--- a/CMQA/Rascal Proposals/RCL-P-CMQA2-Rascal-RFP.docx
+++ b/CMQA/Rascal Proposals/RCL-P-CMQA2-Rascal-RFP.docx
@@ -105,7 +105,7 @@
             <v:path gradientshapeok="t" o:connecttype="rect"/>
           </v:shapetype>
           <v:shape id="Text Box 3" o:spid="_x0000_s1026" type="#_x0000_t202" style="position:absolute;left:0;text-align:left;margin-left:103.05pt;margin-top:9.2pt;width:234pt;height:342.1pt;z-index:251659264;visibility:visible" o:gfxdata="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">
-            <v:textbox>
+            <v:textbox style="mso-next-textbox:#Text Box 3">
               <w:txbxContent>
                 <w:sdt>
                   <w:sdtPr>
@@ -217,10 +217,10 @@
                           <w:lang w:eastAsia="en-US" w:bidi="ar-SA"/>
                         </w:rPr>
                         <w:drawing>
-                          <wp:inline distT="0" distB="0" distL="0" distR="0">
+                          <wp:inline distT="0" distB="0" distL="0" distR="0" wp14:anchorId="640A618E" wp14:editId="7D4D640B">
                             <wp:extent cx="2066306" cy="2066306"/>
                             <wp:effectExtent l="0" t="0" r="0" b="0"/>
-                            <wp:docPr id="1" name="Picture 1"/>
+                            <wp:docPr id="3" name="Picture 3"/>
                             <wp:cNvGraphicFramePr>
                               <a:graphicFrameLocks xmlns:a="http://schemas.openxmlformats.org/drawingml/2006/main" noChangeAspect="1"/>
                             </wp:cNvGraphicFramePr>
@@ -291,7 +291,7 @@
                     <w:rPr>
                       <w:noProof/>
                     </w:rPr>
-                    <w:t>9/11/13</w:t>
+                    <w:t>10/14/13</w:t>
                   </w:r>
                   <w:r>
                     <w:rPr>
@@ -1340,7 +1340,6 @@
           <w:sz w:val="28"/>
           <w:szCs w:val="28"/>
         </w:rPr>
-        <w:lastRenderedPageBreak/>
         <w:t>Revisions Summary</w:t>
       </w:r>
     </w:p>
@@ -1765,6 +1764,14 @@
                 <w:szCs w:val="24"/>
               </w:rPr>
             </w:pPr>
+            <w:r>
+              <w:rPr>
+                <w:b/>
+                <w:sz w:val="24"/>
+                <w:szCs w:val="24"/>
+              </w:rPr>
+              <w:t>1</w:t>
+            </w:r>
           </w:p>
         </w:tc>
         <w:tc>
@@ -1788,6 +1795,13 @@
                 <w:szCs w:val="24"/>
               </w:rPr>
             </w:pPr>
+            <w:r>
+              <w:rPr>
+                <w:sz w:val="24"/>
+                <w:szCs w:val="24"/>
+              </w:rPr>
+              <w:t>Update</w:t>
+            </w:r>
           </w:p>
         </w:tc>
         <w:tc>
@@ -1810,6 +1824,13 @@
                 <w:szCs w:val="24"/>
               </w:rPr>
             </w:pPr>
+            <w:r>
+              <w:rPr>
+                <w:sz w:val="24"/>
+                <w:szCs w:val="24"/>
+              </w:rPr>
+              <w:t>10/14/2013</w:t>
+            </w:r>
           </w:p>
         </w:tc>
         <w:tc>
@@ -1833,6 +1854,13 @@
                 <w:szCs w:val="24"/>
               </w:rPr>
             </w:pPr>
+            <w:r>
+              <w:rPr>
+                <w:sz w:val="24"/>
+                <w:szCs w:val="24"/>
+              </w:rPr>
+              <w:t>Tom Moline</w:t>
+            </w:r>
           </w:p>
         </w:tc>
         <w:tc>
@@ -1854,6 +1882,13 @@
                 <w:szCs w:val="24"/>
               </w:rPr>
             </w:pPr>
+            <w:r>
+              <w:rPr>
+                <w:sz w:val="24"/>
+                <w:szCs w:val="24"/>
+              </w:rPr>
+              <w:t>Tyler Olson</w:t>
+            </w:r>
           </w:p>
         </w:tc>
       </w:tr>
@@ -2563,16 +2598,6 @@
         </w:rPr>
       </w:pPr>
     </w:p>
-    <w:p>
-      <w:pPr>
-        <w:rPr>
-          <w:b/>
-          <w:bCs/>
-          <w:sz w:val="28"/>
-          <w:szCs w:val="28"/>
-        </w:rPr>
-      </w:pPr>
-    </w:p>
     <w:sdt>
       <w:sdtPr>
         <w:rPr>
@@ -2633,7 +2658,7 @@
           <w:r>
             <w:fldChar w:fldCharType="separate"/>
           </w:r>
-          <w:hyperlink w:anchor="_Toc366703665" w:history="1">
+          <w:hyperlink w:anchor="_Toc369555375" w:history="1">
             <w:r>
               <w:rPr>
                 <w:rStyle w:val="Hyperlink"/>
@@ -2678,7 +2703,7 @@
                 <w:noProof/>
                 <w:webHidden/>
               </w:rPr>
-              <w:instrText xml:space="preserve"> PAGEREF _Toc366703665 \h </w:instrText>
+              <w:instrText xml:space="preserve"> PAGEREF _Toc369555375 \h </w:instrText>
             </w:r>
             <w:r>
               <w:rPr>
@@ -2724,7 +2749,7 @@
               <w:lang w:eastAsia="en-US" w:bidi="ar-SA"/>
             </w:rPr>
           </w:pPr>
-          <w:hyperlink w:anchor="_Toc366703666" w:history="1">
+          <w:hyperlink w:anchor="_Toc369555376" w:history="1">
             <w:r>
               <w:rPr>
                 <w:rStyle w:val="Hyperlink"/>
@@ -2769,7 +2794,7 @@
                 <w:noProof/>
                 <w:webHidden/>
               </w:rPr>
-              <w:instrText xml:space="preserve"> PAGEREF _Toc366703666 \h </w:instrText>
+              <w:instrText xml:space="preserve"> PAGEREF _Toc369555376 \h </w:instrText>
             </w:r>
             <w:r>
               <w:rPr>
@@ -2816,7 +2841,7 @@
               <w:lang w:eastAsia="en-US" w:bidi="ar-SA"/>
             </w:rPr>
           </w:pPr>
-          <w:hyperlink w:anchor="_Toc366703667" w:history="1">
+          <w:hyperlink w:anchor="_Toc369555377" w:history="1">
             <w:r>
               <w:rPr>
                 <w:rStyle w:val="Hyperlink"/>
@@ -2861,7 +2886,7 @@
                 <w:noProof/>
                 <w:webHidden/>
               </w:rPr>
-              <w:instrText xml:space="preserve"> PAGEREF _Toc366703667 \h </w:instrText>
+              <w:instrText xml:space="preserve"> PAGEREF _Toc369555377 \h </w:instrText>
             </w:r>
             <w:r>
               <w:rPr>
@@ -2908,13 +2933,105 @@
               <w:lang w:eastAsia="en-US" w:bidi="ar-SA"/>
             </w:rPr>
           </w:pPr>
-          <w:hyperlink w:anchor="_Toc366703668" w:history="1">
+          <w:hyperlink w:anchor="_Toc369555378" w:history="1">
             <w:r>
               <w:rPr>
                 <w:rStyle w:val="Hyperlink"/>
                 <w:noProof/>
               </w:rPr>
               <w:t>2.2.</w:t>
+            </w:r>
+            <w:r>
+              <w:rPr>
+                <w:rFonts w:asciiTheme="minorHAnsi" w:eastAsiaTheme="minorEastAsia" w:hAnsiTheme="minorHAnsi" w:cstheme="minorBidi"/>
+                <w:noProof/>
+                <w:kern w:val="0"/>
+                <w:sz w:val="22"/>
+                <w:szCs w:val="22"/>
+                <w:lang w:eastAsia="en-US" w:bidi="ar-SA"/>
+              </w:rPr>
+              <w:tab/>
+            </w:r>
+            <w:r>
+              <w:rPr>
+                <w:rStyle w:val="Hyperlink"/>
+                <w:noProof/>
+              </w:rPr>
+              <w:t>Mission Statement and Mission Success Requirements</w:t>
+            </w:r>
+            <w:r>
+              <w:rPr>
+                <w:noProof/>
+                <w:webHidden/>
+              </w:rPr>
+              <w:tab/>
+            </w:r>
+            <w:r>
+              <w:rPr>
+                <w:noProof/>
+                <w:webHidden/>
+              </w:rPr>
+              <w:fldChar w:fldCharType="begin"/>
+            </w:r>
+            <w:r>
+              <w:rPr>
+                <w:noProof/>
+                <w:webHidden/>
+              </w:rPr>
+              <w:instrText xml:space="preserve"> PAGEREF _Toc369555378 \h </w:instrText>
+            </w:r>
+            <w:r>
+              <w:rPr>
+                <w:noProof/>
+                <w:webHidden/>
+              </w:rPr>
+            </w:r>
+            <w:r>
+              <w:rPr>
+                <w:noProof/>
+                <w:webHidden/>
+              </w:rPr>
+              <w:fldChar w:fldCharType="separate"/>
+            </w:r>
+            <w:r>
+              <w:rPr>
+                <w:noProof/>
+                <w:webHidden/>
+              </w:rPr>
+              <w:t>5</w:t>
+            </w:r>
+            <w:r>
+              <w:rPr>
+                <w:noProof/>
+                <w:webHidden/>
+              </w:rPr>
+              <w:fldChar w:fldCharType="end"/>
+            </w:r>
+          </w:hyperlink>
+        </w:p>
+        <w:p>
+          <w:pPr>
+            <w:pStyle w:val="TOC2"/>
+            <w:tabs>
+              <w:tab w:val="left" w:pos="880"/>
+              <w:tab w:val="right" w:leader="dot" w:pos="9350"/>
+            </w:tabs>
+            <w:rPr>
+              <w:rFonts w:asciiTheme="minorHAnsi" w:eastAsiaTheme="minorEastAsia" w:hAnsiTheme="minorHAnsi" w:cstheme="minorBidi"/>
+              <w:noProof/>
+              <w:kern w:val="0"/>
+              <w:sz w:val="22"/>
+              <w:szCs w:val="22"/>
+              <w:lang w:eastAsia="en-US" w:bidi="ar-SA"/>
+            </w:rPr>
+          </w:pPr>
+          <w:hyperlink w:anchor="_Toc369555379" w:history="1">
+            <w:r>
+              <w:rPr>
+                <w:rStyle w:val="Hyperlink"/>
+                <w:noProof/>
+              </w:rPr>
+              <w:t>2.3.</w:t>
             </w:r>
             <w:r>
               <w:rPr>
@@ -2953,7 +3070,7 @@
                 <w:noProof/>
                 <w:webHidden/>
               </w:rPr>
-              <w:instrText xml:space="preserve"> PAGEREF _Toc366703668 \h </w:instrText>
+              <w:instrText xml:space="preserve"> PAGEREF _Toc369555379 \h </w:instrText>
             </w:r>
             <w:r>
               <w:rPr>
@@ -2999,7 +3116,7 @@
               <w:lang w:eastAsia="en-US" w:bidi="ar-SA"/>
             </w:rPr>
           </w:pPr>
-          <w:hyperlink w:anchor="_Toc366703669" w:history="1">
+          <w:hyperlink w:anchor="_Toc369555380" w:history="1">
             <w:r>
               <w:rPr>
                 <w:rStyle w:val="Hyperlink"/>
@@ -3044,7 +3161,7 @@
                 <w:noProof/>
                 <w:webHidden/>
               </w:rPr>
-              <w:instrText xml:space="preserve"> PAGEREF _Toc366703669 \h </w:instrText>
+              <w:instrText xml:space="preserve"> PAGEREF _Toc369555380 \h </w:instrText>
             </w:r>
             <w:r>
               <w:rPr>
@@ -3090,7 +3207,7 @@
               <w:lang w:eastAsia="en-US" w:bidi="ar-SA"/>
             </w:rPr>
           </w:pPr>
-          <w:hyperlink w:anchor="_Toc366703670" w:history="1">
+          <w:hyperlink w:anchor="_Toc369555381" w:history="1">
             <w:r>
               <w:rPr>
                 <w:rStyle w:val="Hyperlink"/>
@@ -3135,7 +3252,7 @@
                 <w:noProof/>
                 <w:webHidden/>
               </w:rPr>
-              <w:instrText xml:space="preserve"> PAGEREF _Toc366703670 \h </w:instrText>
+              <w:instrText xml:space="preserve"> PAGEREF _Toc369555381 \h </w:instrText>
             </w:r>
             <w:r>
               <w:rPr>
@@ -3475,38 +3592,6 @@
     </w:p>
     <w:p>
       <w:pPr>
-        <w:rPr>
-          <w:b/>
-          <w:bCs/>
-        </w:rPr>
-      </w:pPr>
-    </w:p>
-    <w:p>
-      <w:pPr>
-        <w:rPr>
-          <w:b/>
-          <w:bCs/>
-        </w:rPr>
-      </w:pPr>
-    </w:p>
-    <w:p>
-      <w:pPr>
-        <w:rPr>
-          <w:b/>
-          <w:bCs/>
-        </w:rPr>
-      </w:pPr>
-    </w:p>
-    <w:p>
-      <w:pPr>
-        <w:rPr>
-          <w:b/>
-          <w:bCs/>
-        </w:rPr>
-      </w:pPr>
-    </w:p>
-    <w:p>
-      <w:pPr>
         <w:pStyle w:val="Heading1"/>
         <w:numPr>
           <w:ilvl w:val="0"/>
@@ -3514,7 +3599,7 @@
         </w:numPr>
         <w:ind w:left="360"/>
       </w:pPr>
-      <w:bookmarkStart w:id="1" w:name="_Toc366703665"/>
+      <w:bookmarkStart w:id="1" w:name="_Toc369555375"/>
       <w:r>
         <w:lastRenderedPageBreak/>
         <w:t>I</w:t>
@@ -3591,15 +3676,7 @@
         <w:rPr>
           <w:sz w:val="22"/>
         </w:rPr>
-        <w:t>units, a designation that was created by California Polytechnic</w:t>
-      </w:r>
-      <w:bookmarkStart w:id="2" w:name="_GoBack"/>
-      <w:bookmarkEnd w:id="2"/>
-      <w:r>
-        <w:rPr>
-          <w:sz w:val="22"/>
-        </w:rPr>
-        <w:t xml:space="preserve"> University in the early 2000’s for describing the satellites being developed by various universities that met this definition. The reason for creating such satellites is twofold: it greatly reduces the time and monetary investment associated with developing custom satellite shapes and structures, while allowing the development of standard satellite deployers (such as the P-POD) for integration into any rocket configuration, thus allowing greater access to launch opportunities for university missions, such as Rascal. The largest deployer volume currently available is for 6U satellites, thus putting a design constraint on the Rascal structure as a whole.</w:t>
+        <w:t>units, a designation that was created by California Polytechnic University in the early 2000’s for describing the satellites being developed by various universities that met this definition. The reason for creating such satellites is twofold: it greatly reduces the time and monetary investment associated with developing custom satellite shapes and structures, while allowing the development of standard satellite deployers (such as the P-POD) for integration into any rocket configuration, thus allowing greater access to launch opportunities for university missions, such as Rascal. The largest deployer volume currently available is for 6U satellites, thus putting a design constraint on the Rascal structure as a whole.</w:t>
       </w:r>
     </w:p>
     <w:p>
@@ -3626,7 +3703,19 @@
         <w:rPr>
           <w:sz w:val="22"/>
         </w:rPr>
-        <w:t xml:space="preserve">ach satellite will have its own infrared and image-based navigation tools, six-degree-of-freedom propulsive control </w:t>
+        <w:t xml:space="preserve">ach satellite will have its own infrared and </w:t>
+      </w:r>
+      <w:r>
+        <w:rPr>
+          <w:sz w:val="22"/>
+        </w:rPr>
+        <w:t>visual</w:t>
+      </w:r>
+      <w:r>
+        <w:rPr>
+          <w:sz w:val="22"/>
+        </w:rPr>
+        <w:t xml:space="preserve">-based navigation tools, six-degree-of-freedom propulsive control </w:t>
       </w:r>
       <w:r>
         <w:rPr>
@@ -3660,7 +3749,31 @@
         <w:rPr>
           <w:sz w:val="22"/>
         </w:rPr>
-        <w:t>This will be accomplished by having one of the two 3U satellites eject from Rascal’s common baseplate, achieve stability, move out 100 m from the remaining satellite, and return to a distance of at least 10 m, at which point the remaining satellite will go through the same process. If enough propellant is left in each satellite after this process, a docking maneuver between the two may then take place.</w:t>
+        <w:t xml:space="preserve">This will be accomplished by having one of the two 3U satellites eject from Rascal’s common baseplate, achieve stability, move out </w:t>
+      </w:r>
+      <w:r>
+        <w:rPr>
+          <w:sz w:val="22"/>
+        </w:rPr>
+        <w:t>some distance</w:t>
+      </w:r>
+      <w:r>
+        <w:rPr>
+          <w:sz w:val="22"/>
+        </w:rPr>
+        <w:t xml:space="preserve"> from the remaining satellite, and return </w:t>
+      </w:r>
+      <w:r>
+        <w:rPr>
+          <w:sz w:val="22"/>
+        </w:rPr>
+        <w:t>within a short distance of the remaining satellite</w:t>
+      </w:r>
+      <w:r>
+        <w:rPr>
+          <w:sz w:val="22"/>
+        </w:rPr>
+        <w:t>, at which point the remaining satellite will go through the same process. If enough propellant is left in each satellite after this process, a docking maneuver between the two may then take place.</w:t>
       </w:r>
     </w:p>
     <w:p>
@@ -3917,7 +4030,10 @@
               <w:jc w:val="center"/>
             </w:pPr>
             <w:r>
-              <w:t>200</w:t>
+              <w:t>4</w:t>
+            </w:r>
+            <w:r>
+              <w:t>00</w:t>
             </w:r>
             <w:r>
               <w:t xml:space="preserve"> km</w:t>
@@ -4087,16 +4203,26 @@
         <w:rPr>
           <w:sz w:val="22"/>
         </w:rPr>
-        <w:t xml:space="preserve">Based on these parameters, and the time that has been allotted for work to be done on this mission, the focus of this senior design project will rest in two key areas: the structural configuration of the satellite itself and the propulsive unit used to achieve the mission goals. The actual payload design and navigation protocols are beyond the scope of this particular project and are more suited for </w:t>
+        <w:t xml:space="preserve">Based on these parameters, and the time that has been allotted for work to be done on this mission, the focus of this senior design project will rest in two key areas: </w:t>
       </w:r>
-      <w:proofErr w:type="gramStart"/>
       <w:r>
         <w:rPr>
           <w:sz w:val="22"/>
         </w:rPr>
-        <w:t>a</w:t>
+        <w:t>fully defining the Rascal Mission and the requirements that indicate its success and preliminary design and fabrication of the subsystems associated with the meeting of these requirements</w:t>
       </w:r>
-      <w:proofErr w:type="gramEnd"/>
+      <w:r>
+        <w:rPr>
+          <w:sz w:val="22"/>
+        </w:rPr>
+        <w:t>. The actual payload design and navigation protocols are beyond the scope of this particular project and are more suited for a</w:t>
+      </w:r>
+      <w:r>
+        <w:rPr>
+          <w:sz w:val="22"/>
+        </w:rPr>
+        <w:t>n</w:t>
+      </w:r>
       <w:r>
         <w:rPr>
           <w:sz w:val="22"/>
@@ -4106,45 +4232,6 @@
     </w:p>
     <w:p>
       <w:pPr>
-        <w:tabs>
-          <w:tab w:val="left" w:pos="2244"/>
-        </w:tabs>
-        <w:spacing w:after="120"/>
-        <w:jc w:val="both"/>
-        <w:rPr>
-          <w:sz w:val="22"/>
-        </w:rPr>
-      </w:pPr>
-    </w:p>
-    <w:p>
-      <w:pPr>
-        <w:tabs>
-          <w:tab w:val="left" w:pos="2244"/>
-        </w:tabs>
-        <w:spacing w:after="120"/>
-        <w:jc w:val="both"/>
-        <w:rPr>
-          <w:sz w:val="22"/>
-        </w:rPr>
-      </w:pPr>
-    </w:p>
-    <w:p>
-      <w:pPr>
-        <w:tabs>
-          <w:tab w:val="left" w:pos="2244"/>
-        </w:tabs>
-        <w:spacing w:after="120"/>
-        <w:jc w:val="both"/>
-        <w:rPr>
-          <w:sz w:val="22"/>
-        </w:rPr>
-      </w:pPr>
-    </w:p>
-    <w:p>
-      <w:pPr>
-        <w:tabs>
-          <w:tab w:val="left" w:pos="2244"/>
-        </w:tabs>
         <w:spacing w:after="120"/>
         <w:jc w:val="both"/>
         <w:rPr>
@@ -4161,12 +4248,318 @@
         </w:numPr>
         <w:ind w:left="360"/>
       </w:pPr>
-      <w:bookmarkStart w:id="3" w:name="_Toc366703666"/>
+      <w:bookmarkStart w:id="2" w:name="_Toc369555376"/>
       <w:r>
         <w:lastRenderedPageBreak/>
         <w:t>Mission Overview</w:t>
       </w:r>
+      <w:bookmarkEnd w:id="2"/>
+    </w:p>
+    <w:p>
+      <w:pPr>
+        <w:pStyle w:val="Heading2"/>
+      </w:pPr>
+      <w:r>
+        <w:t>Mission Statement and Mission Success Requirements</w:t>
+      </w:r>
+    </w:p>
+    <w:p>
+      <w:pPr>
+        <w:pStyle w:val="BodyText"/>
+        <w:jc w:val="both"/>
+        <w:rPr>
+          <w:sz w:val="22"/>
+          <w:szCs w:val="22"/>
+          <w:lang w:eastAsia="en-US" w:bidi="ar-SA"/>
+        </w:rPr>
+      </w:pPr>
+      <w:r>
+        <w:rPr>
+          <w:sz w:val="22"/>
+          <w:szCs w:val="22"/>
+          <w:lang w:eastAsia="en-US" w:bidi="ar-SA"/>
+        </w:rPr>
+        <w:t>The Rascal mission shall demonstrate</w:t>
+      </w:r>
+      <w:r>
+        <w:rPr>
+          <w:sz w:val="22"/>
+          <w:szCs w:val="22"/>
+          <w:lang w:eastAsia="en-US" w:bidi="ar-SA"/>
+        </w:rPr>
+        <w:t xml:space="preserve"> two main objectives over the course of its mission life:</w:t>
+      </w:r>
+    </w:p>
+    <w:p>
+      <w:pPr>
+        <w:pStyle w:val="BodyText"/>
+        <w:numPr>
+          <w:ilvl w:val="0"/>
+          <w:numId w:val="44"/>
+        </w:numPr>
+        <w:jc w:val="both"/>
+        <w:rPr>
+          <w:sz w:val="22"/>
+          <w:szCs w:val="22"/>
+          <w:lang w:eastAsia="en-US" w:bidi="ar-SA"/>
+        </w:rPr>
+      </w:pPr>
+      <w:r>
+        <w:rPr>
+          <w:sz w:val="22"/>
+          <w:szCs w:val="22"/>
+          <w:lang w:eastAsia="en-US" w:bidi="ar-SA"/>
+        </w:rPr>
+        <w:t>T</w:t>
+      </w:r>
+      <w:r>
+        <w:rPr>
+          <w:sz w:val="22"/>
+          <w:szCs w:val="22"/>
+          <w:lang w:eastAsia="en-US" w:bidi="ar-SA"/>
+        </w:rPr>
+        <w:t xml:space="preserve">he use of image-based navigation in the execution of orbital </w:t>
+      </w:r>
+      <w:r>
+        <w:rPr>
+          <w:sz w:val="22"/>
+          <w:szCs w:val="22"/>
+          <w:lang w:eastAsia="en-US" w:bidi="ar-SA"/>
+        </w:rPr>
+        <w:t>maneuvers</w:t>
+      </w:r>
+      <w:r>
+        <w:rPr>
+          <w:sz w:val="22"/>
+          <w:szCs w:val="22"/>
+          <w:lang w:eastAsia="en-US" w:bidi="ar-SA"/>
+        </w:rPr>
+        <w:t xml:space="preserve"> associated with </w:t>
+      </w:r>
+      <w:r>
+        <w:rPr>
+          <w:sz w:val="22"/>
+          <w:szCs w:val="22"/>
+          <w:lang w:eastAsia="en-US" w:bidi="ar-SA"/>
+        </w:rPr>
+        <w:t>three</w:t>
+      </w:r>
+      <w:r>
+        <w:rPr>
+          <w:sz w:val="22"/>
+          <w:szCs w:val="22"/>
+          <w:lang w:eastAsia="en-US" w:bidi="ar-SA"/>
+        </w:rPr>
+        <w:t xml:space="preserve"> ke</w:t>
+      </w:r>
+      <w:r>
+        <w:rPr>
+          <w:sz w:val="22"/>
+          <w:szCs w:val="22"/>
+          <w:lang w:eastAsia="en-US" w:bidi="ar-SA"/>
+        </w:rPr>
+        <w:t>y types of proximity operations:</w:t>
+      </w:r>
+    </w:p>
+    <w:p>
+      <w:pPr>
+        <w:pStyle w:val="BodyText"/>
+        <w:numPr>
+          <w:ilvl w:val="1"/>
+          <w:numId w:val="44"/>
+        </w:numPr>
+        <w:jc w:val="both"/>
+        <w:rPr>
+          <w:sz w:val="22"/>
+          <w:szCs w:val="22"/>
+          <w:lang w:eastAsia="en-US" w:bidi="ar-SA"/>
+        </w:rPr>
+      </w:pPr>
+      <w:r>
+        <w:rPr>
+          <w:sz w:val="22"/>
+          <w:szCs w:val="22"/>
+          <w:lang w:eastAsia="en-US" w:bidi="ar-SA"/>
+        </w:rPr>
+        <w:t xml:space="preserve">Low-Delta-V </w:t>
+      </w:r>
+      <w:proofErr w:type="spellStart"/>
+      <w:r>
+        <w:rPr>
+          <w:sz w:val="22"/>
+          <w:szCs w:val="22"/>
+          <w:lang w:eastAsia="en-US" w:bidi="ar-SA"/>
+        </w:rPr>
+        <w:t>Stationkeeping</w:t>
+      </w:r>
+      <w:proofErr w:type="spellEnd"/>
+      <w:r>
+        <w:rPr>
+          <w:sz w:val="22"/>
+          <w:szCs w:val="22"/>
+          <w:lang w:eastAsia="en-US" w:bidi="ar-SA"/>
+        </w:rPr>
+        <w:t>,</w:t>
+      </w:r>
+    </w:p>
+    <w:p>
+      <w:pPr>
+        <w:pStyle w:val="BodyText"/>
+        <w:numPr>
+          <w:ilvl w:val="1"/>
+          <w:numId w:val="44"/>
+        </w:numPr>
+        <w:jc w:val="both"/>
+        <w:rPr>
+          <w:sz w:val="22"/>
+          <w:szCs w:val="22"/>
+          <w:lang w:eastAsia="en-US" w:bidi="ar-SA"/>
+        </w:rPr>
+      </w:pPr>
+      <w:r>
+        <w:rPr>
+          <w:sz w:val="22"/>
+          <w:szCs w:val="22"/>
+          <w:lang w:eastAsia="en-US" w:bidi="ar-SA"/>
+        </w:rPr>
+        <w:t>Collision Avoidance</w:t>
+      </w:r>
+      <w:r>
+        <w:rPr>
+          <w:sz w:val="22"/>
+          <w:szCs w:val="22"/>
+          <w:lang w:eastAsia="en-US" w:bidi="ar-SA"/>
+        </w:rPr>
+        <w:t>,</w:t>
+      </w:r>
+    </w:p>
+    <w:p>
+      <w:pPr>
+        <w:pStyle w:val="BodyText"/>
+        <w:numPr>
+          <w:ilvl w:val="1"/>
+          <w:numId w:val="44"/>
+        </w:numPr>
+        <w:jc w:val="both"/>
+        <w:rPr>
+          <w:sz w:val="22"/>
+          <w:szCs w:val="22"/>
+          <w:lang w:eastAsia="en-US" w:bidi="ar-SA"/>
+        </w:rPr>
+      </w:pPr>
+      <w:r>
+        <w:rPr>
+          <w:sz w:val="22"/>
+          <w:szCs w:val="22"/>
+          <w:lang w:eastAsia="en-US" w:bidi="ar-SA"/>
+        </w:rPr>
+        <w:t>And Long-Distance Satellite-to-Satellite Rendezvous</w:t>
+      </w:r>
+      <w:r>
+        <w:rPr>
+          <w:sz w:val="22"/>
+          <w:szCs w:val="22"/>
+          <w:lang w:eastAsia="en-US" w:bidi="ar-SA"/>
+        </w:rPr>
+        <w:t>.</w:t>
+      </w:r>
+    </w:p>
+    <w:p>
+      <w:pPr>
+        <w:pStyle w:val="BodyText"/>
+        <w:numPr>
+          <w:ilvl w:val="0"/>
+          <w:numId w:val="44"/>
+        </w:numPr>
+        <w:jc w:val="both"/>
+        <w:rPr>
+          <w:sz w:val="22"/>
+          <w:szCs w:val="22"/>
+          <w:lang w:eastAsia="en-US" w:bidi="ar-SA"/>
+        </w:rPr>
+      </w:pPr>
+      <w:r>
+        <w:rPr>
+          <w:sz w:val="22"/>
+          <w:szCs w:val="22"/>
+          <w:lang w:eastAsia="en-US" w:bidi="ar-SA"/>
+        </w:rPr>
+        <w:t xml:space="preserve">The execution of each of these types of proximity operations through the use of a cheap, </w:t>
+      </w:r>
+      <w:r>
+        <w:rPr>
+          <w:sz w:val="22"/>
+          <w:szCs w:val="22"/>
+          <w:lang w:eastAsia="en-US" w:bidi="ar-SA"/>
+        </w:rPr>
+        <w:t>small-scale, cold-gas propulsion unit that is able to fit within the</w:t>
+      </w:r>
+      <w:r>
+        <w:rPr>
+          <w:sz w:val="22"/>
+          <w:szCs w:val="22"/>
+          <w:lang w:eastAsia="en-US" w:bidi="ar-SA"/>
+        </w:rPr>
+        <w:t xml:space="preserve"> volume and size specifications of a</w:t>
+      </w:r>
+      <w:r>
+        <w:rPr>
+          <w:sz w:val="22"/>
+          <w:szCs w:val="22"/>
+          <w:lang w:eastAsia="en-US" w:bidi="ar-SA"/>
+        </w:rPr>
+        <w:t xml:space="preserve"> CubeSat-Class satellite</w:t>
+      </w:r>
+      <w:r>
+        <w:rPr>
+          <w:sz w:val="22"/>
+          <w:szCs w:val="22"/>
+          <w:lang w:eastAsia="en-US" w:bidi="ar-SA"/>
+        </w:rPr>
+        <w:t xml:space="preserve"> and that could be used for future on-orbit service/inspection missions.</w:t>
+      </w:r>
+    </w:p>
+    <w:p>
+      <w:pPr>
+        <w:pStyle w:val="BodyText"/>
+        <w:jc w:val="both"/>
+        <w:rPr>
+          <w:sz w:val="22"/>
+          <w:szCs w:val="22"/>
+          <w:lang w:eastAsia="en-US" w:bidi="ar-SA"/>
+        </w:rPr>
+      </w:pPr>
+      <w:bookmarkStart w:id="3" w:name="_GoBack"/>
       <w:bookmarkEnd w:id="3"/>
+    </w:p>
+    <w:p>
+      <w:pPr>
+        <w:pStyle w:val="BodyText"/>
+        <w:jc w:val="both"/>
+        <w:rPr>
+          <w:sz w:val="22"/>
+          <w:szCs w:val="22"/>
+          <w:lang w:eastAsia="en-US" w:bidi="ar-SA"/>
+        </w:rPr>
+      </w:pPr>
+    </w:p>
+    <w:p>
+      <w:pPr>
+        <w:pStyle w:val="Heading2"/>
+      </w:pPr>
+      <w:r>
+        <w:t>Alternative Mission Comparisons</w:t>
+      </w:r>
+    </w:p>
+    <w:p>
+      <w:pPr>
+        <w:pStyle w:val="BodyText"/>
+        <w:rPr>
+          <w:sz w:val="22"/>
+          <w:szCs w:val="22"/>
+          <w:lang w:eastAsia="en-US" w:bidi="ar-SA"/>
+        </w:rPr>
+      </w:pPr>
     </w:p>
     <w:p>
       <w:pPr>
@@ -4184,7 +4577,7 @@
       <w:pPr>
         <w:pStyle w:val="Heading2"/>
       </w:pPr>
-      <w:bookmarkStart w:id="4" w:name="_Toc366703667"/>
+      <w:bookmarkStart w:id="4" w:name="_Toc369555377"/>
       <w:r>
         <w:t>Concept of Operations</w:t>
       </w:r>
@@ -4232,28 +4625,12 @@
     </w:p>
     <w:p>
       <w:pPr>
-        <w:pStyle w:val="BodyText"/>
-        <w:jc w:val="both"/>
-        <w:rPr>
-          <w:sz w:val="22"/>
-          <w:szCs w:val="22"/>
-          <w:lang w:eastAsia="en-US" w:bidi="ar-SA"/>
-        </w:rPr>
+        <w:pStyle w:val="Caption"/>
       </w:pPr>
       <w:r>
-        <w:rPr>
-          <w:sz w:val="22"/>
-          <w:szCs w:val="22"/>
-          <w:lang w:eastAsia="en-US" w:bidi="ar-SA"/>
-        </w:rPr>
         <w:t xml:space="preserve">This </w:t>
       </w:r>
       <w:r>
-        <w:rPr>
-          <w:sz w:val="22"/>
-          <w:szCs w:val="22"/>
-          <w:lang w:eastAsia="en-US" w:bidi="ar-SA"/>
-        </w:rPr>
         <w:t>phase will commence upon ejection of Rascal from its rocket. After forty-five minutes has passed, any deployables that rocket has on board (such as antennas, solar panels, etc.) will be deployed, and radio beacons down to the ground will commence. Once radio communication has been made with Rascal, a ground crew will perform a full checkout of each subsystem of the spacecraft, as to ensure that Rascal survived launch and ejection. This process will likely take 2 to 4 weeks, depending on how long it takes to initially make contact with the spacecraft. Once this full functional checkout has been completed, Phase 2 can commence.</w:t>
       </w:r>
     </w:p>
@@ -4312,7 +4689,23 @@
           <w:szCs w:val="22"/>
           <w:lang w:eastAsia="en-US" w:bidi="ar-SA"/>
         </w:rPr>
-        <w:t xml:space="preserve">until a separation gap of 100 meters </w:t>
+        <w:t xml:space="preserve">until a </w:t>
+      </w:r>
+      <w:r>
+        <w:rPr>
+          <w:sz w:val="22"/>
+          <w:szCs w:val="22"/>
+          <w:lang w:eastAsia="en-US" w:bidi="ar-SA"/>
+        </w:rPr>
+        <w:t xml:space="preserve">stable </w:t>
+      </w:r>
+      <w:r>
+        <w:rPr>
+          <w:sz w:val="22"/>
+          <w:szCs w:val="22"/>
+          <w:lang w:eastAsia="en-US" w:bidi="ar-SA"/>
+        </w:rPr>
+        <w:t xml:space="preserve">separation gap </w:t>
       </w:r>
       <w:r>
         <w:rPr>
@@ -4368,7 +4761,7 @@
           <w:szCs w:val="22"/>
           <w:lang w:eastAsia="en-US" w:bidi="ar-SA"/>
         </w:rPr>
-        <w:t>Once this 100 m</w:t>
+        <w:t xml:space="preserve">Once this </w:t>
       </w:r>
       <w:r>
         <w:rPr>
@@ -4376,7 +4769,7 @@
           <w:szCs w:val="22"/>
           <w:lang w:eastAsia="en-US" w:bidi="ar-SA"/>
         </w:rPr>
-        <w:t>eter</w:t>
+        <w:t>stable distance</w:t>
       </w:r>
       <w:r>
         <w:rPr>
@@ -4384,7 +4777,7 @@
           <w:szCs w:val="22"/>
           <w:lang w:eastAsia="en-US" w:bidi="ar-SA"/>
         </w:rPr>
-        <w:t xml:space="preserve"> gap has been reached, a command will be sent to the released satellite to begin the process </w:t>
+        <w:t xml:space="preserve"> has been reached, a command will be sent to the released satellite to begin the process </w:t>
       </w:r>
       <w:r>
         <w:rPr>
@@ -4392,7 +4785,48 @@
           <w:szCs w:val="22"/>
           <w:lang w:eastAsia="en-US" w:bidi="ar-SA"/>
         </w:rPr>
-        <w:t>of returning within 10 meters of the secured spacecraft. The same processes that took place during separation will also occur during this phase. Once a less than 10 meter separation has been attained for at least one orbit, the process will be repeated with the secured spacecraft. As a note, in order to mitigate the risk of one satellite losing the other in orbit, GPS receivers and communications crosslinks will be included on each spacecraft, as to keep track of each satellite if too large a separation was attained or in the event of a failure of the propulsion or navigation systems of either spacecraft. This entire process will likely take 2-4 weeks.</w:t>
+        <w:t xml:space="preserve">of returning within </w:t>
+      </w:r>
+      <w:r>
+        <w:rPr>
+          <w:sz w:val="22"/>
+          <w:szCs w:val="22"/>
+          <w:lang w:eastAsia="en-US" w:bidi="ar-SA"/>
+        </w:rPr>
+        <w:t>a short distance</w:t>
+      </w:r>
+      <w:r>
+        <w:rPr>
+          <w:sz w:val="22"/>
+          <w:szCs w:val="22"/>
+          <w:lang w:eastAsia="en-US" w:bidi="ar-SA"/>
+        </w:rPr>
+        <w:t xml:space="preserve"> of the secured spacecraft. The same processes that took place during separation will also occur during this phase. Once a less than 10 meter separation has been attained </w:t>
+      </w:r>
+      <w:r>
+        <w:rPr>
+          <w:sz w:val="22"/>
+          <w:szCs w:val="22"/>
+          <w:lang w:eastAsia="en-US" w:bidi="ar-SA"/>
+        </w:rPr>
+        <w:lastRenderedPageBreak/>
+        <w:t xml:space="preserve">for at least one orbit, the process will be repeated with the secured spacecraft. As a note, in order to mitigate the risk of one satellite losing the other in orbit, GPS receivers and communications crosslinks </w:t>
+      </w:r>
+      <w:r>
+        <w:rPr>
+          <w:sz w:val="22"/>
+          <w:szCs w:val="22"/>
+          <w:lang w:eastAsia="en-US" w:bidi="ar-SA"/>
+        </w:rPr>
+        <w:t>could</w:t>
+      </w:r>
+      <w:r>
+        <w:rPr>
+          <w:sz w:val="22"/>
+          <w:szCs w:val="22"/>
+          <w:lang w:eastAsia="en-US" w:bidi="ar-SA"/>
+        </w:rPr>
+        <w:t xml:space="preserve"> be included on each spacecraft, as to keep track of each satellite if too large a separation was attained or in the event of a failure of the propulsion or navigation systems of either spacecraft. This entire process will likely take 2-4 weeks.</w:t>
       </w:r>
     </w:p>
     <w:p>
@@ -4467,648 +4901,6 @@
     </w:p>
     <w:p>
       <w:pPr>
-        <w:pStyle w:val="BodyText"/>
-        <w:jc w:val="both"/>
-        <w:rPr>
-          <w:lang w:eastAsia="en-US" w:bidi="ar-SA"/>
-        </w:rPr>
-      </w:pPr>
-    </w:p>
-    <w:p>
-      <w:pPr>
-        <w:pStyle w:val="BodyText"/>
-        <w:jc w:val="both"/>
-        <w:rPr>
-          <w:lang w:eastAsia="en-US" w:bidi="ar-SA"/>
-        </w:rPr>
-      </w:pPr>
-    </w:p>
-    <w:p>
-      <w:pPr>
-        <w:pStyle w:val="Heading2"/>
-      </w:pPr>
-      <w:bookmarkStart w:id="5" w:name="_Toc366703668"/>
-      <w:r>
-        <w:lastRenderedPageBreak/>
-        <w:t>Spacecraft Components</w:t>
-      </w:r>
-      <w:bookmarkEnd w:id="5"/>
-    </w:p>
-    <w:p>
-      <w:pPr>
-        <w:pStyle w:val="BodyText"/>
-        <w:jc w:val="both"/>
-        <w:rPr>
-          <w:sz w:val="22"/>
-          <w:szCs w:val="22"/>
-          <w:lang w:eastAsia="en-US" w:bidi="ar-SA"/>
-        </w:rPr>
-      </w:pPr>
-      <w:r>
-        <w:rPr>
-          <w:sz w:val="22"/>
-          <w:szCs w:val="22"/>
-          <w:lang w:eastAsia="en-US" w:bidi="ar-SA"/>
-        </w:rPr>
-        <w:t xml:space="preserve">The total 6U spacecraft consists of two separate 3U spacecraft, each of which contain the </w:t>
-      </w:r>
-      <w:r>
-        <w:rPr>
-          <w:sz w:val="22"/>
-          <w:szCs w:val="22"/>
-          <w:lang w:eastAsia="en-US" w:bidi="ar-SA"/>
-        </w:rPr>
-        <w:t xml:space="preserve">exact same subsystems and payloads. All </w:t>
-      </w:r>
-      <w:r>
-        <w:rPr>
-          <w:sz w:val="22"/>
-          <w:szCs w:val="22"/>
-          <w:lang w:eastAsia="en-US" w:bidi="ar-SA"/>
-        </w:rPr>
-        <w:t>of the core bus elements (such as the communications, command and data handling, and power subsystems) have flown or will have been flown on previous missions at Saint Louis University. This will allow for greater attention to the design and fabrication of the structures associated with each satellite (such as the skeletons and baseplate) and of the propulsion units themselves, each of which will be the main focus of the upcoming semesters. Table-2 below lists each of the components that will be incorporated into each satellite.</w:t>
-      </w:r>
-    </w:p>
-    <w:p>
-      <w:pPr>
-        <w:pStyle w:val="BodyText"/>
-        <w:jc w:val="center"/>
-        <w:rPr>
-          <w:sz w:val="22"/>
-          <w:szCs w:val="22"/>
-          <w:lang w:eastAsia="en-US" w:bidi="ar-SA"/>
-        </w:rPr>
-      </w:pPr>
-      <w:proofErr w:type="gramStart"/>
-      <w:r>
-        <w:rPr>
-          <w:b/>
-          <w:sz w:val="22"/>
-          <w:szCs w:val="22"/>
-          <w:lang w:eastAsia="en-US" w:bidi="ar-SA"/>
-        </w:rPr>
-        <w:t>Table-2</w:t>
-      </w:r>
-      <w:r>
-        <w:rPr>
-          <w:b/>
-          <w:sz w:val="22"/>
-          <w:szCs w:val="22"/>
-          <w:lang w:eastAsia="en-US" w:bidi="ar-SA"/>
-        </w:rPr>
-        <w:t>.</w:t>
-      </w:r>
-      <w:proofErr w:type="gramEnd"/>
-      <w:r>
-        <w:rPr>
-          <w:b/>
-          <w:sz w:val="22"/>
-          <w:szCs w:val="22"/>
-          <w:lang w:eastAsia="en-US" w:bidi="ar-SA"/>
-        </w:rPr>
-        <w:t xml:space="preserve"> Spacecraft Components for Rascal 3U</w:t>
-      </w:r>
-    </w:p>
-    <w:tbl>
-      <w:tblPr>
-        <w:tblStyle w:val="TableGrid"/>
-        <w:tblW w:w="0" w:type="auto"/>
-        <w:tblLook w:val="04A0" w:firstRow="1" w:lastRow="0" w:firstColumn="1" w:lastColumn="0" w:noHBand="0" w:noVBand="1"/>
-      </w:tblPr>
-      <w:tblGrid>
-        <w:gridCol w:w="3528"/>
-        <w:gridCol w:w="6048"/>
-      </w:tblGrid>
-      <w:tr>
-        <w:tc>
-          <w:tcPr>
-            <w:tcW w:w="3528" w:type="dxa"/>
-            <w:tcBorders>
-              <w:bottom w:val="threeDEmboss" w:sz="24" w:space="0" w:color="auto"/>
-            </w:tcBorders>
-            <w:shd w:val="clear" w:color="auto" w:fill="17365D" w:themeFill="text2" w:themeFillShade="BF"/>
-          </w:tcPr>
-          <w:p>
-            <w:pPr>
-              <w:pStyle w:val="BodyText"/>
-              <w:spacing w:after="0"/>
-              <w:jc w:val="center"/>
-              <w:rPr>
-                <w:b/>
-                <w:color w:val="FFFFFF" w:themeColor="background1"/>
-                <w:lang w:eastAsia="en-US" w:bidi="ar-SA"/>
-              </w:rPr>
-            </w:pPr>
-            <w:r>
-              <w:rPr>
-                <w:b/>
-                <w:color w:val="FFFFFF" w:themeColor="background1"/>
-                <w:lang w:eastAsia="en-US" w:bidi="ar-SA"/>
-              </w:rPr>
-              <w:t>Subsystem</w:t>
-            </w:r>
-          </w:p>
-        </w:tc>
-        <w:tc>
-          <w:tcPr>
-            <w:tcW w:w="6048" w:type="dxa"/>
-            <w:tcBorders>
-              <w:bottom w:val="threeDEmboss" w:sz="24" w:space="0" w:color="auto"/>
-            </w:tcBorders>
-            <w:shd w:val="clear" w:color="auto" w:fill="17365D" w:themeFill="text2" w:themeFillShade="BF"/>
-          </w:tcPr>
-          <w:p>
-            <w:pPr>
-              <w:pStyle w:val="BodyText"/>
-              <w:spacing w:after="0"/>
-              <w:jc w:val="center"/>
-              <w:rPr>
-                <w:b/>
-                <w:color w:val="FFFFFF" w:themeColor="background1"/>
-                <w:lang w:eastAsia="en-US" w:bidi="ar-SA"/>
-              </w:rPr>
-            </w:pPr>
-            <w:r>
-              <w:rPr>
-                <w:b/>
-                <w:color w:val="FFFFFF" w:themeColor="background1"/>
-                <w:lang w:eastAsia="en-US" w:bidi="ar-SA"/>
-              </w:rPr>
-              <w:t>Components</w:t>
-            </w:r>
-          </w:p>
-        </w:tc>
-      </w:tr>
-      <w:tr>
-        <w:tc>
-          <w:tcPr>
-            <w:tcW w:w="3528" w:type="dxa"/>
-            <w:tcBorders>
-              <w:top w:val="threeDEmboss" w:sz="24" w:space="0" w:color="auto"/>
-            </w:tcBorders>
-            <w:vAlign w:val="center"/>
-          </w:tcPr>
-          <w:p>
-            <w:pPr>
-              <w:pStyle w:val="BodyText"/>
-              <w:spacing w:after="0"/>
-              <w:jc w:val="center"/>
-              <w:rPr>
-                <w:lang w:eastAsia="en-US" w:bidi="ar-SA"/>
-              </w:rPr>
-            </w:pPr>
-            <w:r>
-              <w:rPr>
-                <w:lang w:eastAsia="en-US" w:bidi="ar-SA"/>
-              </w:rPr>
-              <w:t>Attitude Determination and Control (ADCS)/Navigation</w:t>
-            </w:r>
-          </w:p>
-        </w:tc>
-        <w:tc>
-          <w:tcPr>
-            <w:tcW w:w="6048" w:type="dxa"/>
-            <w:tcBorders>
-              <w:top w:val="threeDEmboss" w:sz="24" w:space="0" w:color="auto"/>
-            </w:tcBorders>
-            <w:vAlign w:val="center"/>
-          </w:tcPr>
-          <w:p>
-            <w:pPr>
-              <w:pStyle w:val="BodyText"/>
-              <w:spacing w:after="20"/>
-              <w:jc w:val="center"/>
-              <w:rPr>
-                <w:lang w:eastAsia="en-US" w:bidi="ar-SA"/>
-              </w:rPr>
-            </w:pPr>
-            <w:r>
-              <w:rPr>
-                <w:lang w:eastAsia="en-US" w:bidi="ar-SA"/>
-              </w:rPr>
-              <w:t>Reaction Wheels</w:t>
-            </w:r>
-          </w:p>
-          <w:p>
-            <w:pPr>
-              <w:pStyle w:val="BodyText"/>
-              <w:spacing w:after="20"/>
-              <w:jc w:val="center"/>
-              <w:rPr>
-                <w:lang w:eastAsia="en-US" w:bidi="ar-SA"/>
-              </w:rPr>
-            </w:pPr>
-            <w:r>
-              <w:rPr>
-                <w:lang w:eastAsia="en-US" w:bidi="ar-SA"/>
-              </w:rPr>
-              <w:t>GPS Unit</w:t>
-            </w:r>
-          </w:p>
-          <w:p>
-            <w:pPr>
-              <w:pStyle w:val="BodyText"/>
-              <w:spacing w:after="20"/>
-              <w:jc w:val="center"/>
-              <w:rPr>
-                <w:lang w:eastAsia="en-US" w:bidi="ar-SA"/>
-              </w:rPr>
-            </w:pPr>
-            <w:r>
-              <w:rPr>
-                <w:lang w:eastAsia="en-US" w:bidi="ar-SA"/>
-              </w:rPr>
-              <w:t>Rate Gyroscopes</w:t>
-            </w:r>
-          </w:p>
-        </w:tc>
-      </w:tr>
-      <w:tr>
-        <w:tc>
-          <w:tcPr>
-            <w:tcW w:w="3528" w:type="dxa"/>
-            <w:vAlign w:val="center"/>
-          </w:tcPr>
-          <w:p>
-            <w:pPr>
-              <w:pStyle w:val="BodyText"/>
-              <w:spacing w:after="0"/>
-              <w:jc w:val="center"/>
-              <w:rPr>
-                <w:lang w:eastAsia="en-US" w:bidi="ar-SA"/>
-              </w:rPr>
-            </w:pPr>
-            <w:r>
-              <w:rPr>
-                <w:lang w:eastAsia="en-US" w:bidi="ar-SA"/>
-              </w:rPr>
-              <w:t>Command and Data Handling</w:t>
-            </w:r>
-          </w:p>
-        </w:tc>
-        <w:tc>
-          <w:tcPr>
-            <w:tcW w:w="6048" w:type="dxa"/>
-            <w:vAlign w:val="center"/>
-          </w:tcPr>
-          <w:p>
-            <w:pPr>
-              <w:pStyle w:val="BodyText"/>
-              <w:spacing w:after="20"/>
-              <w:jc w:val="center"/>
-              <w:rPr>
-                <w:lang w:eastAsia="en-US" w:bidi="ar-SA"/>
-              </w:rPr>
-            </w:pPr>
-            <w:r>
-              <w:rPr>
-                <w:lang w:eastAsia="en-US" w:bidi="ar-SA"/>
-              </w:rPr>
-              <w:t>CubeSat Kit PIC24-based system</w:t>
-            </w:r>
-          </w:p>
-          <w:p>
-            <w:pPr>
-              <w:pStyle w:val="BodyText"/>
-              <w:spacing w:after="20"/>
-              <w:jc w:val="center"/>
-              <w:rPr>
-                <w:lang w:eastAsia="en-US" w:bidi="ar-SA"/>
-              </w:rPr>
-            </w:pPr>
-            <w:r>
-              <w:rPr>
-                <w:lang w:eastAsia="en-US" w:bidi="ar-SA"/>
-              </w:rPr>
-              <w:t>Salvo Real Time Operating System</w:t>
-            </w:r>
-          </w:p>
-        </w:tc>
-      </w:tr>
-      <w:tr>
-        <w:tc>
-          <w:tcPr>
-            <w:tcW w:w="3528" w:type="dxa"/>
-            <w:vAlign w:val="center"/>
-          </w:tcPr>
-          <w:p>
-            <w:pPr>
-              <w:pStyle w:val="BodyText"/>
-              <w:spacing w:after="0"/>
-              <w:jc w:val="center"/>
-              <w:rPr>
-                <w:lang w:eastAsia="en-US" w:bidi="ar-SA"/>
-              </w:rPr>
-            </w:pPr>
-            <w:r>
-              <w:rPr>
-                <w:lang w:eastAsia="en-US" w:bidi="ar-SA"/>
-              </w:rPr>
-              <w:t>Power</w:t>
-            </w:r>
-          </w:p>
-        </w:tc>
-        <w:tc>
-          <w:tcPr>
-            <w:tcW w:w="6048" w:type="dxa"/>
-            <w:vAlign w:val="center"/>
-          </w:tcPr>
-          <w:p>
-            <w:pPr>
-              <w:pStyle w:val="BodyText"/>
-              <w:spacing w:after="20"/>
-              <w:jc w:val="center"/>
-              <w:rPr>
-                <w:lang w:eastAsia="en-US" w:bidi="ar-SA"/>
-              </w:rPr>
-            </w:pPr>
-            <w:r>
-              <w:rPr>
-                <w:lang w:eastAsia="en-US" w:bidi="ar-SA"/>
-              </w:rPr>
-              <w:t>Clyde Space 3U Electrical Power System</w:t>
-            </w:r>
-          </w:p>
-          <w:p>
-            <w:pPr>
-              <w:pStyle w:val="BodyText"/>
-              <w:spacing w:after="20"/>
-              <w:jc w:val="center"/>
-              <w:rPr>
-                <w:lang w:eastAsia="en-US" w:bidi="ar-SA"/>
-              </w:rPr>
-            </w:pPr>
-            <w:r>
-              <w:rPr>
-                <w:lang w:eastAsia="en-US" w:bidi="ar-SA"/>
-              </w:rPr>
-              <w:t>Clyde Space Lithium Battery</w:t>
-            </w:r>
-          </w:p>
-          <w:p>
-            <w:pPr>
-              <w:pStyle w:val="BodyText"/>
-              <w:spacing w:after="20"/>
-              <w:jc w:val="center"/>
-              <w:rPr>
-                <w:lang w:eastAsia="en-US" w:bidi="ar-SA"/>
-              </w:rPr>
-            </w:pPr>
-            <w:proofErr w:type="spellStart"/>
-            <w:r>
-              <w:rPr>
-                <w:lang w:eastAsia="en-US" w:bidi="ar-SA"/>
-              </w:rPr>
-              <w:t>Spectrolab</w:t>
-            </w:r>
-            <w:proofErr w:type="spellEnd"/>
-            <w:r>
-              <w:rPr>
-                <w:lang w:eastAsia="en-US" w:bidi="ar-SA"/>
-              </w:rPr>
-              <w:t xml:space="preserve"> UTJ Body-Mounted Solar Cells</w:t>
-            </w:r>
-          </w:p>
-        </w:tc>
-      </w:tr>
-      <w:tr>
-        <w:tc>
-          <w:tcPr>
-            <w:tcW w:w="3528" w:type="dxa"/>
-            <w:vAlign w:val="center"/>
-          </w:tcPr>
-          <w:p>
-            <w:pPr>
-              <w:pStyle w:val="BodyText"/>
-              <w:spacing w:after="0"/>
-              <w:jc w:val="center"/>
-              <w:rPr>
-                <w:lang w:eastAsia="en-US" w:bidi="ar-SA"/>
-              </w:rPr>
-            </w:pPr>
-            <w:r>
-              <w:rPr>
-                <w:lang w:eastAsia="en-US" w:bidi="ar-SA"/>
-              </w:rPr>
-              <w:t>Structure/Mechanisms</w:t>
-            </w:r>
-          </w:p>
-        </w:tc>
-        <w:tc>
-          <w:tcPr>
-            <w:tcW w:w="6048" w:type="dxa"/>
-            <w:vAlign w:val="center"/>
-          </w:tcPr>
-          <w:p>
-            <w:pPr>
-              <w:pStyle w:val="BodyText"/>
-              <w:spacing w:after="20"/>
-              <w:jc w:val="center"/>
-              <w:rPr>
-                <w:lang w:eastAsia="en-US" w:bidi="ar-SA"/>
-              </w:rPr>
-            </w:pPr>
-            <w:proofErr w:type="spellStart"/>
-            <w:r>
-              <w:rPr>
-                <w:lang w:eastAsia="en-US" w:bidi="ar-SA"/>
-              </w:rPr>
-              <w:t>Cubesat</w:t>
-            </w:r>
-            <w:proofErr w:type="spellEnd"/>
-            <w:r>
-              <w:rPr>
-                <w:lang w:eastAsia="en-US" w:bidi="ar-SA"/>
-              </w:rPr>
-              <w:t xml:space="preserve"> Kit 3U Structure </w:t>
-            </w:r>
-            <w:r>
-              <w:rPr>
-                <w:b/>
-                <w:lang w:eastAsia="en-US" w:bidi="ar-SA"/>
-              </w:rPr>
-              <w:t>OR</w:t>
-            </w:r>
-            <w:r>
-              <w:rPr>
-                <w:lang w:eastAsia="en-US" w:bidi="ar-SA"/>
-              </w:rPr>
-              <w:t xml:space="preserve"> Custom 3-D Printed Structure</w:t>
-            </w:r>
-          </w:p>
-          <w:p>
-            <w:pPr>
-              <w:pStyle w:val="BodyText"/>
-              <w:spacing w:after="20"/>
-              <w:jc w:val="center"/>
-              <w:rPr>
-                <w:lang w:eastAsia="en-US" w:bidi="ar-SA"/>
-              </w:rPr>
-            </w:pPr>
-            <w:proofErr w:type="spellStart"/>
-            <w:r>
-              <w:rPr>
-                <w:lang w:eastAsia="en-US" w:bidi="ar-SA"/>
-              </w:rPr>
-              <w:t>TiNi</w:t>
-            </w:r>
-            <w:proofErr w:type="spellEnd"/>
-            <w:r>
-              <w:rPr>
-                <w:lang w:eastAsia="en-US" w:bidi="ar-SA"/>
-              </w:rPr>
-              <w:t xml:space="preserve"> ERM-500 Release Mechanism</w:t>
-            </w:r>
-          </w:p>
-        </w:tc>
-      </w:tr>
-      <w:tr>
-        <w:tc>
-          <w:tcPr>
-            <w:tcW w:w="3528" w:type="dxa"/>
-            <w:vAlign w:val="center"/>
-          </w:tcPr>
-          <w:p>
-            <w:pPr>
-              <w:pStyle w:val="BodyText"/>
-              <w:spacing w:after="0"/>
-              <w:jc w:val="center"/>
-              <w:rPr>
-                <w:lang w:eastAsia="en-US" w:bidi="ar-SA"/>
-              </w:rPr>
-            </w:pPr>
-            <w:r>
-              <w:rPr>
-                <w:lang w:eastAsia="en-US" w:bidi="ar-SA"/>
-              </w:rPr>
-              <w:t>Propulsion</w:t>
-            </w:r>
-          </w:p>
-        </w:tc>
-        <w:tc>
-          <w:tcPr>
-            <w:tcW w:w="6048" w:type="dxa"/>
-            <w:vAlign w:val="center"/>
-          </w:tcPr>
-          <w:p>
-            <w:pPr>
-              <w:pStyle w:val="BodyText"/>
-              <w:spacing w:after="20"/>
-              <w:jc w:val="center"/>
-              <w:rPr>
-                <w:lang w:eastAsia="en-US" w:bidi="ar-SA"/>
-              </w:rPr>
-            </w:pPr>
-            <w:r>
-              <w:rPr>
-                <w:lang w:eastAsia="en-US" w:bidi="ar-SA"/>
-              </w:rPr>
-              <w:t>134a-based 6-8 Axis Propulsion System</w:t>
-            </w:r>
-          </w:p>
-          <w:p>
-            <w:pPr>
-              <w:pStyle w:val="BodyText"/>
-              <w:spacing w:after="20"/>
-              <w:jc w:val="center"/>
-              <w:rPr>
-                <w:lang w:eastAsia="en-US" w:bidi="ar-SA"/>
-              </w:rPr>
-            </w:pPr>
-            <w:r>
-              <w:rPr>
-                <w:lang w:eastAsia="en-US" w:bidi="ar-SA"/>
-              </w:rPr>
-              <w:t>Additive-Manufacturing Propellant Tank/Plumbing</w:t>
-            </w:r>
-          </w:p>
-        </w:tc>
-      </w:tr>
-      <w:tr>
-        <w:tc>
-          <w:tcPr>
-            <w:tcW w:w="3528" w:type="dxa"/>
-            <w:vAlign w:val="center"/>
-          </w:tcPr>
-          <w:p>
-            <w:pPr>
-              <w:pStyle w:val="BodyText"/>
-              <w:spacing w:after="0"/>
-              <w:jc w:val="center"/>
-              <w:rPr>
-                <w:lang w:eastAsia="en-US" w:bidi="ar-SA"/>
-              </w:rPr>
-            </w:pPr>
-            <w:r>
-              <w:rPr>
-                <w:lang w:eastAsia="en-US" w:bidi="ar-SA"/>
-              </w:rPr>
-              <w:t>Imaging</w:t>
-            </w:r>
-          </w:p>
-        </w:tc>
-        <w:tc>
-          <w:tcPr>
-            <w:tcW w:w="6048" w:type="dxa"/>
-            <w:vAlign w:val="center"/>
-          </w:tcPr>
-          <w:p>
-            <w:pPr>
-              <w:pStyle w:val="BodyText"/>
-              <w:spacing w:after="20"/>
-              <w:jc w:val="center"/>
-              <w:rPr>
-                <w:lang w:eastAsia="en-US" w:bidi="ar-SA"/>
-              </w:rPr>
-            </w:pPr>
-            <w:proofErr w:type="spellStart"/>
-            <w:r>
-              <w:rPr>
-                <w:lang w:eastAsia="en-US" w:bidi="ar-SA"/>
-              </w:rPr>
-              <w:t>Flir</w:t>
-            </w:r>
-            <w:proofErr w:type="spellEnd"/>
-            <w:r>
-              <w:rPr>
-                <w:lang w:eastAsia="en-US" w:bidi="ar-SA"/>
-              </w:rPr>
-              <w:t xml:space="preserve"> Tau 320 Long Wave Infrared Radiation Imager</w:t>
-            </w:r>
-          </w:p>
-          <w:p>
-            <w:pPr>
-              <w:pStyle w:val="BodyText"/>
-              <w:spacing w:after="20"/>
-              <w:jc w:val="center"/>
-              <w:rPr>
-                <w:lang w:eastAsia="en-US" w:bidi="ar-SA"/>
-              </w:rPr>
-            </w:pPr>
-            <w:r>
-              <w:rPr>
-                <w:lang w:eastAsia="en-US" w:bidi="ar-SA"/>
-              </w:rPr>
-              <w:t>Commercial Off the Shelf Visible Camera</w:t>
-            </w:r>
-          </w:p>
-        </w:tc>
-      </w:tr>
-    </w:tbl>
-    <w:p>
-      <w:pPr>
-        <w:pStyle w:val="BodyText"/>
-        <w:spacing w:after="0"/>
-        <w:jc w:val="center"/>
-        <w:rPr>
-          <w:sz w:val="22"/>
-          <w:szCs w:val="22"/>
-          <w:lang w:eastAsia="en-US" w:bidi="ar-SA"/>
-        </w:rPr>
-      </w:pPr>
-    </w:p>
-    <w:p>
-      <w:pPr>
         <w:pStyle w:val="Heading1"/>
         <w:numPr>
           <w:ilvl w:val="0"/>
@@ -5116,11 +4908,11 @@
         </w:numPr>
         <w:ind w:left="360"/>
       </w:pPr>
-      <w:bookmarkStart w:id="6" w:name="_Toc366703669"/>
+      <w:bookmarkStart w:id="5" w:name="_Toc369555380"/>
       <w:r>
         <w:t>Team Organization</w:t>
       </w:r>
-      <w:bookmarkEnd w:id="6"/>
+      <w:bookmarkEnd w:id="5"/>
     </w:p>
     <w:p>
       <w:pPr>
@@ -5140,7 +4932,15 @@
         <w:jc w:val="both"/>
       </w:pPr>
       <w:r>
-        <w:t xml:space="preserve">Of the five members of this particular team, one will be designated as project manager, whose job it will be to oversee and participate in the development of both such systems, as well as determine the placement of all components within each satellite. The project manager will also be responsible for the adherence to schedules, the setting of weekly </w:t>
+        <w:t xml:space="preserve">Of the five members of this particular team, one will be designated as project manager, whose job it will be to oversee and participate in the development of both such systems, as well as determine the placement of all components within each satellite. The project manager will also </w:t>
+      </w:r>
+      <w:proofErr w:type="gramStart"/>
+      <w:r>
+        <w:t>be</w:t>
+      </w:r>
+      <w:proofErr w:type="gramEnd"/>
+      <w:r>
+        <w:t xml:space="preserve"> responsible for the adherence to schedules, the setting of weekly </w:t>
       </w:r>
       <w:proofErr w:type="spellStart"/>
       <w:r>
@@ -5166,9 +4966,17 @@
       <w:pPr>
         <w:jc w:val="both"/>
       </w:pPr>
+      <w:proofErr w:type="gramStart"/>
       <w:r>
-        <w:t>Table-2 on the following page lists out the names of each person on the project and the teams that he or she is associated with.</w:t>
+        <w:t>Table</w:t>
       </w:r>
+      <w:r>
+        <w:t xml:space="preserve"> 2-2</w:t>
+      </w:r>
+      <w:r>
+        <w:t xml:space="preserve"> on the following page lists out the names of each person on the project and the teams that he or she is associated with.</w:t>
+      </w:r>
+      <w:proofErr w:type="gramEnd"/>
     </w:p>
     <w:p>
       <w:pPr>
@@ -5187,8 +4995,19 @@
         <w:rPr>
           <w:b/>
         </w:rPr>
-        <w:lastRenderedPageBreak/>
-        <w:t>Table-3.</w:t>
+        <w:t>Table</w:t>
+      </w:r>
+      <w:r>
+        <w:rPr>
+          <w:b/>
+        </w:rPr>
+        <w:t xml:space="preserve"> 2-2</w:t>
+      </w:r>
+      <w:r>
+        <w:rPr>
+          <w:b/>
+        </w:rPr>
+        <w:t>.</w:t>
       </w:r>
       <w:proofErr w:type="gramEnd"/>
       <w:r>
@@ -5659,6 +5478,7 @@
               <w:rPr>
                 <w:color w:val="000000" w:themeColor="text1"/>
               </w:rPr>
+              <w:lastRenderedPageBreak/>
               <w:t xml:space="preserve">Bryant </w:t>
             </w:r>
             <w:proofErr w:type="spellStart"/>
@@ -5862,13 +5682,13 @@
         </w:numPr>
         <w:ind w:left="360"/>
       </w:pPr>
-      <w:bookmarkStart w:id="7" w:name="Fig_C1"/>
-      <w:bookmarkStart w:id="8" w:name="_Toc366703670"/>
-      <w:bookmarkEnd w:id="7"/>
+      <w:bookmarkStart w:id="6" w:name="Fig_C1"/>
+      <w:bookmarkStart w:id="7" w:name="_Toc369555381"/>
+      <w:bookmarkEnd w:id="6"/>
       <w:r>
         <w:t>Schedule</w:t>
       </w:r>
-      <w:bookmarkEnd w:id="8"/>
+      <w:bookmarkEnd w:id="7"/>
     </w:p>
     <w:p>
       <w:pPr>
@@ -5883,7 +5703,21 @@
           <w:sz w:val="22"/>
           <w:szCs w:val="22"/>
         </w:rPr>
-        <w:t xml:space="preserve">The major tasks expected to be completed over the coming semesters are listed in Table-4 below. </w:t>
+        <w:t>The major tasks expected to be completed over the coming semesters are listed in Table</w:t>
+      </w:r>
+      <w:r>
+        <w:rPr>
+          <w:sz w:val="22"/>
+          <w:szCs w:val="22"/>
+        </w:rPr>
+        <w:t xml:space="preserve"> 4-1</w:t>
+      </w:r>
+      <w:r>
+        <w:rPr>
+          <w:sz w:val="22"/>
+          <w:szCs w:val="22"/>
+        </w:rPr>
+        <w:t xml:space="preserve"> below. </w:t>
       </w:r>
     </w:p>
     <w:p>
@@ -5910,7 +5744,23 @@
           <w:sz w:val="22"/>
           <w:szCs w:val="22"/>
         </w:rPr>
-        <w:t>Table 4.</w:t>
+        <w:t>Table 4</w:t>
+      </w:r>
+      <w:r>
+        <w:rPr>
+          <w:b/>
+          <w:sz w:val="22"/>
+          <w:szCs w:val="22"/>
+        </w:rPr>
+        <w:t>-1</w:t>
+      </w:r>
+      <w:r>
+        <w:rPr>
+          <w:b/>
+          <w:sz w:val="22"/>
+          <w:szCs w:val="22"/>
+        </w:rPr>
+        <w:t>.</w:t>
       </w:r>
       <w:proofErr w:type="gramEnd"/>
       <w:r>
@@ -6013,7 +5863,23 @@
                 <w:sz w:val="20"/>
                 <w:szCs w:val="20"/>
               </w:rPr>
-              <w:t>Crate Requirements Verification Matrix</w:t>
+              <w:t>Cr</w:t>
+            </w:r>
+            <w:r>
+              <w:rPr>
+                <w:rFonts w:ascii="Times New Roman" w:hAnsi="Times New Roman" w:cs="Times New Roman"/>
+                <w:sz w:val="20"/>
+                <w:szCs w:val="20"/>
+              </w:rPr>
+              <w:t>e</w:t>
+            </w:r>
+            <w:r>
+              <w:rPr>
+                <w:rFonts w:ascii="Times New Roman" w:hAnsi="Times New Roman" w:cs="Times New Roman"/>
+                <w:sz w:val="20"/>
+                <w:szCs w:val="20"/>
+              </w:rPr>
+              <w:t>ate Requirements Verification Matrix</w:t>
             </w:r>
           </w:p>
           <w:p>
@@ -6405,7 +6271,21 @@
           <w:sz w:val="22"/>
           <w:szCs w:val="22"/>
         </w:rPr>
-        <w:t xml:space="preserve">The pervading focus of the first semester will be on initial trade studies associated with additive manufacturing processes (as related to propulsion units), as well as the affordability/usefulness of commercially available propulsion options. Other trade studies will also be </w:t>
+        <w:t xml:space="preserve">The </w:t>
+      </w:r>
+      <w:r>
+        <w:rPr>
+          <w:sz w:val="22"/>
+          <w:szCs w:val="22"/>
+        </w:rPr>
+        <w:t>prevailing</w:t>
+      </w:r>
+      <w:r>
+        <w:rPr>
+          <w:sz w:val="22"/>
+          <w:szCs w:val="22"/>
+        </w:rPr>
+        <w:t xml:space="preserve"> focus of the first semester will be on initial trade studies associated with additive manufacturing processes (as related to propulsion units), as well as the affordability/usefulness of commercially available propulsion options. Other trade studies will also be </w:t>
       </w:r>
       <w:r>
         <w:rPr>
@@ -6444,7 +6324,21 @@
           <w:sz w:val="22"/>
           <w:szCs w:val="22"/>
         </w:rPr>
-        <w:t>The second semester will predominately focus on the refining of the designs of the propulsion unit and satellite structures, with the ultimate goal at the end of the semester being the successful fabrication of all designs associated with each system.</w:t>
+        <w:t xml:space="preserve">The second semester will predominately focus on the refining of the designs of the propulsion unit and satellite structures, with the ultimate goal at the end of the semester being the successful fabrication of </w:t>
+      </w:r>
+      <w:r>
+        <w:rPr>
+          <w:sz w:val="22"/>
+          <w:szCs w:val="22"/>
+        </w:rPr>
+        <w:t xml:space="preserve">the preliminary </w:t>
+      </w:r>
+      <w:r>
+        <w:rPr>
+          <w:sz w:val="22"/>
+          <w:szCs w:val="22"/>
+        </w:rPr>
+        <w:t>designs associated with each system.</w:t>
       </w:r>
     </w:p>
     <w:sectPr>
@@ -6467,6 +6361,7 @@
         <w:separator/>
       </w:r>
     </w:p>
+    <w:p/>
   </w:endnote>
   <w:endnote w:type="continuationSeparator" w:id="0">
     <w:p>
@@ -6474,6 +6369,7 @@
         <w:continuationSeparator/>
       </w:r>
     </w:p>
+    <w:p/>
   </w:endnote>
 </w:endnotes>
 </file>
@@ -6553,7 +6449,7 @@
         <w:b/>
         <w:noProof/>
       </w:rPr>
-      <w:t>2</w:t>
+      <w:t>5</w:t>
     </w:r>
     <w:r>
       <w:rPr>
@@ -6635,7 +6531,7 @@
         <w:b/>
         <w:noProof/>
       </w:rPr>
-      <w:t>11 September 2013</w:t>
+      <w:t>14 October 2013</w:t>
     </w:r>
     <w:r>
       <w:rPr>
@@ -6644,6 +6540,7 @@
       <w:fldChar w:fldCharType="end"/>
     </w:r>
   </w:p>
+  <w:p/>
 </w:ftr>
 </file>
 
@@ -6655,6 +6552,7 @@
         <w:separator/>
       </w:r>
     </w:p>
+    <w:p/>
   </w:footnote>
   <w:footnote w:type="continuationSeparator" w:id="0">
     <w:p>
@@ -6662,6 +6560,7 @@
         <w:continuationSeparator/>
       </w:r>
     </w:p>
+    <w:p/>
   </w:footnote>
 </w:footnotes>
 </file>
@@ -6687,6 +6586,7 @@
       <w:pStyle w:val="Header"/>
     </w:pPr>
   </w:p>
+  <w:p/>
 </w:hdr>
 </file>
 
@@ -10138,6 +10038,95 @@
     </w:lvl>
   </w:abstractNum>
   <w:abstractNum w:abstractNumId="32">
+    <w:nsid w:val="50592285"/>
+    <w:multiLevelType w:val="hybridMultilevel"/>
+    <w:tmpl w:val="245C621A"/>
+    <w:lvl w:ilvl="0" w:tplc="0409000F">
+      <w:start w:val="1"/>
+      <w:numFmt w:val="decimal"/>
+      <w:lvlText w:val="%1."/>
+      <w:lvlJc w:val="left"/>
+      <w:pPr>
+        <w:ind w:left="360" w:hanging="360"/>
+      </w:pPr>
+    </w:lvl>
+    <w:lvl w:ilvl="1" w:tplc="04090005">
+      <w:start w:val="1"/>
+      <w:numFmt w:val="bullet"/>
+      <w:lvlText w:val=""/>
+      <w:lvlJc w:val="left"/>
+      <w:pPr>
+        <w:ind w:left="1080" w:hanging="360"/>
+      </w:pPr>
+      <w:rPr>
+        <w:rFonts w:ascii="Wingdings" w:hAnsi="Wingdings" w:hint="default"/>
+      </w:rPr>
+    </w:lvl>
+    <w:lvl w:ilvl="2" w:tplc="0409001B" w:tentative="1">
+      <w:start w:val="1"/>
+      <w:numFmt w:val="lowerRoman"/>
+      <w:lvlText w:val="%3."/>
+      <w:lvlJc w:val="right"/>
+      <w:pPr>
+        <w:ind w:left="1800" w:hanging="180"/>
+      </w:pPr>
+    </w:lvl>
+    <w:lvl w:ilvl="3" w:tplc="0409000F" w:tentative="1">
+      <w:start w:val="1"/>
+      <w:numFmt w:val="decimal"/>
+      <w:lvlText w:val="%4."/>
+      <w:lvlJc w:val="left"/>
+      <w:pPr>
+        <w:ind w:left="2520" w:hanging="360"/>
+      </w:pPr>
+    </w:lvl>
+    <w:lvl w:ilvl="4" w:tplc="04090019" w:tentative="1">
+      <w:start w:val="1"/>
+      <w:numFmt w:val="lowerLetter"/>
+      <w:lvlText w:val="%5."/>
+      <w:lvlJc w:val="left"/>
+      <w:pPr>
+        <w:ind w:left="3240" w:hanging="360"/>
+      </w:pPr>
+    </w:lvl>
+    <w:lvl w:ilvl="5" w:tplc="0409001B" w:tentative="1">
+      <w:start w:val="1"/>
+      <w:numFmt w:val="lowerRoman"/>
+      <w:lvlText w:val="%6."/>
+      <w:lvlJc w:val="right"/>
+      <w:pPr>
+        <w:ind w:left="3960" w:hanging="180"/>
+      </w:pPr>
+    </w:lvl>
+    <w:lvl w:ilvl="6" w:tplc="0409000F" w:tentative="1">
+      <w:start w:val="1"/>
+      <w:numFmt w:val="decimal"/>
+      <w:lvlText w:val="%7."/>
+      <w:lvlJc w:val="left"/>
+      <w:pPr>
+        <w:ind w:left="4680" w:hanging="360"/>
+      </w:pPr>
+    </w:lvl>
+    <w:lvl w:ilvl="7" w:tplc="04090019" w:tentative="1">
+      <w:start w:val="1"/>
+      <w:numFmt w:val="lowerLetter"/>
+      <w:lvlText w:val="%8."/>
+      <w:lvlJc w:val="left"/>
+      <w:pPr>
+        <w:ind w:left="5400" w:hanging="360"/>
+      </w:pPr>
+    </w:lvl>
+    <w:lvl w:ilvl="8" w:tplc="0409001B" w:tentative="1">
+      <w:start w:val="1"/>
+      <w:numFmt w:val="lowerRoman"/>
+      <w:lvlText w:val="%9."/>
+      <w:lvlJc w:val="right"/>
+      <w:pPr>
+        <w:ind w:left="6120" w:hanging="180"/>
+      </w:pPr>
+    </w:lvl>
+  </w:abstractNum>
+  <w:abstractNum w:abstractNumId="33">
     <w:nsid w:val="53121BB7"/>
     <w:multiLevelType w:val="multilevel"/>
     <w:tmpl w:val="18C243E0"/>
@@ -10260,7 +10249,7 @@
       </w:rPr>
     </w:lvl>
   </w:abstractNum>
-  <w:abstractNum w:abstractNumId="33">
+  <w:abstractNum w:abstractNumId="34">
     <w:nsid w:val="5743605F"/>
     <w:multiLevelType w:val="multilevel"/>
     <w:tmpl w:val="BC78F2A0"/>
@@ -10373,7 +10362,7 @@
       </w:rPr>
     </w:lvl>
   </w:abstractNum>
-  <w:abstractNum w:abstractNumId="34">
+  <w:abstractNum w:abstractNumId="35">
     <w:nsid w:val="5DC75C59"/>
     <w:multiLevelType w:val="hybridMultilevel"/>
     <w:tmpl w:val="F55ED17C"/>
@@ -10462,7 +10451,7 @@
       </w:pPr>
     </w:lvl>
   </w:abstractNum>
-  <w:abstractNum w:abstractNumId="35">
+  <w:abstractNum w:abstractNumId="36">
     <w:nsid w:val="5FAD4355"/>
     <w:multiLevelType w:val="multilevel"/>
     <w:tmpl w:val="98DA929C"/>
@@ -10584,7 +10573,7 @@
       </w:rPr>
     </w:lvl>
   </w:abstractNum>
-  <w:abstractNum w:abstractNumId="36">
+  <w:abstractNum w:abstractNumId="37">
     <w:nsid w:val="67711CDB"/>
     <w:multiLevelType w:val="hybridMultilevel"/>
     <w:tmpl w:val="112E9932"/>
@@ -10677,7 +10666,7 @@
       </w:pPr>
     </w:lvl>
   </w:abstractNum>
-  <w:abstractNum w:abstractNumId="37">
+  <w:abstractNum w:abstractNumId="38">
     <w:nsid w:val="68815FB7"/>
     <w:multiLevelType w:val="multilevel"/>
     <w:tmpl w:val="CBE0ED14"/>
@@ -10799,7 +10788,7 @@
       </w:rPr>
     </w:lvl>
   </w:abstractNum>
-  <w:abstractNum w:abstractNumId="38">
+  <w:abstractNum w:abstractNumId="39">
     <w:nsid w:val="73C5253D"/>
     <w:multiLevelType w:val="hybridMultilevel"/>
     <w:tmpl w:val="AFFCCF88"/>
@@ -10912,7 +10901,7 @@
       </w:rPr>
     </w:lvl>
   </w:abstractNum>
-  <w:abstractNum w:abstractNumId="39">
+  <w:abstractNum w:abstractNumId="40">
     <w:nsid w:val="77DA2EA5"/>
     <w:multiLevelType w:val="hybridMultilevel"/>
     <w:tmpl w:val="5A447BF2"/>
@@ -11002,7 +10991,7 @@
       </w:pPr>
     </w:lvl>
   </w:abstractNum>
-  <w:abstractNum w:abstractNumId="40">
+  <w:abstractNum w:abstractNumId="41">
     <w:nsid w:val="785779C3"/>
     <w:multiLevelType w:val="multilevel"/>
     <w:tmpl w:val="00D89AA6"/>
@@ -11115,7 +11104,7 @@
       </w:rPr>
     </w:lvl>
   </w:abstractNum>
-  <w:abstractNum w:abstractNumId="41">
+  <w:abstractNum w:abstractNumId="42">
     <w:nsid w:val="793B17D2"/>
     <w:multiLevelType w:val="hybridMultilevel"/>
     <w:tmpl w:val="FDF2F4AC"/>
@@ -11201,7 +11190,93 @@
       </w:pPr>
     </w:lvl>
   </w:abstractNum>
-  <w:abstractNum w:abstractNumId="42">
+  <w:abstractNum w:abstractNumId="43">
+    <w:nsid w:val="7B2769A6"/>
+    <w:multiLevelType w:val="hybridMultilevel"/>
+    <w:tmpl w:val="B830A906"/>
+    <w:lvl w:ilvl="0" w:tplc="0409000F">
+      <w:start w:val="1"/>
+      <w:numFmt w:val="decimal"/>
+      <w:lvlText w:val="%1."/>
+      <w:lvlJc w:val="left"/>
+      <w:pPr>
+        <w:ind w:left="720" w:hanging="360"/>
+      </w:pPr>
+    </w:lvl>
+    <w:lvl w:ilvl="1" w:tplc="04090019" w:tentative="1">
+      <w:start w:val="1"/>
+      <w:numFmt w:val="lowerLetter"/>
+      <w:lvlText w:val="%2."/>
+      <w:lvlJc w:val="left"/>
+      <w:pPr>
+        <w:ind w:left="1440" w:hanging="360"/>
+      </w:pPr>
+    </w:lvl>
+    <w:lvl w:ilvl="2" w:tplc="0409001B" w:tentative="1">
+      <w:start w:val="1"/>
+      <w:numFmt w:val="lowerRoman"/>
+      <w:lvlText w:val="%3."/>
+      <w:lvlJc w:val="right"/>
+      <w:pPr>
+        <w:ind w:left="2160" w:hanging="180"/>
+      </w:pPr>
+    </w:lvl>
+    <w:lvl w:ilvl="3" w:tplc="0409000F" w:tentative="1">
+      <w:start w:val="1"/>
+      <w:numFmt w:val="decimal"/>
+      <w:lvlText w:val="%4."/>
+      <w:lvlJc w:val="left"/>
+      <w:pPr>
+        <w:ind w:left="2880" w:hanging="360"/>
+      </w:pPr>
+    </w:lvl>
+    <w:lvl w:ilvl="4" w:tplc="04090019" w:tentative="1">
+      <w:start w:val="1"/>
+      <w:numFmt w:val="lowerLetter"/>
+      <w:lvlText w:val="%5."/>
+      <w:lvlJc w:val="left"/>
+      <w:pPr>
+        <w:ind w:left="3600" w:hanging="360"/>
+      </w:pPr>
+    </w:lvl>
+    <w:lvl w:ilvl="5" w:tplc="0409001B" w:tentative="1">
+      <w:start w:val="1"/>
+      <w:numFmt w:val="lowerRoman"/>
+      <w:lvlText w:val="%6."/>
+      <w:lvlJc w:val="right"/>
+      <w:pPr>
+        <w:ind w:left="4320" w:hanging="180"/>
+      </w:pPr>
+    </w:lvl>
+    <w:lvl w:ilvl="6" w:tplc="0409000F" w:tentative="1">
+      <w:start w:val="1"/>
+      <w:numFmt w:val="decimal"/>
+      <w:lvlText w:val="%7."/>
+      <w:lvlJc w:val="left"/>
+      <w:pPr>
+        <w:ind w:left="5040" w:hanging="360"/>
+      </w:pPr>
+    </w:lvl>
+    <w:lvl w:ilvl="7" w:tplc="04090019" w:tentative="1">
+      <w:start w:val="1"/>
+      <w:numFmt w:val="lowerLetter"/>
+      <w:lvlText w:val="%8."/>
+      <w:lvlJc w:val="left"/>
+      <w:pPr>
+        <w:ind w:left="5760" w:hanging="360"/>
+      </w:pPr>
+    </w:lvl>
+    <w:lvl w:ilvl="8" w:tplc="0409001B" w:tentative="1">
+      <w:start w:val="1"/>
+      <w:numFmt w:val="lowerRoman"/>
+      <w:lvlText w:val="%9."/>
+      <w:lvlJc w:val="right"/>
+      <w:pPr>
+        <w:ind w:left="6480" w:hanging="180"/>
+      </w:pPr>
+    </w:lvl>
+  </w:abstractNum>
+  <w:abstractNum w:abstractNumId="44">
     <w:nsid w:val="7C953A60"/>
     <w:multiLevelType w:val="multilevel"/>
     <w:tmpl w:val="18C243E0"/>
@@ -11369,16 +11444,16 @@
     <w:abstractNumId w:val="14"/>
   </w:num>
   <w:num w:numId="16">
-    <w:abstractNumId w:val="39"/>
+    <w:abstractNumId w:val="40"/>
   </w:num>
   <w:num w:numId="17">
-    <w:abstractNumId w:val="34"/>
+    <w:abstractNumId w:val="35"/>
   </w:num>
   <w:num w:numId="18">
     <w:abstractNumId w:val="23"/>
   </w:num>
   <w:num w:numId="19">
-    <w:abstractNumId w:val="35"/>
+    <w:abstractNumId w:val="36"/>
   </w:num>
   <w:num w:numId="20">
     <w:abstractNumId w:val="17"/>
@@ -11393,7 +11468,7 @@
     <w:abstractNumId w:val="20"/>
   </w:num>
   <w:num w:numId="24">
-    <w:abstractNumId w:val="42"/>
+    <w:abstractNumId w:val="44"/>
   </w:num>
   <w:num w:numId="25">
     <w:abstractNumId w:val="16"/>
@@ -11402,10 +11477,10 @@
     <w:abstractNumId w:val="31"/>
   </w:num>
   <w:num w:numId="27">
-    <w:abstractNumId w:val="41"/>
+    <w:abstractNumId w:val="42"/>
   </w:num>
   <w:num w:numId="28">
-    <w:abstractNumId w:val="32"/>
+    <w:abstractNumId w:val="33"/>
   </w:num>
   <w:num w:numId="29">
     <w:abstractNumId w:val="30"/>
@@ -11432,25 +11507,31 @@
     <w:abstractNumId w:val="22"/>
   </w:num>
   <w:num w:numId="37">
-    <w:abstractNumId w:val="33"/>
+    <w:abstractNumId w:val="34"/>
   </w:num>
   <w:num w:numId="38">
-    <w:abstractNumId w:val="40"/>
+    <w:abstractNumId w:val="41"/>
   </w:num>
   <w:num w:numId="39">
     <w:abstractNumId w:val="21"/>
   </w:num>
   <w:num w:numId="40">
-    <w:abstractNumId w:val="37"/>
+    <w:abstractNumId w:val="38"/>
   </w:num>
   <w:num w:numId="41">
-    <w:abstractNumId w:val="36"/>
+    <w:abstractNumId w:val="37"/>
   </w:num>
   <w:num w:numId="42">
     <w:abstractNumId w:val="28"/>
   </w:num>
   <w:num w:numId="43">
-    <w:abstractNumId w:val="38"/>
+    <w:abstractNumId w:val="39"/>
+  </w:num>
+  <w:num w:numId="44">
+    <w:abstractNumId w:val="32"/>
+  </w:num>
+  <w:num w:numId="45">
+    <w:abstractNumId w:val="43"/>
   </w:num>
 </w:numbering>
 </file>
@@ -11766,16 +11847,16 @@
   </w:style>
   <w:style w:type="paragraph" w:styleId="Caption">
     <w:name w:val="caption"/>
-    <w:basedOn w:val="Normal"/>
+    <w:basedOn w:val="BodyText"/>
     <w:qFormat/>
-    <w:rsid w:val="009C364B"/>
-    <w:pPr>
-      <w:suppressLineNumbers/>
-      <w:spacing w:before="120" w:after="120"/>
-    </w:pPr>
-    <w:rPr>
-      <w:i/>
-      <w:iCs/>
+    <w:rsid w:val="00732BDD"/>
+    <w:pPr>
+      <w:jc w:val="both"/>
+    </w:pPr>
+    <w:rPr>
+      <w:sz w:val="22"/>
+      <w:szCs w:val="22"/>
+      <w:lang w:eastAsia="en-US" w:bidi="ar-SA"/>
     </w:rPr>
   </w:style>
   <w:style w:type="paragraph" w:styleId="Header">
@@ -13382,6 +13463,7 @@
     <w:rsid w:val="00383D41"/>
     <w:rsid w:val="00383DB6"/>
     <w:rsid w:val="003C72D6"/>
+    <w:rsid w:val="00425F3F"/>
     <w:rsid w:val="005C1E0B"/>
     <w:rsid w:val="006F10D3"/>
     <w:rsid w:val="007C57BD"/>
@@ -38415,7 +38497,7 @@
 </file>
 
 <file path=customXml/itemProps1.xml><?xml version="1.0" encoding="utf-8"?>
-<ds:datastoreItem xmlns:ds="http://schemas.openxmlformats.org/officeDocument/2006/customXml" ds:itemID="{BA3D6438-A94D-4B62-881C-204E279CC708}">
+<ds:datastoreItem xmlns:ds="http://schemas.openxmlformats.org/officeDocument/2006/customXml" ds:itemID="{A034E2F6-EF14-47F7-9B75-D0F48478B655}">
   <ds:schemaRefs>
     <ds:schemaRef ds:uri="http://schemas.openxmlformats.org/officeDocument/2006/bibliography"/>
   </ds:schemaRefs>

--- a/CMQA/Rascal Proposals/RCL-P-CMQA2-Rascal-RFP.docx
+++ b/CMQA/Rascal Proposals/RCL-P-CMQA2-Rascal-RFP.docx
@@ -4299,63 +4299,79 @@
         </w:numPr>
         <w:jc w:val="both"/>
         <w:rPr>
+          <w:b/>
           <w:sz w:val="22"/>
           <w:szCs w:val="22"/>
+          <w:u w:val="single"/>
           <w:lang w:eastAsia="en-US" w:bidi="ar-SA"/>
         </w:rPr>
       </w:pPr>
       <w:r>
         <w:rPr>
+          <w:b/>
           <w:sz w:val="22"/>
           <w:szCs w:val="22"/>
+          <w:u w:val="single"/>
           <w:lang w:eastAsia="en-US" w:bidi="ar-SA"/>
         </w:rPr>
         <w:t>T</w:t>
       </w:r>
       <w:r>
         <w:rPr>
+          <w:b/>
           <w:sz w:val="22"/>
           <w:szCs w:val="22"/>
+          <w:u w:val="single"/>
           <w:lang w:eastAsia="en-US" w:bidi="ar-SA"/>
         </w:rPr>
         <w:t xml:space="preserve">he use of image-based navigation in the execution of orbital </w:t>
       </w:r>
       <w:r>
         <w:rPr>
+          <w:b/>
           <w:sz w:val="22"/>
           <w:szCs w:val="22"/>
+          <w:u w:val="single"/>
           <w:lang w:eastAsia="en-US" w:bidi="ar-SA"/>
         </w:rPr>
         <w:t>maneuvers</w:t>
       </w:r>
       <w:r>
         <w:rPr>
+          <w:b/>
           <w:sz w:val="22"/>
           <w:szCs w:val="22"/>
+          <w:u w:val="single"/>
           <w:lang w:eastAsia="en-US" w:bidi="ar-SA"/>
         </w:rPr>
         <w:t xml:space="preserve"> associated with </w:t>
       </w:r>
       <w:r>
         <w:rPr>
+          <w:b/>
           <w:sz w:val="22"/>
           <w:szCs w:val="22"/>
+          <w:u w:val="single"/>
           <w:lang w:eastAsia="en-US" w:bidi="ar-SA"/>
         </w:rPr>
         <w:t>three</w:t>
       </w:r>
       <w:r>
         <w:rPr>
+          <w:b/>
           <w:sz w:val="22"/>
           <w:szCs w:val="22"/>
+          <w:u w:val="single"/>
           <w:lang w:eastAsia="en-US" w:bidi="ar-SA"/>
         </w:rPr>
         <w:t xml:space="preserve"> ke</w:t>
       </w:r>
       <w:r>
         <w:rPr>
+          <w:b/>
           <w:sz w:val="22"/>
           <w:szCs w:val="22"/>
+          <w:u w:val="single"/>
           <w:lang w:eastAsia="en-US" w:bidi="ar-SA"/>
         </w:rPr>
         <w:t>y types of proximity operations:</w:t>
@@ -4381,18 +4397,8 @@
           <w:szCs w:val="22"/>
           <w:lang w:eastAsia="en-US" w:bidi="ar-SA"/>
         </w:rPr>
-        <w:t xml:space="preserve">Low-Delta-V </w:t>
+        <w:t>Low-Delta-V Stationkeeping</w:t>
       </w:r>
-      <w:proofErr w:type="spellStart"/>
-      <w:r>
-        <w:rPr>
-          <w:sz w:val="22"/>
-          <w:szCs w:val="22"/>
-          <w:lang w:eastAsia="en-US" w:bidi="ar-SA"/>
-        </w:rPr>
-        <w:t>Stationkeeping</w:t>
-      </w:r>
-      <w:proofErr w:type="spellEnd"/>
       <w:r>
         <w:rPr>
           <w:sz w:val="22"/>
@@ -4473,47 +4479,59 @@
         </w:numPr>
         <w:jc w:val="both"/>
         <w:rPr>
+          <w:b/>
           <w:sz w:val="22"/>
           <w:szCs w:val="22"/>
+          <w:u w:val="single"/>
           <w:lang w:eastAsia="en-US" w:bidi="ar-SA"/>
         </w:rPr>
       </w:pPr>
       <w:r>
         <w:rPr>
+          <w:b/>
           <w:sz w:val="22"/>
           <w:szCs w:val="22"/>
+          <w:u w:val="single"/>
           <w:lang w:eastAsia="en-US" w:bidi="ar-SA"/>
         </w:rPr>
         <w:t xml:space="preserve">The execution of each of these types of proximity operations through the use of a cheap, </w:t>
       </w:r>
       <w:r>
         <w:rPr>
+          <w:b/>
           <w:sz w:val="22"/>
           <w:szCs w:val="22"/>
+          <w:u w:val="single"/>
           <w:lang w:eastAsia="en-US" w:bidi="ar-SA"/>
         </w:rPr>
         <w:t>small-scale, cold-gas propulsion unit that is able to fit within the</w:t>
       </w:r>
       <w:r>
         <w:rPr>
+          <w:b/>
           <w:sz w:val="22"/>
           <w:szCs w:val="22"/>
+          <w:u w:val="single"/>
           <w:lang w:eastAsia="en-US" w:bidi="ar-SA"/>
         </w:rPr>
         <w:t xml:space="preserve"> volume and size specifications of a</w:t>
       </w:r>
       <w:r>
         <w:rPr>
+          <w:b/>
           <w:sz w:val="22"/>
           <w:szCs w:val="22"/>
+          <w:u w:val="single"/>
           <w:lang w:eastAsia="en-US" w:bidi="ar-SA"/>
         </w:rPr>
         <w:t xml:space="preserve"> CubeSat-Class satellite</w:t>
       </w:r>
       <w:r>
         <w:rPr>
+          <w:b/>
           <w:sz w:val="22"/>
           <w:szCs w:val="22"/>
+          <w:u w:val="single"/>
           <w:lang w:eastAsia="en-US" w:bidi="ar-SA"/>
         </w:rPr>
         <w:t xml:space="preserve"> and that could be used for future on-orbit service/inspection missions.</w:t>
@@ -4529,37 +4547,163 @@
           <w:lang w:eastAsia="en-US" w:bidi="ar-SA"/>
         </w:rPr>
       </w:pPr>
-      <w:bookmarkStart w:id="3" w:name="_GoBack"/>
-      <w:bookmarkEnd w:id="3"/>
-    </w:p>
-    <w:p>
-      <w:pPr>
-        <w:pStyle w:val="BodyText"/>
-        <w:jc w:val="both"/>
+      <w:r>
         <w:rPr>
           <w:sz w:val="22"/>
           <w:szCs w:val="22"/>
           <w:lang w:eastAsia="en-US" w:bidi="ar-SA"/>
         </w:rPr>
-      </w:pPr>
-    </w:p>
-    <w:p>
-      <w:pPr>
-        <w:pStyle w:val="Heading2"/>
-      </w:pPr>
-      <w:r>
-        <w:t>Alternative Mission Comparisons</w:t>
+        <w:t>The success of the Rascal spacecraft in meeting this mission statement will be determined by several mission objectives, four of which are listed below.</w:t>
       </w:r>
     </w:p>
     <w:p>
       <w:pPr>
         <w:pStyle w:val="BodyText"/>
+        <w:jc w:val="both"/>
         <w:rPr>
+          <w:b/>
           <w:sz w:val="22"/>
           <w:szCs w:val="22"/>
+          <w:u w:val="single"/>
           <w:lang w:eastAsia="en-US" w:bidi="ar-SA"/>
         </w:rPr>
       </w:pPr>
+      <w:r>
+        <w:rPr>
+          <w:b/>
+          <w:sz w:val="22"/>
+          <w:szCs w:val="22"/>
+          <w:u w:val="single"/>
+          <w:lang w:eastAsia="en-US" w:bidi="ar-SA"/>
+        </w:rPr>
+        <w:t>Each spacecraft within the Rascal mission shall be able to:</w:t>
+      </w:r>
+    </w:p>
+    <w:p>
+      <w:pPr>
+        <w:pStyle w:val="BodyText"/>
+        <w:numPr>
+          <w:ilvl w:val="0"/>
+          <w:numId w:val="47"/>
+        </w:numPr>
+        <w:jc w:val="both"/>
+        <w:rPr>
+          <w:sz w:val="21"/>
+          <w:szCs w:val="21"/>
+          <w:lang w:eastAsia="en-US" w:bidi="ar-SA"/>
+        </w:rPr>
+      </w:pPr>
+      <w:r>
+        <w:rPr>
+          <w:sz w:val="21"/>
+          <w:szCs w:val="21"/>
+          <w:lang w:eastAsia="en-US" w:bidi="ar-SA"/>
+        </w:rPr>
+        <w:t xml:space="preserve">Capture </w:t>
+      </w:r>
+      <w:r>
+        <w:rPr>
+          <w:sz w:val="21"/>
+          <w:szCs w:val="21"/>
+          <w:lang w:eastAsia="en-US" w:bidi="ar-SA"/>
+        </w:rPr>
+        <w:t>an image of the other and calculate the relative displacement between each.</w:t>
+      </w:r>
+    </w:p>
+    <w:p>
+      <w:pPr>
+        <w:pStyle w:val="BodyText"/>
+        <w:numPr>
+          <w:ilvl w:val="0"/>
+          <w:numId w:val="47"/>
+        </w:numPr>
+        <w:jc w:val="both"/>
+        <w:rPr>
+          <w:sz w:val="21"/>
+          <w:szCs w:val="21"/>
+          <w:lang w:eastAsia="en-US" w:bidi="ar-SA"/>
+        </w:rPr>
+      </w:pPr>
+      <w:r>
+        <w:rPr>
+          <w:sz w:val="21"/>
+          <w:szCs w:val="21"/>
+          <w:lang w:eastAsia="en-US" w:bidi="ar-SA"/>
+        </w:rPr>
+        <w:t>D</w:t>
+      </w:r>
+      <w:r>
+        <w:rPr>
+          <w:sz w:val="21"/>
+          <w:szCs w:val="21"/>
+          <w:lang w:eastAsia="en-US" w:bidi="ar-SA"/>
+        </w:rPr>
+        <w:t xml:space="preserve">emonstrate stationkeeping at a distance between 5 and 20 meters of </w:t>
+      </w:r>
+      <w:r>
+        <w:rPr>
+          <w:sz w:val="21"/>
+          <w:szCs w:val="21"/>
+          <w:lang w:eastAsia="en-US" w:bidi="ar-SA"/>
+        </w:rPr>
+        <w:t>the other</w:t>
+      </w:r>
+      <w:r>
+        <w:rPr>
+          <w:sz w:val="21"/>
+          <w:szCs w:val="21"/>
+          <w:lang w:eastAsia="en-US" w:bidi="ar-SA"/>
+        </w:rPr>
+        <w:t xml:space="preserve"> using image-based navigation.</w:t>
+      </w:r>
+      <w:bookmarkStart w:id="3" w:name="_GoBack"/>
+      <w:bookmarkEnd w:id="3"/>
+    </w:p>
+    <w:p>
+      <w:pPr>
+        <w:pStyle w:val="BodyText"/>
+        <w:numPr>
+          <w:ilvl w:val="0"/>
+          <w:numId w:val="47"/>
+        </w:numPr>
+        <w:jc w:val="both"/>
+        <w:rPr>
+          <w:sz w:val="21"/>
+          <w:szCs w:val="21"/>
+          <w:lang w:eastAsia="en-US" w:bidi="ar-SA"/>
+        </w:rPr>
+      </w:pPr>
+      <w:r>
+        <w:rPr>
+          <w:sz w:val="21"/>
+          <w:szCs w:val="21"/>
+          <w:lang w:eastAsia="en-US" w:bidi="ar-SA"/>
+        </w:rPr>
+        <w:t>Demonstrate collision avoidance by performing an orbital maneuver that intentionally increases the relative displacement between each.</w:t>
+      </w:r>
+    </w:p>
+    <w:p>
+      <w:pPr>
+        <w:pStyle w:val="BodyText"/>
+        <w:numPr>
+          <w:ilvl w:val="0"/>
+          <w:numId w:val="47"/>
+        </w:numPr>
+        <w:jc w:val="both"/>
+        <w:rPr>
+          <w:sz w:val="21"/>
+          <w:szCs w:val="21"/>
+          <w:lang w:eastAsia="en-US" w:bidi="ar-SA"/>
+        </w:rPr>
+      </w:pPr>
+      <w:r>
+        <w:rPr>
+          <w:sz w:val="21"/>
+          <w:szCs w:val="21"/>
+          <w:lang w:eastAsia="en-US" w:bidi="ar-SA"/>
+        </w:rPr>
+        <w:t>Demonstrate rendezvous by performing an orbital maneuver that decreases the relative displacement between each.</w:t>
+      </w:r>
     </w:p>
     <w:p>
       <w:pPr>
@@ -4713,7 +4857,16 @@
           <w:szCs w:val="22"/>
           <w:lang w:eastAsia="en-US" w:bidi="ar-SA"/>
         </w:rPr>
-        <w:t xml:space="preserve">has been attained. This process will likely take 3-4 orbits and will occur autonomously. </w:t>
+        <w:t xml:space="preserve">has been attained. This process will likely take 3-4 orbits and will occur </w:t>
+      </w:r>
+      <w:r>
+        <w:rPr>
+          <w:sz w:val="22"/>
+          <w:szCs w:val="22"/>
+          <w:lang w:eastAsia="en-US" w:bidi="ar-SA"/>
+        </w:rPr>
+        <w:lastRenderedPageBreak/>
+        <w:t xml:space="preserve">autonomously. </w:t>
       </w:r>
       <w:r>
         <w:rPr>
@@ -4801,16 +4954,7 @@
           <w:szCs w:val="22"/>
           <w:lang w:eastAsia="en-US" w:bidi="ar-SA"/>
         </w:rPr>
-        <w:t xml:space="preserve"> of the secured spacecraft. The same processes that took place during separation will also occur during this phase. Once a less than 10 meter separation has been attained </w:t>
-      </w:r>
-      <w:r>
-        <w:rPr>
-          <w:sz w:val="22"/>
-          <w:szCs w:val="22"/>
-          <w:lang w:eastAsia="en-US" w:bidi="ar-SA"/>
-        </w:rPr>
-        <w:lastRenderedPageBreak/>
-        <w:t xml:space="preserve">for at least one orbit, the process will be repeated with the secured spacecraft. As a note, in order to mitigate the risk of one satellite losing the other in orbit, GPS receivers and communications crosslinks </w:t>
+        <w:t xml:space="preserve"> of the secured spacecraft. The same processes that took place during separation will also occur during this phase. Once a less than 10 meter separation has been attained for at least one orbit, the process will be repeated with the secured spacecraft. As a note, in order to mitigate the risk of one satellite losing the other in orbit, GPS receivers and communications crosslinks </w:t>
       </w:r>
       <w:r>
         <w:rPr>
@@ -4883,9 +5027,18 @@
     </w:p>
     <w:p>
       <w:pPr>
+        <w:pStyle w:val="Heading2"/>
+      </w:pPr>
+      <w:r>
+        <w:t>Mission Configuration Rationale</w:t>
+      </w:r>
+    </w:p>
+    <w:p>
+      <w:pPr>
         <w:pStyle w:val="BodyText"/>
-        <w:jc w:val="both"/>
         <w:rPr>
+          <w:sz w:val="22"/>
+          <w:szCs w:val="22"/>
           <w:lang w:eastAsia="en-US" w:bidi="ar-SA"/>
         </w:rPr>
       </w:pPr>
@@ -5478,7 +5631,6 @@
               <w:rPr>
                 <w:color w:val="000000" w:themeColor="text1"/>
               </w:rPr>
-              <w:lastRenderedPageBreak/>
               <w:t xml:space="preserve">Bryant </w:t>
             </w:r>
             <w:proofErr w:type="spellStart"/>
@@ -6449,7 +6601,7 @@
         <w:b/>
         <w:noProof/>
       </w:rPr>
-      <w:t>5</w:t>
+      <w:t>4</w:t>
     </w:r>
     <w:r>
       <w:rPr>
@@ -8112,6 +8264,92 @@
     </w:lvl>
   </w:abstractNum>
   <w:abstractNum w:abstractNumId="15">
+    <w:nsid w:val="02940BE8"/>
+    <w:multiLevelType w:val="hybridMultilevel"/>
+    <w:tmpl w:val="E0AA9B7A"/>
+    <w:lvl w:ilvl="0" w:tplc="FCE68690">
+      <w:start w:val="1"/>
+      <w:numFmt w:val="decimal"/>
+      <w:lvlText w:val="%1."/>
+      <w:lvlJc w:val="left"/>
+      <w:pPr>
+        <w:ind w:left="720" w:hanging="360"/>
+      </w:pPr>
+    </w:lvl>
+    <w:lvl w:ilvl="1" w:tplc="04090019" w:tentative="1">
+      <w:start w:val="1"/>
+      <w:numFmt w:val="lowerLetter"/>
+      <w:lvlText w:val="%2."/>
+      <w:lvlJc w:val="left"/>
+      <w:pPr>
+        <w:ind w:left="1440" w:hanging="360"/>
+      </w:pPr>
+    </w:lvl>
+    <w:lvl w:ilvl="2" w:tplc="0409001B" w:tentative="1">
+      <w:start w:val="1"/>
+      <w:numFmt w:val="lowerRoman"/>
+      <w:lvlText w:val="%3."/>
+      <w:lvlJc w:val="right"/>
+      <w:pPr>
+        <w:ind w:left="2160" w:hanging="180"/>
+      </w:pPr>
+    </w:lvl>
+    <w:lvl w:ilvl="3" w:tplc="0409000F" w:tentative="1">
+      <w:start w:val="1"/>
+      <w:numFmt w:val="decimal"/>
+      <w:lvlText w:val="%4."/>
+      <w:lvlJc w:val="left"/>
+      <w:pPr>
+        <w:ind w:left="2880" w:hanging="360"/>
+      </w:pPr>
+    </w:lvl>
+    <w:lvl w:ilvl="4" w:tplc="04090019" w:tentative="1">
+      <w:start w:val="1"/>
+      <w:numFmt w:val="lowerLetter"/>
+      <w:lvlText w:val="%5."/>
+      <w:lvlJc w:val="left"/>
+      <w:pPr>
+        <w:ind w:left="3600" w:hanging="360"/>
+      </w:pPr>
+    </w:lvl>
+    <w:lvl w:ilvl="5" w:tplc="0409001B" w:tentative="1">
+      <w:start w:val="1"/>
+      <w:numFmt w:val="lowerRoman"/>
+      <w:lvlText w:val="%6."/>
+      <w:lvlJc w:val="right"/>
+      <w:pPr>
+        <w:ind w:left="4320" w:hanging="180"/>
+      </w:pPr>
+    </w:lvl>
+    <w:lvl w:ilvl="6" w:tplc="0409000F" w:tentative="1">
+      <w:start w:val="1"/>
+      <w:numFmt w:val="decimal"/>
+      <w:lvlText w:val="%7."/>
+      <w:lvlJc w:val="left"/>
+      <w:pPr>
+        <w:ind w:left="5040" w:hanging="360"/>
+      </w:pPr>
+    </w:lvl>
+    <w:lvl w:ilvl="7" w:tplc="04090019" w:tentative="1">
+      <w:start w:val="1"/>
+      <w:numFmt w:val="lowerLetter"/>
+      <w:lvlText w:val="%8."/>
+      <w:lvlJc w:val="left"/>
+      <w:pPr>
+        <w:ind w:left="5760" w:hanging="360"/>
+      </w:pPr>
+    </w:lvl>
+    <w:lvl w:ilvl="8" w:tplc="0409001B" w:tentative="1">
+      <w:start w:val="1"/>
+      <w:numFmt w:val="lowerRoman"/>
+      <w:lvlText w:val="%9."/>
+      <w:lvlJc w:val="right"/>
+      <w:pPr>
+        <w:ind w:left="6480" w:hanging="180"/>
+      </w:pPr>
+    </w:lvl>
+  </w:abstractNum>
+  <w:abstractNum w:abstractNumId="16">
     <w:nsid w:val="06FE6426"/>
     <w:multiLevelType w:val="multilevel"/>
     <w:tmpl w:val="18C243E0"/>
@@ -8233,7 +8471,7 @@
       </w:rPr>
     </w:lvl>
   </w:abstractNum>
-  <w:abstractNum w:abstractNumId="16">
+  <w:abstractNum w:abstractNumId="17">
     <w:nsid w:val="07A57DF3"/>
     <w:multiLevelType w:val="multilevel"/>
     <w:tmpl w:val="18C243E0"/>
@@ -8355,7 +8593,7 @@
       </w:rPr>
     </w:lvl>
   </w:abstractNum>
-  <w:abstractNum w:abstractNumId="17">
+  <w:abstractNum w:abstractNumId="18">
     <w:nsid w:val="10BC3367"/>
     <w:multiLevelType w:val="hybridMultilevel"/>
     <w:tmpl w:val="7EEA4C0C"/>
@@ -8441,7 +8679,7 @@
       </w:pPr>
     </w:lvl>
   </w:abstractNum>
-  <w:abstractNum w:abstractNumId="18">
+  <w:abstractNum w:abstractNumId="19">
     <w:nsid w:val="1168656C"/>
     <w:multiLevelType w:val="hybridMultilevel"/>
     <w:tmpl w:val="518AA446"/>
@@ -8531,7 +8769,7 @@
       </w:pPr>
     </w:lvl>
   </w:abstractNum>
-  <w:abstractNum w:abstractNumId="19">
+  <w:abstractNum w:abstractNumId="20">
     <w:nsid w:val="156D20D3"/>
     <w:multiLevelType w:val="hybridMultilevel"/>
     <w:tmpl w:val="CEE4C174"/>
@@ -8646,7 +8884,7 @@
       </w:rPr>
     </w:lvl>
   </w:abstractNum>
-  <w:abstractNum w:abstractNumId="20">
+  <w:abstractNum w:abstractNumId="21">
     <w:nsid w:val="175955F8"/>
     <w:multiLevelType w:val="multilevel"/>
     <w:tmpl w:val="18C243E0"/>
@@ -8768,7 +9006,7 @@
       </w:rPr>
     </w:lvl>
   </w:abstractNum>
-  <w:abstractNum w:abstractNumId="21">
+  <w:abstractNum w:abstractNumId="22">
     <w:nsid w:val="18774905"/>
     <w:multiLevelType w:val="hybridMultilevel"/>
     <w:tmpl w:val="196219BA"/>
@@ -8881,7 +9119,7 @@
       </w:rPr>
     </w:lvl>
   </w:abstractNum>
-  <w:abstractNum w:abstractNumId="22">
+  <w:abstractNum w:abstractNumId="23">
     <w:nsid w:val="1D561945"/>
     <w:multiLevelType w:val="hybridMultilevel"/>
     <w:tmpl w:val="62FA8DF6"/>
@@ -8971,7 +9209,93 @@
       </w:pPr>
     </w:lvl>
   </w:abstractNum>
-  <w:abstractNum w:abstractNumId="23">
+  <w:abstractNum w:abstractNumId="24">
+    <w:nsid w:val="22F12701"/>
+    <w:multiLevelType w:val="hybridMultilevel"/>
+    <w:tmpl w:val="05F62C7E"/>
+    <w:lvl w:ilvl="0" w:tplc="0409000F">
+      <w:start w:val="1"/>
+      <w:numFmt w:val="decimal"/>
+      <w:lvlText w:val="%1."/>
+      <w:lvlJc w:val="left"/>
+      <w:pPr>
+        <w:ind w:left="720" w:hanging="360"/>
+      </w:pPr>
+    </w:lvl>
+    <w:lvl w:ilvl="1" w:tplc="04090019" w:tentative="1">
+      <w:start w:val="1"/>
+      <w:numFmt w:val="lowerLetter"/>
+      <w:lvlText w:val="%2."/>
+      <w:lvlJc w:val="left"/>
+      <w:pPr>
+        <w:ind w:left="1440" w:hanging="360"/>
+      </w:pPr>
+    </w:lvl>
+    <w:lvl w:ilvl="2" w:tplc="0409001B" w:tentative="1">
+      <w:start w:val="1"/>
+      <w:numFmt w:val="lowerRoman"/>
+      <w:lvlText w:val="%3."/>
+      <w:lvlJc w:val="right"/>
+      <w:pPr>
+        <w:ind w:left="2160" w:hanging="180"/>
+      </w:pPr>
+    </w:lvl>
+    <w:lvl w:ilvl="3" w:tplc="0409000F" w:tentative="1">
+      <w:start w:val="1"/>
+      <w:numFmt w:val="decimal"/>
+      <w:lvlText w:val="%4."/>
+      <w:lvlJc w:val="left"/>
+      <w:pPr>
+        <w:ind w:left="2880" w:hanging="360"/>
+      </w:pPr>
+    </w:lvl>
+    <w:lvl w:ilvl="4" w:tplc="04090019" w:tentative="1">
+      <w:start w:val="1"/>
+      <w:numFmt w:val="lowerLetter"/>
+      <w:lvlText w:val="%5."/>
+      <w:lvlJc w:val="left"/>
+      <w:pPr>
+        <w:ind w:left="3600" w:hanging="360"/>
+      </w:pPr>
+    </w:lvl>
+    <w:lvl w:ilvl="5" w:tplc="0409001B" w:tentative="1">
+      <w:start w:val="1"/>
+      <w:numFmt w:val="lowerRoman"/>
+      <w:lvlText w:val="%6."/>
+      <w:lvlJc w:val="right"/>
+      <w:pPr>
+        <w:ind w:left="4320" w:hanging="180"/>
+      </w:pPr>
+    </w:lvl>
+    <w:lvl w:ilvl="6" w:tplc="0409000F" w:tentative="1">
+      <w:start w:val="1"/>
+      <w:numFmt w:val="decimal"/>
+      <w:lvlText w:val="%7."/>
+      <w:lvlJc w:val="left"/>
+      <w:pPr>
+        <w:ind w:left="5040" w:hanging="360"/>
+      </w:pPr>
+    </w:lvl>
+    <w:lvl w:ilvl="7" w:tplc="04090019" w:tentative="1">
+      <w:start w:val="1"/>
+      <w:numFmt w:val="lowerLetter"/>
+      <w:lvlText w:val="%8."/>
+      <w:lvlJc w:val="left"/>
+      <w:pPr>
+        <w:ind w:left="5760" w:hanging="360"/>
+      </w:pPr>
+    </w:lvl>
+    <w:lvl w:ilvl="8" w:tplc="0409001B" w:tentative="1">
+      <w:start w:val="1"/>
+      <w:numFmt w:val="lowerRoman"/>
+      <w:lvlText w:val="%9."/>
+      <w:lvlJc w:val="right"/>
+      <w:pPr>
+        <w:ind w:left="6480" w:hanging="180"/>
+      </w:pPr>
+    </w:lvl>
+  </w:abstractNum>
+  <w:abstractNum w:abstractNumId="25">
     <w:nsid w:val="2FC0072D"/>
     <w:multiLevelType w:val="multilevel"/>
     <w:tmpl w:val="18C243E0"/>
@@ -9093,7 +9417,7 @@
       </w:rPr>
     </w:lvl>
   </w:abstractNum>
-  <w:abstractNum w:abstractNumId="24">
+  <w:abstractNum w:abstractNumId="26">
     <w:nsid w:val="3092156C"/>
     <w:multiLevelType w:val="hybridMultilevel"/>
     <w:tmpl w:val="7E96B682"/>
@@ -9206,7 +9530,7 @@
       </w:rPr>
     </w:lvl>
   </w:abstractNum>
-  <w:abstractNum w:abstractNumId="25">
+  <w:abstractNum w:abstractNumId="27">
     <w:nsid w:val="33BA21F0"/>
     <w:multiLevelType w:val="multilevel"/>
     <w:tmpl w:val="18C243E0"/>
@@ -9328,7 +9652,7 @@
       </w:rPr>
     </w:lvl>
   </w:abstractNum>
-  <w:abstractNum w:abstractNumId="26">
+  <w:abstractNum w:abstractNumId="28">
     <w:nsid w:val="35B11075"/>
     <w:multiLevelType w:val="hybridMultilevel"/>
     <w:tmpl w:val="6B843DFE"/>
@@ -9441,7 +9765,7 @@
       </w:rPr>
     </w:lvl>
   </w:abstractNum>
-  <w:abstractNum w:abstractNumId="27">
+  <w:abstractNum w:abstractNumId="29">
     <w:nsid w:val="433F071B"/>
     <w:multiLevelType w:val="multilevel"/>
     <w:tmpl w:val="8BA0E6D4"/>
@@ -9566,7 +9890,7 @@
       </w:pPr>
     </w:lvl>
   </w:abstractNum>
-  <w:abstractNum w:abstractNumId="28">
+  <w:abstractNum w:abstractNumId="30">
     <w:nsid w:val="453A0B5F"/>
     <w:multiLevelType w:val="hybridMultilevel"/>
     <w:tmpl w:val="FC3E79D4"/>
@@ -9679,7 +10003,7 @@
       </w:rPr>
     </w:lvl>
   </w:abstractNum>
-  <w:abstractNum w:abstractNumId="29">
+  <w:abstractNum w:abstractNumId="31">
     <w:nsid w:val="4DA45030"/>
     <w:multiLevelType w:val="hybridMultilevel"/>
     <w:tmpl w:val="D6867042"/>
@@ -9792,7 +10116,7 @@
       </w:rPr>
     </w:lvl>
   </w:abstractNum>
-  <w:abstractNum w:abstractNumId="30">
+  <w:abstractNum w:abstractNumId="32">
     <w:nsid w:val="4E1F2EBA"/>
     <w:multiLevelType w:val="multilevel"/>
     <w:tmpl w:val="18C243E0"/>
@@ -9915,7 +10239,7 @@
       </w:rPr>
     </w:lvl>
   </w:abstractNum>
-  <w:abstractNum w:abstractNumId="31">
+  <w:abstractNum w:abstractNumId="33">
     <w:nsid w:val="4FC15C31"/>
     <w:multiLevelType w:val="multilevel"/>
     <w:tmpl w:val="98DA929C"/>
@@ -10037,7 +10361,7 @@
       </w:rPr>
     </w:lvl>
   </w:abstractNum>
-  <w:abstractNum w:abstractNumId="32">
+  <w:abstractNum w:abstractNumId="34">
     <w:nsid w:val="50592285"/>
     <w:multiLevelType w:val="hybridMultilevel"/>
     <w:tmpl w:val="245C621A"/>
@@ -10126,7 +10450,7 @@
       </w:pPr>
     </w:lvl>
   </w:abstractNum>
-  <w:abstractNum w:abstractNumId="33">
+  <w:abstractNum w:abstractNumId="35">
     <w:nsid w:val="53121BB7"/>
     <w:multiLevelType w:val="multilevel"/>
     <w:tmpl w:val="18C243E0"/>
@@ -10249,7 +10573,7 @@
       </w:rPr>
     </w:lvl>
   </w:abstractNum>
-  <w:abstractNum w:abstractNumId="34">
+  <w:abstractNum w:abstractNumId="36">
     <w:nsid w:val="5743605F"/>
     <w:multiLevelType w:val="multilevel"/>
     <w:tmpl w:val="BC78F2A0"/>
@@ -10362,7 +10686,7 @@
       </w:rPr>
     </w:lvl>
   </w:abstractNum>
-  <w:abstractNum w:abstractNumId="35">
+  <w:abstractNum w:abstractNumId="37">
     <w:nsid w:val="5DC75C59"/>
     <w:multiLevelType w:val="hybridMultilevel"/>
     <w:tmpl w:val="F55ED17C"/>
@@ -10451,7 +10775,7 @@
       </w:pPr>
     </w:lvl>
   </w:abstractNum>
-  <w:abstractNum w:abstractNumId="36">
+  <w:abstractNum w:abstractNumId="38">
     <w:nsid w:val="5FAD4355"/>
     <w:multiLevelType w:val="multilevel"/>
     <w:tmpl w:val="98DA929C"/>
@@ -10573,7 +10897,7 @@
       </w:rPr>
     </w:lvl>
   </w:abstractNum>
-  <w:abstractNum w:abstractNumId="37">
+  <w:abstractNum w:abstractNumId="39">
     <w:nsid w:val="67711CDB"/>
     <w:multiLevelType w:val="hybridMultilevel"/>
     <w:tmpl w:val="112E9932"/>
@@ -10666,10 +10990,10 @@
       </w:pPr>
     </w:lvl>
   </w:abstractNum>
-  <w:abstractNum w:abstractNumId="38">
+  <w:abstractNum w:abstractNumId="40">
     <w:nsid w:val="68815FB7"/>
     <w:multiLevelType w:val="multilevel"/>
-    <w:tmpl w:val="CBE0ED14"/>
+    <w:tmpl w:val="D8F6006C"/>
     <w:lvl w:ilvl="0">
       <w:start w:val="1"/>
       <w:numFmt w:val="decimal"/>
@@ -10699,6 +11023,7 @@
     <w:lvl w:ilvl="2">
       <w:start w:val="1"/>
       <w:numFmt w:val="decimal"/>
+      <w:pStyle w:val="Heading3"/>
       <w:isLgl/>
       <w:lvlText w:val="%1.%2.%3."/>
       <w:lvlJc w:val="left"/>
@@ -10707,6 +11032,7 @@
       </w:pPr>
       <w:rPr>
         <w:rFonts w:hint="default"/>
+        <w:b/>
       </w:rPr>
     </w:lvl>
     <w:lvl w:ilvl="3">
@@ -10788,7 +11114,7 @@
       </w:rPr>
     </w:lvl>
   </w:abstractNum>
-  <w:abstractNum w:abstractNumId="39">
+  <w:abstractNum w:abstractNumId="41">
     <w:nsid w:val="73C5253D"/>
     <w:multiLevelType w:val="hybridMultilevel"/>
     <w:tmpl w:val="AFFCCF88"/>
@@ -10901,7 +11227,7 @@
       </w:rPr>
     </w:lvl>
   </w:abstractNum>
-  <w:abstractNum w:abstractNumId="40">
+  <w:abstractNum w:abstractNumId="42">
     <w:nsid w:val="77DA2EA5"/>
     <w:multiLevelType w:val="hybridMultilevel"/>
     <w:tmpl w:val="5A447BF2"/>
@@ -10991,7 +11317,7 @@
       </w:pPr>
     </w:lvl>
   </w:abstractNum>
-  <w:abstractNum w:abstractNumId="41">
+  <w:abstractNum w:abstractNumId="43">
     <w:nsid w:val="785779C3"/>
     <w:multiLevelType w:val="multilevel"/>
     <w:tmpl w:val="00D89AA6"/>
@@ -11104,7 +11430,7 @@
       </w:rPr>
     </w:lvl>
   </w:abstractNum>
-  <w:abstractNum w:abstractNumId="42">
+  <w:abstractNum w:abstractNumId="44">
     <w:nsid w:val="793B17D2"/>
     <w:multiLevelType w:val="hybridMultilevel"/>
     <w:tmpl w:val="FDF2F4AC"/>
@@ -11190,7 +11516,7 @@
       </w:pPr>
     </w:lvl>
   </w:abstractNum>
-  <w:abstractNum w:abstractNumId="43">
+  <w:abstractNum w:abstractNumId="45">
     <w:nsid w:val="7B2769A6"/>
     <w:multiLevelType w:val="hybridMultilevel"/>
     <w:tmpl w:val="B830A906"/>
@@ -11276,7 +11602,7 @@
       </w:pPr>
     </w:lvl>
   </w:abstractNum>
-  <w:abstractNum w:abstractNumId="44">
+  <w:abstractNum w:abstractNumId="46">
     <w:nsid w:val="7C953A60"/>
     <w:multiLevelType w:val="multilevel"/>
     <w:tmpl w:val="18C243E0"/>
@@ -11444,94 +11770,100 @@
     <w:abstractNumId w:val="14"/>
   </w:num>
   <w:num w:numId="16">
+    <w:abstractNumId w:val="42"/>
+  </w:num>
+  <w:num w:numId="17">
+    <w:abstractNumId w:val="37"/>
+  </w:num>
+  <w:num w:numId="18">
+    <w:abstractNumId w:val="25"/>
+  </w:num>
+  <w:num w:numId="19">
+    <w:abstractNumId w:val="38"/>
+  </w:num>
+  <w:num w:numId="20">
+    <w:abstractNumId w:val="18"/>
+  </w:num>
+  <w:num w:numId="21">
+    <w:abstractNumId w:val="27"/>
+  </w:num>
+  <w:num w:numId="22">
+    <w:abstractNumId w:val="16"/>
+  </w:num>
+  <w:num w:numId="23">
+    <w:abstractNumId w:val="21"/>
+  </w:num>
+  <w:num w:numId="24">
+    <w:abstractNumId w:val="46"/>
+  </w:num>
+  <w:num w:numId="25">
+    <w:abstractNumId w:val="17"/>
+  </w:num>
+  <w:num w:numId="26">
+    <w:abstractNumId w:val="33"/>
+  </w:num>
+  <w:num w:numId="27">
+    <w:abstractNumId w:val="44"/>
+  </w:num>
+  <w:num w:numId="28">
+    <w:abstractNumId w:val="35"/>
+  </w:num>
+  <w:num w:numId="29">
+    <w:abstractNumId w:val="32"/>
+  </w:num>
+  <w:num w:numId="30">
+    <w:abstractNumId w:val="29"/>
+  </w:num>
+  <w:num w:numId="31">
+    <w:abstractNumId w:val="20"/>
+  </w:num>
+  <w:num w:numId="32">
+    <w:abstractNumId w:val="26"/>
+  </w:num>
+  <w:num w:numId="33">
+    <w:abstractNumId w:val="28"/>
+  </w:num>
+  <w:num w:numId="34">
+    <w:abstractNumId w:val="31"/>
+  </w:num>
+  <w:num w:numId="35">
+    <w:abstractNumId w:val="19"/>
+  </w:num>
+  <w:num w:numId="36">
+    <w:abstractNumId w:val="23"/>
+  </w:num>
+  <w:num w:numId="37">
+    <w:abstractNumId w:val="36"/>
+  </w:num>
+  <w:num w:numId="38">
+    <w:abstractNumId w:val="43"/>
+  </w:num>
+  <w:num w:numId="39">
+    <w:abstractNumId w:val="22"/>
+  </w:num>
+  <w:num w:numId="40">
     <w:abstractNumId w:val="40"/>
   </w:num>
-  <w:num w:numId="17">
-    <w:abstractNumId w:val="35"/>
+  <w:num w:numId="41">
+    <w:abstractNumId w:val="39"/>
   </w:num>
-  <w:num w:numId="18">
-    <w:abstractNumId w:val="23"/>
-  </w:num>
-  <w:num w:numId="19">
-    <w:abstractNumId w:val="36"/>
-  </w:num>
-  <w:num w:numId="20">
-    <w:abstractNumId w:val="17"/>
-  </w:num>
-  <w:num w:numId="21">
-    <w:abstractNumId w:val="25"/>
-  </w:num>
-  <w:num w:numId="22">
-    <w:abstractNumId w:val="15"/>
-  </w:num>
-  <w:num w:numId="23">
-    <w:abstractNumId w:val="20"/>
-  </w:num>
-  <w:num w:numId="24">
-    <w:abstractNumId w:val="44"/>
-  </w:num>
-  <w:num w:numId="25">
-    <w:abstractNumId w:val="16"/>
-  </w:num>
-  <w:num w:numId="26">
-    <w:abstractNumId w:val="31"/>
-  </w:num>
-  <w:num w:numId="27">
-    <w:abstractNumId w:val="42"/>
-  </w:num>
-  <w:num w:numId="28">
-    <w:abstractNumId w:val="33"/>
-  </w:num>
-  <w:num w:numId="29">
+  <w:num w:numId="42">
     <w:abstractNumId w:val="30"/>
   </w:num>
-  <w:num w:numId="30">
-    <w:abstractNumId w:val="27"/>
+  <w:num w:numId="43">
+    <w:abstractNumId w:val="41"/>
   </w:num>
-  <w:num w:numId="31">
-    <w:abstractNumId w:val="19"/>
+  <w:num w:numId="44">
+    <w:abstractNumId w:val="34"/>
   </w:num>
-  <w:num w:numId="32">
+  <w:num w:numId="45">
+    <w:abstractNumId w:val="45"/>
+  </w:num>
+  <w:num w:numId="46">
     <w:abstractNumId w:val="24"/>
   </w:num>
-  <w:num w:numId="33">
-    <w:abstractNumId w:val="26"/>
-  </w:num>
-  <w:num w:numId="34">
-    <w:abstractNumId w:val="29"/>
-  </w:num>
-  <w:num w:numId="35">
-    <w:abstractNumId w:val="18"/>
-  </w:num>
-  <w:num w:numId="36">
-    <w:abstractNumId w:val="22"/>
-  </w:num>
-  <w:num w:numId="37">
-    <w:abstractNumId w:val="34"/>
-  </w:num>
-  <w:num w:numId="38">
-    <w:abstractNumId w:val="41"/>
-  </w:num>
-  <w:num w:numId="39">
-    <w:abstractNumId w:val="21"/>
-  </w:num>
-  <w:num w:numId="40">
-    <w:abstractNumId w:val="38"/>
-  </w:num>
-  <w:num w:numId="41">
-    <w:abstractNumId w:val="37"/>
-  </w:num>
-  <w:num w:numId="42">
-    <w:abstractNumId w:val="28"/>
-  </w:num>
-  <w:num w:numId="43">
-    <w:abstractNumId w:val="39"/>
-  </w:num>
-  <w:num w:numId="44">
-    <w:abstractNumId w:val="32"/>
-  </w:num>
-  <w:num w:numId="45">
-    <w:abstractNumId w:val="43"/>
+  <w:num w:numId="47">
+    <w:abstractNumId w:val="15"/>
   </w:num>
 </w:numbering>
 </file>
@@ -11763,6 +12095,30 @@
       <w:szCs w:val="24"/>
     </w:rPr>
   </w:style>
+  <w:style w:type="paragraph" w:styleId="Heading3">
+    <w:name w:val="heading 3"/>
+    <w:basedOn w:val="BodyText"/>
+    <w:next w:val="Normal"/>
+    <w:link w:val="Heading3Char"/>
+    <w:uiPriority w:val="9"/>
+    <w:unhideWhenUsed/>
+    <w:qFormat/>
+    <w:rsid w:val="007C251F"/>
+    <w:pPr>
+      <w:numPr>
+        <w:ilvl w:val="2"/>
+        <w:numId w:val="40"/>
+      </w:numPr>
+      <w:ind w:left="720"/>
+      <w:jc w:val="both"/>
+      <w:outlineLvl w:val="2"/>
+    </w:pPr>
+    <w:rPr>
+      <w:sz w:val="22"/>
+      <w:szCs w:val="22"/>
+      <w:lang w:eastAsia="en-US" w:bidi="ar-SA"/>
+    </w:rPr>
+  </w:style>
   <w:style w:type="character" w:default="1" w:styleId="DefaultParagraphFont">
     <w:name w:val="Default Paragraph Font"/>
     <w:uiPriority w:val="1"/>
@@ -12391,6 +12747,17 @@
       <w:sz w:val="24"/>
       <w:szCs w:val="21"/>
       <w:lang w:eastAsia="hi-IN" w:bidi="hi-IN"/>
+    </w:rPr>
+  </w:style>
+  <w:style w:type="character" w:customStyle="1" w:styleId="Heading3Char">
+    <w:name w:val="Heading 3 Char"/>
+    <w:basedOn w:val="DefaultParagraphFont"/>
+    <w:link w:val="Heading3"/>
+    <w:uiPriority w:val="9"/>
+    <w:rsid w:val="007C251F"/>
+    <w:rPr>
+      <w:rFonts w:ascii="Times New Roman" w:eastAsia="SimSun" w:hAnsi="Times New Roman" w:cs="Mangal"/>
+      <w:kern w:val="1"/>
     </w:rPr>
   </w:style>
 </w:styles>
@@ -13463,7 +13830,7 @@
     <w:rsid w:val="00383D41"/>
     <w:rsid w:val="00383DB6"/>
     <w:rsid w:val="003C72D6"/>
-    <w:rsid w:val="00425F3F"/>
+    <w:rsid w:val="004022A4"/>
     <w:rsid w:val="005C1E0B"/>
     <w:rsid w:val="006F10D3"/>
     <w:rsid w:val="007C57BD"/>
@@ -38497,7 +38864,7 @@
 </file>
 
 <file path=customXml/itemProps1.xml><?xml version="1.0" encoding="utf-8"?>
-<ds:datastoreItem xmlns:ds="http://schemas.openxmlformats.org/officeDocument/2006/customXml" ds:itemID="{A034E2F6-EF14-47F7-9B75-D0F48478B655}">
+<ds:datastoreItem xmlns:ds="http://schemas.openxmlformats.org/officeDocument/2006/customXml" ds:itemID="{54D2B480-C883-450A-8A8F-46F6FE40E056}">
   <ds:schemaRefs>
     <ds:schemaRef ds:uri="http://schemas.openxmlformats.org/officeDocument/2006/bibliography"/>
   </ds:schemaRefs>

--- a/CMQA/Rascal Proposals/RCL-P-CMQA2-Rascal-RFP.docx
+++ b/CMQA/Rascal Proposals/RCL-P-CMQA2-Rascal-RFP.docx
@@ -2658,7 +2658,7 @@
           <w:r>
             <w:fldChar w:fldCharType="separate"/>
           </w:r>
-          <w:hyperlink w:anchor="_Toc369555375" w:history="1">
+          <w:hyperlink w:anchor="_Toc369561868" w:history="1">
             <w:r>
               <w:rPr>
                 <w:rStyle w:val="Hyperlink"/>
@@ -2703,7 +2703,7 @@
                 <w:noProof/>
                 <w:webHidden/>
               </w:rPr>
-              <w:instrText xml:space="preserve"> PAGEREF _Toc369555375 \h </w:instrText>
+              <w:instrText xml:space="preserve"> PAGEREF _Toc369561868 \h </w:instrText>
             </w:r>
             <w:r>
               <w:rPr>
@@ -2749,7 +2749,7 @@
               <w:lang w:eastAsia="en-US" w:bidi="ar-SA"/>
             </w:rPr>
           </w:pPr>
-          <w:hyperlink w:anchor="_Toc369555376" w:history="1">
+          <w:hyperlink w:anchor="_Toc369561869" w:history="1">
             <w:r>
               <w:rPr>
                 <w:rStyle w:val="Hyperlink"/>
@@ -2794,7 +2794,7 @@
                 <w:noProof/>
                 <w:webHidden/>
               </w:rPr>
-              <w:instrText xml:space="preserve"> PAGEREF _Toc369555376 \h </w:instrText>
+              <w:instrText xml:space="preserve"> PAGEREF _Toc369561869 \h </w:instrText>
             </w:r>
             <w:r>
               <w:rPr>
@@ -2841,7 +2841,7 @@
               <w:lang w:eastAsia="en-US" w:bidi="ar-SA"/>
             </w:rPr>
           </w:pPr>
-          <w:hyperlink w:anchor="_Toc369555377" w:history="1">
+          <w:hyperlink w:anchor="_Toc369561870" w:history="1">
             <w:r>
               <w:rPr>
                 <w:rStyle w:val="Hyperlink"/>
@@ -2865,7 +2865,7 @@
                 <w:rStyle w:val="Hyperlink"/>
                 <w:noProof/>
               </w:rPr>
-              <w:t>Concept of Operations</w:t>
+              <w:t>Mission Statement and Mission Success Requirements</w:t>
             </w:r>
             <w:r>
               <w:rPr>
@@ -2886,7 +2886,7 @@
                 <w:noProof/>
                 <w:webHidden/>
               </w:rPr>
-              <w:instrText xml:space="preserve"> PAGEREF _Toc369555377 \h </w:instrText>
+              <w:instrText xml:space="preserve"> PAGEREF _Toc369561870 \h </w:instrText>
             </w:r>
             <w:r>
               <w:rPr>
@@ -2933,7 +2933,7 @@
               <w:lang w:eastAsia="en-US" w:bidi="ar-SA"/>
             </w:rPr>
           </w:pPr>
-          <w:hyperlink w:anchor="_Toc369555378" w:history="1">
+          <w:hyperlink w:anchor="_Toc369561871" w:history="1">
             <w:r>
               <w:rPr>
                 <w:rStyle w:val="Hyperlink"/>
@@ -2957,7 +2957,7 @@
                 <w:rStyle w:val="Hyperlink"/>
                 <w:noProof/>
               </w:rPr>
-              <w:t>Mission Statement and Mission Success Requirements</w:t>
+              <w:t>Concept of Operations</w:t>
             </w:r>
             <w:r>
               <w:rPr>
@@ -2978,7 +2978,7 @@
                 <w:noProof/>
                 <w:webHidden/>
               </w:rPr>
-              <w:instrText xml:space="preserve"> PAGEREF _Toc369555378 \h </w:instrText>
+              <w:instrText xml:space="preserve"> PAGEREF _Toc369561871 \h </w:instrText>
             </w:r>
             <w:r>
               <w:rPr>
@@ -3025,7 +3025,7 @@
               <w:lang w:eastAsia="en-US" w:bidi="ar-SA"/>
             </w:rPr>
           </w:pPr>
-          <w:hyperlink w:anchor="_Toc369555379" w:history="1">
+          <w:hyperlink w:anchor="_Toc369561872" w:history="1">
             <w:r>
               <w:rPr>
                 <w:rStyle w:val="Hyperlink"/>
@@ -3049,7 +3049,7 @@
                 <w:rStyle w:val="Hyperlink"/>
                 <w:noProof/>
               </w:rPr>
-              <w:t>Spacecraft Components</w:t>
+              <w:t>Mission Configuration Rationale</w:t>
             </w:r>
             <w:r>
               <w:rPr>
@@ -3070,7 +3070,7 @@
                 <w:noProof/>
                 <w:webHidden/>
               </w:rPr>
-              <w:instrText xml:space="preserve"> PAGEREF _Toc369555379 \h </w:instrText>
+              <w:instrText xml:space="preserve"> PAGEREF _Toc369561872 \h </w:instrText>
             </w:r>
             <w:r>
               <w:rPr>
@@ -3116,7 +3116,7 @@
               <w:lang w:eastAsia="en-US" w:bidi="ar-SA"/>
             </w:rPr>
           </w:pPr>
-          <w:hyperlink w:anchor="_Toc369555380" w:history="1">
+          <w:hyperlink w:anchor="_Toc369561873" w:history="1">
             <w:r>
               <w:rPr>
                 <w:rStyle w:val="Hyperlink"/>
@@ -3161,7 +3161,7 @@
                 <w:noProof/>
                 <w:webHidden/>
               </w:rPr>
-              <w:instrText xml:space="preserve"> PAGEREF _Toc369555380 \h </w:instrText>
+              <w:instrText xml:space="preserve"> PAGEREF _Toc369561873 \h </w:instrText>
             </w:r>
             <w:r>
               <w:rPr>
@@ -3181,7 +3181,7 @@
                 <w:noProof/>
                 <w:webHidden/>
               </w:rPr>
-              <w:t>6</w:t>
+              <w:t>7</w:t>
             </w:r>
             <w:r>
               <w:rPr>
@@ -3207,7 +3207,7 @@
               <w:lang w:eastAsia="en-US" w:bidi="ar-SA"/>
             </w:rPr>
           </w:pPr>
-          <w:hyperlink w:anchor="_Toc369555381" w:history="1">
+          <w:hyperlink w:anchor="_Toc369561874" w:history="1">
             <w:r>
               <w:rPr>
                 <w:rStyle w:val="Hyperlink"/>
@@ -3252,7 +3252,7 @@
                 <w:noProof/>
                 <w:webHidden/>
               </w:rPr>
-              <w:instrText xml:space="preserve"> PAGEREF _Toc369555381 \h </w:instrText>
+              <w:instrText xml:space="preserve"> PAGEREF _Toc369561874 \h </w:instrText>
             </w:r>
             <w:r>
               <w:rPr>
@@ -3272,7 +3272,7 @@
                 <w:noProof/>
                 <w:webHidden/>
               </w:rPr>
-              <w:t>7</w:t>
+              <w:t>8</w:t>
             </w:r>
             <w:r>
               <w:rPr>
@@ -3599,7 +3599,7 @@
         </w:numPr>
         <w:ind w:left="360"/>
       </w:pPr>
-      <w:bookmarkStart w:id="1" w:name="_Toc369555375"/>
+      <w:bookmarkStart w:id="1" w:name="_Toc369561868"/>
       <w:r>
         <w:lastRenderedPageBreak/>
         <w:t>I</w:t>
@@ -4238,6 +4238,8 @@
           <w:sz w:val="22"/>
         </w:rPr>
       </w:pPr>
+      <w:bookmarkStart w:id="2" w:name="_GoBack"/>
+      <w:bookmarkEnd w:id="2"/>
     </w:p>
     <w:p>
       <w:pPr>
@@ -4248,20 +4250,22 @@
         </w:numPr>
         <w:ind w:left="360"/>
       </w:pPr>
-      <w:bookmarkStart w:id="2" w:name="_Toc369555376"/>
+      <w:bookmarkStart w:id="3" w:name="_Toc369561869"/>
       <w:r>
         <w:lastRenderedPageBreak/>
         <w:t>Mission Overview</w:t>
       </w:r>
-      <w:bookmarkEnd w:id="2"/>
+      <w:bookmarkEnd w:id="3"/>
     </w:p>
     <w:p>
       <w:pPr>
         <w:pStyle w:val="Heading2"/>
       </w:pPr>
+      <w:bookmarkStart w:id="4" w:name="_Toc369561870"/>
       <w:r>
         <w:t>Mission Statement and Mission Success Requirements</w:t>
       </w:r>
+      <w:bookmarkEnd w:id="4"/>
     </w:p>
     <w:p>
       <w:pPr>
@@ -4656,8 +4660,6 @@
         </w:rPr>
         <w:t xml:space="preserve"> using image-based navigation.</w:t>
       </w:r>
-      <w:bookmarkStart w:id="3" w:name="_GoBack"/>
-      <w:bookmarkEnd w:id="3"/>
     </w:p>
     <w:p>
       <w:pPr>
@@ -4679,7 +4681,23 @@
           <w:szCs w:val="21"/>
           <w:lang w:eastAsia="en-US" w:bidi="ar-SA"/>
         </w:rPr>
-        <w:t>Demonstrate collision avoidance by performing an orbital maneuver that intentionally increases the relative displacement between each.</w:t>
+        <w:t xml:space="preserve">Demonstrate collision avoidance by performing an orbital maneuver that intentionally increases the </w:t>
+      </w:r>
+      <w:r>
+        <w:rPr>
+          <w:sz w:val="21"/>
+          <w:szCs w:val="21"/>
+          <w:lang w:eastAsia="en-US" w:bidi="ar-SA"/>
+        </w:rPr>
+        <w:t xml:space="preserve">final </w:t>
+      </w:r>
+      <w:r>
+        <w:rPr>
+          <w:sz w:val="21"/>
+          <w:szCs w:val="21"/>
+          <w:lang w:eastAsia="en-US" w:bidi="ar-SA"/>
+        </w:rPr>
+        <w:t>relative displacement between each.</w:t>
       </w:r>
     </w:p>
     <w:p>
@@ -4702,7 +4720,23 @@
           <w:szCs w:val="21"/>
           <w:lang w:eastAsia="en-US" w:bidi="ar-SA"/>
         </w:rPr>
-        <w:t>Demonstrate rendezvous by performing an orbital maneuver that decreases the relative displacement between each.</w:t>
+        <w:t>Demonstrate rendezvous by performing an orbital maneuver that decreases the</w:t>
+      </w:r>
+      <w:r>
+        <w:rPr>
+          <w:sz w:val="21"/>
+          <w:szCs w:val="21"/>
+          <w:lang w:eastAsia="en-US" w:bidi="ar-SA"/>
+        </w:rPr>
+        <w:t xml:space="preserve"> final</w:t>
+      </w:r>
+      <w:r>
+        <w:rPr>
+          <w:sz w:val="21"/>
+          <w:szCs w:val="21"/>
+          <w:lang w:eastAsia="en-US" w:bidi="ar-SA"/>
+        </w:rPr>
+        <w:t xml:space="preserve"> relative displacement between each.</w:t>
       </w:r>
     </w:p>
     <w:p>
@@ -4721,11 +4755,11 @@
       <w:pPr>
         <w:pStyle w:val="Heading2"/>
       </w:pPr>
-      <w:bookmarkStart w:id="4" w:name="_Toc369555377"/>
+      <w:bookmarkStart w:id="5" w:name="_Toc369561871"/>
       <w:r>
         <w:t>Concept of Operations</w:t>
       </w:r>
-      <w:bookmarkEnd w:id="4"/>
+      <w:bookmarkEnd w:id="5"/>
     </w:p>
     <w:p>
       <w:pPr>
@@ -4775,7 +4809,19 @@
         <w:t xml:space="preserve">This </w:t>
       </w:r>
       <w:r>
-        <w:t>phase will commence upon ejection of Rascal from its rocket. After forty-five minutes has passed, any deployables that rocket has on board (such as antennas, solar panels, etc.) will be deployed, and radio beacons down to the ground will commence. Once radio communication has been made with Rascal, a ground crew will perform a full checkout of each subsystem of the spacecraft, as to ensure that Rascal survived launch and ejection. This process will likely take 2 to 4 weeks, depending on how long it takes to initially make contact with the spacecraft. Once this full functional checkout has been completed, Phase 2 can commence.</w:t>
+        <w:t xml:space="preserve">phase will commence upon ejection of Rascal from its rocket. After forty-five minutes has passed, any </w:t>
+      </w:r>
+      <w:r>
+        <w:t>deployables the</w:t>
+      </w:r>
+      <w:r>
+        <w:t xml:space="preserve"> </w:t>
+      </w:r>
+      <w:r>
+        <w:t>spacecraf</w:t>
+      </w:r>
+      <w:r>
+        <w:t>t has on board (such as antennas, solar panels, etc.) will be deployed, and radio beacons down to the ground will commence. Once radio communication has been made with Rascal, a ground crew will perform a full checkout of each subsystem of the spacecraft, as to ensure that Rascal survived launch and ejection. This process will likely take 2 to 4 weeks, depending on how long it takes to initially make contact with the spacecraft. Once this full functional checkout has been completed, Phase 2 can commence.</w:t>
       </w:r>
     </w:p>
     <w:p>
@@ -5001,11 +5047,15 @@
         <w:pStyle w:val="BodyText"/>
         <w:jc w:val="both"/>
         <w:rPr>
+          <w:sz w:val="22"/>
+          <w:szCs w:val="22"/>
           <w:lang w:eastAsia="en-US" w:bidi="ar-SA"/>
         </w:rPr>
       </w:pPr>
       <w:r>
         <w:rPr>
+          <w:sz w:val="22"/>
+          <w:szCs w:val="22"/>
           <w:lang w:eastAsia="en-US" w:bidi="ar-SA"/>
         </w:rPr>
         <w:t xml:space="preserve">After the completion of Phase 3, the secured spacecraft will be released from the common baseplate. After achieving stability, it will begin to drift away from the other spacecraft and the baseplate itself. After achieving a distance of 10-50 meters, each spacecraft will attempt to rendezvous with each other, as well as the baseplate. If possible, each satellite will dock with the other, by means of Velcro, electromagnets, or some other means, as determined by analyses that will be conducted in the upcoming semesters. This phase of the mission is not the ultimate focus of this project, but merely an objective to be attempted after the successful completion of the mission parameters, as </w:t>
@@ -5013,6 +5063,8 @@
       <w:proofErr w:type="gramStart"/>
       <w:r>
         <w:rPr>
+          <w:sz w:val="22"/>
+          <w:szCs w:val="22"/>
           <w:lang w:eastAsia="en-US" w:bidi="ar-SA"/>
         </w:rPr>
         <w:t>laid</w:t>
@@ -5020,6 +5072,8 @@
       <w:proofErr w:type="gramEnd"/>
       <w:r>
         <w:rPr>
+          <w:sz w:val="22"/>
+          <w:szCs w:val="22"/>
           <w:lang w:eastAsia="en-US" w:bidi="ar-SA"/>
         </w:rPr>
         <w:t xml:space="preserve"> out in the previous 3 phases.</w:t>
@@ -5029,28 +5083,203 @@
       <w:pPr>
         <w:pStyle w:val="Heading2"/>
       </w:pPr>
+      <w:bookmarkStart w:id="6" w:name="_Toc369561872"/>
       <w:r>
         <w:t>Mission Configuration Rationale</w:t>
       </w:r>
+      <w:bookmarkEnd w:id="6"/>
     </w:p>
     <w:p>
       <w:pPr>
         <w:pStyle w:val="BodyText"/>
+        <w:jc w:val="both"/>
         <w:rPr>
           <w:sz w:val="22"/>
           <w:szCs w:val="22"/>
           <w:lang w:eastAsia="en-US" w:bidi="ar-SA"/>
         </w:rPr>
       </w:pPr>
+      <w:r>
+        <w:rPr>
+          <w:sz w:val="22"/>
+          <w:szCs w:val="22"/>
+          <w:lang w:eastAsia="en-US" w:bidi="ar-SA"/>
+        </w:rPr>
+        <w:t>When researching other missions that have attempted to demonstrate proximity operations, it became quite apparent that the Rascal mission is a difficult one to manage. Of the many missions that have already been launched, only a handful has seen success. The way in which each of these missions failed were many and for a variety of reasons, but could essentially be placed into two categories:</w:t>
+      </w:r>
+    </w:p>
+    <w:p>
+      <w:pPr>
+        <w:pStyle w:val="BodyText"/>
+        <w:numPr>
+          <w:ilvl w:val="0"/>
+          <w:numId w:val="48"/>
+        </w:numPr>
+        <w:jc w:val="both"/>
+        <w:rPr>
+          <w:sz w:val="22"/>
+          <w:szCs w:val="22"/>
+          <w:lang w:eastAsia="en-US" w:bidi="ar-SA"/>
+        </w:rPr>
+      </w:pPr>
+      <w:r>
+        <w:rPr>
+          <w:sz w:val="22"/>
+          <w:szCs w:val="22"/>
+          <w:lang w:eastAsia="en-US" w:bidi="ar-SA"/>
+        </w:rPr>
+        <w:t>Achieving relative separations that were too large to overcome.</w:t>
+      </w:r>
+    </w:p>
+    <w:p>
+      <w:pPr>
+        <w:pStyle w:val="BodyText"/>
+        <w:numPr>
+          <w:ilvl w:val="0"/>
+          <w:numId w:val="48"/>
+        </w:numPr>
+        <w:jc w:val="both"/>
+        <w:rPr>
+          <w:sz w:val="22"/>
+          <w:szCs w:val="22"/>
+          <w:lang w:eastAsia="en-US" w:bidi="ar-SA"/>
+        </w:rPr>
+      </w:pPr>
+      <w:r>
+        <w:rPr>
+          <w:sz w:val="22"/>
+          <w:szCs w:val="22"/>
+          <w:lang w:eastAsia="en-US" w:bidi="ar-SA"/>
+        </w:rPr>
+        <w:t>Encountering navigation control bugs that could not be tested on the ground.</w:t>
+      </w:r>
     </w:p>
     <w:p>
       <w:pPr>
         <w:pStyle w:val="BodyText"/>
         <w:jc w:val="both"/>
         <w:rPr>
+          <w:sz w:val="22"/>
+          <w:szCs w:val="22"/>
           <w:lang w:eastAsia="en-US" w:bidi="ar-SA"/>
         </w:rPr>
       </w:pPr>
+      <w:r>
+        <w:rPr>
+          <w:sz w:val="22"/>
+          <w:szCs w:val="22"/>
+          <w:lang w:eastAsia="en-US" w:bidi="ar-SA"/>
+        </w:rPr>
+        <w:t>The former problem occurred due to a simple reason: small initial relative velocities between each satellite that led to large changes in relative displacement over a small period of time. However, each mission expected each of their satellites to stay relatively close together, considering the fact that they each launched at the same time in the same orbit. These missions took for granted the chaotic nature of relative satellite motion problems, resulting in one satellite losing the location of the other, thus ending each of these missions in failure. The only exceptions to this particular mission failure that can be found are those of the Orbital Express, XSS10, and XSS11 missions, each of which cost over 100 million dollars</w:t>
+      </w:r>
+      <w:r>
+        <w:rPr>
+          <w:sz w:val="22"/>
+          <w:szCs w:val="22"/>
+          <w:lang w:eastAsia="en-US" w:bidi="ar-SA"/>
+        </w:rPr>
+        <w:t xml:space="preserve"> and i</w:t>
+      </w:r>
+      <w:r>
+        <w:rPr>
+          <w:sz w:val="22"/>
+          <w:szCs w:val="22"/>
+          <w:lang w:eastAsia="en-US" w:bidi="ar-SA"/>
+        </w:rPr>
+        <w:t xml:space="preserve">nvolved real time ground based tracking and the most advanced navigation sensors available at their times of launch. </w:t>
+      </w:r>
+      <w:r>
+        <w:rPr>
+          <w:sz w:val="22"/>
+          <w:szCs w:val="22"/>
+          <w:lang w:eastAsia="en-US" w:bidi="ar-SA"/>
+        </w:rPr>
+        <w:t>None of these missions were attempted on the CubeSat-Class satellite scale.</w:t>
+      </w:r>
+    </w:p>
+    <w:p>
+      <w:pPr>
+        <w:pStyle w:val="BodyText"/>
+        <w:jc w:val="both"/>
+        <w:rPr>
+          <w:sz w:val="22"/>
+          <w:szCs w:val="22"/>
+          <w:lang w:eastAsia="en-US" w:bidi="ar-SA"/>
+        </w:rPr>
+      </w:pPr>
+      <w:r>
+        <w:rPr>
+          <w:sz w:val="22"/>
+          <w:szCs w:val="22"/>
+          <w:lang w:eastAsia="en-US" w:bidi="ar-SA"/>
+        </w:rPr>
+        <w:t>It is this particular risk that has led the decision to begin the Rascal mission with each satellite attached to a common baseplate. This allows for direct control over time at which each satellite is released relative to the other, thus allowing for mission progress to be tracked more directly from the ground, thus alleviating the risk of one satellite losing the other.</w:t>
+      </w:r>
+    </w:p>
+    <w:p>
+      <w:pPr>
+        <w:pStyle w:val="BodyText"/>
+        <w:jc w:val="both"/>
+        <w:rPr>
+          <w:sz w:val="22"/>
+          <w:szCs w:val="22"/>
+          <w:lang w:eastAsia="en-US" w:bidi="ar-SA"/>
+        </w:rPr>
+      </w:pPr>
+      <w:r>
+        <w:rPr>
+          <w:sz w:val="22"/>
+          <w:szCs w:val="22"/>
+          <w:lang w:eastAsia="en-US" w:bidi="ar-SA"/>
+        </w:rPr>
+        <w:t xml:space="preserve">The latter problem usually arose during the transition between the </w:t>
+      </w:r>
+      <w:proofErr w:type="gramStart"/>
+      <w:r>
+        <w:rPr>
+          <w:sz w:val="22"/>
+          <w:szCs w:val="22"/>
+          <w:lang w:eastAsia="en-US" w:bidi="ar-SA"/>
+        </w:rPr>
+        <w:t>use</w:t>
+      </w:r>
+      <w:proofErr w:type="gramEnd"/>
+      <w:r>
+        <w:rPr>
+          <w:sz w:val="22"/>
+          <w:szCs w:val="22"/>
+          <w:lang w:eastAsia="en-US" w:bidi="ar-SA"/>
+        </w:rPr>
+        <w:t xml:space="preserve"> of two separate image sensors for different relative distance values. Doing this helps increase attitude adjustment accuracy at close distances, but adds the risk of not accounting for any give approach path that one satellite could take </w:t>
+      </w:r>
+      <w:r>
+        <w:rPr>
+          <w:sz w:val="22"/>
+          <w:szCs w:val="22"/>
+          <w:lang w:eastAsia="en-US" w:bidi="ar-SA"/>
+        </w:rPr>
+        <w:lastRenderedPageBreak/>
+        <w:t xml:space="preserve">relative to the other. Thus, if the satellite were to take one of these unaccounted for paths, it could risk passing up or even crashing into the target satellite, the latter case actually taking place on during NASA’s DART mission. </w:t>
+      </w:r>
+    </w:p>
+    <w:p>
+      <w:pPr>
+        <w:pStyle w:val="BodyText"/>
+        <w:jc w:val="both"/>
+        <w:rPr>
+          <w:sz w:val="22"/>
+          <w:szCs w:val="22"/>
+          <w:lang w:eastAsia="en-US" w:bidi="ar-SA"/>
+        </w:rPr>
+      </w:pPr>
+      <w:r>
+        <w:rPr>
+          <w:sz w:val="22"/>
+          <w:szCs w:val="22"/>
+          <w:lang w:eastAsia="en-US" w:bidi="ar-SA"/>
+        </w:rPr>
+        <w:t>This risk led to the design decision of using only one type of imager for image processing and navigation control. This reduces the risk associated with incorporating more complicated code into the navigation control software to account for the use of separate imagers at varying distances, thus reducing the risk of satellite collision or flyby. This risk could further be reduced through the use of differential GPS measurements that would help increase in the relative displacement values calculated by the on-board imager.</w:t>
+      </w:r>
     </w:p>
     <w:p>
       <w:pPr>
@@ -5061,18 +5290,21 @@
         </w:numPr>
         <w:ind w:left="360"/>
       </w:pPr>
-      <w:bookmarkStart w:id="5" w:name="_Toc369555380"/>
+      <w:bookmarkStart w:id="7" w:name="_Toc369561873"/>
       <w:r>
         <w:t>Team Organization</w:t>
       </w:r>
-      <w:bookmarkEnd w:id="5"/>
+      <w:bookmarkEnd w:id="7"/>
     </w:p>
     <w:p>
       <w:pPr>
         <w:jc w:val="both"/>
       </w:pPr>
       <w:r>
-        <w:t xml:space="preserve">Work on the mission will be separated between two specific teams: one focusing on the development of the propulsion system for each spacecraft, and one focusing on the development of the external structures associated with each satellite. This strict dividing line will help prevent the overspreading of human resources and speed along the development of each separate system. </w:t>
+        <w:t xml:space="preserve">Work on the mission will be separated between two specific teams: one focusing on the development of the propulsion system for each spacecraft, and one focusing on the development of the external structures associated with each satellite. </w:t>
+      </w:r>
+      <w:r>
+        <w:t>However, until the beginning of the second semester, most of the work associated with this project will be related to defining the mission as a whole, as opposed to designing any of its subsystems. Thus, for the first semester, it is likely that each team member will aid in the process of determining Rascal’s mission, rather than work on any separate component of its development.</w:t>
       </w:r>
     </w:p>
     <w:p>
@@ -5124,10 +5356,13 @@
         <w:t>Table</w:t>
       </w:r>
       <w:r>
-        <w:t xml:space="preserve"> 2-2</w:t>
+        <w:t xml:space="preserve"> </w:t>
       </w:r>
       <w:r>
-        <w:t xml:space="preserve"> on the following page lists out the names of each person on the project and the teams that he or she is associated with.</w:t>
+        <w:t xml:space="preserve">3-1 below </w:t>
+      </w:r>
+      <w:r>
+        <w:t>lists out the names of each person on the project and the teams that he or she is associated with.</w:t>
       </w:r>
       <w:proofErr w:type="gramEnd"/>
     </w:p>
@@ -5154,7 +5389,13 @@
         <w:rPr>
           <w:b/>
         </w:rPr>
-        <w:t xml:space="preserve"> 2-2</w:t>
+        <w:t xml:space="preserve"> </w:t>
+      </w:r>
+      <w:r>
+        <w:rPr>
+          <w:b/>
+        </w:rPr>
+        <w:t>3-1</w:t>
       </w:r>
       <w:r>
         <w:rPr>
@@ -5827,6 +6068,21 @@
     </w:p>
     <w:p>
       <w:pPr>
+        <w:jc w:val="both"/>
+      </w:pPr>
+    </w:p>
+    <w:p>
+      <w:pPr>
+        <w:jc w:val="both"/>
+      </w:pPr>
+    </w:p>
+    <w:p>
+      <w:pPr>
+        <w:jc w:val="both"/>
+      </w:pPr>
+    </w:p>
+    <w:p>
+      <w:pPr>
         <w:pStyle w:val="Heading1"/>
         <w:numPr>
           <w:ilvl w:val="0"/>
@@ -5834,13 +6090,14 @@
         </w:numPr>
         <w:ind w:left="360"/>
       </w:pPr>
-      <w:bookmarkStart w:id="6" w:name="Fig_C1"/>
-      <w:bookmarkStart w:id="7" w:name="_Toc369555381"/>
-      <w:bookmarkEnd w:id="6"/>
+      <w:bookmarkStart w:id="8" w:name="Fig_C1"/>
+      <w:bookmarkStart w:id="9" w:name="_Toc369561874"/>
+      <w:bookmarkEnd w:id="8"/>
       <w:r>
+        <w:lastRenderedPageBreak/>
         <w:t>Schedule</w:t>
       </w:r>
-      <w:bookmarkEnd w:id="7"/>
+      <w:bookmarkEnd w:id="9"/>
     </w:p>
     <w:p>
       <w:pPr>
@@ -6601,7 +6858,7 @@
         <w:b/>
         <w:noProof/>
       </w:rPr>
-      <w:t>4</w:t>
+      <w:t>8</w:t>
     </w:r>
     <w:r>
       <w:rPr>
@@ -6638,7 +6895,7 @@
         <w:b/>
         <w:noProof/>
       </w:rPr>
-      <w:t>7</w:t>
+      <w:t>8</w:t>
     </w:r>
     <w:r>
       <w:rPr>
@@ -9766,6 +10023,95 @@
     </w:lvl>
   </w:abstractNum>
   <w:abstractNum w:abstractNumId="29">
+    <w:nsid w:val="3A7549C7"/>
+    <w:multiLevelType w:val="hybridMultilevel"/>
+    <w:tmpl w:val="559CB894"/>
+    <w:lvl w:ilvl="0" w:tplc="FCE68690">
+      <w:start w:val="1"/>
+      <w:numFmt w:val="decimal"/>
+      <w:lvlText w:val="%1."/>
+      <w:lvlJc w:val="left"/>
+      <w:pPr>
+        <w:ind w:left="720" w:hanging="360"/>
+      </w:pPr>
+      <w:rPr>
+        <w:rFonts w:hint="default"/>
+      </w:rPr>
+    </w:lvl>
+    <w:lvl w:ilvl="1" w:tplc="04090019" w:tentative="1">
+      <w:start w:val="1"/>
+      <w:numFmt w:val="lowerLetter"/>
+      <w:lvlText w:val="%2."/>
+      <w:lvlJc w:val="left"/>
+      <w:pPr>
+        <w:ind w:left="1440" w:hanging="360"/>
+      </w:pPr>
+    </w:lvl>
+    <w:lvl w:ilvl="2" w:tplc="0409001B" w:tentative="1">
+      <w:start w:val="1"/>
+      <w:numFmt w:val="lowerRoman"/>
+      <w:lvlText w:val="%3."/>
+      <w:lvlJc w:val="right"/>
+      <w:pPr>
+        <w:ind w:left="2160" w:hanging="180"/>
+      </w:pPr>
+    </w:lvl>
+    <w:lvl w:ilvl="3" w:tplc="0409000F" w:tentative="1">
+      <w:start w:val="1"/>
+      <w:numFmt w:val="decimal"/>
+      <w:lvlText w:val="%4."/>
+      <w:lvlJc w:val="left"/>
+      <w:pPr>
+        <w:ind w:left="2880" w:hanging="360"/>
+      </w:pPr>
+    </w:lvl>
+    <w:lvl w:ilvl="4" w:tplc="04090019" w:tentative="1">
+      <w:start w:val="1"/>
+      <w:numFmt w:val="lowerLetter"/>
+      <w:lvlText w:val="%5."/>
+      <w:lvlJc w:val="left"/>
+      <w:pPr>
+        <w:ind w:left="3600" w:hanging="360"/>
+      </w:pPr>
+    </w:lvl>
+    <w:lvl w:ilvl="5" w:tplc="0409001B" w:tentative="1">
+      <w:start w:val="1"/>
+      <w:numFmt w:val="lowerRoman"/>
+      <w:lvlText w:val="%6."/>
+      <w:lvlJc w:val="right"/>
+      <w:pPr>
+        <w:ind w:left="4320" w:hanging="180"/>
+      </w:pPr>
+    </w:lvl>
+    <w:lvl w:ilvl="6" w:tplc="0409000F" w:tentative="1">
+      <w:start w:val="1"/>
+      <w:numFmt w:val="decimal"/>
+      <w:lvlText w:val="%7."/>
+      <w:lvlJc w:val="left"/>
+      <w:pPr>
+        <w:ind w:left="5040" w:hanging="360"/>
+      </w:pPr>
+    </w:lvl>
+    <w:lvl w:ilvl="7" w:tplc="04090019" w:tentative="1">
+      <w:start w:val="1"/>
+      <w:numFmt w:val="lowerLetter"/>
+      <w:lvlText w:val="%8."/>
+      <w:lvlJc w:val="left"/>
+      <w:pPr>
+        <w:ind w:left="5760" w:hanging="360"/>
+      </w:pPr>
+    </w:lvl>
+    <w:lvl w:ilvl="8" w:tplc="0409001B" w:tentative="1">
+      <w:start w:val="1"/>
+      <w:numFmt w:val="lowerRoman"/>
+      <w:lvlText w:val="%9."/>
+      <w:lvlJc w:val="right"/>
+      <w:pPr>
+        <w:ind w:left="6480" w:hanging="180"/>
+      </w:pPr>
+    </w:lvl>
+  </w:abstractNum>
+  <w:abstractNum w:abstractNumId="30">
     <w:nsid w:val="433F071B"/>
     <w:multiLevelType w:val="multilevel"/>
     <w:tmpl w:val="8BA0E6D4"/>
@@ -9890,7 +10236,7 @@
       </w:pPr>
     </w:lvl>
   </w:abstractNum>
-  <w:abstractNum w:abstractNumId="30">
+  <w:abstractNum w:abstractNumId="31">
     <w:nsid w:val="453A0B5F"/>
     <w:multiLevelType w:val="hybridMultilevel"/>
     <w:tmpl w:val="FC3E79D4"/>
@@ -10003,7 +10349,7 @@
       </w:rPr>
     </w:lvl>
   </w:abstractNum>
-  <w:abstractNum w:abstractNumId="31">
+  <w:abstractNum w:abstractNumId="32">
     <w:nsid w:val="4DA45030"/>
     <w:multiLevelType w:val="hybridMultilevel"/>
     <w:tmpl w:val="D6867042"/>
@@ -10116,7 +10462,7 @@
       </w:rPr>
     </w:lvl>
   </w:abstractNum>
-  <w:abstractNum w:abstractNumId="32">
+  <w:abstractNum w:abstractNumId="33">
     <w:nsid w:val="4E1F2EBA"/>
     <w:multiLevelType w:val="multilevel"/>
     <w:tmpl w:val="18C243E0"/>
@@ -10239,7 +10585,7 @@
       </w:rPr>
     </w:lvl>
   </w:abstractNum>
-  <w:abstractNum w:abstractNumId="33">
+  <w:abstractNum w:abstractNumId="34">
     <w:nsid w:val="4FC15C31"/>
     <w:multiLevelType w:val="multilevel"/>
     <w:tmpl w:val="98DA929C"/>
@@ -10361,7 +10707,7 @@
       </w:rPr>
     </w:lvl>
   </w:abstractNum>
-  <w:abstractNum w:abstractNumId="34">
+  <w:abstractNum w:abstractNumId="35">
     <w:nsid w:val="50592285"/>
     <w:multiLevelType w:val="hybridMultilevel"/>
     <w:tmpl w:val="245C621A"/>
@@ -10450,7 +10796,7 @@
       </w:pPr>
     </w:lvl>
   </w:abstractNum>
-  <w:abstractNum w:abstractNumId="35">
+  <w:abstractNum w:abstractNumId="36">
     <w:nsid w:val="53121BB7"/>
     <w:multiLevelType w:val="multilevel"/>
     <w:tmpl w:val="18C243E0"/>
@@ -10573,7 +10919,7 @@
       </w:rPr>
     </w:lvl>
   </w:abstractNum>
-  <w:abstractNum w:abstractNumId="36">
+  <w:abstractNum w:abstractNumId="37">
     <w:nsid w:val="5743605F"/>
     <w:multiLevelType w:val="multilevel"/>
     <w:tmpl w:val="BC78F2A0"/>
@@ -10686,7 +11032,7 @@
       </w:rPr>
     </w:lvl>
   </w:abstractNum>
-  <w:abstractNum w:abstractNumId="37">
+  <w:abstractNum w:abstractNumId="38">
     <w:nsid w:val="5DC75C59"/>
     <w:multiLevelType w:val="hybridMultilevel"/>
     <w:tmpl w:val="F55ED17C"/>
@@ -10775,7 +11121,7 @@
       </w:pPr>
     </w:lvl>
   </w:abstractNum>
-  <w:abstractNum w:abstractNumId="38">
+  <w:abstractNum w:abstractNumId="39">
     <w:nsid w:val="5FAD4355"/>
     <w:multiLevelType w:val="multilevel"/>
     <w:tmpl w:val="98DA929C"/>
@@ -10897,7 +11243,7 @@
       </w:rPr>
     </w:lvl>
   </w:abstractNum>
-  <w:abstractNum w:abstractNumId="39">
+  <w:abstractNum w:abstractNumId="40">
     <w:nsid w:val="67711CDB"/>
     <w:multiLevelType w:val="hybridMultilevel"/>
     <w:tmpl w:val="112E9932"/>
@@ -10990,7 +11336,7 @@
       </w:pPr>
     </w:lvl>
   </w:abstractNum>
-  <w:abstractNum w:abstractNumId="40">
+  <w:abstractNum w:abstractNumId="41">
     <w:nsid w:val="68815FB7"/>
     <w:multiLevelType w:val="multilevel"/>
     <w:tmpl w:val="D8F6006C"/>
@@ -11114,7 +11460,7 @@
       </w:rPr>
     </w:lvl>
   </w:abstractNum>
-  <w:abstractNum w:abstractNumId="41">
+  <w:abstractNum w:abstractNumId="42">
     <w:nsid w:val="73C5253D"/>
     <w:multiLevelType w:val="hybridMultilevel"/>
     <w:tmpl w:val="AFFCCF88"/>
@@ -11227,7 +11573,7 @@
       </w:rPr>
     </w:lvl>
   </w:abstractNum>
-  <w:abstractNum w:abstractNumId="42">
+  <w:abstractNum w:abstractNumId="43">
     <w:nsid w:val="77DA2EA5"/>
     <w:multiLevelType w:val="hybridMultilevel"/>
     <w:tmpl w:val="5A447BF2"/>
@@ -11317,7 +11663,7 @@
       </w:pPr>
     </w:lvl>
   </w:abstractNum>
-  <w:abstractNum w:abstractNumId="43">
+  <w:abstractNum w:abstractNumId="44">
     <w:nsid w:val="785779C3"/>
     <w:multiLevelType w:val="multilevel"/>
     <w:tmpl w:val="00D89AA6"/>
@@ -11430,7 +11776,7 @@
       </w:rPr>
     </w:lvl>
   </w:abstractNum>
-  <w:abstractNum w:abstractNumId="44">
+  <w:abstractNum w:abstractNumId="45">
     <w:nsid w:val="793B17D2"/>
     <w:multiLevelType w:val="hybridMultilevel"/>
     <w:tmpl w:val="FDF2F4AC"/>
@@ -11516,7 +11862,7 @@
       </w:pPr>
     </w:lvl>
   </w:abstractNum>
-  <w:abstractNum w:abstractNumId="45">
+  <w:abstractNum w:abstractNumId="46">
     <w:nsid w:val="7B2769A6"/>
     <w:multiLevelType w:val="hybridMultilevel"/>
     <w:tmpl w:val="B830A906"/>
@@ -11602,7 +11948,7 @@
       </w:pPr>
     </w:lvl>
   </w:abstractNum>
-  <w:abstractNum w:abstractNumId="46">
+  <w:abstractNum w:abstractNumId="47">
     <w:nsid w:val="7C953A60"/>
     <w:multiLevelType w:val="multilevel"/>
     <w:tmpl w:val="18C243E0"/>
@@ -11770,16 +12116,16 @@
     <w:abstractNumId w:val="14"/>
   </w:num>
   <w:num w:numId="16">
-    <w:abstractNumId w:val="42"/>
+    <w:abstractNumId w:val="43"/>
   </w:num>
   <w:num w:numId="17">
-    <w:abstractNumId w:val="37"/>
+    <w:abstractNumId w:val="38"/>
   </w:num>
   <w:num w:numId="18">
     <w:abstractNumId w:val="25"/>
   </w:num>
   <w:num w:numId="19">
-    <w:abstractNumId w:val="38"/>
+    <w:abstractNumId w:val="39"/>
   </w:num>
   <w:num w:numId="20">
     <w:abstractNumId w:val="18"/>
@@ -11794,25 +12140,25 @@
     <w:abstractNumId w:val="21"/>
   </w:num>
   <w:num w:numId="24">
-    <w:abstractNumId w:val="46"/>
+    <w:abstractNumId w:val="47"/>
   </w:num>
   <w:num w:numId="25">
     <w:abstractNumId w:val="17"/>
   </w:num>
   <w:num w:numId="26">
+    <w:abstractNumId w:val="34"/>
+  </w:num>
+  <w:num w:numId="27">
+    <w:abstractNumId w:val="45"/>
+  </w:num>
+  <w:num w:numId="28">
+    <w:abstractNumId w:val="36"/>
+  </w:num>
+  <w:num w:numId="29">
     <w:abstractNumId w:val="33"/>
   </w:num>
-  <w:num w:numId="27">
-    <w:abstractNumId w:val="44"/>
-  </w:num>
-  <w:num w:numId="28">
-    <w:abstractNumId w:val="35"/>
-  </w:num>
-  <w:num w:numId="29">
-    <w:abstractNumId w:val="32"/>
-  </w:num>
   <w:num w:numId="30">
-    <w:abstractNumId w:val="29"/>
+    <w:abstractNumId w:val="30"/>
   </w:num>
   <w:num w:numId="31">
     <w:abstractNumId w:val="20"/>
@@ -11824,7 +12170,7 @@
     <w:abstractNumId w:val="28"/>
   </w:num>
   <w:num w:numId="34">
-    <w:abstractNumId w:val="31"/>
+    <w:abstractNumId w:val="32"/>
   </w:num>
   <w:num w:numId="35">
     <w:abstractNumId w:val="19"/>
@@ -11833,37 +12179,40 @@
     <w:abstractNumId w:val="23"/>
   </w:num>
   <w:num w:numId="37">
-    <w:abstractNumId w:val="36"/>
+    <w:abstractNumId w:val="37"/>
   </w:num>
   <w:num w:numId="38">
-    <w:abstractNumId w:val="43"/>
+    <w:abstractNumId w:val="44"/>
   </w:num>
   <w:num w:numId="39">
     <w:abstractNumId w:val="22"/>
   </w:num>
   <w:num w:numId="40">
+    <w:abstractNumId w:val="41"/>
+  </w:num>
+  <w:num w:numId="41">
     <w:abstractNumId w:val="40"/>
   </w:num>
-  <w:num w:numId="41">
-    <w:abstractNumId w:val="39"/>
-  </w:num>
   <w:num w:numId="42">
-    <w:abstractNumId w:val="30"/>
+    <w:abstractNumId w:val="31"/>
   </w:num>
   <w:num w:numId="43">
-    <w:abstractNumId w:val="41"/>
+    <w:abstractNumId w:val="42"/>
   </w:num>
   <w:num w:numId="44">
-    <w:abstractNumId w:val="34"/>
+    <w:abstractNumId w:val="35"/>
   </w:num>
   <w:num w:numId="45">
-    <w:abstractNumId w:val="45"/>
+    <w:abstractNumId w:val="46"/>
   </w:num>
   <w:num w:numId="46">
     <w:abstractNumId w:val="24"/>
   </w:num>
   <w:num w:numId="47">
     <w:abstractNumId w:val="15"/>
+  </w:num>
+  <w:num w:numId="48">
+    <w:abstractNumId w:val="29"/>
   </w:num>
 </w:numbering>
 </file>
@@ -13830,9 +14179,9 @@
     <w:rsid w:val="00383D41"/>
     <w:rsid w:val="00383DB6"/>
     <w:rsid w:val="003C72D6"/>
-    <w:rsid w:val="004022A4"/>
     <w:rsid w:val="005C1E0B"/>
     <w:rsid w:val="006F10D3"/>
+    <w:rsid w:val="007744C7"/>
     <w:rsid w:val="007C57BD"/>
     <w:rsid w:val="008C7B43"/>
     <w:rsid w:val="008D3E82"/>
@@ -38864,7 +39213,7 @@
 </file>
 
 <file path=customXml/itemProps1.xml><?xml version="1.0" encoding="utf-8"?>
-<ds:datastoreItem xmlns:ds="http://schemas.openxmlformats.org/officeDocument/2006/customXml" ds:itemID="{54D2B480-C883-450A-8A8F-46F6FE40E056}">
+<ds:datastoreItem xmlns:ds="http://schemas.openxmlformats.org/officeDocument/2006/customXml" ds:itemID="{0456C45D-E38F-4FDA-93DF-E9AEA9571E6B}">
   <ds:schemaRefs>
     <ds:schemaRef ds:uri="http://schemas.openxmlformats.org/officeDocument/2006/bibliography"/>
   </ds:schemaRefs>

--- a/CMQA/Rascal Proposals/RCL-P-CMQA2-Rascal-RFP.docx
+++ b/CMQA/Rascal Proposals/RCL-P-CMQA2-Rascal-RFP.docx
@@ -116,7 +116,6 @@
                     <w:id w:val="442658929"/>
                     <w:text/>
                   </w:sdtPr>
-                  <w:sdtEndPr/>
                   <w:sdtContent>
                     <w:p>
                       <w:pPr>
@@ -174,7 +173,6 @@
                     <w:id w:val="-210656509"/>
                     <w:text/>
                   </w:sdtPr>
-                  <w:sdtEndPr/>
                   <w:sdtContent>
                     <w:p>
                       <w:pPr>
@@ -201,7 +199,6 @@
                     <w:id w:val="-1992858161"/>
                     <w:picture/>
                   </w:sdtPr>
-                  <w:sdtEndPr/>
                   <w:sdtContent>
                     <w:p>
                       <w:pPr>
@@ -312,16 +309,9 @@
                       <w:id w:val="1880516279"/>
                       <w:text/>
                     </w:sdtPr>
-                    <w:sdtEndPr/>
                     <w:sdtContent>
                       <w:r>
-                        <w:t>RCL</w:t>
-                      </w:r>
-                      <w:r>
-                        <w:t>-P-</w:t>
-                      </w:r>
-                      <w:r>
-                        <w:t>CMQA2</w:t>
+                        <w:t>RCL-P-CMQA2</w:t>
                       </w:r>
                     </w:sdtContent>
                   </w:sdt>
@@ -1580,7 +1570,6 @@
             </w:placeholder>
             <w:text/>
           </w:sdtPr>
-          <w:sdtEndPr/>
           <w:sdtContent>
             <w:tc>
               <w:tcPr>
@@ -1631,7 +1620,6 @@
               <w:calendar w:val="gregorian"/>
             </w:date>
           </w:sdtPr>
-          <w:sdtEndPr/>
           <w:sdtContent>
             <w:tc>
               <w:tcPr>
@@ -1676,7 +1664,6 @@
             </w:placeholder>
             <w:text/>
           </w:sdtPr>
-          <w:sdtEndPr/>
           <w:sdtContent>
             <w:tc>
               <w:tcPr>
@@ -4203,6 +4190,254 @@
         <w:rPr>
           <w:sz w:val="22"/>
         </w:rPr>
+        <w:t xml:space="preserve">An initial study has been conducted into the maximum relative separation between each satellite that can be achieved </w:t>
+      </w:r>
+      <w:r>
+        <w:rPr>
+          <w:sz w:val="22"/>
+        </w:rPr>
+        <w:t xml:space="preserve">in-orbit, provided a propulsion unit that can provide a </w:t>
+      </w:r>
+      <w:r>
+        <w:rPr>
+          <w:rFonts w:cs="Times New Roman"/>
+          <w:sz w:val="22"/>
+        </w:rPr>
+        <w:t>Δ</w:t>
+      </w:r>
+      <w:r>
+        <w:rPr>
+          <w:sz w:val="22"/>
+        </w:rPr>
+        <w:t>V of 12 m/s. This was accomplished through the use linear orbit theory</w:t>
+      </w:r>
+      <w:r>
+        <w:rPr>
+          <w:rStyle w:val="FootnoteReference"/>
+          <w:sz w:val="22"/>
+        </w:rPr>
+        <w:footnoteReference w:id="1"/>
+      </w:r>
+      <w:r>
+        <w:rPr>
+          <w:sz w:val="22"/>
+        </w:rPr>
+        <w:t>, and assumes that the initial relative displacement and velocity vectors between each satellite are known. For the case of an initial displacement vector of [0.1</w:t>
+      </w:r>
+      <w:proofErr w:type="gramStart"/>
+      <w:r>
+        <w:rPr>
+          <w:sz w:val="22"/>
+        </w:rPr>
+        <w:t>,0.1,0.1</w:t>
+      </w:r>
+      <w:proofErr w:type="gramEnd"/>
+      <w:r>
+        <w:rPr>
+          <w:sz w:val="22"/>
+        </w:rPr>
+        <w:t xml:space="preserve">] meters and an initial velocity vector ranging linearly between [0.001, 0.001, 0.001] and [0.01,0.01,0.01] km/s, the following plot of Total </w:t>
+      </w:r>
+      <w:r>
+        <w:rPr>
+          <w:rFonts w:cs="Times New Roman"/>
+          <w:sz w:val="22"/>
+        </w:rPr>
+        <w:t>Δ</w:t>
+      </w:r>
+      <w:r>
+        <w:rPr>
+          <w:sz w:val="22"/>
+        </w:rPr>
+        <w:t>V vs. Number of Orbits until Rendezvous is obtained:</w:t>
+      </w:r>
+    </w:p>
+    <w:p>
+      <w:pPr>
+        <w:spacing w:after="120"/>
+        <w:jc w:val="both"/>
+        <w:rPr>
+          <w:sz w:val="22"/>
+        </w:rPr>
+      </w:pPr>
+    </w:p>
+    <w:p>
+      <w:pPr>
+        <w:spacing w:after="120"/>
+        <w:jc w:val="center"/>
+        <w:rPr>
+          <w:sz w:val="22"/>
+        </w:rPr>
+      </w:pPr>
+      <w:r>
+        <w:rPr>
+          <w:noProof/>
+          <w:sz w:val="22"/>
+          <w:lang w:eastAsia="en-US" w:bidi="ar-SA"/>
+        </w:rPr>
+        <w:lastRenderedPageBreak/>
+        <w:drawing>
+          <wp:inline distT="0" distB="0" distL="0" distR="0">
+            <wp:extent cx="6044541" cy="3934985"/>
+            <wp:effectExtent l="19050" t="19050" r="0" b="8890"/>
+            <wp:docPr id="4" name="Picture 4"/>
+            <wp:cNvGraphicFramePr>
+              <a:graphicFrameLocks xmlns:a="http://schemas.openxmlformats.org/drawingml/2006/main" noChangeAspect="1"/>
+            </wp:cNvGraphicFramePr>
+            <a:graphic xmlns:a="http://schemas.openxmlformats.org/drawingml/2006/main">
+              <a:graphicData uri="http://schemas.openxmlformats.org/drawingml/2006/picture">
+                <pic:pic xmlns:pic="http://schemas.openxmlformats.org/drawingml/2006/picture">
+                  <pic:nvPicPr>
+                    <pic:cNvPr id="0" name="Total Delta V for Several Intial Velocity Vectors.tif"/>
+                    <pic:cNvPicPr/>
+                  </pic:nvPicPr>
+                  <pic:blipFill rotWithShape="1">
+                    <a:blip r:embed="rId15">
+                      <a:extLst>
+                        <a:ext uri="{28A0092B-C50C-407E-A947-70E740481C1C}">
+                          <a14:useLocalDpi xmlns:a14="http://schemas.microsoft.com/office/drawing/2010/main" val="0"/>
+                        </a:ext>
+                      </a:extLst>
+                    </a:blip>
+                    <a:srcRect l="8800" t="2414" r="9200" b="5517"/>
+                    <a:stretch/>
+                  </pic:blipFill>
+                  <pic:spPr bwMode="auto">
+                    <a:xfrm>
+                      <a:off x="0" y="0"/>
+                      <a:ext cx="6051274" cy="3939368"/>
+                    </a:xfrm>
+                    <a:prstGeom prst="rect">
+                      <a:avLst/>
+                    </a:prstGeom>
+                    <a:ln>
+                      <a:solidFill>
+                        <a:schemeClr val="tx1"/>
+                      </a:solidFill>
+                    </a:ln>
+                    <a:extLst>
+                      <a:ext uri="{53640926-AAD7-44D8-BBD7-CCE9431645EC}">
+                        <a14:shadowObscured xmlns:a14="http://schemas.microsoft.com/office/drawing/2010/main"/>
+                      </a:ext>
+                    </a:extLst>
+                  </pic:spPr>
+                </pic:pic>
+              </a:graphicData>
+            </a:graphic>
+          </wp:inline>
+        </w:drawing>
+      </w:r>
+    </w:p>
+    <w:p>
+      <w:pPr>
+        <w:spacing w:after="120"/>
+        <w:jc w:val="center"/>
+        <w:rPr>
+          <w:b/>
+          <w:sz w:val="22"/>
+        </w:rPr>
+      </w:pPr>
+      <w:proofErr w:type="gramStart"/>
+      <w:r>
+        <w:rPr>
+          <w:b/>
+          <w:sz w:val="22"/>
+        </w:rPr>
+        <w:t>Figure 1-1.</w:t>
+      </w:r>
+      <w:proofErr w:type="gramEnd"/>
+      <w:r>
+        <w:rPr>
+          <w:b/>
+          <w:sz w:val="22"/>
+        </w:rPr>
+        <w:t xml:space="preserve"> Total </w:t>
+      </w:r>
+      <w:r>
+        <w:rPr>
+          <w:rFonts w:cs="Times New Roman"/>
+          <w:b/>
+          <w:sz w:val="22"/>
+        </w:rPr>
+        <w:t>Δ</w:t>
+      </w:r>
+      <w:r>
+        <w:rPr>
+          <w:b/>
+          <w:sz w:val="22"/>
+        </w:rPr>
+        <w:t xml:space="preserve">V vs. Number of Orbits </w:t>
+      </w:r>
+      <w:proofErr w:type="gramStart"/>
+      <w:r>
+        <w:rPr>
+          <w:b/>
+          <w:sz w:val="22"/>
+        </w:rPr>
+        <w:t>Until</w:t>
+      </w:r>
+      <w:proofErr w:type="gramEnd"/>
+      <w:r>
+        <w:rPr>
+          <w:b/>
+          <w:sz w:val="22"/>
+        </w:rPr>
+        <w:t xml:space="preserve"> Rendezvous for Initial Separation of 0.17321 km and Various Initial Relative Velocity Values in km/s</w:t>
+      </w:r>
+    </w:p>
+    <w:p>
+      <w:pPr>
+        <w:spacing w:after="120"/>
+        <w:jc w:val="both"/>
+        <w:rPr>
+          <w:sz w:val="22"/>
+        </w:rPr>
+      </w:pPr>
+      <w:r>
+        <w:rPr>
+          <w:sz w:val="22"/>
+        </w:rPr>
+        <w:t xml:space="preserve">When looking at the above graph in detail that is not shown, one fins that the minimum </w:t>
+      </w:r>
+      <w:r>
+        <w:rPr>
+          <w:rFonts w:cs="Times New Roman"/>
+          <w:sz w:val="22"/>
+        </w:rPr>
+        <w:t>Δ</w:t>
+      </w:r>
+      <w:r>
+        <w:rPr>
+          <w:sz w:val="22"/>
+        </w:rPr>
+        <w:t xml:space="preserve">V associated with the maximum relative velocity case is on the order of 17.5 km/s for just half of the total orbital maneuver, assuming no corrections and impulsive thrusting. This clearly is not possible for a 12 km/s propulsion unit to attain, thus a smaller initial relative velocity would be required for a return journey from this particular initial distance to be achievable (with further analysis, this value ends up being 0.0025 km/s in each axial direction, which gives a total </w:t>
+      </w:r>
+      <w:r>
+        <w:rPr>
+          <w:rFonts w:cs="Times New Roman"/>
+          <w:sz w:val="22"/>
+        </w:rPr>
+        <w:t>Δ</w:t>
+      </w:r>
+      <w:r>
+        <w:rPr>
+          <w:sz w:val="22"/>
+        </w:rPr>
+        <w:t>V of around 5 km/s, if each thrust maneuver is executed at the correct time in each satellites’ orbit). With this analysis in mind, it is unlikely that rendezvous would be able to occur at a starting relative distance of more than 100 m, putting another constraint on the execution of the mission as a whole.</w:t>
+      </w:r>
+    </w:p>
+    <w:p>
+      <w:pPr>
+        <w:spacing w:after="120"/>
+        <w:jc w:val="both"/>
+        <w:rPr>
+          <w:sz w:val="22"/>
+        </w:rPr>
+      </w:pPr>
+      <w:r>
+        <w:rPr>
+          <w:sz w:val="22"/>
+        </w:rPr>
         <w:t xml:space="preserve">Based on these parameters, and the time that has been allotted for work to be done on this mission, the focus of this senior design project will rest in two key areas: </w:t>
       </w:r>
       <w:r>
@@ -4229,6 +4464,15 @@
         </w:rPr>
         <w:t xml:space="preserve"> electrical engineering or computer science design project.</w:t>
       </w:r>
+    </w:p>
+    <w:p>
+      <w:pPr>
+        <w:spacing w:after="120"/>
+        <w:jc w:val="both"/>
+        <w:rPr>
+          <w:sz w:val="22"/>
+        </w:rPr>
+      </w:pPr>
     </w:p>
     <w:p>
       <w:pPr>
@@ -4776,7 +5020,23 @@
           <w:szCs w:val="22"/>
           <w:lang w:eastAsia="en-US" w:bidi="ar-SA"/>
         </w:rPr>
-        <w:t>The Rascal mission can be broken down into four discrete stages, as discussed in the following paragraphs.</w:t>
+        <w:t>The Rascal mission can be broken down into four discrete stages, as discussed in the following paragraphs</w:t>
+      </w:r>
+      <w:r>
+        <w:rPr>
+          <w:sz w:val="22"/>
+          <w:szCs w:val="22"/>
+          <w:lang w:eastAsia="en-US" w:bidi="ar-SA"/>
+        </w:rPr>
+        <w:t xml:space="preserve"> and shown in Figure 2-1</w:t>
+      </w:r>
+      <w:r>
+        <w:rPr>
+          <w:sz w:val="22"/>
+          <w:szCs w:val="22"/>
+          <w:lang w:eastAsia="en-US" w:bidi="ar-SA"/>
+        </w:rPr>
+        <w:t>.</w:t>
       </w:r>
     </w:p>
     <w:p>
@@ -5081,6 +5341,108 @@
     </w:p>
     <w:p>
       <w:pPr>
+        <w:pStyle w:val="BodyText"/>
+        <w:jc w:val="center"/>
+        <w:rPr>
+          <w:sz w:val="22"/>
+          <w:szCs w:val="22"/>
+          <w:lang w:eastAsia="en-US" w:bidi="ar-SA"/>
+        </w:rPr>
+      </w:pPr>
+      <w:r>
+        <w:rPr>
+          <w:noProof/>
+          <w:lang w:eastAsia="en-US" w:bidi="ar-SA"/>
+        </w:rPr>
+        <w:drawing>
+          <wp:inline distT="0" distB="0" distL="0" distR="0" wp14:anchorId="4F218B1A" wp14:editId="05D86F91">
+            <wp:extent cx="5462649" cy="3660655"/>
+            <wp:effectExtent l="0" t="0" r="0" b="0"/>
+            <wp:docPr id="1" name="Picture 1"/>
+            <wp:cNvGraphicFramePr>
+              <a:graphicFrameLocks xmlns:a="http://schemas.openxmlformats.org/drawingml/2006/main" noChangeAspect="1"/>
+            </wp:cNvGraphicFramePr>
+            <a:graphic xmlns:a="http://schemas.openxmlformats.org/drawingml/2006/main">
+              <a:graphicData uri="http://schemas.openxmlformats.org/drawingml/2006/picture">
+                <pic:pic xmlns:pic="http://schemas.openxmlformats.org/drawingml/2006/picture">
+                  <pic:nvPicPr>
+                    <pic:cNvPr id="0" name=""/>
+                    <pic:cNvPicPr/>
+                  </pic:nvPicPr>
+                  <pic:blipFill rotWithShape="1">
+                    <a:blip r:embed="rId16"/>
+                    <a:srcRect l="1801" t="1205" r="1799" b="1443"/>
+                    <a:stretch/>
+                  </pic:blipFill>
+                  <pic:spPr bwMode="auto">
+                    <a:xfrm>
+                      <a:off x="0" y="0"/>
+                      <a:ext cx="5468112" cy="3664316"/>
+                    </a:xfrm>
+                    <a:prstGeom prst="rect">
+                      <a:avLst/>
+                    </a:prstGeom>
+                    <a:ln>
+                      <a:noFill/>
+                    </a:ln>
+                    <a:extLst>
+                      <a:ext uri="{53640926-AAD7-44D8-BBD7-CCE9431645EC}">
+                        <a14:shadowObscured xmlns:a14="http://schemas.microsoft.com/office/drawing/2010/main"/>
+                      </a:ext>
+                    </a:extLst>
+                  </pic:spPr>
+                </pic:pic>
+              </a:graphicData>
+            </a:graphic>
+          </wp:inline>
+        </w:drawing>
+      </w:r>
+    </w:p>
+    <w:p>
+      <w:pPr>
+        <w:pStyle w:val="BodyText"/>
+        <w:jc w:val="center"/>
+        <w:rPr>
+          <w:b/>
+          <w:sz w:val="22"/>
+          <w:szCs w:val="22"/>
+          <w:lang w:eastAsia="en-US" w:bidi="ar-SA"/>
+        </w:rPr>
+      </w:pPr>
+      <w:proofErr w:type="gramStart"/>
+      <w:r>
+        <w:rPr>
+          <w:b/>
+          <w:sz w:val="22"/>
+          <w:szCs w:val="22"/>
+          <w:lang w:eastAsia="en-US" w:bidi="ar-SA"/>
+        </w:rPr>
+        <w:t>Figure 2-1.</w:t>
+      </w:r>
+      <w:proofErr w:type="gramEnd"/>
+      <w:r>
+        <w:rPr>
+          <w:b/>
+          <w:sz w:val="22"/>
+          <w:szCs w:val="22"/>
+          <w:lang w:eastAsia="en-US" w:bidi="ar-SA"/>
+        </w:rPr>
+        <w:t xml:space="preserve"> Visual Representation of Rascal’s Concept of </w:t>
+      </w:r>
+      <w:proofErr w:type="spellStart"/>
+      <w:r>
+        <w:rPr>
+          <w:b/>
+          <w:sz w:val="22"/>
+          <w:szCs w:val="22"/>
+          <w:lang w:eastAsia="en-US" w:bidi="ar-SA"/>
+        </w:rPr>
+        <w:t>Oeprations</w:t>
+      </w:r>
+      <w:proofErr w:type="spellEnd"/>
+    </w:p>
+    <w:p>
+      <w:pPr>
         <w:pStyle w:val="Heading2"/>
       </w:pPr>
       <w:bookmarkStart w:id="6" w:name="_Toc369561872"/>
@@ -5105,6 +5467,7 @@
           <w:szCs w:val="22"/>
           <w:lang w:eastAsia="en-US" w:bidi="ar-SA"/>
         </w:rPr>
+        <w:lastRenderedPageBreak/>
         <w:t>When researching other missions that have attempted to demonstrate proximity operations, it became quite apparent that the Rascal mission is a difficult one to manage. Of the many missions that have already been launched, only a handful has seen success. The way in which each of these missions failed were many and for a variety of reasons, but could essentially be placed into two categories:</w:t>
       </w:r>
     </w:p>
@@ -5250,16 +5613,7 @@
           <w:szCs w:val="22"/>
           <w:lang w:eastAsia="en-US" w:bidi="ar-SA"/>
         </w:rPr>
-        <w:t xml:space="preserve"> of two separate image sensors for different relative distance values. Doing this helps increase attitude adjustment accuracy at close distances, but adds the risk of not accounting for any give approach path that one satellite could take </w:t>
-      </w:r>
-      <w:r>
-        <w:rPr>
-          <w:sz w:val="22"/>
-          <w:szCs w:val="22"/>
-          <w:lang w:eastAsia="en-US" w:bidi="ar-SA"/>
-        </w:rPr>
-        <w:lastRenderedPageBreak/>
-        <w:t xml:space="preserve">relative to the other. Thus, if the satellite were to take one of these unaccounted for paths, it could risk passing up or even crashing into the target satellite, the latter case actually taking place on during NASA’s DART mission. </w:t>
+        <w:t xml:space="preserve"> of two separate image sensors for different relative distance values. Doing this helps increase attitude adjustment accuracy at close distances, but adds the risk of not accounting for any give approach path that one satellite could take relative to the other. Thus, if the satellite were to take one of these unaccounted for paths, it could risk passing up or even crashing into the target satellite, the latter case actually taking place on during NASA’s DART mission. </w:t>
       </w:r>
     </w:p>
     <w:p>
@@ -5316,8 +5670,17 @@
       <w:pPr>
         <w:jc w:val="both"/>
       </w:pPr>
+    </w:p>
+    <w:p>
+      <w:pPr>
+        <w:jc w:val="both"/>
+      </w:pPr>
       <w:r>
-        <w:t xml:space="preserve">Of the five members of this particular team, one will be designated as project manager, whose job it will be to oversee and participate in the development of both such systems, as well as determine the placement of all components within each satellite. The project manager will also </w:t>
+        <w:t xml:space="preserve">Of the five members of this particular team, one will be designated as project manager, whose </w:t>
+      </w:r>
+      <w:r>
+        <w:lastRenderedPageBreak/>
+        <w:t xml:space="preserve">job it will be to oversee and participate in the development of both such systems, as well as determine the placement of all components within each satellite. The project manager will also </w:t>
       </w:r>
       <w:proofErr w:type="gramStart"/>
       <w:r>
@@ -5596,7 +5959,7 @@
                 <w:color w:val="000000" w:themeColor="text1"/>
               </w:rPr>
             </w:pPr>
-            <w:hyperlink r:id="rId15" w:history="1">
+            <w:hyperlink r:id="rId17" w:history="1">
               <w:r>
                 <w:rPr>
                   <w:rStyle w:val="Hyperlink"/>
@@ -5703,7 +6066,7 @@
                 <w:color w:val="000000" w:themeColor="text1"/>
               </w:rPr>
             </w:pPr>
-            <w:hyperlink r:id="rId16" w:history="1">
+            <w:hyperlink r:id="rId18" w:history="1">
               <w:r>
                 <w:rPr>
                   <w:rStyle w:val="Hyperlink"/>
@@ -5811,7 +6174,7 @@
                 <w:color w:val="000000" w:themeColor="text1"/>
               </w:rPr>
             </w:pPr>
-            <w:hyperlink r:id="rId17" w:history="1">
+            <w:hyperlink r:id="rId19" w:history="1">
               <w:r>
                 <w:rPr>
                   <w:rStyle w:val="Hyperlink"/>
@@ -5924,7 +6287,7 @@
                 <w:color w:val="000000" w:themeColor="text1"/>
               </w:rPr>
             </w:pPr>
-            <w:hyperlink r:id="rId18" w:history="1">
+            <w:hyperlink r:id="rId20" w:history="1">
               <w:r>
                 <w:rPr>
                   <w:rStyle w:val="Hyperlink"/>
@@ -6025,7 +6388,7 @@
                 <w:color w:val="000000" w:themeColor="text1"/>
               </w:rPr>
             </w:pPr>
-            <w:hyperlink r:id="rId19" w:history="1">
+            <w:hyperlink r:id="rId21" w:history="1">
               <w:r>
                 <w:rPr>
                   <w:rStyle w:val="Hyperlink"/>
@@ -6068,21 +6431,6 @@
     </w:p>
     <w:p>
       <w:pPr>
-        <w:jc w:val="both"/>
-      </w:pPr>
-    </w:p>
-    <w:p>
-      <w:pPr>
-        <w:jc w:val="both"/>
-      </w:pPr>
-    </w:p>
-    <w:p>
-      <w:pPr>
-        <w:jc w:val="both"/>
-      </w:pPr>
-    </w:p>
-    <w:p>
-      <w:pPr>
         <w:pStyle w:val="Heading1"/>
         <w:numPr>
           <w:ilvl w:val="0"/>
@@ -6094,7 +6442,6 @@
       <w:bookmarkStart w:id="9" w:name="_Toc369561874"/>
       <w:bookmarkEnd w:id="8"/>
       <w:r>
-        <w:lastRenderedPageBreak/>
         <w:t>Schedule</w:t>
       </w:r>
       <w:bookmarkEnd w:id="9"/>
@@ -6675,6 +7022,15 @@
           <w:szCs w:val="22"/>
         </w:rPr>
       </w:pPr>
+    </w:p>
+    <w:p>
+      <w:pPr>
+        <w:jc w:val="both"/>
+        <w:rPr>
+          <w:sz w:val="22"/>
+          <w:szCs w:val="22"/>
+        </w:rPr>
+      </w:pPr>
       <w:r>
         <w:rPr>
           <w:sz w:val="22"/>
@@ -6694,7 +7050,15 @@
           <w:sz w:val="22"/>
           <w:szCs w:val="22"/>
         </w:rPr>
-        <w:t xml:space="preserve"> focus of the first semester will be on initial trade studies associated with additive manufacturing processes (as related to propulsion units), as well as the affordability/usefulness of commercially available propulsion options. Other trade studies will also be </w:t>
+        <w:t xml:space="preserve"> focus of the first semester will be on initial trade studies associated with additive </w:t>
+      </w:r>
+      <w:r>
+        <w:rPr>
+          <w:sz w:val="22"/>
+          <w:szCs w:val="22"/>
+        </w:rPr>
+        <w:lastRenderedPageBreak/>
+        <w:t xml:space="preserve">manufacturing processes (as related to propulsion units), as well as the affordability/usefulness of commercially available propulsion options. Other trade studies will also be </w:t>
       </w:r>
       <w:r>
         <w:rPr>
@@ -6751,8 +7115,8 @@
       </w:r>
     </w:p>
     <w:sectPr>
-      <w:headerReference w:type="default" r:id="rId20"/>
-      <w:footerReference w:type="default" r:id="rId21"/>
+      <w:headerReference w:type="default" r:id="rId22"/>
+      <w:footerReference w:type="default" r:id="rId23"/>
       <w:pgSz w:w="12240" w:h="15840"/>
       <w:pgMar w:top="1440" w:right="1440" w:bottom="1440" w:left="1440" w:header="996" w:footer="996" w:gutter="0"/>
       <w:cols w:space="720"/>
@@ -6800,25 +7164,12 @@
         <w:id w:val="-2134693748"/>
         <w:text/>
       </w:sdtPr>
-      <w:sdtEndPr/>
       <w:sdtContent>
         <w:r>
           <w:rPr>
             <w:b/>
           </w:rPr>
-          <w:t>RCL-P</w:t>
-        </w:r>
-        <w:r>
-          <w:rPr>
-            <w:b/>
-          </w:rPr>
-          <w:t>-</w:t>
-        </w:r>
-        <w:r>
-          <w:rPr>
-            <w:b/>
-          </w:rPr>
-          <w:t>CMQA2</w:t>
+          <w:t>RCL-P-CMQA2</w:t>
         </w:r>
       </w:sdtContent>
     </w:sdt>
@@ -6858,7 +7209,7 @@
         <w:b/>
         <w:noProof/>
       </w:rPr>
-      <w:t>8</w:t>
+      <w:t>3</w:t>
     </w:r>
     <w:r>
       <w:rPr>
@@ -6895,7 +7246,7 @@
         <w:b/>
         <w:noProof/>
       </w:rPr>
-      <w:t>8</w:t>
+      <w:t>10</w:t>
     </w:r>
     <w:r>
       <w:rPr>
@@ -6970,6 +7321,45 @@
       </w:r>
     </w:p>
     <w:p/>
+  </w:footnote>
+  <w:footnote w:id="1">
+    <w:p>
+      <w:pPr>
+        <w:pStyle w:val="FootnoteText"/>
+        <w:rPr>
+          <w:i/>
+        </w:rPr>
+      </w:pPr>
+      <w:r>
+        <w:rPr>
+          <w:rStyle w:val="FootnoteReference"/>
+        </w:rPr>
+        <w:footnoteRef/>
+      </w:r>
+      <w:r>
+        <w:t xml:space="preserve"> As discussed in Chapter 8 of </w:t>
+      </w:r>
+      <w:r>
+        <w:rPr>
+          <w:i/>
+        </w:rPr>
+        <w:t xml:space="preserve">Orbital Mechanics, </w:t>
+      </w:r>
+      <w:proofErr w:type="spellStart"/>
+      <w:r>
+        <w:rPr>
+          <w:i/>
+        </w:rPr>
+        <w:t>Prussing</w:t>
+      </w:r>
+      <w:proofErr w:type="spellEnd"/>
+      <w:r>
+        <w:rPr>
+          <w:i/>
+        </w:rPr>
+        <w:t>, Conway</w:t>
+      </w:r>
+    </w:p>
   </w:footnote>
 </w:footnotes>
 </file>
@@ -13107,6 +13497,45 @@
     <w:rPr>
       <w:rFonts w:ascii="Times New Roman" w:eastAsia="SimSun" w:hAnsi="Times New Roman" w:cs="Mangal"/>
       <w:kern w:val="1"/>
+    </w:rPr>
+  </w:style>
+  <w:style w:type="paragraph" w:styleId="FootnoteText">
+    <w:name w:val="footnote text"/>
+    <w:basedOn w:val="Normal"/>
+    <w:link w:val="FootnoteTextChar"/>
+    <w:uiPriority w:val="99"/>
+    <w:semiHidden/>
+    <w:unhideWhenUsed/>
+    <w:rsid w:val="00FC0B59"/>
+    <w:rPr>
+      <w:sz w:val="20"/>
+      <w:szCs w:val="18"/>
+    </w:rPr>
+  </w:style>
+  <w:style w:type="character" w:customStyle="1" w:styleId="FootnoteTextChar">
+    <w:name w:val="Footnote Text Char"/>
+    <w:basedOn w:val="DefaultParagraphFont"/>
+    <w:link w:val="FootnoteText"/>
+    <w:uiPriority w:val="99"/>
+    <w:semiHidden/>
+    <w:rsid w:val="00FC0B59"/>
+    <w:rPr>
+      <w:rFonts w:ascii="Times New Roman" w:eastAsia="SimSun" w:hAnsi="Times New Roman" w:cs="Mangal"/>
+      <w:kern w:val="1"/>
+      <w:sz w:val="20"/>
+      <w:szCs w:val="18"/>
+      <w:lang w:eastAsia="hi-IN" w:bidi="hi-IN"/>
+    </w:rPr>
+  </w:style>
+  <w:style w:type="character" w:styleId="FootnoteReference">
+    <w:name w:val="footnote reference"/>
+    <w:basedOn w:val="DefaultParagraphFont"/>
+    <w:uiPriority w:val="99"/>
+    <w:semiHidden/>
+    <w:unhideWhenUsed/>
+    <w:rsid w:val="00FC0B59"/>
+    <w:rPr>
+      <w:vertAlign w:val="superscript"/>
     </w:rPr>
   </w:style>
 </w:styles>
@@ -14181,7 +14610,6 @@
     <w:rsid w:val="003C72D6"/>
     <w:rsid w:val="005C1E0B"/>
     <w:rsid w:val="006F10D3"/>
-    <w:rsid w:val="007744C7"/>
     <w:rsid w:val="007C57BD"/>
     <w:rsid w:val="008C7B43"/>
     <w:rsid w:val="008D3E82"/>
@@ -14192,6 +14620,7 @@
     <w:rsid w:val="00B77624"/>
     <w:rsid w:val="00CD5544"/>
     <w:rsid w:val="00DE0155"/>
+    <w:rsid w:val="00DF5CD4"/>
     <w:rsid w:val="00FB5770"/>
     <w:rsid w:val="00FE5C4C"/>
     <w:rsid w:val="00FF481B"/>
@@ -39213,7 +39642,7 @@
 </file>
 
 <file path=customXml/itemProps1.xml><?xml version="1.0" encoding="utf-8"?>
-<ds:datastoreItem xmlns:ds="http://schemas.openxmlformats.org/officeDocument/2006/customXml" ds:itemID="{0456C45D-E38F-4FDA-93DF-E9AEA9571E6B}">
+<ds:datastoreItem xmlns:ds="http://schemas.openxmlformats.org/officeDocument/2006/customXml" ds:itemID="{EA3C0CB5-21F8-4B1B-8662-5449BC33726C}">
   <ds:schemaRefs>
     <ds:schemaRef ds:uri="http://schemas.openxmlformats.org/officeDocument/2006/bibliography"/>
   </ds:schemaRefs>

--- a/CMQA/Rascal Proposals/RCL-P-CMQA2-Rascal-RFP.docx
+++ b/CMQA/Rascal Proposals/RCL-P-CMQA2-Rascal-RFP.docx
@@ -2645,7 +2645,7 @@
           <w:r>
             <w:fldChar w:fldCharType="separate"/>
           </w:r>
-          <w:hyperlink w:anchor="_Toc369561868" w:history="1">
+          <w:hyperlink w:anchor="_Toc369563424" w:history="1">
             <w:r>
               <w:rPr>
                 <w:rStyle w:val="Hyperlink"/>
@@ -2690,7 +2690,7 @@
                 <w:noProof/>
                 <w:webHidden/>
               </w:rPr>
-              <w:instrText xml:space="preserve"> PAGEREF _Toc369561868 \h </w:instrText>
+              <w:instrText xml:space="preserve"> PAGEREF _Toc369563424 \h </w:instrText>
             </w:r>
             <w:r>
               <w:rPr>
@@ -2736,7 +2736,7 @@
               <w:lang w:eastAsia="en-US" w:bidi="ar-SA"/>
             </w:rPr>
           </w:pPr>
-          <w:hyperlink w:anchor="_Toc369561869" w:history="1">
+          <w:hyperlink w:anchor="_Toc369563425" w:history="1">
             <w:r>
               <w:rPr>
                 <w:rStyle w:val="Hyperlink"/>
@@ -2781,7 +2781,7 @@
                 <w:noProof/>
                 <w:webHidden/>
               </w:rPr>
-              <w:instrText xml:space="preserve"> PAGEREF _Toc369561869 \h </w:instrText>
+              <w:instrText xml:space="preserve"> PAGEREF _Toc369563425 \h </w:instrText>
             </w:r>
             <w:r>
               <w:rPr>
@@ -2801,7 +2801,7 @@
                 <w:noProof/>
                 <w:webHidden/>
               </w:rPr>
-              <w:t>5</w:t>
+              <w:t>6</w:t>
             </w:r>
             <w:r>
               <w:rPr>
@@ -2828,7 +2828,7 @@
               <w:lang w:eastAsia="en-US" w:bidi="ar-SA"/>
             </w:rPr>
           </w:pPr>
-          <w:hyperlink w:anchor="_Toc369561870" w:history="1">
+          <w:hyperlink w:anchor="_Toc369563426" w:history="1">
             <w:r>
               <w:rPr>
                 <w:rStyle w:val="Hyperlink"/>
@@ -2873,7 +2873,7 @@
                 <w:noProof/>
                 <w:webHidden/>
               </w:rPr>
-              <w:instrText xml:space="preserve"> PAGEREF _Toc369561870 \h </w:instrText>
+              <w:instrText xml:space="preserve"> PAGEREF _Toc369563426 \h </w:instrText>
             </w:r>
             <w:r>
               <w:rPr>
@@ -2893,7 +2893,7 @@
                 <w:noProof/>
                 <w:webHidden/>
               </w:rPr>
-              <w:t>5</w:t>
+              <w:t>6</w:t>
             </w:r>
             <w:r>
               <w:rPr>
@@ -2920,7 +2920,7 @@
               <w:lang w:eastAsia="en-US" w:bidi="ar-SA"/>
             </w:rPr>
           </w:pPr>
-          <w:hyperlink w:anchor="_Toc369561871" w:history="1">
+          <w:hyperlink w:anchor="_Toc369563427" w:history="1">
             <w:r>
               <w:rPr>
                 <w:rStyle w:val="Hyperlink"/>
@@ -2965,7 +2965,7 @@
                 <w:noProof/>
                 <w:webHidden/>
               </w:rPr>
-              <w:instrText xml:space="preserve"> PAGEREF _Toc369561871 \h </w:instrText>
+              <w:instrText xml:space="preserve"> PAGEREF _Toc369563427 \h </w:instrText>
             </w:r>
             <w:r>
               <w:rPr>
@@ -2985,7 +2985,7 @@
                 <w:noProof/>
                 <w:webHidden/>
               </w:rPr>
-              <w:t>5</w:t>
+              <w:t>6</w:t>
             </w:r>
             <w:r>
               <w:rPr>
@@ -3012,7 +3012,7 @@
               <w:lang w:eastAsia="en-US" w:bidi="ar-SA"/>
             </w:rPr>
           </w:pPr>
-          <w:hyperlink w:anchor="_Toc369561872" w:history="1">
+          <w:hyperlink w:anchor="_Toc369563428" w:history="1">
             <w:r>
               <w:rPr>
                 <w:rStyle w:val="Hyperlink"/>
@@ -3057,7 +3057,7 @@
                 <w:noProof/>
                 <w:webHidden/>
               </w:rPr>
-              <w:instrText xml:space="preserve"> PAGEREF _Toc369561872 \h </w:instrText>
+              <w:instrText xml:space="preserve"> PAGEREF _Toc369563428 \h </w:instrText>
             </w:r>
             <w:r>
               <w:rPr>
@@ -3077,7 +3077,7 @@
                 <w:noProof/>
                 <w:webHidden/>
               </w:rPr>
-              <w:t>6</w:t>
+              <w:t>8</w:t>
             </w:r>
             <w:r>
               <w:rPr>
@@ -3103,7 +3103,7 @@
               <w:lang w:eastAsia="en-US" w:bidi="ar-SA"/>
             </w:rPr>
           </w:pPr>
-          <w:hyperlink w:anchor="_Toc369561873" w:history="1">
+          <w:hyperlink w:anchor="_Toc369563429" w:history="1">
             <w:r>
               <w:rPr>
                 <w:rStyle w:val="Hyperlink"/>
@@ -3148,7 +3148,7 @@
                 <w:noProof/>
                 <w:webHidden/>
               </w:rPr>
-              <w:instrText xml:space="preserve"> PAGEREF _Toc369561873 \h </w:instrText>
+              <w:instrText xml:space="preserve"> PAGEREF _Toc369563429 \h </w:instrText>
             </w:r>
             <w:r>
               <w:rPr>
@@ -3168,7 +3168,7 @@
                 <w:noProof/>
                 <w:webHidden/>
               </w:rPr>
-              <w:t>7</w:t>
+              <w:t>8</w:t>
             </w:r>
             <w:r>
               <w:rPr>
@@ -3194,7 +3194,7 @@
               <w:lang w:eastAsia="en-US" w:bidi="ar-SA"/>
             </w:rPr>
           </w:pPr>
-          <w:hyperlink w:anchor="_Toc369561874" w:history="1">
+          <w:hyperlink w:anchor="_Toc369563430" w:history="1">
             <w:r>
               <w:rPr>
                 <w:rStyle w:val="Hyperlink"/>
@@ -3239,7 +3239,7 @@
                 <w:noProof/>
                 <w:webHidden/>
               </w:rPr>
-              <w:instrText xml:space="preserve"> PAGEREF _Toc369561874 \h </w:instrText>
+              <w:instrText xml:space="preserve"> PAGEREF _Toc369563430 \h </w:instrText>
             </w:r>
             <w:r>
               <w:rPr>
@@ -3259,7 +3259,7 @@
                 <w:noProof/>
                 <w:webHidden/>
               </w:rPr>
-              <w:t>8</w:t>
+              <w:t>9</w:t>
             </w:r>
             <w:r>
               <w:rPr>
@@ -3586,7 +3586,7 @@
         </w:numPr>
         <w:ind w:left="360"/>
       </w:pPr>
-      <w:bookmarkStart w:id="1" w:name="_Toc369561868"/>
+      <w:bookmarkStart w:id="1" w:name="_Toc369563424"/>
       <w:r>
         <w:lastRenderedPageBreak/>
         <w:t>I</w:t>
@@ -3608,26 +3608,31 @@
         <w:rPr>
           <w:sz w:val="22"/>
         </w:rPr>
-        <w:t>The Rascal mission consists of a 6U CubeSat-Class satellite that is to operate at any altitude above 300 km and inclination above 40</w:t>
-      </w:r>
-      <w:r>
-        <w:rPr>
-          <w:rFonts w:ascii="Calibri" w:hAnsi="Calibri"/>
-          <w:sz w:val="22"/>
-        </w:rPr>
-        <w:t>⁰</w:t>
+        <w:t xml:space="preserve">Before describing the </w:t>
       </w:r>
       <w:r>
         <w:rPr>
           <w:sz w:val="22"/>
         </w:rPr>
-        <w:t xml:space="preserve">. </w:t>
+        <w:t xml:space="preserve">Rascal </w:t>
       </w:r>
       <w:r>
         <w:rPr>
           <w:sz w:val="22"/>
         </w:rPr>
-        <w:t xml:space="preserve">Before describing the mission in further detail, it is important to establish the meanings of various terms that are associated with any given CubeSat mission, since most of such terms are not used outside of the small-satellite industry. Firstly, </w:t>
+        <w:t>mission in detail, it is important to establish the meanings of various terms that are associated with any given CubeSat mission</w:t>
+      </w:r>
+      <w:r>
+        <w:rPr>
+          <w:sz w:val="22"/>
+        </w:rPr>
+        <w:t>, such as Rascal</w:t>
+      </w:r>
+      <w:r>
+        <w:rPr>
+          <w:sz w:val="22"/>
+        </w:rPr>
+        <w:t xml:space="preserve">, since most of such terms are not used outside of the small-satellite industry. Firstly, </w:t>
       </w:r>
       <w:r>
         <w:rPr>
@@ -4190,7 +4195,13 @@
         <w:rPr>
           <w:sz w:val="22"/>
         </w:rPr>
-        <w:t xml:space="preserve">An initial study has been conducted into the maximum relative separation between each satellite that can be achieved </w:t>
+        <w:t>Along with the listed parameters, a</w:t>
+      </w:r>
+      <w:r>
+        <w:rPr>
+          <w:sz w:val="22"/>
+        </w:rPr>
+        <w:t xml:space="preserve">n initial study has been conducted into the maximum relative separation between each satellite that can be achieved </w:t>
       </w:r>
       <w:r>
         <w:rPr>
@@ -4397,7 +4408,19 @@
         <w:rPr>
           <w:sz w:val="22"/>
         </w:rPr>
-        <w:t xml:space="preserve">When looking at the above graph in detail that is not shown, one fins that the minimum </w:t>
+        <w:t>When looking at the above graph in detail that is not shown, one fin</w:t>
+      </w:r>
+      <w:r>
+        <w:rPr>
+          <w:sz w:val="22"/>
+        </w:rPr>
+        <w:t>d</w:t>
+      </w:r>
+      <w:r>
+        <w:rPr>
+          <w:sz w:val="22"/>
+        </w:rPr>
+        <w:t xml:space="preserve">s that the minimum </w:t>
       </w:r>
       <w:r>
         <w:rPr>
@@ -4410,7 +4433,21 @@
         <w:rPr>
           <w:sz w:val="22"/>
         </w:rPr>
-        <w:t xml:space="preserve">V associated with the maximum relative velocity case is on the order of 17.5 km/s for just half of the total orbital maneuver, assuming no corrections and impulsive thrusting. This clearly is not possible for a 12 km/s propulsion unit to attain, thus a smaller initial relative velocity would be required for a return journey from this particular initial distance to be achievable (with further analysis, this value ends up being 0.0025 km/s in each axial direction, which gives a total </w:t>
+        <w:t xml:space="preserve">V associated with the maximum </w:t>
+      </w:r>
+      <w:r>
+        <w:rPr>
+          <w:sz w:val="22"/>
+        </w:rPr>
+        <w:t xml:space="preserve">initial </w:t>
+      </w:r>
+      <w:bookmarkStart w:id="2" w:name="_GoBack"/>
+      <w:bookmarkEnd w:id="2"/>
+      <w:r>
+        <w:rPr>
+          <w:sz w:val="22"/>
+        </w:rPr>
+        <w:t xml:space="preserve">relative velocity case is on the order of 17.5 km/s for just half of the total orbital maneuver, assuming no corrections and impulsive thrusting. This clearly is not possible for a 12 km/s propulsion unit to attain, thus a smaller initial relative velocity would be required for a return journey from this particular initial distance to be achievable (with further analysis, this value ends up being 0.0025 km/s in each axial direction, which gives a total </w:t>
       </w:r>
       <w:r>
         <w:rPr>
@@ -4482,8 +4519,6 @@
           <w:sz w:val="22"/>
         </w:rPr>
       </w:pPr>
-      <w:bookmarkStart w:id="2" w:name="_GoBack"/>
-      <w:bookmarkEnd w:id="2"/>
     </w:p>
     <w:p>
       <w:pPr>
@@ -4494,7 +4529,7 @@
         </w:numPr>
         <w:ind w:left="360"/>
       </w:pPr>
-      <w:bookmarkStart w:id="3" w:name="_Toc369561869"/>
+      <w:bookmarkStart w:id="3" w:name="_Toc369563425"/>
       <w:r>
         <w:lastRenderedPageBreak/>
         <w:t>Mission Overview</w:t>
@@ -4505,7 +4540,7 @@
       <w:pPr>
         <w:pStyle w:val="Heading2"/>
       </w:pPr>
-      <w:bookmarkStart w:id="4" w:name="_Toc369561870"/>
+      <w:bookmarkStart w:id="4" w:name="_Toc369563426"/>
       <w:r>
         <w:t>Mission Statement and Mission Success Requirements</w:t>
       </w:r>
@@ -4999,7 +5034,7 @@
       <w:pPr>
         <w:pStyle w:val="Heading2"/>
       </w:pPr>
-      <w:bookmarkStart w:id="5" w:name="_Toc369561871"/>
+      <w:bookmarkStart w:id="5" w:name="_Toc369563427"/>
       <w:r>
         <w:t>Concept of Operations</w:t>
       </w:r>
@@ -5429,7 +5464,6 @@
         </w:rPr>
         <w:t xml:space="preserve"> Visual Representation of Rascal’s Concept of </w:t>
       </w:r>
-      <w:proofErr w:type="spellStart"/>
       <w:r>
         <w:rPr>
           <w:b/>
@@ -5437,16 +5471,28 @@
           <w:szCs w:val="22"/>
           <w:lang w:eastAsia="en-US" w:bidi="ar-SA"/>
         </w:rPr>
-        <w:t>Oeprations</w:t>
+        <w:t>Operations</w:t>
       </w:r>
-      <w:proofErr w:type="spellEnd"/>
     </w:p>
     <w:p>
       <w:pPr>
+        <w:pStyle w:val="BodyText"/>
+        <w:jc w:val="center"/>
+        <w:rPr>
+          <w:b/>
+          <w:sz w:val="22"/>
+          <w:szCs w:val="22"/>
+          <w:lang w:eastAsia="en-US" w:bidi="ar-SA"/>
+        </w:rPr>
+      </w:pPr>
+    </w:p>
+    <w:p>
+      <w:pPr>
         <w:pStyle w:val="Heading2"/>
       </w:pPr>
-      <w:bookmarkStart w:id="6" w:name="_Toc369561872"/>
+      <w:bookmarkStart w:id="6" w:name="_Toc369563428"/>
       <w:r>
+        <w:lastRenderedPageBreak/>
         <w:t>Mission Configuration Rationale</w:t>
       </w:r>
       <w:bookmarkEnd w:id="6"/>
@@ -5467,7 +5513,6 @@
           <w:szCs w:val="22"/>
           <w:lang w:eastAsia="en-US" w:bidi="ar-SA"/>
         </w:rPr>
-        <w:lastRenderedPageBreak/>
         <w:t>When researching other missions that have attempted to demonstrate proximity operations, it became quite apparent that the Rascal mission is a difficult one to manage. Of the many missions that have already been launched, only a handful has seen success. The way in which each of these missions failed were many and for a variety of reasons, but could essentially be placed into two categories:</w:t>
       </w:r>
     </w:p>
@@ -5644,7 +5689,7 @@
         </w:numPr>
         <w:ind w:left="360"/>
       </w:pPr>
-      <w:bookmarkStart w:id="7" w:name="_Toc369561873"/>
+      <w:bookmarkStart w:id="7" w:name="_Toc369563429"/>
       <w:r>
         <w:t>Team Organization</w:t>
       </w:r>
@@ -5676,11 +5721,8 @@
         <w:jc w:val="both"/>
       </w:pPr>
       <w:r>
-        <w:t xml:space="preserve">Of the five members of this particular team, one will be designated as project manager, whose </w:t>
-      </w:r>
-      <w:r>
         <w:lastRenderedPageBreak/>
-        <w:t xml:space="preserve">job it will be to oversee and participate in the development of both such systems, as well as determine the placement of all components within each satellite. The project manager will also </w:t>
+        <w:t xml:space="preserve">Of the five members of this particular team, one will be designated as project manager, whose job it will be to oversee and participate in the development of both such systems, as well as determine the placement of all components within each satellite. The project manager will also </w:t>
       </w:r>
       <w:proofErr w:type="gramStart"/>
       <w:r>
@@ -6439,7 +6481,7 @@
         <w:ind w:left="360"/>
       </w:pPr>
       <w:bookmarkStart w:id="8" w:name="Fig_C1"/>
-      <w:bookmarkStart w:id="9" w:name="_Toc369561874"/>
+      <w:bookmarkStart w:id="9" w:name="_Toc369563430"/>
       <w:bookmarkEnd w:id="8"/>
       <w:r>
         <w:t>Schedule</w:t>
@@ -7036,6 +7078,7 @@
           <w:sz w:val="22"/>
           <w:szCs w:val="22"/>
         </w:rPr>
+        <w:lastRenderedPageBreak/>
         <w:t xml:space="preserve">The </w:t>
       </w:r>
       <w:r>
@@ -7050,15 +7093,7 @@
           <w:sz w:val="22"/>
           <w:szCs w:val="22"/>
         </w:rPr>
-        <w:t xml:space="preserve"> focus of the first semester will be on initial trade studies associated with additive </w:t>
-      </w:r>
-      <w:r>
-        <w:rPr>
-          <w:sz w:val="22"/>
-          <w:szCs w:val="22"/>
-        </w:rPr>
-        <w:lastRenderedPageBreak/>
-        <w:t xml:space="preserve">manufacturing processes (as related to propulsion units), as well as the affordability/usefulness of commercially available propulsion options. Other trade studies will also be </w:t>
+        <w:t xml:space="preserve"> focus of the first semester will be on initial trade studies associated with additive manufacturing processes (as related to propulsion units), as well as the affordability/usefulness of commercially available propulsion options. Other trade studies will also be </w:t>
       </w:r>
       <w:r>
         <w:rPr>
@@ -7209,7 +7244,7 @@
         <w:b/>
         <w:noProof/>
       </w:rPr>
-      <w:t>3</w:t>
+      <w:t>9</w:t>
     </w:r>
     <w:r>
       <w:rPr>
@@ -39642,7 +39677,7 @@
 </file>
 
 <file path=customXml/itemProps1.xml><?xml version="1.0" encoding="utf-8"?>
-<ds:datastoreItem xmlns:ds="http://schemas.openxmlformats.org/officeDocument/2006/customXml" ds:itemID="{EA3C0CB5-21F8-4B1B-8662-5449BC33726C}">
+<ds:datastoreItem xmlns:ds="http://schemas.openxmlformats.org/officeDocument/2006/customXml" ds:itemID="{8E163551-0014-4549-B442-48F8F7BF7B01}">
   <ds:schemaRefs>
     <ds:schemaRef ds:uri="http://schemas.openxmlformats.org/officeDocument/2006/bibliography"/>
   </ds:schemaRefs>

--- a/CMQA/Rascal Proposals/RCL-P-CMQA2-Rascal-RFP.docx
+++ b/CMQA/Rascal Proposals/RCL-P-CMQA2-Rascal-RFP.docx
@@ -1,6 +1,6 @@
 
 <file path=word/document.xml><?xml version="1.0" encoding="utf-8"?>
-<w:document xmlns:wpc="http://schemas.microsoft.com/office/word/2010/wordprocessingCanvas" xmlns:mc="http://schemas.openxmlformats.org/markup-compatibility/2006" xmlns:o="urn:schemas-microsoft-com:office:office" xmlns:r="http://schemas.openxmlformats.org/officeDocument/2006/relationships" xmlns:m="http://schemas.openxmlformats.org/officeDocument/2006/math" xmlns:v="urn:schemas-microsoft-com:vml" xmlns:wp14="http://schemas.microsoft.com/office/word/2010/wordprocessingDrawing" xmlns:wp="http://schemas.openxmlformats.org/drawingml/2006/wordprocessingDrawing" xmlns:w10="urn:schemas-microsoft-com:office:word" xmlns:w="http://schemas.openxmlformats.org/wordprocessingml/2006/main" xmlns:w14="http://schemas.microsoft.com/office/word/2010/wordml" xmlns:wpg="http://schemas.microsoft.com/office/word/2010/wordprocessingGroup" xmlns:wpi="http://schemas.microsoft.com/office/word/2010/wordprocessingInk" xmlns:wne="http://schemas.microsoft.com/office/word/2006/wordml" xmlns:wps="http://schemas.microsoft.com/office/word/2010/wordprocessingShape" mc:Ignorable="w14 wp14">
+<w:document xmlns:ve="http://schemas.openxmlformats.org/markup-compatibility/2006" xmlns:o="urn:schemas-microsoft-com:office:office" xmlns:r="http://schemas.openxmlformats.org/officeDocument/2006/relationships" xmlns:m="http://schemas.openxmlformats.org/officeDocument/2006/math" xmlns:v="urn:schemas-microsoft-com:vml" xmlns:wp="http://schemas.openxmlformats.org/drawingml/2006/wordprocessingDrawing" xmlns:w10="urn:schemas-microsoft-com:office:word" xmlns:w="http://schemas.openxmlformats.org/wordprocessingml/2006/main" xmlns:wne="http://schemas.microsoft.com/office/word/2006/wordml">
   <w:body>
     <w:p>
       <w:pPr>
@@ -104,7 +104,7 @@
             <v:stroke joinstyle="miter"/>
             <v:path gradientshapeok="t" o:connecttype="rect"/>
           </v:shapetype>
-          <v:shape id="Text Box 3" o:spid="_x0000_s1026" type="#_x0000_t202" style="position:absolute;left:0;text-align:left;margin-left:103.05pt;margin-top:9.2pt;width:234pt;height:342.1pt;z-index:251659264;visibility:visible" o:gfxdata="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">
+          <v:shape id="Text Box 3" o:spid="_x0000_s1026" type="#_x0000_t202" style="position:absolute;left:0;text-align:left;margin-left:103.05pt;margin-top:9.2pt;width:234pt;height:404.45pt;z-index:251659264;visibility:visible" o:gfxdata="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">
             <v:textbox style="mso-next-textbox:#Text Box 3">
               <w:txbxContent>
                 <w:sdt>
@@ -130,23 +130,7 @@
                           <w:sz w:val="40"/>
                           <w:szCs w:val="40"/>
                         </w:rPr>
-                        <w:t xml:space="preserve">Rascal Request </w:t>
-                      </w:r>
-                      <w:proofErr w:type="gramStart"/>
-                      <w:r>
-                        <w:rPr>
-                          <w:sz w:val="40"/>
-                          <w:szCs w:val="40"/>
-                        </w:rPr>
-                        <w:t>For</w:t>
-                      </w:r>
-                      <w:proofErr w:type="gramEnd"/>
-                      <w:r>
-                        <w:rPr>
-                          <w:sz w:val="40"/>
-                          <w:szCs w:val="40"/>
-                        </w:rPr>
-                        <w:t xml:space="preserve"> Proposal</w:t>
+                        <w:t>Team Bravo Request for Proposal</w:t>
                       </w:r>
                     </w:p>
                   </w:sdtContent>
@@ -171,12 +155,12 @@
                       <w:sz w:val="32"/>
                     </w:rPr>
                     <w:id w:val="-210656509"/>
+                    <w:showingPlcHdr/>
                     <w:text/>
                   </w:sdtPr>
                   <w:sdtContent>
                     <w:p>
                       <w:pPr>
-                        <w:jc w:val="center"/>
                         <w:rPr>
                           <w:sz w:val="32"/>
                         </w:rPr>
@@ -185,16 +169,13 @@
                         <w:rPr>
                           <w:sz w:val="32"/>
                         </w:rPr>
-                        <w:t>Rascal</w:t>
+                        <w:t xml:space="preserve">     </w:t>
                       </w:r>
                     </w:p>
                   </w:sdtContent>
                 </w:sdt>
                 <w:sdt>
                   <w:sdtPr>
-                    <w:rPr>
-                      <w:sz w:val="32"/>
-                    </w:rPr>
                     <w:alias w:val="Insert Mission Patch Here"/>
                     <w:id w:val="-1992858161"/>
                     <w:picture/>
@@ -208,16 +189,11 @@
                         </w:rPr>
                       </w:pPr>
                       <w:r>
-                        <w:rPr>
-                          <w:noProof/>
-                          <w:sz w:val="32"/>
-                          <w:lang w:eastAsia="en-US" w:bidi="ar-SA"/>
-                        </w:rPr>
                         <w:drawing>
-                          <wp:inline distT="0" distB="0" distL="0" distR="0" wp14:anchorId="640A618E" wp14:editId="7D4D640B">
-                            <wp:extent cx="2066306" cy="2066306"/>
-                            <wp:effectExtent l="0" t="0" r="0" b="0"/>
-                            <wp:docPr id="3" name="Picture 3"/>
+                          <wp:inline distT="0" distB="0" distL="0" distR="0">
+                            <wp:extent cx="2652898" cy="2652898"/>
+                            <wp:effectExtent l="19050" t="0" r="0" b="0"/>
+                            <wp:docPr id="5" name="Picture 3"/>
                             <wp:cNvGraphicFramePr>
                               <a:graphicFrameLocks xmlns:a="http://schemas.openxmlformats.org/drawingml/2006/main" noChangeAspect="1"/>
                             </wp:cNvGraphicFramePr>
@@ -225,29 +201,33 @@
                               <a:graphicData uri="http://schemas.openxmlformats.org/drawingml/2006/picture">
                                 <pic:pic xmlns:pic="http://schemas.openxmlformats.org/drawingml/2006/picture">
                                   <pic:nvPicPr>
-                                    <pic:cNvPr id="0" name="Rascal Patch.png"/>
-                                    <pic:cNvPicPr/>
+                                    <pic:cNvPr id="0" name="Picture 3"/>
+                                    <pic:cNvPicPr>
+                                      <a:picLocks noChangeAspect="1" noChangeArrowheads="1"/>
+                                    </pic:cNvPicPr>
                                   </pic:nvPicPr>
                                   <pic:blipFill>
-                                    <a:blip r:embed="rId9">
-                                      <a:extLst>
-                                        <a:ext uri="{28A0092B-C50C-407E-A947-70E740481C1C}">
-                                          <a14:useLocalDpi xmlns:a14="http://schemas.microsoft.com/office/drawing/2010/main" val="0"/>
-                                        </a:ext>
-                                      </a:extLst>
-                                    </a:blip>
+                                    <a:blip r:embed="rId8"/>
+                                    <a:srcRect/>
                                     <a:stretch>
                                       <a:fillRect/>
                                     </a:stretch>
                                   </pic:blipFill>
-                                  <pic:spPr>
+                                  <pic:spPr bwMode="auto">
                                     <a:xfrm>
                                       <a:off x="0" y="0"/>
-                                      <a:ext cx="2066731" cy="2066731"/>
+                                      <a:ext cx="2658515" cy="2658515"/>
                                     </a:xfrm>
                                     <a:prstGeom prst="rect">
                                       <a:avLst/>
                                     </a:prstGeom>
+                                    <a:noFill/>
+                                    <a:ln w="9525">
+                                      <a:noFill/>
+                                      <a:miter lim="800000"/>
+                                      <a:headEnd/>
+                                      <a:tailEnd/>
+                                    </a:ln>
                                   </pic:spPr>
                                 </pic:pic>
                               </a:graphicData>
@@ -262,39 +242,32 @@
                   <w:pPr>
                     <w:jc w:val="center"/>
                     <w:rPr>
-                      <w:sz w:val="32"/>
+                      <w:u w:val="single"/>
+                    </w:rPr>
+                  </w:pPr>
+                  <w:proofErr w:type="gramStart"/>
+                  <w:r>
+                    <w:rPr>
+                      <w:u w:val="single"/>
+                    </w:rPr>
+                    <w:t>by</w:t>
+                  </w:r>
+                  <w:proofErr w:type="gramEnd"/>
+                </w:p>
+                <w:p>
+                  <w:pPr>
+                    <w:jc w:val="center"/>
+                    <w:rPr>
+                      <w:u w:val="single"/>
                     </w:rPr>
                   </w:pPr>
                 </w:p>
-                <w:p/>
                 <w:p>
                   <w:pPr>
-                    <w:pStyle w:val="Header"/>
                     <w:jc w:val="center"/>
                   </w:pPr>
                   <w:r>
-                    <w:t xml:space="preserve">Last Updated: </w:t>
-                  </w:r>
-                  <w:r>
-                    <w:fldChar w:fldCharType="begin"/>
-                  </w:r>
-                  <w:r>
-                    <w:instrText xml:space="preserve"> DATE \@ "M/d/yy" </w:instrText>
-                  </w:r>
-                  <w:r>
-                    <w:fldChar w:fldCharType="separate"/>
-                  </w:r>
-                  <w:r>
-                    <w:rPr>
-                      <w:noProof/>
-                    </w:rPr>
-                    <w:t>10/14/13</w:t>
-                  </w:r>
-                  <w:r>
-                    <w:rPr>
-                      <w:noProof/>
-                    </w:rPr>
-                    <w:fldChar w:fldCharType="end"/>
+                    <w:t>Jennifer Babb</w:t>
                   </w:r>
                 </w:p>
                 <w:p>
@@ -302,19 +275,48 @@
                     <w:jc w:val="center"/>
                   </w:pPr>
                   <w:r>
-                    <w:t xml:space="preserve">Document No: </w:t>
+                    <w:t xml:space="preserve">Bryant </w:t>
                   </w:r>
-                  <w:sdt>
-                    <w:sdtPr>
-                      <w:id w:val="1880516279"/>
-                      <w:text/>
-                    </w:sdtPr>
-                    <w:sdtContent>
-                      <w:r>
-                        <w:t>RCL-P-CMQA2</w:t>
-                      </w:r>
-                    </w:sdtContent>
-                  </w:sdt>
+                  <w:proofErr w:type="spellStart"/>
+                  <w:r>
+                    <w:t>Gaume</w:t>
+                  </w:r>
+                  <w:proofErr w:type="spellEnd"/>
+                </w:p>
+                <w:p>
+                  <w:pPr>
+                    <w:jc w:val="center"/>
+                  </w:pPr>
+                  <w:r>
+                    <w:t>Tyler Olson</w:t>
+                  </w:r>
+                </w:p>
+                <w:p>
+                  <w:pPr>
+                    <w:jc w:val="center"/>
+                  </w:pPr>
+                  <w:r>
+                    <w:t>Tom Moline</w:t>
+                  </w:r>
+                </w:p>
+                <w:p>
+                  <w:pPr>
+                    <w:jc w:val="center"/>
+                  </w:pPr>
+                  <w:r>
+                    <w:t>Nate Richard</w:t>
+                  </w:r>
+                </w:p>
+                <w:p>
+                  <w:pPr>
+                    <w:jc w:val="center"/>
+                  </w:pPr>
+                </w:p>
+                <w:p>
+                  <w:pPr>
+                    <w:pStyle w:val="Header"/>
+                    <w:jc w:val="center"/>
+                  </w:pPr>
                 </w:p>
               </w:txbxContent>
             </v:textbox>
@@ -650,1931 +652,12 @@
     </w:p>
     <w:p/>
     <w:p/>
-    <w:tbl>
-      <w:tblPr>
-        <w:tblStyle w:val="TableGrid"/>
-        <w:tblW w:w="0" w:type="auto"/>
-        <w:tblLook w:val="04A0" w:firstRow="1" w:lastRow="0" w:firstColumn="1" w:lastColumn="0" w:noHBand="0" w:noVBand="1"/>
-      </w:tblPr>
-      <w:tblGrid>
-        <w:gridCol w:w="2394"/>
-        <w:gridCol w:w="2394"/>
-        <w:gridCol w:w="2394"/>
-        <w:gridCol w:w="2394"/>
-      </w:tblGrid>
-      <w:tr>
-        <w:trPr>
-          <w:trHeight w:val="305"/>
-        </w:trPr>
-        <w:tc>
-          <w:tcPr>
-            <w:tcW w:w="2394" w:type="dxa"/>
-            <w:tcBorders>
-              <w:bottom w:val="threeDEngrave" w:sz="24" w:space="0" w:color="auto"/>
-            </w:tcBorders>
-            <w:shd w:val="clear" w:color="auto" w:fill="17365D" w:themeFill="text2" w:themeFillShade="BF"/>
-          </w:tcPr>
-          <w:p>
-            <w:pPr>
-              <w:jc w:val="center"/>
-              <w:rPr>
-                <w:b/>
-                <w:color w:val="FFFFFF" w:themeColor="background1"/>
-              </w:rPr>
-            </w:pPr>
-            <w:r>
-              <w:rPr>
-                <w:b/>
-                <w:color w:val="FFFFFF" w:themeColor="background1"/>
-              </w:rPr>
-              <w:t>Team Member</w:t>
-            </w:r>
-          </w:p>
-        </w:tc>
-        <w:tc>
-          <w:tcPr>
-            <w:tcW w:w="2394" w:type="dxa"/>
-            <w:tcBorders>
-              <w:bottom w:val="threeDEngrave" w:sz="24" w:space="0" w:color="auto"/>
-            </w:tcBorders>
-            <w:shd w:val="clear" w:color="auto" w:fill="17365D" w:themeFill="text2" w:themeFillShade="BF"/>
-          </w:tcPr>
-          <w:p>
-            <w:pPr>
-              <w:jc w:val="center"/>
-              <w:rPr>
-                <w:b/>
-                <w:color w:val="FFFFFF" w:themeColor="background1"/>
-              </w:rPr>
-            </w:pPr>
-            <w:r>
-              <w:rPr>
-                <w:b/>
-                <w:color w:val="FFFFFF" w:themeColor="background1"/>
-              </w:rPr>
-              <w:t>Position</w:t>
-            </w:r>
-          </w:p>
-        </w:tc>
-        <w:tc>
-          <w:tcPr>
-            <w:tcW w:w="2394" w:type="dxa"/>
-            <w:tcBorders>
-              <w:bottom w:val="threeDEngrave" w:sz="24" w:space="0" w:color="auto"/>
-            </w:tcBorders>
-            <w:shd w:val="clear" w:color="auto" w:fill="17365D" w:themeFill="text2" w:themeFillShade="BF"/>
-          </w:tcPr>
-          <w:p>
-            <w:pPr>
-              <w:jc w:val="center"/>
-              <w:rPr>
-                <w:b/>
-                <w:color w:val="FFFFFF" w:themeColor="background1"/>
-              </w:rPr>
-            </w:pPr>
-            <w:r>
-              <w:rPr>
-                <w:b/>
-                <w:color w:val="FFFFFF" w:themeColor="background1"/>
-              </w:rPr>
-              <w:t>Email</w:t>
-            </w:r>
-          </w:p>
-        </w:tc>
-        <w:tc>
-          <w:tcPr>
-            <w:tcW w:w="2394" w:type="dxa"/>
-            <w:tcBorders>
-              <w:bottom w:val="threeDEngrave" w:sz="24" w:space="0" w:color="auto"/>
-            </w:tcBorders>
-            <w:shd w:val="clear" w:color="auto" w:fill="17365D" w:themeFill="text2" w:themeFillShade="BF"/>
-          </w:tcPr>
-          <w:p>
-            <w:pPr>
-              <w:jc w:val="center"/>
-              <w:rPr>
-                <w:b/>
-                <w:color w:val="FFFFFF" w:themeColor="background1"/>
-              </w:rPr>
-            </w:pPr>
-            <w:r>
-              <w:rPr>
-                <w:b/>
-                <w:color w:val="FFFFFF" w:themeColor="background1"/>
-              </w:rPr>
-              <w:t>Phone</w:t>
-            </w:r>
-          </w:p>
-        </w:tc>
-      </w:tr>
-      <w:tr>
-        <w:trPr>
-          <w:trHeight w:val="305"/>
-        </w:trPr>
-        <w:tc>
-          <w:tcPr>
-            <w:tcW w:w="2394" w:type="dxa"/>
-            <w:tcBorders>
-              <w:top w:val="threeDEngrave" w:sz="24" w:space="0" w:color="auto"/>
-              <w:bottom w:val="single" w:sz="4" w:space="0" w:color="auto"/>
-            </w:tcBorders>
-            <w:vAlign w:val="center"/>
-          </w:tcPr>
-          <w:p>
-            <w:pPr>
-              <w:jc w:val="center"/>
-              <w:rPr>
-                <w:color w:val="000000" w:themeColor="text1"/>
-              </w:rPr>
-            </w:pPr>
-            <w:r>
-              <w:rPr>
-                <w:color w:val="000000" w:themeColor="text1"/>
-              </w:rPr>
-              <w:t>Tom Moline</w:t>
-            </w:r>
-          </w:p>
-        </w:tc>
-        <w:tc>
-          <w:tcPr>
-            <w:tcW w:w="2394" w:type="dxa"/>
-            <w:tcBorders>
-              <w:top w:val="threeDEngrave" w:sz="24" w:space="0" w:color="auto"/>
-              <w:bottom w:val="single" w:sz="4" w:space="0" w:color="auto"/>
-            </w:tcBorders>
-            <w:vAlign w:val="center"/>
-          </w:tcPr>
-          <w:p>
-            <w:pPr>
-              <w:jc w:val="center"/>
-              <w:rPr>
-                <w:color w:val="000000" w:themeColor="text1"/>
-              </w:rPr>
-            </w:pPr>
-            <w:r>
-              <w:rPr>
-                <w:color w:val="000000" w:themeColor="text1"/>
-              </w:rPr>
-              <w:t>Program Manager</w:t>
-            </w:r>
-          </w:p>
-        </w:tc>
-        <w:tc>
-          <w:tcPr>
-            <w:tcW w:w="2394" w:type="dxa"/>
-            <w:tcBorders>
-              <w:top w:val="threeDEngrave" w:sz="24" w:space="0" w:color="auto"/>
-              <w:bottom w:val="single" w:sz="4" w:space="0" w:color="auto"/>
-            </w:tcBorders>
-            <w:vAlign w:val="center"/>
-          </w:tcPr>
-          <w:p>
-            <w:pPr>
-              <w:jc w:val="center"/>
-              <w:rPr>
-                <w:color w:val="000000" w:themeColor="text1"/>
-              </w:rPr>
-            </w:pPr>
-            <w:hyperlink r:id="rId10" w:history="1">
-              <w:r>
-                <w:rPr>
-                  <w:rStyle w:val="Hyperlink"/>
-                  <w:color w:val="000000" w:themeColor="text1"/>
-                </w:rPr>
-                <w:t>tmoline@slu.edu</w:t>
-              </w:r>
-            </w:hyperlink>
-          </w:p>
-        </w:tc>
-        <w:tc>
-          <w:tcPr>
-            <w:tcW w:w="2394" w:type="dxa"/>
-            <w:tcBorders>
-              <w:top w:val="threeDEngrave" w:sz="24" w:space="0" w:color="auto"/>
-              <w:bottom w:val="single" w:sz="4" w:space="0" w:color="auto"/>
-            </w:tcBorders>
-            <w:vAlign w:val="center"/>
-          </w:tcPr>
-          <w:p>
-            <w:pPr>
-              <w:jc w:val="center"/>
-              <w:rPr>
-                <w:color w:val="000000" w:themeColor="text1"/>
-              </w:rPr>
-            </w:pPr>
-            <w:r>
-              <w:rPr>
-                <w:color w:val="000000" w:themeColor="text1"/>
-              </w:rPr>
-              <w:t>630-401-0791</w:t>
-            </w:r>
-          </w:p>
-        </w:tc>
-      </w:tr>
-      <w:tr>
-        <w:trPr>
-          <w:trHeight w:val="360"/>
-        </w:trPr>
-        <w:tc>
-          <w:tcPr>
-            <w:tcW w:w="2394" w:type="dxa"/>
-            <w:tcBorders>
-              <w:top w:val="single" w:sz="4" w:space="0" w:color="auto"/>
-              <w:bottom w:val="single" w:sz="4" w:space="0" w:color="auto"/>
-            </w:tcBorders>
-            <w:shd w:val="clear" w:color="auto" w:fill="auto"/>
-            <w:vAlign w:val="center"/>
-          </w:tcPr>
-          <w:p>
-            <w:pPr>
-              <w:jc w:val="center"/>
-              <w:rPr>
-                <w:color w:val="000000" w:themeColor="text1"/>
-              </w:rPr>
-            </w:pPr>
-            <w:r>
-              <w:rPr>
-                <w:color w:val="000000" w:themeColor="text1"/>
-              </w:rPr>
-              <w:t>Nate Richard</w:t>
-            </w:r>
-          </w:p>
-        </w:tc>
-        <w:tc>
-          <w:tcPr>
-            <w:tcW w:w="2394" w:type="dxa"/>
-            <w:tcBorders>
-              <w:top w:val="single" w:sz="4" w:space="0" w:color="auto"/>
-              <w:bottom w:val="single" w:sz="4" w:space="0" w:color="auto"/>
-            </w:tcBorders>
-            <w:shd w:val="clear" w:color="auto" w:fill="auto"/>
-            <w:vAlign w:val="center"/>
-          </w:tcPr>
-          <w:p>
-            <w:pPr>
-              <w:jc w:val="center"/>
-              <w:rPr>
-                <w:color w:val="000000" w:themeColor="text1"/>
-              </w:rPr>
-            </w:pPr>
-            <w:r>
-              <w:rPr>
-                <w:color w:val="000000" w:themeColor="text1"/>
-              </w:rPr>
-              <w:t>Propulsion Team</w:t>
-            </w:r>
-          </w:p>
-        </w:tc>
-        <w:tc>
-          <w:tcPr>
-            <w:tcW w:w="2394" w:type="dxa"/>
-            <w:tcBorders>
-              <w:top w:val="single" w:sz="4" w:space="0" w:color="auto"/>
-              <w:bottom w:val="single" w:sz="4" w:space="0" w:color="auto"/>
-            </w:tcBorders>
-            <w:shd w:val="clear" w:color="auto" w:fill="auto"/>
-            <w:vAlign w:val="center"/>
-          </w:tcPr>
-          <w:p>
-            <w:pPr>
-              <w:jc w:val="center"/>
-              <w:rPr>
-                <w:color w:val="000000" w:themeColor="text1"/>
-              </w:rPr>
-            </w:pPr>
-            <w:hyperlink r:id="rId11" w:history="1">
-              <w:r>
-                <w:rPr>
-                  <w:rStyle w:val="Hyperlink"/>
-                  <w:color w:val="000000" w:themeColor="text1"/>
-                </w:rPr>
-                <w:t>nrichar8@slu.edu</w:t>
-              </w:r>
-            </w:hyperlink>
-          </w:p>
-        </w:tc>
-        <w:tc>
-          <w:tcPr>
-            <w:tcW w:w="2394" w:type="dxa"/>
-            <w:tcBorders>
-              <w:top w:val="single" w:sz="4" w:space="0" w:color="auto"/>
-              <w:bottom w:val="single" w:sz="4" w:space="0" w:color="auto"/>
-            </w:tcBorders>
-            <w:shd w:val="clear" w:color="auto" w:fill="auto"/>
-            <w:vAlign w:val="center"/>
-          </w:tcPr>
-          <w:p>
-            <w:pPr>
-              <w:jc w:val="center"/>
-              <w:rPr>
-                <w:color w:val="000000" w:themeColor="text1"/>
-              </w:rPr>
-            </w:pPr>
-            <w:r>
-              <w:rPr>
-                <w:color w:val="000000" w:themeColor="text1"/>
-              </w:rPr>
-              <w:t>608-732-7147</w:t>
-            </w:r>
-          </w:p>
-        </w:tc>
-      </w:tr>
-      <w:tr>
-        <w:trPr>
-          <w:trHeight w:val="360"/>
-        </w:trPr>
-        <w:tc>
-          <w:tcPr>
-            <w:tcW w:w="2394" w:type="dxa"/>
-            <w:tcBorders>
-              <w:top w:val="single" w:sz="4" w:space="0" w:color="auto"/>
-              <w:bottom w:val="single" w:sz="4" w:space="0" w:color="auto"/>
-            </w:tcBorders>
-            <w:shd w:val="clear" w:color="auto" w:fill="auto"/>
-            <w:vAlign w:val="center"/>
-          </w:tcPr>
-          <w:p>
-            <w:pPr>
-              <w:jc w:val="center"/>
-              <w:rPr>
-                <w:color w:val="000000" w:themeColor="text1"/>
-              </w:rPr>
-            </w:pPr>
-            <w:r>
-              <w:rPr>
-                <w:color w:val="000000" w:themeColor="text1"/>
-              </w:rPr>
-              <w:t>Tyler Olson</w:t>
-            </w:r>
-          </w:p>
-        </w:tc>
-        <w:tc>
-          <w:tcPr>
-            <w:tcW w:w="2394" w:type="dxa"/>
-            <w:tcBorders>
-              <w:top w:val="single" w:sz="4" w:space="0" w:color="auto"/>
-              <w:bottom w:val="single" w:sz="4" w:space="0" w:color="auto"/>
-            </w:tcBorders>
-            <w:shd w:val="clear" w:color="auto" w:fill="auto"/>
-            <w:vAlign w:val="center"/>
-          </w:tcPr>
-          <w:p>
-            <w:pPr>
-              <w:jc w:val="center"/>
-              <w:rPr>
-                <w:color w:val="000000" w:themeColor="text1"/>
-              </w:rPr>
-            </w:pPr>
-            <w:r>
-              <w:rPr>
-                <w:color w:val="000000" w:themeColor="text1"/>
-              </w:rPr>
-              <w:t>Structures Team</w:t>
-            </w:r>
-          </w:p>
-        </w:tc>
-        <w:tc>
-          <w:tcPr>
-            <w:tcW w:w="2394" w:type="dxa"/>
-            <w:tcBorders>
-              <w:top w:val="single" w:sz="4" w:space="0" w:color="auto"/>
-              <w:bottom w:val="single" w:sz="4" w:space="0" w:color="auto"/>
-            </w:tcBorders>
-            <w:shd w:val="clear" w:color="auto" w:fill="auto"/>
-            <w:vAlign w:val="center"/>
-          </w:tcPr>
-          <w:p>
-            <w:pPr>
-              <w:jc w:val="center"/>
-              <w:rPr>
-                <w:color w:val="000000" w:themeColor="text1"/>
-              </w:rPr>
-            </w:pPr>
-            <w:hyperlink r:id="rId12" w:history="1">
-              <w:r>
-                <w:rPr>
-                  <w:rStyle w:val="Hyperlink"/>
-                  <w:color w:val="000000" w:themeColor="text1"/>
-                </w:rPr>
-                <w:t>tolson6@slu.edu</w:t>
-              </w:r>
-            </w:hyperlink>
-          </w:p>
-        </w:tc>
-        <w:tc>
-          <w:tcPr>
-            <w:tcW w:w="2394" w:type="dxa"/>
-            <w:tcBorders>
-              <w:top w:val="single" w:sz="4" w:space="0" w:color="auto"/>
-              <w:bottom w:val="single" w:sz="4" w:space="0" w:color="auto"/>
-            </w:tcBorders>
-            <w:shd w:val="clear" w:color="auto" w:fill="auto"/>
-            <w:vAlign w:val="center"/>
-          </w:tcPr>
-          <w:p>
-            <w:pPr>
-              <w:jc w:val="center"/>
-              <w:rPr>
-                <w:color w:val="000000" w:themeColor="text1"/>
-              </w:rPr>
-            </w:pPr>
-            <w:r>
-              <w:rPr>
-                <w:color w:val="000000" w:themeColor="text1"/>
-              </w:rPr>
-              <w:t>812-204-1098</w:t>
-            </w:r>
-          </w:p>
-        </w:tc>
-      </w:tr>
-      <w:tr>
-        <w:trPr>
-          <w:trHeight w:val="360"/>
-        </w:trPr>
-        <w:tc>
-          <w:tcPr>
-            <w:tcW w:w="2394" w:type="dxa"/>
-            <w:tcBorders>
-              <w:top w:val="single" w:sz="4" w:space="0" w:color="auto"/>
-            </w:tcBorders>
-            <w:shd w:val="clear" w:color="auto" w:fill="auto"/>
-            <w:vAlign w:val="center"/>
-          </w:tcPr>
-          <w:p>
-            <w:pPr>
-              <w:jc w:val="center"/>
-              <w:rPr>
-                <w:color w:val="000000" w:themeColor="text1"/>
-              </w:rPr>
-            </w:pPr>
-            <w:r>
-              <w:rPr>
-                <w:color w:val="000000" w:themeColor="text1"/>
-              </w:rPr>
-              <w:t xml:space="preserve">Bryant </w:t>
-            </w:r>
-            <w:proofErr w:type="spellStart"/>
-            <w:r>
-              <w:rPr>
-                <w:color w:val="000000" w:themeColor="text1"/>
-              </w:rPr>
-              <w:t>Gaume</w:t>
-            </w:r>
-            <w:proofErr w:type="spellEnd"/>
-          </w:p>
-        </w:tc>
-        <w:tc>
-          <w:tcPr>
-            <w:tcW w:w="2394" w:type="dxa"/>
-            <w:tcBorders>
-              <w:top w:val="single" w:sz="4" w:space="0" w:color="auto"/>
-            </w:tcBorders>
-            <w:shd w:val="clear" w:color="auto" w:fill="auto"/>
-            <w:vAlign w:val="center"/>
-          </w:tcPr>
-          <w:p>
-            <w:pPr>
-              <w:jc w:val="center"/>
-              <w:rPr>
-                <w:color w:val="000000" w:themeColor="text1"/>
-              </w:rPr>
-            </w:pPr>
-            <w:r>
-              <w:rPr>
-                <w:color w:val="000000" w:themeColor="text1"/>
-              </w:rPr>
-              <w:t>Propulsion Team</w:t>
-            </w:r>
-          </w:p>
-        </w:tc>
-        <w:tc>
-          <w:tcPr>
-            <w:tcW w:w="2394" w:type="dxa"/>
-            <w:tcBorders>
-              <w:top w:val="single" w:sz="4" w:space="0" w:color="auto"/>
-            </w:tcBorders>
-            <w:shd w:val="clear" w:color="auto" w:fill="auto"/>
-            <w:vAlign w:val="center"/>
-          </w:tcPr>
-          <w:p>
-            <w:pPr>
-              <w:jc w:val="center"/>
-              <w:rPr>
-                <w:color w:val="000000" w:themeColor="text1"/>
-              </w:rPr>
-            </w:pPr>
-            <w:hyperlink r:id="rId13" w:history="1">
-              <w:r>
-                <w:rPr>
-                  <w:rStyle w:val="Hyperlink"/>
-                  <w:color w:val="000000" w:themeColor="text1"/>
-                </w:rPr>
-                <w:t>gbryant1@slu.edu</w:t>
-              </w:r>
-            </w:hyperlink>
-          </w:p>
-        </w:tc>
-        <w:tc>
-          <w:tcPr>
-            <w:tcW w:w="2394" w:type="dxa"/>
-            <w:tcBorders>
-              <w:top w:val="single" w:sz="4" w:space="0" w:color="auto"/>
-            </w:tcBorders>
-            <w:shd w:val="clear" w:color="auto" w:fill="auto"/>
-            <w:vAlign w:val="center"/>
-          </w:tcPr>
-          <w:p>
-            <w:pPr>
-              <w:jc w:val="center"/>
-              <w:rPr>
-                <w:color w:val="000000" w:themeColor="text1"/>
-              </w:rPr>
-            </w:pPr>
-            <w:r>
-              <w:rPr>
-                <w:color w:val="000000" w:themeColor="text1"/>
-              </w:rPr>
-              <w:t>636-448-0378</w:t>
-            </w:r>
-          </w:p>
-        </w:tc>
-      </w:tr>
-      <w:tr>
-        <w:trPr>
-          <w:trHeight w:val="369"/>
-        </w:trPr>
-        <w:tc>
-          <w:tcPr>
-            <w:tcW w:w="2394" w:type="dxa"/>
-            <w:tcBorders>
-              <w:top w:val="single" w:sz="4" w:space="0" w:color="auto"/>
-            </w:tcBorders>
-            <w:vAlign w:val="center"/>
-          </w:tcPr>
-          <w:p>
-            <w:pPr>
-              <w:jc w:val="center"/>
-              <w:rPr>
-                <w:color w:val="000000" w:themeColor="text1"/>
-              </w:rPr>
-            </w:pPr>
-            <w:r>
-              <w:rPr>
-                <w:color w:val="000000" w:themeColor="text1"/>
-              </w:rPr>
-              <w:t>Jennifer Babb</w:t>
-            </w:r>
-          </w:p>
-        </w:tc>
-        <w:tc>
-          <w:tcPr>
-            <w:tcW w:w="2394" w:type="dxa"/>
-            <w:tcBorders>
-              <w:top w:val="single" w:sz="4" w:space="0" w:color="auto"/>
-            </w:tcBorders>
-            <w:vAlign w:val="center"/>
-          </w:tcPr>
-          <w:p>
-            <w:pPr>
-              <w:jc w:val="center"/>
-              <w:rPr>
-                <w:color w:val="000000" w:themeColor="text1"/>
-              </w:rPr>
-            </w:pPr>
-            <w:r>
-              <w:rPr>
-                <w:color w:val="000000" w:themeColor="text1"/>
-              </w:rPr>
-              <w:t>Propulsion Team</w:t>
-            </w:r>
-          </w:p>
-        </w:tc>
-        <w:tc>
-          <w:tcPr>
-            <w:tcW w:w="2394" w:type="dxa"/>
-            <w:tcBorders>
-              <w:top w:val="single" w:sz="4" w:space="0" w:color="auto"/>
-            </w:tcBorders>
-            <w:vAlign w:val="center"/>
-          </w:tcPr>
-          <w:p>
-            <w:pPr>
-              <w:jc w:val="center"/>
-              <w:rPr>
-                <w:color w:val="000000" w:themeColor="text1"/>
-              </w:rPr>
-            </w:pPr>
-            <w:hyperlink r:id="rId14" w:history="1">
-              <w:r>
-                <w:rPr>
-                  <w:rStyle w:val="Hyperlink"/>
-                  <w:color w:val="000000" w:themeColor="text1"/>
-                </w:rPr>
-                <w:t>jbabb1@slu.edu</w:t>
-              </w:r>
-            </w:hyperlink>
-          </w:p>
-        </w:tc>
-        <w:tc>
-          <w:tcPr>
-            <w:tcW w:w="2394" w:type="dxa"/>
-            <w:tcBorders>
-              <w:top w:val="single" w:sz="4" w:space="0" w:color="auto"/>
-            </w:tcBorders>
-            <w:vAlign w:val="center"/>
-          </w:tcPr>
-          <w:p>
-            <w:pPr>
-              <w:jc w:val="center"/>
-              <w:rPr>
-                <w:color w:val="000000" w:themeColor="text1"/>
-              </w:rPr>
-            </w:pPr>
-            <w:r>
-              <w:rPr>
-                <w:color w:val="000000" w:themeColor="text1"/>
-              </w:rPr>
-              <w:t>636-579-6816</w:t>
-            </w:r>
-          </w:p>
-        </w:tc>
-      </w:tr>
-    </w:tbl>
-    <w:p/>
-    <w:p>
-      <w:pPr>
-        <w:rPr>
-          <w:b/>
-        </w:rPr>
-      </w:pPr>
-    </w:p>
-    <w:p>
-      <w:pPr>
-        <w:tabs>
-          <w:tab w:val="center" w:pos="900"/>
-          <w:tab w:val="center" w:pos="8460"/>
-        </w:tabs>
-        <w:ind w:right="-187"/>
-        <w:jc w:val="center"/>
-        <w:rPr>
-          <w:b/>
-          <w:bCs/>
-          <w:sz w:val="28"/>
-          <w:szCs w:val="28"/>
-        </w:rPr>
-      </w:pPr>
-      <w:r>
-        <w:rPr>
-          <w:b/>
-          <w:bCs/>
-          <w:sz w:val="28"/>
-          <w:szCs w:val="28"/>
-        </w:rPr>
-        <w:t>Revisions Summary</w:t>
-      </w:r>
-    </w:p>
-    <w:p>
-      <w:pPr>
-        <w:tabs>
-          <w:tab w:val="center" w:pos="900"/>
-          <w:tab w:val="center" w:pos="8460"/>
-        </w:tabs>
-        <w:ind w:left="-187" w:right="-187"/>
-        <w:jc w:val="center"/>
-        <w:rPr>
-          <w:sz w:val="20"/>
-          <w:szCs w:val="20"/>
-        </w:rPr>
-      </w:pPr>
-    </w:p>
-    <w:tbl>
-      <w:tblPr>
-        <w:tblW w:w="10205" w:type="dxa"/>
-        <w:tblInd w:w="-35" w:type="dxa"/>
-        <w:tblLayout w:type="fixed"/>
-        <w:tblLook w:val="0000" w:firstRow="0" w:lastRow="0" w:firstColumn="0" w:lastColumn="0" w:noHBand="0" w:noVBand="0"/>
-      </w:tblPr>
-      <w:tblGrid>
-        <w:gridCol w:w="1673"/>
-        <w:gridCol w:w="1762"/>
-        <w:gridCol w:w="1767"/>
-        <w:gridCol w:w="2501"/>
-        <w:gridCol w:w="2502"/>
-      </w:tblGrid>
-      <w:tr>
-        <w:trPr>
-          <w:trHeight w:val="107"/>
-        </w:trPr>
-        <w:tc>
-          <w:tcPr>
-            <w:tcW w:w="1673" w:type="dxa"/>
-            <w:tcBorders>
-              <w:top w:val="single" w:sz="4" w:space="0" w:color="000000"/>
-              <w:left w:val="single" w:sz="4" w:space="0" w:color="000000"/>
-              <w:bottom w:val="single" w:sz="4" w:space="0" w:color="000000"/>
-            </w:tcBorders>
-            <w:shd w:val="clear" w:color="auto" w:fill="auto"/>
-            <w:vAlign w:val="center"/>
-          </w:tcPr>
-          <w:p>
-            <w:pPr>
-              <w:pStyle w:val="Title"/>
-              <w:snapToGrid w:val="0"/>
-              <w:jc w:val="left"/>
-              <w:rPr>
-                <w:b/>
-                <w:sz w:val="24"/>
-                <w:szCs w:val="24"/>
-              </w:rPr>
-            </w:pPr>
-            <w:r>
-              <w:rPr>
-                <w:b/>
-                <w:sz w:val="24"/>
-                <w:szCs w:val="24"/>
-              </w:rPr>
-              <w:t>Revision</w:t>
-            </w:r>
-          </w:p>
-        </w:tc>
-        <w:tc>
-          <w:tcPr>
-            <w:tcW w:w="1762" w:type="dxa"/>
-            <w:tcBorders>
-              <w:top w:val="single" w:sz="4" w:space="0" w:color="000000"/>
-              <w:left w:val="single" w:sz="4" w:space="0" w:color="000000"/>
-              <w:bottom w:val="single" w:sz="4" w:space="0" w:color="000000"/>
-            </w:tcBorders>
-            <w:shd w:val="clear" w:color="auto" w:fill="auto"/>
-            <w:vAlign w:val="center"/>
-          </w:tcPr>
-          <w:p>
-            <w:pPr>
-              <w:pStyle w:val="Title"/>
-              <w:snapToGrid w:val="0"/>
-              <w:jc w:val="left"/>
-              <w:rPr>
-                <w:b/>
-                <w:sz w:val="24"/>
-                <w:szCs w:val="24"/>
-              </w:rPr>
-            </w:pPr>
-            <w:r>
-              <w:rPr>
-                <w:b/>
-                <w:sz w:val="24"/>
-                <w:szCs w:val="24"/>
-              </w:rPr>
-              <w:t>Description</w:t>
-            </w:r>
-          </w:p>
-        </w:tc>
-        <w:tc>
-          <w:tcPr>
-            <w:tcW w:w="1767" w:type="dxa"/>
-            <w:tcBorders>
-              <w:top w:val="single" w:sz="4" w:space="0" w:color="000000"/>
-              <w:left w:val="single" w:sz="4" w:space="0" w:color="000000"/>
-              <w:bottom w:val="single" w:sz="4" w:space="0" w:color="000000"/>
-            </w:tcBorders>
-            <w:shd w:val="clear" w:color="auto" w:fill="auto"/>
-            <w:vAlign w:val="center"/>
-          </w:tcPr>
-          <w:p>
-            <w:pPr>
-              <w:pStyle w:val="Title"/>
-              <w:snapToGrid w:val="0"/>
-              <w:rPr>
-                <w:b/>
-                <w:sz w:val="24"/>
-                <w:szCs w:val="24"/>
-              </w:rPr>
-            </w:pPr>
-            <w:r>
-              <w:rPr>
-                <w:b/>
-                <w:sz w:val="24"/>
-                <w:szCs w:val="24"/>
-              </w:rPr>
-              <w:t>Date</w:t>
-            </w:r>
-          </w:p>
-        </w:tc>
-        <w:tc>
-          <w:tcPr>
-            <w:tcW w:w="2501" w:type="dxa"/>
-            <w:tcBorders>
-              <w:top w:val="single" w:sz="4" w:space="0" w:color="000000"/>
-              <w:left w:val="single" w:sz="4" w:space="0" w:color="000000"/>
-              <w:bottom w:val="single" w:sz="4" w:space="0" w:color="000000"/>
-              <w:right w:val="single" w:sz="4" w:space="0" w:color="000000"/>
-            </w:tcBorders>
-            <w:shd w:val="clear" w:color="auto" w:fill="auto"/>
-            <w:vAlign w:val="center"/>
-          </w:tcPr>
-          <w:p>
-            <w:pPr>
-              <w:pStyle w:val="Title"/>
-              <w:snapToGrid w:val="0"/>
-              <w:rPr>
-                <w:b/>
-                <w:sz w:val="24"/>
-                <w:szCs w:val="24"/>
-              </w:rPr>
-            </w:pPr>
-            <w:r>
-              <w:rPr>
-                <w:b/>
-                <w:sz w:val="24"/>
-                <w:szCs w:val="24"/>
-              </w:rPr>
-              <w:t>Prepared by</w:t>
-            </w:r>
-          </w:p>
-        </w:tc>
-        <w:tc>
-          <w:tcPr>
-            <w:tcW w:w="2502" w:type="dxa"/>
-            <w:tcBorders>
-              <w:top w:val="single" w:sz="4" w:space="0" w:color="000000"/>
-              <w:left w:val="single" w:sz="4" w:space="0" w:color="000000"/>
-              <w:bottom w:val="single" w:sz="4" w:space="0" w:color="000000"/>
-              <w:right w:val="single" w:sz="4" w:space="0" w:color="000000"/>
-            </w:tcBorders>
-          </w:tcPr>
-          <w:p>
-            <w:pPr>
-              <w:pStyle w:val="Title"/>
-              <w:snapToGrid w:val="0"/>
-              <w:rPr>
-                <w:b/>
-                <w:sz w:val="24"/>
-                <w:szCs w:val="24"/>
-              </w:rPr>
-            </w:pPr>
-            <w:r>
-              <w:rPr>
-                <w:b/>
-                <w:sz w:val="24"/>
-                <w:szCs w:val="24"/>
-              </w:rPr>
-              <w:t>Approved by</w:t>
-            </w:r>
-          </w:p>
-        </w:tc>
-      </w:tr>
-      <w:tr>
-        <w:trPr>
-          <w:trHeight w:val="337"/>
-        </w:trPr>
-        <w:tc>
-          <w:tcPr>
-            <w:tcW w:w="1673" w:type="dxa"/>
-            <w:tcBorders>
-              <w:top w:val="single" w:sz="4" w:space="0" w:color="000000"/>
-              <w:left w:val="single" w:sz="4" w:space="0" w:color="000000"/>
-              <w:bottom w:val="single" w:sz="4" w:space="0" w:color="000000"/>
-            </w:tcBorders>
-            <w:shd w:val="clear" w:color="auto" w:fill="auto"/>
-            <w:vAlign w:val="center"/>
-          </w:tcPr>
-          <w:p>
-            <w:pPr>
-              <w:pStyle w:val="Title"/>
-              <w:snapToGrid w:val="0"/>
-              <w:rPr>
-                <w:b/>
-                <w:sz w:val="24"/>
-                <w:szCs w:val="24"/>
-              </w:rPr>
-            </w:pPr>
-            <w:r>
-              <w:rPr>
-                <w:b/>
-                <w:sz w:val="24"/>
-                <w:szCs w:val="24"/>
-              </w:rPr>
-              <w:t>-</w:t>
-            </w:r>
-          </w:p>
-        </w:tc>
-        <w:sdt>
-          <w:sdtPr>
-            <w:rPr>
-              <w:sz w:val="24"/>
-              <w:szCs w:val="24"/>
-            </w:rPr>
-            <w:id w:val="-998193499"/>
-            <w:placeholder>
-              <w:docPart w:val="79F9C8A46110439EB3870AFA618344F1"/>
-            </w:placeholder>
-            <w:text/>
-          </w:sdtPr>
-          <w:sdtContent>
-            <w:tc>
-              <w:tcPr>
-                <w:tcW w:w="1762" w:type="dxa"/>
-                <w:tcBorders>
-                  <w:top w:val="single" w:sz="4" w:space="0" w:color="000000"/>
-                  <w:left w:val="single" w:sz="4" w:space="0" w:color="000000"/>
-                  <w:bottom w:val="single" w:sz="4" w:space="0" w:color="000000"/>
-                </w:tcBorders>
-                <w:shd w:val="clear" w:color="auto" w:fill="auto"/>
-                <w:vAlign w:val="center"/>
-              </w:tcPr>
-              <w:p>
-                <w:pPr>
-                  <w:pStyle w:val="Title"/>
-                  <w:snapToGrid w:val="0"/>
-                  <w:jc w:val="left"/>
-                  <w:rPr>
-                    <w:sz w:val="24"/>
-                    <w:szCs w:val="24"/>
-                  </w:rPr>
-                </w:pPr>
-                <w:r>
-                  <w:rPr>
-                    <w:sz w:val="24"/>
-                    <w:szCs w:val="24"/>
-                  </w:rPr>
-                  <w:t>Initial Release</w:t>
-                </w:r>
-              </w:p>
-            </w:tc>
-          </w:sdtContent>
-        </w:sdt>
-        <w:sdt>
-          <w:sdtPr>
-            <w:rPr>
-              <w:sz w:val="24"/>
-              <w:szCs w:val="24"/>
-            </w:rPr>
-            <w:id w:val="1856151100"/>
-            <w:placeholder>
-              <w:docPart w:val="732515CE99CA47E1A197FECC028DEC13"/>
-            </w:placeholder>
-            <w:date w:fullDate="2013-09-12T00:00:00Z">
-              <w:dateFormat w:val="M/d/yyyy"/>
-              <w:lid w:val="en-US"/>
-              <w:storeMappedDataAs w:val="dateTime"/>
-              <w:calendar w:val="gregorian"/>
-            </w:date>
-          </w:sdtPr>
-          <w:sdtContent>
-            <w:tc>
-              <w:tcPr>
-                <w:tcW w:w="1767" w:type="dxa"/>
-                <w:tcBorders>
-                  <w:top w:val="single" w:sz="4" w:space="0" w:color="000000"/>
-                  <w:left w:val="single" w:sz="4" w:space="0" w:color="000000"/>
-                  <w:bottom w:val="single" w:sz="4" w:space="0" w:color="000000"/>
-                </w:tcBorders>
-                <w:shd w:val="clear" w:color="auto" w:fill="auto"/>
-                <w:vAlign w:val="center"/>
-              </w:tcPr>
-              <w:p>
-                <w:pPr>
-                  <w:pStyle w:val="Title"/>
-                  <w:snapToGrid w:val="0"/>
-                  <w:rPr>
-                    <w:sz w:val="24"/>
-                    <w:szCs w:val="24"/>
-                  </w:rPr>
-                </w:pPr>
-                <w:r>
-                  <w:rPr>
-                    <w:sz w:val="24"/>
-                    <w:szCs w:val="24"/>
-                  </w:rPr>
-                  <w:t>9/12/2013</w:t>
-                </w:r>
-              </w:p>
-            </w:tc>
-          </w:sdtContent>
-        </w:sdt>
-        <w:sdt>
-          <w:sdtPr>
-            <w:rPr>
-              <w:sz w:val="24"/>
-              <w:szCs w:val="24"/>
-            </w:rPr>
-            <w:id w:val="-948538693"/>
-            <w:placeholder>
-              <w:docPart w:val="ED477E2712794814BAA64D6EF22F2B4D"/>
-            </w:placeholder>
-            <w:text/>
-          </w:sdtPr>
-          <w:sdtContent>
-            <w:tc>
-              <w:tcPr>
-                <w:tcW w:w="2501" w:type="dxa"/>
-                <w:tcBorders>
-                  <w:top w:val="single" w:sz="4" w:space="0" w:color="000000"/>
-                  <w:left w:val="single" w:sz="4" w:space="0" w:color="000000"/>
-                  <w:bottom w:val="single" w:sz="4" w:space="0" w:color="000000"/>
-                  <w:right w:val="single" w:sz="4" w:space="0" w:color="000000"/>
-                </w:tcBorders>
-                <w:shd w:val="clear" w:color="auto" w:fill="auto"/>
-                <w:vAlign w:val="center"/>
-              </w:tcPr>
-              <w:p>
-                <w:pPr>
-                  <w:pStyle w:val="Title"/>
-                  <w:snapToGrid w:val="0"/>
-                  <w:rPr>
-                    <w:sz w:val="24"/>
-                    <w:szCs w:val="24"/>
-                  </w:rPr>
-                </w:pPr>
-                <w:r>
-                  <w:rPr>
-                    <w:sz w:val="24"/>
-                    <w:szCs w:val="24"/>
-                  </w:rPr>
-                  <w:t>Tom Moline</w:t>
-                </w:r>
-              </w:p>
-            </w:tc>
-          </w:sdtContent>
-        </w:sdt>
-        <w:tc>
-          <w:tcPr>
-            <w:tcW w:w="2502" w:type="dxa"/>
-            <w:tcBorders>
-              <w:top w:val="single" w:sz="4" w:space="0" w:color="000000"/>
-              <w:left w:val="single" w:sz="4" w:space="0" w:color="000000"/>
-              <w:bottom w:val="single" w:sz="4" w:space="0" w:color="000000"/>
-              <w:right w:val="single" w:sz="4" w:space="0" w:color="000000"/>
-            </w:tcBorders>
-          </w:tcPr>
-          <w:p>
-            <w:pPr>
-              <w:pStyle w:val="Title"/>
-              <w:snapToGrid w:val="0"/>
-              <w:rPr>
-                <w:sz w:val="24"/>
-                <w:szCs w:val="24"/>
-              </w:rPr>
-            </w:pPr>
-            <w:r>
-              <w:rPr>
-                <w:sz w:val="24"/>
-                <w:szCs w:val="24"/>
-              </w:rPr>
-              <w:t>Tyler Olson</w:t>
-            </w:r>
-          </w:p>
-        </w:tc>
-      </w:tr>
-      <w:tr>
-        <w:trPr>
-          <w:trHeight w:val="318"/>
-        </w:trPr>
-        <w:tc>
-          <w:tcPr>
-            <w:tcW w:w="1673" w:type="dxa"/>
-            <w:tcBorders>
-              <w:top w:val="single" w:sz="4" w:space="0" w:color="000000"/>
-              <w:left w:val="single" w:sz="4" w:space="0" w:color="000000"/>
-              <w:bottom w:val="single" w:sz="4" w:space="0" w:color="000000"/>
-            </w:tcBorders>
-            <w:shd w:val="clear" w:color="auto" w:fill="auto"/>
-            <w:vAlign w:val="center"/>
-          </w:tcPr>
-          <w:p>
-            <w:pPr>
-              <w:pStyle w:val="Title"/>
-              <w:snapToGrid w:val="0"/>
-              <w:rPr>
-                <w:b/>
-                <w:sz w:val="24"/>
-                <w:szCs w:val="24"/>
-              </w:rPr>
-            </w:pPr>
-            <w:r>
-              <w:rPr>
-                <w:b/>
-                <w:sz w:val="24"/>
-                <w:szCs w:val="24"/>
-              </w:rPr>
-              <w:t>1</w:t>
-            </w:r>
-          </w:p>
-        </w:tc>
-        <w:tc>
-          <w:tcPr>
-            <w:tcW w:w="1762" w:type="dxa"/>
-            <w:tcBorders>
-              <w:top w:val="single" w:sz="4" w:space="0" w:color="000000"/>
-              <w:left w:val="single" w:sz="4" w:space="0" w:color="000000"/>
-              <w:bottom w:val="single" w:sz="4" w:space="0" w:color="000000"/>
-            </w:tcBorders>
-            <w:shd w:val="clear" w:color="auto" w:fill="auto"/>
-            <w:vAlign w:val="center"/>
-          </w:tcPr>
-          <w:p>
-            <w:pPr>
-              <w:pStyle w:val="Title"/>
-              <w:snapToGrid w:val="0"/>
-              <w:jc w:val="left"/>
-              <w:rPr>
-                <w:sz w:val="24"/>
-                <w:szCs w:val="24"/>
-              </w:rPr>
-            </w:pPr>
-            <w:r>
-              <w:rPr>
-                <w:sz w:val="24"/>
-                <w:szCs w:val="24"/>
-              </w:rPr>
-              <w:t>Update</w:t>
-            </w:r>
-          </w:p>
-        </w:tc>
-        <w:tc>
-          <w:tcPr>
-            <w:tcW w:w="1767" w:type="dxa"/>
-            <w:tcBorders>
-              <w:top w:val="single" w:sz="4" w:space="0" w:color="000000"/>
-              <w:left w:val="single" w:sz="4" w:space="0" w:color="000000"/>
-              <w:bottom w:val="single" w:sz="4" w:space="0" w:color="000000"/>
-            </w:tcBorders>
-            <w:shd w:val="clear" w:color="auto" w:fill="auto"/>
-            <w:vAlign w:val="center"/>
-          </w:tcPr>
-          <w:p>
-            <w:pPr>
-              <w:pStyle w:val="Title"/>
-              <w:snapToGrid w:val="0"/>
-              <w:rPr>
-                <w:sz w:val="24"/>
-                <w:szCs w:val="24"/>
-              </w:rPr>
-            </w:pPr>
-            <w:r>
-              <w:rPr>
-                <w:sz w:val="24"/>
-                <w:szCs w:val="24"/>
-              </w:rPr>
-              <w:t>10/14/2013</w:t>
-            </w:r>
-          </w:p>
-        </w:tc>
-        <w:tc>
-          <w:tcPr>
-            <w:tcW w:w="2501" w:type="dxa"/>
-            <w:tcBorders>
-              <w:top w:val="single" w:sz="4" w:space="0" w:color="000000"/>
-              <w:left w:val="single" w:sz="4" w:space="0" w:color="000000"/>
-              <w:bottom w:val="single" w:sz="4" w:space="0" w:color="000000"/>
-              <w:right w:val="single" w:sz="4" w:space="0" w:color="000000"/>
-            </w:tcBorders>
-            <w:shd w:val="clear" w:color="auto" w:fill="auto"/>
-            <w:vAlign w:val="center"/>
-          </w:tcPr>
-          <w:p>
-            <w:pPr>
-              <w:pStyle w:val="Title"/>
-              <w:snapToGrid w:val="0"/>
-              <w:rPr>
-                <w:sz w:val="24"/>
-                <w:szCs w:val="24"/>
-              </w:rPr>
-            </w:pPr>
-            <w:r>
-              <w:rPr>
-                <w:sz w:val="24"/>
-                <w:szCs w:val="24"/>
-              </w:rPr>
-              <w:t>Tom Moline</w:t>
-            </w:r>
-          </w:p>
-        </w:tc>
-        <w:tc>
-          <w:tcPr>
-            <w:tcW w:w="2502" w:type="dxa"/>
-            <w:tcBorders>
-              <w:top w:val="single" w:sz="4" w:space="0" w:color="000000"/>
-              <w:left w:val="single" w:sz="4" w:space="0" w:color="000000"/>
-              <w:bottom w:val="single" w:sz="4" w:space="0" w:color="000000"/>
-              <w:right w:val="single" w:sz="4" w:space="0" w:color="000000"/>
-            </w:tcBorders>
-          </w:tcPr>
-          <w:p>
-            <w:pPr>
-              <w:pStyle w:val="Title"/>
-              <w:snapToGrid w:val="0"/>
-              <w:rPr>
-                <w:sz w:val="24"/>
-                <w:szCs w:val="24"/>
-              </w:rPr>
-            </w:pPr>
-            <w:r>
-              <w:rPr>
-                <w:sz w:val="24"/>
-                <w:szCs w:val="24"/>
-              </w:rPr>
-              <w:t>Tyler Olson</w:t>
-            </w:r>
-          </w:p>
-        </w:tc>
-      </w:tr>
-      <w:tr>
-        <w:trPr>
-          <w:trHeight w:val="337"/>
-        </w:trPr>
-        <w:tc>
-          <w:tcPr>
-            <w:tcW w:w="1673" w:type="dxa"/>
-            <w:tcBorders>
-              <w:top w:val="single" w:sz="4" w:space="0" w:color="000000"/>
-              <w:left w:val="single" w:sz="4" w:space="0" w:color="000000"/>
-              <w:bottom w:val="single" w:sz="4" w:space="0" w:color="000000"/>
-            </w:tcBorders>
-            <w:shd w:val="clear" w:color="auto" w:fill="auto"/>
-            <w:vAlign w:val="center"/>
-          </w:tcPr>
-          <w:p>
-            <w:pPr>
-              <w:pStyle w:val="Title"/>
-              <w:snapToGrid w:val="0"/>
-              <w:rPr>
-                <w:b/>
-                <w:sz w:val="24"/>
-                <w:szCs w:val="24"/>
-              </w:rPr>
-            </w:pPr>
-          </w:p>
-        </w:tc>
-        <w:tc>
-          <w:tcPr>
-            <w:tcW w:w="1762" w:type="dxa"/>
-            <w:tcBorders>
-              <w:top w:val="single" w:sz="4" w:space="0" w:color="000000"/>
-              <w:left w:val="single" w:sz="4" w:space="0" w:color="000000"/>
-              <w:bottom w:val="single" w:sz="4" w:space="0" w:color="000000"/>
-            </w:tcBorders>
-            <w:shd w:val="clear" w:color="auto" w:fill="auto"/>
-            <w:vAlign w:val="center"/>
-          </w:tcPr>
-          <w:p>
-            <w:pPr>
-              <w:pStyle w:val="Title"/>
-              <w:snapToGrid w:val="0"/>
-              <w:jc w:val="left"/>
-              <w:rPr>
-                <w:sz w:val="24"/>
-                <w:szCs w:val="24"/>
-              </w:rPr>
-            </w:pPr>
-          </w:p>
-        </w:tc>
-        <w:tc>
-          <w:tcPr>
-            <w:tcW w:w="1767" w:type="dxa"/>
-            <w:tcBorders>
-              <w:top w:val="single" w:sz="4" w:space="0" w:color="000000"/>
-              <w:left w:val="single" w:sz="4" w:space="0" w:color="000000"/>
-              <w:bottom w:val="single" w:sz="4" w:space="0" w:color="000000"/>
-            </w:tcBorders>
-            <w:shd w:val="clear" w:color="auto" w:fill="auto"/>
-            <w:vAlign w:val="center"/>
-          </w:tcPr>
-          <w:p>
-            <w:pPr>
-              <w:pStyle w:val="Title"/>
-              <w:snapToGrid w:val="0"/>
-              <w:rPr>
-                <w:sz w:val="24"/>
-                <w:szCs w:val="24"/>
-              </w:rPr>
-            </w:pPr>
-          </w:p>
-        </w:tc>
-        <w:tc>
-          <w:tcPr>
-            <w:tcW w:w="2501" w:type="dxa"/>
-            <w:tcBorders>
-              <w:top w:val="single" w:sz="4" w:space="0" w:color="000000"/>
-              <w:left w:val="single" w:sz="4" w:space="0" w:color="000000"/>
-              <w:bottom w:val="single" w:sz="4" w:space="0" w:color="000000"/>
-              <w:right w:val="single" w:sz="4" w:space="0" w:color="000000"/>
-            </w:tcBorders>
-            <w:shd w:val="clear" w:color="auto" w:fill="auto"/>
-            <w:vAlign w:val="center"/>
-          </w:tcPr>
-          <w:p>
-            <w:pPr>
-              <w:pStyle w:val="Title"/>
-              <w:snapToGrid w:val="0"/>
-              <w:rPr>
-                <w:sz w:val="24"/>
-                <w:szCs w:val="24"/>
-              </w:rPr>
-            </w:pPr>
-          </w:p>
-        </w:tc>
-        <w:tc>
-          <w:tcPr>
-            <w:tcW w:w="2502" w:type="dxa"/>
-            <w:tcBorders>
-              <w:top w:val="single" w:sz="4" w:space="0" w:color="000000"/>
-              <w:left w:val="single" w:sz="4" w:space="0" w:color="000000"/>
-              <w:bottom w:val="single" w:sz="4" w:space="0" w:color="000000"/>
-              <w:right w:val="single" w:sz="4" w:space="0" w:color="000000"/>
-            </w:tcBorders>
-          </w:tcPr>
-          <w:p>
-            <w:pPr>
-              <w:pStyle w:val="Title"/>
-              <w:snapToGrid w:val="0"/>
-              <w:rPr>
-                <w:sz w:val="24"/>
-                <w:szCs w:val="24"/>
-              </w:rPr>
-            </w:pPr>
-          </w:p>
-        </w:tc>
-      </w:tr>
-      <w:tr>
-        <w:trPr>
-          <w:trHeight w:val="374"/>
-        </w:trPr>
-        <w:tc>
-          <w:tcPr>
-            <w:tcW w:w="1673" w:type="dxa"/>
-            <w:tcBorders>
-              <w:top w:val="single" w:sz="4" w:space="0" w:color="000000"/>
-              <w:left w:val="single" w:sz="4" w:space="0" w:color="000000"/>
-              <w:bottom w:val="single" w:sz="4" w:space="0" w:color="000000"/>
-            </w:tcBorders>
-            <w:shd w:val="clear" w:color="auto" w:fill="auto"/>
-            <w:vAlign w:val="center"/>
-          </w:tcPr>
-          <w:p>
-            <w:pPr>
-              <w:pStyle w:val="Title"/>
-              <w:snapToGrid w:val="0"/>
-              <w:rPr>
-                <w:b/>
-                <w:sz w:val="24"/>
-                <w:szCs w:val="24"/>
-              </w:rPr>
-            </w:pPr>
-          </w:p>
-        </w:tc>
-        <w:tc>
-          <w:tcPr>
-            <w:tcW w:w="1762" w:type="dxa"/>
-            <w:tcBorders>
-              <w:top w:val="single" w:sz="4" w:space="0" w:color="000000"/>
-              <w:left w:val="single" w:sz="4" w:space="0" w:color="000000"/>
-              <w:bottom w:val="single" w:sz="4" w:space="0" w:color="000000"/>
-            </w:tcBorders>
-            <w:shd w:val="clear" w:color="auto" w:fill="auto"/>
-            <w:vAlign w:val="center"/>
-          </w:tcPr>
-          <w:p>
-            <w:pPr>
-              <w:pStyle w:val="Title"/>
-              <w:snapToGrid w:val="0"/>
-              <w:jc w:val="left"/>
-              <w:rPr>
-                <w:sz w:val="24"/>
-                <w:szCs w:val="24"/>
-              </w:rPr>
-            </w:pPr>
-          </w:p>
-        </w:tc>
-        <w:tc>
-          <w:tcPr>
-            <w:tcW w:w="1767" w:type="dxa"/>
-            <w:tcBorders>
-              <w:top w:val="single" w:sz="4" w:space="0" w:color="000000"/>
-              <w:left w:val="single" w:sz="4" w:space="0" w:color="000000"/>
-              <w:bottom w:val="single" w:sz="4" w:space="0" w:color="000000"/>
-            </w:tcBorders>
-            <w:shd w:val="clear" w:color="auto" w:fill="auto"/>
-            <w:vAlign w:val="center"/>
-          </w:tcPr>
-          <w:p>
-            <w:pPr>
-              <w:pStyle w:val="Title"/>
-              <w:snapToGrid w:val="0"/>
-              <w:rPr>
-                <w:szCs w:val="28"/>
-              </w:rPr>
-            </w:pPr>
-          </w:p>
-        </w:tc>
-        <w:tc>
-          <w:tcPr>
-            <w:tcW w:w="2501" w:type="dxa"/>
-            <w:tcBorders>
-              <w:top w:val="single" w:sz="4" w:space="0" w:color="000000"/>
-              <w:left w:val="single" w:sz="4" w:space="0" w:color="000000"/>
-              <w:bottom w:val="single" w:sz="4" w:space="0" w:color="000000"/>
-              <w:right w:val="single" w:sz="4" w:space="0" w:color="000000"/>
-            </w:tcBorders>
-            <w:shd w:val="clear" w:color="auto" w:fill="auto"/>
-            <w:vAlign w:val="center"/>
-          </w:tcPr>
-          <w:p>
-            <w:pPr>
-              <w:pStyle w:val="Title"/>
-              <w:snapToGrid w:val="0"/>
-              <w:rPr>
-                <w:sz w:val="24"/>
-                <w:szCs w:val="24"/>
-              </w:rPr>
-            </w:pPr>
-          </w:p>
-        </w:tc>
-        <w:tc>
-          <w:tcPr>
-            <w:tcW w:w="2502" w:type="dxa"/>
-            <w:tcBorders>
-              <w:top w:val="single" w:sz="4" w:space="0" w:color="000000"/>
-              <w:left w:val="single" w:sz="4" w:space="0" w:color="000000"/>
-              <w:bottom w:val="single" w:sz="4" w:space="0" w:color="000000"/>
-              <w:right w:val="single" w:sz="4" w:space="0" w:color="000000"/>
-            </w:tcBorders>
-          </w:tcPr>
-          <w:p>
-            <w:pPr>
-              <w:pStyle w:val="Title"/>
-              <w:snapToGrid w:val="0"/>
-              <w:rPr>
-                <w:sz w:val="24"/>
-                <w:szCs w:val="24"/>
-              </w:rPr>
-            </w:pPr>
-          </w:p>
-        </w:tc>
-      </w:tr>
-      <w:tr>
-        <w:trPr>
-          <w:trHeight w:val="374"/>
-        </w:trPr>
-        <w:tc>
-          <w:tcPr>
-            <w:tcW w:w="1673" w:type="dxa"/>
-            <w:tcBorders>
-              <w:top w:val="single" w:sz="4" w:space="0" w:color="000000"/>
-              <w:left w:val="single" w:sz="4" w:space="0" w:color="000000"/>
-              <w:bottom w:val="single" w:sz="4" w:space="0" w:color="000000"/>
-            </w:tcBorders>
-            <w:shd w:val="clear" w:color="auto" w:fill="auto"/>
-            <w:vAlign w:val="center"/>
-          </w:tcPr>
-          <w:p>
-            <w:pPr>
-              <w:pStyle w:val="Title"/>
-              <w:snapToGrid w:val="0"/>
-              <w:rPr>
-                <w:b/>
-                <w:sz w:val="24"/>
-                <w:szCs w:val="24"/>
-              </w:rPr>
-            </w:pPr>
-          </w:p>
-        </w:tc>
-        <w:tc>
-          <w:tcPr>
-            <w:tcW w:w="1762" w:type="dxa"/>
-            <w:tcBorders>
-              <w:top w:val="single" w:sz="4" w:space="0" w:color="000000"/>
-              <w:left w:val="single" w:sz="4" w:space="0" w:color="000000"/>
-              <w:bottom w:val="single" w:sz="4" w:space="0" w:color="000000"/>
-            </w:tcBorders>
-            <w:shd w:val="clear" w:color="auto" w:fill="auto"/>
-            <w:vAlign w:val="center"/>
-          </w:tcPr>
-          <w:p>
-            <w:pPr>
-              <w:pStyle w:val="Title"/>
-              <w:snapToGrid w:val="0"/>
-              <w:jc w:val="left"/>
-              <w:rPr>
-                <w:sz w:val="24"/>
-                <w:szCs w:val="24"/>
-              </w:rPr>
-            </w:pPr>
-          </w:p>
-        </w:tc>
-        <w:tc>
-          <w:tcPr>
-            <w:tcW w:w="1767" w:type="dxa"/>
-            <w:tcBorders>
-              <w:top w:val="single" w:sz="4" w:space="0" w:color="000000"/>
-              <w:left w:val="single" w:sz="4" w:space="0" w:color="000000"/>
-              <w:bottom w:val="single" w:sz="4" w:space="0" w:color="000000"/>
-            </w:tcBorders>
-            <w:shd w:val="clear" w:color="auto" w:fill="auto"/>
-            <w:vAlign w:val="center"/>
-          </w:tcPr>
-          <w:p>
-            <w:pPr>
-              <w:pStyle w:val="Title"/>
-              <w:snapToGrid w:val="0"/>
-              <w:rPr>
-                <w:szCs w:val="28"/>
-              </w:rPr>
-            </w:pPr>
-          </w:p>
-        </w:tc>
-        <w:tc>
-          <w:tcPr>
-            <w:tcW w:w="2501" w:type="dxa"/>
-            <w:tcBorders>
-              <w:top w:val="single" w:sz="4" w:space="0" w:color="000000"/>
-              <w:left w:val="single" w:sz="4" w:space="0" w:color="000000"/>
-              <w:bottom w:val="single" w:sz="4" w:space="0" w:color="000000"/>
-              <w:right w:val="single" w:sz="4" w:space="0" w:color="000000"/>
-            </w:tcBorders>
-            <w:shd w:val="clear" w:color="auto" w:fill="auto"/>
-            <w:vAlign w:val="center"/>
-          </w:tcPr>
-          <w:p>
-            <w:pPr>
-              <w:pStyle w:val="Title"/>
-              <w:snapToGrid w:val="0"/>
-              <w:rPr>
-                <w:sz w:val="24"/>
-                <w:szCs w:val="24"/>
-              </w:rPr>
-            </w:pPr>
-          </w:p>
-        </w:tc>
-        <w:tc>
-          <w:tcPr>
-            <w:tcW w:w="2502" w:type="dxa"/>
-            <w:tcBorders>
-              <w:top w:val="single" w:sz="4" w:space="0" w:color="000000"/>
-              <w:left w:val="single" w:sz="4" w:space="0" w:color="000000"/>
-              <w:bottom w:val="single" w:sz="4" w:space="0" w:color="000000"/>
-              <w:right w:val="single" w:sz="4" w:space="0" w:color="000000"/>
-            </w:tcBorders>
-          </w:tcPr>
-          <w:p>
-            <w:pPr>
-              <w:pStyle w:val="Title"/>
-              <w:snapToGrid w:val="0"/>
-              <w:rPr>
-                <w:sz w:val="24"/>
-                <w:szCs w:val="24"/>
-              </w:rPr>
-            </w:pPr>
-          </w:p>
-        </w:tc>
-      </w:tr>
-      <w:tr>
-        <w:trPr>
-          <w:trHeight w:val="374"/>
-        </w:trPr>
-        <w:tc>
-          <w:tcPr>
-            <w:tcW w:w="1673" w:type="dxa"/>
-            <w:tcBorders>
-              <w:top w:val="single" w:sz="4" w:space="0" w:color="000000"/>
-              <w:left w:val="single" w:sz="4" w:space="0" w:color="000000"/>
-              <w:bottom w:val="single" w:sz="4" w:space="0" w:color="000000"/>
-            </w:tcBorders>
-            <w:shd w:val="clear" w:color="auto" w:fill="auto"/>
-            <w:vAlign w:val="center"/>
-          </w:tcPr>
-          <w:p>
-            <w:pPr>
-              <w:pStyle w:val="Title"/>
-              <w:snapToGrid w:val="0"/>
-              <w:rPr>
-                <w:b/>
-                <w:sz w:val="24"/>
-                <w:szCs w:val="24"/>
-              </w:rPr>
-            </w:pPr>
-          </w:p>
-        </w:tc>
-        <w:tc>
-          <w:tcPr>
-            <w:tcW w:w="1762" w:type="dxa"/>
-            <w:tcBorders>
-              <w:top w:val="single" w:sz="4" w:space="0" w:color="000000"/>
-              <w:left w:val="single" w:sz="4" w:space="0" w:color="000000"/>
-              <w:bottom w:val="single" w:sz="4" w:space="0" w:color="000000"/>
-            </w:tcBorders>
-            <w:shd w:val="clear" w:color="auto" w:fill="auto"/>
-            <w:vAlign w:val="center"/>
-          </w:tcPr>
-          <w:p>
-            <w:pPr>
-              <w:pStyle w:val="Title"/>
-              <w:snapToGrid w:val="0"/>
-              <w:jc w:val="left"/>
-              <w:rPr>
-                <w:sz w:val="24"/>
-                <w:szCs w:val="24"/>
-              </w:rPr>
-            </w:pPr>
-          </w:p>
-        </w:tc>
-        <w:tc>
-          <w:tcPr>
-            <w:tcW w:w="1767" w:type="dxa"/>
-            <w:tcBorders>
-              <w:top w:val="single" w:sz="4" w:space="0" w:color="000000"/>
-              <w:left w:val="single" w:sz="4" w:space="0" w:color="000000"/>
-              <w:bottom w:val="single" w:sz="4" w:space="0" w:color="000000"/>
-            </w:tcBorders>
-            <w:shd w:val="clear" w:color="auto" w:fill="auto"/>
-            <w:vAlign w:val="center"/>
-          </w:tcPr>
-          <w:p>
-            <w:pPr>
-              <w:pStyle w:val="Title"/>
-              <w:snapToGrid w:val="0"/>
-              <w:rPr>
-                <w:szCs w:val="28"/>
-              </w:rPr>
-            </w:pPr>
-          </w:p>
-        </w:tc>
-        <w:tc>
-          <w:tcPr>
-            <w:tcW w:w="2501" w:type="dxa"/>
-            <w:tcBorders>
-              <w:top w:val="single" w:sz="4" w:space="0" w:color="000000"/>
-              <w:left w:val="single" w:sz="4" w:space="0" w:color="000000"/>
-              <w:bottom w:val="single" w:sz="4" w:space="0" w:color="000000"/>
-              <w:right w:val="single" w:sz="4" w:space="0" w:color="000000"/>
-            </w:tcBorders>
-            <w:shd w:val="clear" w:color="auto" w:fill="auto"/>
-            <w:vAlign w:val="center"/>
-          </w:tcPr>
-          <w:p>
-            <w:pPr>
-              <w:pStyle w:val="Title"/>
-              <w:snapToGrid w:val="0"/>
-              <w:rPr>
-                <w:sz w:val="24"/>
-                <w:szCs w:val="24"/>
-              </w:rPr>
-            </w:pPr>
-          </w:p>
-        </w:tc>
-        <w:tc>
-          <w:tcPr>
-            <w:tcW w:w="2502" w:type="dxa"/>
-            <w:tcBorders>
-              <w:top w:val="single" w:sz="4" w:space="0" w:color="000000"/>
-              <w:left w:val="single" w:sz="4" w:space="0" w:color="000000"/>
-              <w:bottom w:val="single" w:sz="4" w:space="0" w:color="000000"/>
-              <w:right w:val="single" w:sz="4" w:space="0" w:color="000000"/>
-            </w:tcBorders>
-          </w:tcPr>
-          <w:p>
-            <w:pPr>
-              <w:pStyle w:val="Title"/>
-              <w:snapToGrid w:val="0"/>
-              <w:rPr>
-                <w:sz w:val="24"/>
-                <w:szCs w:val="24"/>
-              </w:rPr>
-            </w:pPr>
-          </w:p>
-        </w:tc>
-      </w:tr>
-    </w:tbl>
     <w:p/>
     <w:p/>
     <w:p/>
-    <w:p>
-      <w:pPr>
-        <w:jc w:val="center"/>
-        <w:rPr>
-          <w:b/>
-          <w:bCs/>
-          <w:sz w:val="28"/>
-          <w:szCs w:val="28"/>
-        </w:rPr>
-      </w:pPr>
-    </w:p>
-    <w:p>
-      <w:pPr>
-        <w:jc w:val="center"/>
-        <w:rPr>
-          <w:b/>
-          <w:bCs/>
-          <w:sz w:val="28"/>
-          <w:szCs w:val="28"/>
-        </w:rPr>
-      </w:pPr>
-    </w:p>
-    <w:p>
-      <w:pPr>
-        <w:jc w:val="center"/>
-        <w:rPr>
-          <w:b/>
-          <w:bCs/>
-          <w:sz w:val="28"/>
-          <w:szCs w:val="28"/>
-        </w:rPr>
-      </w:pPr>
-    </w:p>
-    <w:p>
-      <w:pPr>
-        <w:jc w:val="center"/>
-        <w:rPr>
-          <w:b/>
-          <w:bCs/>
-          <w:sz w:val="28"/>
-          <w:szCs w:val="28"/>
-        </w:rPr>
-      </w:pPr>
-    </w:p>
-    <w:p>
-      <w:pPr>
-        <w:jc w:val="center"/>
-        <w:rPr>
-          <w:b/>
-          <w:bCs/>
-          <w:sz w:val="28"/>
-          <w:szCs w:val="28"/>
-        </w:rPr>
-      </w:pPr>
-    </w:p>
-    <w:p>
-      <w:pPr>
-        <w:jc w:val="center"/>
-        <w:rPr>
-          <w:b/>
-          <w:bCs/>
-          <w:sz w:val="28"/>
-          <w:szCs w:val="28"/>
-        </w:rPr>
-      </w:pPr>
-    </w:p>
-    <w:p>
-      <w:pPr>
-        <w:jc w:val="center"/>
-        <w:rPr>
-          <w:b/>
-          <w:bCs/>
-          <w:sz w:val="28"/>
-          <w:szCs w:val="28"/>
-        </w:rPr>
-      </w:pPr>
-    </w:p>
-    <w:p>
-      <w:pPr>
-        <w:rPr>
-          <w:b/>
-          <w:bCs/>
-          <w:sz w:val="28"/>
-          <w:szCs w:val="28"/>
-        </w:rPr>
-      </w:pPr>
-    </w:p>
-    <w:p>
-      <w:pPr>
-        <w:rPr>
-          <w:b/>
-          <w:bCs/>
-          <w:sz w:val="28"/>
-          <w:szCs w:val="28"/>
-        </w:rPr>
-      </w:pPr>
-    </w:p>
-    <w:p>
-      <w:pPr>
-        <w:rPr>
-          <w:b/>
-          <w:bCs/>
-          <w:sz w:val="28"/>
-          <w:szCs w:val="28"/>
-        </w:rPr>
-      </w:pPr>
-    </w:p>
-    <w:p>
-      <w:pPr>
-        <w:rPr>
-          <w:b/>
-          <w:bCs/>
-          <w:sz w:val="28"/>
-          <w:szCs w:val="28"/>
-        </w:rPr>
-      </w:pPr>
-    </w:p>
-    <w:p>
-      <w:pPr>
-        <w:rPr>
-          <w:b/>
-          <w:bCs/>
-          <w:sz w:val="28"/>
-          <w:szCs w:val="28"/>
-        </w:rPr>
-      </w:pPr>
-    </w:p>
-    <w:p>
-      <w:pPr>
-        <w:rPr>
-          <w:b/>
-          <w:bCs/>
-          <w:sz w:val="28"/>
-          <w:szCs w:val="28"/>
-        </w:rPr>
-      </w:pPr>
-    </w:p>
-    <w:p>
-      <w:pPr>
-        <w:rPr>
-          <w:b/>
-          <w:bCs/>
-          <w:sz w:val="28"/>
-          <w:szCs w:val="28"/>
-        </w:rPr>
-      </w:pPr>
-    </w:p>
-    <w:p>
-      <w:pPr>
-        <w:rPr>
-          <w:b/>
-          <w:bCs/>
-          <w:sz w:val="28"/>
-          <w:szCs w:val="28"/>
-        </w:rPr>
-      </w:pPr>
-    </w:p>
-    <w:p>
-      <w:pPr>
-        <w:rPr>
-          <w:b/>
-          <w:bCs/>
-          <w:sz w:val="28"/>
-          <w:szCs w:val="28"/>
-        </w:rPr>
-      </w:pPr>
-    </w:p>
-    <w:p>
-      <w:pPr>
-        <w:rPr>
-          <w:b/>
-          <w:bCs/>
-          <w:sz w:val="28"/>
-          <w:szCs w:val="28"/>
-        </w:rPr>
-      </w:pPr>
-    </w:p>
-    <w:p>
-      <w:pPr>
-        <w:rPr>
-          <w:b/>
-          <w:bCs/>
-          <w:sz w:val="28"/>
-          <w:szCs w:val="28"/>
-        </w:rPr>
-      </w:pPr>
-    </w:p>
-    <w:p>
-      <w:pPr>
-        <w:rPr>
-          <w:b/>
-          <w:bCs/>
-          <w:sz w:val="28"/>
-          <w:szCs w:val="28"/>
-        </w:rPr>
-      </w:pPr>
-    </w:p>
-    <w:p>
-      <w:pPr>
-        <w:rPr>
-          <w:b/>
-          <w:bCs/>
-          <w:sz w:val="28"/>
-          <w:szCs w:val="28"/>
-        </w:rPr>
-      </w:pPr>
-    </w:p>
-    <w:p>
-      <w:pPr>
-        <w:rPr>
-          <w:b/>
-          <w:bCs/>
-          <w:sz w:val="28"/>
-          <w:szCs w:val="28"/>
-        </w:rPr>
-      </w:pPr>
-    </w:p>
-    <w:p>
-      <w:pPr>
-        <w:rPr>
-          <w:b/>
-          <w:bCs/>
-          <w:sz w:val="28"/>
-          <w:szCs w:val="28"/>
-        </w:rPr>
-      </w:pPr>
-    </w:p>
+    <w:p/>
+    <w:p/>
+    <w:p/>
     <w:p>
       <w:pPr>
         <w:rPr>
@@ -2645,7 +728,7 @@
           <w:r>
             <w:fldChar w:fldCharType="separate"/>
           </w:r>
-          <w:hyperlink w:anchor="_Toc369563424" w:history="1">
+          <w:hyperlink w:anchor="_Toc370326609" w:history="1">
             <w:r>
               <w:rPr>
                 <w:rStyle w:val="Hyperlink"/>
@@ -2690,7 +773,7 @@
                 <w:noProof/>
                 <w:webHidden/>
               </w:rPr>
-              <w:instrText xml:space="preserve"> PAGEREF _Toc369563424 \h </w:instrText>
+              <w:instrText xml:space="preserve"> PAGEREF _Toc370326609 \h </w:instrText>
             </w:r>
             <w:r>
               <w:rPr>
@@ -2710,7 +793,7 @@
                 <w:noProof/>
                 <w:webHidden/>
               </w:rPr>
-              <w:t>4</w:t>
+              <w:t>2</w:t>
             </w:r>
             <w:r>
               <w:rPr>
@@ -2736,7 +819,7 @@
               <w:lang w:eastAsia="en-US" w:bidi="ar-SA"/>
             </w:rPr>
           </w:pPr>
-          <w:hyperlink w:anchor="_Toc369563425" w:history="1">
+          <w:hyperlink w:anchor="_Toc370326610" w:history="1">
             <w:r>
               <w:rPr>
                 <w:rStyle w:val="Hyperlink"/>
@@ -2781,7 +864,7 @@
                 <w:noProof/>
                 <w:webHidden/>
               </w:rPr>
-              <w:instrText xml:space="preserve"> PAGEREF _Toc369563425 \h </w:instrText>
+              <w:instrText xml:space="preserve"> PAGEREF _Toc370326610 \h </w:instrText>
             </w:r>
             <w:r>
               <w:rPr>
@@ -2801,7 +884,7 @@
                 <w:noProof/>
                 <w:webHidden/>
               </w:rPr>
-              <w:t>6</w:t>
+              <w:t>5</w:t>
             </w:r>
             <w:r>
               <w:rPr>
@@ -2828,7 +911,7 @@
               <w:lang w:eastAsia="en-US" w:bidi="ar-SA"/>
             </w:rPr>
           </w:pPr>
-          <w:hyperlink w:anchor="_Toc369563426" w:history="1">
+          <w:hyperlink w:anchor="_Toc370326611" w:history="1">
             <w:r>
               <w:rPr>
                 <w:rStyle w:val="Hyperlink"/>
@@ -2852,7 +935,7 @@
                 <w:rStyle w:val="Hyperlink"/>
                 <w:noProof/>
               </w:rPr>
-              <w:t>Mission Statement and Mission Success Requirements</w:t>
+              <w:t>Mission Objective</w:t>
             </w:r>
             <w:r>
               <w:rPr>
@@ -2873,7 +956,7 @@
                 <w:noProof/>
                 <w:webHidden/>
               </w:rPr>
-              <w:instrText xml:space="preserve"> PAGEREF _Toc369563426 \h </w:instrText>
+              <w:instrText xml:space="preserve"> PAGEREF _Toc370326611 \h </w:instrText>
             </w:r>
             <w:r>
               <w:rPr>
@@ -2893,7 +976,7 @@
                 <w:noProof/>
                 <w:webHidden/>
               </w:rPr>
-              <w:t>6</w:t>
+              <w:t>5</w:t>
             </w:r>
             <w:r>
               <w:rPr>
@@ -2920,7 +1003,7 @@
               <w:lang w:eastAsia="en-US" w:bidi="ar-SA"/>
             </w:rPr>
           </w:pPr>
-          <w:hyperlink w:anchor="_Toc369563427" w:history="1">
+          <w:hyperlink w:anchor="_Toc370326612" w:history="1">
             <w:r>
               <w:rPr>
                 <w:rStyle w:val="Hyperlink"/>
@@ -2944,7 +1027,7 @@
                 <w:rStyle w:val="Hyperlink"/>
                 <w:noProof/>
               </w:rPr>
-              <w:t>Concept of Operations</w:t>
+              <w:t>Mission Success Criteria</w:t>
             </w:r>
             <w:r>
               <w:rPr>
@@ -2965,7 +1048,7 @@
                 <w:noProof/>
                 <w:webHidden/>
               </w:rPr>
-              <w:instrText xml:space="preserve"> PAGEREF _Toc369563427 \h </w:instrText>
+              <w:instrText xml:space="preserve"> PAGEREF _Toc370326612 \h </w:instrText>
             </w:r>
             <w:r>
               <w:rPr>
@@ -2985,281 +1068,7 @@
                 <w:noProof/>
                 <w:webHidden/>
               </w:rPr>
-              <w:t>6</w:t>
-            </w:r>
-            <w:r>
-              <w:rPr>
-                <w:noProof/>
-                <w:webHidden/>
-              </w:rPr>
-              <w:fldChar w:fldCharType="end"/>
-            </w:r>
-          </w:hyperlink>
-        </w:p>
-        <w:p>
-          <w:pPr>
-            <w:pStyle w:val="TOC2"/>
-            <w:tabs>
-              <w:tab w:val="left" w:pos="880"/>
-              <w:tab w:val="right" w:leader="dot" w:pos="9350"/>
-            </w:tabs>
-            <w:rPr>
-              <w:rFonts w:asciiTheme="minorHAnsi" w:eastAsiaTheme="minorEastAsia" w:hAnsiTheme="minorHAnsi" w:cstheme="minorBidi"/>
-              <w:noProof/>
-              <w:kern w:val="0"/>
-              <w:sz w:val="22"/>
-              <w:szCs w:val="22"/>
-              <w:lang w:eastAsia="en-US" w:bidi="ar-SA"/>
-            </w:rPr>
-          </w:pPr>
-          <w:hyperlink w:anchor="_Toc369563428" w:history="1">
-            <w:r>
-              <w:rPr>
-                <w:rStyle w:val="Hyperlink"/>
-                <w:noProof/>
-              </w:rPr>
-              <w:t>2.3.</w:t>
-            </w:r>
-            <w:r>
-              <w:rPr>
-                <w:rFonts w:asciiTheme="minorHAnsi" w:eastAsiaTheme="minorEastAsia" w:hAnsiTheme="minorHAnsi" w:cstheme="minorBidi"/>
-                <w:noProof/>
-                <w:kern w:val="0"/>
-                <w:sz w:val="22"/>
-                <w:szCs w:val="22"/>
-                <w:lang w:eastAsia="en-US" w:bidi="ar-SA"/>
-              </w:rPr>
-              <w:tab/>
-            </w:r>
-            <w:r>
-              <w:rPr>
-                <w:rStyle w:val="Hyperlink"/>
-                <w:noProof/>
-              </w:rPr>
-              <w:t>Mission Configuration Rationale</w:t>
-            </w:r>
-            <w:r>
-              <w:rPr>
-                <w:noProof/>
-                <w:webHidden/>
-              </w:rPr>
-              <w:tab/>
-            </w:r>
-            <w:r>
-              <w:rPr>
-                <w:noProof/>
-                <w:webHidden/>
-              </w:rPr>
-              <w:fldChar w:fldCharType="begin"/>
-            </w:r>
-            <w:r>
-              <w:rPr>
-                <w:noProof/>
-                <w:webHidden/>
-              </w:rPr>
-              <w:instrText xml:space="preserve"> PAGEREF _Toc369563428 \h </w:instrText>
-            </w:r>
-            <w:r>
-              <w:rPr>
-                <w:noProof/>
-                <w:webHidden/>
-              </w:rPr>
-            </w:r>
-            <w:r>
-              <w:rPr>
-                <w:noProof/>
-                <w:webHidden/>
-              </w:rPr>
-              <w:fldChar w:fldCharType="separate"/>
-            </w:r>
-            <w:r>
-              <w:rPr>
-                <w:noProof/>
-                <w:webHidden/>
-              </w:rPr>
-              <w:t>8</w:t>
-            </w:r>
-            <w:r>
-              <w:rPr>
-                <w:noProof/>
-                <w:webHidden/>
-              </w:rPr>
-              <w:fldChar w:fldCharType="end"/>
-            </w:r>
-          </w:hyperlink>
-        </w:p>
-        <w:p>
-          <w:pPr>
-            <w:pStyle w:val="TOC1"/>
-            <w:tabs>
-              <w:tab w:val="left" w:pos="475"/>
-            </w:tabs>
-            <w:rPr>
-              <w:rFonts w:asciiTheme="minorHAnsi" w:eastAsiaTheme="minorEastAsia" w:hAnsiTheme="minorHAnsi" w:cstheme="minorBidi"/>
-              <w:noProof/>
-              <w:kern w:val="0"/>
-              <w:sz w:val="22"/>
-              <w:szCs w:val="22"/>
-              <w:lang w:eastAsia="en-US" w:bidi="ar-SA"/>
-            </w:rPr>
-          </w:pPr>
-          <w:hyperlink w:anchor="_Toc369563429" w:history="1">
-            <w:r>
-              <w:rPr>
-                <w:rStyle w:val="Hyperlink"/>
-                <w:noProof/>
-              </w:rPr>
-              <w:t>3.</w:t>
-            </w:r>
-            <w:r>
-              <w:rPr>
-                <w:rFonts w:asciiTheme="minorHAnsi" w:eastAsiaTheme="minorEastAsia" w:hAnsiTheme="minorHAnsi" w:cstheme="minorBidi"/>
-                <w:noProof/>
-                <w:kern w:val="0"/>
-                <w:sz w:val="22"/>
-                <w:szCs w:val="22"/>
-                <w:lang w:eastAsia="en-US" w:bidi="ar-SA"/>
-              </w:rPr>
-              <w:tab/>
-            </w:r>
-            <w:r>
-              <w:rPr>
-                <w:rStyle w:val="Hyperlink"/>
-                <w:noProof/>
-              </w:rPr>
-              <w:t>Team Organization</w:t>
-            </w:r>
-            <w:r>
-              <w:rPr>
-                <w:noProof/>
-                <w:webHidden/>
-              </w:rPr>
-              <w:tab/>
-            </w:r>
-            <w:r>
-              <w:rPr>
-                <w:noProof/>
-                <w:webHidden/>
-              </w:rPr>
-              <w:fldChar w:fldCharType="begin"/>
-            </w:r>
-            <w:r>
-              <w:rPr>
-                <w:noProof/>
-                <w:webHidden/>
-              </w:rPr>
-              <w:instrText xml:space="preserve"> PAGEREF _Toc369563429 \h </w:instrText>
-            </w:r>
-            <w:r>
-              <w:rPr>
-                <w:noProof/>
-                <w:webHidden/>
-              </w:rPr>
-            </w:r>
-            <w:r>
-              <w:rPr>
-                <w:noProof/>
-                <w:webHidden/>
-              </w:rPr>
-              <w:fldChar w:fldCharType="separate"/>
-            </w:r>
-            <w:r>
-              <w:rPr>
-                <w:noProof/>
-                <w:webHidden/>
-              </w:rPr>
-              <w:t>8</w:t>
-            </w:r>
-            <w:r>
-              <w:rPr>
-                <w:noProof/>
-                <w:webHidden/>
-              </w:rPr>
-              <w:fldChar w:fldCharType="end"/>
-            </w:r>
-          </w:hyperlink>
-        </w:p>
-        <w:p>
-          <w:pPr>
-            <w:pStyle w:val="TOC1"/>
-            <w:tabs>
-              <w:tab w:val="left" w:pos="475"/>
-            </w:tabs>
-            <w:rPr>
-              <w:rFonts w:asciiTheme="minorHAnsi" w:eastAsiaTheme="minorEastAsia" w:hAnsiTheme="minorHAnsi" w:cstheme="minorBidi"/>
-              <w:noProof/>
-              <w:kern w:val="0"/>
-              <w:sz w:val="22"/>
-              <w:szCs w:val="22"/>
-              <w:lang w:eastAsia="en-US" w:bidi="ar-SA"/>
-            </w:rPr>
-          </w:pPr>
-          <w:hyperlink w:anchor="_Toc369563430" w:history="1">
-            <w:r>
-              <w:rPr>
-                <w:rStyle w:val="Hyperlink"/>
-                <w:noProof/>
-              </w:rPr>
-              <w:t>4.</w:t>
-            </w:r>
-            <w:r>
-              <w:rPr>
-                <w:rFonts w:asciiTheme="minorHAnsi" w:eastAsiaTheme="minorEastAsia" w:hAnsiTheme="minorHAnsi" w:cstheme="minorBidi"/>
-                <w:noProof/>
-                <w:kern w:val="0"/>
-                <w:sz w:val="22"/>
-                <w:szCs w:val="22"/>
-                <w:lang w:eastAsia="en-US" w:bidi="ar-SA"/>
-              </w:rPr>
-              <w:tab/>
-            </w:r>
-            <w:r>
-              <w:rPr>
-                <w:rStyle w:val="Hyperlink"/>
-                <w:noProof/>
-              </w:rPr>
-              <w:t>Schedule</w:t>
-            </w:r>
-            <w:r>
-              <w:rPr>
-                <w:noProof/>
-                <w:webHidden/>
-              </w:rPr>
-              <w:tab/>
-            </w:r>
-            <w:r>
-              <w:rPr>
-                <w:noProof/>
-                <w:webHidden/>
-              </w:rPr>
-              <w:fldChar w:fldCharType="begin"/>
-            </w:r>
-            <w:r>
-              <w:rPr>
-                <w:noProof/>
-                <w:webHidden/>
-              </w:rPr>
-              <w:instrText xml:space="preserve"> PAGEREF _Toc369563430 \h </w:instrText>
-            </w:r>
-            <w:r>
-              <w:rPr>
-                <w:noProof/>
-                <w:webHidden/>
-              </w:rPr>
-            </w:r>
-            <w:r>
-              <w:rPr>
-                <w:noProof/>
-                <w:webHidden/>
-              </w:rPr>
-              <w:fldChar w:fldCharType="separate"/>
-            </w:r>
-            <w:r>
-              <w:rPr>
-                <w:noProof/>
-                <w:webHidden/>
-              </w:rPr>
-              <w:t>9</w:t>
+              <w:t>5</w:t>
             </w:r>
             <w:r>
               <w:rPr>
@@ -3579,6 +1388,38 @@
     </w:p>
     <w:p>
       <w:pPr>
+        <w:rPr>
+          <w:b/>
+          <w:bCs/>
+        </w:rPr>
+      </w:pPr>
+    </w:p>
+    <w:p>
+      <w:pPr>
+        <w:rPr>
+          <w:b/>
+          <w:bCs/>
+        </w:rPr>
+      </w:pPr>
+    </w:p>
+    <w:p>
+      <w:pPr>
+        <w:rPr>
+          <w:b/>
+          <w:bCs/>
+        </w:rPr>
+      </w:pPr>
+    </w:p>
+    <w:p>
+      <w:pPr>
+        <w:rPr>
+          <w:b/>
+          <w:bCs/>
+        </w:rPr>
+      </w:pPr>
+    </w:p>
+    <w:p>
+      <w:pPr>
         <w:pStyle w:val="Heading1"/>
         <w:numPr>
           <w:ilvl w:val="0"/>
@@ -3586,7 +1427,7 @@
         </w:numPr>
         <w:ind w:left="360"/>
       </w:pPr>
-      <w:bookmarkStart w:id="1" w:name="_Toc369563424"/>
+      <w:bookmarkStart w:id="1" w:name="_Toc370326609"/>
       <w:r>
         <w:lastRenderedPageBreak/>
         <w:t>I</w:t>
@@ -3614,25 +1455,45 @@
         <w:rPr>
           <w:sz w:val="22"/>
         </w:rPr>
-        <w:t xml:space="preserve">Rascal </w:t>
+        <w:t>proposed</w:t>
       </w:r>
       <w:r>
         <w:rPr>
           <w:sz w:val="22"/>
         </w:rPr>
-        <w:t>mission in detail, it is important to establish the meanings of various terms that are associated with any given CubeSat mission</w:t>
+        <w:t xml:space="preserve"> </w:t>
       </w:r>
       <w:r>
         <w:rPr>
           <w:sz w:val="22"/>
         </w:rPr>
-        <w:t>, such as Rascal</w:t>
+        <w:t xml:space="preserve">mission in detail, it is important to establish the meanings of various terms that are associated with any given </w:t>
+      </w:r>
+      <w:proofErr w:type="spellStart"/>
+      <w:r>
+        <w:rPr>
+          <w:sz w:val="22"/>
+        </w:rPr>
+        <w:t>CubeSat</w:t>
+      </w:r>
+      <w:proofErr w:type="spellEnd"/>
+      <w:r>
+        <w:rPr>
+          <w:sz w:val="22"/>
+        </w:rPr>
+        <w:t xml:space="preserve"> mission</w:t>
       </w:r>
       <w:r>
         <w:rPr>
           <w:sz w:val="22"/>
         </w:rPr>
-        <w:t xml:space="preserve">, since most of such terms are not used outside of the small-satellite industry. Firstly, </w:t>
+        <w:t xml:space="preserve">. </w:t>
+      </w:r>
+      <w:r>
+        <w:rPr>
+          <w:sz w:val="22"/>
+        </w:rPr>
+        <w:t xml:space="preserve">Firstly, </w:t>
       </w:r>
       <w:r>
         <w:rPr>
@@ -3668,7 +1529,55 @@
         <w:rPr>
           <w:sz w:val="22"/>
         </w:rPr>
-        <w:t>units, a designation that was created by California Polytechnic University in the early 2000’s for describing the satellites being developed by various universities that met this definition. The reason for creating such satellites is twofold: it greatly reduces the time and monetary investment associated with developing custom satellite shapes and structures, while allowing the development of standard satellite deployers (such as the P-POD) for integration into any rocket configuration, thus allowing greater access to launch opportunities for university missions, such as Rascal. The largest deployer volume currently available is for 6U satellites, thus putting a design constraint on the Rascal structure as a whole.</w:t>
+        <w:t xml:space="preserve">units. </w:t>
+      </w:r>
+      <w:r>
+        <w:rPr>
+          <w:sz w:val="22"/>
+        </w:rPr>
+        <w:t>The reason for creating such satellites is twofold: it greatly reduces the time and monetary investment associated with developing custom satellite shapes and structures, while</w:t>
+      </w:r>
+      <w:r>
+        <w:rPr>
+          <w:sz w:val="22"/>
+        </w:rPr>
+        <w:t xml:space="preserve"> also</w:t>
+      </w:r>
+      <w:r>
+        <w:rPr>
+          <w:sz w:val="22"/>
+        </w:rPr>
+        <w:t xml:space="preserve"> allowing the development of standard satellite deployers (such as the P-POD</w:t>
+      </w:r>
+      <w:r>
+        <w:rPr>
+          <w:sz w:val="22"/>
+        </w:rPr>
+        <w:t xml:space="preserve"> or NLAS deployer</w:t>
+      </w:r>
+      <w:r>
+        <w:rPr>
+          <w:sz w:val="22"/>
+        </w:rPr>
+        <w:t>) for integration into any rocket configuration, thus allowing greater access to launch opportunities f</w:t>
+      </w:r>
+      <w:r>
+        <w:rPr>
+          <w:sz w:val="22"/>
+        </w:rPr>
+        <w:t>or university missions</w:t>
+      </w:r>
+      <w:r>
+        <w:rPr>
+          <w:sz w:val="22"/>
+        </w:rPr>
+        <w:t>. The la</w:t>
+      </w:r>
+      <w:r>
+        <w:rPr>
+          <w:sz w:val="22"/>
+        </w:rPr>
+        <w:t xml:space="preserve">rgest-volume deployer currently being manufactured can accommodate a 6U spacecraft configuration. </w:t>
       </w:r>
     </w:p>
     <w:p>
@@ -3683,54 +1592,16 @@
         <w:rPr>
           <w:sz w:val="22"/>
         </w:rPr>
-        <w:t xml:space="preserve">The actual Rascal mission consists of two separate 3U spacecraft that will be mounted to a common base plate for flight-integration and early on-orbit operations. Both 3U spacecraft will have identical hardware and external structures, as to simplify development time and cost. </w:t>
+        <w:t xml:space="preserve">Thus, the proposed mission shall have to fit within the 6U architecture dictated by these available </w:t>
       </w:r>
+      <w:proofErr w:type="spellStart"/>
       <w:r>
         <w:rPr>
           <w:sz w:val="22"/>
         </w:rPr>
-        <w:t>Thus, e</w:t>
+        <w:t>deployers</w:t>
       </w:r>
-      <w:r>
-        <w:rPr>
-          <w:sz w:val="22"/>
-        </w:rPr>
-        <w:t xml:space="preserve">ach satellite will have its own infrared and </w:t>
-      </w:r>
-      <w:r>
-        <w:rPr>
-          <w:sz w:val="22"/>
-        </w:rPr>
-        <w:t>visual</w:t>
-      </w:r>
-      <w:r>
-        <w:rPr>
-          <w:sz w:val="22"/>
-        </w:rPr>
-        <w:t xml:space="preserve">-based navigation tools, six-degree-of-freedom propulsive control </w:t>
-      </w:r>
-      <w:r>
-        <w:rPr>
-          <w:sz w:val="22"/>
-        </w:rPr>
-        <w:t xml:space="preserve">from 6 or more thrusters, image processing capabilities for navigation, Commercial of the Shelf (COTS) power, command and data handling, radio, and solar cell systems, and satellite-to-satellite GPS communication. </w:t>
-      </w:r>
-    </w:p>
-    <w:p>
-      <w:pPr>
-        <w:spacing w:after="120"/>
-        <w:jc w:val="both"/>
-        <w:rPr>
-          <w:sz w:val="22"/>
-        </w:rPr>
-      </w:pPr>
-      <w:r>
-        <w:rPr>
-          <w:b/>
-          <w:sz w:val="22"/>
-        </w:rPr>
-        <w:t>The ultimate goal of the Rascal mission is to demonstrate proximity operations technologies on a CubeSat class spacecraft: infrared/visible navigation, six-degree-of-freedom propulsive control, and navigation algorithms to use these capabilities</w:t>
-      </w:r>
+      <w:proofErr w:type="spellEnd"/>
       <w:r>
         <w:rPr>
           <w:sz w:val="22"/>
@@ -3741,46 +1612,43 @@
         <w:rPr>
           <w:sz w:val="22"/>
         </w:rPr>
-        <w:t xml:space="preserve">This will be accomplished by having one of the two 3U satellites eject from Rascal’s common baseplate, achieve stability, move out </w:t>
+        <w:t>Beyond th</w:t>
       </w:r>
       <w:r>
         <w:rPr>
           <w:sz w:val="22"/>
         </w:rPr>
-        <w:t>some distance</w:t>
+        <w:t>is requirement</w:t>
       </w:r>
       <w:r>
         <w:rPr>
           <w:sz w:val="22"/>
         </w:rPr>
-        <w:t xml:space="preserve"> from the remaining satellite, and return </w:t>
+        <w:t xml:space="preserve">, the requirements for the proposed mission consist of demonstrations of key proximity operations, such as stationkeeping, </w:t>
       </w:r>
       <w:r>
         <w:rPr>
           <w:sz w:val="22"/>
         </w:rPr>
-        <w:t>within a short distance of the remaining satellite</w:t>
+        <w:t>“</w:t>
       </w:r>
       <w:r>
         <w:rPr>
           <w:sz w:val="22"/>
         </w:rPr>
-        <w:t>, at which point the remaining satellite will go through the same process. If enough propellant is left in each satellite after this process, a docking maneuver between the two may then take place.</w:t>
+        <w:t>escape</w:t>
       </w:r>
-    </w:p>
-    <w:p>
-      <w:pPr>
-        <w:spacing w:after="120"/>
-        <w:jc w:val="both"/>
-        <w:rPr>
-          <w:sz w:val="22"/>
-        </w:rPr>
-      </w:pPr>
       <w:r>
         <w:rPr>
           <w:sz w:val="22"/>
         </w:rPr>
-        <w:t>The parameters imposed upon this mission are listed in Table 1-1 below:</w:t>
+        <w:t>”</w:t>
+      </w:r>
+      <w:r>
+        <w:rPr>
+          <w:sz w:val="22"/>
+        </w:rPr>
+        <w:t xml:space="preserve"> maneuvers, and rendezvous, the definitions of which are described in Table 1-1 below. </w:t>
       </w:r>
     </w:p>
     <w:p>
@@ -3802,27 +1670,333 @@
         <w:rPr>
           <w:sz w:val="22"/>
         </w:rPr>
-        <w:t xml:space="preserve"> Rascal Mission Parameters</w:t>
+        <w:t xml:space="preserve"> Key Proximity Operations Definitions</w:t>
       </w:r>
     </w:p>
     <w:tbl>
       <w:tblPr>
         <w:tblStyle w:val="TableGrid"/>
         <w:tblW w:w="0" w:type="auto"/>
-        <w:tblLook w:val="04A0" w:firstRow="1" w:lastRow="0" w:firstColumn="1" w:lastColumn="0" w:noHBand="0" w:noVBand="1"/>
+        <w:tblLook w:val="04A0"/>
       </w:tblPr>
       <w:tblGrid>
-        <w:gridCol w:w="1865"/>
-        <w:gridCol w:w="1853"/>
-        <w:gridCol w:w="1170"/>
-        <w:gridCol w:w="1070"/>
-        <w:gridCol w:w="1752"/>
-        <w:gridCol w:w="1866"/>
+        <w:gridCol w:w="3168"/>
+        <w:gridCol w:w="6408"/>
       </w:tblGrid>
       <w:tr>
         <w:tc>
           <w:tcPr>
-            <w:tcW w:w="1865" w:type="dxa"/>
+            <w:tcW w:w="3168" w:type="dxa"/>
+            <w:shd w:val="clear" w:color="auto" w:fill="17365D" w:themeFill="text2" w:themeFillShade="BF"/>
+          </w:tcPr>
+          <w:p>
+            <w:pPr>
+              <w:jc w:val="center"/>
+              <w:rPr>
+                <w:b/>
+                <w:color w:val="FFFFFF" w:themeColor="background1"/>
+              </w:rPr>
+            </w:pPr>
+            <w:r>
+              <w:rPr>
+                <w:b/>
+                <w:color w:val="FFFFFF" w:themeColor="background1"/>
+              </w:rPr>
+              <w:t>Proximity Operation</w:t>
+            </w:r>
+          </w:p>
+        </w:tc>
+        <w:tc>
+          <w:tcPr>
+            <w:tcW w:w="6408" w:type="dxa"/>
+            <w:shd w:val="clear" w:color="auto" w:fill="17365D" w:themeFill="text2" w:themeFillShade="BF"/>
+          </w:tcPr>
+          <w:p>
+            <w:pPr>
+              <w:jc w:val="center"/>
+              <w:rPr>
+                <w:b/>
+                <w:color w:val="FFFFFF" w:themeColor="background1"/>
+              </w:rPr>
+            </w:pPr>
+            <w:r>
+              <w:rPr>
+                <w:b/>
+                <w:color w:val="FFFFFF" w:themeColor="background1"/>
+              </w:rPr>
+              <w:t>Definition</w:t>
+            </w:r>
+          </w:p>
+        </w:tc>
+      </w:tr>
+      <w:tr>
+        <w:tc>
+          <w:tcPr>
+            <w:tcW w:w="3168" w:type="dxa"/>
+            <w:vAlign w:val="center"/>
+          </w:tcPr>
+          <w:p>
+            <w:pPr>
+              <w:jc w:val="center"/>
+            </w:pPr>
+            <w:r>
+              <w:t>Stationk</w:t>
+            </w:r>
+            <w:r>
+              <w:t>eeping</w:t>
+            </w:r>
+          </w:p>
+        </w:tc>
+        <w:tc>
+          <w:tcPr>
+            <w:tcW w:w="6408" w:type="dxa"/>
+            <w:vAlign w:val="center"/>
+          </w:tcPr>
+          <w:p>
+            <w:pPr>
+              <w:spacing w:before="120" w:after="120"/>
+            </w:pPr>
+            <w:r>
+              <w:t>Maintaining a set relative displacement between two space objects for a period of several orbits</w:t>
+            </w:r>
+          </w:p>
+        </w:tc>
+      </w:tr>
+      <w:tr>
+        <w:tc>
+          <w:tcPr>
+            <w:tcW w:w="3168" w:type="dxa"/>
+            <w:vAlign w:val="center"/>
+          </w:tcPr>
+          <w:p>
+            <w:pPr>
+              <w:jc w:val="center"/>
+            </w:pPr>
+            <w:r>
+              <w:t>“Escape” Maneuver</w:t>
+            </w:r>
+          </w:p>
+        </w:tc>
+        <w:tc>
+          <w:tcPr>
+            <w:tcW w:w="6408" w:type="dxa"/>
+            <w:vAlign w:val="center"/>
+          </w:tcPr>
+          <w:p>
+            <w:pPr>
+              <w:spacing w:before="120" w:after="120"/>
+            </w:pPr>
+            <w:r>
+              <w:t>Performing an orbital maneuver that increases the relative displacement between two space objects, as to avoid on-orbit collisions and potential orbital debris creation.</w:t>
+            </w:r>
+          </w:p>
+        </w:tc>
+      </w:tr>
+      <w:tr>
+        <w:tc>
+          <w:tcPr>
+            <w:tcW w:w="3168" w:type="dxa"/>
+            <w:vAlign w:val="center"/>
+          </w:tcPr>
+          <w:p>
+            <w:pPr>
+              <w:jc w:val="center"/>
+            </w:pPr>
+            <w:r>
+              <w:t>Rendezvous</w:t>
+            </w:r>
+          </w:p>
+        </w:tc>
+        <w:tc>
+          <w:tcPr>
+            <w:tcW w:w="6408" w:type="dxa"/>
+            <w:vAlign w:val="center"/>
+          </w:tcPr>
+          <w:p>
+            <w:pPr>
+              <w:spacing w:before="120" w:after="120"/>
+            </w:pPr>
+            <w:r>
+              <w:t>Performing an orbital maneuver that decreases the relative displacement between two space objects within a set distance for a period of several orbits.</w:t>
+            </w:r>
+          </w:p>
+        </w:tc>
+      </w:tr>
+    </w:tbl>
+    <w:p>
+      <w:pPr>
+        <w:spacing w:before="120" w:after="120"/>
+        <w:jc w:val="both"/>
+        <w:rPr>
+          <w:sz w:val="22"/>
+        </w:rPr>
+      </w:pPr>
+      <w:r>
+        <w:rPr>
+          <w:sz w:val="22"/>
+        </w:rPr>
+        <w:t>Along with having to demonstrate these key proximity operations, the proposed mission also has several constraints on its successful execution. One such constraint is mission lifetime, and thus, the range of orbits over which the mission can take place and still allow for the completion of all mission requirements, as described in the next section. Assuming a mission lifetime of at least 6 months, the minimum orbit at which the mission can be placed</w:t>
+      </w:r>
+      <w:r>
+        <w:rPr>
+          <w:sz w:val="22"/>
+        </w:rPr>
+        <w:t xml:space="preserve"> and still be able to complete said mission objectives</w:t>
+      </w:r>
+      <w:r>
+        <w:rPr>
+          <w:sz w:val="22"/>
+        </w:rPr>
+        <w:t xml:space="preserve"> is 300 km, which is easily reachable with launch providers that have taken missions such as this to low earth orbit (LEO) in the past</w:t>
+      </w:r>
+      <w:r>
+        <w:rPr>
+          <w:sz w:val="22"/>
+        </w:rPr>
+        <w:t xml:space="preserve">. </w:t>
+      </w:r>
+    </w:p>
+    <w:p>
+      <w:pPr>
+        <w:spacing w:after="120"/>
+        <w:jc w:val="both"/>
+        <w:rPr>
+          <w:sz w:val="22"/>
+        </w:rPr>
+      </w:pPr>
+      <w:r>
+        <w:rPr>
+          <w:sz w:val="22"/>
+        </w:rPr>
+        <w:t xml:space="preserve">Along with this lower orbit bound, an upper orbit bound of 900 km can be set, since very few, if any, launch providers have transported past </w:t>
+      </w:r>
+      <w:proofErr w:type="spellStart"/>
+      <w:r>
+        <w:rPr>
+          <w:sz w:val="22"/>
+        </w:rPr>
+        <w:t>CubeSat</w:t>
+      </w:r>
+      <w:proofErr w:type="spellEnd"/>
+      <w:r>
+        <w:rPr>
+          <w:sz w:val="22"/>
+        </w:rPr>
+        <w:t xml:space="preserve"> mission beyond this point in recent memory. </w:t>
+      </w:r>
+    </w:p>
+    <w:p>
+      <w:pPr>
+        <w:spacing w:after="120"/>
+        <w:jc w:val="both"/>
+        <w:rPr>
+          <w:sz w:val="22"/>
+        </w:rPr>
+      </w:pPr>
+      <w:r>
+        <w:rPr>
+          <w:sz w:val="22"/>
+        </w:rPr>
+        <w:t xml:space="preserve">Finally, a maximum mission mass of 8 kg can be set, as defined by the standard 6U </w:t>
+      </w:r>
+      <w:proofErr w:type="spellStart"/>
+      <w:r>
+        <w:rPr>
+          <w:sz w:val="22"/>
+        </w:rPr>
+        <w:t>CubeSat</w:t>
+      </w:r>
+      <w:proofErr w:type="spellEnd"/>
+      <w:r>
+        <w:rPr>
+          <w:sz w:val="22"/>
+        </w:rPr>
+        <w:t xml:space="preserve"> specification.</w:t>
+      </w:r>
+    </w:p>
+    <w:p>
+      <w:pPr>
+        <w:spacing w:after="120"/>
+        <w:jc w:val="both"/>
+        <w:rPr>
+          <w:sz w:val="22"/>
+        </w:rPr>
+      </w:pPr>
+      <w:r>
+        <w:rPr>
+          <w:sz w:val="22"/>
+        </w:rPr>
+        <w:t xml:space="preserve">The </w:t>
+      </w:r>
+      <w:r>
+        <w:rPr>
+          <w:sz w:val="22"/>
+        </w:rPr>
+        <w:t>mission constraints discussed in the previous paragraph</w:t>
+      </w:r>
+      <w:r>
+        <w:rPr>
+          <w:sz w:val="22"/>
+        </w:rPr>
+        <w:t xml:space="preserve"> </w:t>
+      </w:r>
+      <w:r>
+        <w:rPr>
+          <w:sz w:val="22"/>
+        </w:rPr>
+        <w:t>are listed in Table 1-2</w:t>
+      </w:r>
+      <w:r>
+        <w:rPr>
+          <w:sz w:val="22"/>
+        </w:rPr>
+        <w:t xml:space="preserve"> below:</w:t>
+      </w:r>
+    </w:p>
+    <w:p>
+      <w:pPr>
+        <w:jc w:val="center"/>
+        <w:rPr>
+          <w:sz w:val="22"/>
+        </w:rPr>
+      </w:pPr>
+      <w:r>
+        <w:rPr>
+          <w:sz w:val="22"/>
+        </w:rPr>
+        <w:t>Table 1-2</w:t>
+      </w:r>
+      <w:r>
+        <w:rPr>
+          <w:sz w:val="22"/>
+        </w:rPr>
+        <w:t xml:space="preserve">. </w:t>
+      </w:r>
+      <w:r>
+        <w:rPr>
+          <w:sz w:val="22"/>
+        </w:rPr>
+        <w:t>Proposed Mission Constraints</w:t>
+      </w:r>
+    </w:p>
+    <w:tbl>
+      <w:tblPr>
+        <w:tblStyle w:val="TableGrid"/>
+        <w:tblW w:w="0" w:type="auto"/>
+        <w:tblLook w:val="04A0"/>
+      </w:tblPr>
+      <w:tblGrid>
+        <w:gridCol w:w="1055"/>
+        <w:gridCol w:w="1441"/>
+        <w:gridCol w:w="1212"/>
+        <w:gridCol w:w="990"/>
+        <w:gridCol w:w="2700"/>
+        <w:gridCol w:w="2178"/>
+      </w:tblGrid>
+      <w:tr>
+        <w:tc>
+          <w:tcPr>
+            <w:tcW w:w="1055" w:type="dxa"/>
             <w:tcBorders>
               <w:bottom w:val="threeDEngrave" w:sz="24" w:space="0" w:color="auto"/>
             </w:tcBorders>
@@ -3848,7 +2022,7 @@
         </w:tc>
         <w:tc>
           <w:tcPr>
-            <w:tcW w:w="1853" w:type="dxa"/>
+            <w:tcW w:w="1441" w:type="dxa"/>
             <w:tcBorders>
               <w:bottom w:val="threeDEngrave" w:sz="24" w:space="0" w:color="auto"/>
             </w:tcBorders>
@@ -3874,7 +2048,7 @@
         </w:tc>
         <w:tc>
           <w:tcPr>
-            <w:tcW w:w="2240" w:type="dxa"/>
+            <w:tcW w:w="2202" w:type="dxa"/>
             <w:gridSpan w:val="2"/>
             <w:tcBorders>
               <w:bottom w:val="threeDEngrave" w:sz="24" w:space="0" w:color="auto"/>
@@ -3901,7 +2075,7 @@
         </w:tc>
         <w:tc>
           <w:tcPr>
-            <w:tcW w:w="1752" w:type="dxa"/>
+            <w:tcW w:w="2700" w:type="dxa"/>
             <w:tcBorders>
               <w:bottom w:val="threeDEngrave" w:sz="24" w:space="0" w:color="auto"/>
             </w:tcBorders>
@@ -3927,7 +2101,7 @@
         </w:tc>
         <w:tc>
           <w:tcPr>
-            <w:tcW w:w="1866" w:type="dxa"/>
+            <w:tcW w:w="2178" w:type="dxa"/>
             <w:tcBorders>
               <w:bottom w:val="threeDEngrave" w:sz="24" w:space="0" w:color="auto"/>
             </w:tcBorders>
@@ -3958,7 +2132,7 @@
         </w:trPr>
         <w:tc>
           <w:tcPr>
-            <w:tcW w:w="1865" w:type="dxa"/>
+            <w:tcW w:w="1055" w:type="dxa"/>
             <w:vMerge w:val="restart"/>
             <w:tcBorders>
               <w:top w:val="threeDEngrave" w:sz="24" w:space="0" w:color="auto"/>
@@ -3976,7 +2150,7 @@
         </w:tc>
         <w:tc>
           <w:tcPr>
-            <w:tcW w:w="1853" w:type="dxa"/>
+            <w:tcW w:w="1441" w:type="dxa"/>
             <w:vMerge w:val="restart"/>
             <w:tcBorders>
               <w:top w:val="threeDEngrave" w:sz="24" w:space="0" w:color="auto"/>
@@ -3994,7 +2168,7 @@
         </w:tc>
         <w:tc>
           <w:tcPr>
-            <w:tcW w:w="1170" w:type="dxa"/>
+            <w:tcW w:w="1212" w:type="dxa"/>
             <w:tcBorders>
               <w:top w:val="threeDEngrave" w:sz="24" w:space="0" w:color="auto"/>
             </w:tcBorders>
@@ -4011,7 +2185,7 @@
         </w:tc>
         <w:tc>
           <w:tcPr>
-            <w:tcW w:w="1070" w:type="dxa"/>
+            <w:tcW w:w="990" w:type="dxa"/>
             <w:tcBorders>
               <w:top w:val="threeDEngrave" w:sz="24" w:space="0" w:color="auto"/>
             </w:tcBorders>
@@ -4034,7 +2208,7 @@
         </w:tc>
         <w:tc>
           <w:tcPr>
-            <w:tcW w:w="1752" w:type="dxa"/>
+            <w:tcW w:w="2700" w:type="dxa"/>
             <w:vMerge w:val="restart"/>
             <w:tcBorders>
               <w:top w:val="threeDEngrave" w:sz="24" w:space="0" w:color="auto"/>
@@ -4075,7 +2249,7 @@
         </w:tc>
         <w:tc>
           <w:tcPr>
-            <w:tcW w:w="1866" w:type="dxa"/>
+            <w:tcW w:w="2178" w:type="dxa"/>
             <w:vMerge w:val="restart"/>
             <w:tcBorders>
               <w:top w:val="threeDEngrave" w:sz="24" w:space="0" w:color="auto"/>
@@ -4098,7 +2272,7 @@
         </w:trPr>
         <w:tc>
           <w:tcPr>
-            <w:tcW w:w="1865" w:type="dxa"/>
+            <w:tcW w:w="1055" w:type="dxa"/>
             <w:vMerge/>
           </w:tcPr>
           <w:p>
@@ -4109,7 +2283,7 @@
         </w:tc>
         <w:tc>
           <w:tcPr>
-            <w:tcW w:w="1853" w:type="dxa"/>
+            <w:tcW w:w="1441" w:type="dxa"/>
             <w:vMerge/>
           </w:tcPr>
           <w:p>
@@ -4120,7 +2294,7 @@
         </w:tc>
         <w:tc>
           <w:tcPr>
-            <w:tcW w:w="1170" w:type="dxa"/>
+            <w:tcW w:w="1212" w:type="dxa"/>
           </w:tcPr>
           <w:p>
             <w:pPr>
@@ -4133,7 +2307,7 @@
         </w:tc>
         <w:tc>
           <w:tcPr>
-            <w:tcW w:w="1070" w:type="dxa"/>
+            <w:tcW w:w="990" w:type="dxa"/>
           </w:tcPr>
           <w:p>
             <w:pPr>
@@ -4152,7 +2326,7 @@
         </w:tc>
         <w:tc>
           <w:tcPr>
-            <w:tcW w:w="1752" w:type="dxa"/>
+            <w:tcW w:w="2700" w:type="dxa"/>
             <w:vMerge/>
           </w:tcPr>
           <w:p>
@@ -4163,7 +2337,7 @@
         </w:tc>
         <w:tc>
           <w:tcPr>
-            <w:tcW w:w="1866" w:type="dxa"/>
+            <w:tcW w:w="2178" w:type="dxa"/>
             <w:vMerge/>
           </w:tcPr>
           <w:p>
@@ -4176,352 +2350,6 @@
     </w:tbl>
     <w:p>
       <w:pPr>
-        <w:spacing w:after="120"/>
-        <w:jc w:val="both"/>
-        <w:rPr>
-          <w:sz w:val="22"/>
-        </w:rPr>
-      </w:pPr>
-    </w:p>
-    <w:p>
-      <w:pPr>
-        <w:spacing w:after="120"/>
-        <w:jc w:val="both"/>
-        <w:rPr>
-          <w:sz w:val="22"/>
-        </w:rPr>
-      </w:pPr>
-      <w:r>
-        <w:rPr>
-          <w:sz w:val="22"/>
-        </w:rPr>
-        <w:t>Along with the listed parameters, a</w:t>
-      </w:r>
-      <w:r>
-        <w:rPr>
-          <w:sz w:val="22"/>
-        </w:rPr>
-        <w:t xml:space="preserve">n initial study has been conducted into the maximum relative separation between each satellite that can be achieved </w:t>
-      </w:r>
-      <w:r>
-        <w:rPr>
-          <w:sz w:val="22"/>
-        </w:rPr>
-        <w:t xml:space="preserve">in-orbit, provided a propulsion unit that can provide a </w:t>
-      </w:r>
-      <w:r>
-        <w:rPr>
-          <w:rFonts w:cs="Times New Roman"/>
-          <w:sz w:val="22"/>
-        </w:rPr>
-        <w:t>Δ</w:t>
-      </w:r>
-      <w:r>
-        <w:rPr>
-          <w:sz w:val="22"/>
-        </w:rPr>
-        <w:t>V of 12 m/s. This was accomplished through the use linear orbit theory</w:t>
-      </w:r>
-      <w:r>
-        <w:rPr>
-          <w:rStyle w:val="FootnoteReference"/>
-          <w:sz w:val="22"/>
-        </w:rPr>
-        <w:footnoteReference w:id="1"/>
-      </w:r>
-      <w:r>
-        <w:rPr>
-          <w:sz w:val="22"/>
-        </w:rPr>
-        <w:t>, and assumes that the initial relative displacement and velocity vectors between each satellite are known. For the case of an initial displacement vector of [0.1</w:t>
-      </w:r>
-      <w:proofErr w:type="gramStart"/>
-      <w:r>
-        <w:rPr>
-          <w:sz w:val="22"/>
-        </w:rPr>
-        <w:t>,0.1,0.1</w:t>
-      </w:r>
-      <w:proofErr w:type="gramEnd"/>
-      <w:r>
-        <w:rPr>
-          <w:sz w:val="22"/>
-        </w:rPr>
-        <w:t xml:space="preserve">] meters and an initial velocity vector ranging linearly between [0.001, 0.001, 0.001] and [0.01,0.01,0.01] km/s, the following plot of Total </w:t>
-      </w:r>
-      <w:r>
-        <w:rPr>
-          <w:rFonts w:cs="Times New Roman"/>
-          <w:sz w:val="22"/>
-        </w:rPr>
-        <w:t>Δ</w:t>
-      </w:r>
-      <w:r>
-        <w:rPr>
-          <w:sz w:val="22"/>
-        </w:rPr>
-        <w:t>V vs. Number of Orbits until Rendezvous is obtained:</w:t>
-      </w:r>
-    </w:p>
-    <w:p>
-      <w:pPr>
-        <w:spacing w:after="120"/>
-        <w:jc w:val="both"/>
-        <w:rPr>
-          <w:sz w:val="22"/>
-        </w:rPr>
-      </w:pPr>
-    </w:p>
-    <w:p>
-      <w:pPr>
-        <w:spacing w:after="120"/>
-        <w:jc w:val="center"/>
-        <w:rPr>
-          <w:sz w:val="22"/>
-        </w:rPr>
-      </w:pPr>
-      <w:r>
-        <w:rPr>
-          <w:noProof/>
-          <w:sz w:val="22"/>
-          <w:lang w:eastAsia="en-US" w:bidi="ar-SA"/>
-        </w:rPr>
-        <w:lastRenderedPageBreak/>
-        <w:drawing>
-          <wp:inline distT="0" distB="0" distL="0" distR="0">
-            <wp:extent cx="6044541" cy="3934985"/>
-            <wp:effectExtent l="19050" t="19050" r="0" b="8890"/>
-            <wp:docPr id="4" name="Picture 4"/>
-            <wp:cNvGraphicFramePr>
-              <a:graphicFrameLocks xmlns:a="http://schemas.openxmlformats.org/drawingml/2006/main" noChangeAspect="1"/>
-            </wp:cNvGraphicFramePr>
-            <a:graphic xmlns:a="http://schemas.openxmlformats.org/drawingml/2006/main">
-              <a:graphicData uri="http://schemas.openxmlformats.org/drawingml/2006/picture">
-                <pic:pic xmlns:pic="http://schemas.openxmlformats.org/drawingml/2006/picture">
-                  <pic:nvPicPr>
-                    <pic:cNvPr id="0" name="Total Delta V for Several Intial Velocity Vectors.tif"/>
-                    <pic:cNvPicPr/>
-                  </pic:nvPicPr>
-                  <pic:blipFill rotWithShape="1">
-                    <a:blip r:embed="rId15">
-                      <a:extLst>
-                        <a:ext uri="{28A0092B-C50C-407E-A947-70E740481C1C}">
-                          <a14:useLocalDpi xmlns:a14="http://schemas.microsoft.com/office/drawing/2010/main" val="0"/>
-                        </a:ext>
-                      </a:extLst>
-                    </a:blip>
-                    <a:srcRect l="8800" t="2414" r="9200" b="5517"/>
-                    <a:stretch/>
-                  </pic:blipFill>
-                  <pic:spPr bwMode="auto">
-                    <a:xfrm>
-                      <a:off x="0" y="0"/>
-                      <a:ext cx="6051274" cy="3939368"/>
-                    </a:xfrm>
-                    <a:prstGeom prst="rect">
-                      <a:avLst/>
-                    </a:prstGeom>
-                    <a:ln>
-                      <a:solidFill>
-                        <a:schemeClr val="tx1"/>
-                      </a:solidFill>
-                    </a:ln>
-                    <a:extLst>
-                      <a:ext uri="{53640926-AAD7-44D8-BBD7-CCE9431645EC}">
-                        <a14:shadowObscured xmlns:a14="http://schemas.microsoft.com/office/drawing/2010/main"/>
-                      </a:ext>
-                    </a:extLst>
-                  </pic:spPr>
-                </pic:pic>
-              </a:graphicData>
-            </a:graphic>
-          </wp:inline>
-        </w:drawing>
-      </w:r>
-    </w:p>
-    <w:p>
-      <w:pPr>
-        <w:spacing w:after="120"/>
-        <w:jc w:val="center"/>
-        <w:rPr>
-          <w:b/>
-          <w:sz w:val="22"/>
-        </w:rPr>
-      </w:pPr>
-      <w:proofErr w:type="gramStart"/>
-      <w:r>
-        <w:rPr>
-          <w:b/>
-          <w:sz w:val="22"/>
-        </w:rPr>
-        <w:t>Figure 1-1.</w:t>
-      </w:r>
-      <w:proofErr w:type="gramEnd"/>
-      <w:r>
-        <w:rPr>
-          <w:b/>
-          <w:sz w:val="22"/>
-        </w:rPr>
-        <w:t xml:space="preserve"> Total </w:t>
-      </w:r>
-      <w:r>
-        <w:rPr>
-          <w:rFonts w:cs="Times New Roman"/>
-          <w:b/>
-          <w:sz w:val="22"/>
-        </w:rPr>
-        <w:t>Δ</w:t>
-      </w:r>
-      <w:r>
-        <w:rPr>
-          <w:b/>
-          <w:sz w:val="22"/>
-        </w:rPr>
-        <w:t xml:space="preserve">V vs. Number of Orbits </w:t>
-      </w:r>
-      <w:proofErr w:type="gramStart"/>
-      <w:r>
-        <w:rPr>
-          <w:b/>
-          <w:sz w:val="22"/>
-        </w:rPr>
-        <w:t>Until</w:t>
-      </w:r>
-      <w:proofErr w:type="gramEnd"/>
-      <w:r>
-        <w:rPr>
-          <w:b/>
-          <w:sz w:val="22"/>
-        </w:rPr>
-        <w:t xml:space="preserve"> Rendezvous for Initial Separation of 0.17321 km and Various Initial Relative Velocity Values in km/s</w:t>
-      </w:r>
-    </w:p>
-    <w:p>
-      <w:pPr>
-        <w:spacing w:after="120"/>
-        <w:jc w:val="both"/>
-        <w:rPr>
-          <w:sz w:val="22"/>
-        </w:rPr>
-      </w:pPr>
-      <w:r>
-        <w:rPr>
-          <w:sz w:val="22"/>
-        </w:rPr>
-        <w:t>When looking at the above graph in detail that is not shown, one fin</w:t>
-      </w:r>
-      <w:r>
-        <w:rPr>
-          <w:sz w:val="22"/>
-        </w:rPr>
-        <w:t>d</w:t>
-      </w:r>
-      <w:r>
-        <w:rPr>
-          <w:sz w:val="22"/>
-        </w:rPr>
-        <w:t xml:space="preserve">s that the minimum </w:t>
-      </w:r>
-      <w:r>
-        <w:rPr>
-          <w:rFonts w:cs="Times New Roman"/>
-          <w:sz w:val="22"/>
-        </w:rPr>
-        <w:t>Δ</w:t>
-      </w:r>
-      <w:r>
-        <w:rPr>
-          <w:sz w:val="22"/>
-        </w:rPr>
-        <w:t xml:space="preserve">V associated with the maximum </w:t>
-      </w:r>
-      <w:r>
-        <w:rPr>
-          <w:sz w:val="22"/>
-        </w:rPr>
-        <w:t xml:space="preserve">initial </w:t>
-      </w:r>
-      <w:bookmarkStart w:id="2" w:name="_GoBack"/>
-      <w:bookmarkEnd w:id="2"/>
-      <w:r>
-        <w:rPr>
-          <w:sz w:val="22"/>
-        </w:rPr>
-        <w:t xml:space="preserve">relative velocity case is on the order of 17.5 km/s for just half of the total orbital maneuver, assuming no corrections and impulsive thrusting. This clearly is not possible for a 12 km/s propulsion unit to attain, thus a smaller initial relative velocity would be required for a return journey from this particular initial distance to be achievable (with further analysis, this value ends up being 0.0025 km/s in each axial direction, which gives a total </w:t>
-      </w:r>
-      <w:r>
-        <w:rPr>
-          <w:rFonts w:cs="Times New Roman"/>
-          <w:sz w:val="22"/>
-        </w:rPr>
-        <w:t>Δ</w:t>
-      </w:r>
-      <w:r>
-        <w:rPr>
-          <w:sz w:val="22"/>
-        </w:rPr>
-        <w:t>V of around 5 km/s, if each thrust maneuver is executed at the correct time in each satellites’ orbit). With this analysis in mind, it is unlikely that rendezvous would be able to occur at a starting relative distance of more than 100 m, putting another constraint on the execution of the mission as a whole.</w:t>
-      </w:r>
-    </w:p>
-    <w:p>
-      <w:pPr>
-        <w:spacing w:after="120"/>
-        <w:jc w:val="both"/>
-        <w:rPr>
-          <w:sz w:val="22"/>
-        </w:rPr>
-      </w:pPr>
-      <w:r>
-        <w:rPr>
-          <w:sz w:val="22"/>
-        </w:rPr>
-        <w:t xml:space="preserve">Based on these parameters, and the time that has been allotted for work to be done on this mission, the focus of this senior design project will rest in two key areas: </w:t>
-      </w:r>
-      <w:r>
-        <w:rPr>
-          <w:sz w:val="22"/>
-        </w:rPr>
-        <w:t>fully defining the Rascal Mission and the requirements that indicate its success and preliminary design and fabrication of the subsystems associated with the meeting of these requirements</w:t>
-      </w:r>
-      <w:r>
-        <w:rPr>
-          <w:sz w:val="22"/>
-        </w:rPr>
-        <w:t>. The actual payload design and navigation protocols are beyond the scope of this particular project and are more suited for a</w:t>
-      </w:r>
-      <w:r>
-        <w:rPr>
-          <w:sz w:val="22"/>
-        </w:rPr>
-        <w:t>n</w:t>
-      </w:r>
-      <w:r>
-        <w:rPr>
-          <w:sz w:val="22"/>
-        </w:rPr>
-        <w:t xml:space="preserve"> electrical engineering or computer science design project.</w:t>
-      </w:r>
-    </w:p>
-    <w:p>
-      <w:pPr>
-        <w:spacing w:after="120"/>
-        <w:jc w:val="both"/>
-        <w:rPr>
-          <w:sz w:val="22"/>
-        </w:rPr>
-      </w:pPr>
-    </w:p>
-    <w:p>
-      <w:pPr>
-        <w:spacing w:after="120"/>
-        <w:jc w:val="both"/>
-        <w:rPr>
-          <w:sz w:val="22"/>
-        </w:rPr>
-      </w:pPr>
-    </w:p>
-    <w:p>
-      <w:pPr>
         <w:pStyle w:val="Heading1"/>
         <w:numPr>
           <w:ilvl w:val="0"/>
@@ -4529,22 +2357,28 @@
         </w:numPr>
         <w:ind w:left="360"/>
       </w:pPr>
-      <w:bookmarkStart w:id="3" w:name="_Toc369563425"/>
+      <w:bookmarkStart w:id="2" w:name="_Toc370326610"/>
       <w:r>
         <w:lastRenderedPageBreak/>
         <w:t>Mission Overview</w:t>
       </w:r>
-      <w:bookmarkEnd w:id="3"/>
+      <w:bookmarkEnd w:id="2"/>
     </w:p>
     <w:p>
       <w:pPr>
         <w:pStyle w:val="Heading2"/>
       </w:pPr>
-      <w:bookmarkStart w:id="4" w:name="_Toc369563426"/>
+      <w:bookmarkStart w:id="3" w:name="_Toc370326611"/>
       <w:r>
-        <w:t>Mission Statement and Mission Success Requirements</w:t>
+        <w:t xml:space="preserve">Mission </w:t>
       </w:r>
-      <w:bookmarkEnd w:id="4"/>
+      <w:r>
+        <w:t>Objective</w:t>
+      </w:r>
+      <w:bookmarkEnd w:id="3"/>
+      <w:r>
+        <w:t xml:space="preserve"> </w:t>
+      </w:r>
     </w:p>
     <w:p>
       <w:pPr>
@@ -4562,7 +2396,54 @@
           <w:szCs w:val="22"/>
           <w:lang w:eastAsia="en-US" w:bidi="ar-SA"/>
         </w:rPr>
-        <w:t>The Rascal mission shall demonstrate</w:t>
+        <w:t xml:space="preserve">The proposed mission shall demonstrate proximity operations and rendezvous within </w:t>
+      </w:r>
+      <w:proofErr w:type="gramStart"/>
+      <w:r>
+        <w:rPr>
+          <w:sz w:val="22"/>
+          <w:szCs w:val="22"/>
+          <w:lang w:eastAsia="en-US" w:bidi="ar-SA"/>
+        </w:rPr>
+        <w:t>a 6U</w:t>
+      </w:r>
+      <w:proofErr w:type="gramEnd"/>
+      <w:r>
+        <w:rPr>
+          <w:sz w:val="22"/>
+          <w:szCs w:val="22"/>
+          <w:lang w:eastAsia="en-US" w:bidi="ar-SA"/>
+        </w:rPr>
+        <w:t xml:space="preserve"> spacecraft architecture.</w:t>
+      </w:r>
+    </w:p>
+    <w:p>
+      <w:pPr>
+        <w:pStyle w:val="Heading2"/>
+      </w:pPr>
+      <w:bookmarkStart w:id="4" w:name="_Toc370326612"/>
+      <w:r>
+        <w:t>Mission Success Criteria</w:t>
+      </w:r>
+      <w:bookmarkEnd w:id="4"/>
+    </w:p>
+    <w:p>
+      <w:pPr>
+        <w:pStyle w:val="BodyText"/>
+        <w:jc w:val="both"/>
+        <w:rPr>
+          <w:sz w:val="22"/>
+          <w:szCs w:val="22"/>
+          <w:lang w:eastAsia="en-US" w:bidi="ar-SA"/>
+        </w:rPr>
+      </w:pPr>
+      <w:r>
+        <w:rPr>
+          <w:sz w:val="22"/>
+          <w:szCs w:val="22"/>
+          <w:lang w:eastAsia="en-US" w:bidi="ar-SA"/>
+        </w:rPr>
+        <w:t xml:space="preserve">The success of the </w:t>
       </w:r>
       <w:r>
         <w:rPr>
@@ -4570,117 +2451,7 @@
           <w:szCs w:val="22"/>
           <w:lang w:eastAsia="en-US" w:bidi="ar-SA"/>
         </w:rPr>
-        <w:t xml:space="preserve"> two main objectives over the course of its mission life:</w:t>
-      </w:r>
-    </w:p>
-    <w:p>
-      <w:pPr>
-        <w:pStyle w:val="BodyText"/>
-        <w:numPr>
-          <w:ilvl w:val="0"/>
-          <w:numId w:val="44"/>
-        </w:numPr>
-        <w:jc w:val="both"/>
-        <w:rPr>
-          <w:b/>
-          <w:sz w:val="22"/>
-          <w:szCs w:val="22"/>
-          <w:u w:val="single"/>
-          <w:lang w:eastAsia="en-US" w:bidi="ar-SA"/>
-        </w:rPr>
-      </w:pPr>
-      <w:r>
-        <w:rPr>
-          <w:b/>
-          <w:sz w:val="22"/>
-          <w:szCs w:val="22"/>
-          <w:u w:val="single"/>
-          <w:lang w:eastAsia="en-US" w:bidi="ar-SA"/>
-        </w:rPr>
-        <w:t>T</w:t>
-      </w:r>
-      <w:r>
-        <w:rPr>
-          <w:b/>
-          <w:sz w:val="22"/>
-          <w:szCs w:val="22"/>
-          <w:u w:val="single"/>
-          <w:lang w:eastAsia="en-US" w:bidi="ar-SA"/>
-        </w:rPr>
-        <w:t xml:space="preserve">he use of image-based navigation in the execution of orbital </w:t>
-      </w:r>
-      <w:r>
-        <w:rPr>
-          <w:b/>
-          <w:sz w:val="22"/>
-          <w:szCs w:val="22"/>
-          <w:u w:val="single"/>
-          <w:lang w:eastAsia="en-US" w:bidi="ar-SA"/>
-        </w:rPr>
-        <w:t>maneuvers</w:t>
-      </w:r>
-      <w:r>
-        <w:rPr>
-          <w:b/>
-          <w:sz w:val="22"/>
-          <w:szCs w:val="22"/>
-          <w:u w:val="single"/>
-          <w:lang w:eastAsia="en-US" w:bidi="ar-SA"/>
-        </w:rPr>
-        <w:t xml:space="preserve"> associated with </w:t>
-      </w:r>
-      <w:r>
-        <w:rPr>
-          <w:b/>
-          <w:sz w:val="22"/>
-          <w:szCs w:val="22"/>
-          <w:u w:val="single"/>
-          <w:lang w:eastAsia="en-US" w:bidi="ar-SA"/>
-        </w:rPr>
-        <w:t>three</w:t>
-      </w:r>
-      <w:r>
-        <w:rPr>
-          <w:b/>
-          <w:sz w:val="22"/>
-          <w:szCs w:val="22"/>
-          <w:u w:val="single"/>
-          <w:lang w:eastAsia="en-US" w:bidi="ar-SA"/>
-        </w:rPr>
-        <w:t xml:space="preserve"> ke</w:t>
-      </w:r>
-      <w:r>
-        <w:rPr>
-          <w:b/>
-          <w:sz w:val="22"/>
-          <w:szCs w:val="22"/>
-          <w:u w:val="single"/>
-          <w:lang w:eastAsia="en-US" w:bidi="ar-SA"/>
-        </w:rPr>
-        <w:t>y types of proximity operations:</w:t>
-      </w:r>
-    </w:p>
-    <w:p>
-      <w:pPr>
-        <w:pStyle w:val="BodyText"/>
-        <w:numPr>
-          <w:ilvl w:val="1"/>
-          <w:numId w:val="44"/>
-        </w:numPr>
-        <w:jc w:val="both"/>
-        <w:rPr>
-          <w:sz w:val="22"/>
-          <w:szCs w:val="22"/>
-          <w:lang w:eastAsia="en-US" w:bidi="ar-SA"/>
-        </w:rPr>
-      </w:pPr>
-      <w:r>
-        <w:rPr>
-          <w:sz w:val="22"/>
-          <w:szCs w:val="22"/>
-          <w:lang w:eastAsia="en-US" w:bidi="ar-SA"/>
-        </w:rPr>
-        <w:t>Low-Delta-V Stationkeeping</w:t>
+        <w:t>proposed mission</w:t>
       </w:r>
       <w:r>
         <w:rPr>
@@ -4688,30 +2459,7 @@
           <w:szCs w:val="22"/>
           <w:lang w:eastAsia="en-US" w:bidi="ar-SA"/>
         </w:rPr>
-        <w:t>,</w:t>
-      </w:r>
-    </w:p>
-    <w:p>
-      <w:pPr>
-        <w:pStyle w:val="BodyText"/>
-        <w:numPr>
-          <w:ilvl w:val="1"/>
-          <w:numId w:val="44"/>
-        </w:numPr>
-        <w:jc w:val="both"/>
-        <w:rPr>
-          <w:sz w:val="22"/>
-          <w:szCs w:val="22"/>
-          <w:lang w:eastAsia="en-US" w:bidi="ar-SA"/>
-        </w:rPr>
-      </w:pPr>
-      <w:r>
-        <w:rPr>
-          <w:sz w:val="22"/>
-          <w:szCs w:val="22"/>
-          <w:lang w:eastAsia="en-US" w:bidi="ar-SA"/>
-        </w:rPr>
-        <w:t>Collision Avoidance</w:t>
+        <w:t xml:space="preserve"> in meeting this mission </w:t>
       </w:r>
       <w:r>
         <w:rPr>
@@ -4719,30 +2467,7 @@
           <w:szCs w:val="22"/>
           <w:lang w:eastAsia="en-US" w:bidi="ar-SA"/>
         </w:rPr>
-        <w:t>,</w:t>
-      </w:r>
-    </w:p>
-    <w:p>
-      <w:pPr>
-        <w:pStyle w:val="BodyText"/>
-        <w:numPr>
-          <w:ilvl w:val="1"/>
-          <w:numId w:val="44"/>
-        </w:numPr>
-        <w:jc w:val="both"/>
-        <w:rPr>
-          <w:sz w:val="22"/>
-          <w:szCs w:val="22"/>
-          <w:lang w:eastAsia="en-US" w:bidi="ar-SA"/>
-        </w:rPr>
-      </w:pPr>
-      <w:r>
-        <w:rPr>
-          <w:sz w:val="22"/>
-          <w:szCs w:val="22"/>
-          <w:lang w:eastAsia="en-US" w:bidi="ar-SA"/>
-        </w:rPr>
-        <w:t>And Long-Distance Satellite-to-Satellite Rendezvous</w:t>
+        <w:t xml:space="preserve">objective </w:t>
       </w:r>
       <w:r>
         <w:rPr>
@@ -4750,93 +2475,23 @@
           <w:szCs w:val="22"/>
           <w:lang w:eastAsia="en-US" w:bidi="ar-SA"/>
         </w:rPr>
-        <w:t>.</w:t>
+        <w:t xml:space="preserve">will be determined by several mission objectives, </w:t>
       </w:r>
-    </w:p>
-    <w:p>
-      <w:pPr>
-        <w:pStyle w:val="BodyText"/>
-        <w:numPr>
-          <w:ilvl w:val="0"/>
-          <w:numId w:val="44"/>
-        </w:numPr>
-        <w:jc w:val="both"/>
-        <w:rPr>
-          <w:b/>
-          <w:sz w:val="22"/>
-          <w:szCs w:val="22"/>
-          <w:u w:val="single"/>
-          <w:lang w:eastAsia="en-US" w:bidi="ar-SA"/>
-        </w:rPr>
-      </w:pPr>
-      <w:r>
-        <w:rPr>
-          <w:b/>
-          <w:sz w:val="22"/>
-          <w:szCs w:val="22"/>
-          <w:u w:val="single"/>
-          <w:lang w:eastAsia="en-US" w:bidi="ar-SA"/>
-        </w:rPr>
-        <w:t xml:space="preserve">The execution of each of these types of proximity operations through the use of a cheap, </w:t>
-      </w:r>
-      <w:r>
-        <w:rPr>
-          <w:b/>
-          <w:sz w:val="22"/>
-          <w:szCs w:val="22"/>
-          <w:u w:val="single"/>
-          <w:lang w:eastAsia="en-US" w:bidi="ar-SA"/>
-        </w:rPr>
-        <w:t>small-scale, cold-gas propulsion unit that is able to fit within the</w:t>
-      </w:r>
-      <w:r>
-        <w:rPr>
-          <w:b/>
-          <w:sz w:val="22"/>
-          <w:szCs w:val="22"/>
-          <w:u w:val="single"/>
-          <w:lang w:eastAsia="en-US" w:bidi="ar-SA"/>
-        </w:rPr>
-        <w:t xml:space="preserve"> volume and size specifications of a</w:t>
-      </w:r>
-      <w:r>
-        <w:rPr>
-          <w:b/>
-          <w:sz w:val="22"/>
-          <w:szCs w:val="22"/>
-          <w:u w:val="single"/>
-          <w:lang w:eastAsia="en-US" w:bidi="ar-SA"/>
-        </w:rPr>
-        <w:t xml:space="preserve"> CubeSat-Class satellite</w:t>
-      </w:r>
-      <w:r>
-        <w:rPr>
-          <w:b/>
-          <w:sz w:val="22"/>
-          <w:szCs w:val="22"/>
-          <w:u w:val="single"/>
-          <w:lang w:eastAsia="en-US" w:bidi="ar-SA"/>
-        </w:rPr>
-        <w:t xml:space="preserve"> and that could be used for future on-orbit service/inspection missions.</w:t>
-      </w:r>
-    </w:p>
-    <w:p>
-      <w:pPr>
-        <w:pStyle w:val="BodyText"/>
-        <w:jc w:val="both"/>
-        <w:rPr>
-          <w:sz w:val="22"/>
-          <w:szCs w:val="22"/>
-          <w:lang w:eastAsia="en-US" w:bidi="ar-SA"/>
-        </w:rPr>
-      </w:pPr>
       <w:r>
         <w:rPr>
           <w:sz w:val="22"/>
           <w:szCs w:val="22"/>
           <w:lang w:eastAsia="en-US" w:bidi="ar-SA"/>
         </w:rPr>
-        <w:t>The success of the Rascal spacecraft in meeting this mission statement will be determined by several mission objectives, four of which are listed below.</w:t>
+        <w:t>three</w:t>
+      </w:r>
+      <w:r>
+        <w:rPr>
+          <w:sz w:val="22"/>
+          <w:szCs w:val="22"/>
+          <w:lang w:eastAsia="en-US" w:bidi="ar-SA"/>
+        </w:rPr>
+        <w:t xml:space="preserve"> of which are listed below.</w:t>
       </w:r>
     </w:p>
     <w:p>
@@ -4859,7 +2514,7 @@
           <w:u w:val="single"/>
           <w:lang w:eastAsia="en-US" w:bidi="ar-SA"/>
         </w:rPr>
-        <w:t>Each spacecraft within the Rascal mission shall be able to:</w:t>
+        <w:t>The proposed mission shall demonstrate:</w:t>
       </w:r>
     </w:p>
     <w:p>
@@ -4882,7 +2537,7 @@
           <w:szCs w:val="21"/>
           <w:lang w:eastAsia="en-US" w:bidi="ar-SA"/>
         </w:rPr>
-        <w:t xml:space="preserve">Capture </w:t>
+        <w:t>Stationkeeping within a 10-100 m sphere of a resident space object</w:t>
       </w:r>
       <w:r>
         <w:rPr>
@@ -4890,7 +2545,7 @@
           <w:szCs w:val="21"/>
           <w:lang w:eastAsia="en-US" w:bidi="ar-SA"/>
         </w:rPr>
-        <w:t>an image of the other and calculate the relative displacement between each.</w:t>
+        <w:t>.</w:t>
       </w:r>
     </w:p>
     <w:p>
@@ -4913,7 +2568,7 @@
           <w:szCs w:val="21"/>
           <w:lang w:eastAsia="en-US" w:bidi="ar-SA"/>
         </w:rPr>
-        <w:t>D</w:t>
+        <w:t>An “Escape Maneuver”</w:t>
       </w:r>
       <w:r>
         <w:rPr>
@@ -4921,46 +2576,7 @@
           <w:szCs w:val="21"/>
           <w:lang w:eastAsia="en-US" w:bidi="ar-SA"/>
         </w:rPr>
-        <w:t xml:space="preserve">emonstrate stationkeeping at a distance between 5 and 20 meters of </w:t>
-      </w:r>
-      <w:r>
-        <w:rPr>
-          <w:sz w:val="21"/>
-          <w:szCs w:val="21"/>
-          <w:lang w:eastAsia="en-US" w:bidi="ar-SA"/>
-        </w:rPr>
-        <w:t>the other</w:t>
-      </w:r>
-      <w:r>
-        <w:rPr>
-          <w:sz w:val="21"/>
-          <w:szCs w:val="21"/>
-          <w:lang w:eastAsia="en-US" w:bidi="ar-SA"/>
-        </w:rPr>
-        <w:t xml:space="preserve"> using image-based navigation.</w:t>
-      </w:r>
-    </w:p>
-    <w:p>
-      <w:pPr>
-        <w:pStyle w:val="BodyText"/>
-        <w:numPr>
-          <w:ilvl w:val="0"/>
-          <w:numId w:val="47"/>
-        </w:numPr>
-        <w:jc w:val="both"/>
-        <w:rPr>
-          <w:sz w:val="21"/>
-          <w:szCs w:val="21"/>
-          <w:lang w:eastAsia="en-US" w:bidi="ar-SA"/>
-        </w:rPr>
-      </w:pPr>
-      <w:r>
-        <w:rPr>
-          <w:sz w:val="21"/>
-          <w:szCs w:val="21"/>
-          <w:lang w:eastAsia="en-US" w:bidi="ar-SA"/>
-        </w:rPr>
-        <w:t xml:space="preserve">Demonstrate collision avoidance by performing an orbital maneuver that intentionally increases the </w:t>
+        <w:t xml:space="preserve"> by performing an orbital maneuver that intentionally increases the </w:t>
       </w:r>
       <w:r>
         <w:rPr>
@@ -4976,7 +2592,15 @@
           <w:szCs w:val="21"/>
           <w:lang w:eastAsia="en-US" w:bidi="ar-SA"/>
         </w:rPr>
-        <w:t>relative displacement between each.</w:t>
+        <w:t xml:space="preserve">relative displacement between </w:t>
+      </w:r>
+      <w:r>
+        <w:rPr>
+          <w:sz w:val="21"/>
+          <w:szCs w:val="21"/>
+          <w:lang w:eastAsia="en-US" w:bidi="ar-SA"/>
+        </w:rPr>
+        <w:t>a spacecraft and a resident space object.</w:t>
       </w:r>
     </w:p>
     <w:p>
@@ -4999,7 +2623,15 @@
           <w:szCs w:val="21"/>
           <w:lang w:eastAsia="en-US" w:bidi="ar-SA"/>
         </w:rPr>
-        <w:t>Demonstrate rendezvous by performing an orbital maneuver that decreases the</w:t>
+        <w:t>R</w:t>
+      </w:r>
+      <w:r>
+        <w:rPr>
+          <w:sz w:val="21"/>
+          <w:szCs w:val="21"/>
+          <w:lang w:eastAsia="en-US" w:bidi="ar-SA"/>
+        </w:rPr>
+        <w:t>endezvous by performing an orbital maneuver that decreases the</w:t>
       </w:r>
       <w:r>
         <w:rPr>
@@ -5015,7 +2647,15 @@
           <w:szCs w:val="21"/>
           <w:lang w:eastAsia="en-US" w:bidi="ar-SA"/>
         </w:rPr>
-        <w:t xml:space="preserve"> relative displacement between each.</w:t>
+        <w:t xml:space="preserve"> relative displacement between </w:t>
+      </w:r>
+      <w:r>
+        <w:rPr>
+          <w:sz w:val="21"/>
+          <w:szCs w:val="21"/>
+          <w:lang w:eastAsia="en-US" w:bidi="ar-SA"/>
+        </w:rPr>
+        <w:t>a spacecraft and a resident space object.</w:t>
       </w:r>
     </w:p>
     <w:p>
@@ -5032,1464 +2672,6 @@
     </w:p>
     <w:p>
       <w:pPr>
-        <w:pStyle w:val="Heading2"/>
-      </w:pPr>
-      <w:bookmarkStart w:id="5" w:name="_Toc369563427"/>
-      <w:r>
-        <w:t>Concept of Operations</w:t>
-      </w:r>
-      <w:bookmarkEnd w:id="5"/>
-    </w:p>
-    <w:p>
-      <w:pPr>
-        <w:pStyle w:val="BodyText"/>
-        <w:rPr>
-          <w:sz w:val="22"/>
-          <w:szCs w:val="22"/>
-          <w:lang w:eastAsia="en-US" w:bidi="ar-SA"/>
-        </w:rPr>
-      </w:pPr>
-      <w:r>
-        <w:rPr>
-          <w:sz w:val="22"/>
-          <w:szCs w:val="22"/>
-          <w:lang w:eastAsia="en-US" w:bidi="ar-SA"/>
-        </w:rPr>
-        <w:t>The Rascal mission can be broken down into four discrete stages, as discussed in the following paragraphs</w:t>
-      </w:r>
-      <w:r>
-        <w:rPr>
-          <w:sz w:val="22"/>
-          <w:szCs w:val="22"/>
-          <w:lang w:eastAsia="en-US" w:bidi="ar-SA"/>
-        </w:rPr>
-        <w:t xml:space="preserve"> and shown in Figure 2-1</w:t>
-      </w:r>
-      <w:r>
-        <w:rPr>
-          <w:sz w:val="22"/>
-          <w:szCs w:val="22"/>
-          <w:lang w:eastAsia="en-US" w:bidi="ar-SA"/>
-        </w:rPr>
-        <w:t>.</w:t>
-      </w:r>
-    </w:p>
-    <w:p>
-      <w:pPr>
-        <w:pStyle w:val="BodyText"/>
-        <w:rPr>
-          <w:b/>
-          <w:sz w:val="22"/>
-          <w:szCs w:val="22"/>
-          <w:u w:val="single"/>
-          <w:lang w:eastAsia="en-US" w:bidi="ar-SA"/>
-        </w:rPr>
-      </w:pPr>
-      <w:r>
-        <w:rPr>
-          <w:b/>
-          <w:sz w:val="22"/>
-          <w:szCs w:val="22"/>
-          <w:u w:val="single"/>
-          <w:lang w:eastAsia="en-US" w:bidi="ar-SA"/>
-        </w:rPr>
-        <w:t xml:space="preserve">Phase 1: Launch Vehicle Ejection/Checkout </w:t>
-      </w:r>
-    </w:p>
-    <w:p>
-      <w:pPr>
-        <w:pStyle w:val="Caption"/>
-      </w:pPr>
-      <w:r>
-        <w:t xml:space="preserve">This </w:t>
-      </w:r>
-      <w:r>
-        <w:t xml:space="preserve">phase will commence upon ejection of Rascal from its rocket. After forty-five minutes has passed, any </w:t>
-      </w:r>
-      <w:r>
-        <w:t>deployables the</w:t>
-      </w:r>
-      <w:r>
-        <w:t xml:space="preserve"> </w:t>
-      </w:r>
-      <w:r>
-        <w:t>spacecraf</w:t>
-      </w:r>
-      <w:r>
-        <w:t>t has on board (such as antennas, solar panels, etc.) will be deployed, and radio beacons down to the ground will commence. Once radio communication has been made with Rascal, a ground crew will perform a full checkout of each subsystem of the spacecraft, as to ensure that Rascal survived launch and ejection. This process will likely take 2 to 4 weeks, depending on how long it takes to initially make contact with the spacecraft. Once this full functional checkout has been completed, Phase 2 can commence.</w:t>
-      </w:r>
-    </w:p>
-    <w:p>
-      <w:pPr>
-        <w:pStyle w:val="BodyText"/>
-        <w:jc w:val="both"/>
-        <w:rPr>
-          <w:b/>
-          <w:sz w:val="22"/>
-          <w:szCs w:val="22"/>
-          <w:u w:val="single"/>
-          <w:lang w:eastAsia="en-US" w:bidi="ar-SA"/>
-        </w:rPr>
-      </w:pPr>
-      <w:r>
-        <w:rPr>
-          <w:b/>
-          <w:sz w:val="22"/>
-          <w:szCs w:val="22"/>
-          <w:u w:val="single"/>
-          <w:lang w:eastAsia="en-US" w:bidi="ar-SA"/>
-        </w:rPr>
-        <w:t>Phase 2: Controlled Separation/Minimum Mission Success</w:t>
-      </w:r>
-    </w:p>
-    <w:p>
-      <w:pPr>
-        <w:pStyle w:val="BodyText"/>
-        <w:jc w:val="both"/>
-        <w:rPr>
-          <w:sz w:val="22"/>
-          <w:szCs w:val="22"/>
-          <w:lang w:eastAsia="en-US" w:bidi="ar-SA"/>
-        </w:rPr>
-      </w:pPr>
-      <w:r>
-        <w:rPr>
-          <w:sz w:val="22"/>
-          <w:szCs w:val="22"/>
-          <w:lang w:eastAsia="en-US" w:bidi="ar-SA"/>
-        </w:rPr>
-        <w:t>This phase is initiated by the release of one of the two separate 3U spacecraft from their common baseplate. Upon release, said spacecraft will drift away from the secured spacecraft at a controlled rate (a few centimeters a second). During this process, each spacecraft will orient itself such that their image navigation tools are pointed in the other’s general direction. Eac</w:t>
-      </w:r>
-      <w:r>
-        <w:rPr>
-          <w:sz w:val="22"/>
-          <w:szCs w:val="22"/>
-          <w:lang w:eastAsia="en-US" w:bidi="ar-SA"/>
-        </w:rPr>
-        <w:t xml:space="preserve">h spacecraft will continue to point at the other </w:t>
-      </w:r>
-      <w:r>
-        <w:rPr>
-          <w:sz w:val="22"/>
-          <w:szCs w:val="22"/>
-          <w:lang w:eastAsia="en-US" w:bidi="ar-SA"/>
-        </w:rPr>
-        <w:t xml:space="preserve">until a </w:t>
-      </w:r>
-      <w:r>
-        <w:rPr>
-          <w:sz w:val="22"/>
-          <w:szCs w:val="22"/>
-          <w:lang w:eastAsia="en-US" w:bidi="ar-SA"/>
-        </w:rPr>
-        <w:t xml:space="preserve">stable </w:t>
-      </w:r>
-      <w:r>
-        <w:rPr>
-          <w:sz w:val="22"/>
-          <w:szCs w:val="22"/>
-          <w:lang w:eastAsia="en-US" w:bidi="ar-SA"/>
-        </w:rPr>
-        <w:t xml:space="preserve">separation gap </w:t>
-      </w:r>
-      <w:r>
-        <w:rPr>
-          <w:sz w:val="22"/>
-          <w:szCs w:val="22"/>
-          <w:lang w:eastAsia="en-US" w:bidi="ar-SA"/>
-        </w:rPr>
-        <w:t xml:space="preserve">has been attained. This process will likely take 3-4 orbits and will occur </w:t>
-      </w:r>
-      <w:r>
-        <w:rPr>
-          <w:sz w:val="22"/>
-          <w:szCs w:val="22"/>
-          <w:lang w:eastAsia="en-US" w:bidi="ar-SA"/>
-        </w:rPr>
-        <w:lastRenderedPageBreak/>
-        <w:t xml:space="preserve">autonomously. </w:t>
-      </w:r>
-      <w:r>
-        <w:rPr>
-          <w:sz w:val="22"/>
-          <w:szCs w:val="22"/>
-          <w:lang w:eastAsia="en-US" w:bidi="ar-SA"/>
-        </w:rPr>
-        <w:t>Also during this process, zero-net thrust bursts will be issued by each spacecraft for observation by the other.</w:t>
-      </w:r>
-    </w:p>
-    <w:p>
-      <w:pPr>
-        <w:pStyle w:val="BodyText"/>
-        <w:jc w:val="both"/>
-        <w:rPr>
-          <w:sz w:val="22"/>
-          <w:szCs w:val="22"/>
-          <w:lang w:eastAsia="en-US" w:bidi="ar-SA"/>
-        </w:rPr>
-      </w:pPr>
-      <w:r>
-        <w:rPr>
-          <w:b/>
-          <w:sz w:val="22"/>
-          <w:szCs w:val="22"/>
-          <w:u w:val="single"/>
-          <w:lang w:eastAsia="en-US" w:bidi="ar-SA"/>
-        </w:rPr>
-        <w:t>Phase 3: Rendezvous/Complete Mission Success</w:t>
-      </w:r>
-    </w:p>
-    <w:p>
-      <w:pPr>
-        <w:pStyle w:val="BodyText"/>
-        <w:jc w:val="both"/>
-        <w:rPr>
-          <w:sz w:val="22"/>
-          <w:szCs w:val="22"/>
-          <w:lang w:eastAsia="en-US" w:bidi="ar-SA"/>
-        </w:rPr>
-      </w:pPr>
-      <w:r>
-        <w:rPr>
-          <w:sz w:val="22"/>
-          <w:szCs w:val="22"/>
-          <w:lang w:eastAsia="en-US" w:bidi="ar-SA"/>
-        </w:rPr>
-        <w:t xml:space="preserve">Once this </w:t>
-      </w:r>
-      <w:r>
-        <w:rPr>
-          <w:sz w:val="22"/>
-          <w:szCs w:val="22"/>
-          <w:lang w:eastAsia="en-US" w:bidi="ar-SA"/>
-        </w:rPr>
-        <w:t>stable distance</w:t>
-      </w:r>
-      <w:r>
-        <w:rPr>
-          <w:sz w:val="22"/>
-          <w:szCs w:val="22"/>
-          <w:lang w:eastAsia="en-US" w:bidi="ar-SA"/>
-        </w:rPr>
-        <w:t xml:space="preserve"> has been reached, a command will be sent to the released satellite to begin the process </w:t>
-      </w:r>
-      <w:r>
-        <w:rPr>
-          <w:sz w:val="22"/>
-          <w:szCs w:val="22"/>
-          <w:lang w:eastAsia="en-US" w:bidi="ar-SA"/>
-        </w:rPr>
-        <w:t xml:space="preserve">of returning within </w:t>
-      </w:r>
-      <w:r>
-        <w:rPr>
-          <w:sz w:val="22"/>
-          <w:szCs w:val="22"/>
-          <w:lang w:eastAsia="en-US" w:bidi="ar-SA"/>
-        </w:rPr>
-        <w:t>a short distance</w:t>
-      </w:r>
-      <w:r>
-        <w:rPr>
-          <w:sz w:val="22"/>
-          <w:szCs w:val="22"/>
-          <w:lang w:eastAsia="en-US" w:bidi="ar-SA"/>
-        </w:rPr>
-        <w:t xml:space="preserve"> of the secured spacecraft. The same processes that took place during separation will also occur during this phase. Once a less than 10 meter separation has been attained for at least one orbit, the process will be repeated with the secured spacecraft. As a note, in order to mitigate the risk of one satellite losing the other in orbit, GPS receivers and communications crosslinks </w:t>
-      </w:r>
-      <w:r>
-        <w:rPr>
-          <w:sz w:val="22"/>
-          <w:szCs w:val="22"/>
-          <w:lang w:eastAsia="en-US" w:bidi="ar-SA"/>
-        </w:rPr>
-        <w:t>could</w:t>
-      </w:r>
-      <w:r>
-        <w:rPr>
-          <w:sz w:val="22"/>
-          <w:szCs w:val="22"/>
-          <w:lang w:eastAsia="en-US" w:bidi="ar-SA"/>
-        </w:rPr>
-        <w:t xml:space="preserve"> be included on each spacecraft, as to keep track of each satellite if too large a separation was attained or in the event of a failure of the propulsion or navigation systems of either spacecraft. This entire process will likely take 2-4 weeks.</w:t>
-      </w:r>
-    </w:p>
-    <w:p>
-      <w:pPr>
-        <w:pStyle w:val="BodyText"/>
-        <w:jc w:val="both"/>
-        <w:rPr>
-          <w:b/>
-          <w:sz w:val="22"/>
-          <w:szCs w:val="22"/>
-          <w:u w:val="single"/>
-          <w:lang w:eastAsia="en-US" w:bidi="ar-SA"/>
-        </w:rPr>
-      </w:pPr>
-      <w:r>
-        <w:rPr>
-          <w:b/>
-          <w:sz w:val="22"/>
-          <w:szCs w:val="22"/>
-          <w:u w:val="single"/>
-          <w:lang w:eastAsia="en-US" w:bidi="ar-SA"/>
-        </w:rPr>
-        <w:t>Phase 4: Extended Operations</w:t>
-      </w:r>
-    </w:p>
-    <w:p>
-      <w:pPr>
-        <w:pStyle w:val="BodyText"/>
-        <w:jc w:val="both"/>
-        <w:rPr>
-          <w:sz w:val="22"/>
-          <w:szCs w:val="22"/>
-          <w:lang w:eastAsia="en-US" w:bidi="ar-SA"/>
-        </w:rPr>
-      </w:pPr>
-      <w:r>
-        <w:rPr>
-          <w:sz w:val="22"/>
-          <w:szCs w:val="22"/>
-          <w:lang w:eastAsia="en-US" w:bidi="ar-SA"/>
-        </w:rPr>
-        <w:t xml:space="preserve">After the completion of Phase 3, the secured spacecraft will be released from the common baseplate. After achieving stability, it will begin to drift away from the other spacecraft and the baseplate itself. After achieving a distance of 10-50 meters, each spacecraft will attempt to rendezvous with each other, as well as the baseplate. If possible, each satellite will dock with the other, by means of Velcro, electromagnets, or some other means, as determined by analyses that will be conducted in the upcoming semesters. This phase of the mission is not the ultimate focus of this project, but merely an objective to be attempted after the successful completion of the mission parameters, as </w:t>
-      </w:r>
-      <w:proofErr w:type="gramStart"/>
-      <w:r>
-        <w:rPr>
-          <w:sz w:val="22"/>
-          <w:szCs w:val="22"/>
-          <w:lang w:eastAsia="en-US" w:bidi="ar-SA"/>
-        </w:rPr>
-        <w:t>laid</w:t>
-      </w:r>
-      <w:proofErr w:type="gramEnd"/>
-      <w:r>
-        <w:rPr>
-          <w:sz w:val="22"/>
-          <w:szCs w:val="22"/>
-          <w:lang w:eastAsia="en-US" w:bidi="ar-SA"/>
-        </w:rPr>
-        <w:t xml:space="preserve"> out in the previous 3 phases.</w:t>
-      </w:r>
-    </w:p>
-    <w:p>
-      <w:pPr>
-        <w:pStyle w:val="BodyText"/>
-        <w:jc w:val="center"/>
-        <w:rPr>
-          <w:sz w:val="22"/>
-          <w:szCs w:val="22"/>
-          <w:lang w:eastAsia="en-US" w:bidi="ar-SA"/>
-        </w:rPr>
-      </w:pPr>
-      <w:r>
-        <w:rPr>
-          <w:noProof/>
-          <w:lang w:eastAsia="en-US" w:bidi="ar-SA"/>
-        </w:rPr>
-        <w:drawing>
-          <wp:inline distT="0" distB="0" distL="0" distR="0" wp14:anchorId="4F218B1A" wp14:editId="05D86F91">
-            <wp:extent cx="5462649" cy="3660655"/>
-            <wp:effectExtent l="0" t="0" r="0" b="0"/>
-            <wp:docPr id="1" name="Picture 1"/>
-            <wp:cNvGraphicFramePr>
-              <a:graphicFrameLocks xmlns:a="http://schemas.openxmlformats.org/drawingml/2006/main" noChangeAspect="1"/>
-            </wp:cNvGraphicFramePr>
-            <a:graphic xmlns:a="http://schemas.openxmlformats.org/drawingml/2006/main">
-              <a:graphicData uri="http://schemas.openxmlformats.org/drawingml/2006/picture">
-                <pic:pic xmlns:pic="http://schemas.openxmlformats.org/drawingml/2006/picture">
-                  <pic:nvPicPr>
-                    <pic:cNvPr id="0" name=""/>
-                    <pic:cNvPicPr/>
-                  </pic:nvPicPr>
-                  <pic:blipFill rotWithShape="1">
-                    <a:blip r:embed="rId16"/>
-                    <a:srcRect l="1801" t="1205" r="1799" b="1443"/>
-                    <a:stretch/>
-                  </pic:blipFill>
-                  <pic:spPr bwMode="auto">
-                    <a:xfrm>
-                      <a:off x="0" y="0"/>
-                      <a:ext cx="5468112" cy="3664316"/>
-                    </a:xfrm>
-                    <a:prstGeom prst="rect">
-                      <a:avLst/>
-                    </a:prstGeom>
-                    <a:ln>
-                      <a:noFill/>
-                    </a:ln>
-                    <a:extLst>
-                      <a:ext uri="{53640926-AAD7-44D8-BBD7-CCE9431645EC}">
-                        <a14:shadowObscured xmlns:a14="http://schemas.microsoft.com/office/drawing/2010/main"/>
-                      </a:ext>
-                    </a:extLst>
-                  </pic:spPr>
-                </pic:pic>
-              </a:graphicData>
-            </a:graphic>
-          </wp:inline>
-        </w:drawing>
-      </w:r>
-    </w:p>
-    <w:p>
-      <w:pPr>
-        <w:pStyle w:val="BodyText"/>
-        <w:jc w:val="center"/>
-        <w:rPr>
-          <w:b/>
-          <w:sz w:val="22"/>
-          <w:szCs w:val="22"/>
-          <w:lang w:eastAsia="en-US" w:bidi="ar-SA"/>
-        </w:rPr>
-      </w:pPr>
-      <w:proofErr w:type="gramStart"/>
-      <w:r>
-        <w:rPr>
-          <w:b/>
-          <w:sz w:val="22"/>
-          <w:szCs w:val="22"/>
-          <w:lang w:eastAsia="en-US" w:bidi="ar-SA"/>
-        </w:rPr>
-        <w:t>Figure 2-1.</w:t>
-      </w:r>
-      <w:proofErr w:type="gramEnd"/>
-      <w:r>
-        <w:rPr>
-          <w:b/>
-          <w:sz w:val="22"/>
-          <w:szCs w:val="22"/>
-          <w:lang w:eastAsia="en-US" w:bidi="ar-SA"/>
-        </w:rPr>
-        <w:t xml:space="preserve"> Visual Representation of Rascal’s Concept of </w:t>
-      </w:r>
-      <w:r>
-        <w:rPr>
-          <w:b/>
-          <w:sz w:val="22"/>
-          <w:szCs w:val="22"/>
-          <w:lang w:eastAsia="en-US" w:bidi="ar-SA"/>
-        </w:rPr>
-        <w:t>Operations</w:t>
-      </w:r>
-    </w:p>
-    <w:p>
-      <w:pPr>
-        <w:pStyle w:val="BodyText"/>
-        <w:jc w:val="center"/>
-        <w:rPr>
-          <w:b/>
-          <w:sz w:val="22"/>
-          <w:szCs w:val="22"/>
-          <w:lang w:eastAsia="en-US" w:bidi="ar-SA"/>
-        </w:rPr>
-      </w:pPr>
-    </w:p>
-    <w:p>
-      <w:pPr>
-        <w:pStyle w:val="Heading2"/>
-      </w:pPr>
-      <w:bookmarkStart w:id="6" w:name="_Toc369563428"/>
-      <w:r>
-        <w:lastRenderedPageBreak/>
-        <w:t>Mission Configuration Rationale</w:t>
-      </w:r>
-      <w:bookmarkEnd w:id="6"/>
-    </w:p>
-    <w:p>
-      <w:pPr>
-        <w:pStyle w:val="BodyText"/>
-        <w:jc w:val="both"/>
-        <w:rPr>
-          <w:sz w:val="22"/>
-          <w:szCs w:val="22"/>
-          <w:lang w:eastAsia="en-US" w:bidi="ar-SA"/>
-        </w:rPr>
-      </w:pPr>
-      <w:r>
-        <w:rPr>
-          <w:sz w:val="22"/>
-          <w:szCs w:val="22"/>
-          <w:lang w:eastAsia="en-US" w:bidi="ar-SA"/>
-        </w:rPr>
-        <w:t>When researching other missions that have attempted to demonstrate proximity operations, it became quite apparent that the Rascal mission is a difficult one to manage. Of the many missions that have already been launched, only a handful has seen success. The way in which each of these missions failed were many and for a variety of reasons, but could essentially be placed into two categories:</w:t>
-      </w:r>
-    </w:p>
-    <w:p>
-      <w:pPr>
-        <w:pStyle w:val="BodyText"/>
-        <w:numPr>
-          <w:ilvl w:val="0"/>
-          <w:numId w:val="48"/>
-        </w:numPr>
-        <w:jc w:val="both"/>
-        <w:rPr>
-          <w:sz w:val="22"/>
-          <w:szCs w:val="22"/>
-          <w:lang w:eastAsia="en-US" w:bidi="ar-SA"/>
-        </w:rPr>
-      </w:pPr>
-      <w:r>
-        <w:rPr>
-          <w:sz w:val="22"/>
-          <w:szCs w:val="22"/>
-          <w:lang w:eastAsia="en-US" w:bidi="ar-SA"/>
-        </w:rPr>
-        <w:t>Achieving relative separations that were too large to overcome.</w:t>
-      </w:r>
-    </w:p>
-    <w:p>
-      <w:pPr>
-        <w:pStyle w:val="BodyText"/>
-        <w:numPr>
-          <w:ilvl w:val="0"/>
-          <w:numId w:val="48"/>
-        </w:numPr>
-        <w:jc w:val="both"/>
-        <w:rPr>
-          <w:sz w:val="22"/>
-          <w:szCs w:val="22"/>
-          <w:lang w:eastAsia="en-US" w:bidi="ar-SA"/>
-        </w:rPr>
-      </w:pPr>
-      <w:r>
-        <w:rPr>
-          <w:sz w:val="22"/>
-          <w:szCs w:val="22"/>
-          <w:lang w:eastAsia="en-US" w:bidi="ar-SA"/>
-        </w:rPr>
-        <w:t>Encountering navigation control bugs that could not be tested on the ground.</w:t>
-      </w:r>
-    </w:p>
-    <w:p>
-      <w:pPr>
-        <w:pStyle w:val="BodyText"/>
-        <w:jc w:val="both"/>
-        <w:rPr>
-          <w:sz w:val="22"/>
-          <w:szCs w:val="22"/>
-          <w:lang w:eastAsia="en-US" w:bidi="ar-SA"/>
-        </w:rPr>
-      </w:pPr>
-      <w:r>
-        <w:rPr>
-          <w:sz w:val="22"/>
-          <w:szCs w:val="22"/>
-          <w:lang w:eastAsia="en-US" w:bidi="ar-SA"/>
-        </w:rPr>
-        <w:t>The former problem occurred due to a simple reason: small initial relative velocities between each satellite that led to large changes in relative displacement over a small period of time. However, each mission expected each of their satellites to stay relatively close together, considering the fact that they each launched at the same time in the same orbit. These missions took for granted the chaotic nature of relative satellite motion problems, resulting in one satellite losing the location of the other, thus ending each of these missions in failure. The only exceptions to this particular mission failure that can be found are those of the Orbital Express, XSS10, and XSS11 missions, each of which cost over 100 million dollars</w:t>
-      </w:r>
-      <w:r>
-        <w:rPr>
-          <w:sz w:val="22"/>
-          <w:szCs w:val="22"/>
-          <w:lang w:eastAsia="en-US" w:bidi="ar-SA"/>
-        </w:rPr>
-        <w:t xml:space="preserve"> and i</w:t>
-      </w:r>
-      <w:r>
-        <w:rPr>
-          <w:sz w:val="22"/>
-          <w:szCs w:val="22"/>
-          <w:lang w:eastAsia="en-US" w:bidi="ar-SA"/>
-        </w:rPr>
-        <w:t xml:space="preserve">nvolved real time ground based tracking and the most advanced navigation sensors available at their times of launch. </w:t>
-      </w:r>
-      <w:r>
-        <w:rPr>
-          <w:sz w:val="22"/>
-          <w:szCs w:val="22"/>
-          <w:lang w:eastAsia="en-US" w:bidi="ar-SA"/>
-        </w:rPr>
-        <w:t>None of these missions were attempted on the CubeSat-Class satellite scale.</w:t>
-      </w:r>
-    </w:p>
-    <w:p>
-      <w:pPr>
-        <w:pStyle w:val="BodyText"/>
-        <w:jc w:val="both"/>
-        <w:rPr>
-          <w:sz w:val="22"/>
-          <w:szCs w:val="22"/>
-          <w:lang w:eastAsia="en-US" w:bidi="ar-SA"/>
-        </w:rPr>
-      </w:pPr>
-      <w:r>
-        <w:rPr>
-          <w:sz w:val="22"/>
-          <w:szCs w:val="22"/>
-          <w:lang w:eastAsia="en-US" w:bidi="ar-SA"/>
-        </w:rPr>
-        <w:t>It is this particular risk that has led the decision to begin the Rascal mission with each satellite attached to a common baseplate. This allows for direct control over time at which each satellite is released relative to the other, thus allowing for mission progress to be tracked more directly from the ground, thus alleviating the risk of one satellite losing the other.</w:t>
-      </w:r>
-    </w:p>
-    <w:p>
-      <w:pPr>
-        <w:pStyle w:val="BodyText"/>
-        <w:jc w:val="both"/>
-        <w:rPr>
-          <w:sz w:val="22"/>
-          <w:szCs w:val="22"/>
-          <w:lang w:eastAsia="en-US" w:bidi="ar-SA"/>
-        </w:rPr>
-      </w:pPr>
-      <w:r>
-        <w:rPr>
-          <w:sz w:val="22"/>
-          <w:szCs w:val="22"/>
-          <w:lang w:eastAsia="en-US" w:bidi="ar-SA"/>
-        </w:rPr>
-        <w:t xml:space="preserve">The latter problem usually arose during the transition between the </w:t>
-      </w:r>
-      <w:proofErr w:type="gramStart"/>
-      <w:r>
-        <w:rPr>
-          <w:sz w:val="22"/>
-          <w:szCs w:val="22"/>
-          <w:lang w:eastAsia="en-US" w:bidi="ar-SA"/>
-        </w:rPr>
-        <w:t>use</w:t>
-      </w:r>
-      <w:proofErr w:type="gramEnd"/>
-      <w:r>
-        <w:rPr>
-          <w:sz w:val="22"/>
-          <w:szCs w:val="22"/>
-          <w:lang w:eastAsia="en-US" w:bidi="ar-SA"/>
-        </w:rPr>
-        <w:t xml:space="preserve"> of two separate image sensors for different relative distance values. Doing this helps increase attitude adjustment accuracy at close distances, but adds the risk of not accounting for any give approach path that one satellite could take relative to the other. Thus, if the satellite were to take one of these unaccounted for paths, it could risk passing up or even crashing into the target satellite, the latter case actually taking place on during NASA’s DART mission. </w:t>
-      </w:r>
-    </w:p>
-    <w:p>
-      <w:pPr>
-        <w:pStyle w:val="BodyText"/>
-        <w:jc w:val="both"/>
-        <w:rPr>
-          <w:sz w:val="22"/>
-          <w:szCs w:val="22"/>
-          <w:lang w:eastAsia="en-US" w:bidi="ar-SA"/>
-        </w:rPr>
-      </w:pPr>
-      <w:r>
-        <w:rPr>
-          <w:sz w:val="22"/>
-          <w:szCs w:val="22"/>
-          <w:lang w:eastAsia="en-US" w:bidi="ar-SA"/>
-        </w:rPr>
-        <w:t>This risk led to the design decision of using only one type of imager for image processing and navigation control. This reduces the risk associated with incorporating more complicated code into the navigation control software to account for the use of separate imagers at varying distances, thus reducing the risk of satellite collision or flyby. This risk could further be reduced through the use of differential GPS measurements that would help increase in the relative displacement values calculated by the on-board imager.</w:t>
-      </w:r>
-    </w:p>
-    <w:p>
-      <w:pPr>
-        <w:pStyle w:val="Heading1"/>
-        <w:numPr>
-          <w:ilvl w:val="0"/>
-          <w:numId w:val="40"/>
-        </w:numPr>
-        <w:ind w:left="360"/>
-      </w:pPr>
-      <w:bookmarkStart w:id="7" w:name="_Toc369563429"/>
-      <w:r>
-        <w:t>Team Organization</w:t>
-      </w:r>
-      <w:bookmarkEnd w:id="7"/>
-    </w:p>
-    <w:p>
-      <w:pPr>
-        <w:jc w:val="both"/>
-      </w:pPr>
-      <w:r>
-        <w:t xml:space="preserve">Work on the mission will be separated between two specific teams: one focusing on the development of the propulsion system for each spacecraft, and one focusing on the development of the external structures associated with each satellite. </w:t>
-      </w:r>
-      <w:r>
-        <w:t>However, until the beginning of the second semester, most of the work associated with this project will be related to defining the mission as a whole, as opposed to designing any of its subsystems. Thus, for the first semester, it is likely that each team member will aid in the process of determining Rascal’s mission, rather than work on any separate component of its development.</w:t>
-      </w:r>
-    </w:p>
-    <w:p>
-      <w:pPr>
-        <w:jc w:val="both"/>
-      </w:pPr>
-    </w:p>
-    <w:p>
-      <w:pPr>
-        <w:jc w:val="both"/>
-      </w:pPr>
-    </w:p>
-    <w:p>
-      <w:pPr>
-        <w:jc w:val="both"/>
-      </w:pPr>
-      <w:r>
-        <w:lastRenderedPageBreak/>
-        <w:t xml:space="preserve">Of the five members of this particular team, one will be designated as project manager, whose job it will be to oversee and participate in the development of both such systems, as well as determine the placement of all components within each satellite. The project manager will also </w:t>
-      </w:r>
-      <w:proofErr w:type="gramStart"/>
-      <w:r>
-        <w:t>be</w:t>
-      </w:r>
-      <w:proofErr w:type="gramEnd"/>
-      <w:r>
-        <w:t xml:space="preserve"> responsible for the adherence to schedules, the setting of weekly </w:t>
-      </w:r>
-      <w:proofErr w:type="spellStart"/>
-      <w:r>
-        <w:t>action</w:t>
-      </w:r>
-      <w:proofErr w:type="spellEnd"/>
-      <w:r>
-        <w:t xml:space="preserve"> items/deadlines, the maintenance of version control on all documentation, and the upkeep of the team’s project</w:t>
-      </w:r>
-      <w:r>
-        <w:t xml:space="preserve"> website, which will be running shortly. </w:t>
-      </w:r>
-      <w:r>
-        <w:t>Any other specific task associated with the project (such as minutes taking, document archival, quality assurance, etc.) will be filled by each member as needed.</w:t>
-      </w:r>
-    </w:p>
-    <w:p>
-      <w:pPr>
-        <w:jc w:val="both"/>
-      </w:pPr>
-    </w:p>
-    <w:p>
-      <w:pPr>
-        <w:jc w:val="both"/>
-      </w:pPr>
-      <w:proofErr w:type="gramStart"/>
-      <w:r>
-        <w:t>Table</w:t>
-      </w:r>
-      <w:r>
-        <w:t xml:space="preserve"> </w:t>
-      </w:r>
-      <w:r>
-        <w:t xml:space="preserve">3-1 below </w:t>
-      </w:r>
-      <w:r>
-        <w:t>lists out the names of each person on the project and the teams that he or she is associated with.</w:t>
-      </w:r>
-      <w:proofErr w:type="gramEnd"/>
-    </w:p>
-    <w:p>
-      <w:pPr>
-        <w:jc w:val="both"/>
-      </w:pPr>
-    </w:p>
-    <w:p>
-      <w:pPr>
-        <w:jc w:val="center"/>
-        <w:rPr>
-          <w:b/>
-        </w:rPr>
-      </w:pPr>
-      <w:proofErr w:type="gramStart"/>
-      <w:r>
-        <w:rPr>
-          <w:b/>
-        </w:rPr>
-        <w:t>Table</w:t>
-      </w:r>
-      <w:r>
-        <w:rPr>
-          <w:b/>
-        </w:rPr>
-        <w:t xml:space="preserve"> </w:t>
-      </w:r>
-      <w:r>
-        <w:rPr>
-          <w:b/>
-        </w:rPr>
-        <w:t>3-1</w:t>
-      </w:r>
-      <w:r>
-        <w:rPr>
-          <w:b/>
-        </w:rPr>
-        <w:t>.</w:t>
-      </w:r>
-      <w:proofErr w:type="gramEnd"/>
-      <w:r>
-        <w:rPr>
-          <w:b/>
-        </w:rPr>
-        <w:t xml:space="preserve"> Team Members and Positions</w:t>
-      </w:r>
-    </w:p>
-    <w:tbl>
-      <w:tblPr>
-        <w:tblStyle w:val="TableGrid"/>
-        <w:tblW w:w="0" w:type="auto"/>
-        <w:tblLook w:val="04A0" w:firstRow="1" w:lastRow="0" w:firstColumn="1" w:lastColumn="0" w:noHBand="0" w:noVBand="1"/>
-      </w:tblPr>
-      <w:tblGrid>
-        <w:gridCol w:w="2394"/>
-        <w:gridCol w:w="2394"/>
-        <w:gridCol w:w="2394"/>
-        <w:gridCol w:w="2394"/>
-      </w:tblGrid>
-      <w:tr>
-        <w:trPr>
-          <w:trHeight w:val="305"/>
-        </w:trPr>
-        <w:tc>
-          <w:tcPr>
-            <w:tcW w:w="2394" w:type="dxa"/>
-            <w:tcBorders>
-              <w:bottom w:val="threeDEngrave" w:sz="24" w:space="0" w:color="auto"/>
-            </w:tcBorders>
-            <w:shd w:val="clear" w:color="auto" w:fill="17365D" w:themeFill="text2" w:themeFillShade="BF"/>
-          </w:tcPr>
-          <w:p>
-            <w:pPr>
-              <w:jc w:val="center"/>
-              <w:rPr>
-                <w:b/>
-                <w:color w:val="FFFFFF" w:themeColor="background1"/>
-              </w:rPr>
-            </w:pPr>
-            <w:r>
-              <w:rPr>
-                <w:b/>
-                <w:color w:val="FFFFFF" w:themeColor="background1"/>
-              </w:rPr>
-              <w:t>Team Member</w:t>
-            </w:r>
-          </w:p>
-        </w:tc>
-        <w:tc>
-          <w:tcPr>
-            <w:tcW w:w="2394" w:type="dxa"/>
-            <w:tcBorders>
-              <w:bottom w:val="threeDEngrave" w:sz="24" w:space="0" w:color="auto"/>
-            </w:tcBorders>
-            <w:shd w:val="clear" w:color="auto" w:fill="17365D" w:themeFill="text2" w:themeFillShade="BF"/>
-          </w:tcPr>
-          <w:p>
-            <w:pPr>
-              <w:jc w:val="center"/>
-              <w:rPr>
-                <w:b/>
-                <w:color w:val="FFFFFF" w:themeColor="background1"/>
-              </w:rPr>
-            </w:pPr>
-            <w:r>
-              <w:rPr>
-                <w:b/>
-                <w:color w:val="FFFFFF" w:themeColor="background1"/>
-              </w:rPr>
-              <w:t>Position</w:t>
-            </w:r>
-          </w:p>
-        </w:tc>
-        <w:tc>
-          <w:tcPr>
-            <w:tcW w:w="2394" w:type="dxa"/>
-            <w:tcBorders>
-              <w:bottom w:val="threeDEngrave" w:sz="24" w:space="0" w:color="auto"/>
-            </w:tcBorders>
-            <w:shd w:val="clear" w:color="auto" w:fill="17365D" w:themeFill="text2" w:themeFillShade="BF"/>
-          </w:tcPr>
-          <w:p>
-            <w:pPr>
-              <w:jc w:val="center"/>
-              <w:rPr>
-                <w:b/>
-                <w:color w:val="FFFFFF" w:themeColor="background1"/>
-              </w:rPr>
-            </w:pPr>
-            <w:r>
-              <w:rPr>
-                <w:b/>
-                <w:color w:val="FFFFFF" w:themeColor="background1"/>
-              </w:rPr>
-              <w:t>Email</w:t>
-            </w:r>
-          </w:p>
-        </w:tc>
-        <w:tc>
-          <w:tcPr>
-            <w:tcW w:w="2394" w:type="dxa"/>
-            <w:tcBorders>
-              <w:bottom w:val="threeDEngrave" w:sz="24" w:space="0" w:color="auto"/>
-            </w:tcBorders>
-            <w:shd w:val="clear" w:color="auto" w:fill="17365D" w:themeFill="text2" w:themeFillShade="BF"/>
-          </w:tcPr>
-          <w:p>
-            <w:pPr>
-              <w:jc w:val="center"/>
-              <w:rPr>
-                <w:b/>
-                <w:color w:val="FFFFFF" w:themeColor="background1"/>
-              </w:rPr>
-            </w:pPr>
-            <w:r>
-              <w:rPr>
-                <w:b/>
-                <w:color w:val="FFFFFF" w:themeColor="background1"/>
-              </w:rPr>
-              <w:t>Phone</w:t>
-            </w:r>
-          </w:p>
-        </w:tc>
-      </w:tr>
-      <w:tr>
-        <w:trPr>
-          <w:trHeight w:val="305"/>
-        </w:trPr>
-        <w:tc>
-          <w:tcPr>
-            <w:tcW w:w="2394" w:type="dxa"/>
-            <w:tcBorders>
-              <w:top w:val="threeDEngrave" w:sz="24" w:space="0" w:color="auto"/>
-              <w:bottom w:val="single" w:sz="4" w:space="0" w:color="auto"/>
-            </w:tcBorders>
-            <w:vAlign w:val="center"/>
-          </w:tcPr>
-          <w:p>
-            <w:pPr>
-              <w:jc w:val="center"/>
-              <w:rPr>
-                <w:color w:val="000000" w:themeColor="text1"/>
-              </w:rPr>
-            </w:pPr>
-            <w:r>
-              <w:rPr>
-                <w:color w:val="000000" w:themeColor="text1"/>
-              </w:rPr>
-              <w:t>Tom Moline</w:t>
-            </w:r>
-          </w:p>
-        </w:tc>
-        <w:tc>
-          <w:tcPr>
-            <w:tcW w:w="2394" w:type="dxa"/>
-            <w:tcBorders>
-              <w:top w:val="threeDEngrave" w:sz="24" w:space="0" w:color="auto"/>
-              <w:bottom w:val="single" w:sz="4" w:space="0" w:color="auto"/>
-            </w:tcBorders>
-            <w:vAlign w:val="center"/>
-          </w:tcPr>
-          <w:p>
-            <w:pPr>
-              <w:jc w:val="center"/>
-              <w:rPr>
-                <w:color w:val="000000" w:themeColor="text1"/>
-              </w:rPr>
-            </w:pPr>
-            <w:r>
-              <w:rPr>
-                <w:color w:val="000000" w:themeColor="text1"/>
-              </w:rPr>
-              <w:t>Program Manager</w:t>
-            </w:r>
-          </w:p>
-        </w:tc>
-        <w:tc>
-          <w:tcPr>
-            <w:tcW w:w="2394" w:type="dxa"/>
-            <w:tcBorders>
-              <w:top w:val="threeDEngrave" w:sz="24" w:space="0" w:color="auto"/>
-              <w:bottom w:val="single" w:sz="4" w:space="0" w:color="auto"/>
-            </w:tcBorders>
-            <w:vAlign w:val="center"/>
-          </w:tcPr>
-          <w:p>
-            <w:pPr>
-              <w:jc w:val="center"/>
-              <w:rPr>
-                <w:color w:val="000000" w:themeColor="text1"/>
-              </w:rPr>
-            </w:pPr>
-            <w:hyperlink r:id="rId17" w:history="1">
-              <w:r>
-                <w:rPr>
-                  <w:rStyle w:val="Hyperlink"/>
-                  <w:color w:val="000000" w:themeColor="text1"/>
-                </w:rPr>
-                <w:t>tmoline@slu.edu</w:t>
-              </w:r>
-            </w:hyperlink>
-          </w:p>
-        </w:tc>
-        <w:tc>
-          <w:tcPr>
-            <w:tcW w:w="2394" w:type="dxa"/>
-            <w:tcBorders>
-              <w:top w:val="threeDEngrave" w:sz="24" w:space="0" w:color="auto"/>
-              <w:bottom w:val="single" w:sz="4" w:space="0" w:color="auto"/>
-            </w:tcBorders>
-            <w:vAlign w:val="center"/>
-          </w:tcPr>
-          <w:p>
-            <w:pPr>
-              <w:jc w:val="center"/>
-              <w:rPr>
-                <w:color w:val="000000" w:themeColor="text1"/>
-              </w:rPr>
-            </w:pPr>
-            <w:r>
-              <w:rPr>
-                <w:color w:val="000000" w:themeColor="text1"/>
-              </w:rPr>
-              <w:t>630-401-0791</w:t>
-            </w:r>
-          </w:p>
-        </w:tc>
-      </w:tr>
-      <w:tr>
-        <w:trPr>
-          <w:trHeight w:val="360"/>
-        </w:trPr>
-        <w:tc>
-          <w:tcPr>
-            <w:tcW w:w="2394" w:type="dxa"/>
-            <w:tcBorders>
-              <w:top w:val="single" w:sz="4" w:space="0" w:color="auto"/>
-              <w:bottom w:val="single" w:sz="4" w:space="0" w:color="auto"/>
-            </w:tcBorders>
-            <w:shd w:val="clear" w:color="auto" w:fill="auto"/>
-            <w:vAlign w:val="center"/>
-          </w:tcPr>
-          <w:p>
-            <w:pPr>
-              <w:jc w:val="center"/>
-              <w:rPr>
-                <w:color w:val="000000" w:themeColor="text1"/>
-              </w:rPr>
-            </w:pPr>
-            <w:r>
-              <w:rPr>
-                <w:color w:val="000000" w:themeColor="text1"/>
-              </w:rPr>
-              <w:t>Nate Richard</w:t>
-            </w:r>
-          </w:p>
-        </w:tc>
-        <w:tc>
-          <w:tcPr>
-            <w:tcW w:w="2394" w:type="dxa"/>
-            <w:tcBorders>
-              <w:top w:val="single" w:sz="4" w:space="0" w:color="auto"/>
-              <w:bottom w:val="single" w:sz="4" w:space="0" w:color="auto"/>
-            </w:tcBorders>
-            <w:shd w:val="clear" w:color="auto" w:fill="auto"/>
-            <w:vAlign w:val="center"/>
-          </w:tcPr>
-          <w:p>
-            <w:pPr>
-              <w:jc w:val="center"/>
-              <w:rPr>
-                <w:color w:val="000000" w:themeColor="text1"/>
-              </w:rPr>
-            </w:pPr>
-            <w:r>
-              <w:rPr>
-                <w:color w:val="000000" w:themeColor="text1"/>
-              </w:rPr>
-              <w:t>Propulsion Team</w:t>
-            </w:r>
-          </w:p>
-        </w:tc>
-        <w:tc>
-          <w:tcPr>
-            <w:tcW w:w="2394" w:type="dxa"/>
-            <w:tcBorders>
-              <w:top w:val="single" w:sz="4" w:space="0" w:color="auto"/>
-              <w:bottom w:val="single" w:sz="4" w:space="0" w:color="auto"/>
-            </w:tcBorders>
-            <w:shd w:val="clear" w:color="auto" w:fill="auto"/>
-            <w:vAlign w:val="center"/>
-          </w:tcPr>
-          <w:p>
-            <w:pPr>
-              <w:jc w:val="center"/>
-              <w:rPr>
-                <w:color w:val="000000" w:themeColor="text1"/>
-              </w:rPr>
-            </w:pPr>
-            <w:hyperlink r:id="rId18" w:history="1">
-              <w:r>
-                <w:rPr>
-                  <w:rStyle w:val="Hyperlink"/>
-                  <w:color w:val="000000" w:themeColor="text1"/>
-                </w:rPr>
-                <w:t>nrichar8@slu.edu</w:t>
-              </w:r>
-            </w:hyperlink>
-          </w:p>
-        </w:tc>
-        <w:tc>
-          <w:tcPr>
-            <w:tcW w:w="2394" w:type="dxa"/>
-            <w:tcBorders>
-              <w:top w:val="single" w:sz="4" w:space="0" w:color="auto"/>
-              <w:bottom w:val="single" w:sz="4" w:space="0" w:color="auto"/>
-            </w:tcBorders>
-            <w:shd w:val="clear" w:color="auto" w:fill="auto"/>
-            <w:vAlign w:val="center"/>
-          </w:tcPr>
-          <w:p>
-            <w:pPr>
-              <w:jc w:val="center"/>
-              <w:rPr>
-                <w:color w:val="000000" w:themeColor="text1"/>
-              </w:rPr>
-            </w:pPr>
-            <w:r>
-              <w:rPr>
-                <w:color w:val="000000" w:themeColor="text1"/>
-              </w:rPr>
-              <w:t>608-732-7147</w:t>
-            </w:r>
-          </w:p>
-        </w:tc>
-      </w:tr>
-      <w:tr>
-        <w:trPr>
-          <w:trHeight w:val="360"/>
-        </w:trPr>
-        <w:tc>
-          <w:tcPr>
-            <w:tcW w:w="2394" w:type="dxa"/>
-            <w:tcBorders>
-              <w:top w:val="single" w:sz="4" w:space="0" w:color="auto"/>
-              <w:bottom w:val="single" w:sz="4" w:space="0" w:color="auto"/>
-            </w:tcBorders>
-            <w:shd w:val="clear" w:color="auto" w:fill="auto"/>
-            <w:vAlign w:val="center"/>
-          </w:tcPr>
-          <w:p>
-            <w:pPr>
-              <w:jc w:val="center"/>
-              <w:rPr>
-                <w:color w:val="000000" w:themeColor="text1"/>
-              </w:rPr>
-            </w:pPr>
-            <w:r>
-              <w:rPr>
-                <w:color w:val="000000" w:themeColor="text1"/>
-              </w:rPr>
-              <w:t>Tyler Olson</w:t>
-            </w:r>
-          </w:p>
-        </w:tc>
-        <w:tc>
-          <w:tcPr>
-            <w:tcW w:w="2394" w:type="dxa"/>
-            <w:tcBorders>
-              <w:top w:val="single" w:sz="4" w:space="0" w:color="auto"/>
-              <w:bottom w:val="single" w:sz="4" w:space="0" w:color="auto"/>
-            </w:tcBorders>
-            <w:shd w:val="clear" w:color="auto" w:fill="auto"/>
-            <w:vAlign w:val="center"/>
-          </w:tcPr>
-          <w:p>
-            <w:pPr>
-              <w:jc w:val="center"/>
-              <w:rPr>
-                <w:color w:val="000000" w:themeColor="text1"/>
-              </w:rPr>
-            </w:pPr>
-            <w:r>
-              <w:rPr>
-                <w:color w:val="000000" w:themeColor="text1"/>
-              </w:rPr>
-              <w:t>Structures Team</w:t>
-            </w:r>
-          </w:p>
-        </w:tc>
-        <w:tc>
-          <w:tcPr>
-            <w:tcW w:w="2394" w:type="dxa"/>
-            <w:tcBorders>
-              <w:top w:val="single" w:sz="4" w:space="0" w:color="auto"/>
-              <w:bottom w:val="single" w:sz="4" w:space="0" w:color="auto"/>
-            </w:tcBorders>
-            <w:shd w:val="clear" w:color="auto" w:fill="auto"/>
-            <w:vAlign w:val="center"/>
-          </w:tcPr>
-          <w:p>
-            <w:pPr>
-              <w:jc w:val="center"/>
-              <w:rPr>
-                <w:color w:val="000000" w:themeColor="text1"/>
-              </w:rPr>
-            </w:pPr>
-            <w:hyperlink r:id="rId19" w:history="1">
-              <w:r>
-                <w:rPr>
-                  <w:rStyle w:val="Hyperlink"/>
-                  <w:color w:val="000000" w:themeColor="text1"/>
-                </w:rPr>
-                <w:t>tolson6@slu.edu</w:t>
-              </w:r>
-            </w:hyperlink>
-          </w:p>
-        </w:tc>
-        <w:tc>
-          <w:tcPr>
-            <w:tcW w:w="2394" w:type="dxa"/>
-            <w:tcBorders>
-              <w:top w:val="single" w:sz="4" w:space="0" w:color="auto"/>
-              <w:bottom w:val="single" w:sz="4" w:space="0" w:color="auto"/>
-            </w:tcBorders>
-            <w:shd w:val="clear" w:color="auto" w:fill="auto"/>
-            <w:vAlign w:val="center"/>
-          </w:tcPr>
-          <w:p>
-            <w:pPr>
-              <w:jc w:val="center"/>
-              <w:rPr>
-                <w:color w:val="000000" w:themeColor="text1"/>
-              </w:rPr>
-            </w:pPr>
-            <w:r>
-              <w:rPr>
-                <w:color w:val="000000" w:themeColor="text1"/>
-              </w:rPr>
-              <w:t>812-204-1098</w:t>
-            </w:r>
-          </w:p>
-        </w:tc>
-      </w:tr>
-      <w:tr>
-        <w:trPr>
-          <w:trHeight w:val="360"/>
-        </w:trPr>
-        <w:tc>
-          <w:tcPr>
-            <w:tcW w:w="2394" w:type="dxa"/>
-            <w:tcBorders>
-              <w:top w:val="single" w:sz="4" w:space="0" w:color="auto"/>
-            </w:tcBorders>
-            <w:shd w:val="clear" w:color="auto" w:fill="auto"/>
-            <w:vAlign w:val="center"/>
-          </w:tcPr>
-          <w:p>
-            <w:pPr>
-              <w:jc w:val="center"/>
-              <w:rPr>
-                <w:color w:val="000000" w:themeColor="text1"/>
-              </w:rPr>
-            </w:pPr>
-            <w:r>
-              <w:rPr>
-                <w:color w:val="000000" w:themeColor="text1"/>
-              </w:rPr>
-              <w:t xml:space="preserve">Bryant </w:t>
-            </w:r>
-            <w:proofErr w:type="spellStart"/>
-            <w:r>
-              <w:rPr>
-                <w:color w:val="000000" w:themeColor="text1"/>
-              </w:rPr>
-              <w:t>Gaume</w:t>
-            </w:r>
-            <w:proofErr w:type="spellEnd"/>
-          </w:p>
-        </w:tc>
-        <w:tc>
-          <w:tcPr>
-            <w:tcW w:w="2394" w:type="dxa"/>
-            <w:tcBorders>
-              <w:top w:val="single" w:sz="4" w:space="0" w:color="auto"/>
-            </w:tcBorders>
-            <w:shd w:val="clear" w:color="auto" w:fill="auto"/>
-            <w:vAlign w:val="center"/>
-          </w:tcPr>
-          <w:p>
-            <w:pPr>
-              <w:jc w:val="center"/>
-              <w:rPr>
-                <w:color w:val="000000" w:themeColor="text1"/>
-              </w:rPr>
-            </w:pPr>
-            <w:r>
-              <w:rPr>
-                <w:color w:val="000000" w:themeColor="text1"/>
-              </w:rPr>
-              <w:t>Propulsion Team</w:t>
-            </w:r>
-          </w:p>
-        </w:tc>
-        <w:tc>
-          <w:tcPr>
-            <w:tcW w:w="2394" w:type="dxa"/>
-            <w:tcBorders>
-              <w:top w:val="single" w:sz="4" w:space="0" w:color="auto"/>
-            </w:tcBorders>
-            <w:shd w:val="clear" w:color="auto" w:fill="auto"/>
-            <w:vAlign w:val="center"/>
-          </w:tcPr>
-          <w:p>
-            <w:pPr>
-              <w:jc w:val="center"/>
-              <w:rPr>
-                <w:color w:val="000000" w:themeColor="text1"/>
-              </w:rPr>
-            </w:pPr>
-            <w:hyperlink r:id="rId20" w:history="1">
-              <w:r>
-                <w:rPr>
-                  <w:rStyle w:val="Hyperlink"/>
-                  <w:color w:val="000000" w:themeColor="text1"/>
-                </w:rPr>
-                <w:t>gbryant1@slu.edu</w:t>
-              </w:r>
-            </w:hyperlink>
-          </w:p>
-        </w:tc>
-        <w:tc>
-          <w:tcPr>
-            <w:tcW w:w="2394" w:type="dxa"/>
-            <w:tcBorders>
-              <w:top w:val="single" w:sz="4" w:space="0" w:color="auto"/>
-            </w:tcBorders>
-            <w:shd w:val="clear" w:color="auto" w:fill="auto"/>
-            <w:vAlign w:val="center"/>
-          </w:tcPr>
-          <w:p>
-            <w:pPr>
-              <w:jc w:val="center"/>
-              <w:rPr>
-                <w:color w:val="000000" w:themeColor="text1"/>
-              </w:rPr>
-            </w:pPr>
-            <w:r>
-              <w:rPr>
-                <w:color w:val="000000" w:themeColor="text1"/>
-              </w:rPr>
-              <w:t>636-448-0378</w:t>
-            </w:r>
-          </w:p>
-        </w:tc>
-      </w:tr>
-      <w:tr>
-        <w:trPr>
-          <w:trHeight w:val="369"/>
-        </w:trPr>
-        <w:tc>
-          <w:tcPr>
-            <w:tcW w:w="2394" w:type="dxa"/>
-            <w:tcBorders>
-              <w:top w:val="single" w:sz="4" w:space="0" w:color="auto"/>
-            </w:tcBorders>
-            <w:vAlign w:val="center"/>
-          </w:tcPr>
-          <w:p>
-            <w:pPr>
-              <w:jc w:val="center"/>
-              <w:rPr>
-                <w:color w:val="000000" w:themeColor="text1"/>
-              </w:rPr>
-            </w:pPr>
-            <w:r>
-              <w:rPr>
-                <w:color w:val="000000" w:themeColor="text1"/>
-              </w:rPr>
-              <w:t>Jennifer Babb</w:t>
-            </w:r>
-          </w:p>
-        </w:tc>
-        <w:tc>
-          <w:tcPr>
-            <w:tcW w:w="2394" w:type="dxa"/>
-            <w:tcBorders>
-              <w:top w:val="single" w:sz="4" w:space="0" w:color="auto"/>
-            </w:tcBorders>
-            <w:vAlign w:val="center"/>
-          </w:tcPr>
-          <w:p>
-            <w:pPr>
-              <w:jc w:val="center"/>
-              <w:rPr>
-                <w:color w:val="000000" w:themeColor="text1"/>
-              </w:rPr>
-            </w:pPr>
-            <w:r>
-              <w:rPr>
-                <w:color w:val="000000" w:themeColor="text1"/>
-              </w:rPr>
-              <w:t>Propulsion Team</w:t>
-            </w:r>
-          </w:p>
-        </w:tc>
-        <w:tc>
-          <w:tcPr>
-            <w:tcW w:w="2394" w:type="dxa"/>
-            <w:tcBorders>
-              <w:top w:val="single" w:sz="4" w:space="0" w:color="auto"/>
-            </w:tcBorders>
-            <w:vAlign w:val="center"/>
-          </w:tcPr>
-          <w:p>
-            <w:pPr>
-              <w:jc w:val="center"/>
-              <w:rPr>
-                <w:color w:val="000000" w:themeColor="text1"/>
-              </w:rPr>
-            </w:pPr>
-            <w:hyperlink r:id="rId21" w:history="1">
-              <w:r>
-                <w:rPr>
-                  <w:rStyle w:val="Hyperlink"/>
-                  <w:color w:val="000000" w:themeColor="text1"/>
-                </w:rPr>
-                <w:t>jbabb1@slu.edu</w:t>
-              </w:r>
-            </w:hyperlink>
-          </w:p>
-        </w:tc>
-        <w:tc>
-          <w:tcPr>
-            <w:tcW w:w="2394" w:type="dxa"/>
-            <w:tcBorders>
-              <w:top w:val="single" w:sz="4" w:space="0" w:color="auto"/>
-            </w:tcBorders>
-            <w:vAlign w:val="center"/>
-          </w:tcPr>
-          <w:p>
-            <w:pPr>
-              <w:jc w:val="center"/>
-              <w:rPr>
-                <w:color w:val="000000" w:themeColor="text1"/>
-              </w:rPr>
-            </w:pPr>
-            <w:r>
-              <w:rPr>
-                <w:color w:val="000000" w:themeColor="text1"/>
-              </w:rPr>
-              <w:t>636-579-6816</w:t>
-            </w:r>
-          </w:p>
-        </w:tc>
-      </w:tr>
-    </w:tbl>
-    <w:p>
-      <w:pPr>
-        <w:jc w:val="both"/>
-      </w:pPr>
-    </w:p>
-    <w:p>
-      <w:pPr>
-        <w:pStyle w:val="Heading1"/>
-        <w:numPr>
-          <w:ilvl w:val="0"/>
-          <w:numId w:val="40"/>
-        </w:numPr>
-        <w:ind w:left="360"/>
-      </w:pPr>
-      <w:bookmarkStart w:id="8" w:name="Fig_C1"/>
-      <w:bookmarkStart w:id="9" w:name="_Toc369563430"/>
-      <w:bookmarkEnd w:id="8"/>
-      <w:r>
-        <w:t>Schedule</w:t>
-      </w:r>
-      <w:bookmarkEnd w:id="9"/>
-    </w:p>
-    <w:p>
-      <w:pPr>
         <w:jc w:val="both"/>
         <w:rPr>
           <w:sz w:val="22"/>
@@ -6501,657 +2683,12 @@
           <w:sz w:val="22"/>
           <w:szCs w:val="22"/>
         </w:rPr>
-        <w:t>The major tasks expected to be completed over the coming semesters are listed in Table</w:t>
-      </w:r>
-      <w:r>
-        <w:rPr>
-          <w:sz w:val="22"/>
-          <w:szCs w:val="22"/>
-        </w:rPr>
-        <w:t xml:space="preserve"> 4-1</w:t>
-      </w:r>
-      <w:r>
-        <w:rPr>
-          <w:sz w:val="22"/>
-          <w:szCs w:val="22"/>
-        </w:rPr>
-        <w:t xml:space="preserve"> below. </w:t>
-      </w:r>
-    </w:p>
-    <w:p>
-      <w:pPr>
-        <w:jc w:val="both"/>
-        <w:rPr>
-          <w:sz w:val="22"/>
-          <w:szCs w:val="22"/>
-        </w:rPr>
-      </w:pPr>
-    </w:p>
-    <w:p>
-      <w:pPr>
-        <w:jc w:val="center"/>
-        <w:rPr>
-          <w:sz w:val="22"/>
-          <w:szCs w:val="22"/>
-        </w:rPr>
-      </w:pPr>
-      <w:proofErr w:type="gramStart"/>
-      <w:r>
-        <w:rPr>
-          <w:b/>
-          <w:sz w:val="22"/>
-          <w:szCs w:val="22"/>
-        </w:rPr>
-        <w:t>Table 4</w:t>
-      </w:r>
-      <w:r>
-        <w:rPr>
-          <w:b/>
-          <w:sz w:val="22"/>
-          <w:szCs w:val="22"/>
-        </w:rPr>
-        <w:t>-1</w:t>
-      </w:r>
-      <w:r>
-        <w:rPr>
-          <w:b/>
-          <w:sz w:val="22"/>
-          <w:szCs w:val="22"/>
-        </w:rPr>
         <w:t>.</w:t>
-      </w:r>
-      <w:proofErr w:type="gramEnd"/>
-      <w:r>
-        <w:rPr>
-          <w:b/>
-          <w:sz w:val="22"/>
-          <w:szCs w:val="22"/>
-        </w:rPr>
-        <w:t xml:space="preserve"> Rascal Schedule</w:t>
-      </w:r>
-    </w:p>
-    <w:tbl>
-      <w:tblPr>
-        <w:tblStyle w:val="TableGrid"/>
-        <w:tblW w:w="0" w:type="auto"/>
-        <w:tblLook w:val="04A0" w:firstRow="1" w:lastRow="0" w:firstColumn="1" w:lastColumn="0" w:noHBand="0" w:noVBand="1"/>
-      </w:tblPr>
-      <w:tblGrid>
-        <w:gridCol w:w="3192"/>
-        <w:gridCol w:w="4926"/>
-        <w:gridCol w:w="1458"/>
-      </w:tblGrid>
-      <w:tr>
-        <w:tc>
-          <w:tcPr>
-            <w:tcW w:w="3192" w:type="dxa"/>
-            <w:tcBorders>
-              <w:right w:val="threeDEmboss" w:sz="24" w:space="0" w:color="auto"/>
-            </w:tcBorders>
-            <w:shd w:val="clear" w:color="auto" w:fill="17365D" w:themeFill="text2" w:themeFillShade="BF"/>
-            <w:vAlign w:val="center"/>
-          </w:tcPr>
-          <w:p>
-            <w:pPr>
-              <w:rPr>
-                <w:b/>
-                <w:color w:val="FFFFFF" w:themeColor="background1"/>
-                <w:sz w:val="20"/>
-                <w:szCs w:val="20"/>
-              </w:rPr>
-            </w:pPr>
-            <w:r>
-              <w:rPr>
-                <w:b/>
-                <w:color w:val="FFFFFF" w:themeColor="background1"/>
-                <w:sz w:val="20"/>
-                <w:szCs w:val="20"/>
-              </w:rPr>
-              <w:t>Preliminary Design Phase</w:t>
-            </w:r>
-          </w:p>
-        </w:tc>
-        <w:tc>
-          <w:tcPr>
-            <w:tcW w:w="4926" w:type="dxa"/>
-            <w:tcBorders>
-              <w:left w:val="threeDEmboss" w:sz="24" w:space="0" w:color="auto"/>
-            </w:tcBorders>
-          </w:tcPr>
-          <w:p>
-            <w:pPr>
-              <w:pStyle w:val="ListParagraph"/>
-              <w:numPr>
-                <w:ilvl w:val="0"/>
-                <w:numId w:val="42"/>
-              </w:numPr>
-              <w:spacing w:after="0"/>
-              <w:ind w:left="360"/>
-              <w:rPr>
-                <w:sz w:val="20"/>
-                <w:szCs w:val="20"/>
-              </w:rPr>
-            </w:pPr>
-            <w:r>
-              <w:rPr>
-                <w:rFonts w:ascii="Times New Roman" w:hAnsi="Times New Roman" w:cs="Times New Roman"/>
-                <w:sz w:val="20"/>
-                <w:szCs w:val="20"/>
-              </w:rPr>
-              <w:t>Refine Mission Objectives</w:t>
-            </w:r>
-          </w:p>
-          <w:p>
-            <w:pPr>
-              <w:pStyle w:val="ListParagraph"/>
-              <w:numPr>
-                <w:ilvl w:val="0"/>
-                <w:numId w:val="42"/>
-              </w:numPr>
-              <w:spacing w:after="0"/>
-              <w:ind w:left="360"/>
-              <w:rPr>
-                <w:sz w:val="20"/>
-                <w:szCs w:val="20"/>
-              </w:rPr>
-            </w:pPr>
-            <w:r>
-              <w:rPr>
-                <w:rFonts w:ascii="Times New Roman" w:hAnsi="Times New Roman" w:cs="Times New Roman"/>
-                <w:sz w:val="20"/>
-                <w:szCs w:val="20"/>
-              </w:rPr>
-              <w:t>Cr</w:t>
-            </w:r>
-            <w:r>
-              <w:rPr>
-                <w:rFonts w:ascii="Times New Roman" w:hAnsi="Times New Roman" w:cs="Times New Roman"/>
-                <w:sz w:val="20"/>
-                <w:szCs w:val="20"/>
-              </w:rPr>
-              <w:t>e</w:t>
-            </w:r>
-            <w:r>
-              <w:rPr>
-                <w:rFonts w:ascii="Times New Roman" w:hAnsi="Times New Roman" w:cs="Times New Roman"/>
-                <w:sz w:val="20"/>
-                <w:szCs w:val="20"/>
-              </w:rPr>
-              <w:t>ate Requirements Verification Matrix</w:t>
-            </w:r>
-          </w:p>
-          <w:p>
-            <w:pPr>
-              <w:pStyle w:val="ListParagraph"/>
-              <w:numPr>
-                <w:ilvl w:val="0"/>
-                <w:numId w:val="42"/>
-              </w:numPr>
-              <w:spacing w:after="0"/>
-              <w:ind w:left="360"/>
-              <w:rPr>
-                <w:sz w:val="20"/>
-                <w:szCs w:val="20"/>
-              </w:rPr>
-            </w:pPr>
-            <w:r>
-              <w:rPr>
-                <w:rFonts w:ascii="Times New Roman" w:hAnsi="Times New Roman" w:cs="Times New Roman"/>
-                <w:sz w:val="20"/>
-                <w:szCs w:val="20"/>
-              </w:rPr>
-              <w:t>Website Development</w:t>
-            </w:r>
-          </w:p>
-          <w:p>
-            <w:pPr>
-              <w:pStyle w:val="ListParagraph"/>
-              <w:numPr>
-                <w:ilvl w:val="0"/>
-                <w:numId w:val="42"/>
-              </w:numPr>
-              <w:spacing w:after="0"/>
-              <w:ind w:left="360"/>
-              <w:rPr>
-                <w:sz w:val="20"/>
-                <w:szCs w:val="20"/>
-              </w:rPr>
-            </w:pPr>
-            <w:r>
-              <w:rPr>
-                <w:rFonts w:ascii="Times New Roman" w:hAnsi="Times New Roman" w:cs="Times New Roman"/>
-                <w:sz w:val="20"/>
-                <w:szCs w:val="20"/>
-              </w:rPr>
-              <w:t>Preliminary Subsystem Drawings</w:t>
-            </w:r>
-          </w:p>
-          <w:p>
-            <w:pPr>
-              <w:pStyle w:val="ListParagraph"/>
-              <w:numPr>
-                <w:ilvl w:val="0"/>
-                <w:numId w:val="42"/>
-              </w:numPr>
-              <w:spacing w:after="0"/>
-              <w:ind w:left="360"/>
-              <w:rPr>
-                <w:sz w:val="20"/>
-                <w:szCs w:val="20"/>
-              </w:rPr>
-            </w:pPr>
-            <w:r>
-              <w:rPr>
-                <w:rFonts w:ascii="Times New Roman" w:hAnsi="Times New Roman" w:cs="Times New Roman"/>
-                <w:sz w:val="20"/>
-                <w:szCs w:val="20"/>
-              </w:rPr>
-              <w:t>Navigation Feasibility Study</w:t>
-            </w:r>
-          </w:p>
-          <w:p>
-            <w:pPr>
-              <w:pStyle w:val="ListParagraph"/>
-              <w:numPr>
-                <w:ilvl w:val="0"/>
-                <w:numId w:val="42"/>
-              </w:numPr>
-              <w:spacing w:after="0"/>
-              <w:ind w:left="360"/>
-              <w:rPr>
-                <w:sz w:val="20"/>
-                <w:szCs w:val="20"/>
-              </w:rPr>
-            </w:pPr>
-            <w:r>
-              <w:rPr>
-                <w:rFonts w:ascii="Times New Roman" w:hAnsi="Times New Roman" w:cs="Times New Roman"/>
-                <w:sz w:val="20"/>
-                <w:szCs w:val="20"/>
-              </w:rPr>
-              <w:t>Mass, Link, Power, Volume, Computing Budgets</w:t>
-            </w:r>
-          </w:p>
-          <w:p>
-            <w:pPr>
-              <w:pStyle w:val="ListParagraph"/>
-              <w:numPr>
-                <w:ilvl w:val="0"/>
-                <w:numId w:val="42"/>
-              </w:numPr>
-              <w:spacing w:after="0"/>
-              <w:ind w:left="360"/>
-              <w:rPr>
-                <w:sz w:val="20"/>
-                <w:szCs w:val="20"/>
-              </w:rPr>
-            </w:pPr>
-            <w:r>
-              <w:rPr>
-                <w:rFonts w:ascii="Times New Roman" w:hAnsi="Times New Roman" w:cs="Times New Roman"/>
-                <w:sz w:val="20"/>
-                <w:szCs w:val="20"/>
-              </w:rPr>
-              <w:t>Propulsion/Structures Trade Studies</w:t>
-            </w:r>
-          </w:p>
-          <w:p>
-            <w:pPr>
-              <w:pStyle w:val="ListParagraph"/>
-              <w:numPr>
-                <w:ilvl w:val="0"/>
-                <w:numId w:val="42"/>
-              </w:numPr>
-              <w:spacing w:after="0"/>
-              <w:ind w:left="360"/>
-              <w:rPr>
-                <w:sz w:val="20"/>
-                <w:szCs w:val="20"/>
-              </w:rPr>
-            </w:pPr>
-            <w:r>
-              <w:rPr>
-                <w:rFonts w:ascii="Times New Roman" w:hAnsi="Times New Roman" w:cs="Times New Roman"/>
-                <w:sz w:val="20"/>
-                <w:szCs w:val="20"/>
-              </w:rPr>
-              <w:t>Structural/Thermal Analyses</w:t>
-            </w:r>
-          </w:p>
-        </w:tc>
-        <w:tc>
-          <w:tcPr>
-            <w:tcW w:w="1458" w:type="dxa"/>
-          </w:tcPr>
-          <w:p>
-            <w:pPr>
-              <w:rPr>
-                <w:sz w:val="20"/>
-                <w:szCs w:val="20"/>
-              </w:rPr>
-            </w:pPr>
-            <w:r>
-              <w:rPr>
-                <w:sz w:val="20"/>
-                <w:szCs w:val="20"/>
-              </w:rPr>
-              <w:t>Completed in December 2013</w:t>
-            </w:r>
-          </w:p>
-        </w:tc>
-      </w:tr>
-      <w:tr>
-        <w:tc>
-          <w:tcPr>
-            <w:tcW w:w="3192" w:type="dxa"/>
-            <w:tcBorders>
-              <w:right w:val="threeDEmboss" w:sz="24" w:space="0" w:color="auto"/>
-            </w:tcBorders>
-            <w:shd w:val="clear" w:color="auto" w:fill="17365D" w:themeFill="text2" w:themeFillShade="BF"/>
-            <w:vAlign w:val="center"/>
-          </w:tcPr>
-          <w:p>
-            <w:pPr>
-              <w:rPr>
-                <w:b/>
-                <w:color w:val="FFFFFF" w:themeColor="background1"/>
-                <w:sz w:val="20"/>
-                <w:szCs w:val="20"/>
-              </w:rPr>
-            </w:pPr>
-            <w:r>
-              <w:rPr>
-                <w:b/>
-                <w:color w:val="FFFFFF" w:themeColor="background1"/>
-                <w:sz w:val="20"/>
-                <w:szCs w:val="20"/>
-              </w:rPr>
-              <w:t>Critical Design Phase</w:t>
-            </w:r>
-          </w:p>
-        </w:tc>
-        <w:tc>
-          <w:tcPr>
-            <w:tcW w:w="4926" w:type="dxa"/>
-            <w:tcBorders>
-              <w:left w:val="threeDEmboss" w:sz="24" w:space="0" w:color="auto"/>
-            </w:tcBorders>
-          </w:tcPr>
-          <w:p>
-            <w:pPr>
-              <w:pStyle w:val="ListParagraph"/>
-              <w:numPr>
-                <w:ilvl w:val="0"/>
-                <w:numId w:val="43"/>
-              </w:numPr>
-              <w:spacing w:after="0"/>
-              <w:ind w:left="360"/>
-              <w:rPr>
-                <w:sz w:val="20"/>
-                <w:szCs w:val="20"/>
-              </w:rPr>
-            </w:pPr>
-            <w:r>
-              <w:rPr>
-                <w:rFonts w:ascii="Times New Roman" w:hAnsi="Times New Roman" w:cs="Times New Roman"/>
-                <w:sz w:val="20"/>
-                <w:szCs w:val="20"/>
-              </w:rPr>
-              <w:t>System Drawing</w:t>
-            </w:r>
-          </w:p>
-          <w:p>
-            <w:pPr>
-              <w:pStyle w:val="ListParagraph"/>
-              <w:numPr>
-                <w:ilvl w:val="0"/>
-                <w:numId w:val="43"/>
-              </w:numPr>
-              <w:spacing w:after="0"/>
-              <w:ind w:left="360"/>
-              <w:rPr>
-                <w:sz w:val="20"/>
-                <w:szCs w:val="20"/>
-              </w:rPr>
-            </w:pPr>
-            <w:r>
-              <w:rPr>
-                <w:rFonts w:ascii="Times New Roman" w:hAnsi="Times New Roman" w:cs="Times New Roman"/>
-                <w:sz w:val="20"/>
-                <w:szCs w:val="20"/>
-              </w:rPr>
-              <w:t>Subsystem Breadboard Tests and Results</w:t>
-            </w:r>
-          </w:p>
-          <w:p>
-            <w:pPr>
-              <w:pStyle w:val="ListParagraph"/>
-              <w:numPr>
-                <w:ilvl w:val="0"/>
-                <w:numId w:val="43"/>
-              </w:numPr>
-              <w:spacing w:after="0"/>
-              <w:ind w:left="360"/>
-              <w:rPr>
-                <w:sz w:val="20"/>
-                <w:szCs w:val="20"/>
-              </w:rPr>
-            </w:pPr>
-            <w:r>
-              <w:rPr>
-                <w:rFonts w:ascii="Times New Roman" w:hAnsi="Times New Roman" w:cs="Times New Roman"/>
-                <w:sz w:val="20"/>
-                <w:szCs w:val="20"/>
-              </w:rPr>
-              <w:t>Materials List</w:t>
-            </w:r>
-          </w:p>
-          <w:p>
-            <w:pPr>
-              <w:pStyle w:val="ListParagraph"/>
-              <w:numPr>
-                <w:ilvl w:val="0"/>
-                <w:numId w:val="43"/>
-              </w:numPr>
-              <w:spacing w:after="0"/>
-              <w:ind w:left="360"/>
-              <w:rPr>
-                <w:sz w:val="20"/>
-                <w:szCs w:val="20"/>
-              </w:rPr>
-            </w:pPr>
-            <w:r>
-              <w:rPr>
-                <w:rFonts w:ascii="Times New Roman" w:hAnsi="Times New Roman" w:cs="Times New Roman"/>
-                <w:sz w:val="20"/>
-                <w:szCs w:val="20"/>
-              </w:rPr>
-              <w:t>Structures Fabrication and Testing</w:t>
-            </w:r>
-          </w:p>
-          <w:p>
-            <w:pPr>
-              <w:pStyle w:val="ListParagraph"/>
-              <w:numPr>
-                <w:ilvl w:val="0"/>
-                <w:numId w:val="43"/>
-              </w:numPr>
-              <w:spacing w:after="0"/>
-              <w:ind w:left="360"/>
-              <w:rPr>
-                <w:sz w:val="20"/>
-                <w:szCs w:val="20"/>
-              </w:rPr>
-            </w:pPr>
-            <w:r>
-              <w:rPr>
-                <w:rFonts w:ascii="Times New Roman" w:hAnsi="Times New Roman" w:cs="Times New Roman"/>
-                <w:sz w:val="20"/>
-                <w:szCs w:val="20"/>
-              </w:rPr>
-              <w:t>Propulsion Unit Fabrication and Testing</w:t>
-            </w:r>
-          </w:p>
-          <w:p>
-            <w:pPr>
-              <w:pStyle w:val="ListParagraph"/>
-              <w:numPr>
-                <w:ilvl w:val="0"/>
-                <w:numId w:val="43"/>
-              </w:numPr>
-              <w:spacing w:after="0"/>
-              <w:ind w:left="360"/>
-              <w:rPr>
-                <w:sz w:val="20"/>
-                <w:szCs w:val="20"/>
-              </w:rPr>
-            </w:pPr>
-            <w:r>
-              <w:rPr>
-                <w:rFonts w:ascii="Times New Roman" w:hAnsi="Times New Roman" w:cs="Times New Roman"/>
-                <w:sz w:val="20"/>
-                <w:szCs w:val="20"/>
-              </w:rPr>
-              <w:t>Payload Integration and Testing (EE Senior Design)</w:t>
-            </w:r>
-          </w:p>
-        </w:tc>
-        <w:tc>
-          <w:tcPr>
-            <w:tcW w:w="1458" w:type="dxa"/>
-          </w:tcPr>
-          <w:p>
-            <w:pPr>
-              <w:rPr>
-                <w:sz w:val="20"/>
-                <w:szCs w:val="20"/>
-              </w:rPr>
-            </w:pPr>
-            <w:r>
-              <w:rPr>
-                <w:sz w:val="20"/>
-                <w:szCs w:val="20"/>
-              </w:rPr>
-              <w:t>Completed in May 2013</w:t>
-            </w:r>
-          </w:p>
-        </w:tc>
-      </w:tr>
-    </w:tbl>
-    <w:p>
-      <w:pPr>
-        <w:jc w:val="center"/>
-        <w:rPr>
-          <w:sz w:val="22"/>
-          <w:szCs w:val="22"/>
-        </w:rPr>
-      </w:pPr>
-    </w:p>
-    <w:p>
-      <w:pPr>
-        <w:jc w:val="both"/>
-        <w:rPr>
-          <w:sz w:val="22"/>
-          <w:szCs w:val="22"/>
-        </w:rPr>
-      </w:pPr>
-    </w:p>
-    <w:p>
-      <w:pPr>
-        <w:jc w:val="both"/>
-        <w:rPr>
-          <w:sz w:val="22"/>
-          <w:szCs w:val="22"/>
-        </w:rPr>
-      </w:pPr>
-    </w:p>
-    <w:p>
-      <w:pPr>
-        <w:jc w:val="both"/>
-        <w:rPr>
-          <w:sz w:val="22"/>
-          <w:szCs w:val="22"/>
-        </w:rPr>
-      </w:pPr>
-      <w:r>
-        <w:rPr>
-          <w:sz w:val="22"/>
-          <w:szCs w:val="22"/>
-        </w:rPr>
-        <w:lastRenderedPageBreak/>
-        <w:t xml:space="preserve">The </w:t>
-      </w:r>
-      <w:r>
-        <w:rPr>
-          <w:sz w:val="22"/>
-          <w:szCs w:val="22"/>
-        </w:rPr>
-        <w:t>prevailing</w:t>
-      </w:r>
-      <w:r>
-        <w:rPr>
-          <w:sz w:val="22"/>
-          <w:szCs w:val="22"/>
-        </w:rPr>
-        <w:t xml:space="preserve"> focus of the first semester will be on initial trade studies associated with additive manufacturing processes (as related to propulsion units), as well as the affordability/usefulness of commercially available propulsion options. Other trade studies will also be </w:t>
-      </w:r>
-      <w:r>
-        <w:rPr>
-          <w:sz w:val="22"/>
-          <w:szCs w:val="22"/>
-        </w:rPr>
-        <w:t xml:space="preserve">conducted, with the vast majority focusing on the pros and cons of custom CubeSat skeleton design and manufacturing. Analyses will also be conducted into the risks associated with Phases 2-4 of Rascal’s mission life, as to determine the feasibility of the current goals listed in this document, as well as to refine the processes associated with the successful completion of each phase. Other goals include </w:t>
-      </w:r>
-      <w:r>
-        <w:rPr>
-          <w:sz w:val="22"/>
-          <w:szCs w:val="22"/>
-        </w:rPr>
-        <w:t>completing preliminary link, mass, and power budgets, determining the exact physical layout of the Rascal structure, researching the manner in which each 3U satellite can be secured to and released from their common baseplate, etc.</w:t>
-      </w:r>
-    </w:p>
-    <w:p>
-      <w:pPr>
-        <w:jc w:val="both"/>
-        <w:rPr>
-          <w:sz w:val="22"/>
-          <w:szCs w:val="22"/>
-        </w:rPr>
-      </w:pPr>
-    </w:p>
-    <w:p>
-      <w:pPr>
-        <w:jc w:val="both"/>
-        <w:rPr>
-          <w:sz w:val="22"/>
-          <w:szCs w:val="22"/>
-        </w:rPr>
-      </w:pPr>
-      <w:r>
-        <w:rPr>
-          <w:sz w:val="22"/>
-          <w:szCs w:val="22"/>
-        </w:rPr>
-        <w:t xml:space="preserve">The second semester will predominately focus on the refining of the designs of the propulsion unit and satellite structures, with the ultimate goal at the end of the semester being the successful fabrication of </w:t>
-      </w:r>
-      <w:r>
-        <w:rPr>
-          <w:sz w:val="22"/>
-          <w:szCs w:val="22"/>
-        </w:rPr>
-        <w:t xml:space="preserve">the preliminary </w:t>
-      </w:r>
-      <w:r>
-        <w:rPr>
-          <w:sz w:val="22"/>
-          <w:szCs w:val="22"/>
-        </w:rPr>
-        <w:t>designs associated with each system.</w:t>
       </w:r>
     </w:p>
     <w:sectPr>
-      <w:headerReference w:type="default" r:id="rId22"/>
-      <w:footerReference w:type="default" r:id="rId23"/>
+      <w:headerReference w:type="default" r:id="rId9"/>
+      <w:footerReference w:type="default" r:id="rId10"/>
       <w:pgSz w:w="12240" w:h="15840"/>
       <w:pgMar w:top="1440" w:right="1440" w:bottom="1440" w:left="1440" w:header="996" w:footer="996" w:gutter="0"/>
       <w:cols w:space="720"/>
@@ -7162,7 +2699,7 @@
 </file>
 
 <file path=word/endnotes.xml><?xml version="1.0" encoding="utf-8"?>
-<w:endnotes xmlns:wpc="http://schemas.microsoft.com/office/word/2010/wordprocessingCanvas" xmlns:mc="http://schemas.openxmlformats.org/markup-compatibility/2006" xmlns:o="urn:schemas-microsoft-com:office:office" xmlns:r="http://schemas.openxmlformats.org/officeDocument/2006/relationships" xmlns:m="http://schemas.openxmlformats.org/officeDocument/2006/math" xmlns:v="urn:schemas-microsoft-com:vml" xmlns:wp14="http://schemas.microsoft.com/office/word/2010/wordprocessingDrawing" xmlns:wp="http://schemas.openxmlformats.org/drawingml/2006/wordprocessingDrawing" xmlns:w10="urn:schemas-microsoft-com:office:word" xmlns:w="http://schemas.openxmlformats.org/wordprocessingml/2006/main" xmlns:w14="http://schemas.microsoft.com/office/word/2010/wordml" xmlns:wpg="http://schemas.microsoft.com/office/word/2010/wordprocessingGroup" xmlns:wpi="http://schemas.microsoft.com/office/word/2010/wordprocessingInk" xmlns:wne="http://schemas.microsoft.com/office/word/2006/wordml" xmlns:wps="http://schemas.microsoft.com/office/word/2010/wordprocessingShape" mc:Ignorable="w14 wp14">
+<w:endnotes xmlns:ve="http://schemas.openxmlformats.org/markup-compatibility/2006" xmlns:o="urn:schemas-microsoft-com:office:office" xmlns:r="http://schemas.openxmlformats.org/officeDocument/2006/relationships" xmlns:m="http://schemas.openxmlformats.org/officeDocument/2006/math" xmlns:v="urn:schemas-microsoft-com:vml" xmlns:wp="http://schemas.openxmlformats.org/drawingml/2006/wordprocessingDrawing" xmlns:w10="urn:schemas-microsoft-com:office:word" xmlns:w="http://schemas.openxmlformats.org/wordprocessingml/2006/main" xmlns:wne="http://schemas.microsoft.com/office/word/2006/wordml">
   <w:endnote w:type="separator" w:id="-1">
     <w:p>
       <w:r>
@@ -7183,7 +2720,7 @@
 </file>
 
 <file path=word/footer1.xml><?xml version="1.0" encoding="utf-8"?>
-<w:ftr xmlns:wpc="http://schemas.microsoft.com/office/word/2010/wordprocessingCanvas" xmlns:mc="http://schemas.openxmlformats.org/markup-compatibility/2006" xmlns:o="urn:schemas-microsoft-com:office:office" xmlns:r="http://schemas.openxmlformats.org/officeDocument/2006/relationships" xmlns:m="http://schemas.openxmlformats.org/officeDocument/2006/math" xmlns:v="urn:schemas-microsoft-com:vml" xmlns:wp14="http://schemas.microsoft.com/office/word/2010/wordprocessingDrawing" xmlns:wp="http://schemas.openxmlformats.org/drawingml/2006/wordprocessingDrawing" xmlns:w10="urn:schemas-microsoft-com:office:word" xmlns:w="http://schemas.openxmlformats.org/wordprocessingml/2006/main" xmlns:w14="http://schemas.microsoft.com/office/word/2010/wordml" xmlns:wpg="http://schemas.microsoft.com/office/word/2010/wordprocessingGroup" xmlns:wpi="http://schemas.microsoft.com/office/word/2010/wordprocessingInk" xmlns:wne="http://schemas.microsoft.com/office/word/2006/wordml" xmlns:wps="http://schemas.microsoft.com/office/word/2010/wordprocessingShape" mc:Ignorable="w14 wp14">
+<w:ftr xmlns:ve="http://schemas.openxmlformats.org/markup-compatibility/2006" xmlns:o="urn:schemas-microsoft-com:office:office" xmlns:r="http://schemas.openxmlformats.org/officeDocument/2006/relationships" xmlns:m="http://schemas.openxmlformats.org/officeDocument/2006/math" xmlns:v="urn:schemas-microsoft-com:vml" xmlns:wp="http://schemas.openxmlformats.org/drawingml/2006/wordprocessingDrawing" xmlns:w10="urn:schemas-microsoft-com:office:word" xmlns:w="http://schemas.openxmlformats.org/wordprocessingml/2006/main" xmlns:wne="http://schemas.microsoft.com/office/word/2006/wordml">
   <w:p>
     <w:pPr>
       <w:pStyle w:val="Header"/>
@@ -7191,23 +2728,6 @@
         <w:b/>
       </w:rPr>
     </w:pPr>
-    <w:sdt>
-      <w:sdtPr>
-        <w:rPr>
-          <w:b/>
-        </w:rPr>
-        <w:id w:val="-2134693748"/>
-        <w:text/>
-      </w:sdtPr>
-      <w:sdtContent>
-        <w:r>
-          <w:rPr>
-            <w:b/>
-          </w:rPr>
-          <w:t>RCL-P-CMQA2</w:t>
-        </w:r>
-      </w:sdtContent>
-    </w:sdt>
     <w:r>
       <w:rPr>
         <w:b/>
@@ -7244,7 +2764,7 @@
         <w:b/>
         <w:noProof/>
       </w:rPr>
-      <w:t>9</w:t>
+      <w:t>4</w:t>
     </w:r>
     <w:r>
       <w:rPr>
@@ -7281,7 +2801,7 @@
         <w:b/>
         <w:noProof/>
       </w:rPr>
-      <w:t>10</w:t>
+      <w:t>4</w:t>
     </w:r>
     <w:r>
       <w:rPr>
@@ -7326,7 +2846,7 @@
         <w:b/>
         <w:noProof/>
       </w:rPr>
-      <w:t>14 October 2013</w:t>
+      <w:t>23 October 2013</w:t>
     </w:r>
     <w:r>
       <w:rPr>
@@ -7340,7 +2860,7 @@
 </file>
 
 <file path=word/footnotes.xml><?xml version="1.0" encoding="utf-8"?>
-<w:footnotes xmlns:wpc="http://schemas.microsoft.com/office/word/2010/wordprocessingCanvas" xmlns:mc="http://schemas.openxmlformats.org/markup-compatibility/2006" xmlns:o="urn:schemas-microsoft-com:office:office" xmlns:r="http://schemas.openxmlformats.org/officeDocument/2006/relationships" xmlns:m="http://schemas.openxmlformats.org/officeDocument/2006/math" xmlns:v="urn:schemas-microsoft-com:vml" xmlns:wp14="http://schemas.microsoft.com/office/word/2010/wordprocessingDrawing" xmlns:wp="http://schemas.openxmlformats.org/drawingml/2006/wordprocessingDrawing" xmlns:w10="urn:schemas-microsoft-com:office:word" xmlns:w="http://schemas.openxmlformats.org/wordprocessingml/2006/main" xmlns:w14="http://schemas.microsoft.com/office/word/2010/wordml" xmlns:wpg="http://schemas.microsoft.com/office/word/2010/wordprocessingGroup" xmlns:wpi="http://schemas.microsoft.com/office/word/2010/wordprocessingInk" xmlns:wne="http://schemas.microsoft.com/office/word/2006/wordml" xmlns:wps="http://schemas.microsoft.com/office/word/2010/wordprocessingShape" mc:Ignorable="w14 wp14">
+<w:footnotes xmlns:ve="http://schemas.openxmlformats.org/markup-compatibility/2006" xmlns:o="urn:schemas-microsoft-com:office:office" xmlns:r="http://schemas.openxmlformats.org/officeDocument/2006/relationships" xmlns:m="http://schemas.openxmlformats.org/officeDocument/2006/math" xmlns:v="urn:schemas-microsoft-com:vml" xmlns:wp="http://schemas.openxmlformats.org/drawingml/2006/wordprocessingDrawing" xmlns:w10="urn:schemas-microsoft-com:office:word" xmlns:w="http://schemas.openxmlformats.org/wordprocessingml/2006/main" xmlns:wne="http://schemas.microsoft.com/office/word/2006/wordml">
   <w:footnote w:type="separator" w:id="-1">
     <w:p>
       <w:r>
@@ -7357,50 +2877,11 @@
     </w:p>
     <w:p/>
   </w:footnote>
-  <w:footnote w:id="1">
-    <w:p>
-      <w:pPr>
-        <w:pStyle w:val="FootnoteText"/>
-        <w:rPr>
-          <w:i/>
-        </w:rPr>
-      </w:pPr>
-      <w:r>
-        <w:rPr>
-          <w:rStyle w:val="FootnoteReference"/>
-        </w:rPr>
-        <w:footnoteRef/>
-      </w:r>
-      <w:r>
-        <w:t xml:space="preserve"> As discussed in Chapter 8 of </w:t>
-      </w:r>
-      <w:r>
-        <w:rPr>
-          <w:i/>
-        </w:rPr>
-        <w:t xml:space="preserve">Orbital Mechanics, </w:t>
-      </w:r>
-      <w:proofErr w:type="spellStart"/>
-      <w:r>
-        <w:rPr>
-          <w:i/>
-        </w:rPr>
-        <w:t>Prussing</w:t>
-      </w:r>
-      <w:proofErr w:type="spellEnd"/>
-      <w:r>
-        <w:rPr>
-          <w:i/>
-        </w:rPr>
-        <w:t>, Conway</w:t>
-      </w:r>
-    </w:p>
-  </w:footnote>
 </w:footnotes>
 </file>
 
 <file path=word/header1.xml><?xml version="1.0" encoding="utf-8"?>
-<w:hdr xmlns:wpc="http://schemas.microsoft.com/office/word/2010/wordprocessingCanvas" xmlns:mc="http://schemas.openxmlformats.org/markup-compatibility/2006" xmlns:o="urn:schemas-microsoft-com:office:office" xmlns:r="http://schemas.openxmlformats.org/officeDocument/2006/relationships" xmlns:m="http://schemas.openxmlformats.org/officeDocument/2006/math" xmlns:v="urn:schemas-microsoft-com:vml" xmlns:wp14="http://schemas.microsoft.com/office/word/2010/wordprocessingDrawing" xmlns:wp="http://schemas.openxmlformats.org/drawingml/2006/wordprocessingDrawing" xmlns:w10="urn:schemas-microsoft-com:office:word" xmlns:w="http://schemas.openxmlformats.org/wordprocessingml/2006/main" xmlns:w14="http://schemas.microsoft.com/office/word/2010/wordml" xmlns:wpg="http://schemas.microsoft.com/office/word/2010/wordprocessingGroup" xmlns:wpi="http://schemas.microsoft.com/office/word/2010/wordprocessingInk" xmlns:wne="http://schemas.microsoft.com/office/word/2006/wordml" xmlns:wps="http://schemas.microsoft.com/office/word/2010/wordprocessingShape" mc:Ignorable="w14 wp14">
+<w:hdr xmlns:ve="http://schemas.openxmlformats.org/markup-compatibility/2006" xmlns:o="urn:schemas-microsoft-com:office:office" xmlns:r="http://schemas.openxmlformats.org/officeDocument/2006/relationships" xmlns:m="http://schemas.openxmlformats.org/officeDocument/2006/math" xmlns:v="urn:schemas-microsoft-com:vml" xmlns:wp="http://schemas.openxmlformats.org/drawingml/2006/wordprocessingDrawing" xmlns:w10="urn:schemas-microsoft-com:office:word" xmlns:w="http://schemas.openxmlformats.org/wordprocessingml/2006/main" xmlns:wne="http://schemas.microsoft.com/office/word/2006/wordml">
   <w:p>
     <w:pPr>
       <w:pStyle w:val="Header"/>
@@ -7412,7 +2893,13 @@
       <w:rPr>
         <w:b/>
       </w:rPr>
-      <w:t>Rascal Request for Proposal</w:t>
+      <w:t>Team Bravo</w:t>
+    </w:r>
+    <w:r>
+      <w:rPr>
+        <w:b/>
+      </w:rPr>
+      <w:t xml:space="preserve"> Request for Proposal</w:t>
     </w:r>
   </w:p>
   <w:p>
@@ -7425,7 +2912,7 @@
 </file>
 
 <file path=word/numbering.xml><?xml version="1.0" encoding="utf-8"?>
-<w:numbering xmlns:wpc="http://schemas.microsoft.com/office/word/2010/wordprocessingCanvas" xmlns:mc="http://schemas.openxmlformats.org/markup-compatibility/2006" xmlns:o="urn:schemas-microsoft-com:office:office" xmlns:r="http://schemas.openxmlformats.org/officeDocument/2006/relationships" xmlns:m="http://schemas.openxmlformats.org/officeDocument/2006/math" xmlns:v="urn:schemas-microsoft-com:vml" xmlns:wp14="http://schemas.microsoft.com/office/word/2010/wordprocessingDrawing" xmlns:wp="http://schemas.openxmlformats.org/drawingml/2006/wordprocessingDrawing" xmlns:w10="urn:schemas-microsoft-com:office:word" xmlns:w="http://schemas.openxmlformats.org/wordprocessingml/2006/main" xmlns:w14="http://schemas.microsoft.com/office/word/2010/wordml" xmlns:wpg="http://schemas.microsoft.com/office/word/2010/wordprocessingGroup" xmlns:wpi="http://schemas.microsoft.com/office/word/2010/wordprocessingInk" xmlns:wne="http://schemas.microsoft.com/office/word/2006/wordml" xmlns:wps="http://schemas.microsoft.com/office/word/2010/wordprocessingShape" mc:Ignorable="w14 wp14">
+<w:numbering xmlns:ve="http://schemas.openxmlformats.org/markup-compatibility/2006" xmlns:o="urn:schemas-microsoft-com:office:office" xmlns:r="http://schemas.openxmlformats.org/officeDocument/2006/relationships" xmlns:m="http://schemas.openxmlformats.org/officeDocument/2006/math" xmlns:v="urn:schemas-microsoft-com:vml" xmlns:wp="http://schemas.openxmlformats.org/drawingml/2006/wordprocessingDrawing" xmlns:w10="urn:schemas-microsoft-com:office:word" xmlns:w="http://schemas.openxmlformats.org/wordprocessingml/2006/main" xmlns:wne="http://schemas.microsoft.com/office/word/2006/wordml">
   <w:abstractNum w:abstractNumId="0">
     <w:nsid w:val="00000001"/>
     <w:multiLevelType w:val="multilevel"/>
@@ -12643,7 +8130,7 @@
 </file>
 
 <file path=word/styles.xml><?xml version="1.0" encoding="utf-8"?>
-<w:styles xmlns:mc="http://schemas.openxmlformats.org/markup-compatibility/2006" xmlns:r="http://schemas.openxmlformats.org/officeDocument/2006/relationships" xmlns:w="http://schemas.openxmlformats.org/wordprocessingml/2006/main" xmlns:w14="http://schemas.microsoft.com/office/word/2010/wordml" mc:Ignorable="w14">
+<w:styles xmlns:r="http://schemas.openxmlformats.org/officeDocument/2006/relationships" xmlns:w="http://schemas.openxmlformats.org/wordprocessingml/2006/main">
   <w:docDefaults>
     <w:rPrDefault>
       <w:rPr>
@@ -12904,6 +8391,7 @@
     <w:uiPriority w:val="99"/>
     <w:semiHidden/>
     <w:unhideWhenUsed/>
+    <w:qFormat/>
     <w:tblPr>
       <w:tblInd w:w="0" w:type="dxa"/>
       <w:tblCellMar>
@@ -14442,108 +9930,13 @@
 </file>
 
 <file path=word/glossary/document.xml><?xml version="1.0" encoding="utf-8"?>
-<w:glossaryDocument xmlns:wpc="http://schemas.microsoft.com/office/word/2010/wordprocessingCanvas" xmlns:mc="http://schemas.openxmlformats.org/markup-compatibility/2006" xmlns:o="urn:schemas-microsoft-com:office:office" xmlns:r="http://schemas.openxmlformats.org/officeDocument/2006/relationships" xmlns:m="http://schemas.openxmlformats.org/officeDocument/2006/math" xmlns:v="urn:schemas-microsoft-com:vml" xmlns:wp14="http://schemas.microsoft.com/office/word/2010/wordprocessingDrawing" xmlns:wp="http://schemas.openxmlformats.org/drawingml/2006/wordprocessingDrawing" xmlns:w10="urn:schemas-microsoft-com:office:word" xmlns:w="http://schemas.openxmlformats.org/wordprocessingml/2006/main" xmlns:w14="http://schemas.microsoft.com/office/word/2010/wordml" xmlns:wpg="http://schemas.microsoft.com/office/word/2010/wordprocessingGroup" xmlns:wpi="http://schemas.microsoft.com/office/word/2010/wordprocessingInk" xmlns:wne="http://schemas.microsoft.com/office/word/2006/wordml" xmlns:wps="http://schemas.microsoft.com/office/word/2010/wordprocessingShape" mc:Ignorable="w14 wp14">
-  <w:docParts>
-    <w:docPart>
-      <w:docPartPr>
-        <w:name w:val="79F9C8A46110439EB3870AFA618344F1"/>
-        <w:category>
-          <w:name w:val="General"/>
-          <w:gallery w:val="placeholder"/>
-        </w:category>
-        <w:types>
-          <w:type w:val="bbPlcHdr"/>
-        </w:types>
-        <w:behaviors>
-          <w:behavior w:val="content"/>
-        </w:behaviors>
-        <w:guid w:val="{E36F1B08-854A-4F41-AA85-33C6ABF69528}"/>
-      </w:docPartPr>
-      <w:docPartBody>
-        <w:p>
-          <w:pPr>
-            <w:pStyle w:val="79F9C8A46110439EB3870AFA618344F1"/>
-          </w:pPr>
-          <w:r>
-            <w:rPr>
-              <w:rStyle w:val="PlaceholderText"/>
-              <w:sz w:val="24"/>
-              <w:szCs w:val="24"/>
-            </w:rPr>
-            <w:t>Insert Document Updates</w:t>
-          </w:r>
-        </w:p>
-      </w:docPartBody>
-    </w:docPart>
-    <w:docPart>
-      <w:docPartPr>
-        <w:name w:val="732515CE99CA47E1A197FECC028DEC13"/>
-        <w:category>
-          <w:name w:val="General"/>
-          <w:gallery w:val="placeholder"/>
-        </w:category>
-        <w:types>
-          <w:type w:val="bbPlcHdr"/>
-        </w:types>
-        <w:behaviors>
-          <w:behavior w:val="content"/>
-        </w:behaviors>
-        <w:guid w:val="{A5C98C0A-D784-4ADE-A91A-2A0BAF472B87}"/>
-      </w:docPartPr>
-      <w:docPartBody>
-        <w:p>
-          <w:pPr>
-            <w:pStyle w:val="732515CE99CA47E1A197FECC028DEC13"/>
-          </w:pPr>
-          <w:r>
-            <w:rPr>
-              <w:rStyle w:val="PlaceholderText"/>
-              <w:rFonts w:eastAsiaTheme="minorHAnsi"/>
-              <w:sz w:val="24"/>
-              <w:szCs w:val="24"/>
-            </w:rPr>
-            <w:t>Pick Date</w:t>
-          </w:r>
-        </w:p>
-      </w:docPartBody>
-    </w:docPart>
-    <w:docPart>
-      <w:docPartPr>
-        <w:name w:val="ED477E2712794814BAA64D6EF22F2B4D"/>
-        <w:category>
-          <w:name w:val="General"/>
-          <w:gallery w:val="placeholder"/>
-        </w:category>
-        <w:types>
-          <w:type w:val="bbPlcHdr"/>
-        </w:types>
-        <w:behaviors>
-          <w:behavior w:val="content"/>
-        </w:behaviors>
-        <w:guid w:val="{43268E4A-1175-48D1-88CE-75ED3DE4E990}"/>
-      </w:docPartPr>
-      <w:docPartBody>
-        <w:p>
-          <w:pPr>
-            <w:pStyle w:val="ED477E2712794814BAA64D6EF22F2B4D"/>
-          </w:pPr>
-          <w:r>
-            <w:rPr>
-              <w:rStyle w:val="PlaceholderText"/>
-              <w:sz w:val="24"/>
-              <w:szCs w:val="24"/>
-            </w:rPr>
-            <w:t>Insert Author’s Name Here</w:t>
-          </w:r>
-        </w:p>
-      </w:docPartBody>
-    </w:docPart>
-  </w:docParts>
+<w:glossaryDocument xmlns:ve="http://schemas.openxmlformats.org/markup-compatibility/2006" xmlns:o="urn:schemas-microsoft-com:office:office" xmlns:r="http://schemas.openxmlformats.org/officeDocument/2006/relationships" xmlns:m="http://schemas.openxmlformats.org/officeDocument/2006/math" xmlns:v="urn:schemas-microsoft-com:vml" xmlns:wp="http://schemas.openxmlformats.org/drawingml/2006/wordprocessingDrawing" xmlns:w10="urn:schemas-microsoft-com:office:word" xmlns:w="http://schemas.openxmlformats.org/wordprocessingml/2006/main" xmlns:wne="http://schemas.microsoft.com/office/word/2006/wordml">
+  <w:docParts/>
 </w:glossaryDocument>
 </file>
 
 <file path=word/glossary/fontTable.xml><?xml version="1.0" encoding="utf-8"?>
-<w:fonts xmlns:mc="http://schemas.openxmlformats.org/markup-compatibility/2006" xmlns:r="http://schemas.openxmlformats.org/officeDocument/2006/relationships" xmlns:w="http://schemas.openxmlformats.org/wordprocessingml/2006/main" xmlns:w14="http://schemas.microsoft.com/office/word/2010/wordml" mc:Ignorable="w14">
+<w:fonts xmlns:r="http://schemas.openxmlformats.org/officeDocument/2006/relationships" xmlns:w="http://schemas.openxmlformats.org/wordprocessingml/2006/main">
   <w:font w:name="Times New Roman">
     <w:panose1 w:val="02020603050405020304"/>
     <w:charset w:val="00"/>
@@ -14578,7 +9971,7 @@
     <w:charset w:val="00"/>
     <w:family w:val="modern"/>
     <w:pitch w:val="fixed"/>
-    <w:sig w:usb0="20002A87" w:usb1="00000000" w:usb2="00000000" w:usb3="00000000" w:csb0="000001FF" w:csb1="00000000"/>
+    <w:sig w:usb0="E0002AFF" w:usb1="C0007843" w:usb2="00000009" w:usb3="00000000" w:csb0="000001FF" w:csb1="00000000"/>
   </w:font>
   <w:font w:name="Wingdings">
     <w:panose1 w:val="05000000000000000000"/>
@@ -14619,20 +10012,20 @@
     <w:panose1 w:val="020B0604030504040204"/>
     <w:charset w:val="00"/>
     <w:family w:val="swiss"/>
+    <w:notTrueType/>
     <w:pitch w:val="variable"/>
-    <w:sig w:usb0="E1002EFF" w:usb1="C000605B" w:usb2="00000029" w:usb3="00000000" w:csb0="000101FF" w:csb1="00000000"/>
+    <w:sig w:usb0="00000003" w:usb1="00000000" w:usb2="00000000" w:usb3="00000000" w:csb0="00000001" w:csb1="00000000"/>
   </w:font>
 </w:fonts>
 </file>
 
 <file path=word/glossary/settings.xml><?xml version="1.0" encoding="utf-8"?>
-<w:settings xmlns:mc="http://schemas.openxmlformats.org/markup-compatibility/2006" xmlns:o="urn:schemas-microsoft-com:office:office" xmlns:r="http://schemas.openxmlformats.org/officeDocument/2006/relationships" xmlns:m="http://schemas.openxmlformats.org/officeDocument/2006/math" xmlns:v="urn:schemas-microsoft-com:vml" xmlns:w10="urn:schemas-microsoft-com:office:word" xmlns:w="http://schemas.openxmlformats.org/wordprocessingml/2006/main" xmlns:w14="http://schemas.microsoft.com/office/word/2010/wordml" xmlns:sl="http://schemas.openxmlformats.org/schemaLibrary/2006/main" mc:Ignorable="w14">
+<w:settings xmlns:o="urn:schemas-microsoft-com:office:office" xmlns:r="http://schemas.openxmlformats.org/officeDocument/2006/relationships" xmlns:m="http://schemas.openxmlformats.org/officeDocument/2006/math" xmlns:v="urn:schemas-microsoft-com:vml" xmlns:w10="urn:schemas-microsoft-com:office:word" xmlns:w="http://schemas.openxmlformats.org/wordprocessingml/2006/main" xmlns:sl="http://schemas.openxmlformats.org/schemaLibrary/2006/main">
   <w:view w:val="normal"/>
   <w:defaultTabStop w:val="720"/>
   <w:characterSpacingControl w:val="doNotCompress"/>
   <w:compat>
     <w:useFELayout/>
-    <w:compatSetting w:name="compatibilityMode" w:uri="http://schemas.microsoft.com/office/word" w:val="12"/>
   </w:compat>
   <w:rsids>
     <w:rsidRoot w:val="006F10D3"/>
@@ -14642,6 +10035,7 @@
     <w:rsid w:val="002836C3"/>
     <w:rsid w:val="00383D41"/>
     <w:rsid w:val="00383DB6"/>
+    <w:rsid w:val="003859BD"/>
     <w:rsid w:val="003C72D6"/>
     <w:rsid w:val="005C1E0B"/>
     <w:rsid w:val="006F10D3"/>
@@ -14664,7 +10058,7 @@
     <m:mathFont m:val="Cambria Math"/>
     <m:brkBin m:val="before"/>
     <m:brkBinSub m:val="--"/>
-    <m:smallFrac m:val="0"/>
+    <m:smallFrac m:val="off"/>
     <m:dispDef/>
     <m:lMargin m:val="0"/>
     <m:rMargin m:val="0"/>
@@ -14681,7 +10075,7 @@
 </file>
 
 <file path=word/glossary/styles.xml><?xml version="1.0" encoding="utf-8"?>
-<w:styles xmlns:mc="http://schemas.openxmlformats.org/markup-compatibility/2006" xmlns:r="http://schemas.openxmlformats.org/officeDocument/2006/relationships" xmlns:w="http://schemas.openxmlformats.org/wordprocessingml/2006/main" xmlns:w14="http://schemas.microsoft.com/office/word/2010/wordml" mc:Ignorable="w14">
+<w:styles xmlns:r="http://schemas.openxmlformats.org/officeDocument/2006/relationships" xmlns:w="http://schemas.openxmlformats.org/wordprocessingml/2006/main">
   <w:docDefaults>
     <w:rPrDefault>
       <w:rPr>
@@ -14852,6 +10246,7 @@
     <w:uiPriority w:val="99"/>
     <w:semiHidden/>
     <w:unhideWhenUsed/>
+    <w:qFormat/>
     <w:tblPr>
       <w:tblInd w:w="0" w:type="dxa"/>
       <w:tblCellMar>
@@ -39192,198 +34587,8 @@
 </w:styles>
 </file>
 
-<file path=word/glossary/stylesWithEffects.xml><?xml version="1.0" encoding="utf-8"?>
-<w:styles xmlns:wpc="http://schemas.microsoft.com/office/word/2010/wordprocessingCanvas" xmlns:mc="http://schemas.openxmlformats.org/markup-compatibility/2006" xmlns:o="urn:schemas-microsoft-com:office:office" xmlns:r="http://schemas.openxmlformats.org/officeDocument/2006/relationships" xmlns:m="http://schemas.openxmlformats.org/officeDocument/2006/math" xmlns:v="urn:schemas-microsoft-com:vml" xmlns:wp14="http://schemas.microsoft.com/office/word/2010/wordprocessingDrawing" xmlns:wp="http://schemas.openxmlformats.org/drawingml/2006/wordprocessingDrawing" xmlns:w10="urn:schemas-microsoft-com:office:word" xmlns:w="http://schemas.openxmlformats.org/wordprocessingml/2006/main" xmlns:w14="http://schemas.microsoft.com/office/word/2010/wordml" xmlns:wpg="http://schemas.microsoft.com/office/word/2010/wordprocessingGroup" xmlns:wpi="http://schemas.microsoft.com/office/word/2010/wordprocessingInk" xmlns:wne="http://schemas.microsoft.com/office/word/2006/wordml" xmlns:wps="http://schemas.microsoft.com/office/word/2010/wordprocessingShape" mc:Ignorable="w14 wp14">
-  <w:docDefaults>
-    <w:rPrDefault>
-      <w:rPr>
-        <w:rFonts w:asciiTheme="minorHAnsi" w:eastAsiaTheme="minorEastAsia" w:hAnsiTheme="minorHAnsi" w:cstheme="minorBidi"/>
-        <w:sz w:val="22"/>
-        <w:szCs w:val="22"/>
-        <w:lang w:val="en-US" w:eastAsia="en-US" w:bidi="ar-SA"/>
-      </w:rPr>
-    </w:rPrDefault>
-    <w:pPrDefault>
-      <w:pPr>
-        <w:spacing w:after="200" w:line="276" w:lineRule="auto"/>
-      </w:pPr>
-    </w:pPrDefault>
-  </w:docDefaults>
-  <w:latentStyles w:defLockedState="0" w:defUIPriority="99" w:defSemiHidden="1" w:defUnhideWhenUsed="1" w:defQFormat="0" w:count="267">
-    <w:lsdException w:name="Normal" w:semiHidden="0" w:uiPriority="0" w:unhideWhenUsed="0" w:qFormat="1"/>
-    <w:lsdException w:name="heading 1" w:semiHidden="0" w:uiPriority="9" w:unhideWhenUsed="0" w:qFormat="1"/>
-    <w:lsdException w:name="heading 2" w:uiPriority="9" w:qFormat="1"/>
-    <w:lsdException w:name="heading 3" w:uiPriority="9" w:qFormat="1"/>
-    <w:lsdException w:name="heading 4" w:uiPriority="9" w:qFormat="1"/>
-    <w:lsdException w:name="heading 5" w:uiPriority="9" w:qFormat="1"/>
-    <w:lsdException w:name="heading 6" w:uiPriority="9" w:qFormat="1"/>
-    <w:lsdException w:name="heading 7" w:uiPriority="9" w:qFormat="1"/>
-    <w:lsdException w:name="heading 8" w:uiPriority="9" w:qFormat="1"/>
-    <w:lsdException w:name="heading 9" w:uiPriority="9" w:qFormat="1"/>
-    <w:lsdException w:name="toc 1" w:uiPriority="39"/>
-    <w:lsdException w:name="toc 2" w:uiPriority="39"/>
-    <w:lsdException w:name="toc 3" w:uiPriority="39"/>
-    <w:lsdException w:name="toc 4" w:uiPriority="39"/>
-    <w:lsdException w:name="toc 5" w:uiPriority="39"/>
-    <w:lsdException w:name="toc 6" w:uiPriority="39"/>
-    <w:lsdException w:name="toc 7" w:uiPriority="39"/>
-    <w:lsdException w:name="toc 8" w:uiPriority="39"/>
-    <w:lsdException w:name="toc 9" w:uiPriority="39"/>
-    <w:lsdException w:name="caption" w:uiPriority="35" w:qFormat="1"/>
-    <w:lsdException w:name="Title" w:semiHidden="0" w:uiPriority="10" w:unhideWhenUsed="0" w:qFormat="1"/>
-    <w:lsdException w:name="Default Paragraph Font" w:uiPriority="1"/>
-    <w:lsdException w:name="Subtitle" w:semiHidden="0" w:uiPriority="11" w:unhideWhenUsed="0" w:qFormat="1"/>
-    <w:lsdException w:name="Strong" w:semiHidden="0" w:uiPriority="22" w:unhideWhenUsed="0" w:qFormat="1"/>
-    <w:lsdException w:name="Emphasis" w:semiHidden="0" w:uiPriority="20" w:unhideWhenUsed="0" w:qFormat="1"/>
-    <w:lsdException w:name="Table Grid" w:semiHidden="0" w:uiPriority="59" w:unhideWhenUsed="0"/>
-    <w:lsdException w:name="Placeholder Text" w:unhideWhenUsed="0"/>
-    <w:lsdException w:name="No Spacing" w:semiHidden="0" w:uiPriority="1" w:unhideWhenUsed="0" w:qFormat="1"/>
-    <w:lsdException w:name="Light Shading" w:semiHidden="0" w:uiPriority="60" w:unhideWhenUsed="0"/>
-    <w:lsdException w:name="Light List" w:semiHidden="0" w:uiPriority="61" w:unhideWhenUsed="0"/>
-    <w:lsdException w:name="Light Grid" w:semiHidden="0" w:uiPriority="62" w:unhideWhenUsed="0"/>
-    <w:lsdException w:name="Medium Shading 1" w:semiHidden="0" w:uiPriority="63" w:unhideWhenUsed="0"/>
-    <w:lsdException w:name="Medium Shading 2" w:semiHidden="0" w:uiPriority="64" w:unhideWhenUsed="0"/>
-    <w:lsdException w:name="Medium List 1" w:semiHidden="0" w:uiPriority="65" w:unhideWhenUsed="0"/>
-    <w:lsdException w:name="Medium List 2" w:semiHidden="0" w:uiPriority="66" w:unhideWhenUsed="0"/>
-    <w:lsdException w:name="Medium Grid 1" w:semiHidden="0" w:uiPriority="67" w:unhideWhenUsed="0"/>
-    <w:lsdException w:name="Medium Grid 2" w:semiHidden="0" w:uiPriority="68" w:unhideWhenUsed="0"/>
-    <w:lsdException w:name="Medium Grid 3" w:semiHidden="0" w:uiPriority="69" w:unhideWhenUsed="0"/>
-    <w:lsdException w:name="Dark List" w:semiHidden="0" w:uiPriority="70" w:unhideWhenUsed="0"/>
-    <w:lsdException w:name="Colorful Shading" w:semiHidden="0" w:uiPriority="71" w:unhideWhenUsed="0"/>
-    <w:lsdException w:name="Colorful List" w:semiHidden="0" w:uiPriority="72" w:unhideWhenUsed="0"/>
-    <w:lsdException w:name="Colorful Grid" w:semiHidden="0" w:uiPriority="73" w:unhideWhenUsed="0"/>
-    <w:lsdException w:name="Light Shading Accent 1" w:semiHidden="0" w:uiPriority="60" w:unhideWhenUsed="0"/>
-    <w:lsdException w:name="Light List Accent 1" w:semiHidden="0" w:uiPriority="61" w:unhideWhenUsed="0"/>
-    <w:lsdException w:name="Light Grid Accent 1" w:semiHidden="0" w:uiPriority="62" w:unhideWhenUsed="0"/>
-    <w:lsdException w:name="Medium Shading 1 Accent 1" w:semiHidden="0" w:uiPriority="63" w:unhideWhenUsed="0"/>
-    <w:lsdException w:name="Medium Shading 2 Accent 1" w:semiHidden="0" w:uiPriority="64" w:unhideWhenUsed="0"/>
-    <w:lsdException w:name="Medium List 1 Accent 1" w:semiHidden="0" w:uiPriority="65" w:unhideWhenUsed="0"/>
-    <w:lsdException w:name="Revision" w:unhideWhenUsed="0"/>
-    <w:lsdException w:name="List Paragraph" w:semiHidden="0" w:uiPriority="34" w:unhideWhenUsed="0" w:qFormat="1"/>
-    <w:lsdException w:name="Quote" w:semiHidden="0" w:uiPriority="29" w:unhideWhenUsed="0" w:qFormat="1"/>
-    <w:lsdException w:name="Intense Quote" w:semiHidden="0" w:uiPriority="30" w:unhideWhenUsed="0" w:qFormat="1"/>
-    <w:lsdException w:name="Medium List 2 Accent 1" w:semiHidden="0" w:uiPriority="66" w:unhideWhenUsed="0"/>
-    <w:lsdException w:name="Medium Grid 1 Accent 1" w:semiHidden="0" w:uiPriority="67" w:unhideWhenUsed="0"/>
-    <w:lsdException w:name="Medium Grid 2 Accent 1" w:semiHidden="0" w:uiPriority="68" w:unhideWhenUsed="0"/>
-    <w:lsdException w:name="Medium Grid 3 Accent 1" w:semiHidden="0" w:uiPriority="69" w:unhideWhenUsed="0"/>
-    <w:lsdException w:name="Dark List Accent 1" w:semiHidden="0" w:uiPriority="70" w:unhideWhenUsed="0"/>
-    <w:lsdException w:name="Colorful Shading Accent 1" w:semiHidden="0" w:uiPriority="71" w:unhideWhenUsed="0"/>
-    <w:lsdException w:name="Colorful List Accent 1" w:semiHidden="0" w:uiPriority="72" w:unhideWhenUsed="0"/>
-    <w:lsdException w:name="Colorful Grid Accent 1" w:semiHidden="0" w:uiPriority="73" w:unhideWhenUsed="0"/>
-    <w:lsdException w:name="Light Shading Accent 2" w:semiHidden="0" w:uiPriority="60" w:unhideWhenUsed="0"/>
-    <w:lsdException w:name="Light List Accent 2" w:semiHidden="0" w:uiPriority="61" w:unhideWhenUsed="0"/>
-    <w:lsdException w:name="Light Grid Accent 2" w:semiHidden="0" w:uiPriority="62" w:unhideWhenUsed="0"/>
-    <w:lsdException w:name="Medium Shading 1 Accent 2" w:semiHidden="0" w:uiPriority="63" w:unhideWhenUsed="0"/>
-    <w:lsdException w:name="Medium Shading 2 Accent 2" w:semiHidden="0" w:uiPriority="64" w:unhideWhenUsed="0"/>
-    <w:lsdException w:name="Medium List 1 Accent 2" w:semiHidden="0" w:uiPriority="65" w:unhideWhenUsed="0"/>
-    <w:lsdException w:name="Medium List 2 Accent 2" w:semiHidden="0" w:uiPriority="66" w:unhideWhenUsed="0"/>
-    <w:lsdException w:name="Medium Grid 1 Accent 2" w:semiHidden="0" w:uiPriority="67" w:unhideWhenUsed="0"/>
-    <w:lsdException w:name="Medium Grid 2 Accent 2" w:semiHidden="0" w:uiPriority="68" w:unhideWhenUsed="0"/>
-    <w:lsdException w:name="Medium Grid 3 Accent 2" w:semiHidden="0" w:uiPriority="69" w:unhideWhenUsed="0"/>
-    <w:lsdException w:name="Dark List Accent 2" w:semiHidden="0" w:uiPriority="70" w:unhideWhenUsed="0"/>
-    <w:lsdException w:name="Colorful Shading Accent 2" w:semiHidden="0" w:uiPriority="71" w:unhideWhenUsed="0"/>
-    <w:lsdException w:name="Colorful List Accent 2" w:semiHidden="0" w:uiPriority="72" w:unhideWhenUsed="0"/>
-    <w:lsdException w:name="Colorful Grid Accent 2" w:semiHidden="0" w:uiPriority="73" w:unhideWhenUsed="0"/>
-    <w:lsdException w:name="Light Shading Accent 3" w:semiHidden="0" w:uiPriority="60" w:unhideWhenUsed="0"/>
-    <w:lsdException w:name="Light List Accent 3" w:semiHidden="0" w:uiPriority="61" w:unhideWhenUsed="0"/>
-    <w:lsdException w:name="Light Grid Accent 3" w:semiHidden="0" w:uiPriority="62" w:unhideWhenUsed="0"/>
-    <w:lsdException w:name="Medium Shading 1 Accent 3" w:semiHidden="0" w:uiPriority="63" w:unhideWhenUsed="0"/>
-    <w:lsdException w:name="Medium Shading 2 Accent 3" w:semiHidden="0" w:uiPriority="64" w:unhideWhenUsed="0"/>
-    <w:lsdException w:name="Medium List 1 Accent 3" w:semiHidden="0" w:uiPriority="65" w:unhideWhenUsed="0"/>
-    <w:lsdException w:name="Medium List 2 Accent 3" w:semiHidden="0" w:uiPriority="66" w:unhideWhenUsed="0"/>
-    <w:lsdException w:name="Medium Grid 1 Accent 3" w:semiHidden="0" w:uiPriority="67" w:unhideWhenUsed="0"/>
-    <w:lsdException w:name="Medium Grid 2 Accent 3" w:semiHidden="0" w:uiPriority="68" w:unhideWhenUsed="0"/>
-    <w:lsdException w:name="Medium Grid 3 Accent 3" w:semiHidden="0" w:uiPriority="69" w:unhideWhenUsed="0"/>
-    <w:lsdException w:name="Dark List Accent 3" w:semiHidden="0" w:uiPriority="70" w:unhideWhenUsed="0"/>
-    <w:lsdException w:name="Colorful Shading Accent 3" w:semiHidden="0" w:uiPriority="71" w:unhideWhenUsed="0"/>
-    <w:lsdException w:name="Colorful List Accent 3" w:semiHidden="0" w:uiPriority="72" w:unhideWhenUsed="0"/>
-    <w:lsdException w:name="Colorful Grid Accent 3" w:semiHidden="0" w:uiPriority="73" w:unhideWhenUsed="0"/>
-    <w:lsdException w:name="Light Shading Accent 4" w:semiHidden="0" w:uiPriority="60" w:unhideWhenUsed="0"/>
-    <w:lsdException w:name="Light List Accent 4" w:semiHidden="0" w:uiPriority="61" w:unhideWhenUsed="0"/>
-    <w:lsdException w:name="Light Grid Accent 4" w:semiHidden="0" w:uiPriority="62" w:unhideWhenUsed="0"/>
-    <w:lsdException w:name="Medium Shading 1 Accent 4" w:semiHidden="0" w:uiPriority="63" w:unhideWhenUsed="0"/>
-    <w:lsdException w:name="Medium Shading 2 Accent 4" w:semiHidden="0" w:uiPriority="64" w:unhideWhenUsed="0"/>
-    <w:lsdException w:name="Medium List 1 Accent 4" w:semiHidden="0" w:uiPriority="65" w:unhideWhenUsed="0"/>
-    <w:lsdException w:name="Medium List 2 Accent 4" w:semiHidden="0" w:uiPriority="66" w:unhideWhenUsed="0"/>
-    <w:lsdException w:name="Medium Grid 1 Accent 4" w:semiHidden="0" w:uiPriority="67" w:unhideWhenUsed="0"/>
-    <w:lsdException w:name="Medium Grid 2 Accent 4" w:semiHidden="0" w:uiPriority="68" w:unhideWhenUsed="0"/>
-    <w:lsdException w:name="Medium Grid 3 Accent 4" w:semiHidden="0" w:uiPriority="69" w:unhideWhenUsed="0"/>
-    <w:lsdException w:name="Dark List Accent 4" w:semiHidden="0" w:uiPriority="70" w:unhideWhenUsed="0"/>
-    <w:lsdException w:name="Colorful Shading Accent 4" w:semiHidden="0" w:uiPriority="71" w:unhideWhenUsed="0"/>
-    <w:lsdException w:name="Colorful List Accent 4" w:semiHidden="0" w:uiPriority="72" w:unhideWhenUsed="0"/>
-    <w:lsdException w:name="Colorful Grid Accent 4" w:semiHidden="0" w:uiPriority="73" w:unhideWhenUsed="0"/>
-    <w:lsdException w:name="Light Shading Accent 5" w:semiHidden="0" w:uiPriority="60" w:unhideWhenUsed="0"/>
-    <w:lsdException w:name="Light List Accent 5" w:semiHidden="0" w:uiPriority="61" w:unhideWhenUsed="0"/>
-    <w:lsdException w:name="Light Grid Accent 5" w:semiHidden="0" w:uiPriority="62" w:unhideWhenUsed="0"/>
-    <w:lsdException w:name="Medium Shading 1 Accent 5" w:semiHidden="0" w:uiPriority="63" w:unhideWhenUsed="0"/>
-    <w:lsdException w:name="Medium Shading 2 Accent 5" w:semiHidden="0" w:uiPriority="64" w:unhideWhenUsed="0"/>
-    <w:lsdException w:name="Medium List 1 Accent 5" w:semiHidden="0" w:uiPriority="65" w:unhideWhenUsed="0"/>
-    <w:lsdException w:name="Medium List 2 Accent 5" w:semiHidden="0" w:uiPriority="66" w:unhideWhenUsed="0"/>
-    <w:lsdException w:name="Medium Grid 1 Accent 5" w:semiHidden="0" w:uiPriority="67" w:unhideWhenUsed="0"/>
-    <w:lsdException w:name="Medium Grid 2 Accent 5" w:semiHidden="0" w:uiPriority="68" w:unhideWhenUsed="0"/>
-    <w:lsdException w:name="Medium Grid 3 Accent 5" w:semiHidden="0" w:uiPriority="69" w:unhideWhenUsed="0"/>
-    <w:lsdException w:name="Dark List Accent 5" w:semiHidden="0" w:uiPriority="70" w:unhideWhenUsed="0"/>
-    <w:lsdException w:name="Colorful Shading Accent 5" w:semiHidden="0" w:uiPriority="71" w:unhideWhenUsed="0"/>
-    <w:lsdException w:name="Colorful List Accent 5" w:semiHidden="0" w:uiPriority="72" w:unhideWhenUsed="0"/>
-    <w:lsdException w:name="Colorful Grid Accent 5" w:semiHidden="0" w:uiPriority="73" w:unhideWhenUsed="0"/>
-    <w:lsdException w:name="Light Shading Accent 6" w:semiHidden="0" w:uiPriority="60" w:unhideWhenUsed="0"/>
-    <w:lsdException w:name="Light List Accent 6" w:semiHidden="0" w:uiPriority="61" w:unhideWhenUsed="0"/>
-    <w:lsdException w:name="Light Grid Accent 6" w:semiHidden="0" w:uiPriority="62" w:unhideWhenUsed="0"/>
-    <w:lsdException w:name="Medium Shading 1 Accent 6" w:semiHidden="0" w:uiPriority="63" w:unhideWhenUsed="0"/>
-    <w:lsdException w:name="Medium Shading 2 Accent 6" w:semiHidden="0" w:uiPriority="64" w:unhideWhenUsed="0"/>
-    <w:lsdException w:name="Medium List 1 Accent 6" w:semiHidden="0" w:uiPriority="65" w:unhideWhenUsed="0"/>
-    <w:lsdException w:name="Medium List 2 Accent 6" w:semiHidden="0" w:uiPriority="66" w:unhideWhenUsed="0"/>
-    <w:lsdException w:name="Medium Grid 1 Accent 6" w:semiHidden="0" w:uiPriority="67" w:unhideWhenUsed="0"/>
-    <w:lsdException w:name="Medium Grid 2 Accent 6" w:semiHidden="0" w:uiPriority="68" w:unhideWhenUsed="0"/>
-    <w:lsdException w:name="Medium Grid 3 Accent 6" w:semiHidden="0" w:uiPriority="69" w:unhideWhenUsed="0"/>
-    <w:lsdException w:name="Dark List Accent 6" w:semiHidden="0" w:uiPriority="70" w:unhideWhenUsed="0"/>
-    <w:lsdException w:name="Colorful Shading Accent 6" w:semiHidden="0" w:uiPriority="71" w:unhideWhenUsed="0"/>
-    <w:lsdException w:name="Colorful List Accent 6" w:semiHidden="0" w:uiPriority="72" w:unhideWhenUsed="0"/>
-    <w:lsdException w:name="Colorful Grid Accent 6" w:semiHidden="0" w:uiPriority="73" w:unhideWhenUsed="0"/>
-    <w:lsdException w:name="Subtle Emphasis" w:semiHidden="0" w:uiPriority="19" w:unhideWhenUsed="0" w:qFormat="1"/>
-    <w:lsdException w:name="Intense Emphasis" w:semiHidden="0" w:uiPriority="21" w:unhideWhenUsed="0" w:qFormat="1"/>
-    <w:lsdException w:name="Subtle Reference" w:semiHidden="0" w:uiPriority="31" w:unhideWhenUsed="0" w:qFormat="1"/>
-    <w:lsdException w:name="Intense Reference" w:semiHidden="0" w:uiPriority="32" w:unhideWhenUsed="0" w:qFormat="1"/>
-    <w:lsdException w:name="Book Title" w:semiHidden="0" w:uiPriority="33" w:unhideWhenUsed="0" w:qFormat="1"/>
-    <w:lsdException w:name="Bibliography" w:uiPriority="37"/>
-    <w:lsdException w:name="TOC Heading" w:uiPriority="39" w:qFormat="1"/>
-  </w:latentStyles>
-  <w:style w:type="paragraph" w:default="1" w:styleId="Normal">
-    <w:name w:val="Normal"/>
-    <w:qFormat/>
-  </w:style>
-  <w:style w:type="character" w:default="1" w:styleId="DefaultParagraphFont">
-    <w:name w:val="Default Paragraph Font"/>
-    <w:uiPriority w:val="1"/>
-    <w:semiHidden/>
-    <w:unhideWhenUsed/>
-  </w:style>
-  <w:style w:type="table" w:default="1" w:styleId="TableNormal">
-    <w:name w:val="Normal Table"/>
-    <w:uiPriority w:val="99"/>
-    <w:semiHidden/>
-    <w:unhideWhenUsed/>
-    <w:tblPr>
-      <w:tblInd w:w="0" w:type="dxa"/>
-      <w:tblCellMar>
-        <w:top w:w="0" w:type="dxa"/>
-        <w:left w:w="108" w:type="dxa"/>
-        <w:bottom w:w="0" w:type="dxa"/>
-        <w:right w:w="108" w:type="dxa"/>
-      </w:tblCellMar>
-    </w:tblPr>
-  </w:style>
-  <w:style w:type="numbering" w:default="1" w:styleId="NoList">
-    <w:name w:val="No List"/>
-    <w:uiPriority w:val="99"/>
-    <w:semiHidden/>
-    <w:unhideWhenUsed/>
-  </w:style>
-</w:styles>
-</file>
-
 <file path=word/glossary/webSettings.xml><?xml version="1.0" encoding="utf-8"?>
-<w:webSettings xmlns:mc="http://schemas.openxmlformats.org/markup-compatibility/2006" xmlns:r="http://schemas.openxmlformats.org/officeDocument/2006/relationships" xmlns:w="http://schemas.openxmlformats.org/wordprocessingml/2006/main" xmlns:w14="http://schemas.microsoft.com/office/word/2010/wordml" mc:Ignorable="w14">
+<w:webSettings xmlns:r="http://schemas.openxmlformats.org/officeDocument/2006/relationships" xmlns:w="http://schemas.openxmlformats.org/wordprocessingml/2006/main">
   <w:optimizeForBrowser/>
   <w:allowPNG/>
 </w:webSettings>
@@ -39677,7 +34882,7 @@
 </file>
 
 <file path=customXml/itemProps1.xml><?xml version="1.0" encoding="utf-8"?>
-<ds:datastoreItem xmlns:ds="http://schemas.openxmlformats.org/officeDocument/2006/customXml" ds:itemID="{8E163551-0014-4549-B442-48F8F7BF7B01}">
+<ds:datastoreItem xmlns:ds="http://schemas.openxmlformats.org/officeDocument/2006/customXml" ds:itemID="{C508A569-106B-4421-BBC6-94E2F63DE956}">
   <ds:schemaRefs>
     <ds:schemaRef ds:uri="http://schemas.openxmlformats.org/officeDocument/2006/bibliography"/>
   </ds:schemaRefs>

--- a/CMQA/Rascal Proposals/RCL-P-CMQA2-Rascal-RFP.docx
+++ b/CMQA/Rascal Proposals/RCL-P-CMQA2-Rascal-RFP.docx
@@ -696,9 +696,13 @@
           <w:pPr>
             <w:pStyle w:val="TOCHeading"/>
             <w:jc w:val="center"/>
+            <w:rPr>
+              <w:rFonts w:ascii="Times New Roman" w:hAnsi="Times New Roman" w:cs="Times New Roman"/>
+            </w:rPr>
           </w:pPr>
           <w:r>
             <w:rPr>
+              <w:rFonts w:ascii="Times New Roman" w:hAnsi="Times New Roman" w:cs="Times New Roman"/>
               <w:color w:val="auto"/>
             </w:rPr>
             <w:t>Table of Contents</w:t>
@@ -711,7 +715,7 @@
               <w:tab w:val="left" w:pos="475"/>
             </w:tabs>
             <w:rPr>
-              <w:rFonts w:asciiTheme="minorHAnsi" w:eastAsiaTheme="minorEastAsia" w:hAnsiTheme="minorHAnsi" w:cstheme="minorBidi"/>
+              <w:rFonts w:eastAsiaTheme="minorEastAsia" w:cs="Times New Roman"/>
               <w:noProof/>
               <w:kern w:val="0"/>
               <w:sz w:val="22"/>
@@ -720,25 +724,35 @@
             </w:rPr>
           </w:pPr>
           <w:r>
+            <w:rPr>
+              <w:rFonts w:cs="Times New Roman"/>
+            </w:rPr>
             <w:fldChar w:fldCharType="begin"/>
           </w:r>
           <w:r>
+            <w:rPr>
+              <w:rFonts w:cs="Times New Roman"/>
+            </w:rPr>
             <w:instrText xml:space="preserve"> TOC \o "1-3" \h \z \u </w:instrText>
           </w:r>
           <w:r>
+            <w:rPr>
+              <w:rFonts w:cs="Times New Roman"/>
+            </w:rPr>
             <w:fldChar w:fldCharType="separate"/>
           </w:r>
-          <w:hyperlink w:anchor="_Toc370326609" w:history="1">
+          <w:hyperlink w:anchor="_Toc370331034" w:history="1">
             <w:r>
               <w:rPr>
                 <w:rStyle w:val="Hyperlink"/>
+                <w:rFonts w:cs="Times New Roman"/>
                 <w:noProof/>
               </w:rPr>
               <w:t>1.</w:t>
             </w:r>
             <w:r>
               <w:rPr>
-                <w:rFonts w:asciiTheme="minorHAnsi" w:eastAsiaTheme="minorEastAsia" w:hAnsiTheme="minorHAnsi" w:cstheme="minorBidi"/>
+                <w:rFonts w:eastAsiaTheme="minorEastAsia" w:cs="Times New Roman"/>
                 <w:noProof/>
                 <w:kern w:val="0"/>
                 <w:sz w:val="22"/>
@@ -750,12 +764,14 @@
             <w:r>
               <w:rPr>
                 <w:rStyle w:val="Hyperlink"/>
+                <w:rFonts w:cs="Times New Roman"/>
                 <w:noProof/>
               </w:rPr>
               <w:t>Introduction</w:t>
             </w:r>
             <w:r>
               <w:rPr>
+                <w:rFonts w:cs="Times New Roman"/>
                 <w:noProof/>
                 <w:webHidden/>
               </w:rPr>
@@ -763,6 +779,7 @@
             </w:r>
             <w:r>
               <w:rPr>
+                <w:rFonts w:cs="Times New Roman"/>
                 <w:noProof/>
                 <w:webHidden/>
               </w:rPr>
@@ -770,19 +787,22 @@
             </w:r>
             <w:r>
               <w:rPr>
+                <w:rFonts w:cs="Times New Roman"/>
                 <w:noProof/>
                 <w:webHidden/>
               </w:rPr>
-              <w:instrText xml:space="preserve"> PAGEREF _Toc370326609 \h </w:instrText>
+              <w:instrText xml:space="preserve"> PAGEREF _Toc370331034 \h </w:instrText>
             </w:r>
             <w:r>
               <w:rPr>
+                <w:rFonts w:cs="Times New Roman"/>
                 <w:noProof/>
                 <w:webHidden/>
               </w:rPr>
             </w:r>
             <w:r>
               <w:rPr>
+                <w:rFonts w:cs="Times New Roman"/>
                 <w:noProof/>
                 <w:webHidden/>
               </w:rPr>
@@ -790,13 +810,15 @@
             </w:r>
             <w:r>
               <w:rPr>
+                <w:rFonts w:cs="Times New Roman"/>
                 <w:noProof/>
                 <w:webHidden/>
               </w:rPr>
-              <w:t>2</w:t>
+              <w:t>3</w:t>
             </w:r>
             <w:r>
               <w:rPr>
+                <w:rFonts w:cs="Times New Roman"/>
                 <w:noProof/>
                 <w:webHidden/>
               </w:rPr>
@@ -811,7 +833,7 @@
               <w:tab w:val="left" w:pos="475"/>
             </w:tabs>
             <w:rPr>
-              <w:rFonts w:asciiTheme="minorHAnsi" w:eastAsiaTheme="minorEastAsia" w:hAnsiTheme="minorHAnsi" w:cstheme="minorBidi"/>
+              <w:rFonts w:eastAsiaTheme="minorEastAsia" w:cs="Times New Roman"/>
               <w:noProof/>
               <w:kern w:val="0"/>
               <w:sz w:val="22"/>
@@ -819,17 +841,18 @@
               <w:lang w:eastAsia="en-US" w:bidi="ar-SA"/>
             </w:rPr>
           </w:pPr>
-          <w:hyperlink w:anchor="_Toc370326610" w:history="1">
+          <w:hyperlink w:anchor="_Toc370331035" w:history="1">
             <w:r>
               <w:rPr>
                 <w:rStyle w:val="Hyperlink"/>
+                <w:rFonts w:cs="Times New Roman"/>
                 <w:noProof/>
               </w:rPr>
               <w:t>2.</w:t>
             </w:r>
             <w:r>
               <w:rPr>
-                <w:rFonts w:asciiTheme="minorHAnsi" w:eastAsiaTheme="minorEastAsia" w:hAnsiTheme="minorHAnsi" w:cstheme="minorBidi"/>
+                <w:rFonts w:eastAsiaTheme="minorEastAsia" w:cs="Times New Roman"/>
                 <w:noProof/>
                 <w:kern w:val="0"/>
                 <w:sz w:val="22"/>
@@ -841,12 +864,14 @@
             <w:r>
               <w:rPr>
                 <w:rStyle w:val="Hyperlink"/>
+                <w:rFonts w:cs="Times New Roman"/>
                 <w:noProof/>
               </w:rPr>
               <w:t>Mission Overview</w:t>
             </w:r>
             <w:r>
               <w:rPr>
+                <w:rFonts w:cs="Times New Roman"/>
                 <w:noProof/>
                 <w:webHidden/>
               </w:rPr>
@@ -854,6 +879,7 @@
             </w:r>
             <w:r>
               <w:rPr>
+                <w:rFonts w:cs="Times New Roman"/>
                 <w:noProof/>
                 <w:webHidden/>
               </w:rPr>
@@ -861,19 +887,22 @@
             </w:r>
             <w:r>
               <w:rPr>
+                <w:rFonts w:cs="Times New Roman"/>
                 <w:noProof/>
                 <w:webHidden/>
               </w:rPr>
-              <w:instrText xml:space="preserve"> PAGEREF _Toc370326610 \h </w:instrText>
+              <w:instrText xml:space="preserve"> PAGEREF _Toc370331035 \h </w:instrText>
             </w:r>
             <w:r>
               <w:rPr>
+                <w:rFonts w:cs="Times New Roman"/>
                 <w:noProof/>
                 <w:webHidden/>
               </w:rPr>
             </w:r>
             <w:r>
               <w:rPr>
+                <w:rFonts w:cs="Times New Roman"/>
                 <w:noProof/>
                 <w:webHidden/>
               </w:rPr>
@@ -881,13 +910,15 @@
             </w:r>
             <w:r>
               <w:rPr>
+                <w:rFonts w:cs="Times New Roman"/>
                 <w:noProof/>
                 <w:webHidden/>
               </w:rPr>
-              <w:t>5</w:t>
+              <w:t>4</w:t>
             </w:r>
             <w:r>
               <w:rPr>
+                <w:rFonts w:cs="Times New Roman"/>
                 <w:noProof/>
                 <w:webHidden/>
               </w:rPr>
@@ -903,7 +934,7 @@
               <w:tab w:val="right" w:leader="dot" w:pos="9350"/>
             </w:tabs>
             <w:rPr>
-              <w:rFonts w:asciiTheme="minorHAnsi" w:eastAsiaTheme="minorEastAsia" w:hAnsiTheme="minorHAnsi" w:cstheme="minorBidi"/>
+              <w:rFonts w:eastAsiaTheme="minorEastAsia" w:cs="Times New Roman"/>
               <w:noProof/>
               <w:kern w:val="0"/>
               <w:sz w:val="22"/>
@@ -911,17 +942,18 @@
               <w:lang w:eastAsia="en-US" w:bidi="ar-SA"/>
             </w:rPr>
           </w:pPr>
-          <w:hyperlink w:anchor="_Toc370326611" w:history="1">
+          <w:hyperlink w:anchor="_Toc370331036" w:history="1">
             <w:r>
               <w:rPr>
                 <w:rStyle w:val="Hyperlink"/>
+                <w:rFonts w:cs="Times New Roman"/>
                 <w:noProof/>
               </w:rPr>
               <w:t>2.1.</w:t>
             </w:r>
             <w:r>
               <w:rPr>
-                <w:rFonts w:asciiTheme="minorHAnsi" w:eastAsiaTheme="minorEastAsia" w:hAnsiTheme="minorHAnsi" w:cstheme="minorBidi"/>
+                <w:rFonts w:eastAsiaTheme="minorEastAsia" w:cs="Times New Roman"/>
                 <w:noProof/>
                 <w:kern w:val="0"/>
                 <w:sz w:val="22"/>
@@ -933,12 +965,14 @@
             <w:r>
               <w:rPr>
                 <w:rStyle w:val="Hyperlink"/>
+                <w:rFonts w:cs="Times New Roman"/>
                 <w:noProof/>
               </w:rPr>
               <w:t>Mission Objective</w:t>
             </w:r>
             <w:r>
               <w:rPr>
+                <w:rFonts w:cs="Times New Roman"/>
                 <w:noProof/>
                 <w:webHidden/>
               </w:rPr>
@@ -946,6 +980,7 @@
             </w:r>
             <w:r>
               <w:rPr>
+                <w:rFonts w:cs="Times New Roman"/>
                 <w:noProof/>
                 <w:webHidden/>
               </w:rPr>
@@ -953,19 +988,22 @@
             </w:r>
             <w:r>
               <w:rPr>
+                <w:rFonts w:cs="Times New Roman"/>
                 <w:noProof/>
                 <w:webHidden/>
               </w:rPr>
-              <w:instrText xml:space="preserve"> PAGEREF _Toc370326611 \h </w:instrText>
+              <w:instrText xml:space="preserve"> PAGEREF _Toc370331036 \h </w:instrText>
             </w:r>
             <w:r>
               <w:rPr>
+                <w:rFonts w:cs="Times New Roman"/>
                 <w:noProof/>
                 <w:webHidden/>
               </w:rPr>
             </w:r>
             <w:r>
               <w:rPr>
+                <w:rFonts w:cs="Times New Roman"/>
                 <w:noProof/>
                 <w:webHidden/>
               </w:rPr>
@@ -973,13 +1011,15 @@
             </w:r>
             <w:r>
               <w:rPr>
+                <w:rFonts w:cs="Times New Roman"/>
                 <w:noProof/>
                 <w:webHidden/>
               </w:rPr>
-              <w:t>5</w:t>
+              <w:t>4</w:t>
             </w:r>
             <w:r>
               <w:rPr>
+                <w:rFonts w:cs="Times New Roman"/>
                 <w:noProof/>
                 <w:webHidden/>
               </w:rPr>
@@ -995,7 +1035,7 @@
               <w:tab w:val="right" w:leader="dot" w:pos="9350"/>
             </w:tabs>
             <w:rPr>
-              <w:rFonts w:asciiTheme="minorHAnsi" w:eastAsiaTheme="minorEastAsia" w:hAnsiTheme="minorHAnsi" w:cstheme="minorBidi"/>
+              <w:rFonts w:eastAsiaTheme="minorEastAsia" w:cs="Times New Roman"/>
               <w:noProof/>
               <w:kern w:val="0"/>
               <w:sz w:val="22"/>
@@ -1003,17 +1043,18 @@
               <w:lang w:eastAsia="en-US" w:bidi="ar-SA"/>
             </w:rPr>
           </w:pPr>
-          <w:hyperlink w:anchor="_Toc370326612" w:history="1">
+          <w:hyperlink w:anchor="_Toc370331037" w:history="1">
             <w:r>
               <w:rPr>
                 <w:rStyle w:val="Hyperlink"/>
+                <w:rFonts w:cs="Times New Roman"/>
                 <w:noProof/>
               </w:rPr>
               <w:t>2.2.</w:t>
             </w:r>
             <w:r>
               <w:rPr>
-                <w:rFonts w:asciiTheme="minorHAnsi" w:eastAsiaTheme="minorEastAsia" w:hAnsiTheme="minorHAnsi" w:cstheme="minorBidi"/>
+                <w:rFonts w:eastAsiaTheme="minorEastAsia" w:cs="Times New Roman"/>
                 <w:noProof/>
                 <w:kern w:val="0"/>
                 <w:sz w:val="22"/>
@@ -1025,12 +1066,14 @@
             <w:r>
               <w:rPr>
                 <w:rStyle w:val="Hyperlink"/>
+                <w:rFonts w:cs="Times New Roman"/>
                 <w:noProof/>
               </w:rPr>
               <w:t>Mission Success Criteria</w:t>
             </w:r>
             <w:r>
               <w:rPr>
+                <w:rFonts w:cs="Times New Roman"/>
                 <w:noProof/>
                 <w:webHidden/>
               </w:rPr>
@@ -1038,6 +1081,7 @@
             </w:r>
             <w:r>
               <w:rPr>
+                <w:rFonts w:cs="Times New Roman"/>
                 <w:noProof/>
                 <w:webHidden/>
               </w:rPr>
@@ -1045,19 +1089,22 @@
             </w:r>
             <w:r>
               <w:rPr>
+                <w:rFonts w:cs="Times New Roman"/>
                 <w:noProof/>
                 <w:webHidden/>
               </w:rPr>
-              <w:instrText xml:space="preserve"> PAGEREF _Toc370326612 \h </w:instrText>
+              <w:instrText xml:space="preserve"> PAGEREF _Toc370331037 \h </w:instrText>
             </w:r>
             <w:r>
               <w:rPr>
+                <w:rFonts w:cs="Times New Roman"/>
                 <w:noProof/>
                 <w:webHidden/>
               </w:rPr>
             </w:r>
             <w:r>
               <w:rPr>
+                <w:rFonts w:cs="Times New Roman"/>
                 <w:noProof/>
                 <w:webHidden/>
               </w:rPr>
@@ -1065,13 +1112,15 @@
             </w:r>
             <w:r>
               <w:rPr>
+                <w:rFonts w:cs="Times New Roman"/>
                 <w:noProof/>
                 <w:webHidden/>
               </w:rPr>
-              <w:t>5</w:t>
+              <w:t>4</w:t>
             </w:r>
             <w:r>
               <w:rPr>
+                <w:rFonts w:cs="Times New Roman"/>
                 <w:noProof/>
                 <w:webHidden/>
               </w:rPr>
@@ -1082,6 +1131,7 @@
         <w:p>
           <w:r>
             <w:rPr>
+              <w:rFonts w:cs="Times New Roman"/>
               <w:b/>
               <w:bCs/>
               <w:noProof/>
@@ -1427,7 +1477,7 @@
         </w:numPr>
         <w:ind w:left="360"/>
       </w:pPr>
-      <w:bookmarkStart w:id="1" w:name="_Toc370326609"/>
+      <w:bookmarkStart w:id="1" w:name="_Toc370331034"/>
       <w:r>
         <w:lastRenderedPageBreak/>
         <w:t>I</w:t>
@@ -1529,7 +1579,19 @@
         <w:rPr>
           <w:sz w:val="22"/>
         </w:rPr>
-        <w:t xml:space="preserve">units. </w:t>
+        <w:t>units.</w:t>
+      </w:r>
+      <w:r>
+        <w:rPr>
+          <w:sz w:val="22"/>
+        </w:rPr>
+        <w:t xml:space="preserve"> An example of a 3U sized spacecraft is shown in Figure 1-1 below.</w:t>
+      </w:r>
+      <w:r>
+        <w:rPr>
+          <w:sz w:val="22"/>
+        </w:rPr>
+        <w:t xml:space="preserve"> </w:t>
       </w:r>
       <w:r>
         <w:rPr>
@@ -1578,6 +1640,109 @@
           <w:sz w:val="22"/>
         </w:rPr>
         <w:t xml:space="preserve">rgest-volume deployer currently being manufactured can accommodate a 6U spacecraft configuration. </w:t>
+      </w:r>
+    </w:p>
+    <w:p>
+      <w:pPr>
+        <w:spacing w:after="120"/>
+        <w:jc w:val="center"/>
+        <w:rPr>
+          <w:sz w:val="22"/>
+        </w:rPr>
+      </w:pPr>
+      <w:r>
+        <w:rPr>
+          <w:noProof/>
+          <w:sz w:val="22"/>
+          <w:lang w:eastAsia="en-US" w:bidi="ar-SA"/>
+        </w:rPr>
+        <w:drawing>
+          <wp:inline distT="0" distB="0" distL="0" distR="0">
+            <wp:extent cx="5943600" cy="3843466"/>
+            <wp:effectExtent l="19050" t="0" r="0" b="0"/>
+            <wp:docPr id="6" name="Picture 5"/>
+            <wp:cNvGraphicFramePr>
+              <a:graphicFrameLocks xmlns:a="http://schemas.openxmlformats.org/drawingml/2006/main" noChangeAspect="1"/>
+            </wp:cNvGraphicFramePr>
+            <a:graphic xmlns:a="http://schemas.openxmlformats.org/drawingml/2006/main">
+              <a:graphicData uri="http://schemas.openxmlformats.org/drawingml/2006/picture">
+                <pic:pic xmlns:pic="http://schemas.openxmlformats.org/drawingml/2006/picture">
+                  <pic:nvPicPr>
+                    <pic:cNvPr id="0" name="Picture 5"/>
+                    <pic:cNvPicPr>
+                      <a:picLocks noChangeAspect="1" noChangeArrowheads="1"/>
+                    </pic:cNvPicPr>
+                  </pic:nvPicPr>
+                  <pic:blipFill>
+                    <a:blip r:embed="rId9" cstate="print"/>
+                    <a:srcRect/>
+                    <a:stretch>
+                      <a:fillRect/>
+                    </a:stretch>
+                  </pic:blipFill>
+                  <pic:spPr bwMode="auto">
+                    <a:xfrm>
+                      <a:off x="0" y="0"/>
+                      <a:ext cx="5943600" cy="3843466"/>
+                    </a:xfrm>
+                    <a:prstGeom prst="rect">
+                      <a:avLst/>
+                    </a:prstGeom>
+                    <a:noFill/>
+                    <a:ln w="9525">
+                      <a:noFill/>
+                      <a:miter lim="800000"/>
+                      <a:headEnd/>
+                      <a:tailEnd/>
+                    </a:ln>
+                  </pic:spPr>
+                </pic:pic>
+              </a:graphicData>
+            </a:graphic>
+          </wp:inline>
+        </w:drawing>
+      </w:r>
+    </w:p>
+    <w:p>
+      <w:pPr>
+        <w:spacing w:after="120"/>
+        <w:jc w:val="center"/>
+        <w:rPr>
+          <w:b/>
+          <w:sz w:val="22"/>
+        </w:rPr>
+      </w:pPr>
+      <w:proofErr w:type="gramStart"/>
+      <w:r>
+        <w:rPr>
+          <w:b/>
+          <w:sz w:val="22"/>
+        </w:rPr>
+        <w:t>Figure 1-1.</w:t>
+      </w:r>
+      <w:proofErr w:type="gramEnd"/>
+      <w:r>
+        <w:rPr>
+          <w:b/>
+          <w:sz w:val="22"/>
+        </w:rPr>
+        <w:t xml:space="preserve"> Example 3U </w:t>
+      </w:r>
+      <w:proofErr w:type="spellStart"/>
+      <w:r>
+        <w:rPr>
+          <w:b/>
+          <w:sz w:val="22"/>
+        </w:rPr>
+        <w:t>CubeSat</w:t>
+      </w:r>
+      <w:proofErr w:type="spellEnd"/>
+      <w:r>
+        <w:rPr>
+          <w:b/>
+          <w:sz w:val="22"/>
+        </w:rPr>
+        <w:t xml:space="preserve"> Architecture</w:t>
       </w:r>
     </w:p>
     <w:p>
@@ -1648,26 +1813,84 @@
         <w:rPr>
           <w:sz w:val="22"/>
         </w:rPr>
-        <w:t xml:space="preserve"> maneuvers, and rendezvous, the definitions of which are described in Table 1-1 below. </w:t>
+        <w:t xml:space="preserve"> maneuvers, and rendezvous,</w:t>
       </w:r>
-    </w:p>
-    <w:p>
-      <w:pPr>
-        <w:jc w:val="center"/>
-        <w:rPr>
-          <w:sz w:val="22"/>
-        </w:rPr>
-      </w:pPr>
-      <w:proofErr w:type="gramStart"/>
       <w:r>
         <w:rPr>
           <w:sz w:val="22"/>
         </w:rPr>
+        <w:t xml:space="preserve"> relative to a resident space object,</w:t>
+      </w:r>
+      <w:r>
+        <w:rPr>
+          <w:sz w:val="22"/>
+        </w:rPr>
+        <w:t xml:space="preserve"> the definitions of which are described </w:t>
+      </w:r>
+      <w:r>
+        <w:rPr>
+          <w:sz w:val="22"/>
+        </w:rPr>
+        <w:t>in Table 1-1 on the following page.</w:t>
+      </w:r>
+    </w:p>
+    <w:p>
+      <w:pPr>
+        <w:spacing w:after="120"/>
+        <w:jc w:val="both"/>
+        <w:rPr>
+          <w:sz w:val="22"/>
+        </w:rPr>
+      </w:pPr>
+    </w:p>
+    <w:p>
+      <w:pPr>
+        <w:spacing w:after="120"/>
+        <w:jc w:val="both"/>
+        <w:rPr>
+          <w:sz w:val="22"/>
+        </w:rPr>
+      </w:pPr>
+    </w:p>
+    <w:p>
+      <w:pPr>
+        <w:spacing w:after="120"/>
+        <w:jc w:val="both"/>
+        <w:rPr>
+          <w:sz w:val="22"/>
+        </w:rPr>
+      </w:pPr>
+    </w:p>
+    <w:p>
+      <w:pPr>
+        <w:spacing w:after="120"/>
+        <w:jc w:val="both"/>
+        <w:rPr>
+          <w:sz w:val="22"/>
+        </w:rPr>
+      </w:pPr>
+    </w:p>
+    <w:p>
+      <w:pPr>
+        <w:jc w:val="center"/>
+        <w:rPr>
+          <w:b/>
+          <w:sz w:val="22"/>
+        </w:rPr>
+      </w:pPr>
+      <w:proofErr w:type="gramStart"/>
+      <w:r>
+        <w:rPr>
+          <w:b/>
+          <w:sz w:val="22"/>
+        </w:rPr>
+        <w:lastRenderedPageBreak/>
         <w:t>Table 1-1.</w:t>
       </w:r>
       <w:proofErr w:type="gramEnd"/>
       <w:r>
         <w:rPr>
+          <w:b/>
           <w:sz w:val="22"/>
         </w:rPr>
         <w:t xml:space="preserve"> Key Proximity Operations Definitions</w:t>
@@ -1691,6 +1914,7 @@
           </w:tcPr>
           <w:p>
             <w:pPr>
+              <w:spacing w:before="120" w:after="120"/>
               <w:jc w:val="center"/>
               <w:rPr>
                 <w:b/>
@@ -1704,6 +1928,13 @@
               </w:rPr>
               <w:t>Proximity Operation</w:t>
             </w:r>
+            <w:r>
+              <w:rPr>
+                <w:b/>
+                <w:color w:val="FFFFFF" w:themeColor="background1"/>
+              </w:rPr>
+              <w:t xml:space="preserve"> Terms</w:t>
+            </w:r>
           </w:p>
         </w:tc>
         <w:tc>
@@ -1713,6 +1944,7 @@
           </w:tcPr>
           <w:p>
             <w:pPr>
+              <w:spacing w:before="120" w:after="120"/>
               <w:jc w:val="center"/>
               <w:rPr>
                 <w:b/>
@@ -1822,6 +2054,36 @@
           </w:p>
         </w:tc>
       </w:tr>
+      <w:tr>
+        <w:tc>
+          <w:tcPr>
+            <w:tcW w:w="3168" w:type="dxa"/>
+            <w:vAlign w:val="center"/>
+          </w:tcPr>
+          <w:p>
+            <w:pPr>
+              <w:jc w:val="center"/>
+            </w:pPr>
+            <w:r>
+              <w:t>Resident Space Object</w:t>
+            </w:r>
+          </w:p>
+        </w:tc>
+        <w:tc>
+          <w:tcPr>
+            <w:tcW w:w="6408" w:type="dxa"/>
+            <w:vAlign w:val="center"/>
+          </w:tcPr>
+          <w:p>
+            <w:pPr>
+              <w:spacing w:before="120" w:after="120"/>
+            </w:pPr>
+            <w:r>
+              <w:t>Any satellite or space debris residing in an orbit around the Earth.</w:t>
+            </w:r>
+          </w:p>
+        </w:tc>
+      </w:tr>
     </w:tbl>
     <w:p>
       <w:pPr>
@@ -1835,7 +2097,34 @@
         <w:rPr>
           <w:sz w:val="22"/>
         </w:rPr>
-        <w:t>Along with having to demonstrate these key proximity operations, the proposed mission also has several constraints on its successful execution. One such constraint is mission lifetime, and thus, the range of orbits over which the mission can take place and still allow for the completion of all mission requirements, as described in the next section. Assuming a mission lifetime of at least 6 months, the minimum orbit at which the mission can be placed</w:t>
+        <w:t xml:space="preserve">Along with having to demonstrate these key proximity operations, the proposed mission also has several constraints on its successful execution. One such constraint is mission lifetime, and thus, the range of orbits over which the mission can take place and still allow for the completion of all mission requirements, as described in the </w:t>
+      </w:r>
+      <w:r>
+        <w:rPr>
+          <w:sz w:val="22"/>
+        </w:rPr>
+        <w:t>mission summary section</w:t>
+      </w:r>
+      <w:r>
+        <w:rPr>
+          <w:sz w:val="22"/>
+        </w:rPr>
+        <w:t xml:space="preserve">. </w:t>
+      </w:r>
+    </w:p>
+    <w:p>
+      <w:pPr>
+        <w:spacing w:before="120" w:after="120"/>
+        <w:jc w:val="both"/>
+        <w:rPr>
+          <w:sz w:val="22"/>
+        </w:rPr>
+      </w:pPr>
+      <w:r>
+        <w:rPr>
+          <w:sz w:val="22"/>
+        </w:rPr>
+        <w:t>Assuming a mission lifetime of at least 6 months, the minimum orbit at which the mission can be placed</w:t>
       </w:r>
       <w:r>
         <w:rPr>
@@ -1847,7 +2136,7 @@
         <w:rPr>
           <w:sz w:val="22"/>
         </w:rPr>
-        <w:t xml:space="preserve"> is 300 km, which is easily reachable with launch providers that have taken missions such as this to low earth orbit (LEO) in the past</w:t>
+        <w:t xml:space="preserve"> is 300 km, which is easily reachable with launch providers that have taken missions such as this to low earth orbit in the past</w:t>
       </w:r>
       <w:r>
         <w:rPr>
@@ -1882,7 +2171,31 @@
         <w:rPr>
           <w:sz w:val="22"/>
         </w:rPr>
-        <w:t xml:space="preserve"> mission beyond this point in recent memory. </w:t>
+        <w:t xml:space="preserve"> mission</w:t>
+      </w:r>
+      <w:r>
+        <w:rPr>
+          <w:sz w:val="22"/>
+        </w:rPr>
+        <w:t>s</w:t>
+      </w:r>
+      <w:r>
+        <w:rPr>
+          <w:sz w:val="22"/>
+        </w:rPr>
+        <w:t xml:space="preserve"> beyond this point</w:t>
+      </w:r>
+      <w:r>
+        <w:rPr>
+          <w:sz w:val="22"/>
+        </w:rPr>
+        <w:t>.</w:t>
+      </w:r>
+      <w:r>
+        <w:rPr>
+          <w:sz w:val="22"/>
+        </w:rPr>
+        <w:t xml:space="preserve"> </w:t>
       </w:r>
     </w:p>
     <w:p>
@@ -1897,7 +2210,43 @@
         <w:rPr>
           <w:sz w:val="22"/>
         </w:rPr>
-        <w:t xml:space="preserve">Finally, a maximum mission mass of 8 kg can be set, as defined by the standard 6U </w:t>
+        <w:t>Finally, a maximum mission mass of 8 kg can be set, as defined by</w:t>
+      </w:r>
+      <w:r>
+        <w:rPr>
+          <w:sz w:val="22"/>
+        </w:rPr>
+        <w:t xml:space="preserve"> doubling the</w:t>
+      </w:r>
+      <w:r>
+        <w:rPr>
+          <w:sz w:val="22"/>
+        </w:rPr>
+        <w:t xml:space="preserve"> </w:t>
+      </w:r>
+      <w:r>
+        <w:rPr>
+          <w:sz w:val="22"/>
+        </w:rPr>
+        <w:t xml:space="preserve">mass dictated by the </w:t>
+      </w:r>
+      <w:r>
+        <w:rPr>
+          <w:sz w:val="22"/>
+        </w:rPr>
+        <w:t>standard</w:t>
+      </w:r>
+      <w:r>
+        <w:rPr>
+          <w:sz w:val="22"/>
+        </w:rPr>
+        <w:t xml:space="preserve"> 3U</w:t>
+      </w:r>
+      <w:r>
+        <w:rPr>
+          <w:sz w:val="22"/>
+        </w:rPr>
+        <w:t xml:space="preserve"> </w:t>
       </w:r>
       <w:proofErr w:type="spellStart"/>
       <w:r>
@@ -1911,7 +2260,67 @@
         <w:rPr>
           <w:sz w:val="22"/>
         </w:rPr>
-        <w:t xml:space="preserve"> specification.</w:t>
+        <w:t xml:space="preserve"> </w:t>
+      </w:r>
+      <w:r>
+        <w:rPr>
+          <w:sz w:val="22"/>
+        </w:rPr>
+        <w:t xml:space="preserve">design specification, as described in </w:t>
+      </w:r>
+      <w:proofErr w:type="spellStart"/>
+      <w:r>
+        <w:rPr>
+          <w:i/>
+          <w:sz w:val="22"/>
+        </w:rPr>
+        <w:t>CubeSat</w:t>
+      </w:r>
+      <w:proofErr w:type="spellEnd"/>
+      <w:r>
+        <w:rPr>
+          <w:i/>
+          <w:sz w:val="22"/>
+        </w:rPr>
+        <w:t xml:space="preserve"> Design Specification, Rev 13, </w:t>
+      </w:r>
+      <w:proofErr w:type="gramStart"/>
+      <w:r>
+        <w:rPr>
+          <w:i/>
+          <w:sz w:val="22"/>
+        </w:rPr>
+        <w:t>California</w:t>
+      </w:r>
+      <w:proofErr w:type="gramEnd"/>
+      <w:r>
+        <w:rPr>
+          <w:i/>
+          <w:sz w:val="22"/>
+        </w:rPr>
+        <w:t xml:space="preserve"> Polytechnic State University </w:t>
+      </w:r>
+      <w:proofErr w:type="spellStart"/>
+      <w:r>
+        <w:rPr>
+          <w:i/>
+          <w:sz w:val="22"/>
+        </w:rPr>
+        <w:t>CubeSat</w:t>
+      </w:r>
+      <w:proofErr w:type="spellEnd"/>
+      <w:r>
+        <w:rPr>
+          <w:i/>
+          <w:sz w:val="22"/>
+        </w:rPr>
+        <w:t xml:space="preserve"> Program</w:t>
+      </w:r>
+      <w:r>
+        <w:rPr>
+          <w:sz w:val="22"/>
+        </w:rPr>
+        <w:t>.</w:t>
       </w:r>
     </w:p>
     <w:p>
@@ -1926,7 +2335,13 @@
         <w:rPr>
           <w:sz w:val="22"/>
         </w:rPr>
-        <w:t xml:space="preserve">The </w:t>
+        <w:t>The</w:t>
+      </w:r>
+      <w:r>
+        <w:rPr>
+          <w:sz w:val="22"/>
+        </w:rPr>
+        <w:t xml:space="preserve"> </w:t>
       </w:r>
       <w:r>
         <w:rPr>
@@ -1938,13 +2353,31 @@
         <w:rPr>
           <w:sz w:val="22"/>
         </w:rPr>
+        <w:t>s</w:t>
+      </w:r>
+      <w:r>
+        <w:rPr>
+          <w:sz w:val="22"/>
+        </w:rPr>
         <w:t xml:space="preserve"> </w:t>
       </w:r>
       <w:r>
         <w:rPr>
           <w:sz w:val="22"/>
         </w:rPr>
-        <w:t>are listed in Table 1-2</w:t>
+        <w:t xml:space="preserve">are </w:t>
+      </w:r>
+      <w:r>
+        <w:rPr>
+          <w:sz w:val="22"/>
+        </w:rPr>
+        <w:t>summarized</w:t>
+      </w:r>
+      <w:r>
+        <w:rPr>
+          <w:sz w:val="22"/>
+        </w:rPr>
+        <w:t xml:space="preserve"> in Table 1-2</w:t>
       </w:r>
       <w:r>
         <w:rPr>
@@ -1957,23 +2390,27 @@
       <w:pPr>
         <w:jc w:val="center"/>
         <w:rPr>
+          <w:b/>
           <w:sz w:val="22"/>
         </w:rPr>
       </w:pPr>
       <w:r>
         <w:rPr>
+          <w:b/>
           <w:sz w:val="22"/>
         </w:rPr>
         <w:t>Table 1-2</w:t>
       </w:r>
       <w:r>
         <w:rPr>
+          <w:b/>
           <w:sz w:val="22"/>
         </w:rPr>
         <w:t xml:space="preserve">. </w:t>
       </w:r>
       <w:r>
         <w:rPr>
+          <w:b/>
           <w:sz w:val="22"/>
         </w:rPr>
         <w:t>Proposed Mission Constraints</w:t>
@@ -2005,6 +2442,7 @@
           </w:tcPr>
           <w:p>
             <w:pPr>
+              <w:spacing w:before="120" w:after="120"/>
               <w:jc w:val="center"/>
               <w:rPr>
                 <w:b/>
@@ -2031,6 +2469,7 @@
           </w:tcPr>
           <w:p>
             <w:pPr>
+              <w:spacing w:before="120" w:after="120"/>
               <w:jc w:val="center"/>
               <w:rPr>
                 <w:b/>
@@ -2058,6 +2497,7 @@
           </w:tcPr>
           <w:p>
             <w:pPr>
+              <w:spacing w:before="120" w:after="120"/>
               <w:jc w:val="center"/>
               <w:rPr>
                 <w:b/>
@@ -2084,6 +2524,7 @@
           </w:tcPr>
           <w:p>
             <w:pPr>
+              <w:spacing w:before="120" w:after="120"/>
               <w:jc w:val="center"/>
               <w:rPr>
                 <w:b/>
@@ -2110,6 +2551,7 @@
           </w:tcPr>
           <w:p>
             <w:pPr>
+              <w:spacing w:before="120" w:after="120"/>
               <w:jc w:val="center"/>
               <w:rPr>
                 <w:b/>
@@ -2141,6 +2583,7 @@
           </w:tcPr>
           <w:p>
             <w:pPr>
+              <w:spacing w:before="120" w:after="120"/>
               <w:jc w:val="center"/>
             </w:pPr>
             <w:r>
@@ -2159,6 +2602,7 @@
           </w:tcPr>
           <w:p>
             <w:pPr>
+              <w:spacing w:before="120" w:after="120"/>
               <w:jc w:val="center"/>
             </w:pPr>
             <w:r>
@@ -2176,6 +2620,7 @@
           </w:tcPr>
           <w:p>
             <w:pPr>
+              <w:spacing w:before="120" w:after="120"/>
               <w:jc w:val="center"/>
             </w:pPr>
             <w:r>
@@ -2193,6 +2638,7 @@
           </w:tcPr>
           <w:p>
             <w:pPr>
+              <w:spacing w:before="120" w:after="120"/>
               <w:jc w:val="center"/>
             </w:pPr>
             <w:r>
@@ -2217,6 +2663,7 @@
           </w:tcPr>
           <w:p>
             <w:pPr>
+              <w:spacing w:before="120" w:after="120"/>
               <w:jc w:val="center"/>
             </w:pPr>
             <w:r>
@@ -2225,6 +2672,7 @@
           </w:p>
           <w:p>
             <w:pPr>
+              <w:spacing w:before="120" w:after="120"/>
               <w:jc w:val="center"/>
             </w:pPr>
             <w:r>
@@ -2258,6 +2706,7 @@
           </w:tcPr>
           <w:p>
             <w:pPr>
+              <w:spacing w:before="120" w:after="120"/>
               <w:jc w:val="center"/>
             </w:pPr>
             <w:r>
@@ -2298,6 +2747,7 @@
           </w:tcPr>
           <w:p>
             <w:pPr>
+              <w:spacing w:before="120" w:after="120"/>
               <w:jc w:val="center"/>
             </w:pPr>
             <w:r>
@@ -2311,6 +2761,7 @@
           </w:tcPr>
           <w:p>
             <w:pPr>
+              <w:spacing w:before="120" w:after="120"/>
               <w:jc w:val="center"/>
             </w:pPr>
             <w:r>
@@ -2351,13 +2802,26 @@
     <w:p>
       <w:pPr>
         <w:pStyle w:val="Heading1"/>
+        <w:tabs>
+          <w:tab w:val="clear" w:pos="0"/>
+        </w:tabs>
+      </w:pPr>
+      <w:bookmarkStart w:id="2" w:name="_Toc370331035"/>
+    </w:p>
+    <w:p/>
+    <w:p/>
+    <w:p/>
+    <w:p/>
+    <w:p/>
+    <w:p>
+      <w:pPr>
+        <w:pStyle w:val="Heading1"/>
         <w:numPr>
           <w:ilvl w:val="0"/>
           <w:numId w:val="40"/>
         </w:numPr>
         <w:ind w:left="360"/>
       </w:pPr>
-      <w:bookmarkStart w:id="2" w:name="_Toc370326610"/>
       <w:r>
         <w:lastRenderedPageBreak/>
         <w:t>Mission Overview</w:t>
@@ -2366,9 +2830,26 @@
     </w:p>
     <w:p>
       <w:pPr>
+        <w:spacing w:after="120"/>
+        <w:jc w:val="both"/>
+        <w:rPr>
+          <w:sz w:val="22"/>
+          <w:szCs w:val="22"/>
+        </w:rPr>
+      </w:pPr>
+      <w:r>
+        <w:rPr>
+          <w:sz w:val="22"/>
+          <w:szCs w:val="22"/>
+        </w:rPr>
+        <w:t>With the constraints discussed in the previous section in mind, the objective and success criteria of the proposed mission are defined as follows:</w:t>
+      </w:r>
+    </w:p>
+    <w:p>
+      <w:pPr>
         <w:pStyle w:val="Heading2"/>
       </w:pPr>
-      <w:bookmarkStart w:id="3" w:name="_Toc370326611"/>
+      <w:bookmarkStart w:id="3" w:name="_Toc370331036"/>
       <w:r>
         <w:t xml:space="preserve">Mission </w:t>
       </w:r>
@@ -2385,15 +2866,19 @@
         <w:pStyle w:val="BodyText"/>
         <w:jc w:val="both"/>
         <w:rPr>
+          <w:b/>
           <w:sz w:val="22"/>
           <w:szCs w:val="22"/>
+          <w:u w:val="single"/>
           <w:lang w:eastAsia="en-US" w:bidi="ar-SA"/>
         </w:rPr>
       </w:pPr>
       <w:r>
         <w:rPr>
+          <w:b/>
           <w:sz w:val="22"/>
           <w:szCs w:val="22"/>
+          <w:u w:val="single"/>
           <w:lang w:eastAsia="en-US" w:bidi="ar-SA"/>
         </w:rPr>
         <w:t xml:space="preserve">The proposed mission shall demonstrate proximity operations and rendezvous within </w:t>
@@ -2401,8 +2886,10 @@
       <w:proofErr w:type="gramStart"/>
       <w:r>
         <w:rPr>
+          <w:b/>
           <w:sz w:val="22"/>
           <w:szCs w:val="22"/>
+          <w:u w:val="single"/>
           <w:lang w:eastAsia="en-US" w:bidi="ar-SA"/>
         </w:rPr>
         <w:t>a 6U</w:t>
@@ -2410,8 +2897,10 @@
       <w:proofErr w:type="gramEnd"/>
       <w:r>
         <w:rPr>
+          <w:b/>
           <w:sz w:val="22"/>
           <w:szCs w:val="22"/>
+          <w:u w:val="single"/>
           <w:lang w:eastAsia="en-US" w:bidi="ar-SA"/>
         </w:rPr>
         <w:t xml:space="preserve"> spacecraft architecture.</w:t>
@@ -2421,7 +2910,7 @@
       <w:pPr>
         <w:pStyle w:val="Heading2"/>
       </w:pPr>
-      <w:bookmarkStart w:id="4" w:name="_Toc370326612"/>
+      <w:bookmarkStart w:id="4" w:name="_Toc370331037"/>
       <w:r>
         <w:t>Mission Success Criteria</w:t>
       </w:r>
@@ -2443,55 +2932,7 @@
           <w:szCs w:val="22"/>
           <w:lang w:eastAsia="en-US" w:bidi="ar-SA"/>
         </w:rPr>
-        <w:t xml:space="preserve">The success of the </w:t>
-      </w:r>
-      <w:r>
-        <w:rPr>
-          <w:sz w:val="22"/>
-          <w:szCs w:val="22"/>
-          <w:lang w:eastAsia="en-US" w:bidi="ar-SA"/>
-        </w:rPr>
-        <w:t>proposed mission</w:t>
-      </w:r>
-      <w:r>
-        <w:rPr>
-          <w:sz w:val="22"/>
-          <w:szCs w:val="22"/>
-          <w:lang w:eastAsia="en-US" w:bidi="ar-SA"/>
-        </w:rPr>
-        <w:t xml:space="preserve"> in meeting this mission </w:t>
-      </w:r>
-      <w:r>
-        <w:rPr>
-          <w:sz w:val="22"/>
-          <w:szCs w:val="22"/>
-          <w:lang w:eastAsia="en-US" w:bidi="ar-SA"/>
-        </w:rPr>
-        <w:t xml:space="preserve">objective </w:t>
-      </w:r>
-      <w:r>
-        <w:rPr>
-          <w:sz w:val="22"/>
-          <w:szCs w:val="22"/>
-          <w:lang w:eastAsia="en-US" w:bidi="ar-SA"/>
-        </w:rPr>
-        <w:t xml:space="preserve">will be determined by several mission objectives, </w:t>
-      </w:r>
-      <w:r>
-        <w:rPr>
-          <w:sz w:val="22"/>
-          <w:szCs w:val="22"/>
-          <w:lang w:eastAsia="en-US" w:bidi="ar-SA"/>
-        </w:rPr>
-        <w:t>three</w:t>
-      </w:r>
-      <w:r>
-        <w:rPr>
-          <w:sz w:val="22"/>
-          <w:szCs w:val="22"/>
-          <w:lang w:eastAsia="en-US" w:bidi="ar-SA"/>
-        </w:rPr>
-        <w:t xml:space="preserve"> of which are listed below.</w:t>
+        <w:t>The success criteria for the proposed mission are as follows:</w:t>
       </w:r>
     </w:p>
     <w:p>
@@ -2568,7 +3009,23 @@
           <w:szCs w:val="21"/>
           <w:lang w:eastAsia="en-US" w:bidi="ar-SA"/>
         </w:rPr>
-        <w:t>An “Escape Maneuver”</w:t>
+        <w:t>An “Escape</w:t>
+      </w:r>
+      <w:r>
+        <w:rPr>
+          <w:sz w:val="21"/>
+          <w:szCs w:val="21"/>
+          <w:lang w:eastAsia="en-US" w:bidi="ar-SA"/>
+        </w:rPr>
+        <w:t>”</w:t>
+      </w:r>
+      <w:r>
+        <w:rPr>
+          <w:sz w:val="21"/>
+          <w:szCs w:val="21"/>
+          <w:lang w:eastAsia="en-US" w:bidi="ar-SA"/>
+        </w:rPr>
+        <w:t xml:space="preserve"> Maneuver</w:t>
       </w:r>
       <w:r>
         <w:rPr>
@@ -2687,8 +3144,8 @@
       </w:r>
     </w:p>
     <w:sectPr>
-      <w:headerReference w:type="default" r:id="rId9"/>
-      <w:footerReference w:type="default" r:id="rId10"/>
+      <w:headerReference w:type="default" r:id="rId10"/>
+      <w:footerReference w:type="default" r:id="rId11"/>
       <w:pgSz w:w="12240" w:h="15840"/>
       <w:pgMar w:top="1440" w:right="1440" w:bottom="1440" w:left="1440" w:header="996" w:footer="996" w:gutter="0"/>
       <w:cols w:space="720"/>
@@ -2764,7 +3221,7 @@
         <w:b/>
         <w:noProof/>
       </w:rPr>
-      <w:t>4</w:t>
+      <w:t>5</w:t>
     </w:r>
     <w:r>
       <w:rPr>
@@ -2801,7 +3258,7 @@
         <w:b/>
         <w:noProof/>
       </w:rPr>
-      <w:t>4</w:t>
+      <w:t>5</w:t>
     </w:r>
     <w:r>
       <w:rPr>
@@ -10012,9 +10469,8 @@
     <w:panose1 w:val="020B0604030504040204"/>
     <w:charset w:val="00"/>
     <w:family w:val="swiss"/>
-    <w:notTrueType/>
     <w:pitch w:val="variable"/>
-    <w:sig w:usb0="00000003" w:usb1="00000000" w:usb2="00000000" w:usb3="00000000" w:csb0="00000001" w:csb1="00000000"/>
+    <w:sig w:usb0="E1002EFF" w:usb1="C000605B" w:usb2="00000029" w:usb3="00000000" w:csb0="000101FF" w:csb1="00000000"/>
   </w:font>
 </w:fonts>
 </file>
@@ -34882,7 +35338,7 @@
 </file>
 
 <file path=customXml/itemProps1.xml><?xml version="1.0" encoding="utf-8"?>
-<ds:datastoreItem xmlns:ds="http://schemas.openxmlformats.org/officeDocument/2006/customXml" ds:itemID="{C508A569-106B-4421-BBC6-94E2F63DE956}">
+<ds:datastoreItem xmlns:ds="http://schemas.openxmlformats.org/officeDocument/2006/customXml" ds:itemID="{3A4556E9-B4FD-443E-9716-9A70E95DE808}">
   <ds:schemaRefs>
     <ds:schemaRef ds:uri="http://schemas.openxmlformats.org/officeDocument/2006/bibliography"/>
   </ds:schemaRefs>

--- a/CMQA/Rascal Proposals/RCL-P-CMQA2-Rascal-RFP.docx
+++ b/CMQA/Rascal Proposals/RCL-P-CMQA2-Rascal-RFP.docx
@@ -667,800 +667,6 @@
         <w:rPr>
           <w:b/>
           <w:bCs/>
-          <w:sz w:val="28"/>
-          <w:szCs w:val="28"/>
-        </w:rPr>
-      </w:pPr>
-    </w:p>
-    <w:sdt>
-      <w:sdtPr>
-        <w:rPr>
-          <w:rFonts w:ascii="Times New Roman" w:eastAsia="SimSun" w:hAnsi="Times New Roman" w:cs="Mangal"/>
-          <w:b w:val="0"/>
-          <w:bCs w:val="0"/>
-          <w:color w:val="auto"/>
-          <w:kern w:val="1"/>
-          <w:sz w:val="24"/>
-          <w:szCs w:val="24"/>
-          <w:lang w:eastAsia="hi-IN" w:bidi="hi-IN"/>
-        </w:rPr>
-        <w:id w:val="-2085286827"/>
-        <w:docPartObj>
-          <w:docPartGallery w:val="Table of Contents"/>
-          <w:docPartUnique/>
-        </w:docPartObj>
-      </w:sdtPr>
-      <w:sdtEndPr>
-        <w:rPr>
-          <w:noProof/>
-        </w:rPr>
-      </w:sdtEndPr>
-      <w:sdtContent>
-        <w:p>
-          <w:pPr>
-            <w:pStyle w:val="TOCHeading"/>
-            <w:jc w:val="center"/>
-            <w:rPr>
-              <w:rFonts w:ascii="Times New Roman" w:hAnsi="Times New Roman" w:cs="Times New Roman"/>
-            </w:rPr>
-          </w:pPr>
-          <w:r>
-            <w:rPr>
-              <w:rFonts w:ascii="Times New Roman" w:hAnsi="Times New Roman" w:cs="Times New Roman"/>
-              <w:color w:val="auto"/>
-            </w:rPr>
-            <w:t>Table of Contents</w:t>
-          </w:r>
-        </w:p>
-        <w:p>
-          <w:pPr>
-            <w:pStyle w:val="TOC1"/>
-            <w:tabs>
-              <w:tab w:val="left" w:pos="475"/>
-            </w:tabs>
-            <w:rPr>
-              <w:rFonts w:eastAsiaTheme="minorEastAsia" w:cs="Times New Roman"/>
-              <w:noProof/>
-              <w:kern w:val="0"/>
-              <w:sz w:val="22"/>
-              <w:szCs w:val="22"/>
-              <w:lang w:eastAsia="en-US" w:bidi="ar-SA"/>
-            </w:rPr>
-          </w:pPr>
-          <w:r>
-            <w:rPr>
-              <w:rFonts w:cs="Times New Roman"/>
-            </w:rPr>
-            <w:fldChar w:fldCharType="begin"/>
-          </w:r>
-          <w:r>
-            <w:rPr>
-              <w:rFonts w:cs="Times New Roman"/>
-            </w:rPr>
-            <w:instrText xml:space="preserve"> TOC \o "1-3" \h \z \u </w:instrText>
-          </w:r>
-          <w:r>
-            <w:rPr>
-              <w:rFonts w:cs="Times New Roman"/>
-            </w:rPr>
-            <w:fldChar w:fldCharType="separate"/>
-          </w:r>
-          <w:hyperlink w:anchor="_Toc370331034" w:history="1">
-            <w:r>
-              <w:rPr>
-                <w:rStyle w:val="Hyperlink"/>
-                <w:rFonts w:cs="Times New Roman"/>
-                <w:noProof/>
-              </w:rPr>
-              <w:t>1.</w:t>
-            </w:r>
-            <w:r>
-              <w:rPr>
-                <w:rFonts w:eastAsiaTheme="minorEastAsia" w:cs="Times New Roman"/>
-                <w:noProof/>
-                <w:kern w:val="0"/>
-                <w:sz w:val="22"/>
-                <w:szCs w:val="22"/>
-                <w:lang w:eastAsia="en-US" w:bidi="ar-SA"/>
-              </w:rPr>
-              <w:tab/>
-            </w:r>
-            <w:r>
-              <w:rPr>
-                <w:rStyle w:val="Hyperlink"/>
-                <w:rFonts w:cs="Times New Roman"/>
-                <w:noProof/>
-              </w:rPr>
-              <w:t>Introduction</w:t>
-            </w:r>
-            <w:r>
-              <w:rPr>
-                <w:rFonts w:cs="Times New Roman"/>
-                <w:noProof/>
-                <w:webHidden/>
-              </w:rPr>
-              <w:tab/>
-            </w:r>
-            <w:r>
-              <w:rPr>
-                <w:rFonts w:cs="Times New Roman"/>
-                <w:noProof/>
-                <w:webHidden/>
-              </w:rPr>
-              <w:fldChar w:fldCharType="begin"/>
-            </w:r>
-            <w:r>
-              <w:rPr>
-                <w:rFonts w:cs="Times New Roman"/>
-                <w:noProof/>
-                <w:webHidden/>
-              </w:rPr>
-              <w:instrText xml:space="preserve"> PAGEREF _Toc370331034 \h </w:instrText>
-            </w:r>
-            <w:r>
-              <w:rPr>
-                <w:rFonts w:cs="Times New Roman"/>
-                <w:noProof/>
-                <w:webHidden/>
-              </w:rPr>
-            </w:r>
-            <w:r>
-              <w:rPr>
-                <w:rFonts w:cs="Times New Roman"/>
-                <w:noProof/>
-                <w:webHidden/>
-              </w:rPr>
-              <w:fldChar w:fldCharType="separate"/>
-            </w:r>
-            <w:r>
-              <w:rPr>
-                <w:rFonts w:cs="Times New Roman"/>
-                <w:noProof/>
-                <w:webHidden/>
-              </w:rPr>
-              <w:t>3</w:t>
-            </w:r>
-            <w:r>
-              <w:rPr>
-                <w:rFonts w:cs="Times New Roman"/>
-                <w:noProof/>
-                <w:webHidden/>
-              </w:rPr>
-              <w:fldChar w:fldCharType="end"/>
-            </w:r>
-          </w:hyperlink>
-        </w:p>
-        <w:p>
-          <w:pPr>
-            <w:pStyle w:val="TOC1"/>
-            <w:tabs>
-              <w:tab w:val="left" w:pos="475"/>
-            </w:tabs>
-            <w:rPr>
-              <w:rFonts w:eastAsiaTheme="minorEastAsia" w:cs="Times New Roman"/>
-              <w:noProof/>
-              <w:kern w:val="0"/>
-              <w:sz w:val="22"/>
-              <w:szCs w:val="22"/>
-              <w:lang w:eastAsia="en-US" w:bidi="ar-SA"/>
-            </w:rPr>
-          </w:pPr>
-          <w:hyperlink w:anchor="_Toc370331035" w:history="1">
-            <w:r>
-              <w:rPr>
-                <w:rStyle w:val="Hyperlink"/>
-                <w:rFonts w:cs="Times New Roman"/>
-                <w:noProof/>
-              </w:rPr>
-              <w:t>2.</w:t>
-            </w:r>
-            <w:r>
-              <w:rPr>
-                <w:rFonts w:eastAsiaTheme="minorEastAsia" w:cs="Times New Roman"/>
-                <w:noProof/>
-                <w:kern w:val="0"/>
-                <w:sz w:val="22"/>
-                <w:szCs w:val="22"/>
-                <w:lang w:eastAsia="en-US" w:bidi="ar-SA"/>
-              </w:rPr>
-              <w:tab/>
-            </w:r>
-            <w:r>
-              <w:rPr>
-                <w:rStyle w:val="Hyperlink"/>
-                <w:rFonts w:cs="Times New Roman"/>
-                <w:noProof/>
-              </w:rPr>
-              <w:t>Mission Overview</w:t>
-            </w:r>
-            <w:r>
-              <w:rPr>
-                <w:rFonts w:cs="Times New Roman"/>
-                <w:noProof/>
-                <w:webHidden/>
-              </w:rPr>
-              <w:tab/>
-            </w:r>
-            <w:r>
-              <w:rPr>
-                <w:rFonts w:cs="Times New Roman"/>
-                <w:noProof/>
-                <w:webHidden/>
-              </w:rPr>
-              <w:fldChar w:fldCharType="begin"/>
-            </w:r>
-            <w:r>
-              <w:rPr>
-                <w:rFonts w:cs="Times New Roman"/>
-                <w:noProof/>
-                <w:webHidden/>
-              </w:rPr>
-              <w:instrText xml:space="preserve"> PAGEREF _Toc370331035 \h </w:instrText>
-            </w:r>
-            <w:r>
-              <w:rPr>
-                <w:rFonts w:cs="Times New Roman"/>
-                <w:noProof/>
-                <w:webHidden/>
-              </w:rPr>
-            </w:r>
-            <w:r>
-              <w:rPr>
-                <w:rFonts w:cs="Times New Roman"/>
-                <w:noProof/>
-                <w:webHidden/>
-              </w:rPr>
-              <w:fldChar w:fldCharType="separate"/>
-            </w:r>
-            <w:r>
-              <w:rPr>
-                <w:rFonts w:cs="Times New Roman"/>
-                <w:noProof/>
-                <w:webHidden/>
-              </w:rPr>
-              <w:t>4</w:t>
-            </w:r>
-            <w:r>
-              <w:rPr>
-                <w:rFonts w:cs="Times New Roman"/>
-                <w:noProof/>
-                <w:webHidden/>
-              </w:rPr>
-              <w:fldChar w:fldCharType="end"/>
-            </w:r>
-          </w:hyperlink>
-        </w:p>
-        <w:p>
-          <w:pPr>
-            <w:pStyle w:val="TOC2"/>
-            <w:tabs>
-              <w:tab w:val="left" w:pos="880"/>
-              <w:tab w:val="right" w:leader="dot" w:pos="9350"/>
-            </w:tabs>
-            <w:rPr>
-              <w:rFonts w:eastAsiaTheme="minorEastAsia" w:cs="Times New Roman"/>
-              <w:noProof/>
-              <w:kern w:val="0"/>
-              <w:sz w:val="22"/>
-              <w:szCs w:val="22"/>
-              <w:lang w:eastAsia="en-US" w:bidi="ar-SA"/>
-            </w:rPr>
-          </w:pPr>
-          <w:hyperlink w:anchor="_Toc370331036" w:history="1">
-            <w:r>
-              <w:rPr>
-                <w:rStyle w:val="Hyperlink"/>
-                <w:rFonts w:cs="Times New Roman"/>
-                <w:noProof/>
-              </w:rPr>
-              <w:t>2.1.</w:t>
-            </w:r>
-            <w:r>
-              <w:rPr>
-                <w:rFonts w:eastAsiaTheme="minorEastAsia" w:cs="Times New Roman"/>
-                <w:noProof/>
-                <w:kern w:val="0"/>
-                <w:sz w:val="22"/>
-                <w:szCs w:val="22"/>
-                <w:lang w:eastAsia="en-US" w:bidi="ar-SA"/>
-              </w:rPr>
-              <w:tab/>
-            </w:r>
-            <w:r>
-              <w:rPr>
-                <w:rStyle w:val="Hyperlink"/>
-                <w:rFonts w:cs="Times New Roman"/>
-                <w:noProof/>
-              </w:rPr>
-              <w:t>Mission Objective</w:t>
-            </w:r>
-            <w:r>
-              <w:rPr>
-                <w:rFonts w:cs="Times New Roman"/>
-                <w:noProof/>
-                <w:webHidden/>
-              </w:rPr>
-              <w:tab/>
-            </w:r>
-            <w:r>
-              <w:rPr>
-                <w:rFonts w:cs="Times New Roman"/>
-                <w:noProof/>
-                <w:webHidden/>
-              </w:rPr>
-              <w:fldChar w:fldCharType="begin"/>
-            </w:r>
-            <w:r>
-              <w:rPr>
-                <w:rFonts w:cs="Times New Roman"/>
-                <w:noProof/>
-                <w:webHidden/>
-              </w:rPr>
-              <w:instrText xml:space="preserve"> PAGEREF _Toc370331036 \h </w:instrText>
-            </w:r>
-            <w:r>
-              <w:rPr>
-                <w:rFonts w:cs="Times New Roman"/>
-                <w:noProof/>
-                <w:webHidden/>
-              </w:rPr>
-            </w:r>
-            <w:r>
-              <w:rPr>
-                <w:rFonts w:cs="Times New Roman"/>
-                <w:noProof/>
-                <w:webHidden/>
-              </w:rPr>
-              <w:fldChar w:fldCharType="separate"/>
-            </w:r>
-            <w:r>
-              <w:rPr>
-                <w:rFonts w:cs="Times New Roman"/>
-                <w:noProof/>
-                <w:webHidden/>
-              </w:rPr>
-              <w:t>4</w:t>
-            </w:r>
-            <w:r>
-              <w:rPr>
-                <w:rFonts w:cs="Times New Roman"/>
-                <w:noProof/>
-                <w:webHidden/>
-              </w:rPr>
-              <w:fldChar w:fldCharType="end"/>
-            </w:r>
-          </w:hyperlink>
-        </w:p>
-        <w:p>
-          <w:pPr>
-            <w:pStyle w:val="TOC2"/>
-            <w:tabs>
-              <w:tab w:val="left" w:pos="880"/>
-              <w:tab w:val="right" w:leader="dot" w:pos="9350"/>
-            </w:tabs>
-            <w:rPr>
-              <w:rFonts w:eastAsiaTheme="minorEastAsia" w:cs="Times New Roman"/>
-              <w:noProof/>
-              <w:kern w:val="0"/>
-              <w:sz w:val="22"/>
-              <w:szCs w:val="22"/>
-              <w:lang w:eastAsia="en-US" w:bidi="ar-SA"/>
-            </w:rPr>
-          </w:pPr>
-          <w:hyperlink w:anchor="_Toc370331037" w:history="1">
-            <w:r>
-              <w:rPr>
-                <w:rStyle w:val="Hyperlink"/>
-                <w:rFonts w:cs="Times New Roman"/>
-                <w:noProof/>
-              </w:rPr>
-              <w:t>2.2.</w:t>
-            </w:r>
-            <w:r>
-              <w:rPr>
-                <w:rFonts w:eastAsiaTheme="minorEastAsia" w:cs="Times New Roman"/>
-                <w:noProof/>
-                <w:kern w:val="0"/>
-                <w:sz w:val="22"/>
-                <w:szCs w:val="22"/>
-                <w:lang w:eastAsia="en-US" w:bidi="ar-SA"/>
-              </w:rPr>
-              <w:tab/>
-            </w:r>
-            <w:r>
-              <w:rPr>
-                <w:rStyle w:val="Hyperlink"/>
-                <w:rFonts w:cs="Times New Roman"/>
-                <w:noProof/>
-              </w:rPr>
-              <w:t>Mission Success Criteria</w:t>
-            </w:r>
-            <w:r>
-              <w:rPr>
-                <w:rFonts w:cs="Times New Roman"/>
-                <w:noProof/>
-                <w:webHidden/>
-              </w:rPr>
-              <w:tab/>
-            </w:r>
-            <w:r>
-              <w:rPr>
-                <w:rFonts w:cs="Times New Roman"/>
-                <w:noProof/>
-                <w:webHidden/>
-              </w:rPr>
-              <w:fldChar w:fldCharType="begin"/>
-            </w:r>
-            <w:r>
-              <w:rPr>
-                <w:rFonts w:cs="Times New Roman"/>
-                <w:noProof/>
-                <w:webHidden/>
-              </w:rPr>
-              <w:instrText xml:space="preserve"> PAGEREF _Toc370331037 \h </w:instrText>
-            </w:r>
-            <w:r>
-              <w:rPr>
-                <w:rFonts w:cs="Times New Roman"/>
-                <w:noProof/>
-                <w:webHidden/>
-              </w:rPr>
-            </w:r>
-            <w:r>
-              <w:rPr>
-                <w:rFonts w:cs="Times New Roman"/>
-                <w:noProof/>
-                <w:webHidden/>
-              </w:rPr>
-              <w:fldChar w:fldCharType="separate"/>
-            </w:r>
-            <w:r>
-              <w:rPr>
-                <w:rFonts w:cs="Times New Roman"/>
-                <w:noProof/>
-                <w:webHidden/>
-              </w:rPr>
-              <w:t>4</w:t>
-            </w:r>
-            <w:r>
-              <w:rPr>
-                <w:rFonts w:cs="Times New Roman"/>
-                <w:noProof/>
-                <w:webHidden/>
-              </w:rPr>
-              <w:fldChar w:fldCharType="end"/>
-            </w:r>
-          </w:hyperlink>
-        </w:p>
-        <w:p>
-          <w:r>
-            <w:rPr>
-              <w:rFonts w:cs="Times New Roman"/>
-              <w:b/>
-              <w:bCs/>
-              <w:noProof/>
-            </w:rPr>
-            <w:fldChar w:fldCharType="end"/>
-          </w:r>
-        </w:p>
-      </w:sdtContent>
-    </w:sdt>
-    <w:p>
-      <w:pPr>
-        <w:rPr>
-          <w:b/>
-          <w:bCs/>
-        </w:rPr>
-      </w:pPr>
-    </w:p>
-    <w:p>
-      <w:pPr>
-        <w:rPr>
-          <w:b/>
-          <w:bCs/>
-        </w:rPr>
-      </w:pPr>
-    </w:p>
-    <w:p>
-      <w:pPr>
-        <w:rPr>
-          <w:b/>
-          <w:bCs/>
-        </w:rPr>
-      </w:pPr>
-    </w:p>
-    <w:p>
-      <w:pPr>
-        <w:rPr>
-          <w:b/>
-          <w:bCs/>
-        </w:rPr>
-      </w:pPr>
-    </w:p>
-    <w:p>
-      <w:pPr>
-        <w:rPr>
-          <w:b/>
-          <w:bCs/>
-        </w:rPr>
-      </w:pPr>
-    </w:p>
-    <w:p>
-      <w:pPr>
-        <w:rPr>
-          <w:b/>
-          <w:bCs/>
-        </w:rPr>
-      </w:pPr>
-    </w:p>
-    <w:p>
-      <w:pPr>
-        <w:rPr>
-          <w:b/>
-          <w:bCs/>
-        </w:rPr>
-      </w:pPr>
-    </w:p>
-    <w:p>
-      <w:pPr>
-        <w:rPr>
-          <w:b/>
-          <w:bCs/>
-        </w:rPr>
-      </w:pPr>
-    </w:p>
-    <w:p>
-      <w:pPr>
-        <w:rPr>
-          <w:b/>
-          <w:bCs/>
-        </w:rPr>
-      </w:pPr>
-    </w:p>
-    <w:p>
-      <w:pPr>
-        <w:rPr>
-          <w:b/>
-          <w:bCs/>
-        </w:rPr>
-      </w:pPr>
-    </w:p>
-    <w:p>
-      <w:pPr>
-        <w:tabs>
-          <w:tab w:val="left" w:pos="2113"/>
-        </w:tabs>
-        <w:rPr>
-          <w:b/>
-          <w:bCs/>
-        </w:rPr>
-      </w:pPr>
-      <w:r>
-        <w:rPr>
-          <w:b/>
-          <w:bCs/>
-        </w:rPr>
-        <w:tab/>
-      </w:r>
-    </w:p>
-    <w:p>
-      <w:pPr>
-        <w:tabs>
-          <w:tab w:val="left" w:pos="2113"/>
-        </w:tabs>
-        <w:rPr>
-          <w:b/>
-          <w:bCs/>
-        </w:rPr>
-      </w:pPr>
-    </w:p>
-    <w:p>
-      <w:pPr>
-        <w:tabs>
-          <w:tab w:val="left" w:pos="2113"/>
-        </w:tabs>
-        <w:rPr>
-          <w:b/>
-          <w:bCs/>
-        </w:rPr>
-      </w:pPr>
-    </w:p>
-    <w:p>
-      <w:pPr>
-        <w:tabs>
-          <w:tab w:val="left" w:pos="2113"/>
-        </w:tabs>
-        <w:rPr>
-          <w:b/>
-          <w:bCs/>
-        </w:rPr>
-      </w:pPr>
-    </w:p>
-    <w:p>
-      <w:pPr>
-        <w:tabs>
-          <w:tab w:val="left" w:pos="2113"/>
-        </w:tabs>
-        <w:rPr>
-          <w:b/>
-          <w:bCs/>
-        </w:rPr>
-      </w:pPr>
-    </w:p>
-    <w:p>
-      <w:pPr>
-        <w:tabs>
-          <w:tab w:val="left" w:pos="2113"/>
-        </w:tabs>
-        <w:rPr>
-          <w:b/>
-          <w:bCs/>
-        </w:rPr>
-      </w:pPr>
-    </w:p>
-    <w:p>
-      <w:pPr>
-        <w:tabs>
-          <w:tab w:val="left" w:pos="2113"/>
-        </w:tabs>
-        <w:rPr>
-          <w:b/>
-          <w:bCs/>
-        </w:rPr>
-      </w:pPr>
-    </w:p>
-    <w:p>
-      <w:pPr>
-        <w:tabs>
-          <w:tab w:val="left" w:pos="2113"/>
-        </w:tabs>
-        <w:rPr>
-          <w:b/>
-          <w:bCs/>
-        </w:rPr>
-      </w:pPr>
-    </w:p>
-    <w:p>
-      <w:pPr>
-        <w:tabs>
-          <w:tab w:val="left" w:pos="2113"/>
-        </w:tabs>
-        <w:rPr>
-          <w:b/>
-          <w:bCs/>
-        </w:rPr>
-      </w:pPr>
-    </w:p>
-    <w:p>
-      <w:pPr>
-        <w:tabs>
-          <w:tab w:val="left" w:pos="2113"/>
-        </w:tabs>
-        <w:rPr>
-          <w:b/>
-          <w:bCs/>
-        </w:rPr>
-      </w:pPr>
-    </w:p>
-    <w:p>
-      <w:pPr>
-        <w:tabs>
-          <w:tab w:val="left" w:pos="2113"/>
-        </w:tabs>
-        <w:rPr>
-          <w:b/>
-          <w:bCs/>
-        </w:rPr>
-      </w:pPr>
-    </w:p>
-    <w:p>
-      <w:pPr>
-        <w:tabs>
-          <w:tab w:val="left" w:pos="2113"/>
-        </w:tabs>
-        <w:rPr>
-          <w:b/>
-          <w:bCs/>
-        </w:rPr>
-      </w:pPr>
-    </w:p>
-    <w:p>
-      <w:pPr>
-        <w:tabs>
-          <w:tab w:val="left" w:pos="2113"/>
-        </w:tabs>
-        <w:rPr>
-          <w:b/>
-          <w:bCs/>
-        </w:rPr>
-      </w:pPr>
-    </w:p>
-    <w:p>
-      <w:pPr>
-        <w:tabs>
-          <w:tab w:val="left" w:pos="2113"/>
-        </w:tabs>
-        <w:rPr>
-          <w:b/>
-          <w:bCs/>
-        </w:rPr>
-      </w:pPr>
-    </w:p>
-    <w:p>
-      <w:pPr>
-        <w:tabs>
-          <w:tab w:val="left" w:pos="2113"/>
-        </w:tabs>
-        <w:rPr>
-          <w:b/>
-          <w:bCs/>
-        </w:rPr>
-      </w:pPr>
-    </w:p>
-    <w:p>
-      <w:pPr>
-        <w:tabs>
-          <w:tab w:val="left" w:pos="2113"/>
-        </w:tabs>
-        <w:rPr>
-          <w:b/>
-          <w:bCs/>
-        </w:rPr>
-      </w:pPr>
-    </w:p>
-    <w:p>
-      <w:pPr>
-        <w:rPr>
-          <w:b/>
-          <w:bCs/>
-        </w:rPr>
-      </w:pPr>
-    </w:p>
-    <w:p>
-      <w:pPr>
-        <w:rPr>
-          <w:b/>
-          <w:bCs/>
-        </w:rPr>
-      </w:pPr>
-    </w:p>
-    <w:p>
-      <w:pPr>
-        <w:rPr>
-          <w:b/>
-          <w:bCs/>
-        </w:rPr>
-      </w:pPr>
-    </w:p>
-    <w:p>
-      <w:pPr>
-        <w:rPr>
-          <w:b/>
-          <w:bCs/>
-        </w:rPr>
-      </w:pPr>
-    </w:p>
-    <w:p>
-      <w:pPr>
-        <w:rPr>
-          <w:b/>
-          <w:bCs/>
-        </w:rPr>
-      </w:pPr>
-    </w:p>
-    <w:p>
-      <w:pPr>
-        <w:rPr>
-          <w:b/>
-          <w:bCs/>
-        </w:rPr>
-      </w:pPr>
-    </w:p>
-    <w:p>
-      <w:pPr>
-        <w:rPr>
-          <w:b/>
-          <w:bCs/>
         </w:rPr>
       </w:pPr>
     </w:p>
@@ -1484,6 +690,9 @@
       <w:bookmarkStart w:id="1" w:name="_Toc370331034"/>
       <w:r>
         <w:lastRenderedPageBreak/>
+        <w:t xml:space="preserve">Mission </w:t>
+      </w:r>
+      <w:r>
         <w:t>I</w:t>
       </w:r>
       <w:r>
@@ -1503,25 +712,7 @@
         <w:rPr>
           <w:sz w:val="22"/>
         </w:rPr>
-        <w:t xml:space="preserve">Before describing the </w:t>
-      </w:r>
-      <w:r>
-        <w:rPr>
-          <w:sz w:val="22"/>
-        </w:rPr>
-        <w:t>proposed</w:t>
-      </w:r>
-      <w:r>
-        <w:rPr>
-          <w:sz w:val="22"/>
-        </w:rPr>
-        <w:t xml:space="preserve"> </w:t>
-      </w:r>
-      <w:r>
-        <w:rPr>
-          <w:sz w:val="22"/>
-        </w:rPr>
-        <w:t xml:space="preserve">mission in detail, it is important to establish the meanings of various terms that are associated with any given </w:t>
+        <w:t xml:space="preserve">The team Bravo mission consists of a </w:t>
       </w:r>
       <w:proofErr w:type="spellStart"/>
       <w:r>
@@ -1535,181 +726,144 @@
         <w:rPr>
           <w:sz w:val="22"/>
         </w:rPr>
-        <w:t xml:space="preserve"> mission</w:t>
-      </w:r>
-      <w:r>
-        <w:rPr>
-          <w:sz w:val="22"/>
-        </w:rPr>
-        <w:t xml:space="preserve">. </w:t>
-      </w:r>
-      <w:r>
-        <w:rPr>
-          <w:sz w:val="22"/>
-        </w:rPr>
-        <w:t xml:space="preserve">Firstly, </w:t>
-      </w:r>
-      <w:r>
-        <w:rPr>
-          <w:sz w:val="22"/>
-        </w:rPr>
-        <w:t>1U</w:t>
-      </w:r>
-      <w:r>
-        <w:rPr>
-          <w:sz w:val="22"/>
-        </w:rPr>
-        <w:t>, or one standard unit,</w:t>
-      </w:r>
-      <w:r>
-        <w:rPr>
-          <w:sz w:val="22"/>
-        </w:rPr>
-        <w:t xml:space="preserve"> is defined as a cube of a uniform edge length of 10 cm. A CubeSat-Class satellite (aka a “nanosatellite”) is a satellite whose dimensions derive from </w:t>
-      </w:r>
-      <w:r>
-        <w:rPr>
-          <w:sz w:val="22"/>
-        </w:rPr>
-        <w:t xml:space="preserve">1 or more of these </w:t>
-      </w:r>
-      <w:r>
-        <w:rPr>
-          <w:sz w:val="22"/>
-        </w:rPr>
-        <w:t xml:space="preserve">standard </w:t>
-      </w:r>
-      <w:r>
-        <w:rPr>
-          <w:sz w:val="22"/>
-        </w:rPr>
-        <w:t>units.</w:t>
-      </w:r>
-      <w:r>
-        <w:rPr>
-          <w:sz w:val="22"/>
-        </w:rPr>
-        <w:t xml:space="preserve"> An example of a 3U sized spacecraft is shown in Figure 1-1 below.</w:t>
-      </w:r>
-      <w:r>
-        <w:rPr>
-          <w:sz w:val="22"/>
-        </w:rPr>
-        <w:t xml:space="preserve"> </w:t>
-      </w:r>
-      <w:r>
-        <w:rPr>
-          <w:sz w:val="22"/>
-        </w:rPr>
-        <w:t>The reason for creating such satellites is twofold: it greatly reduces the time and monetary investment associated with developing custom satellite shapes and structures, while</w:t>
-      </w:r>
-      <w:r>
-        <w:rPr>
-          <w:sz w:val="22"/>
-        </w:rPr>
-        <w:t xml:space="preserve"> also</w:t>
-      </w:r>
-      <w:r>
-        <w:rPr>
-          <w:sz w:val="22"/>
-        </w:rPr>
-        <w:t xml:space="preserve"> allowing the development of standard satellite deployers (such as the P-POD</w:t>
-      </w:r>
-      <w:r>
-        <w:rPr>
-          <w:sz w:val="22"/>
-        </w:rPr>
-        <w:t xml:space="preserve"> or NLAS deployer</w:t>
-      </w:r>
-      <w:r>
-        <w:rPr>
-          <w:sz w:val="22"/>
-        </w:rPr>
-        <w:t>) for integration into any rocket configuration, thus allowing greater access to launch opportunities f</w:t>
-      </w:r>
-      <w:r>
-        <w:rPr>
-          <w:sz w:val="22"/>
-        </w:rPr>
-        <w:t>or university missions</w:t>
-      </w:r>
-      <w:r>
-        <w:rPr>
-          <w:sz w:val="22"/>
-        </w:rPr>
-        <w:t>. The la</w:t>
-      </w:r>
-      <w:r>
-        <w:rPr>
-          <w:sz w:val="22"/>
-        </w:rPr>
-        <w:t xml:space="preserve">rgest-volume deployer currently being manufactured can accommodate a 6U spacecraft configuration. </w:t>
+        <w:t xml:space="preserve">-Class </w:t>
+      </w:r>
+      <w:r>
+        <w:rPr>
+          <w:sz w:val="22"/>
+        </w:rPr>
+        <w:t>satellite system that is capable of demonstrating three</w:t>
+      </w:r>
+      <w:r>
+        <w:rPr>
+          <w:sz w:val="22"/>
+        </w:rPr>
+        <w:t xml:space="preserve"> key proximity</w:t>
+      </w:r>
+      <w:r>
+        <w:rPr>
+          <w:sz w:val="22"/>
+        </w:rPr>
+        <w:t xml:space="preserve"> operations</w:t>
+      </w:r>
+      <w:r>
+        <w:rPr>
+          <w:sz w:val="22"/>
+        </w:rPr>
+        <w:t xml:space="preserve"> relative to a resident space object</w:t>
+      </w:r>
+      <w:r>
+        <w:rPr>
+          <w:sz w:val="22"/>
+        </w:rPr>
+        <w:t xml:space="preserve">: stationkeeping, </w:t>
+      </w:r>
+      <w:r>
+        <w:rPr>
+          <w:sz w:val="22"/>
+        </w:rPr>
+        <w:t>“</w:t>
+      </w:r>
+      <w:r>
+        <w:rPr>
+          <w:sz w:val="22"/>
+        </w:rPr>
+        <w:t>escape</w:t>
+      </w:r>
+      <w:r>
+        <w:rPr>
+          <w:sz w:val="22"/>
+        </w:rPr>
+        <w:t>”</w:t>
+      </w:r>
+      <w:r>
+        <w:rPr>
+          <w:sz w:val="22"/>
+        </w:rPr>
+        <w:t xml:space="preserve"> maneuvers, and rendezvous.</w:t>
+      </w:r>
+      <w:r>
+        <w:rPr>
+          <w:sz w:val="22"/>
+        </w:rPr>
+        <w:t xml:space="preserve">  Table 1-1 lists the definition of each of </w:t>
+      </w:r>
+      <w:r>
+        <w:rPr>
+          <w:sz w:val="22"/>
+        </w:rPr>
+        <w:t xml:space="preserve">these proximity operation terms, while the Appendix discusses in detail general terms associated with any </w:t>
+      </w:r>
+      <w:proofErr w:type="spellStart"/>
+      <w:r>
+        <w:rPr>
+          <w:sz w:val="22"/>
+        </w:rPr>
+        <w:t>CubeSat</w:t>
+      </w:r>
+      <w:proofErr w:type="spellEnd"/>
+      <w:r>
+        <w:rPr>
+          <w:sz w:val="22"/>
+        </w:rPr>
+        <w:t xml:space="preserve"> mission.</w:t>
       </w:r>
     </w:p>
     <w:p>
       <w:pPr>
         <w:spacing w:after="120"/>
-        <w:jc w:val="center"/>
-        <w:rPr>
-          <w:sz w:val="22"/>
-        </w:rPr>
-      </w:pPr>
-      <w:r>
-        <w:rPr>
-          <w:noProof/>
-          <w:sz w:val="22"/>
-          <w:lang w:eastAsia="en-US" w:bidi="ar-SA"/>
-        </w:rPr>
-        <w:drawing>
-          <wp:inline distT="0" distB="0" distL="0" distR="0">
-            <wp:extent cx="5943600" cy="3843466"/>
-            <wp:effectExtent l="19050" t="0" r="0" b="0"/>
-            <wp:docPr id="6" name="Picture 5"/>
-            <wp:cNvGraphicFramePr>
-              <a:graphicFrameLocks xmlns:a="http://schemas.openxmlformats.org/drawingml/2006/main" noChangeAspect="1"/>
-            </wp:cNvGraphicFramePr>
-            <a:graphic xmlns:a="http://schemas.openxmlformats.org/drawingml/2006/main">
-              <a:graphicData uri="http://schemas.openxmlformats.org/drawingml/2006/picture">
-                <pic:pic xmlns:pic="http://schemas.openxmlformats.org/drawingml/2006/picture">
-                  <pic:nvPicPr>
-                    <pic:cNvPr id="0" name="Picture 5"/>
-                    <pic:cNvPicPr>
-                      <a:picLocks noChangeAspect="1" noChangeArrowheads="1"/>
-                    </pic:cNvPicPr>
-                  </pic:nvPicPr>
-                  <pic:blipFill>
-                    <a:blip r:embed="rId9" cstate="print"/>
-                    <a:srcRect/>
-                    <a:stretch>
-                      <a:fillRect/>
-                    </a:stretch>
-                  </pic:blipFill>
-                  <pic:spPr bwMode="auto">
-                    <a:xfrm>
-                      <a:off x="0" y="0"/>
-                      <a:ext cx="5943600" cy="3843466"/>
-                    </a:xfrm>
-                    <a:prstGeom prst="rect">
-                      <a:avLst/>
-                    </a:prstGeom>
-                    <a:noFill/>
-                    <a:ln w="9525">
-                      <a:noFill/>
-                      <a:miter lim="800000"/>
-                      <a:headEnd/>
-                      <a:tailEnd/>
-                    </a:ln>
-                  </pic:spPr>
-                </pic:pic>
-              </a:graphicData>
-            </a:graphic>
-          </wp:inline>
-        </w:drawing>
+        <w:jc w:val="both"/>
+        <w:rPr>
+          <w:sz w:val="22"/>
+        </w:rPr>
+      </w:pPr>
+      <w:r>
+        <w:rPr>
+          <w:sz w:val="22"/>
+        </w:rPr>
+        <w:t xml:space="preserve">The entirety of this proposed mission </w:t>
+      </w:r>
+      <w:r>
+        <w:rPr>
+          <w:sz w:val="22"/>
+        </w:rPr>
+        <w:t>shall</w:t>
+      </w:r>
+      <w:r>
+        <w:rPr>
+          <w:sz w:val="22"/>
+        </w:rPr>
+        <w:t xml:space="preserve"> be executed through the use of </w:t>
+      </w:r>
+      <w:proofErr w:type="gramStart"/>
+      <w:r>
+        <w:rPr>
+          <w:sz w:val="22"/>
+        </w:rPr>
+        <w:t>a 6U</w:t>
+      </w:r>
+      <w:proofErr w:type="gramEnd"/>
+      <w:r>
+        <w:rPr>
+          <w:sz w:val="22"/>
+        </w:rPr>
+        <w:t xml:space="preserve"> satellite architecture. Thus, in order to achieve mission success, both the satellite conducting each proximity operation</w:t>
+      </w:r>
+      <w:r>
+        <w:rPr>
+          <w:sz w:val="22"/>
+        </w:rPr>
+        <w:t xml:space="preserve"> discussed in the previous paragraph</w:t>
+      </w:r>
+      <w:r>
+        <w:rPr>
+          <w:sz w:val="22"/>
+        </w:rPr>
+        <w:t xml:space="preserve"> and the resident space object it is conducting said operations relative to must be contained within only 6U’s of space. </w:t>
       </w:r>
     </w:p>
     <w:p>
       <w:pPr>
-        <w:spacing w:after="120"/>
         <w:jc w:val="center"/>
         <w:rPr>
           <w:b/>
@@ -1722,173 +876,6 @@
           <w:b/>
           <w:sz w:val="22"/>
         </w:rPr>
-        <w:t>Figure 1-1.</w:t>
-      </w:r>
-      <w:proofErr w:type="gramEnd"/>
-      <w:r>
-        <w:rPr>
-          <w:b/>
-          <w:sz w:val="22"/>
-        </w:rPr>
-        <w:t xml:space="preserve"> Example 3U </w:t>
-      </w:r>
-      <w:proofErr w:type="spellStart"/>
-      <w:r>
-        <w:rPr>
-          <w:b/>
-          <w:sz w:val="22"/>
-        </w:rPr>
-        <w:t>CubeSat</w:t>
-      </w:r>
-      <w:proofErr w:type="spellEnd"/>
-      <w:r>
-        <w:rPr>
-          <w:b/>
-          <w:sz w:val="22"/>
-        </w:rPr>
-        <w:t xml:space="preserve"> Architecture</w:t>
-      </w:r>
-    </w:p>
-    <w:p>
-      <w:pPr>
-        <w:spacing w:after="120"/>
-        <w:jc w:val="both"/>
-        <w:rPr>
-          <w:sz w:val="22"/>
-        </w:rPr>
-      </w:pPr>
-      <w:r>
-        <w:rPr>
-          <w:sz w:val="22"/>
-        </w:rPr>
-        <w:t xml:space="preserve">Thus, the proposed mission shall have to fit within the 6U architecture dictated by these available </w:t>
-      </w:r>
-      <w:proofErr w:type="spellStart"/>
-      <w:r>
-        <w:rPr>
-          <w:sz w:val="22"/>
-        </w:rPr>
-        <w:t>deployers</w:t>
-      </w:r>
-      <w:proofErr w:type="spellEnd"/>
-      <w:r>
-        <w:rPr>
-          <w:sz w:val="22"/>
-        </w:rPr>
-        <w:t xml:space="preserve">. </w:t>
-      </w:r>
-      <w:r>
-        <w:rPr>
-          <w:sz w:val="22"/>
-        </w:rPr>
-        <w:t>Beyond th</w:t>
-      </w:r>
-      <w:r>
-        <w:rPr>
-          <w:sz w:val="22"/>
-        </w:rPr>
-        <w:t>is requirement</w:t>
-      </w:r>
-      <w:r>
-        <w:rPr>
-          <w:sz w:val="22"/>
-        </w:rPr>
-        <w:t xml:space="preserve">, the requirements for the proposed mission consist of demonstrations of key proximity operations, such as stationkeeping, </w:t>
-      </w:r>
-      <w:r>
-        <w:rPr>
-          <w:sz w:val="22"/>
-        </w:rPr>
-        <w:t>“</w:t>
-      </w:r>
-      <w:r>
-        <w:rPr>
-          <w:sz w:val="22"/>
-        </w:rPr>
-        <w:t>escape</w:t>
-      </w:r>
-      <w:r>
-        <w:rPr>
-          <w:sz w:val="22"/>
-        </w:rPr>
-        <w:t>”</w:t>
-      </w:r>
-      <w:r>
-        <w:rPr>
-          <w:sz w:val="22"/>
-        </w:rPr>
-        <w:t xml:space="preserve"> maneuvers, and rendezvous,</w:t>
-      </w:r>
-      <w:r>
-        <w:rPr>
-          <w:sz w:val="22"/>
-        </w:rPr>
-        <w:t xml:space="preserve"> relative to a resident space object,</w:t>
-      </w:r>
-      <w:r>
-        <w:rPr>
-          <w:sz w:val="22"/>
-        </w:rPr>
-        <w:t xml:space="preserve"> the definitions of which are described </w:t>
-      </w:r>
-      <w:r>
-        <w:rPr>
-          <w:sz w:val="22"/>
-        </w:rPr>
-        <w:t>in Table 1-1 on the following page.</w:t>
-      </w:r>
-    </w:p>
-    <w:p>
-      <w:pPr>
-        <w:spacing w:after="120"/>
-        <w:jc w:val="both"/>
-        <w:rPr>
-          <w:sz w:val="22"/>
-        </w:rPr>
-      </w:pPr>
-    </w:p>
-    <w:p>
-      <w:pPr>
-        <w:spacing w:after="120"/>
-        <w:jc w:val="both"/>
-        <w:rPr>
-          <w:sz w:val="22"/>
-        </w:rPr>
-      </w:pPr>
-    </w:p>
-    <w:p>
-      <w:pPr>
-        <w:spacing w:after="120"/>
-        <w:jc w:val="both"/>
-        <w:rPr>
-          <w:sz w:val="22"/>
-        </w:rPr>
-      </w:pPr>
-    </w:p>
-    <w:p>
-      <w:pPr>
-        <w:spacing w:after="120"/>
-        <w:jc w:val="both"/>
-        <w:rPr>
-          <w:sz w:val="22"/>
-        </w:rPr>
-      </w:pPr>
-    </w:p>
-    <w:p>
-      <w:pPr>
-        <w:jc w:val="center"/>
-        <w:rPr>
-          <w:b/>
-          <w:sz w:val="22"/>
-        </w:rPr>
-      </w:pPr>
-      <w:proofErr w:type="gramStart"/>
-      <w:r>
-        <w:rPr>
-          <w:b/>
-          <w:sz w:val="22"/>
-        </w:rPr>
-        <w:lastRenderedPageBreak/>
         <w:t>Table 1-1.</w:t>
       </w:r>
       <w:proofErr w:type="gramEnd"/>
@@ -2680,6 +1667,7 @@
               <w:jc w:val="center"/>
             </w:pPr>
             <w:r>
+              <w:lastRenderedPageBreak/>
               <w:t>40</w:t>
             </w:r>
             <w:r>
@@ -2714,6 +1702,7 @@
               <w:jc w:val="center"/>
             </w:pPr>
             <w:r>
+              <w:lastRenderedPageBreak/>
               <w:t>6 Months</w:t>
             </w:r>
           </w:p>
@@ -2804,19 +1793,8 @@
       </w:tr>
     </w:tbl>
     <w:p>
-      <w:pPr>
-        <w:pStyle w:val="Heading1"/>
-        <w:tabs>
-          <w:tab w:val="clear" w:pos="0"/>
-        </w:tabs>
-      </w:pPr>
       <w:bookmarkStart w:id="2" w:name="_Toc370331035"/>
     </w:p>
-    <w:p/>
-    <w:p/>
-    <w:p/>
-    <w:p/>
-    <w:p/>
     <w:p>
       <w:pPr>
         <w:pStyle w:val="Heading1"/>
@@ -2827,7 +1805,6 @@
         <w:ind w:left="360"/>
       </w:pPr>
       <w:r>
-        <w:lastRenderedPageBreak/>
         <w:t>Mission Overview</w:t>
       </w:r>
       <w:bookmarkEnd w:id="2"/>
@@ -3160,6 +2137,278 @@
         <w:t>.</w:t>
       </w:r>
     </w:p>
+    <w:p>
+      <w:pPr>
+        <w:widowControl/>
+        <w:suppressAutoHyphens w:val="0"/>
+        <w:spacing w:after="200" w:line="276" w:lineRule="auto"/>
+        <w:rPr>
+          <w:sz w:val="22"/>
+          <w:szCs w:val="22"/>
+        </w:rPr>
+      </w:pPr>
+      <w:r>
+        <w:rPr>
+          <w:sz w:val="22"/>
+          <w:szCs w:val="22"/>
+        </w:rPr>
+        <w:br w:type="page"/>
+      </w:r>
+    </w:p>
+    <w:p>
+      <w:pPr>
+        <w:pStyle w:val="Heading1"/>
+        <w:numPr>
+          <w:ilvl w:val="0"/>
+          <w:numId w:val="49"/>
+        </w:numPr>
+        <w:ind w:left="360"/>
+        <w:rPr>
+          <w:szCs w:val="22"/>
+        </w:rPr>
+      </w:pPr>
+      <w:r>
+        <w:rPr>
+          <w:szCs w:val="22"/>
+        </w:rPr>
+        <w:lastRenderedPageBreak/>
+        <w:t>Appendix</w:t>
+      </w:r>
+    </w:p>
+    <w:p>
+      <w:pPr>
+        <w:spacing w:after="120"/>
+        <w:jc w:val="both"/>
+        <w:rPr>
+          <w:sz w:val="22"/>
+          <w:szCs w:val="22"/>
+        </w:rPr>
+      </w:pPr>
+      <w:r>
+        <w:rPr>
+          <w:sz w:val="22"/>
+          <w:szCs w:val="22"/>
+        </w:rPr>
+        <w:t>It</w:t>
+      </w:r>
+      <w:r>
+        <w:rPr>
+          <w:sz w:val="22"/>
+          <w:szCs w:val="22"/>
+        </w:rPr>
+        <w:t xml:space="preserve"> is important to establish the meanings of various terms that are associated with any given </w:t>
+      </w:r>
+      <w:proofErr w:type="spellStart"/>
+      <w:r>
+        <w:rPr>
+          <w:sz w:val="22"/>
+          <w:szCs w:val="22"/>
+        </w:rPr>
+        <w:t>CubeSat</w:t>
+      </w:r>
+      <w:proofErr w:type="spellEnd"/>
+      <w:r>
+        <w:rPr>
+          <w:sz w:val="22"/>
+          <w:szCs w:val="22"/>
+        </w:rPr>
+        <w:t xml:space="preserve"> mission</w:t>
+      </w:r>
+      <w:r>
+        <w:rPr>
+          <w:sz w:val="22"/>
+          <w:szCs w:val="22"/>
+        </w:rPr>
+        <w:t>, such as the one proposed in this document</w:t>
+      </w:r>
+      <w:r>
+        <w:rPr>
+          <w:sz w:val="22"/>
+          <w:szCs w:val="22"/>
+        </w:rPr>
+        <w:t xml:space="preserve">. Firstly, 1U, or one standard unit, is defined as a cube of a uniform edge length of 10 cm. A </w:t>
+      </w:r>
+      <w:proofErr w:type="spellStart"/>
+      <w:r>
+        <w:rPr>
+          <w:sz w:val="22"/>
+          <w:szCs w:val="22"/>
+        </w:rPr>
+        <w:t>CubeSat</w:t>
+      </w:r>
+      <w:proofErr w:type="spellEnd"/>
+      <w:r>
+        <w:rPr>
+          <w:sz w:val="22"/>
+          <w:szCs w:val="22"/>
+        </w:rPr>
+        <w:t>-Class satellite (aka a “</w:t>
+      </w:r>
+      <w:proofErr w:type="spellStart"/>
+      <w:r>
+        <w:rPr>
+          <w:sz w:val="22"/>
+          <w:szCs w:val="22"/>
+        </w:rPr>
+        <w:t>nanosatellite</w:t>
+      </w:r>
+      <w:proofErr w:type="spellEnd"/>
+      <w:r>
+        <w:rPr>
+          <w:sz w:val="22"/>
+          <w:szCs w:val="22"/>
+        </w:rPr>
+        <w:t xml:space="preserve">”) is a satellite whose dimensions derive from 1 or more of these standard units. An example of a 3U sized spacecraft is shown in Figure 1-1 below. The reason for creating such satellites is twofold: it greatly reduces the time and monetary investment associated with developing custom satellite shapes and structures, while also allowing the development of standard satellite deployers for integration into any rocket configuration, thus allowing greater access to launch opportunities for university missions. </w:t>
+      </w:r>
+      <w:r>
+        <w:rPr>
+          <w:sz w:val="22"/>
+          <w:szCs w:val="22"/>
+        </w:rPr>
+        <w:t xml:space="preserve">Currently, the largest volume </w:t>
+      </w:r>
+      <w:proofErr w:type="spellStart"/>
+      <w:r>
+        <w:rPr>
+          <w:sz w:val="22"/>
+          <w:szCs w:val="22"/>
+        </w:rPr>
+        <w:t>CubeSat</w:t>
+      </w:r>
+      <w:proofErr w:type="spellEnd"/>
+      <w:r>
+        <w:rPr>
+          <w:sz w:val="22"/>
+          <w:szCs w:val="22"/>
+        </w:rPr>
+        <w:t xml:space="preserve"> deployer is the NLAS (</w:t>
+      </w:r>
+      <w:proofErr w:type="spellStart"/>
+      <w:r>
+        <w:rPr>
+          <w:sz w:val="22"/>
+          <w:szCs w:val="22"/>
+        </w:rPr>
+        <w:t>Nanosatellite</w:t>
+      </w:r>
+      <w:proofErr w:type="spellEnd"/>
+      <w:r>
+        <w:rPr>
+          <w:sz w:val="22"/>
+          <w:szCs w:val="22"/>
+        </w:rPr>
+        <w:t xml:space="preserve"> Launch Adapter System) deployer, which has space for a 6U satellite configuration.</w:t>
+      </w:r>
+    </w:p>
+    <w:p>
+      <w:pPr>
+        <w:spacing w:after="120"/>
+        <w:rPr>
+          <w:sz w:val="22"/>
+        </w:rPr>
+      </w:pPr>
+      <w:r>
+        <w:rPr>
+          <w:noProof/>
+        </w:rPr>
+        <w:drawing>
+          <wp:inline distT="0" distB="0" distL="0" distR="0">
+            <wp:extent cx="5943600" cy="3843466"/>
+            <wp:effectExtent l="19050" t="0" r="0" b="0"/>
+            <wp:docPr id="1" name="Picture 5"/>
+            <wp:cNvGraphicFramePr>
+              <a:graphicFrameLocks xmlns:a="http://schemas.openxmlformats.org/drawingml/2006/main" noChangeAspect="1"/>
+            </wp:cNvGraphicFramePr>
+            <a:graphic xmlns:a="http://schemas.openxmlformats.org/drawingml/2006/main">
+              <a:graphicData uri="http://schemas.openxmlformats.org/drawingml/2006/picture">
+                <pic:pic xmlns:pic="http://schemas.openxmlformats.org/drawingml/2006/picture">
+                  <pic:nvPicPr>
+                    <pic:cNvPr id="0" name="Picture 5"/>
+                    <pic:cNvPicPr>
+                      <a:picLocks noChangeAspect="1" noChangeArrowheads="1"/>
+                    </pic:cNvPicPr>
+                  </pic:nvPicPr>
+                  <pic:blipFill>
+                    <a:blip r:embed="rId9" cstate="print"/>
+                    <a:srcRect/>
+                    <a:stretch>
+                      <a:fillRect/>
+                    </a:stretch>
+                  </pic:blipFill>
+                  <pic:spPr bwMode="auto">
+                    <a:xfrm>
+                      <a:off x="0" y="0"/>
+                      <a:ext cx="5943600" cy="3843466"/>
+                    </a:xfrm>
+                    <a:prstGeom prst="rect">
+                      <a:avLst/>
+                    </a:prstGeom>
+                    <a:noFill/>
+                    <a:ln w="9525">
+                      <a:noFill/>
+                      <a:miter lim="800000"/>
+                      <a:headEnd/>
+                      <a:tailEnd/>
+                    </a:ln>
+                  </pic:spPr>
+                </pic:pic>
+              </a:graphicData>
+            </a:graphic>
+          </wp:inline>
+        </w:drawing>
+      </w:r>
+    </w:p>
+    <w:p>
+      <w:pPr>
+        <w:pStyle w:val="ListParagraph"/>
+        <w:spacing w:after="120"/>
+        <w:jc w:val="center"/>
+        <w:rPr>
+          <w:rFonts w:ascii="Times New Roman" w:hAnsi="Times New Roman" w:cs="Times New Roman"/>
+          <w:b/>
+        </w:rPr>
+      </w:pPr>
+      <w:proofErr w:type="gramStart"/>
+      <w:r>
+        <w:rPr>
+          <w:rFonts w:ascii="Times New Roman" w:hAnsi="Times New Roman" w:cs="Times New Roman"/>
+          <w:b/>
+        </w:rPr>
+        <w:t>Figure 3</w:t>
+      </w:r>
+      <w:r>
+        <w:rPr>
+          <w:rFonts w:ascii="Times New Roman" w:hAnsi="Times New Roman" w:cs="Times New Roman"/>
+          <w:b/>
+        </w:rPr>
+        <w:t>-1.</w:t>
+      </w:r>
+      <w:proofErr w:type="gramEnd"/>
+      <w:r>
+        <w:rPr>
+          <w:rFonts w:ascii="Times New Roman" w:hAnsi="Times New Roman" w:cs="Times New Roman"/>
+          <w:b/>
+        </w:rPr>
+        <w:t xml:space="preserve"> Example 3U </w:t>
+      </w:r>
+      <w:proofErr w:type="spellStart"/>
+      <w:r>
+        <w:rPr>
+          <w:rFonts w:ascii="Times New Roman" w:hAnsi="Times New Roman" w:cs="Times New Roman"/>
+          <w:b/>
+        </w:rPr>
+        <w:t>CubeSat</w:t>
+      </w:r>
+      <w:proofErr w:type="spellEnd"/>
+      <w:r>
+        <w:rPr>
+          <w:rFonts w:ascii="Times New Roman" w:hAnsi="Times New Roman" w:cs="Times New Roman"/>
+          <w:b/>
+        </w:rPr>
+        <w:t xml:space="preserve"> Architecture</w:t>
+      </w:r>
+    </w:p>
+    <w:p/>
     <w:sectPr>
       <w:headerReference w:type="default" r:id="rId10"/>
       <w:footerReference w:type="default" r:id="rId11"/>
@@ -3238,7 +2487,7 @@
         <w:b/>
         <w:noProof/>
       </w:rPr>
-      <w:t>3</w:t>
+      <w:t>2</w:t>
     </w:r>
     <w:r>
       <w:rPr>
@@ -3275,7 +2524,7 @@
         <w:b/>
         <w:noProof/>
       </w:rPr>
-      <w:t>5</w:t>
+      <w:t>4</w:t>
     </w:r>
     <w:r>
       <w:rPr>
@@ -3320,7 +2569,7 @@
         <w:b/>
         <w:noProof/>
       </w:rPr>
-      <w:t>24 October 2013</w:t>
+      <w:t>28 October 2013</w:t>
     </w:r>
     <w:r>
       <w:rPr>
@@ -5853,6 +5102,95 @@
     </w:lvl>
   </w:abstractNum>
   <w:abstractNum w:abstractNumId="24">
+    <w:nsid w:val="1F8262D5"/>
+    <w:multiLevelType w:val="hybridMultilevel"/>
+    <w:tmpl w:val="B8D8B99A"/>
+    <w:lvl w:ilvl="0" w:tplc="078E172C">
+      <w:start w:val="3"/>
+      <w:numFmt w:val="decimal"/>
+      <w:lvlText w:val="%1."/>
+      <w:lvlJc w:val="left"/>
+      <w:pPr>
+        <w:ind w:left="720" w:hanging="360"/>
+      </w:pPr>
+      <w:rPr>
+        <w:rFonts w:hint="default"/>
+      </w:rPr>
+    </w:lvl>
+    <w:lvl w:ilvl="1" w:tplc="04090019" w:tentative="1">
+      <w:start w:val="1"/>
+      <w:numFmt w:val="lowerLetter"/>
+      <w:lvlText w:val="%2."/>
+      <w:lvlJc w:val="left"/>
+      <w:pPr>
+        <w:ind w:left="1440" w:hanging="360"/>
+      </w:pPr>
+    </w:lvl>
+    <w:lvl w:ilvl="2" w:tplc="0409001B" w:tentative="1">
+      <w:start w:val="1"/>
+      <w:numFmt w:val="lowerRoman"/>
+      <w:lvlText w:val="%3."/>
+      <w:lvlJc w:val="right"/>
+      <w:pPr>
+        <w:ind w:left="2160" w:hanging="180"/>
+      </w:pPr>
+    </w:lvl>
+    <w:lvl w:ilvl="3" w:tplc="0409000F" w:tentative="1">
+      <w:start w:val="1"/>
+      <w:numFmt w:val="decimal"/>
+      <w:lvlText w:val="%4."/>
+      <w:lvlJc w:val="left"/>
+      <w:pPr>
+        <w:ind w:left="2880" w:hanging="360"/>
+      </w:pPr>
+    </w:lvl>
+    <w:lvl w:ilvl="4" w:tplc="04090019" w:tentative="1">
+      <w:start w:val="1"/>
+      <w:numFmt w:val="lowerLetter"/>
+      <w:lvlText w:val="%5."/>
+      <w:lvlJc w:val="left"/>
+      <w:pPr>
+        <w:ind w:left="3600" w:hanging="360"/>
+      </w:pPr>
+    </w:lvl>
+    <w:lvl w:ilvl="5" w:tplc="0409001B" w:tentative="1">
+      <w:start w:val="1"/>
+      <w:numFmt w:val="lowerRoman"/>
+      <w:lvlText w:val="%6."/>
+      <w:lvlJc w:val="right"/>
+      <w:pPr>
+        <w:ind w:left="4320" w:hanging="180"/>
+      </w:pPr>
+    </w:lvl>
+    <w:lvl w:ilvl="6" w:tplc="0409000F" w:tentative="1">
+      <w:start w:val="1"/>
+      <w:numFmt w:val="decimal"/>
+      <w:lvlText w:val="%7."/>
+      <w:lvlJc w:val="left"/>
+      <w:pPr>
+        <w:ind w:left="5040" w:hanging="360"/>
+      </w:pPr>
+    </w:lvl>
+    <w:lvl w:ilvl="7" w:tplc="04090019" w:tentative="1">
+      <w:start w:val="1"/>
+      <w:numFmt w:val="lowerLetter"/>
+      <w:lvlText w:val="%8."/>
+      <w:lvlJc w:val="left"/>
+      <w:pPr>
+        <w:ind w:left="5760" w:hanging="360"/>
+      </w:pPr>
+    </w:lvl>
+    <w:lvl w:ilvl="8" w:tplc="0409001B" w:tentative="1">
+      <w:start w:val="1"/>
+      <w:numFmt w:val="lowerRoman"/>
+      <w:lvlText w:val="%9."/>
+      <w:lvlJc w:val="right"/>
+      <w:pPr>
+        <w:ind w:left="6480" w:hanging="180"/>
+      </w:pPr>
+    </w:lvl>
+  </w:abstractNum>
+  <w:abstractNum w:abstractNumId="25">
     <w:nsid w:val="22F12701"/>
     <w:multiLevelType w:val="hybridMultilevel"/>
     <w:tmpl w:val="05F62C7E"/>
@@ -5938,7 +5276,7 @@
       </w:pPr>
     </w:lvl>
   </w:abstractNum>
-  <w:abstractNum w:abstractNumId="25">
+  <w:abstractNum w:abstractNumId="26">
     <w:nsid w:val="2FC0072D"/>
     <w:multiLevelType w:val="multilevel"/>
     <w:tmpl w:val="18C243E0"/>
@@ -6060,7 +5398,7 @@
       </w:rPr>
     </w:lvl>
   </w:abstractNum>
-  <w:abstractNum w:abstractNumId="26">
+  <w:abstractNum w:abstractNumId="27">
     <w:nsid w:val="3092156C"/>
     <w:multiLevelType w:val="hybridMultilevel"/>
     <w:tmpl w:val="7E96B682"/>
@@ -6173,7 +5511,7 @@
       </w:rPr>
     </w:lvl>
   </w:abstractNum>
-  <w:abstractNum w:abstractNumId="27">
+  <w:abstractNum w:abstractNumId="28">
     <w:nsid w:val="33BA21F0"/>
     <w:multiLevelType w:val="multilevel"/>
     <w:tmpl w:val="18C243E0"/>
@@ -6295,7 +5633,7 @@
       </w:rPr>
     </w:lvl>
   </w:abstractNum>
-  <w:abstractNum w:abstractNumId="28">
+  <w:abstractNum w:abstractNumId="29">
     <w:nsid w:val="35B11075"/>
     <w:multiLevelType w:val="hybridMultilevel"/>
     <w:tmpl w:val="6B843DFE"/>
@@ -6408,7 +5746,7 @@
       </w:rPr>
     </w:lvl>
   </w:abstractNum>
-  <w:abstractNum w:abstractNumId="29">
+  <w:abstractNum w:abstractNumId="30">
     <w:nsid w:val="3A7549C7"/>
     <w:multiLevelType w:val="hybridMultilevel"/>
     <w:tmpl w:val="559CB894"/>
@@ -6497,7 +5835,7 @@
       </w:pPr>
     </w:lvl>
   </w:abstractNum>
-  <w:abstractNum w:abstractNumId="30">
+  <w:abstractNum w:abstractNumId="31">
     <w:nsid w:val="433F071B"/>
     <w:multiLevelType w:val="multilevel"/>
     <w:tmpl w:val="8BA0E6D4"/>
@@ -6622,7 +5960,7 @@
       </w:pPr>
     </w:lvl>
   </w:abstractNum>
-  <w:abstractNum w:abstractNumId="31">
+  <w:abstractNum w:abstractNumId="32">
     <w:nsid w:val="453A0B5F"/>
     <w:multiLevelType w:val="hybridMultilevel"/>
     <w:tmpl w:val="FC3E79D4"/>
@@ -6735,7 +6073,7 @@
       </w:rPr>
     </w:lvl>
   </w:abstractNum>
-  <w:abstractNum w:abstractNumId="32">
+  <w:abstractNum w:abstractNumId="33">
     <w:nsid w:val="4DA45030"/>
     <w:multiLevelType w:val="hybridMultilevel"/>
     <w:tmpl w:val="D6867042"/>
@@ -6848,7 +6186,7 @@
       </w:rPr>
     </w:lvl>
   </w:abstractNum>
-  <w:abstractNum w:abstractNumId="33">
+  <w:abstractNum w:abstractNumId="34">
     <w:nsid w:val="4E1F2EBA"/>
     <w:multiLevelType w:val="multilevel"/>
     <w:tmpl w:val="18C243E0"/>
@@ -6971,7 +6309,7 @@
       </w:rPr>
     </w:lvl>
   </w:abstractNum>
-  <w:abstractNum w:abstractNumId="34">
+  <w:abstractNum w:abstractNumId="35">
     <w:nsid w:val="4FC15C31"/>
     <w:multiLevelType w:val="multilevel"/>
     <w:tmpl w:val="98DA929C"/>
@@ -7093,7 +6431,7 @@
       </w:rPr>
     </w:lvl>
   </w:abstractNum>
-  <w:abstractNum w:abstractNumId="35">
+  <w:abstractNum w:abstractNumId="36">
     <w:nsid w:val="50592285"/>
     <w:multiLevelType w:val="hybridMultilevel"/>
     <w:tmpl w:val="245C621A"/>
@@ -7182,7 +6520,7 @@
       </w:pPr>
     </w:lvl>
   </w:abstractNum>
-  <w:abstractNum w:abstractNumId="36">
+  <w:abstractNum w:abstractNumId="37">
     <w:nsid w:val="53121BB7"/>
     <w:multiLevelType w:val="multilevel"/>
     <w:tmpl w:val="18C243E0"/>
@@ -7305,7 +6643,7 @@
       </w:rPr>
     </w:lvl>
   </w:abstractNum>
-  <w:abstractNum w:abstractNumId="37">
+  <w:abstractNum w:abstractNumId="38">
     <w:nsid w:val="5743605F"/>
     <w:multiLevelType w:val="multilevel"/>
     <w:tmpl w:val="BC78F2A0"/>
@@ -7418,7 +6756,7 @@
       </w:rPr>
     </w:lvl>
   </w:abstractNum>
-  <w:abstractNum w:abstractNumId="38">
+  <w:abstractNum w:abstractNumId="39">
     <w:nsid w:val="5DC75C59"/>
     <w:multiLevelType w:val="hybridMultilevel"/>
     <w:tmpl w:val="F55ED17C"/>
@@ -7507,7 +6845,7 @@
       </w:pPr>
     </w:lvl>
   </w:abstractNum>
-  <w:abstractNum w:abstractNumId="39">
+  <w:abstractNum w:abstractNumId="40">
     <w:nsid w:val="5FAD4355"/>
     <w:multiLevelType w:val="multilevel"/>
     <w:tmpl w:val="98DA929C"/>
@@ -7629,7 +6967,7 @@
       </w:rPr>
     </w:lvl>
   </w:abstractNum>
-  <w:abstractNum w:abstractNumId="40">
+  <w:abstractNum w:abstractNumId="41">
     <w:nsid w:val="67711CDB"/>
     <w:multiLevelType w:val="hybridMultilevel"/>
     <w:tmpl w:val="112E9932"/>
@@ -7722,7 +7060,7 @@
       </w:pPr>
     </w:lvl>
   </w:abstractNum>
-  <w:abstractNum w:abstractNumId="41">
+  <w:abstractNum w:abstractNumId="42">
     <w:nsid w:val="68815FB7"/>
     <w:multiLevelType w:val="multilevel"/>
     <w:tmpl w:val="D8F6006C"/>
@@ -7846,7 +7184,7 @@
       </w:rPr>
     </w:lvl>
   </w:abstractNum>
-  <w:abstractNum w:abstractNumId="42">
+  <w:abstractNum w:abstractNumId="43">
     <w:nsid w:val="73C5253D"/>
     <w:multiLevelType w:val="hybridMultilevel"/>
     <w:tmpl w:val="AFFCCF88"/>
@@ -7959,7 +7297,7 @@
       </w:rPr>
     </w:lvl>
   </w:abstractNum>
-  <w:abstractNum w:abstractNumId="43">
+  <w:abstractNum w:abstractNumId="44">
     <w:nsid w:val="77DA2EA5"/>
     <w:multiLevelType w:val="hybridMultilevel"/>
     <w:tmpl w:val="5A447BF2"/>
@@ -8049,7 +7387,7 @@
       </w:pPr>
     </w:lvl>
   </w:abstractNum>
-  <w:abstractNum w:abstractNumId="44">
+  <w:abstractNum w:abstractNumId="45">
     <w:nsid w:val="785779C3"/>
     <w:multiLevelType w:val="multilevel"/>
     <w:tmpl w:val="00D89AA6"/>
@@ -8162,7 +7500,7 @@
       </w:rPr>
     </w:lvl>
   </w:abstractNum>
-  <w:abstractNum w:abstractNumId="45">
+  <w:abstractNum w:abstractNumId="46">
     <w:nsid w:val="793B17D2"/>
     <w:multiLevelType w:val="hybridMultilevel"/>
     <w:tmpl w:val="FDF2F4AC"/>
@@ -8248,7 +7586,7 @@
       </w:pPr>
     </w:lvl>
   </w:abstractNum>
-  <w:abstractNum w:abstractNumId="46">
+  <w:abstractNum w:abstractNumId="47">
     <w:nsid w:val="7B2769A6"/>
     <w:multiLevelType w:val="hybridMultilevel"/>
     <w:tmpl w:val="B830A906"/>
@@ -8334,7 +7672,7 @@
       </w:pPr>
     </w:lvl>
   </w:abstractNum>
-  <w:abstractNum w:abstractNumId="47">
+  <w:abstractNum w:abstractNumId="48">
     <w:nsid w:val="7C953A60"/>
     <w:multiLevelType w:val="multilevel"/>
     <w:tmpl w:val="18C243E0"/>
@@ -8502,22 +7840,22 @@
     <w:abstractNumId w:val="14"/>
   </w:num>
   <w:num w:numId="16">
-    <w:abstractNumId w:val="43"/>
+    <w:abstractNumId w:val="44"/>
   </w:num>
   <w:num w:numId="17">
-    <w:abstractNumId w:val="38"/>
+    <w:abstractNumId w:val="39"/>
   </w:num>
   <w:num w:numId="18">
-    <w:abstractNumId w:val="25"/>
+    <w:abstractNumId w:val="26"/>
   </w:num>
   <w:num w:numId="19">
-    <w:abstractNumId w:val="39"/>
+    <w:abstractNumId w:val="40"/>
   </w:num>
   <w:num w:numId="20">
     <w:abstractNumId w:val="18"/>
   </w:num>
   <w:num w:numId="21">
-    <w:abstractNumId w:val="27"/>
+    <w:abstractNumId w:val="28"/>
   </w:num>
   <w:num w:numId="22">
     <w:abstractNumId w:val="16"/>
@@ -8526,37 +7864,37 @@
     <w:abstractNumId w:val="21"/>
   </w:num>
   <w:num w:numId="24">
-    <w:abstractNumId w:val="47"/>
+    <w:abstractNumId w:val="48"/>
   </w:num>
   <w:num w:numId="25">
     <w:abstractNumId w:val="17"/>
   </w:num>
   <w:num w:numId="26">
+    <w:abstractNumId w:val="35"/>
+  </w:num>
+  <w:num w:numId="27">
+    <w:abstractNumId w:val="46"/>
+  </w:num>
+  <w:num w:numId="28">
+    <w:abstractNumId w:val="37"/>
+  </w:num>
+  <w:num w:numId="29">
     <w:abstractNumId w:val="34"/>
   </w:num>
-  <w:num w:numId="27">
-    <w:abstractNumId w:val="45"/>
-  </w:num>
-  <w:num w:numId="28">
-    <w:abstractNumId w:val="36"/>
-  </w:num>
-  <w:num w:numId="29">
-    <w:abstractNumId w:val="33"/>
-  </w:num>
   <w:num w:numId="30">
-    <w:abstractNumId w:val="30"/>
+    <w:abstractNumId w:val="31"/>
   </w:num>
   <w:num w:numId="31">
     <w:abstractNumId w:val="20"/>
   </w:num>
   <w:num w:numId="32">
-    <w:abstractNumId w:val="26"/>
+    <w:abstractNumId w:val="27"/>
   </w:num>
   <w:num w:numId="33">
-    <w:abstractNumId w:val="28"/>
+    <w:abstractNumId w:val="29"/>
   </w:num>
   <w:num w:numId="34">
-    <w:abstractNumId w:val="32"/>
+    <w:abstractNumId w:val="33"/>
   </w:num>
   <w:num w:numId="35">
     <w:abstractNumId w:val="19"/>
@@ -8565,40 +7903,43 @@
     <w:abstractNumId w:val="23"/>
   </w:num>
   <w:num w:numId="37">
-    <w:abstractNumId w:val="37"/>
+    <w:abstractNumId w:val="38"/>
   </w:num>
   <w:num w:numId="38">
-    <w:abstractNumId w:val="44"/>
+    <w:abstractNumId w:val="45"/>
   </w:num>
   <w:num w:numId="39">
     <w:abstractNumId w:val="22"/>
   </w:num>
   <w:num w:numId="40">
+    <w:abstractNumId w:val="42"/>
+  </w:num>
+  <w:num w:numId="41">
     <w:abstractNumId w:val="41"/>
   </w:num>
-  <w:num w:numId="41">
-    <w:abstractNumId w:val="40"/>
-  </w:num>
   <w:num w:numId="42">
-    <w:abstractNumId w:val="31"/>
+    <w:abstractNumId w:val="32"/>
   </w:num>
   <w:num w:numId="43">
-    <w:abstractNumId w:val="42"/>
+    <w:abstractNumId w:val="43"/>
   </w:num>
   <w:num w:numId="44">
-    <w:abstractNumId w:val="35"/>
+    <w:abstractNumId w:val="36"/>
   </w:num>
   <w:num w:numId="45">
-    <w:abstractNumId w:val="46"/>
+    <w:abstractNumId w:val="47"/>
   </w:num>
   <w:num w:numId="46">
-    <w:abstractNumId w:val="24"/>
+    <w:abstractNumId w:val="25"/>
   </w:num>
   <w:num w:numId="47">
     <w:abstractNumId w:val="15"/>
   </w:num>
   <w:num w:numId="48">
-    <w:abstractNumId w:val="29"/>
+    <w:abstractNumId w:val="30"/>
+  </w:num>
+  <w:num w:numId="49">
+    <w:abstractNumId w:val="24"/>
   </w:num>
 </w:numbering>
 </file>
@@ -10691,7 +10032,7 @@
 </file>
 
 <file path=customXml/itemProps1.xml><?xml version="1.0" encoding="utf-8"?>
-<ds:datastoreItem xmlns:ds="http://schemas.openxmlformats.org/officeDocument/2006/customXml" ds:itemID="{CBF69D71-0CEC-4158-BE68-CE15F1B75104}">
+<ds:datastoreItem xmlns:ds="http://schemas.openxmlformats.org/officeDocument/2006/customXml" ds:itemID="{08D0DB7C-BFA8-4F23-BA2C-3047C6194B84}">
   <ds:schemaRefs>
     <ds:schemaRef ds:uri="http://schemas.openxmlformats.org/officeDocument/2006/bibliography"/>
   </ds:schemaRefs>

--- a/CMQA/Rascal Proposals/RCL-P-CMQA2-Rascal-RFP.docx
+++ b/CMQA/Rascal Proposals/RCL-P-CMQA2-Rascal-RFP.docx
@@ -1088,49 +1088,247 @@
         <w:rPr>
           <w:sz w:val="22"/>
         </w:rPr>
-        <w:t xml:space="preserve">Along with having to demonstrate these key proximity operations, the proposed mission also has several constraints on its successful execution. One such constraint is mission lifetime, and thus, the range of orbits over which the mission can take place and still allow for the completion of all mission requirements, as described in the </w:t>
-      </w:r>
-      <w:r>
-        <w:rPr>
-          <w:sz w:val="22"/>
-        </w:rPr>
-        <w:t>mission summary section</w:t>
-      </w:r>
-      <w:r>
-        <w:rPr>
-          <w:sz w:val="22"/>
-        </w:rPr>
-        <w:t xml:space="preserve">. </w:t>
-      </w:r>
+        <w:t>Along with performing each of the above proximity operations, the proposed mission has several other limits on its successful imp</w:t>
+      </w:r>
+      <w:r>
+        <w:rPr>
+          <w:sz w:val="22"/>
+        </w:rPr>
+        <w:t>lementation, as listed in Table 1-2 below.</w:t>
+      </w:r>
+    </w:p>
+    <w:tbl>
+      <w:tblPr>
+        <w:tblStyle w:val="TableGrid"/>
+        <w:tblW w:w="0" w:type="auto"/>
+        <w:tblLook w:val="04A0"/>
+      </w:tblPr>
+      <w:tblGrid>
+        <w:gridCol w:w="2129"/>
+        <w:gridCol w:w="7429"/>
+      </w:tblGrid>
+      <w:tr>
+        <w:tc>
+          <w:tcPr>
+            <w:tcW w:w="2129" w:type="dxa"/>
+            <w:shd w:val="clear" w:color="auto" w:fill="17365D" w:themeFill="text2" w:themeFillShade="BF"/>
+          </w:tcPr>
+          <w:p>
+            <w:pPr>
+              <w:spacing w:before="120" w:after="120"/>
+              <w:jc w:val="center"/>
+              <w:rPr>
+                <w:b/>
+                <w:color w:val="FFFFFF" w:themeColor="background1"/>
+              </w:rPr>
+            </w:pPr>
+            <w:r>
+              <w:rPr>
+                <w:b/>
+                <w:color w:val="FFFFFF" w:themeColor="background1"/>
+              </w:rPr>
+              <w:t>Mission Constraint</w:t>
+            </w:r>
+          </w:p>
+        </w:tc>
+        <w:tc>
+          <w:tcPr>
+            <w:tcW w:w="7429" w:type="dxa"/>
+            <w:shd w:val="clear" w:color="auto" w:fill="17365D" w:themeFill="text2" w:themeFillShade="BF"/>
+          </w:tcPr>
+          <w:p>
+            <w:pPr>
+              <w:spacing w:before="120" w:after="120"/>
+              <w:jc w:val="center"/>
+              <w:rPr>
+                <w:b/>
+                <w:color w:val="FFFFFF" w:themeColor="background1"/>
+              </w:rPr>
+            </w:pPr>
+            <w:r>
+              <w:rPr>
+                <w:b/>
+                <w:color w:val="FFFFFF" w:themeColor="background1"/>
+              </w:rPr>
+              <w:t>Definition</w:t>
+            </w:r>
+          </w:p>
+        </w:tc>
+      </w:tr>
+      <w:tr>
+        <w:tc>
+          <w:tcPr>
+            <w:tcW w:w="2129" w:type="dxa"/>
+            <w:vAlign w:val="center"/>
+          </w:tcPr>
+          <w:p>
+            <w:pPr>
+              <w:jc w:val="center"/>
+            </w:pPr>
+            <w:r>
+              <w:t>Lifetime</w:t>
+            </w:r>
+          </w:p>
+        </w:tc>
+        <w:tc>
+          <w:tcPr>
+            <w:tcW w:w="7429" w:type="dxa"/>
+            <w:vAlign w:val="center"/>
+          </w:tcPr>
+          <w:p>
+            <w:pPr>
+              <w:spacing w:before="120" w:after="120"/>
+            </w:pPr>
+            <w:r>
+              <w:t>The amount of time required to successfully execute each of the proposed mission’s goals.</w:t>
+            </w:r>
+          </w:p>
+        </w:tc>
+      </w:tr>
+      <w:tr>
+        <w:tc>
+          <w:tcPr>
+            <w:tcW w:w="2129" w:type="dxa"/>
+            <w:vAlign w:val="center"/>
+          </w:tcPr>
+          <w:p>
+            <w:pPr>
+              <w:jc w:val="center"/>
+            </w:pPr>
+            <w:r>
+              <w:t>Orbit Range</w:t>
+            </w:r>
+          </w:p>
+        </w:tc>
+        <w:tc>
+          <w:tcPr>
+            <w:tcW w:w="7429" w:type="dxa"/>
+            <w:vAlign w:val="center"/>
+          </w:tcPr>
+          <w:p>
+            <w:pPr>
+              <w:spacing w:before="120" w:after="120"/>
+            </w:pPr>
+            <w:r>
+              <w:t>The range of orbits over which the mission can be accomplished/placed in.</w:t>
+            </w:r>
+          </w:p>
+        </w:tc>
+      </w:tr>
+      <w:tr>
+        <w:tc>
+          <w:tcPr>
+            <w:tcW w:w="2129" w:type="dxa"/>
+            <w:vAlign w:val="center"/>
+          </w:tcPr>
+          <w:p>
+            <w:pPr>
+              <w:jc w:val="center"/>
+            </w:pPr>
+            <w:r>
+              <w:t>Mass</w:t>
+            </w:r>
+          </w:p>
+        </w:tc>
+        <w:tc>
+          <w:tcPr>
+            <w:tcW w:w="7429" w:type="dxa"/>
+            <w:vAlign w:val="center"/>
+          </w:tcPr>
+          <w:p>
+            <w:pPr>
+              <w:spacing w:before="120" w:after="120"/>
+            </w:pPr>
+            <w:r>
+              <w:t>Performing an orbital maneuver that decreases the relative displacement between two space objects within a set distance for a period of several orbits.</w:t>
+            </w:r>
+          </w:p>
+        </w:tc>
+      </w:tr>
+    </w:tbl>
+    <w:p>
+      <w:pPr>
+        <w:spacing w:before="120" w:after="120"/>
+        <w:jc w:val="both"/>
+        <w:rPr>
+          <w:sz w:val="22"/>
+        </w:rPr>
+      </w:pPr>
     </w:p>
     <w:p>
       <w:pPr>
+        <w:pStyle w:val="ListParagraph"/>
+        <w:numPr>
+          <w:ilvl w:val="0"/>
+          <w:numId w:val="50"/>
+        </w:numPr>
+        <w:spacing w:before="120" w:after="120"/>
+        <w:ind w:left="360"/>
+        <w:jc w:val="both"/>
+        <w:rPr>
+          <w:rFonts w:ascii="Times New Roman" w:hAnsi="Times New Roman" w:cs="Times New Roman"/>
+        </w:rPr>
+      </w:pPr>
+      <w:r>
+        <w:rPr>
+          <w:rFonts w:ascii="Times New Roman" w:hAnsi="Times New Roman" w:cs="Times New Roman"/>
+          <w:b/>
+          <w:u w:val="single"/>
+        </w:rPr>
+        <w:t>Mission Lifetime:</w:t>
+      </w:r>
+      <w:r>
+        <w:rPr>
+          <w:rFonts w:ascii="Times New Roman" w:hAnsi="Times New Roman" w:cs="Times New Roman"/>
+        </w:rPr>
+        <w:t xml:space="preserve"> the range of orbits over which the mission can take place and still allow for the completion of all mission requirements, as described in the </w:t>
+      </w:r>
+      <w:r>
+        <w:rPr>
+          <w:rFonts w:ascii="Times New Roman" w:hAnsi="Times New Roman" w:cs="Times New Roman"/>
+        </w:rPr>
+        <w:t>mission summary section</w:t>
+      </w:r>
+      <w:r>
+        <w:rPr>
+          <w:rFonts w:ascii="Times New Roman" w:hAnsi="Times New Roman" w:cs="Times New Roman"/>
+        </w:rPr>
+        <w:t xml:space="preserve">. </w:t>
+      </w:r>
+    </w:p>
+    <w:p>
+      <w:pPr>
         <w:spacing w:before="120" w:after="120"/>
         <w:jc w:val="both"/>
         <w:rPr>
-          <w:sz w:val="22"/>
-        </w:rPr>
-      </w:pPr>
-      <w:r>
-        <w:rPr>
+          <w:rFonts w:cs="Times New Roman"/>
+          <w:sz w:val="22"/>
+        </w:rPr>
+      </w:pPr>
+      <w:r>
+        <w:rPr>
+          <w:rFonts w:cs="Times New Roman"/>
           <w:sz w:val="22"/>
         </w:rPr>
         <w:t>Assuming a mission lifetime of at least 6 months, the minimum orbit at which the mission can be placed</w:t>
       </w:r>
       <w:r>
         <w:rPr>
+          <w:rFonts w:cs="Times New Roman"/>
           <w:sz w:val="22"/>
         </w:rPr>
         <w:t xml:space="preserve"> and still be able to complete said mission objectives</w:t>
       </w:r>
       <w:r>
         <w:rPr>
+          <w:rFonts w:cs="Times New Roman"/>
           <w:sz w:val="22"/>
         </w:rPr>
         <w:t xml:space="preserve"> is 300 km, which is easily reachable with launch providers that have taken missions such as this to low earth orbit in the past</w:t>
       </w:r>
       <w:r>
         <w:rPr>
+          <w:rFonts w:cs="Times New Roman"/>
           <w:sz w:val="22"/>
         </w:rPr>
         <w:t xml:space="preserve">. </w:t>
@@ -1148,6 +1346,7 @@
         <w:rPr>
           <w:sz w:val="22"/>
         </w:rPr>
+        <w:lastRenderedPageBreak/>
         <w:t xml:space="preserve">Along with this lower orbit bound, an upper orbit bound of 900 km can be set, since very few, if any, launch providers have transported past </w:t>
       </w:r>
       <w:proofErr w:type="spellStart"/>
@@ -1667,7 +1866,6 @@
               <w:jc w:val="center"/>
             </w:pPr>
             <w:r>
-              <w:lastRenderedPageBreak/>
               <w:t>40</w:t>
             </w:r>
             <w:r>
@@ -1702,7 +1900,6 @@
               <w:jc w:val="center"/>
             </w:pPr>
             <w:r>
-              <w:lastRenderedPageBreak/>
               <w:t>6 Months</w:t>
             </w:r>
           </w:p>
@@ -2487,7 +2684,7 @@
         <w:b/>
         <w:noProof/>
       </w:rPr>
-      <w:t>2</w:t>
+      <w:t>3</w:t>
     </w:r>
     <w:r>
       <w:rPr>
@@ -6644,6 +6841,119 @@
     </w:lvl>
   </w:abstractNum>
   <w:abstractNum w:abstractNumId="38">
+    <w:nsid w:val="547B2AA2"/>
+    <w:multiLevelType w:val="hybridMultilevel"/>
+    <w:tmpl w:val="9EF6B226"/>
+    <w:lvl w:ilvl="0" w:tplc="04090005">
+      <w:start w:val="1"/>
+      <w:numFmt w:val="bullet"/>
+      <w:lvlText w:val=""/>
+      <w:lvlJc w:val="left"/>
+      <w:pPr>
+        <w:ind w:left="720" w:hanging="360"/>
+      </w:pPr>
+      <w:rPr>
+        <w:rFonts w:ascii="Wingdings" w:hAnsi="Wingdings" w:hint="default"/>
+      </w:rPr>
+    </w:lvl>
+    <w:lvl w:ilvl="1" w:tplc="04090003" w:tentative="1">
+      <w:start w:val="1"/>
+      <w:numFmt w:val="bullet"/>
+      <w:lvlText w:val="o"/>
+      <w:lvlJc w:val="left"/>
+      <w:pPr>
+        <w:ind w:left="1440" w:hanging="360"/>
+      </w:pPr>
+      <w:rPr>
+        <w:rFonts w:ascii="Courier New" w:hAnsi="Courier New" w:cs="Courier New" w:hint="default"/>
+      </w:rPr>
+    </w:lvl>
+    <w:lvl w:ilvl="2" w:tplc="04090005" w:tentative="1">
+      <w:start w:val="1"/>
+      <w:numFmt w:val="bullet"/>
+      <w:lvlText w:val=""/>
+      <w:lvlJc w:val="left"/>
+      <w:pPr>
+        <w:ind w:left="2160" w:hanging="360"/>
+      </w:pPr>
+      <w:rPr>
+        <w:rFonts w:ascii="Wingdings" w:hAnsi="Wingdings" w:hint="default"/>
+      </w:rPr>
+    </w:lvl>
+    <w:lvl w:ilvl="3" w:tplc="04090001" w:tentative="1">
+      <w:start w:val="1"/>
+      <w:numFmt w:val="bullet"/>
+      <w:lvlText w:val=""/>
+      <w:lvlJc w:val="left"/>
+      <w:pPr>
+        <w:ind w:left="2880" w:hanging="360"/>
+      </w:pPr>
+      <w:rPr>
+        <w:rFonts w:ascii="Symbol" w:hAnsi="Symbol" w:hint="default"/>
+      </w:rPr>
+    </w:lvl>
+    <w:lvl w:ilvl="4" w:tplc="04090003" w:tentative="1">
+      <w:start w:val="1"/>
+      <w:numFmt w:val="bullet"/>
+      <w:lvlText w:val="o"/>
+      <w:lvlJc w:val="left"/>
+      <w:pPr>
+        <w:ind w:left="3600" w:hanging="360"/>
+      </w:pPr>
+      <w:rPr>
+        <w:rFonts w:ascii="Courier New" w:hAnsi="Courier New" w:cs="Courier New" w:hint="default"/>
+      </w:rPr>
+    </w:lvl>
+    <w:lvl w:ilvl="5" w:tplc="04090005" w:tentative="1">
+      <w:start w:val="1"/>
+      <w:numFmt w:val="bullet"/>
+      <w:lvlText w:val=""/>
+      <w:lvlJc w:val="left"/>
+      <w:pPr>
+        <w:ind w:left="4320" w:hanging="360"/>
+      </w:pPr>
+      <w:rPr>
+        <w:rFonts w:ascii="Wingdings" w:hAnsi="Wingdings" w:hint="default"/>
+      </w:rPr>
+    </w:lvl>
+    <w:lvl w:ilvl="6" w:tplc="04090001" w:tentative="1">
+      <w:start w:val="1"/>
+      <w:numFmt w:val="bullet"/>
+      <w:lvlText w:val=""/>
+      <w:lvlJc w:val="left"/>
+      <w:pPr>
+        <w:ind w:left="5040" w:hanging="360"/>
+      </w:pPr>
+      <w:rPr>
+        <w:rFonts w:ascii="Symbol" w:hAnsi="Symbol" w:hint="default"/>
+      </w:rPr>
+    </w:lvl>
+    <w:lvl w:ilvl="7" w:tplc="04090003" w:tentative="1">
+      <w:start w:val="1"/>
+      <w:numFmt w:val="bullet"/>
+      <w:lvlText w:val="o"/>
+      <w:lvlJc w:val="left"/>
+      <w:pPr>
+        <w:ind w:left="5760" w:hanging="360"/>
+      </w:pPr>
+      <w:rPr>
+        <w:rFonts w:ascii="Courier New" w:hAnsi="Courier New" w:cs="Courier New" w:hint="default"/>
+      </w:rPr>
+    </w:lvl>
+    <w:lvl w:ilvl="8" w:tplc="04090005" w:tentative="1">
+      <w:start w:val="1"/>
+      <w:numFmt w:val="bullet"/>
+      <w:lvlText w:val=""/>
+      <w:lvlJc w:val="left"/>
+      <w:pPr>
+        <w:ind w:left="6480" w:hanging="360"/>
+      </w:pPr>
+      <w:rPr>
+        <w:rFonts w:ascii="Wingdings" w:hAnsi="Wingdings" w:hint="default"/>
+      </w:rPr>
+    </w:lvl>
+  </w:abstractNum>
+  <w:abstractNum w:abstractNumId="39">
     <w:nsid w:val="5743605F"/>
     <w:multiLevelType w:val="multilevel"/>
     <w:tmpl w:val="BC78F2A0"/>
@@ -6756,7 +7066,7 @@
       </w:rPr>
     </w:lvl>
   </w:abstractNum>
-  <w:abstractNum w:abstractNumId="39">
+  <w:abstractNum w:abstractNumId="40">
     <w:nsid w:val="5DC75C59"/>
     <w:multiLevelType w:val="hybridMultilevel"/>
     <w:tmpl w:val="F55ED17C"/>
@@ -6845,7 +7155,7 @@
       </w:pPr>
     </w:lvl>
   </w:abstractNum>
-  <w:abstractNum w:abstractNumId="40">
+  <w:abstractNum w:abstractNumId="41">
     <w:nsid w:val="5FAD4355"/>
     <w:multiLevelType w:val="multilevel"/>
     <w:tmpl w:val="98DA929C"/>
@@ -6967,7 +7277,7 @@
       </w:rPr>
     </w:lvl>
   </w:abstractNum>
-  <w:abstractNum w:abstractNumId="41">
+  <w:abstractNum w:abstractNumId="42">
     <w:nsid w:val="67711CDB"/>
     <w:multiLevelType w:val="hybridMultilevel"/>
     <w:tmpl w:val="112E9932"/>
@@ -7060,7 +7370,7 @@
       </w:pPr>
     </w:lvl>
   </w:abstractNum>
-  <w:abstractNum w:abstractNumId="42">
+  <w:abstractNum w:abstractNumId="43">
     <w:nsid w:val="68815FB7"/>
     <w:multiLevelType w:val="multilevel"/>
     <w:tmpl w:val="D8F6006C"/>
@@ -7184,7 +7494,7 @@
       </w:rPr>
     </w:lvl>
   </w:abstractNum>
-  <w:abstractNum w:abstractNumId="43">
+  <w:abstractNum w:abstractNumId="44">
     <w:nsid w:val="73C5253D"/>
     <w:multiLevelType w:val="hybridMultilevel"/>
     <w:tmpl w:val="AFFCCF88"/>
@@ -7297,7 +7607,7 @@
       </w:rPr>
     </w:lvl>
   </w:abstractNum>
-  <w:abstractNum w:abstractNumId="44">
+  <w:abstractNum w:abstractNumId="45">
     <w:nsid w:val="77DA2EA5"/>
     <w:multiLevelType w:val="hybridMultilevel"/>
     <w:tmpl w:val="5A447BF2"/>
@@ -7387,7 +7697,7 @@
       </w:pPr>
     </w:lvl>
   </w:abstractNum>
-  <w:abstractNum w:abstractNumId="45">
+  <w:abstractNum w:abstractNumId="46">
     <w:nsid w:val="785779C3"/>
     <w:multiLevelType w:val="multilevel"/>
     <w:tmpl w:val="00D89AA6"/>
@@ -7500,7 +7810,7 @@
       </w:rPr>
     </w:lvl>
   </w:abstractNum>
-  <w:abstractNum w:abstractNumId="46">
+  <w:abstractNum w:abstractNumId="47">
     <w:nsid w:val="793B17D2"/>
     <w:multiLevelType w:val="hybridMultilevel"/>
     <w:tmpl w:val="FDF2F4AC"/>
@@ -7586,7 +7896,7 @@
       </w:pPr>
     </w:lvl>
   </w:abstractNum>
-  <w:abstractNum w:abstractNumId="47">
+  <w:abstractNum w:abstractNumId="48">
     <w:nsid w:val="7B2769A6"/>
     <w:multiLevelType w:val="hybridMultilevel"/>
     <w:tmpl w:val="B830A906"/>
@@ -7672,7 +7982,7 @@
       </w:pPr>
     </w:lvl>
   </w:abstractNum>
-  <w:abstractNum w:abstractNumId="48">
+  <w:abstractNum w:abstractNumId="49">
     <w:nsid w:val="7C953A60"/>
     <w:multiLevelType w:val="multilevel"/>
     <w:tmpl w:val="18C243E0"/>
@@ -7840,16 +8150,16 @@
     <w:abstractNumId w:val="14"/>
   </w:num>
   <w:num w:numId="16">
-    <w:abstractNumId w:val="44"/>
+    <w:abstractNumId w:val="45"/>
   </w:num>
   <w:num w:numId="17">
-    <w:abstractNumId w:val="39"/>
+    <w:abstractNumId w:val="40"/>
   </w:num>
   <w:num w:numId="18">
     <w:abstractNumId w:val="26"/>
   </w:num>
   <w:num w:numId="19">
-    <w:abstractNumId w:val="40"/>
+    <w:abstractNumId w:val="41"/>
   </w:num>
   <w:num w:numId="20">
     <w:abstractNumId w:val="18"/>
@@ -7864,7 +8174,7 @@
     <w:abstractNumId w:val="21"/>
   </w:num>
   <w:num w:numId="24">
-    <w:abstractNumId w:val="48"/>
+    <w:abstractNumId w:val="49"/>
   </w:num>
   <w:num w:numId="25">
     <w:abstractNumId w:val="17"/>
@@ -7873,7 +8183,7 @@
     <w:abstractNumId w:val="35"/>
   </w:num>
   <w:num w:numId="27">
-    <w:abstractNumId w:val="46"/>
+    <w:abstractNumId w:val="47"/>
   </w:num>
   <w:num w:numId="28">
     <w:abstractNumId w:val="37"/>
@@ -7903,31 +8213,31 @@
     <w:abstractNumId w:val="23"/>
   </w:num>
   <w:num w:numId="37">
-    <w:abstractNumId w:val="38"/>
+    <w:abstractNumId w:val="39"/>
   </w:num>
   <w:num w:numId="38">
-    <w:abstractNumId w:val="45"/>
+    <w:abstractNumId w:val="46"/>
   </w:num>
   <w:num w:numId="39">
     <w:abstractNumId w:val="22"/>
   </w:num>
   <w:num w:numId="40">
-    <w:abstractNumId w:val="42"/>
+    <w:abstractNumId w:val="43"/>
   </w:num>
   <w:num w:numId="41">
-    <w:abstractNumId w:val="41"/>
+    <w:abstractNumId w:val="42"/>
   </w:num>
   <w:num w:numId="42">
     <w:abstractNumId w:val="32"/>
   </w:num>
   <w:num w:numId="43">
-    <w:abstractNumId w:val="43"/>
+    <w:abstractNumId w:val="44"/>
   </w:num>
   <w:num w:numId="44">
     <w:abstractNumId w:val="36"/>
   </w:num>
   <w:num w:numId="45">
-    <w:abstractNumId w:val="47"/>
+    <w:abstractNumId w:val="48"/>
   </w:num>
   <w:num w:numId="46">
     <w:abstractNumId w:val="25"/>
@@ -7940,6 +8250,9 @@
   </w:num>
   <w:num w:numId="49">
     <w:abstractNumId w:val="24"/>
+  </w:num>
+  <w:num w:numId="50">
+    <w:abstractNumId w:val="38"/>
   </w:num>
 </w:numbering>
 </file>
@@ -10032,7 +10345,7 @@
 </file>
 
 <file path=customXml/itemProps1.xml><?xml version="1.0" encoding="utf-8"?>
-<ds:datastoreItem xmlns:ds="http://schemas.openxmlformats.org/officeDocument/2006/customXml" ds:itemID="{08D0DB7C-BFA8-4F23-BA2C-3047C6194B84}">
+<ds:datastoreItem xmlns:ds="http://schemas.openxmlformats.org/officeDocument/2006/customXml" ds:itemID="{BBDDC4A4-5D1A-4A7A-B1F3-D733B1D0574D}">
   <ds:schemaRefs>
     <ds:schemaRef ds:uri="http://schemas.openxmlformats.org/officeDocument/2006/bibliography"/>
   </ds:schemaRefs>

--- a/CMQA/Rascal Proposals/RCL-P-CMQA2-Rascal-RFP.docx
+++ b/CMQA/Rascal Proposals/RCL-P-CMQA2-Rascal-RFP.docx
@@ -1,6 +1,6 @@
 
 <file path=word/document.xml><?xml version="1.0" encoding="utf-8"?>
-<w:document xmlns:ve="http://schemas.openxmlformats.org/markup-compatibility/2006" xmlns:o="urn:schemas-microsoft-com:office:office" xmlns:r="http://schemas.openxmlformats.org/officeDocument/2006/relationships" xmlns:m="http://schemas.openxmlformats.org/officeDocument/2006/math" xmlns:v="urn:schemas-microsoft-com:vml" xmlns:wp="http://schemas.openxmlformats.org/drawingml/2006/wordprocessingDrawing" xmlns:w10="urn:schemas-microsoft-com:office:word" xmlns:w="http://schemas.openxmlformats.org/wordprocessingml/2006/main" xmlns:wne="http://schemas.microsoft.com/office/word/2006/wordml">
+<w:document xmlns:wpc="http://schemas.microsoft.com/office/word/2010/wordprocessingCanvas" xmlns:mc="http://schemas.openxmlformats.org/markup-compatibility/2006" xmlns:o="urn:schemas-microsoft-com:office:office" xmlns:r="http://schemas.openxmlformats.org/officeDocument/2006/relationships" xmlns:m="http://schemas.openxmlformats.org/officeDocument/2006/math" xmlns:v="urn:schemas-microsoft-com:vml" xmlns:wp14="http://schemas.microsoft.com/office/word/2010/wordprocessingDrawing" xmlns:wp="http://schemas.openxmlformats.org/drawingml/2006/wordprocessingDrawing" xmlns:w10="urn:schemas-microsoft-com:office:word" xmlns:w="http://schemas.openxmlformats.org/wordprocessingml/2006/main" xmlns:w14="http://schemas.microsoft.com/office/word/2010/wordml" xmlns:wpg="http://schemas.microsoft.com/office/word/2010/wordprocessingGroup" xmlns:wpi="http://schemas.microsoft.com/office/word/2010/wordprocessingInk" xmlns:wne="http://schemas.microsoft.com/office/word/2006/wordml" xmlns:wps="http://schemas.microsoft.com/office/word/2010/wordprocessingShape" mc:Ignorable="w14 wp14">
   <w:body>
     <w:p>
       <w:pPr>
@@ -116,6 +116,7 @@
                     <w:id w:val="442658929"/>
                     <w:text/>
                   </w:sdtPr>
+                  <w:sdtEndPr/>
                   <w:sdtContent>
                     <w:p>
                       <w:pPr>
@@ -158,6 +159,7 @@
                     <w:showingPlcHdr/>
                     <w:text/>
                   </w:sdtPr>
+                  <w:sdtEndPr/>
                   <w:sdtContent>
                     <w:p>
                       <w:pPr>
@@ -180,6 +182,7 @@
                     <w:id w:val="-1992858161"/>
                     <w:picture/>
                   </w:sdtPr>
+                  <w:sdtEndPr/>
                   <w:sdtContent>
                     <w:p>
                       <w:pPr>
@@ -211,7 +214,7 @@
                                     </pic:cNvPicPr>
                                   </pic:nvPicPr>
                                   <pic:blipFill>
-                                    <a:blip r:embed="rId8"/>
+                                    <a:blip r:embed="rId9"/>
                                     <a:srcRect/>
                                     <a:stretch>
                                       <a:fillRect/>
@@ -683,7 +686,7 @@
         <w:pStyle w:val="Heading1"/>
         <w:numPr>
           <w:ilvl w:val="0"/>
-          <w:numId w:val="40"/>
+          <w:numId w:val="2"/>
         </w:numPr>
         <w:ind w:left="360"/>
       </w:pPr>
@@ -712,21 +715,19 @@
         <w:rPr>
           <w:sz w:val="22"/>
         </w:rPr>
-        <w:t xml:space="preserve">The team Bravo mission consists of a </w:t>
-      </w:r>
-      <w:proofErr w:type="spellStart"/>
+        <w:t>Team Bravo is requesting proposals for a mission consisting</w:t>
+      </w:r>
       <w:r>
         <w:rPr>
           <w:sz w:val="22"/>
         </w:rPr>
-        <w:t>CubeSat</w:t>
-      </w:r>
-      <w:proofErr w:type="spellEnd"/>
+        <w:t xml:space="preserve"> of a </w:t>
+      </w:r>
       <w:r>
         <w:rPr>
           <w:sz w:val="22"/>
         </w:rPr>
-        <w:t xml:space="preserve">-Class </w:t>
+        <w:t xml:space="preserve">CubeSat-Class </w:t>
       </w:r>
       <w:r>
         <w:rPr>
@@ -792,74 +793,7 @@
         <w:rPr>
           <w:sz w:val="22"/>
         </w:rPr>
-        <w:t xml:space="preserve">these proximity operation terms, while the Appendix discusses in detail general terms associated with any </w:t>
-      </w:r>
-      <w:proofErr w:type="spellStart"/>
-      <w:r>
-        <w:rPr>
-          <w:sz w:val="22"/>
-        </w:rPr>
-        <w:t>CubeSat</w:t>
-      </w:r>
-      <w:proofErr w:type="spellEnd"/>
-      <w:r>
-        <w:rPr>
-          <w:sz w:val="22"/>
-        </w:rPr>
-        <w:t xml:space="preserve"> mission.</w:t>
-      </w:r>
-    </w:p>
-    <w:p>
-      <w:pPr>
-        <w:spacing w:after="120"/>
-        <w:jc w:val="both"/>
-        <w:rPr>
-          <w:sz w:val="22"/>
-        </w:rPr>
-      </w:pPr>
-      <w:r>
-        <w:rPr>
-          <w:sz w:val="22"/>
-        </w:rPr>
-        <w:t xml:space="preserve">The entirety of this proposed mission </w:t>
-      </w:r>
-      <w:r>
-        <w:rPr>
-          <w:sz w:val="22"/>
-        </w:rPr>
-        <w:t>shall</w:t>
-      </w:r>
-      <w:r>
-        <w:rPr>
-          <w:sz w:val="22"/>
-        </w:rPr>
-        <w:t xml:space="preserve"> be executed through the use of </w:t>
-      </w:r>
-      <w:proofErr w:type="gramStart"/>
-      <w:r>
-        <w:rPr>
-          <w:sz w:val="22"/>
-        </w:rPr>
-        <w:t>a 6U</w:t>
-      </w:r>
-      <w:proofErr w:type="gramEnd"/>
-      <w:r>
-        <w:rPr>
-          <w:sz w:val="22"/>
-        </w:rPr>
-        <w:t xml:space="preserve"> satellite architecture. Thus, in order to achieve mission success, both the satellite conducting each proximity operation</w:t>
-      </w:r>
-      <w:r>
-        <w:rPr>
-          <w:sz w:val="22"/>
-        </w:rPr>
-        <w:t xml:space="preserve"> discussed in the previous paragraph</w:t>
-      </w:r>
-      <w:r>
-        <w:rPr>
-          <w:sz w:val="22"/>
-        </w:rPr>
-        <w:t xml:space="preserve"> and the resident space object it is conducting said operations relative to must be contained within only 6U’s of space. </w:t>
+        <w:t>these proximity operation terms, while the Appendix discusses in detail general terms associated with any CubeSat mission.</w:t>
       </w:r>
     </w:p>
     <w:p>
@@ -891,7 +825,7 @@
       <w:tblPr>
         <w:tblStyle w:val="TableGrid"/>
         <w:tblW w:w="0" w:type="auto"/>
-        <w:tblLook w:val="04A0"/>
+        <w:tblLook w:val="04A0" w:firstRow="1" w:lastRow="0" w:firstColumn="1" w:lastColumn="0" w:noHBand="0" w:noVBand="1"/>
       </w:tblPr>
       <w:tblGrid>
         <w:gridCol w:w="3168"/>
@@ -1096,12 +1030,79 @@
         </w:rPr>
         <w:t>lementation, as listed in Table 1-2 below.</w:t>
       </w:r>
+      <w:r>
+        <w:rPr>
+          <w:sz w:val="22"/>
+        </w:rPr>
+        <w:t xml:space="preserve"> These constraints are associated with the launch capabilities of current launch providers (Such as Space X, Orbital Science, United Launch Alliance, etc.), past CubeSat launch history, and standard specifications laid out in Revision 12 of the </w:t>
+      </w:r>
+      <w:r>
+        <w:rPr>
+          <w:i/>
+          <w:sz w:val="22"/>
+        </w:rPr>
+        <w:t>CubeSat Design Specification</w:t>
+      </w:r>
+      <w:r>
+        <w:rPr>
+          <w:i/>
+          <w:sz w:val="22"/>
+        </w:rPr>
+        <w:t xml:space="preserve"> </w:t>
+      </w:r>
+      <w:r>
+        <w:rPr>
+          <w:sz w:val="22"/>
+        </w:rPr>
+        <w:t>(CDS)</w:t>
+      </w:r>
+      <w:r>
+        <w:rPr>
+          <w:sz w:val="22"/>
+        </w:rPr>
+        <w:t xml:space="preserve"> document </w:t>
+      </w:r>
+      <w:r>
+        <w:rPr>
+          <w:sz w:val="22"/>
+        </w:rPr>
+        <w:t xml:space="preserve">issued </w:t>
+      </w:r>
+      <w:r>
+        <w:rPr>
+          <w:sz w:val="22"/>
+        </w:rPr>
+        <w:t>by California Polytechnic State University’s CubeSat Program</w:t>
+      </w:r>
+      <w:r>
+        <w:rPr>
+          <w:sz w:val="22"/>
+        </w:rPr>
+        <w:t>, the current authority on CubeSat mission launch integration.</w:t>
+      </w:r>
+    </w:p>
+    <w:p>
+      <w:pPr>
+        <w:spacing w:before="120" w:after="120"/>
+        <w:jc w:val="center"/>
+        <w:rPr>
+          <w:b/>
+          <w:sz w:val="22"/>
+        </w:rPr>
+      </w:pPr>
+      <w:r>
+        <w:rPr>
+          <w:b/>
+          <w:sz w:val="22"/>
+        </w:rPr>
+        <w:t>Table 1-2. Mission Constraint Definitions</w:t>
+      </w:r>
     </w:p>
     <w:tbl>
       <w:tblPr>
         <w:tblStyle w:val="TableGrid"/>
         <w:tblW w:w="0" w:type="auto"/>
-        <w:tblLook w:val="04A0"/>
+        <w:tblLook w:val="04A0" w:firstRow="1" w:lastRow="0" w:firstColumn="1" w:lastColumn="0" w:noHBand="0" w:noVBand="1"/>
       </w:tblPr>
       <w:tblGrid>
         <w:gridCol w:w="2129"/>
@@ -1180,7 +1181,13 @@
               <w:spacing w:before="120" w:after="120"/>
             </w:pPr>
             <w:r>
-              <w:t>The amount of time required to successfully execute each of the proposed mission’s goals.</w:t>
+              <w:t>The amount of time required to successfully execut</w:t>
+            </w:r>
+            <w:r>
+              <w:t>e each of the proposed mission</w:t>
+            </w:r>
+            <w:r>
+              <w:t xml:space="preserve"> goals.</w:t>
             </w:r>
           </w:p>
         </w:tc>
@@ -1210,7 +1217,37 @@
               <w:spacing w:before="120" w:after="120"/>
             </w:pPr>
             <w:r>
-              <w:t>The range of orbits over which the mission can be accomplished/placed in.</w:t>
+              <w:t>The orbit range over which the mission goals can be met and that launch providers can provide launches to.</w:t>
+            </w:r>
+          </w:p>
+        </w:tc>
+      </w:tr>
+      <w:tr>
+        <w:tc>
+          <w:tcPr>
+            <w:tcW w:w="2129" w:type="dxa"/>
+            <w:vAlign w:val="center"/>
+          </w:tcPr>
+          <w:p>
+            <w:pPr>
+              <w:jc w:val="center"/>
+            </w:pPr>
+            <w:r>
+              <w:t>Launch Survival</w:t>
+            </w:r>
+          </w:p>
+        </w:tc>
+        <w:tc>
+          <w:tcPr>
+            <w:tcW w:w="7429" w:type="dxa"/>
+            <w:vAlign w:val="center"/>
+          </w:tcPr>
+          <w:p>
+            <w:pPr>
+              <w:spacing w:before="120" w:after="120"/>
+            </w:pPr>
+            <w:r>
+              <w:t>The successful survival of the mission in a given launch environment.</w:t>
             </w:r>
           </w:p>
         </w:tc>
@@ -1240,7 +1277,7 @@
               <w:spacing w:before="120" w:after="120"/>
             </w:pPr>
             <w:r>
-              <w:t>Performing an orbital maneuver that decreases the relative displacement between two space objects within a set distance for a period of several orbits.</w:t>
+              <w:t>The maximum mass that the mission can have, as specified in the CDS document.</w:t>
             </w:r>
           </w:p>
         </w:tc>
@@ -1251,16 +1288,85 @@
         <w:spacing w:before="120" w:after="120"/>
         <w:jc w:val="both"/>
         <w:rPr>
+          <w:rFonts w:cs="Times New Roman"/>
           <w:sz w:val="22"/>
         </w:rPr>
       </w:pPr>
+    </w:p>
+    <w:p>
+      <w:pPr>
+        <w:spacing w:before="120" w:after="120"/>
+        <w:jc w:val="both"/>
+        <w:rPr>
+          <w:rFonts w:cs="Times New Roman"/>
+          <w:sz w:val="22"/>
+        </w:rPr>
+      </w:pPr>
+    </w:p>
+    <w:p>
+      <w:pPr>
+        <w:spacing w:before="120" w:after="120"/>
+        <w:jc w:val="both"/>
+        <w:rPr>
+          <w:rFonts w:cs="Times New Roman"/>
+          <w:b/>
+          <w:sz w:val="22"/>
+          <w:u w:val="single"/>
+        </w:rPr>
+      </w:pPr>
+      <w:r>
+        <w:rPr>
+          <w:rFonts w:cs="Times New Roman"/>
+          <w:b/>
+          <w:sz w:val="22"/>
+          <w:u w:val="single"/>
+        </w:rPr>
+        <w:lastRenderedPageBreak/>
+        <w:t>Based on the</w:t>
+      </w:r>
+      <w:r>
+        <w:rPr>
+          <w:rFonts w:cs="Times New Roman"/>
+          <w:b/>
+          <w:sz w:val="22"/>
+          <w:u w:val="single"/>
+        </w:rPr>
+        <w:t xml:space="preserve">se </w:t>
+      </w:r>
+      <w:r>
+        <w:rPr>
+          <w:rFonts w:cs="Times New Roman"/>
+          <w:b/>
+          <w:sz w:val="22"/>
+          <w:u w:val="single"/>
+        </w:rPr>
+        <w:t>definitions, each particular constrain</w:t>
+      </w:r>
+      <w:r>
+        <w:rPr>
+          <w:rFonts w:cs="Times New Roman"/>
+          <w:b/>
+          <w:sz w:val="22"/>
+          <w:u w:val="single"/>
+        </w:rPr>
+        <w:t>t</w:t>
+      </w:r>
+      <w:r>
+        <w:rPr>
+          <w:rFonts w:cs="Times New Roman"/>
+          <w:b/>
+          <w:sz w:val="22"/>
+          <w:u w:val="single"/>
+        </w:rPr>
+        <w:t xml:space="preserve"> can be specified as follows:</w:t>
+      </w:r>
     </w:p>
     <w:p>
       <w:pPr>
         <w:pStyle w:val="ListParagraph"/>
         <w:numPr>
           <w:ilvl w:val="0"/>
-          <w:numId w:val="50"/>
+          <w:numId w:val="6"/>
         </w:numPr>
         <w:spacing w:before="120" w:after="120"/>
         <w:ind w:left="360"/>
@@ -1272,70 +1378,166 @@
       <w:r>
         <w:rPr>
           <w:rFonts w:ascii="Times New Roman" w:hAnsi="Times New Roman" w:cs="Times New Roman"/>
-          <w:b/>
-          <w:u w:val="single"/>
-        </w:rPr>
-        <w:t>Mission Lifetime:</w:t>
+        </w:rPr>
+        <w:t>To accomplish all of the mission goals, it is reasonable to set a minimum mission lifetime of six months.</w:t>
       </w:r>
       <w:r>
         <w:rPr>
           <w:rFonts w:ascii="Times New Roman" w:hAnsi="Times New Roman" w:cs="Times New Roman"/>
         </w:rPr>
-        <w:t xml:space="preserve"> the range of orbits over which the mission can take place and still allow for the completion of all mission requirements, as described in the </w:t>
-      </w:r>
-      <w:r>
-        <w:rPr>
-          <w:rFonts w:ascii="Times New Roman" w:hAnsi="Times New Roman" w:cs="Times New Roman"/>
-        </w:rPr>
-        <w:t>mission summary section</w:t>
-      </w:r>
-      <w:r>
-        <w:rPr>
-          <w:rFonts w:ascii="Times New Roman" w:hAnsi="Times New Roman" w:cs="Times New Roman"/>
-        </w:rPr>
-        <w:t xml:space="preserve">. </w:t>
+        <w:t xml:space="preserve"> </w:t>
       </w:r>
     </w:p>
     <w:p>
       <w:pPr>
-        <w:spacing w:before="120" w:after="120"/>
+        <w:pStyle w:val="ListParagraph"/>
+        <w:numPr>
+          <w:ilvl w:val="0"/>
+          <w:numId w:val="6"/>
+        </w:numPr>
+        <w:spacing w:after="120"/>
+        <w:ind w:left="360"/>
         <w:jc w:val="both"/>
         <w:rPr>
-          <w:rFonts w:cs="Times New Roman"/>
-          <w:sz w:val="22"/>
-        </w:rPr>
-      </w:pPr>
-      <w:r>
-        <w:rPr>
-          <w:rFonts w:cs="Times New Roman"/>
-          <w:sz w:val="22"/>
-        </w:rPr>
-        <w:t>Assuming a mission lifetime of at least 6 months, the minimum orbit at which the mission can be placed</w:t>
-      </w:r>
-      <w:r>
-        <w:rPr>
-          <w:rFonts w:cs="Times New Roman"/>
-          <w:sz w:val="22"/>
-        </w:rPr>
-        <w:t xml:space="preserve"> and still be able to complete said mission objectives</w:t>
-      </w:r>
-      <w:r>
-        <w:rPr>
-          <w:rFonts w:cs="Times New Roman"/>
-          <w:sz w:val="22"/>
-        </w:rPr>
-        <w:t xml:space="preserve"> is 300 km, which is easily reachable with launch providers that have taken missions such as this to low earth orbit in the past</w:t>
-      </w:r>
-      <w:r>
-        <w:rPr>
-          <w:rFonts w:cs="Times New Roman"/>
-          <w:sz w:val="22"/>
-        </w:rPr>
-        <w:t xml:space="preserve">. </w:t>
+          <w:rFonts w:ascii="Times New Roman" w:hAnsi="Times New Roman" w:cs="Times New Roman"/>
+        </w:rPr>
+      </w:pPr>
+      <w:r>
+        <w:rPr>
+          <w:rFonts w:ascii="Times New Roman" w:hAnsi="Times New Roman" w:cs="Times New Roman"/>
+        </w:rPr>
+        <w:t xml:space="preserve">Based on this minimum mission lifetime, </w:t>
+      </w:r>
+      <w:r>
+        <w:rPr>
+          <w:rFonts w:ascii="Times New Roman" w:hAnsi="Times New Roman" w:cs="Times New Roman"/>
+        </w:rPr>
+        <w:t xml:space="preserve">the minimum orbit at which the mission can be placed and still be able to complete </w:t>
+      </w:r>
+      <w:r>
+        <w:rPr>
+          <w:rFonts w:ascii="Times New Roman" w:hAnsi="Times New Roman" w:cs="Times New Roman"/>
+        </w:rPr>
+        <w:t>each mission goal</w:t>
+      </w:r>
+      <w:r>
+        <w:rPr>
+          <w:rFonts w:ascii="Times New Roman" w:hAnsi="Times New Roman" w:cs="Times New Roman"/>
+        </w:rPr>
+        <w:t xml:space="preserve"> is 300 km, which is easily reachable with launch providers that have taken missions such as this to low earth orbit in the past. </w:t>
+      </w:r>
+      <w:r>
+        <w:rPr>
+          <w:rFonts w:ascii="Times New Roman" w:hAnsi="Times New Roman" w:cs="Times New Roman"/>
+        </w:rPr>
+        <w:t xml:space="preserve"> </w:t>
+      </w:r>
+      <w:r>
+        <w:rPr>
+          <w:rFonts w:ascii="Times New Roman" w:hAnsi="Times New Roman" w:cs="Times New Roman"/>
+        </w:rPr>
+        <w:t>W</w:t>
+      </w:r>
+      <w:r>
+        <w:rPr>
+          <w:rFonts w:ascii="Times New Roman" w:hAnsi="Times New Roman" w:cs="Times New Roman"/>
+        </w:rPr>
+        <w:t>ith this lower orbit bound, an upper orbit bound of 900 km can be set, since very few, if any, launch providers have transported past CubeSat mission</w:t>
+      </w:r>
+      <w:r>
+        <w:rPr>
+          <w:rFonts w:ascii="Times New Roman" w:hAnsi="Times New Roman" w:cs="Times New Roman"/>
+        </w:rPr>
+        <w:t>s</w:t>
+      </w:r>
+      <w:r>
+        <w:rPr>
+          <w:rFonts w:ascii="Times New Roman" w:hAnsi="Times New Roman" w:cs="Times New Roman"/>
+        </w:rPr>
+        <w:t xml:space="preserve"> beyond this point</w:t>
+      </w:r>
+      <w:r>
+        <w:rPr>
+          <w:rFonts w:ascii="Times New Roman" w:hAnsi="Times New Roman" w:cs="Times New Roman"/>
+        </w:rPr>
+        <w:t>.</w:t>
+      </w:r>
+      <w:r>
+        <w:rPr>
+          <w:rFonts w:ascii="Times New Roman" w:hAnsi="Times New Roman" w:cs="Times New Roman"/>
+        </w:rPr>
+        <w:t xml:space="preserve"> </w:t>
       </w:r>
     </w:p>
     <w:p>
       <w:pPr>
+        <w:pStyle w:val="ListParagraph"/>
+        <w:numPr>
+          <w:ilvl w:val="0"/>
+          <w:numId w:val="6"/>
+        </w:numPr>
+        <w:spacing w:after="120"/>
+        <w:ind w:left="360"/>
+        <w:jc w:val="both"/>
+        <w:rPr>
+          <w:rFonts w:ascii="Times New Roman" w:hAnsi="Times New Roman" w:cs="Times New Roman"/>
+        </w:rPr>
+      </w:pPr>
+      <w:r>
+        <w:rPr>
+          <w:rFonts w:ascii="Times New Roman" w:hAnsi="Times New Roman" w:cs="Times New Roman"/>
+        </w:rPr>
+        <w:t xml:space="preserve">The standard method of verifying that a particular satellite can survive its launch environment is to subject it to random vibration testing. Since the final launch provider for the proposed mission is unknown, a standard vibration profiles must be used that accounts for any current launcher, such as the NASA GEVS (General Environmental Verification Standard) qualification profile, as defined in Revision A of the </w:t>
+      </w:r>
+      <w:r>
+        <w:rPr>
+          <w:rFonts w:ascii="Times New Roman" w:hAnsi="Times New Roman" w:cs="Times New Roman"/>
+          <w:i/>
+        </w:rPr>
+        <w:t>GSFC-STD-7000</w:t>
+      </w:r>
+      <w:r>
+        <w:rPr>
+          <w:rFonts w:ascii="Times New Roman" w:hAnsi="Times New Roman" w:cs="Times New Roman"/>
+        </w:rPr>
+        <w:t xml:space="preserve"> document.</w:t>
+      </w:r>
+    </w:p>
+    <w:p>
+      <w:pPr>
+        <w:pStyle w:val="ListParagraph"/>
+        <w:numPr>
+          <w:ilvl w:val="0"/>
+          <w:numId w:val="6"/>
+        </w:numPr>
+        <w:spacing w:after="120"/>
+        <w:ind w:left="360"/>
+        <w:jc w:val="both"/>
+        <w:rPr>
+          <w:rFonts w:ascii="Times New Roman" w:hAnsi="Times New Roman" w:cs="Times New Roman"/>
+        </w:rPr>
+      </w:pPr>
+      <w:r>
+        <w:rPr>
+          <w:rFonts w:ascii="Times New Roman" w:hAnsi="Times New Roman" w:cs="Times New Roman"/>
+        </w:rPr>
+        <w:t xml:space="preserve">Finally, a maximum mission mass of 8 kg can be set, as defined </w:t>
+      </w:r>
+      <w:r>
+        <w:rPr>
+          <w:rFonts w:ascii="Times New Roman" w:hAnsi="Times New Roman" w:cs="Times New Roman"/>
+        </w:rPr>
+        <w:t>within the CDS document.</w:t>
+      </w:r>
+      <w:r>
+        <w:rPr>
+          <w:rFonts w:ascii="Times New Roman" w:hAnsi="Times New Roman" w:cs="Times New Roman"/>
+        </w:rPr>
+        <w:t xml:space="preserve"> </w:t>
+      </w:r>
+    </w:p>
+    <w:p>
+      <w:pPr>
         <w:spacing w:after="120"/>
         <w:jc w:val="both"/>
         <w:rPr>
@@ -1346,238 +1548,29 @@
         <w:rPr>
           <w:sz w:val="22"/>
         </w:rPr>
-        <w:lastRenderedPageBreak/>
-        <w:t xml:space="preserve">Along with this lower orbit bound, an upper orbit bound of 900 km can be set, since very few, if any, launch providers have transported past </w:t>
-      </w:r>
-      <w:proofErr w:type="spellStart"/>
+        <w:t>These mission constraints are summarized in</w:t>
+      </w:r>
       <w:r>
         <w:rPr>
           <w:sz w:val="22"/>
         </w:rPr>
-        <w:t>CubeSat</w:t>
-      </w:r>
-      <w:proofErr w:type="spellEnd"/>
+        <w:t xml:space="preserve"> Table 1-</w:t>
+      </w:r>
       <w:r>
         <w:rPr>
           <w:sz w:val="22"/>
         </w:rPr>
-        <w:t xml:space="preserve"> mission</w:t>
+        <w:t>3</w:t>
       </w:r>
       <w:r>
         <w:rPr>
           <w:sz w:val="22"/>
         </w:rPr>
-        <w:t>s</w:t>
-      </w:r>
-      <w:r>
-        <w:rPr>
-          <w:sz w:val="22"/>
-        </w:rPr>
-        <w:t xml:space="preserve"> beyond this point</w:t>
-      </w:r>
-      <w:r>
-        <w:rPr>
-          <w:sz w:val="22"/>
-        </w:rPr>
-        <w:t>.</w:t>
-      </w:r>
-      <w:r>
-        <w:rPr>
-          <w:sz w:val="22"/>
-        </w:rPr>
-        <w:t xml:space="preserve"> </w:t>
+        <w:t xml:space="preserve"> below:</w:t>
       </w:r>
     </w:p>
     <w:p>
       <w:pPr>
-        <w:spacing w:after="120"/>
-        <w:jc w:val="both"/>
-        <w:rPr>
-          <w:sz w:val="22"/>
-        </w:rPr>
-      </w:pPr>
-      <w:r>
-        <w:rPr>
-          <w:sz w:val="22"/>
-        </w:rPr>
-        <w:t>Finally, a maximum mission mass of 8 kg can be set, as defined by</w:t>
-      </w:r>
-      <w:r>
-        <w:rPr>
-          <w:sz w:val="22"/>
-        </w:rPr>
-        <w:t xml:space="preserve"> doubling the</w:t>
-      </w:r>
-      <w:r>
-        <w:rPr>
-          <w:sz w:val="22"/>
-        </w:rPr>
-        <w:t xml:space="preserve"> </w:t>
-      </w:r>
-      <w:r>
-        <w:rPr>
-          <w:sz w:val="22"/>
-        </w:rPr>
-        <w:t xml:space="preserve">mass dictated by the </w:t>
-      </w:r>
-      <w:r>
-        <w:rPr>
-          <w:sz w:val="22"/>
-        </w:rPr>
-        <w:t>standard</w:t>
-      </w:r>
-      <w:r>
-        <w:rPr>
-          <w:sz w:val="22"/>
-        </w:rPr>
-        <w:t xml:space="preserve"> 3U</w:t>
-      </w:r>
-      <w:r>
-        <w:rPr>
-          <w:sz w:val="22"/>
-        </w:rPr>
-        <w:t xml:space="preserve"> </w:t>
-      </w:r>
-      <w:proofErr w:type="spellStart"/>
-      <w:r>
-        <w:rPr>
-          <w:sz w:val="22"/>
-        </w:rPr>
-        <w:t>CubeSat</w:t>
-      </w:r>
-      <w:proofErr w:type="spellEnd"/>
-      <w:r>
-        <w:rPr>
-          <w:sz w:val="22"/>
-        </w:rPr>
-        <w:t xml:space="preserve"> </w:t>
-      </w:r>
-      <w:r>
-        <w:rPr>
-          <w:sz w:val="22"/>
-        </w:rPr>
-        <w:t xml:space="preserve">design specification, as described in </w:t>
-      </w:r>
-      <w:proofErr w:type="spellStart"/>
-      <w:r>
-        <w:rPr>
-          <w:i/>
-          <w:sz w:val="22"/>
-        </w:rPr>
-        <w:t>CubeSat</w:t>
-      </w:r>
-      <w:proofErr w:type="spellEnd"/>
-      <w:r>
-        <w:rPr>
-          <w:i/>
-          <w:sz w:val="22"/>
-        </w:rPr>
-        <w:t xml:space="preserve"> Design Specification, Rev 13, </w:t>
-      </w:r>
-      <w:proofErr w:type="gramStart"/>
-      <w:r>
-        <w:rPr>
-          <w:i/>
-          <w:sz w:val="22"/>
-        </w:rPr>
-        <w:t>California</w:t>
-      </w:r>
-      <w:proofErr w:type="gramEnd"/>
-      <w:r>
-        <w:rPr>
-          <w:i/>
-          <w:sz w:val="22"/>
-        </w:rPr>
-        <w:t xml:space="preserve"> Polytechnic State University </w:t>
-      </w:r>
-      <w:proofErr w:type="spellStart"/>
-      <w:r>
-        <w:rPr>
-          <w:i/>
-          <w:sz w:val="22"/>
-        </w:rPr>
-        <w:t>CubeSat</w:t>
-      </w:r>
-      <w:proofErr w:type="spellEnd"/>
-      <w:r>
-        <w:rPr>
-          <w:i/>
-          <w:sz w:val="22"/>
-        </w:rPr>
-        <w:t xml:space="preserve"> Program</w:t>
-      </w:r>
-      <w:r>
-        <w:rPr>
-          <w:sz w:val="22"/>
-        </w:rPr>
-        <w:t>.</w:t>
-      </w:r>
-    </w:p>
-    <w:p>
-      <w:pPr>
-        <w:spacing w:after="120"/>
-        <w:jc w:val="both"/>
-        <w:rPr>
-          <w:sz w:val="22"/>
-        </w:rPr>
-      </w:pPr>
-      <w:r>
-        <w:rPr>
-          <w:sz w:val="22"/>
-        </w:rPr>
-        <w:t>The</w:t>
-      </w:r>
-      <w:r>
-        <w:rPr>
-          <w:sz w:val="22"/>
-        </w:rPr>
-        <w:t xml:space="preserve"> </w:t>
-      </w:r>
-      <w:r>
-        <w:rPr>
-          <w:sz w:val="22"/>
-        </w:rPr>
-        <w:t>mission constraints discussed in the previous paragraph</w:t>
-      </w:r>
-      <w:r>
-        <w:rPr>
-          <w:sz w:val="22"/>
-        </w:rPr>
-        <w:t>s</w:t>
-      </w:r>
-      <w:r>
-        <w:rPr>
-          <w:sz w:val="22"/>
-        </w:rPr>
-        <w:t xml:space="preserve"> </w:t>
-      </w:r>
-      <w:r>
-        <w:rPr>
-          <w:sz w:val="22"/>
-        </w:rPr>
-        <w:t xml:space="preserve">are </w:t>
-      </w:r>
-      <w:r>
-        <w:rPr>
-          <w:sz w:val="22"/>
-        </w:rPr>
-        <w:t>summarized</w:t>
-      </w:r>
-      <w:r>
-        <w:rPr>
-          <w:sz w:val="22"/>
-        </w:rPr>
-        <w:t xml:space="preserve"> in Table 1-2</w:t>
-      </w:r>
-      <w:r>
-        <w:rPr>
-          <w:sz w:val="22"/>
-        </w:rPr>
-        <w:t xml:space="preserve"> below:</w:t>
-      </w:r>
-    </w:p>
-    <w:p>
-      <w:pPr>
         <w:jc w:val="center"/>
         <w:rPr>
           <w:b/>
@@ -1589,7 +1582,14 @@
           <w:b/>
           <w:sz w:val="22"/>
         </w:rPr>
-        <w:t>Table 1-2</w:t>
+        <w:t>Table 1-</w:t>
+      </w:r>
+      <w:r>
+        <w:rPr>
+          <w:b/>
+          <w:sz w:val="22"/>
+        </w:rPr>
+        <w:t>3</w:t>
       </w:r>
       <w:r>
         <w:rPr>
@@ -1610,20 +1610,19 @@
       <w:tblPr>
         <w:tblStyle w:val="TableGrid"/>
         <w:tblW w:w="0" w:type="auto"/>
-        <w:tblLook w:val="04A0"/>
+        <w:tblLook w:val="04A0" w:firstRow="1" w:lastRow="0" w:firstColumn="1" w:lastColumn="0" w:noHBand="0" w:noVBand="1"/>
       </w:tblPr>
       <w:tblGrid>
-        <w:gridCol w:w="1055"/>
-        <w:gridCol w:w="1441"/>
-        <w:gridCol w:w="1212"/>
-        <w:gridCol w:w="990"/>
-        <w:gridCol w:w="2700"/>
-        <w:gridCol w:w="2178"/>
+        <w:gridCol w:w="1818"/>
+        <w:gridCol w:w="1440"/>
+        <w:gridCol w:w="1350"/>
+        <w:gridCol w:w="3150"/>
+        <w:gridCol w:w="1818"/>
       </w:tblGrid>
       <w:tr>
         <w:tc>
           <w:tcPr>
-            <w:tcW w:w="1055" w:type="dxa"/>
+            <w:tcW w:w="1818" w:type="dxa"/>
             <w:tcBorders>
               <w:bottom w:val="threeDEngrave" w:sz="24" w:space="0" w:color="auto"/>
             </w:tcBorders>
@@ -1632,7 +1631,6 @@
           </w:tcPr>
           <w:p>
             <w:pPr>
-              <w:spacing w:before="120" w:after="120"/>
               <w:jc w:val="center"/>
               <w:rPr>
                 <w:b/>
@@ -1644,13 +1642,20 @@
                 <w:b/>
                 <w:color w:val="FFFFFF" w:themeColor="background1"/>
               </w:rPr>
-              <w:t>Mass</w:t>
+              <w:t>Mission Life</w:t>
+            </w:r>
+            <w:r>
+              <w:rPr>
+                <w:b/>
+                <w:color w:val="FFFFFF" w:themeColor="background1"/>
+              </w:rPr>
+              <w:t>time</w:t>
             </w:r>
           </w:p>
         </w:tc>
         <w:tc>
           <w:tcPr>
-            <w:tcW w:w="1441" w:type="dxa"/>
+            <w:tcW w:w="1440" w:type="dxa"/>
             <w:tcBorders>
               <w:bottom w:val="threeDEngrave" w:sz="24" w:space="0" w:color="auto"/>
             </w:tcBorders>
@@ -1659,7 +1664,6 @@
           </w:tcPr>
           <w:p>
             <w:pPr>
-              <w:spacing w:before="120" w:after="120"/>
               <w:jc w:val="center"/>
               <w:rPr>
                 <w:b/>
@@ -1671,14 +1675,20 @@
                 <w:b/>
                 <w:color w:val="FFFFFF" w:themeColor="background1"/>
               </w:rPr>
-              <w:t>Cube Size</w:t>
+              <w:t xml:space="preserve">Orbit </w:t>
+            </w:r>
+            <w:r>
+              <w:rPr>
+                <w:b/>
+                <w:color w:val="FFFFFF" w:themeColor="background1"/>
+              </w:rPr>
+              <w:t>Range</w:t>
             </w:r>
           </w:p>
         </w:tc>
         <w:tc>
           <w:tcPr>
-            <w:tcW w:w="2202" w:type="dxa"/>
-            <w:gridSpan w:val="2"/>
+            <w:tcW w:w="1350" w:type="dxa"/>
             <w:tcBorders>
               <w:bottom w:val="threeDEngrave" w:sz="24" w:space="0" w:color="auto"/>
             </w:tcBorders>
@@ -1687,7 +1697,6 @@
           </w:tcPr>
           <w:p>
             <w:pPr>
-              <w:spacing w:before="120" w:after="120"/>
               <w:jc w:val="center"/>
               <w:rPr>
                 <w:b/>
@@ -1699,22 +1708,27 @@
                 <w:b/>
                 <w:color w:val="FFFFFF" w:themeColor="background1"/>
               </w:rPr>
-              <w:t>Desired Orbit</w:t>
+              <w:t>System</w:t>
+            </w:r>
+            <w:r>
+              <w:rPr>
+                <w:b/>
+                <w:color w:val="FFFFFF" w:themeColor="background1"/>
+              </w:rPr>
+              <w:t xml:space="preserve"> Size</w:t>
             </w:r>
           </w:p>
         </w:tc>
         <w:tc>
           <w:tcPr>
-            <w:tcW w:w="2700" w:type="dxa"/>
+            <w:tcW w:w="3150" w:type="dxa"/>
             <w:tcBorders>
               <w:bottom w:val="threeDEngrave" w:sz="24" w:space="0" w:color="auto"/>
             </w:tcBorders>
             <w:shd w:val="clear" w:color="auto" w:fill="17365D" w:themeFill="text2" w:themeFillShade="BF"/>
-            <w:vAlign w:val="center"/>
           </w:tcPr>
           <w:p>
             <w:pPr>
-              <w:spacing w:before="120" w:after="120"/>
               <w:jc w:val="center"/>
               <w:rPr>
                 <w:b/>
@@ -1726,13 +1740,13 @@
                 <w:b/>
                 <w:color w:val="FFFFFF" w:themeColor="background1"/>
               </w:rPr>
-              <w:t>Acceptable Orbit Range</w:t>
+              <w:t>Launch Survival Verification</w:t>
             </w:r>
           </w:p>
         </w:tc>
         <w:tc>
           <w:tcPr>
-            <w:tcW w:w="2178" w:type="dxa"/>
+            <w:tcW w:w="1818" w:type="dxa"/>
             <w:tcBorders>
               <w:bottom w:val="threeDEngrave" w:sz="24" w:space="0" w:color="auto"/>
             </w:tcBorders>
@@ -1741,10 +1755,8 @@
           </w:tcPr>
           <w:p>
             <w:pPr>
-              <w:spacing w:before="120" w:after="120"/>
               <w:jc w:val="center"/>
               <w:rPr>
-                <w:b/>
                 <w:color w:val="FFFFFF" w:themeColor="background1"/>
               </w:rPr>
             </w:pPr>
@@ -1753,19 +1765,25 @@
                 <w:b/>
                 <w:color w:val="FFFFFF" w:themeColor="background1"/>
               </w:rPr>
-              <w:t>Desired Mission Life</w:t>
+              <w:t xml:space="preserve">System </w:t>
+            </w:r>
+            <w:r>
+              <w:rPr>
+                <w:b/>
+                <w:color w:val="FFFFFF" w:themeColor="background1"/>
+              </w:rPr>
+              <w:t>Mass</w:t>
             </w:r>
           </w:p>
         </w:tc>
       </w:tr>
       <w:tr>
         <w:trPr>
-          <w:trHeight w:val="159"/>
+          <w:trHeight w:val="866"/>
         </w:trPr>
         <w:tc>
           <w:tcPr>
-            <w:tcW w:w="1055" w:type="dxa"/>
-            <w:vMerge w:val="restart"/>
+            <w:tcW w:w="1818" w:type="dxa"/>
             <w:tcBorders>
               <w:top w:val="threeDEngrave" w:sz="24" w:space="0" w:color="auto"/>
             </w:tcBorders>
@@ -1773,18 +1791,17 @@
           </w:tcPr>
           <w:p>
             <w:pPr>
-              <w:spacing w:before="120" w:after="120"/>
+              <w:spacing w:after="120"/>
               <w:jc w:val="center"/>
             </w:pPr>
             <w:r>
-              <w:t>8 kg</w:t>
+              <w:t>6 Months</w:t>
             </w:r>
           </w:p>
         </w:tc>
         <w:tc>
           <w:tcPr>
-            <w:tcW w:w="1441" w:type="dxa"/>
-            <w:vMerge w:val="restart"/>
+            <w:tcW w:w="1440" w:type="dxa"/>
             <w:tcBorders>
               <w:top w:val="threeDEngrave" w:sz="24" w:space="0" w:color="auto"/>
             </w:tcBorders>
@@ -1792,7 +1809,25 @@
           </w:tcPr>
           <w:p>
             <w:pPr>
-              <w:spacing w:before="120" w:after="120"/>
+              <w:spacing w:after="120"/>
+              <w:jc w:val="center"/>
+            </w:pPr>
+            <w:r>
+              <w:t>300-900 km</w:t>
+            </w:r>
+          </w:p>
+        </w:tc>
+        <w:tc>
+          <w:tcPr>
+            <w:tcW w:w="1350" w:type="dxa"/>
+            <w:tcBorders>
+              <w:top w:val="threeDEngrave" w:sz="24" w:space="0" w:color="auto"/>
+            </w:tcBorders>
+            <w:vAlign w:val="center"/>
+          </w:tcPr>
+          <w:p>
+            <w:pPr>
+              <w:spacing w:after="120"/>
               <w:jc w:val="center"/>
             </w:pPr>
             <w:r>
@@ -1802,7 +1837,24 @@
         </w:tc>
         <w:tc>
           <w:tcPr>
-            <w:tcW w:w="1212" w:type="dxa"/>
+            <w:tcW w:w="3150" w:type="dxa"/>
+            <w:tcBorders>
+              <w:top w:val="threeDEngrave" w:sz="24" w:space="0" w:color="auto"/>
+            </w:tcBorders>
+          </w:tcPr>
+          <w:p>
+            <w:pPr>
+              <w:spacing w:after="120"/>
+              <w:jc w:val="center"/>
+            </w:pPr>
+            <w:r>
+              <w:t>NASA GEVS Qualification Random Vibration Profile (Profile in Appendix)</w:t>
+            </w:r>
+          </w:p>
+        </w:tc>
+        <w:tc>
+          <w:tcPr>
+            <w:tcW w:w="1818" w:type="dxa"/>
             <w:tcBorders>
               <w:top w:val="threeDEngrave" w:sz="24" w:space="0" w:color="auto"/>
             </w:tcBorders>
@@ -1810,181 +1862,15 @@
           </w:tcPr>
           <w:p>
             <w:pPr>
-              <w:spacing w:before="120" w:after="120"/>
+              <w:spacing w:after="120"/>
               <w:jc w:val="center"/>
             </w:pPr>
             <w:r>
-              <w:t>Altitude</w:t>
-            </w:r>
-          </w:p>
-        </w:tc>
-        <w:tc>
-          <w:tcPr>
-            <w:tcW w:w="990" w:type="dxa"/>
-            <w:tcBorders>
-              <w:top w:val="threeDEngrave" w:sz="24" w:space="0" w:color="auto"/>
-            </w:tcBorders>
-            <w:vAlign w:val="center"/>
-          </w:tcPr>
-          <w:p>
-            <w:pPr>
-              <w:spacing w:before="120" w:after="120"/>
-              <w:jc w:val="center"/>
-            </w:pPr>
-            <w:r>
-              <w:t>4</w:t>
+              <w:t>8 kg</w:t>
             </w:r>
             <w:r>
-              <w:t>00</w:t>
+              <w:t xml:space="preserve"> </w:t>
             </w:r>
-            <w:r>
-              <w:t xml:space="preserve"> km</w:t>
-            </w:r>
-          </w:p>
-        </w:tc>
-        <w:tc>
-          <w:tcPr>
-            <w:tcW w:w="2700" w:type="dxa"/>
-            <w:vMerge w:val="restart"/>
-            <w:tcBorders>
-              <w:top w:val="threeDEngrave" w:sz="24" w:space="0" w:color="auto"/>
-            </w:tcBorders>
-            <w:vAlign w:val="center"/>
-          </w:tcPr>
-          <w:p>
-            <w:pPr>
-              <w:spacing w:before="120" w:after="120"/>
-              <w:jc w:val="center"/>
-            </w:pPr>
-            <w:r>
-              <w:t>300-900 km</w:t>
-            </w:r>
-          </w:p>
-          <w:p>
-            <w:pPr>
-              <w:spacing w:before="120" w:after="120"/>
-              <w:jc w:val="center"/>
-            </w:pPr>
-            <w:r>
-              <w:t>40</w:t>
-            </w:r>
-            <w:r>
-              <w:rPr>
-                <w:rFonts w:ascii="Calibri" w:hAnsi="Calibri"/>
-              </w:rPr>
-              <w:t>⁰</w:t>
-            </w:r>
-            <w:r>
-              <w:t>-100</w:t>
-            </w:r>
-            <w:r>
-              <w:rPr>
-                <w:rFonts w:ascii="Calibri" w:hAnsi="Calibri"/>
-              </w:rPr>
-              <w:t>⁰</w:t>
-            </w:r>
-          </w:p>
-        </w:tc>
-        <w:tc>
-          <w:tcPr>
-            <w:tcW w:w="2178" w:type="dxa"/>
-            <w:vMerge w:val="restart"/>
-            <w:tcBorders>
-              <w:top w:val="threeDEngrave" w:sz="24" w:space="0" w:color="auto"/>
-            </w:tcBorders>
-            <w:vAlign w:val="center"/>
-          </w:tcPr>
-          <w:p>
-            <w:pPr>
-              <w:spacing w:before="120" w:after="120"/>
-              <w:jc w:val="center"/>
-            </w:pPr>
-            <w:r>
-              <w:t>6 Months</w:t>
-            </w:r>
-          </w:p>
-        </w:tc>
-      </w:tr>
-      <w:tr>
-        <w:trPr>
-          <w:trHeight w:val="159"/>
-        </w:trPr>
-        <w:tc>
-          <w:tcPr>
-            <w:tcW w:w="1055" w:type="dxa"/>
-            <w:vMerge/>
-          </w:tcPr>
-          <w:p>
-            <w:pPr>
-              <w:jc w:val="center"/>
-            </w:pPr>
-          </w:p>
-        </w:tc>
-        <w:tc>
-          <w:tcPr>
-            <w:tcW w:w="1441" w:type="dxa"/>
-            <w:vMerge/>
-          </w:tcPr>
-          <w:p>
-            <w:pPr>
-              <w:jc w:val="center"/>
-            </w:pPr>
-          </w:p>
-        </w:tc>
-        <w:tc>
-          <w:tcPr>
-            <w:tcW w:w="1212" w:type="dxa"/>
-          </w:tcPr>
-          <w:p>
-            <w:pPr>
-              <w:spacing w:before="120" w:after="120"/>
-              <w:jc w:val="center"/>
-            </w:pPr>
-            <w:r>
-              <w:t>Inclination</w:t>
-            </w:r>
-          </w:p>
-        </w:tc>
-        <w:tc>
-          <w:tcPr>
-            <w:tcW w:w="990" w:type="dxa"/>
-          </w:tcPr>
-          <w:p>
-            <w:pPr>
-              <w:spacing w:before="120" w:after="120"/>
-              <w:jc w:val="center"/>
-            </w:pPr>
-            <w:r>
-              <w:t>40</w:t>
-            </w:r>
-            <w:r>
-              <w:rPr>
-                <w:rFonts w:ascii="Calibri" w:hAnsi="Calibri"/>
-              </w:rPr>
-              <w:t>⁰</w:t>
-            </w:r>
-          </w:p>
-        </w:tc>
-        <w:tc>
-          <w:tcPr>
-            <w:tcW w:w="2700" w:type="dxa"/>
-            <w:vMerge/>
-          </w:tcPr>
-          <w:p>
-            <w:pPr>
-              <w:jc w:val="center"/>
-            </w:pPr>
-          </w:p>
-        </w:tc>
-        <w:tc>
-          <w:tcPr>
-            <w:tcW w:w="2178" w:type="dxa"/>
-            <w:vMerge/>
-          </w:tcPr>
-          <w:p>
-            <w:pPr>
-              <w:jc w:val="center"/>
-            </w:pPr>
           </w:p>
         </w:tc>
       </w:tr>
@@ -1997,7 +1883,7 @@
         <w:pStyle w:val="Heading1"/>
         <w:numPr>
           <w:ilvl w:val="0"/>
-          <w:numId w:val="40"/>
+          <w:numId w:val="2"/>
         </w:numPr>
         <w:ind w:left="360"/>
       </w:pPr>
@@ -2122,7 +2008,7 @@
         <w:pStyle w:val="BodyText"/>
         <w:numPr>
           <w:ilvl w:val="0"/>
-          <w:numId w:val="47"/>
+          <w:numId w:val="4"/>
         </w:numPr>
         <w:jc w:val="both"/>
         <w:rPr>
@@ -2137,7 +2023,7 @@
           <w:szCs w:val="21"/>
           <w:lang w:eastAsia="en-US" w:bidi="ar-SA"/>
         </w:rPr>
-        <w:t>Stationkeeping within a 10-100 m sphere of a resident space object</w:t>
+        <w:t>Stationkeeping within a 10-</w:t>
       </w:r>
       <w:r>
         <w:rPr>
@@ -2145,7 +2031,31 @@
           <w:szCs w:val="21"/>
           <w:lang w:eastAsia="en-US" w:bidi="ar-SA"/>
         </w:rPr>
-        <w:t>.</w:t>
+        <w:t>75</w:t>
+      </w:r>
+      <w:r>
+        <w:rPr>
+          <w:sz w:val="21"/>
+          <w:szCs w:val="21"/>
+          <w:lang w:eastAsia="en-US" w:bidi="ar-SA"/>
+        </w:rPr>
+        <w:t xml:space="preserve"> m sphere of a resident space object</w:t>
+      </w:r>
+      <w:r>
+        <w:rPr>
+          <w:sz w:val="21"/>
+          <w:szCs w:val="21"/>
+          <w:lang w:eastAsia="en-US" w:bidi="ar-SA"/>
+        </w:rPr>
+        <w:t xml:space="preserve"> </w:t>
+      </w:r>
+      <w:r>
+        <w:rPr>
+          <w:sz w:val="21"/>
+          <w:szCs w:val="21"/>
+          <w:lang w:eastAsia="en-US" w:bidi="ar-SA"/>
+        </w:rPr>
+        <w:t>for at least 3 orbits.</w:t>
       </w:r>
     </w:p>
     <w:p>
@@ -2153,7 +2063,7 @@
         <w:pStyle w:val="BodyText"/>
         <w:numPr>
           <w:ilvl w:val="0"/>
-          <w:numId w:val="47"/>
+          <w:numId w:val="4"/>
         </w:numPr>
         <w:jc w:val="both"/>
         <w:rPr>
@@ -2224,7 +2134,15 @@
           <w:szCs w:val="21"/>
           <w:lang w:eastAsia="en-US" w:bidi="ar-SA"/>
         </w:rPr>
-        <w:t xml:space="preserve"> spacecraft and a resident space object.</w:t>
+        <w:t xml:space="preserve"> spacecr</w:t>
+      </w:r>
+      <w:r>
+        <w:rPr>
+          <w:sz w:val="21"/>
+          <w:szCs w:val="21"/>
+          <w:lang w:eastAsia="en-US" w:bidi="ar-SA"/>
+        </w:rPr>
+        <w:t>aft and a resident space object to at least 100 meters in a maximum time of 1 orbit.</w:t>
       </w:r>
     </w:p>
     <w:p>
@@ -2232,7 +2150,7 @@
         <w:pStyle w:val="BodyText"/>
         <w:numPr>
           <w:ilvl w:val="0"/>
-          <w:numId w:val="47"/>
+          <w:numId w:val="4"/>
         </w:numPr>
         <w:jc w:val="both"/>
         <w:rPr>
@@ -2303,61 +2221,37 @@
           <w:szCs w:val="21"/>
           <w:lang w:eastAsia="en-US" w:bidi="ar-SA"/>
         </w:rPr>
-        <w:t xml:space="preserve"> spacecraft and a resident space object.</w:t>
-      </w:r>
+        <w:t xml:space="preserve"> spacecr</w:t>
+      </w:r>
+      <w:r>
+        <w:rPr>
+          <w:sz w:val="21"/>
+          <w:szCs w:val="21"/>
+          <w:lang w:eastAsia="en-US" w:bidi="ar-SA"/>
+        </w:rPr>
+        <w:t>aft and a resident space object to within at least 50 m for a period of time of at least 3 orbits.</w:t>
+      </w:r>
+      <w:bookmarkStart w:id="5" w:name="_GoBack"/>
+      <w:bookmarkEnd w:id="5"/>
     </w:p>
     <w:p>
       <w:pPr>
         <w:pStyle w:val="ListParagraph"/>
         <w:numPr>
           <w:ilvl w:val="0"/>
-          <w:numId w:val="41"/>
+          <w:numId w:val="3"/>
         </w:numPr>
         <w:rPr>
           <w:vanish/>
         </w:rPr>
       </w:pPr>
-    </w:p>
-    <w:p>
-      <w:pPr>
-        <w:jc w:val="both"/>
-        <w:rPr>
-          <w:sz w:val="22"/>
-          <w:szCs w:val="22"/>
-        </w:rPr>
-      </w:pPr>
-      <w:r>
-        <w:rPr>
-          <w:sz w:val="22"/>
-          <w:szCs w:val="22"/>
-        </w:rPr>
-        <w:t>.</w:t>
-      </w:r>
-    </w:p>
-    <w:p>
-      <w:pPr>
-        <w:widowControl/>
-        <w:suppressAutoHyphens w:val="0"/>
-        <w:spacing w:after="200" w:line="276" w:lineRule="auto"/>
-        <w:rPr>
-          <w:sz w:val="22"/>
-          <w:szCs w:val="22"/>
-        </w:rPr>
-      </w:pPr>
-      <w:r>
-        <w:rPr>
-          <w:sz w:val="22"/>
-          <w:szCs w:val="22"/>
-        </w:rPr>
-        <w:br w:type="page"/>
-      </w:r>
     </w:p>
     <w:p>
       <w:pPr>
         <w:pStyle w:val="Heading1"/>
         <w:numPr>
           <w:ilvl w:val="0"/>
-          <w:numId w:val="49"/>
+          <w:numId w:val="5"/>
         </w:numPr>
         <w:ind w:left="360"/>
         <w:rPr>
@@ -2368,7 +2262,6 @@
         <w:rPr>
           <w:szCs w:val="22"/>
         </w:rPr>
-        <w:lastRenderedPageBreak/>
         <w:t>Appendix</w:t>
       </w:r>
     </w:p>
@@ -2393,108 +2286,28 @@
           <w:sz w:val="22"/>
           <w:szCs w:val="22"/>
         </w:rPr>
-        <w:t xml:space="preserve"> is important to establish the meanings of various terms that are associated with any given </w:t>
-      </w:r>
-      <w:proofErr w:type="spellStart"/>
+        <w:t xml:space="preserve"> is important to establish the meanings of various terms that are associated with any given CubeSat mission</w:t>
+      </w:r>
       <w:r>
         <w:rPr>
           <w:sz w:val="22"/>
           <w:szCs w:val="22"/>
         </w:rPr>
-        <w:t>CubeSat</w:t>
-      </w:r>
-      <w:proofErr w:type="spellEnd"/>
+        <w:t>, such as the one proposed in this document</w:t>
+      </w:r>
       <w:r>
         <w:rPr>
           <w:sz w:val="22"/>
           <w:szCs w:val="22"/>
         </w:rPr>
-        <w:t xml:space="preserve"> mission</w:t>
+        <w:t xml:space="preserve">. Firstly, 1U, or one standard unit, is defined as a cube of a uniform edge length of 10 cm. A CubeSat-Class satellite (aka a “nanosatellite”) is a satellite whose dimensions derive from 1 or more of these standard units. An example of a 3U sized spacecraft is shown in Figure 1-1 below. The reason for creating such satellites is twofold: it greatly reduces the time and monetary investment associated with developing custom satellite shapes and structures, while also allowing the development of standard satellite deployers for integration into any rocket configuration, thus allowing greater access to launch opportunities for university missions. </w:t>
       </w:r>
       <w:r>
         <w:rPr>
           <w:sz w:val="22"/>
           <w:szCs w:val="22"/>
         </w:rPr>
-        <w:t>, such as the one proposed in this document</w:t>
-      </w:r>
-      <w:r>
-        <w:rPr>
-          <w:sz w:val="22"/>
-          <w:szCs w:val="22"/>
-        </w:rPr>
-        <w:t xml:space="preserve">. Firstly, 1U, or one standard unit, is defined as a cube of a uniform edge length of 10 cm. A </w:t>
-      </w:r>
-      <w:proofErr w:type="spellStart"/>
-      <w:r>
-        <w:rPr>
-          <w:sz w:val="22"/>
-          <w:szCs w:val="22"/>
-        </w:rPr>
-        <w:t>CubeSat</w:t>
-      </w:r>
-      <w:proofErr w:type="spellEnd"/>
-      <w:r>
-        <w:rPr>
-          <w:sz w:val="22"/>
-          <w:szCs w:val="22"/>
-        </w:rPr>
-        <w:t>-Class satellite (aka a “</w:t>
-      </w:r>
-      <w:proofErr w:type="spellStart"/>
-      <w:r>
-        <w:rPr>
-          <w:sz w:val="22"/>
-          <w:szCs w:val="22"/>
-        </w:rPr>
-        <w:t>nanosatellite</w:t>
-      </w:r>
-      <w:proofErr w:type="spellEnd"/>
-      <w:r>
-        <w:rPr>
-          <w:sz w:val="22"/>
-          <w:szCs w:val="22"/>
-        </w:rPr>
-        <w:t xml:space="preserve">”) is a satellite whose dimensions derive from 1 or more of these standard units. An example of a 3U sized spacecraft is shown in Figure 1-1 below. The reason for creating such satellites is twofold: it greatly reduces the time and monetary investment associated with developing custom satellite shapes and structures, while also allowing the development of standard satellite deployers for integration into any rocket configuration, thus allowing greater access to launch opportunities for university missions. </w:t>
-      </w:r>
-      <w:r>
-        <w:rPr>
-          <w:sz w:val="22"/>
-          <w:szCs w:val="22"/>
-        </w:rPr>
-        <w:t xml:space="preserve">Currently, the largest volume </w:t>
-      </w:r>
-      <w:proofErr w:type="spellStart"/>
-      <w:r>
-        <w:rPr>
-          <w:sz w:val="22"/>
-          <w:szCs w:val="22"/>
-        </w:rPr>
-        <w:t>CubeSat</w:t>
-      </w:r>
-      <w:proofErr w:type="spellEnd"/>
-      <w:r>
-        <w:rPr>
-          <w:sz w:val="22"/>
-          <w:szCs w:val="22"/>
-        </w:rPr>
-        <w:t xml:space="preserve"> deployer is the NLAS (</w:t>
-      </w:r>
-      <w:proofErr w:type="spellStart"/>
-      <w:r>
-        <w:rPr>
-          <w:sz w:val="22"/>
-          <w:szCs w:val="22"/>
-        </w:rPr>
-        <w:t>Nanosatellite</w:t>
-      </w:r>
-      <w:proofErr w:type="spellEnd"/>
-      <w:r>
-        <w:rPr>
-          <w:sz w:val="22"/>
-          <w:szCs w:val="22"/>
-        </w:rPr>
-        <w:t xml:space="preserve"> Launch Adapter System) deployer, which has space for a 6U satellite configuration.</w:t>
+        <w:t>Currently, the largest volume CubeSat deployer is the NLAS (Nanosatellite Launch Adapter System) deployer, which has space for a 6U satellite configuration.</w:t>
       </w:r>
     </w:p>
     <w:p>
@@ -2507,6 +2320,7 @@
       <w:r>
         <w:rPr>
           <w:noProof/>
+          <w:lang w:eastAsia="en-US" w:bidi="ar-SA"/>
         </w:rPr>
         <w:drawing>
           <wp:inline distT="0" distB="0" distL="0" distR="0">
@@ -2526,7 +2340,7 @@
                     </pic:cNvPicPr>
                   </pic:nvPicPr>
                   <pic:blipFill>
-                    <a:blip r:embed="rId9" cstate="print"/>
+                    <a:blip r:embed="rId10" cstate="print"/>
                     <a:srcRect/>
                     <a:stretch>
                       <a:fillRect/>
@@ -2586,29 +2400,13 @@
           <w:rFonts w:ascii="Times New Roman" w:hAnsi="Times New Roman" w:cs="Times New Roman"/>
           <w:b/>
         </w:rPr>
-        <w:t xml:space="preserve"> Example 3U </w:t>
-      </w:r>
-      <w:proofErr w:type="spellStart"/>
-      <w:r>
-        <w:rPr>
-          <w:rFonts w:ascii="Times New Roman" w:hAnsi="Times New Roman" w:cs="Times New Roman"/>
-          <w:b/>
-        </w:rPr>
-        <w:t>CubeSat</w:t>
-      </w:r>
-      <w:proofErr w:type="spellEnd"/>
-      <w:r>
-        <w:rPr>
-          <w:rFonts w:ascii="Times New Roman" w:hAnsi="Times New Roman" w:cs="Times New Roman"/>
-          <w:b/>
-        </w:rPr>
-        <w:t xml:space="preserve"> Architecture</w:t>
+        <w:t xml:space="preserve"> Example 3U CubeSat Architecture</w:t>
       </w:r>
     </w:p>
     <w:p/>
     <w:sectPr>
-      <w:headerReference w:type="default" r:id="rId10"/>
-      <w:footerReference w:type="default" r:id="rId11"/>
+      <w:headerReference w:type="default" r:id="rId11"/>
+      <w:footerReference w:type="default" r:id="rId12"/>
       <w:pgSz w:w="12240" w:h="15840"/>
       <w:pgMar w:top="1440" w:right="1440" w:bottom="1440" w:left="1440" w:header="996" w:footer="996" w:gutter="0"/>
       <w:cols w:space="720"/>
@@ -2619,7 +2417,7 @@
 </file>
 
 <file path=word/endnotes.xml><?xml version="1.0" encoding="utf-8"?>
-<w:endnotes xmlns:ve="http://schemas.openxmlformats.org/markup-compatibility/2006" xmlns:o="urn:schemas-microsoft-com:office:office" xmlns:r="http://schemas.openxmlformats.org/officeDocument/2006/relationships" xmlns:m="http://schemas.openxmlformats.org/officeDocument/2006/math" xmlns:v="urn:schemas-microsoft-com:vml" xmlns:wp="http://schemas.openxmlformats.org/drawingml/2006/wordprocessingDrawing" xmlns:w10="urn:schemas-microsoft-com:office:word" xmlns:w="http://schemas.openxmlformats.org/wordprocessingml/2006/main" xmlns:wne="http://schemas.microsoft.com/office/word/2006/wordml">
+<w:endnotes xmlns:wpc="http://schemas.microsoft.com/office/word/2010/wordprocessingCanvas" xmlns:mc="http://schemas.openxmlformats.org/markup-compatibility/2006" xmlns:o="urn:schemas-microsoft-com:office:office" xmlns:r="http://schemas.openxmlformats.org/officeDocument/2006/relationships" xmlns:m="http://schemas.openxmlformats.org/officeDocument/2006/math" xmlns:v="urn:schemas-microsoft-com:vml" xmlns:wp14="http://schemas.microsoft.com/office/word/2010/wordprocessingDrawing" xmlns:wp="http://schemas.openxmlformats.org/drawingml/2006/wordprocessingDrawing" xmlns:w10="urn:schemas-microsoft-com:office:word" xmlns:w="http://schemas.openxmlformats.org/wordprocessingml/2006/main" xmlns:w14="http://schemas.microsoft.com/office/word/2010/wordml" xmlns:wpg="http://schemas.microsoft.com/office/word/2010/wordprocessingGroup" xmlns:wpi="http://schemas.microsoft.com/office/word/2010/wordprocessingInk" xmlns:wne="http://schemas.microsoft.com/office/word/2006/wordml" xmlns:wps="http://schemas.microsoft.com/office/word/2010/wordprocessingShape" mc:Ignorable="w14 wp14">
   <w:endnote w:type="separator" w:id="-1">
     <w:p>
       <w:r>
@@ -2640,7 +2438,7 @@
 </file>
 
 <file path=word/footer1.xml><?xml version="1.0" encoding="utf-8"?>
-<w:ftr xmlns:ve="http://schemas.openxmlformats.org/markup-compatibility/2006" xmlns:o="urn:schemas-microsoft-com:office:office" xmlns:r="http://schemas.openxmlformats.org/officeDocument/2006/relationships" xmlns:m="http://schemas.openxmlformats.org/officeDocument/2006/math" xmlns:v="urn:schemas-microsoft-com:vml" xmlns:wp="http://schemas.openxmlformats.org/drawingml/2006/wordprocessingDrawing" xmlns:w10="urn:schemas-microsoft-com:office:word" xmlns:w="http://schemas.openxmlformats.org/wordprocessingml/2006/main" xmlns:wne="http://schemas.microsoft.com/office/word/2006/wordml">
+<w:ftr xmlns:wpc="http://schemas.microsoft.com/office/word/2010/wordprocessingCanvas" xmlns:mc="http://schemas.openxmlformats.org/markup-compatibility/2006" xmlns:o="urn:schemas-microsoft-com:office:office" xmlns:r="http://schemas.openxmlformats.org/officeDocument/2006/relationships" xmlns:m="http://schemas.openxmlformats.org/officeDocument/2006/math" xmlns:v="urn:schemas-microsoft-com:vml" xmlns:wp14="http://schemas.microsoft.com/office/word/2010/wordprocessingDrawing" xmlns:wp="http://schemas.openxmlformats.org/drawingml/2006/wordprocessingDrawing" xmlns:w10="urn:schemas-microsoft-com:office:word" xmlns:w="http://schemas.openxmlformats.org/wordprocessingml/2006/main" xmlns:w14="http://schemas.microsoft.com/office/word/2010/wordml" xmlns:wpg="http://schemas.microsoft.com/office/word/2010/wordprocessingGroup" xmlns:wpi="http://schemas.microsoft.com/office/word/2010/wordprocessingInk" xmlns:wne="http://schemas.microsoft.com/office/word/2006/wordml" xmlns:wps="http://schemas.microsoft.com/office/word/2010/wordprocessingShape" mc:Ignorable="w14 wp14">
   <w:p>
     <w:pPr>
       <w:pStyle w:val="Header"/>
@@ -2684,7 +2482,7 @@
         <w:b/>
         <w:noProof/>
       </w:rPr>
-      <w:t>3</w:t>
+      <w:t>4</w:t>
     </w:r>
     <w:r>
       <w:rPr>
@@ -2780,7 +2578,7 @@
 </file>
 
 <file path=word/footnotes.xml><?xml version="1.0" encoding="utf-8"?>
-<w:footnotes xmlns:ve="http://schemas.openxmlformats.org/markup-compatibility/2006" xmlns:o="urn:schemas-microsoft-com:office:office" xmlns:r="http://schemas.openxmlformats.org/officeDocument/2006/relationships" xmlns:m="http://schemas.openxmlformats.org/officeDocument/2006/math" xmlns:v="urn:schemas-microsoft-com:vml" xmlns:wp="http://schemas.openxmlformats.org/drawingml/2006/wordprocessingDrawing" xmlns:w10="urn:schemas-microsoft-com:office:word" xmlns:w="http://schemas.openxmlformats.org/wordprocessingml/2006/main" xmlns:wne="http://schemas.microsoft.com/office/word/2006/wordml">
+<w:footnotes xmlns:wpc="http://schemas.microsoft.com/office/word/2010/wordprocessingCanvas" xmlns:mc="http://schemas.openxmlformats.org/markup-compatibility/2006" xmlns:o="urn:schemas-microsoft-com:office:office" xmlns:r="http://schemas.openxmlformats.org/officeDocument/2006/relationships" xmlns:m="http://schemas.openxmlformats.org/officeDocument/2006/math" xmlns:v="urn:schemas-microsoft-com:vml" xmlns:wp14="http://schemas.microsoft.com/office/word/2010/wordprocessingDrawing" xmlns:wp="http://schemas.openxmlformats.org/drawingml/2006/wordprocessingDrawing" xmlns:w10="urn:schemas-microsoft-com:office:word" xmlns:w="http://schemas.openxmlformats.org/wordprocessingml/2006/main" xmlns:w14="http://schemas.microsoft.com/office/word/2010/wordml" xmlns:wpg="http://schemas.microsoft.com/office/word/2010/wordprocessingGroup" xmlns:wpi="http://schemas.microsoft.com/office/word/2010/wordprocessingInk" xmlns:wne="http://schemas.microsoft.com/office/word/2006/wordml" xmlns:wps="http://schemas.microsoft.com/office/word/2010/wordprocessingShape" mc:Ignorable="w14 wp14">
   <w:footnote w:type="separator" w:id="-1">
     <w:p>
       <w:r>
@@ -2801,7 +2599,7 @@
 </file>
 
 <file path=word/header1.xml><?xml version="1.0" encoding="utf-8"?>
-<w:hdr xmlns:ve="http://schemas.openxmlformats.org/markup-compatibility/2006" xmlns:o="urn:schemas-microsoft-com:office:office" xmlns:r="http://schemas.openxmlformats.org/officeDocument/2006/relationships" xmlns:m="http://schemas.openxmlformats.org/officeDocument/2006/math" xmlns:v="urn:schemas-microsoft-com:vml" xmlns:wp="http://schemas.openxmlformats.org/drawingml/2006/wordprocessingDrawing" xmlns:w10="urn:schemas-microsoft-com:office:word" xmlns:w="http://schemas.openxmlformats.org/wordprocessingml/2006/main" xmlns:wne="http://schemas.microsoft.com/office/word/2006/wordml">
+<w:hdr xmlns:wpc="http://schemas.microsoft.com/office/word/2010/wordprocessingCanvas" xmlns:mc="http://schemas.openxmlformats.org/markup-compatibility/2006" xmlns:o="urn:schemas-microsoft-com:office:office" xmlns:r="http://schemas.openxmlformats.org/officeDocument/2006/relationships" xmlns:m="http://schemas.openxmlformats.org/officeDocument/2006/math" xmlns:v="urn:schemas-microsoft-com:vml" xmlns:wp14="http://schemas.microsoft.com/office/word/2010/wordprocessingDrawing" xmlns:wp="http://schemas.openxmlformats.org/drawingml/2006/wordprocessingDrawing" xmlns:w10="urn:schemas-microsoft-com:office:word" xmlns:w="http://schemas.openxmlformats.org/wordprocessingml/2006/main" xmlns:w14="http://schemas.microsoft.com/office/word/2010/wordml" xmlns:wpg="http://schemas.microsoft.com/office/word/2010/wordprocessingGroup" xmlns:wpi="http://schemas.microsoft.com/office/word/2010/wordprocessingInk" xmlns:wne="http://schemas.microsoft.com/office/word/2006/wordml" xmlns:wps="http://schemas.microsoft.com/office/word/2010/wordprocessingShape" mc:Ignorable="w14 wp14">
   <w:p>
     <w:pPr>
       <w:pStyle w:val="Header"/>
@@ -2832,130 +2630,8 @@
 </file>
 
 <file path=word/numbering.xml><?xml version="1.0" encoding="utf-8"?>
-<w:numbering xmlns:ve="http://schemas.openxmlformats.org/markup-compatibility/2006" xmlns:o="urn:schemas-microsoft-com:office:office" xmlns:r="http://schemas.openxmlformats.org/officeDocument/2006/relationships" xmlns:m="http://schemas.openxmlformats.org/officeDocument/2006/math" xmlns:v="urn:schemas-microsoft-com:vml" xmlns:wp="http://schemas.openxmlformats.org/drawingml/2006/wordprocessingDrawing" xmlns:w10="urn:schemas-microsoft-com:office:word" xmlns:w="http://schemas.openxmlformats.org/wordprocessingml/2006/main" xmlns:wne="http://schemas.microsoft.com/office/word/2006/wordml">
+<w:numbering xmlns:wpc="http://schemas.microsoft.com/office/word/2010/wordprocessingCanvas" xmlns:mc="http://schemas.openxmlformats.org/markup-compatibility/2006" xmlns:o="urn:schemas-microsoft-com:office:office" xmlns:r="http://schemas.openxmlformats.org/officeDocument/2006/relationships" xmlns:m="http://schemas.openxmlformats.org/officeDocument/2006/math" xmlns:v="urn:schemas-microsoft-com:vml" xmlns:wp14="http://schemas.microsoft.com/office/word/2010/wordprocessingDrawing" xmlns:wp="http://schemas.openxmlformats.org/drawingml/2006/wordprocessingDrawing" xmlns:w10="urn:schemas-microsoft-com:office:word" xmlns:w="http://schemas.openxmlformats.org/wordprocessingml/2006/main" xmlns:w14="http://schemas.microsoft.com/office/word/2010/wordml" xmlns:wpg="http://schemas.microsoft.com/office/word/2010/wordprocessingGroup" xmlns:wpi="http://schemas.microsoft.com/office/word/2010/wordprocessingInk" xmlns:wne="http://schemas.microsoft.com/office/word/2006/wordml" xmlns:wps="http://schemas.microsoft.com/office/word/2010/wordprocessingShape" mc:Ignorable="w14 wp14">
   <w:abstractNum w:abstractNumId="0">
-    <w:nsid w:val="00000001"/>
-    <w:multiLevelType w:val="multilevel"/>
-    <w:tmpl w:val="00000001"/>
-    <w:lvl w:ilvl="0">
-      <w:start w:val="1"/>
-      <w:numFmt w:val="none"/>
-      <w:suff w:val="nothing"/>
-      <w:lvlText w:val=""/>
-      <w:lvlJc w:val="left"/>
-      <w:pPr>
-        <w:tabs>
-          <w:tab w:val="num" w:pos="0"/>
-        </w:tabs>
-        <w:ind w:left="432" w:hanging="432"/>
-      </w:pPr>
-    </w:lvl>
-    <w:lvl w:ilvl="1">
-      <w:start w:val="1"/>
-      <w:numFmt w:val="none"/>
-      <w:suff w:val="nothing"/>
-      <w:lvlText w:val=""/>
-      <w:lvlJc w:val="left"/>
-      <w:pPr>
-        <w:tabs>
-          <w:tab w:val="num" w:pos="0"/>
-        </w:tabs>
-        <w:ind w:left="576" w:hanging="576"/>
-      </w:pPr>
-    </w:lvl>
-    <w:lvl w:ilvl="2">
-      <w:start w:val="1"/>
-      <w:numFmt w:val="none"/>
-      <w:suff w:val="nothing"/>
-      <w:lvlText w:val=""/>
-      <w:lvlJc w:val="left"/>
-      <w:pPr>
-        <w:tabs>
-          <w:tab w:val="num" w:pos="0"/>
-        </w:tabs>
-        <w:ind w:left="720" w:hanging="720"/>
-      </w:pPr>
-    </w:lvl>
-    <w:lvl w:ilvl="3">
-      <w:start w:val="1"/>
-      <w:numFmt w:val="none"/>
-      <w:suff w:val="nothing"/>
-      <w:lvlText w:val=""/>
-      <w:lvlJc w:val="left"/>
-      <w:pPr>
-        <w:tabs>
-          <w:tab w:val="num" w:pos="0"/>
-        </w:tabs>
-        <w:ind w:left="864" w:hanging="864"/>
-      </w:pPr>
-    </w:lvl>
-    <w:lvl w:ilvl="4">
-      <w:start w:val="1"/>
-      <w:numFmt w:val="none"/>
-      <w:suff w:val="nothing"/>
-      <w:lvlText w:val=""/>
-      <w:lvlJc w:val="left"/>
-      <w:pPr>
-        <w:tabs>
-          <w:tab w:val="num" w:pos="0"/>
-        </w:tabs>
-        <w:ind w:left="1008" w:hanging="1008"/>
-      </w:pPr>
-    </w:lvl>
-    <w:lvl w:ilvl="5">
-      <w:start w:val="1"/>
-      <w:numFmt w:val="none"/>
-      <w:suff w:val="nothing"/>
-      <w:lvlText w:val=""/>
-      <w:lvlJc w:val="left"/>
-      <w:pPr>
-        <w:tabs>
-          <w:tab w:val="num" w:pos="0"/>
-        </w:tabs>
-        <w:ind w:left="1152" w:hanging="1152"/>
-      </w:pPr>
-    </w:lvl>
-    <w:lvl w:ilvl="6">
-      <w:start w:val="1"/>
-      <w:numFmt w:val="none"/>
-      <w:suff w:val="nothing"/>
-      <w:lvlText w:val=""/>
-      <w:lvlJc w:val="left"/>
-      <w:pPr>
-        <w:tabs>
-          <w:tab w:val="num" w:pos="0"/>
-        </w:tabs>
-        <w:ind w:left="1296" w:hanging="1296"/>
-      </w:pPr>
-    </w:lvl>
-    <w:lvl w:ilvl="7">
-      <w:start w:val="1"/>
-      <w:numFmt w:val="none"/>
-      <w:suff w:val="nothing"/>
-      <w:lvlText w:val=""/>
-      <w:lvlJc w:val="left"/>
-      <w:pPr>
-        <w:tabs>
-          <w:tab w:val="num" w:pos="0"/>
-        </w:tabs>
-        <w:ind w:left="1440" w:hanging="1440"/>
-      </w:pPr>
-    </w:lvl>
-    <w:lvl w:ilvl="8">
-      <w:start w:val="1"/>
-      <w:numFmt w:val="none"/>
-      <w:suff w:val="nothing"/>
-      <w:lvlText w:val=""/>
-      <w:lvlJc w:val="left"/>
-      <w:pPr>
-        <w:tabs>
-          <w:tab w:val="num" w:pos="0"/>
-        </w:tabs>
-        <w:ind w:left="1584" w:hanging="1584"/>
-      </w:pPr>
-    </w:lvl>
-  </w:abstractNum>
-  <w:abstractNum w:abstractNumId="1">
     <w:nsid w:val="00000003"/>
     <w:multiLevelType w:val="multilevel"/>
     <w:tmpl w:val="00000003"/>
@@ -3073,7 +2749,7 @@
       </w:pPr>
     </w:lvl>
   </w:abstractNum>
-  <w:abstractNum w:abstractNumId="2">
+  <w:abstractNum w:abstractNumId="1">
     <w:nsid w:val="00000004"/>
     <w:multiLevelType w:val="multilevel"/>
     <w:tmpl w:val="00000004"/>
@@ -3191,7 +2867,7 @@
       </w:pPr>
     </w:lvl>
   </w:abstractNum>
-  <w:abstractNum w:abstractNumId="3">
+  <w:abstractNum w:abstractNumId="2">
     <w:nsid w:val="00000005"/>
     <w:multiLevelType w:val="multilevel"/>
     <w:tmpl w:val="00000005"/>
@@ -3308,7 +2984,7 @@
       </w:pPr>
     </w:lvl>
   </w:abstractNum>
-  <w:abstractNum w:abstractNumId="4">
+  <w:abstractNum w:abstractNumId="3">
     <w:nsid w:val="00000006"/>
     <w:multiLevelType w:val="multilevel"/>
     <w:tmpl w:val="00000006"/>
@@ -3426,7 +3102,7 @@
       </w:pPr>
     </w:lvl>
   </w:abstractNum>
-  <w:abstractNum w:abstractNumId="5">
+  <w:abstractNum w:abstractNumId="4">
     <w:nsid w:val="00000007"/>
     <w:multiLevelType w:val="multilevel"/>
     <w:tmpl w:val="00000007"/>
@@ -3544,7 +3220,7 @@
       </w:pPr>
     </w:lvl>
   </w:abstractNum>
-  <w:abstractNum w:abstractNumId="6">
+  <w:abstractNum w:abstractNumId="5">
     <w:nsid w:val="00000008"/>
     <w:multiLevelType w:val="multilevel"/>
     <w:tmpl w:val="00000008"/>
@@ -3666,7 +3342,7 @@
       </w:pPr>
     </w:lvl>
   </w:abstractNum>
-  <w:abstractNum w:abstractNumId="7">
+  <w:abstractNum w:abstractNumId="6">
     <w:nsid w:val="00000009"/>
     <w:multiLevelType w:val="multilevel"/>
     <w:tmpl w:val="00000009"/>
@@ -3788,7 +3464,7 @@
       </w:pPr>
     </w:lvl>
   </w:abstractNum>
-  <w:abstractNum w:abstractNumId="8">
+  <w:abstractNum w:abstractNumId="7">
     <w:nsid w:val="0000000A"/>
     <w:multiLevelType w:val="multilevel"/>
     <w:tmpl w:val="0000000A"/>
@@ -3910,7 +3586,7 @@
       </w:pPr>
     </w:lvl>
   </w:abstractNum>
-  <w:abstractNum w:abstractNumId="9">
+  <w:abstractNum w:abstractNumId="8">
     <w:nsid w:val="0000000B"/>
     <w:multiLevelType w:val="multilevel"/>
     <w:tmpl w:val="0000000B"/>
@@ -4030,7 +3706,7 @@
       </w:pPr>
     </w:lvl>
   </w:abstractNum>
-  <w:abstractNum w:abstractNumId="10">
+  <w:abstractNum w:abstractNumId="9">
     <w:nsid w:val="0000000C"/>
     <w:multiLevelType w:val="singleLevel"/>
     <w:tmpl w:val="0000000C"/>
@@ -4052,7 +3728,7 @@
       </w:rPr>
     </w:lvl>
   </w:abstractNum>
-  <w:abstractNum w:abstractNumId="11">
+  <w:abstractNum w:abstractNumId="10">
     <w:nsid w:val="0000000D"/>
     <w:multiLevelType w:val="singleLevel"/>
     <w:tmpl w:val="0000000D"/>
@@ -4074,7 +3750,7 @@
       </w:rPr>
     </w:lvl>
   </w:abstractNum>
-  <w:abstractNum w:abstractNumId="12">
+  <w:abstractNum w:abstractNumId="11">
     <w:nsid w:val="0000000E"/>
     <w:multiLevelType w:val="singleLevel"/>
     <w:tmpl w:val="0000000E"/>
@@ -4096,263 +3772,7 @@
       </w:rPr>
     </w:lvl>
   </w:abstractNum>
-  <w:abstractNum w:abstractNumId="13">
-    <w:nsid w:val="0000000F"/>
-    <w:multiLevelType w:val="multilevel"/>
-    <w:tmpl w:val="80CE0360"/>
-    <w:lvl w:ilvl="0">
-      <w:start w:val="1"/>
-      <w:numFmt w:val="decimal"/>
-      <w:lvlText w:val="TSTEP%1"/>
-      <w:lvlJc w:val="left"/>
-      <w:pPr>
-        <w:tabs>
-          <w:tab w:val="num" w:pos="630"/>
-        </w:tabs>
-        <w:ind w:left="630" w:firstLine="0"/>
-      </w:pPr>
-      <w:rPr>
-        <w:rFonts w:ascii="Arial" w:hAnsi="Arial" w:hint="default"/>
-        <w:sz w:val="18"/>
-      </w:rPr>
-    </w:lvl>
-    <w:lvl w:ilvl="1">
-      <w:start w:val="1"/>
-      <w:numFmt w:val="decimal"/>
-      <w:lvlText w:val="%2."/>
-      <w:lvlJc w:val="left"/>
-      <w:pPr>
-        <w:tabs>
-          <w:tab w:val="num" w:pos="1400"/>
-        </w:tabs>
-        <w:ind w:left="1400" w:hanging="360"/>
-      </w:pPr>
-      <w:rPr>
-        <w:rFonts w:ascii="Arial" w:hAnsi="Arial" w:hint="default"/>
-        <w:sz w:val="18"/>
-      </w:rPr>
-    </w:lvl>
-    <w:lvl w:ilvl="2">
-      <w:start w:val="1"/>
-      <w:numFmt w:val="lowerRoman"/>
-      <w:lvlText w:val="%3."/>
-      <w:lvlJc w:val="left"/>
-      <w:pPr>
-        <w:tabs>
-          <w:tab w:val="num" w:pos="2120"/>
-        </w:tabs>
-        <w:ind w:left="2120" w:hanging="180"/>
-      </w:pPr>
-      <w:rPr>
-        <w:rFonts w:hint="default"/>
-      </w:rPr>
-    </w:lvl>
-    <w:lvl w:ilvl="3">
-      <w:start w:val="1"/>
-      <w:numFmt w:val="decimal"/>
-      <w:lvlText w:val="%4."/>
-      <w:lvlJc w:val="left"/>
-      <w:pPr>
-        <w:tabs>
-          <w:tab w:val="num" w:pos="2840"/>
-        </w:tabs>
-        <w:ind w:left="2840" w:hanging="360"/>
-      </w:pPr>
-      <w:rPr>
-        <w:rFonts w:hint="default"/>
-        <w:b w:val="0"/>
-      </w:rPr>
-    </w:lvl>
-    <w:lvl w:ilvl="4">
-      <w:start w:val="1"/>
-      <w:numFmt w:val="lowerLetter"/>
-      <w:lvlText w:val="%5."/>
-      <w:lvlJc w:val="left"/>
-      <w:pPr>
-        <w:tabs>
-          <w:tab w:val="num" w:pos="3560"/>
-        </w:tabs>
-        <w:ind w:left="3560" w:hanging="360"/>
-      </w:pPr>
-      <w:rPr>
-        <w:rFonts w:hint="default"/>
-      </w:rPr>
-    </w:lvl>
-    <w:lvl w:ilvl="5">
-      <w:start w:val="1"/>
-      <w:numFmt w:val="lowerRoman"/>
-      <w:lvlText w:val="%6."/>
-      <w:lvlJc w:val="left"/>
-      <w:pPr>
-        <w:tabs>
-          <w:tab w:val="num" w:pos="4280"/>
-        </w:tabs>
-        <w:ind w:left="4280" w:hanging="180"/>
-      </w:pPr>
-      <w:rPr>
-        <w:rFonts w:hint="default"/>
-      </w:rPr>
-    </w:lvl>
-    <w:lvl w:ilvl="6">
-      <w:start w:val="1"/>
-      <w:numFmt w:val="decimal"/>
-      <w:lvlText w:val="%7."/>
-      <w:lvlJc w:val="left"/>
-      <w:pPr>
-        <w:tabs>
-          <w:tab w:val="num" w:pos="5000"/>
-        </w:tabs>
-        <w:ind w:left="5000" w:hanging="360"/>
-      </w:pPr>
-      <w:rPr>
-        <w:rFonts w:hint="default"/>
-      </w:rPr>
-    </w:lvl>
-    <w:lvl w:ilvl="7">
-      <w:start w:val="1"/>
-      <w:numFmt w:val="lowerLetter"/>
-      <w:lvlText w:val="%8."/>
-      <w:lvlJc w:val="left"/>
-      <w:pPr>
-        <w:tabs>
-          <w:tab w:val="num" w:pos="5720"/>
-        </w:tabs>
-        <w:ind w:left="5720" w:hanging="360"/>
-      </w:pPr>
-      <w:rPr>
-        <w:rFonts w:hint="default"/>
-      </w:rPr>
-    </w:lvl>
-    <w:lvl w:ilvl="8">
-      <w:start w:val="1"/>
-      <w:numFmt w:val="lowerRoman"/>
-      <w:lvlText w:val="%9."/>
-      <w:lvlJc w:val="left"/>
-      <w:pPr>
-        <w:tabs>
-          <w:tab w:val="num" w:pos="6440"/>
-        </w:tabs>
-        <w:ind w:left="6440" w:hanging="180"/>
-      </w:pPr>
-      <w:rPr>
-        <w:rFonts w:hint="default"/>
-      </w:rPr>
-    </w:lvl>
-  </w:abstractNum>
-  <w:abstractNum w:abstractNumId="14">
-    <w:nsid w:val="008934DD"/>
-    <w:multiLevelType w:val="multilevel"/>
-    <w:tmpl w:val="6F965DBE"/>
-    <w:lvl w:ilvl="0">
-      <w:start w:val="1"/>
-      <w:numFmt w:val="decimal"/>
-      <w:lvlText w:val="%1."/>
-      <w:lvlJc w:val="left"/>
-      <w:pPr>
-        <w:tabs>
-          <w:tab w:val="num" w:pos="720"/>
-        </w:tabs>
-        <w:ind w:left="720" w:hanging="720"/>
-      </w:pPr>
-    </w:lvl>
-    <w:lvl w:ilvl="1">
-      <w:start w:val="1"/>
-      <w:numFmt w:val="decimal"/>
-      <w:lvlText w:val="%2."/>
-      <w:lvlJc w:val="left"/>
-      <w:pPr>
-        <w:tabs>
-          <w:tab w:val="num" w:pos="1440"/>
-        </w:tabs>
-        <w:ind w:left="1440" w:hanging="720"/>
-      </w:pPr>
-    </w:lvl>
-    <w:lvl w:ilvl="2">
-      <w:start w:val="1"/>
-      <w:numFmt w:val="decimal"/>
-      <w:lvlText w:val="%3."/>
-      <w:lvlJc w:val="left"/>
-      <w:pPr>
-        <w:tabs>
-          <w:tab w:val="num" w:pos="2160"/>
-        </w:tabs>
-        <w:ind w:left="2160" w:hanging="720"/>
-      </w:pPr>
-    </w:lvl>
-    <w:lvl w:ilvl="3">
-      <w:start w:val="1"/>
-      <w:numFmt w:val="decimal"/>
-      <w:lvlText w:val="%4."/>
-      <w:lvlJc w:val="left"/>
-      <w:pPr>
-        <w:tabs>
-          <w:tab w:val="num" w:pos="2880"/>
-        </w:tabs>
-        <w:ind w:left="2880" w:hanging="720"/>
-      </w:pPr>
-    </w:lvl>
-    <w:lvl w:ilvl="4">
-      <w:start w:val="1"/>
-      <w:numFmt w:val="decimal"/>
-      <w:lvlText w:val="%5."/>
-      <w:lvlJc w:val="left"/>
-      <w:pPr>
-        <w:tabs>
-          <w:tab w:val="num" w:pos="3600"/>
-        </w:tabs>
-        <w:ind w:left="3600" w:hanging="720"/>
-      </w:pPr>
-    </w:lvl>
-    <w:lvl w:ilvl="5">
-      <w:start w:val="1"/>
-      <w:numFmt w:val="decimal"/>
-      <w:lvlText w:val="%6."/>
-      <w:lvlJc w:val="left"/>
-      <w:pPr>
-        <w:tabs>
-          <w:tab w:val="num" w:pos="4320"/>
-        </w:tabs>
-        <w:ind w:left="4320" w:hanging="720"/>
-      </w:pPr>
-    </w:lvl>
-    <w:lvl w:ilvl="6">
-      <w:start w:val="1"/>
-      <w:numFmt w:val="decimal"/>
-      <w:lvlText w:val="%7."/>
-      <w:lvlJc w:val="left"/>
-      <w:pPr>
-        <w:tabs>
-          <w:tab w:val="num" w:pos="5040"/>
-        </w:tabs>
-        <w:ind w:left="5040" w:hanging="720"/>
-      </w:pPr>
-    </w:lvl>
-    <w:lvl w:ilvl="7">
-      <w:start w:val="1"/>
-      <w:numFmt w:val="decimal"/>
-      <w:lvlText w:val="%8."/>
-      <w:lvlJc w:val="left"/>
-      <w:pPr>
-        <w:tabs>
-          <w:tab w:val="num" w:pos="5760"/>
-        </w:tabs>
-        <w:ind w:left="5760" w:hanging="720"/>
-      </w:pPr>
-    </w:lvl>
-    <w:lvl w:ilvl="8">
-      <w:start w:val="1"/>
-      <w:numFmt w:val="decimal"/>
-      <w:lvlText w:val="%9."/>
-      <w:lvlJc w:val="left"/>
-      <w:pPr>
-        <w:tabs>
-          <w:tab w:val="num" w:pos="6480"/>
-        </w:tabs>
-        <w:ind w:left="6480" w:hanging="720"/>
-      </w:pPr>
-    </w:lvl>
-  </w:abstractNum>
-  <w:abstractNum w:abstractNumId="15">
+  <w:abstractNum w:abstractNumId="12">
     <w:nsid w:val="02940BE8"/>
     <w:multiLevelType w:val="hybridMultilevel"/>
     <w:tmpl w:val="E0AA9B7A"/>
@@ -4438,337 +3858,7 @@
       </w:pPr>
     </w:lvl>
   </w:abstractNum>
-  <w:abstractNum w:abstractNumId="16">
-    <w:nsid w:val="06FE6426"/>
-    <w:multiLevelType w:val="multilevel"/>
-    <w:tmpl w:val="18C243E0"/>
-    <w:lvl w:ilvl="0">
-      <w:start w:val="6"/>
-      <w:numFmt w:val="decimal"/>
-      <w:lvlText w:val="%1."/>
-      <w:lvlJc w:val="left"/>
-      <w:pPr>
-        <w:ind w:left="360" w:hanging="360"/>
-      </w:pPr>
-      <w:rPr>
-        <w:rFonts w:hint="default"/>
-        <w:b/>
-      </w:rPr>
-    </w:lvl>
-    <w:lvl w:ilvl="1">
-      <w:start w:val="1"/>
-      <w:numFmt w:val="decimal"/>
-      <w:lvlText w:val="%1.%2."/>
-      <w:lvlJc w:val="left"/>
-      <w:pPr>
-        <w:ind w:left="1080" w:hanging="360"/>
-      </w:pPr>
-      <w:rPr>
-        <w:rFonts w:hint="default"/>
-        <w:b/>
-      </w:rPr>
-    </w:lvl>
-    <w:lvl w:ilvl="2">
-      <w:start w:val="1"/>
-      <w:numFmt w:val="decimal"/>
-      <w:lvlText w:val="%1.%2.%3."/>
-      <w:lvlJc w:val="left"/>
-      <w:pPr>
-        <w:ind w:left="2160" w:hanging="720"/>
-      </w:pPr>
-      <w:rPr>
-        <w:rFonts w:hint="default"/>
-        <w:b/>
-      </w:rPr>
-    </w:lvl>
-    <w:lvl w:ilvl="3">
-      <w:start w:val="1"/>
-      <w:numFmt w:val="decimal"/>
-      <w:lvlText w:val="%1.%2.%3.%4."/>
-      <w:lvlJc w:val="left"/>
-      <w:pPr>
-        <w:ind w:left="2880" w:hanging="720"/>
-      </w:pPr>
-      <w:rPr>
-        <w:rFonts w:hint="default"/>
-        <w:b/>
-      </w:rPr>
-    </w:lvl>
-    <w:lvl w:ilvl="4">
-      <w:start w:val="1"/>
-      <w:numFmt w:val="decimal"/>
-      <w:lvlText w:val="%1.%2.%3.%4.%5."/>
-      <w:lvlJc w:val="left"/>
-      <w:pPr>
-        <w:ind w:left="3960" w:hanging="1080"/>
-      </w:pPr>
-      <w:rPr>
-        <w:rFonts w:hint="default"/>
-        <w:b/>
-      </w:rPr>
-    </w:lvl>
-    <w:lvl w:ilvl="5">
-      <w:start w:val="1"/>
-      <w:numFmt w:val="decimal"/>
-      <w:lvlText w:val="%1.%2.%3.%4.%5.%6."/>
-      <w:lvlJc w:val="left"/>
-      <w:pPr>
-        <w:ind w:left="4680" w:hanging="1080"/>
-      </w:pPr>
-      <w:rPr>
-        <w:rFonts w:hint="default"/>
-        <w:b/>
-      </w:rPr>
-    </w:lvl>
-    <w:lvl w:ilvl="6">
-      <w:start w:val="1"/>
-      <w:numFmt w:val="decimal"/>
-      <w:lvlText w:val="%1.%2.%3.%4.%5.%6.%7."/>
-      <w:lvlJc w:val="left"/>
-      <w:pPr>
-        <w:ind w:left="5760" w:hanging="1440"/>
-      </w:pPr>
-      <w:rPr>
-        <w:rFonts w:hint="default"/>
-        <w:b/>
-      </w:rPr>
-    </w:lvl>
-    <w:lvl w:ilvl="7">
-      <w:start w:val="1"/>
-      <w:numFmt w:val="decimal"/>
-      <w:lvlText w:val="%1.%2.%3.%4.%5.%6.%7.%8."/>
-      <w:lvlJc w:val="left"/>
-      <w:pPr>
-        <w:ind w:left="6480" w:hanging="1440"/>
-      </w:pPr>
-      <w:rPr>
-        <w:rFonts w:hint="default"/>
-        <w:b/>
-      </w:rPr>
-    </w:lvl>
-    <w:lvl w:ilvl="8">
-      <w:start w:val="1"/>
-      <w:numFmt w:val="decimal"/>
-      <w:lvlText w:val="%1.%2.%3.%4.%5.%6.%7.%8.%9."/>
-      <w:lvlJc w:val="left"/>
-      <w:pPr>
-        <w:ind w:left="7560" w:hanging="1800"/>
-      </w:pPr>
-      <w:rPr>
-        <w:rFonts w:hint="default"/>
-        <w:b/>
-      </w:rPr>
-    </w:lvl>
-  </w:abstractNum>
-  <w:abstractNum w:abstractNumId="17">
-    <w:nsid w:val="07A57DF3"/>
-    <w:multiLevelType w:val="multilevel"/>
-    <w:tmpl w:val="18C243E0"/>
-    <w:lvl w:ilvl="0">
-      <w:start w:val="6"/>
-      <w:numFmt w:val="decimal"/>
-      <w:lvlText w:val="%1."/>
-      <w:lvlJc w:val="left"/>
-      <w:pPr>
-        <w:ind w:left="360" w:hanging="360"/>
-      </w:pPr>
-      <w:rPr>
-        <w:rFonts w:hint="default"/>
-        <w:b/>
-      </w:rPr>
-    </w:lvl>
-    <w:lvl w:ilvl="1">
-      <w:start w:val="1"/>
-      <w:numFmt w:val="decimal"/>
-      <w:lvlText w:val="%1.%2."/>
-      <w:lvlJc w:val="left"/>
-      <w:pPr>
-        <w:ind w:left="1080" w:hanging="360"/>
-      </w:pPr>
-      <w:rPr>
-        <w:rFonts w:hint="default"/>
-        <w:b/>
-      </w:rPr>
-    </w:lvl>
-    <w:lvl w:ilvl="2">
-      <w:start w:val="1"/>
-      <w:numFmt w:val="decimal"/>
-      <w:lvlText w:val="%1.%2.%3."/>
-      <w:lvlJc w:val="left"/>
-      <w:pPr>
-        <w:ind w:left="2160" w:hanging="720"/>
-      </w:pPr>
-      <w:rPr>
-        <w:rFonts w:hint="default"/>
-        <w:b/>
-      </w:rPr>
-    </w:lvl>
-    <w:lvl w:ilvl="3">
-      <w:start w:val="1"/>
-      <w:numFmt w:val="decimal"/>
-      <w:lvlText w:val="%1.%2.%3.%4."/>
-      <w:lvlJc w:val="left"/>
-      <w:pPr>
-        <w:ind w:left="2880" w:hanging="720"/>
-      </w:pPr>
-      <w:rPr>
-        <w:rFonts w:hint="default"/>
-        <w:b/>
-      </w:rPr>
-    </w:lvl>
-    <w:lvl w:ilvl="4">
-      <w:start w:val="1"/>
-      <w:numFmt w:val="decimal"/>
-      <w:lvlText w:val="%1.%2.%3.%4.%5."/>
-      <w:lvlJc w:val="left"/>
-      <w:pPr>
-        <w:ind w:left="3960" w:hanging="1080"/>
-      </w:pPr>
-      <w:rPr>
-        <w:rFonts w:hint="default"/>
-        <w:b/>
-      </w:rPr>
-    </w:lvl>
-    <w:lvl w:ilvl="5">
-      <w:start w:val="1"/>
-      <w:numFmt w:val="decimal"/>
-      <w:lvlText w:val="%1.%2.%3.%4.%5.%6."/>
-      <w:lvlJc w:val="left"/>
-      <w:pPr>
-        <w:ind w:left="4680" w:hanging="1080"/>
-      </w:pPr>
-      <w:rPr>
-        <w:rFonts w:hint="default"/>
-        <w:b/>
-      </w:rPr>
-    </w:lvl>
-    <w:lvl w:ilvl="6">
-      <w:start w:val="1"/>
-      <w:numFmt w:val="decimal"/>
-      <w:lvlText w:val="%1.%2.%3.%4.%5.%6.%7."/>
-      <w:lvlJc w:val="left"/>
-      <w:pPr>
-        <w:ind w:left="5760" w:hanging="1440"/>
-      </w:pPr>
-      <w:rPr>
-        <w:rFonts w:hint="default"/>
-        <w:b/>
-      </w:rPr>
-    </w:lvl>
-    <w:lvl w:ilvl="7">
-      <w:start w:val="1"/>
-      <w:numFmt w:val="decimal"/>
-      <w:lvlText w:val="%1.%2.%3.%4.%5.%6.%7.%8."/>
-      <w:lvlJc w:val="left"/>
-      <w:pPr>
-        <w:ind w:left="6480" w:hanging="1440"/>
-      </w:pPr>
-      <w:rPr>
-        <w:rFonts w:hint="default"/>
-        <w:b/>
-      </w:rPr>
-    </w:lvl>
-    <w:lvl w:ilvl="8">
-      <w:start w:val="1"/>
-      <w:numFmt w:val="decimal"/>
-      <w:lvlText w:val="%1.%2.%3.%4.%5.%6.%7.%8.%9."/>
-      <w:lvlJc w:val="left"/>
-      <w:pPr>
-        <w:ind w:left="7560" w:hanging="1800"/>
-      </w:pPr>
-      <w:rPr>
-        <w:rFonts w:hint="default"/>
-        <w:b/>
-      </w:rPr>
-    </w:lvl>
-  </w:abstractNum>
-  <w:abstractNum w:abstractNumId="18">
-    <w:nsid w:val="10BC3367"/>
-    <w:multiLevelType w:val="hybridMultilevel"/>
-    <w:tmpl w:val="7EEA4C0C"/>
-    <w:lvl w:ilvl="0" w:tplc="0409000F">
-      <w:start w:val="1"/>
-      <w:numFmt w:val="decimal"/>
-      <w:lvlText w:val="%1."/>
-      <w:lvlJc w:val="left"/>
-      <w:pPr>
-        <w:ind w:left="720" w:hanging="360"/>
-      </w:pPr>
-    </w:lvl>
-    <w:lvl w:ilvl="1" w:tplc="04090019" w:tentative="1">
-      <w:start w:val="1"/>
-      <w:numFmt w:val="lowerLetter"/>
-      <w:lvlText w:val="%2."/>
-      <w:lvlJc w:val="left"/>
-      <w:pPr>
-        <w:ind w:left="1440" w:hanging="360"/>
-      </w:pPr>
-    </w:lvl>
-    <w:lvl w:ilvl="2" w:tplc="0409001B" w:tentative="1">
-      <w:start w:val="1"/>
-      <w:numFmt w:val="lowerRoman"/>
-      <w:lvlText w:val="%3."/>
-      <w:lvlJc w:val="right"/>
-      <w:pPr>
-        <w:ind w:left="2160" w:hanging="180"/>
-      </w:pPr>
-    </w:lvl>
-    <w:lvl w:ilvl="3" w:tplc="0409000F" w:tentative="1">
-      <w:start w:val="1"/>
-      <w:numFmt w:val="decimal"/>
-      <w:lvlText w:val="%4."/>
-      <w:lvlJc w:val="left"/>
-      <w:pPr>
-        <w:ind w:left="2880" w:hanging="360"/>
-      </w:pPr>
-    </w:lvl>
-    <w:lvl w:ilvl="4" w:tplc="04090019" w:tentative="1">
-      <w:start w:val="1"/>
-      <w:numFmt w:val="lowerLetter"/>
-      <w:lvlText w:val="%5."/>
-      <w:lvlJc w:val="left"/>
-      <w:pPr>
-        <w:ind w:left="3600" w:hanging="360"/>
-      </w:pPr>
-    </w:lvl>
-    <w:lvl w:ilvl="5" w:tplc="0409001B" w:tentative="1">
-      <w:start w:val="1"/>
-      <w:numFmt w:val="lowerRoman"/>
-      <w:lvlText w:val="%6."/>
-      <w:lvlJc w:val="right"/>
-      <w:pPr>
-        <w:ind w:left="4320" w:hanging="180"/>
-      </w:pPr>
-    </w:lvl>
-    <w:lvl w:ilvl="6" w:tplc="0409000F" w:tentative="1">
-      <w:start w:val="1"/>
-      <w:numFmt w:val="decimal"/>
-      <w:lvlText w:val="%7."/>
-      <w:lvlJc w:val="left"/>
-      <w:pPr>
-        <w:ind w:left="5040" w:hanging="360"/>
-      </w:pPr>
-    </w:lvl>
-    <w:lvl w:ilvl="7" w:tplc="04090019" w:tentative="1">
-      <w:start w:val="1"/>
-      <w:numFmt w:val="lowerLetter"/>
-      <w:lvlText w:val="%8."/>
-      <w:lvlJc w:val="left"/>
-      <w:pPr>
-        <w:ind w:left="5760" w:hanging="360"/>
-      </w:pPr>
-    </w:lvl>
-    <w:lvl w:ilvl="8" w:tplc="0409001B" w:tentative="1">
-      <w:start w:val="1"/>
-      <w:numFmt w:val="lowerRoman"/>
-      <w:lvlText w:val="%9."/>
-      <w:lvlJc w:val="right"/>
-      <w:pPr>
-        <w:ind w:left="6480" w:hanging="180"/>
-      </w:pPr>
-    </w:lvl>
-  </w:abstractNum>
-  <w:abstractNum w:abstractNumId="19">
+  <w:abstractNum w:abstractNumId="13">
     <w:nsid w:val="1168656C"/>
     <w:multiLevelType w:val="hybridMultilevel"/>
     <w:tmpl w:val="518AA446"/>
@@ -4858,357 +3948,7 @@
       </w:pPr>
     </w:lvl>
   </w:abstractNum>
-  <w:abstractNum w:abstractNumId="20">
-    <w:nsid w:val="156D20D3"/>
-    <w:multiLevelType w:val="hybridMultilevel"/>
-    <w:tmpl w:val="CEE4C174"/>
-    <w:lvl w:ilvl="0" w:tplc="B36A55AA">
-      <w:start w:val="20"/>
-      <w:numFmt w:val="bullet"/>
-      <w:lvlText w:val="-"/>
-      <w:lvlJc w:val="left"/>
-      <w:pPr>
-        <w:ind w:left="720" w:hanging="360"/>
-      </w:pPr>
-      <w:rPr>
-        <w:rFonts w:ascii="Times New Roman" w:eastAsia="SimSun" w:hAnsi="Times New Roman" w:cs="Times New Roman" w:hint="default"/>
-        <w:b w:val="0"/>
-        <w:sz w:val="24"/>
-      </w:rPr>
-    </w:lvl>
-    <w:lvl w:ilvl="1" w:tplc="04090003" w:tentative="1">
-      <w:start w:val="1"/>
-      <w:numFmt w:val="bullet"/>
-      <w:lvlText w:val="o"/>
-      <w:lvlJc w:val="left"/>
-      <w:pPr>
-        <w:ind w:left="1440" w:hanging="360"/>
-      </w:pPr>
-      <w:rPr>
-        <w:rFonts w:ascii="Courier New" w:hAnsi="Courier New" w:cs="Courier New" w:hint="default"/>
-      </w:rPr>
-    </w:lvl>
-    <w:lvl w:ilvl="2" w:tplc="04090005" w:tentative="1">
-      <w:start w:val="1"/>
-      <w:numFmt w:val="bullet"/>
-      <w:lvlText w:val=""/>
-      <w:lvlJc w:val="left"/>
-      <w:pPr>
-        <w:ind w:left="2160" w:hanging="360"/>
-      </w:pPr>
-      <w:rPr>
-        <w:rFonts w:ascii="Wingdings" w:hAnsi="Wingdings" w:hint="default"/>
-      </w:rPr>
-    </w:lvl>
-    <w:lvl w:ilvl="3" w:tplc="04090001" w:tentative="1">
-      <w:start w:val="1"/>
-      <w:numFmt w:val="bullet"/>
-      <w:lvlText w:val=""/>
-      <w:lvlJc w:val="left"/>
-      <w:pPr>
-        <w:ind w:left="2880" w:hanging="360"/>
-      </w:pPr>
-      <w:rPr>
-        <w:rFonts w:ascii="Symbol" w:hAnsi="Symbol" w:hint="default"/>
-      </w:rPr>
-    </w:lvl>
-    <w:lvl w:ilvl="4" w:tplc="04090003" w:tentative="1">
-      <w:start w:val="1"/>
-      <w:numFmt w:val="bullet"/>
-      <w:lvlText w:val="o"/>
-      <w:lvlJc w:val="left"/>
-      <w:pPr>
-        <w:ind w:left="3600" w:hanging="360"/>
-      </w:pPr>
-      <w:rPr>
-        <w:rFonts w:ascii="Courier New" w:hAnsi="Courier New" w:cs="Courier New" w:hint="default"/>
-      </w:rPr>
-    </w:lvl>
-    <w:lvl w:ilvl="5" w:tplc="04090005" w:tentative="1">
-      <w:start w:val="1"/>
-      <w:numFmt w:val="bullet"/>
-      <w:lvlText w:val=""/>
-      <w:lvlJc w:val="left"/>
-      <w:pPr>
-        <w:ind w:left="4320" w:hanging="360"/>
-      </w:pPr>
-      <w:rPr>
-        <w:rFonts w:ascii="Wingdings" w:hAnsi="Wingdings" w:hint="default"/>
-      </w:rPr>
-    </w:lvl>
-    <w:lvl w:ilvl="6" w:tplc="04090001" w:tentative="1">
-      <w:start w:val="1"/>
-      <w:numFmt w:val="bullet"/>
-      <w:lvlText w:val=""/>
-      <w:lvlJc w:val="left"/>
-      <w:pPr>
-        <w:ind w:left="5040" w:hanging="360"/>
-      </w:pPr>
-      <w:rPr>
-        <w:rFonts w:ascii="Symbol" w:hAnsi="Symbol" w:hint="default"/>
-      </w:rPr>
-    </w:lvl>
-    <w:lvl w:ilvl="7" w:tplc="04090003" w:tentative="1">
-      <w:start w:val="1"/>
-      <w:numFmt w:val="bullet"/>
-      <w:lvlText w:val="o"/>
-      <w:lvlJc w:val="left"/>
-      <w:pPr>
-        <w:ind w:left="5760" w:hanging="360"/>
-      </w:pPr>
-      <w:rPr>
-        <w:rFonts w:ascii="Courier New" w:hAnsi="Courier New" w:cs="Courier New" w:hint="default"/>
-      </w:rPr>
-    </w:lvl>
-    <w:lvl w:ilvl="8" w:tplc="04090005" w:tentative="1">
-      <w:start w:val="1"/>
-      <w:numFmt w:val="bullet"/>
-      <w:lvlText w:val=""/>
-      <w:lvlJc w:val="left"/>
-      <w:pPr>
-        <w:ind w:left="6480" w:hanging="360"/>
-      </w:pPr>
-      <w:rPr>
-        <w:rFonts w:ascii="Wingdings" w:hAnsi="Wingdings" w:hint="default"/>
-      </w:rPr>
-    </w:lvl>
-  </w:abstractNum>
-  <w:abstractNum w:abstractNumId="21">
-    <w:nsid w:val="175955F8"/>
-    <w:multiLevelType w:val="multilevel"/>
-    <w:tmpl w:val="18C243E0"/>
-    <w:lvl w:ilvl="0">
-      <w:start w:val="6"/>
-      <w:numFmt w:val="decimal"/>
-      <w:lvlText w:val="%1."/>
-      <w:lvlJc w:val="left"/>
-      <w:pPr>
-        <w:ind w:left="360" w:hanging="360"/>
-      </w:pPr>
-      <w:rPr>
-        <w:rFonts w:hint="default"/>
-        <w:b/>
-      </w:rPr>
-    </w:lvl>
-    <w:lvl w:ilvl="1">
-      <w:start w:val="1"/>
-      <w:numFmt w:val="decimal"/>
-      <w:lvlText w:val="%1.%2."/>
-      <w:lvlJc w:val="left"/>
-      <w:pPr>
-        <w:ind w:left="1080" w:hanging="360"/>
-      </w:pPr>
-      <w:rPr>
-        <w:rFonts w:hint="default"/>
-        <w:b/>
-      </w:rPr>
-    </w:lvl>
-    <w:lvl w:ilvl="2">
-      <w:start w:val="1"/>
-      <w:numFmt w:val="decimal"/>
-      <w:lvlText w:val="%1.%2.%3."/>
-      <w:lvlJc w:val="left"/>
-      <w:pPr>
-        <w:ind w:left="2160" w:hanging="720"/>
-      </w:pPr>
-      <w:rPr>
-        <w:rFonts w:hint="default"/>
-        <w:b/>
-      </w:rPr>
-    </w:lvl>
-    <w:lvl w:ilvl="3">
-      <w:start w:val="1"/>
-      <w:numFmt w:val="decimal"/>
-      <w:lvlText w:val="%1.%2.%3.%4."/>
-      <w:lvlJc w:val="left"/>
-      <w:pPr>
-        <w:ind w:left="2880" w:hanging="720"/>
-      </w:pPr>
-      <w:rPr>
-        <w:rFonts w:hint="default"/>
-        <w:b/>
-      </w:rPr>
-    </w:lvl>
-    <w:lvl w:ilvl="4">
-      <w:start w:val="1"/>
-      <w:numFmt w:val="decimal"/>
-      <w:lvlText w:val="%1.%2.%3.%4.%5."/>
-      <w:lvlJc w:val="left"/>
-      <w:pPr>
-        <w:ind w:left="3960" w:hanging="1080"/>
-      </w:pPr>
-      <w:rPr>
-        <w:rFonts w:hint="default"/>
-        <w:b/>
-      </w:rPr>
-    </w:lvl>
-    <w:lvl w:ilvl="5">
-      <w:start w:val="1"/>
-      <w:numFmt w:val="decimal"/>
-      <w:lvlText w:val="%1.%2.%3.%4.%5.%6."/>
-      <w:lvlJc w:val="left"/>
-      <w:pPr>
-        <w:ind w:left="4680" w:hanging="1080"/>
-      </w:pPr>
-      <w:rPr>
-        <w:rFonts w:hint="default"/>
-        <w:b/>
-      </w:rPr>
-    </w:lvl>
-    <w:lvl w:ilvl="6">
-      <w:start w:val="1"/>
-      <w:numFmt w:val="decimal"/>
-      <w:lvlText w:val="%1.%2.%3.%4.%5.%6.%7."/>
-      <w:lvlJc w:val="left"/>
-      <w:pPr>
-        <w:ind w:left="5760" w:hanging="1440"/>
-      </w:pPr>
-      <w:rPr>
-        <w:rFonts w:hint="default"/>
-        <w:b/>
-      </w:rPr>
-    </w:lvl>
-    <w:lvl w:ilvl="7">
-      <w:start w:val="1"/>
-      <w:numFmt w:val="decimal"/>
-      <w:lvlText w:val="%1.%2.%3.%4.%5.%6.%7.%8."/>
-      <w:lvlJc w:val="left"/>
-      <w:pPr>
-        <w:ind w:left="6480" w:hanging="1440"/>
-      </w:pPr>
-      <w:rPr>
-        <w:rFonts w:hint="default"/>
-        <w:b/>
-      </w:rPr>
-    </w:lvl>
-    <w:lvl w:ilvl="8">
-      <w:start w:val="1"/>
-      <w:numFmt w:val="decimal"/>
-      <w:lvlText w:val="%1.%2.%3.%4.%5.%6.%7.%8.%9."/>
-      <w:lvlJc w:val="left"/>
-      <w:pPr>
-        <w:ind w:left="7560" w:hanging="1800"/>
-      </w:pPr>
-      <w:rPr>
-        <w:rFonts w:hint="default"/>
-        <w:b/>
-      </w:rPr>
-    </w:lvl>
-  </w:abstractNum>
-  <w:abstractNum w:abstractNumId="22">
-    <w:nsid w:val="18774905"/>
-    <w:multiLevelType w:val="hybridMultilevel"/>
-    <w:tmpl w:val="196219BA"/>
-    <w:lvl w:ilvl="0" w:tplc="04090001">
-      <w:start w:val="1"/>
-      <w:numFmt w:val="bullet"/>
-      <w:lvlText w:val=""/>
-      <w:lvlJc w:val="left"/>
-      <w:pPr>
-        <w:ind w:left="720" w:hanging="360"/>
-      </w:pPr>
-      <w:rPr>
-        <w:rFonts w:ascii="Symbol" w:hAnsi="Symbol" w:hint="default"/>
-      </w:rPr>
-    </w:lvl>
-    <w:lvl w:ilvl="1" w:tplc="04090003" w:tentative="1">
-      <w:start w:val="1"/>
-      <w:numFmt w:val="bullet"/>
-      <w:lvlText w:val="o"/>
-      <w:lvlJc w:val="left"/>
-      <w:pPr>
-        <w:ind w:left="1440" w:hanging="360"/>
-      </w:pPr>
-      <w:rPr>
-        <w:rFonts w:ascii="Courier New" w:hAnsi="Courier New" w:cs="Courier New" w:hint="default"/>
-      </w:rPr>
-    </w:lvl>
-    <w:lvl w:ilvl="2" w:tplc="04090005" w:tentative="1">
-      <w:start w:val="1"/>
-      <w:numFmt w:val="bullet"/>
-      <w:lvlText w:val=""/>
-      <w:lvlJc w:val="left"/>
-      <w:pPr>
-        <w:ind w:left="2160" w:hanging="360"/>
-      </w:pPr>
-      <w:rPr>
-        <w:rFonts w:ascii="Wingdings" w:hAnsi="Wingdings" w:hint="default"/>
-      </w:rPr>
-    </w:lvl>
-    <w:lvl w:ilvl="3" w:tplc="04090001" w:tentative="1">
-      <w:start w:val="1"/>
-      <w:numFmt w:val="bullet"/>
-      <w:lvlText w:val=""/>
-      <w:lvlJc w:val="left"/>
-      <w:pPr>
-        <w:ind w:left="2880" w:hanging="360"/>
-      </w:pPr>
-      <w:rPr>
-        <w:rFonts w:ascii="Symbol" w:hAnsi="Symbol" w:hint="default"/>
-      </w:rPr>
-    </w:lvl>
-    <w:lvl w:ilvl="4" w:tplc="04090003" w:tentative="1">
-      <w:start w:val="1"/>
-      <w:numFmt w:val="bullet"/>
-      <w:lvlText w:val="o"/>
-      <w:lvlJc w:val="left"/>
-      <w:pPr>
-        <w:ind w:left="3600" w:hanging="360"/>
-      </w:pPr>
-      <w:rPr>
-        <w:rFonts w:ascii="Courier New" w:hAnsi="Courier New" w:cs="Courier New" w:hint="default"/>
-      </w:rPr>
-    </w:lvl>
-    <w:lvl w:ilvl="5" w:tplc="04090005" w:tentative="1">
-      <w:start w:val="1"/>
-      <w:numFmt w:val="bullet"/>
-      <w:lvlText w:val=""/>
-      <w:lvlJc w:val="left"/>
-      <w:pPr>
-        <w:ind w:left="4320" w:hanging="360"/>
-      </w:pPr>
-      <w:rPr>
-        <w:rFonts w:ascii="Wingdings" w:hAnsi="Wingdings" w:hint="default"/>
-      </w:rPr>
-    </w:lvl>
-    <w:lvl w:ilvl="6" w:tplc="04090001" w:tentative="1">
-      <w:start w:val="1"/>
-      <w:numFmt w:val="bullet"/>
-      <w:lvlText w:val=""/>
-      <w:lvlJc w:val="left"/>
-      <w:pPr>
-        <w:ind w:left="5040" w:hanging="360"/>
-      </w:pPr>
-      <w:rPr>
-        <w:rFonts w:ascii="Symbol" w:hAnsi="Symbol" w:hint="default"/>
-      </w:rPr>
-    </w:lvl>
-    <w:lvl w:ilvl="7" w:tplc="04090003" w:tentative="1">
-      <w:start w:val="1"/>
-      <w:numFmt w:val="bullet"/>
-      <w:lvlText w:val="o"/>
-      <w:lvlJc w:val="left"/>
-      <w:pPr>
-        <w:ind w:left="5760" w:hanging="360"/>
-      </w:pPr>
-      <w:rPr>
-        <w:rFonts w:ascii="Courier New" w:hAnsi="Courier New" w:cs="Courier New" w:hint="default"/>
-      </w:rPr>
-    </w:lvl>
-    <w:lvl w:ilvl="8" w:tplc="04090005" w:tentative="1">
-      <w:start w:val="1"/>
-      <w:numFmt w:val="bullet"/>
-      <w:lvlText w:val=""/>
-      <w:lvlJc w:val="left"/>
-      <w:pPr>
-        <w:ind w:left="6480" w:hanging="360"/>
-      </w:pPr>
-      <w:rPr>
-        <w:rFonts w:ascii="Wingdings" w:hAnsi="Wingdings" w:hint="default"/>
-      </w:rPr>
-    </w:lvl>
-  </w:abstractNum>
-  <w:abstractNum w:abstractNumId="23">
+  <w:abstractNum w:abstractNumId="14">
     <w:nsid w:val="1D561945"/>
     <w:multiLevelType w:val="hybridMultilevel"/>
     <w:tmpl w:val="62FA8DF6"/>
@@ -5298,7 +4038,7 @@
       </w:pPr>
     </w:lvl>
   </w:abstractNum>
-  <w:abstractNum w:abstractNumId="24">
+  <w:abstractNum w:abstractNumId="15">
     <w:nsid w:val="1F8262D5"/>
     <w:multiLevelType w:val="hybridMultilevel"/>
     <w:tmpl w:val="B8D8B99A"/>
@@ -5387,228 +4127,20 @@
       </w:pPr>
     </w:lvl>
   </w:abstractNum>
-  <w:abstractNum w:abstractNumId="25">
-    <w:nsid w:val="22F12701"/>
+  <w:abstractNum w:abstractNumId="16">
+    <w:nsid w:val="33EC2A72"/>
     <w:multiLevelType w:val="hybridMultilevel"/>
-    <w:tmpl w:val="05F62C7E"/>
-    <w:lvl w:ilvl="0" w:tplc="0409000F">
-      <w:start w:val="1"/>
-      <w:numFmt w:val="decimal"/>
-      <w:lvlText w:val="%1."/>
+    <w:tmpl w:val="D332E54C"/>
+    <w:lvl w:ilvl="0" w:tplc="04090005">
+      <w:start w:val="1"/>
+      <w:numFmt w:val="bullet"/>
+      <w:lvlText w:val=""/>
       <w:lvlJc w:val="left"/>
       <w:pPr>
         <w:ind w:left="720" w:hanging="360"/>
       </w:pPr>
-    </w:lvl>
-    <w:lvl w:ilvl="1" w:tplc="04090019" w:tentative="1">
-      <w:start w:val="1"/>
-      <w:numFmt w:val="lowerLetter"/>
-      <w:lvlText w:val="%2."/>
-      <w:lvlJc w:val="left"/>
-      <w:pPr>
-        <w:ind w:left="1440" w:hanging="360"/>
-      </w:pPr>
-    </w:lvl>
-    <w:lvl w:ilvl="2" w:tplc="0409001B" w:tentative="1">
-      <w:start w:val="1"/>
-      <w:numFmt w:val="lowerRoman"/>
-      <w:lvlText w:val="%3."/>
-      <w:lvlJc w:val="right"/>
-      <w:pPr>
-        <w:ind w:left="2160" w:hanging="180"/>
-      </w:pPr>
-    </w:lvl>
-    <w:lvl w:ilvl="3" w:tplc="0409000F" w:tentative="1">
-      <w:start w:val="1"/>
-      <w:numFmt w:val="decimal"/>
-      <w:lvlText w:val="%4."/>
-      <w:lvlJc w:val="left"/>
-      <w:pPr>
-        <w:ind w:left="2880" w:hanging="360"/>
-      </w:pPr>
-    </w:lvl>
-    <w:lvl w:ilvl="4" w:tplc="04090019" w:tentative="1">
-      <w:start w:val="1"/>
-      <w:numFmt w:val="lowerLetter"/>
-      <w:lvlText w:val="%5."/>
-      <w:lvlJc w:val="left"/>
-      <w:pPr>
-        <w:ind w:left="3600" w:hanging="360"/>
-      </w:pPr>
-    </w:lvl>
-    <w:lvl w:ilvl="5" w:tplc="0409001B" w:tentative="1">
-      <w:start w:val="1"/>
-      <w:numFmt w:val="lowerRoman"/>
-      <w:lvlText w:val="%6."/>
-      <w:lvlJc w:val="right"/>
-      <w:pPr>
-        <w:ind w:left="4320" w:hanging="180"/>
-      </w:pPr>
-    </w:lvl>
-    <w:lvl w:ilvl="6" w:tplc="0409000F" w:tentative="1">
-      <w:start w:val="1"/>
-      <w:numFmt w:val="decimal"/>
-      <w:lvlText w:val="%7."/>
-      <w:lvlJc w:val="left"/>
-      <w:pPr>
-        <w:ind w:left="5040" w:hanging="360"/>
-      </w:pPr>
-    </w:lvl>
-    <w:lvl w:ilvl="7" w:tplc="04090019" w:tentative="1">
-      <w:start w:val="1"/>
-      <w:numFmt w:val="lowerLetter"/>
-      <w:lvlText w:val="%8."/>
-      <w:lvlJc w:val="left"/>
-      <w:pPr>
-        <w:ind w:left="5760" w:hanging="360"/>
-      </w:pPr>
-    </w:lvl>
-    <w:lvl w:ilvl="8" w:tplc="0409001B" w:tentative="1">
-      <w:start w:val="1"/>
-      <w:numFmt w:val="lowerRoman"/>
-      <w:lvlText w:val="%9."/>
-      <w:lvlJc w:val="right"/>
-      <w:pPr>
-        <w:ind w:left="6480" w:hanging="180"/>
-      </w:pPr>
-    </w:lvl>
-  </w:abstractNum>
-  <w:abstractNum w:abstractNumId="26">
-    <w:nsid w:val="2FC0072D"/>
-    <w:multiLevelType w:val="multilevel"/>
-    <w:tmpl w:val="18C243E0"/>
-    <w:lvl w:ilvl="0">
-      <w:start w:val="6"/>
-      <w:numFmt w:val="decimal"/>
-      <w:lvlText w:val="%1."/>
-      <w:lvlJc w:val="left"/>
-      <w:pPr>
-        <w:ind w:left="360" w:hanging="360"/>
-      </w:pPr>
-      <w:rPr>
-        <w:rFonts w:hint="default"/>
-        <w:b/>
-      </w:rPr>
-    </w:lvl>
-    <w:lvl w:ilvl="1">
-      <w:start w:val="1"/>
-      <w:numFmt w:val="decimal"/>
-      <w:lvlText w:val="%1.%2."/>
-      <w:lvlJc w:val="left"/>
-      <w:pPr>
-        <w:ind w:left="1080" w:hanging="360"/>
-      </w:pPr>
-      <w:rPr>
-        <w:rFonts w:hint="default"/>
-        <w:b/>
-      </w:rPr>
-    </w:lvl>
-    <w:lvl w:ilvl="2">
-      <w:start w:val="1"/>
-      <w:numFmt w:val="decimal"/>
-      <w:lvlText w:val="%1.%2.%3."/>
-      <w:lvlJc w:val="left"/>
-      <w:pPr>
-        <w:ind w:left="2160" w:hanging="720"/>
-      </w:pPr>
-      <w:rPr>
-        <w:rFonts w:hint="default"/>
-        <w:b/>
-      </w:rPr>
-    </w:lvl>
-    <w:lvl w:ilvl="3">
-      <w:start w:val="1"/>
-      <w:numFmt w:val="decimal"/>
-      <w:lvlText w:val="%1.%2.%3.%4."/>
-      <w:lvlJc w:val="left"/>
-      <w:pPr>
-        <w:ind w:left="2880" w:hanging="720"/>
-      </w:pPr>
-      <w:rPr>
-        <w:rFonts w:hint="default"/>
-        <w:b/>
-      </w:rPr>
-    </w:lvl>
-    <w:lvl w:ilvl="4">
-      <w:start w:val="1"/>
-      <w:numFmt w:val="decimal"/>
-      <w:lvlText w:val="%1.%2.%3.%4.%5."/>
-      <w:lvlJc w:val="left"/>
-      <w:pPr>
-        <w:ind w:left="3960" w:hanging="1080"/>
-      </w:pPr>
-      <w:rPr>
-        <w:rFonts w:hint="default"/>
-        <w:b/>
-      </w:rPr>
-    </w:lvl>
-    <w:lvl w:ilvl="5">
-      <w:start w:val="1"/>
-      <w:numFmt w:val="decimal"/>
-      <w:lvlText w:val="%1.%2.%3.%4.%5.%6."/>
-      <w:lvlJc w:val="left"/>
-      <w:pPr>
-        <w:ind w:left="4680" w:hanging="1080"/>
-      </w:pPr>
-      <w:rPr>
-        <w:rFonts w:hint="default"/>
-        <w:b/>
-      </w:rPr>
-    </w:lvl>
-    <w:lvl w:ilvl="6">
-      <w:start w:val="1"/>
-      <w:numFmt w:val="decimal"/>
-      <w:lvlText w:val="%1.%2.%3.%4.%5.%6.%7."/>
-      <w:lvlJc w:val="left"/>
-      <w:pPr>
-        <w:ind w:left="5760" w:hanging="1440"/>
-      </w:pPr>
-      <w:rPr>
-        <w:rFonts w:hint="default"/>
-        <w:b/>
-      </w:rPr>
-    </w:lvl>
-    <w:lvl w:ilvl="7">
-      <w:start w:val="1"/>
-      <w:numFmt w:val="decimal"/>
-      <w:lvlText w:val="%1.%2.%3.%4.%5.%6.%7.%8."/>
-      <w:lvlJc w:val="left"/>
-      <w:pPr>
-        <w:ind w:left="6480" w:hanging="1440"/>
-      </w:pPr>
-      <w:rPr>
-        <w:rFonts w:hint="default"/>
-        <w:b/>
-      </w:rPr>
-    </w:lvl>
-    <w:lvl w:ilvl="8">
-      <w:start w:val="1"/>
-      <w:numFmt w:val="decimal"/>
-      <w:lvlText w:val="%1.%2.%3.%4.%5.%6.%7.%8.%9."/>
-      <w:lvlJc w:val="left"/>
-      <w:pPr>
-        <w:ind w:left="7560" w:hanging="1800"/>
-      </w:pPr>
-      <w:rPr>
-        <w:rFonts w:hint="default"/>
-        <w:b/>
-      </w:rPr>
-    </w:lvl>
-  </w:abstractNum>
-  <w:abstractNum w:abstractNumId="27">
-    <w:nsid w:val="3092156C"/>
-    <w:multiLevelType w:val="hybridMultilevel"/>
-    <w:tmpl w:val="7E96B682"/>
-    <w:lvl w:ilvl="0" w:tplc="3E8E222C">
-      <w:start w:val="20"/>
-      <w:numFmt w:val="bullet"/>
-      <w:lvlText w:val="-"/>
-      <w:lvlJc w:val="left"/>
-      <w:pPr>
-        <w:ind w:left="720" w:hanging="360"/>
-      </w:pPr>
-      <w:rPr>
-        <w:rFonts w:ascii="Times New Roman" w:eastAsia="SimSun" w:hAnsi="Times New Roman" w:cs="Times New Roman" w:hint="default"/>
+      <w:rPr>
+        <w:rFonts w:ascii="Wingdings" w:hAnsi="Wingdings" w:hint="default"/>
       </w:rPr>
     </w:lvl>
     <w:lvl w:ilvl="1" w:tplc="04090003" w:tentative="1">
@@ -5708,331 +4240,7 @@
       </w:rPr>
     </w:lvl>
   </w:abstractNum>
-  <w:abstractNum w:abstractNumId="28">
-    <w:nsid w:val="33BA21F0"/>
-    <w:multiLevelType w:val="multilevel"/>
-    <w:tmpl w:val="18C243E0"/>
-    <w:lvl w:ilvl="0">
-      <w:start w:val="6"/>
-      <w:numFmt w:val="decimal"/>
-      <w:lvlText w:val="%1."/>
-      <w:lvlJc w:val="left"/>
-      <w:pPr>
-        <w:ind w:left="360" w:hanging="360"/>
-      </w:pPr>
-      <w:rPr>
-        <w:rFonts w:hint="default"/>
-        <w:b/>
-      </w:rPr>
-    </w:lvl>
-    <w:lvl w:ilvl="1">
-      <w:start w:val="1"/>
-      <w:numFmt w:val="decimal"/>
-      <w:lvlText w:val="%1.%2."/>
-      <w:lvlJc w:val="left"/>
-      <w:pPr>
-        <w:ind w:left="1080" w:hanging="360"/>
-      </w:pPr>
-      <w:rPr>
-        <w:rFonts w:hint="default"/>
-        <w:b/>
-      </w:rPr>
-    </w:lvl>
-    <w:lvl w:ilvl="2">
-      <w:start w:val="1"/>
-      <w:numFmt w:val="decimal"/>
-      <w:lvlText w:val="%1.%2.%3."/>
-      <w:lvlJc w:val="left"/>
-      <w:pPr>
-        <w:ind w:left="2160" w:hanging="720"/>
-      </w:pPr>
-      <w:rPr>
-        <w:rFonts w:hint="default"/>
-        <w:b/>
-      </w:rPr>
-    </w:lvl>
-    <w:lvl w:ilvl="3">
-      <w:start w:val="1"/>
-      <w:numFmt w:val="decimal"/>
-      <w:lvlText w:val="%1.%2.%3.%4."/>
-      <w:lvlJc w:val="left"/>
-      <w:pPr>
-        <w:ind w:left="2880" w:hanging="720"/>
-      </w:pPr>
-      <w:rPr>
-        <w:rFonts w:hint="default"/>
-        <w:b/>
-      </w:rPr>
-    </w:lvl>
-    <w:lvl w:ilvl="4">
-      <w:start w:val="1"/>
-      <w:numFmt w:val="decimal"/>
-      <w:lvlText w:val="%1.%2.%3.%4.%5."/>
-      <w:lvlJc w:val="left"/>
-      <w:pPr>
-        <w:ind w:left="3960" w:hanging="1080"/>
-      </w:pPr>
-      <w:rPr>
-        <w:rFonts w:hint="default"/>
-        <w:b/>
-      </w:rPr>
-    </w:lvl>
-    <w:lvl w:ilvl="5">
-      <w:start w:val="1"/>
-      <w:numFmt w:val="decimal"/>
-      <w:lvlText w:val="%1.%2.%3.%4.%5.%6."/>
-      <w:lvlJc w:val="left"/>
-      <w:pPr>
-        <w:ind w:left="4680" w:hanging="1080"/>
-      </w:pPr>
-      <w:rPr>
-        <w:rFonts w:hint="default"/>
-        <w:b/>
-      </w:rPr>
-    </w:lvl>
-    <w:lvl w:ilvl="6">
-      <w:start w:val="1"/>
-      <w:numFmt w:val="decimal"/>
-      <w:lvlText w:val="%1.%2.%3.%4.%5.%6.%7."/>
-      <w:lvlJc w:val="left"/>
-      <w:pPr>
-        <w:ind w:left="5760" w:hanging="1440"/>
-      </w:pPr>
-      <w:rPr>
-        <w:rFonts w:hint="default"/>
-        <w:b/>
-      </w:rPr>
-    </w:lvl>
-    <w:lvl w:ilvl="7">
-      <w:start w:val="1"/>
-      <w:numFmt w:val="decimal"/>
-      <w:lvlText w:val="%1.%2.%3.%4.%5.%6.%7.%8."/>
-      <w:lvlJc w:val="left"/>
-      <w:pPr>
-        <w:ind w:left="6480" w:hanging="1440"/>
-      </w:pPr>
-      <w:rPr>
-        <w:rFonts w:hint="default"/>
-        <w:b/>
-      </w:rPr>
-    </w:lvl>
-    <w:lvl w:ilvl="8">
-      <w:start w:val="1"/>
-      <w:numFmt w:val="decimal"/>
-      <w:lvlText w:val="%1.%2.%3.%4.%5.%6.%7.%8.%9."/>
-      <w:lvlJc w:val="left"/>
-      <w:pPr>
-        <w:ind w:left="7560" w:hanging="1800"/>
-      </w:pPr>
-      <w:rPr>
-        <w:rFonts w:hint="default"/>
-        <w:b/>
-      </w:rPr>
-    </w:lvl>
-  </w:abstractNum>
-  <w:abstractNum w:abstractNumId="29">
-    <w:nsid w:val="35B11075"/>
-    <w:multiLevelType w:val="hybridMultilevel"/>
-    <w:tmpl w:val="6B843DFE"/>
-    <w:lvl w:ilvl="0" w:tplc="9D1E1CA0">
-      <w:start w:val="20"/>
-      <w:numFmt w:val="bullet"/>
-      <w:lvlText w:val="-"/>
-      <w:lvlJc w:val="left"/>
-      <w:pPr>
-        <w:ind w:left="720" w:hanging="360"/>
-      </w:pPr>
-      <w:rPr>
-        <w:rFonts w:ascii="Times New Roman" w:eastAsia="SimSun" w:hAnsi="Times New Roman" w:cs="Times New Roman" w:hint="default"/>
-      </w:rPr>
-    </w:lvl>
-    <w:lvl w:ilvl="1" w:tplc="04090003" w:tentative="1">
-      <w:start w:val="1"/>
-      <w:numFmt w:val="bullet"/>
-      <w:lvlText w:val="o"/>
-      <w:lvlJc w:val="left"/>
-      <w:pPr>
-        <w:ind w:left="1440" w:hanging="360"/>
-      </w:pPr>
-      <w:rPr>
-        <w:rFonts w:ascii="Courier New" w:hAnsi="Courier New" w:cs="Courier New" w:hint="default"/>
-      </w:rPr>
-    </w:lvl>
-    <w:lvl w:ilvl="2" w:tplc="04090005" w:tentative="1">
-      <w:start w:val="1"/>
-      <w:numFmt w:val="bullet"/>
-      <w:lvlText w:val=""/>
-      <w:lvlJc w:val="left"/>
-      <w:pPr>
-        <w:ind w:left="2160" w:hanging="360"/>
-      </w:pPr>
-      <w:rPr>
-        <w:rFonts w:ascii="Wingdings" w:hAnsi="Wingdings" w:hint="default"/>
-      </w:rPr>
-    </w:lvl>
-    <w:lvl w:ilvl="3" w:tplc="04090001" w:tentative="1">
-      <w:start w:val="1"/>
-      <w:numFmt w:val="bullet"/>
-      <w:lvlText w:val=""/>
-      <w:lvlJc w:val="left"/>
-      <w:pPr>
-        <w:ind w:left="2880" w:hanging="360"/>
-      </w:pPr>
-      <w:rPr>
-        <w:rFonts w:ascii="Symbol" w:hAnsi="Symbol" w:hint="default"/>
-      </w:rPr>
-    </w:lvl>
-    <w:lvl w:ilvl="4" w:tplc="04090003" w:tentative="1">
-      <w:start w:val="1"/>
-      <w:numFmt w:val="bullet"/>
-      <w:lvlText w:val="o"/>
-      <w:lvlJc w:val="left"/>
-      <w:pPr>
-        <w:ind w:left="3600" w:hanging="360"/>
-      </w:pPr>
-      <w:rPr>
-        <w:rFonts w:ascii="Courier New" w:hAnsi="Courier New" w:cs="Courier New" w:hint="default"/>
-      </w:rPr>
-    </w:lvl>
-    <w:lvl w:ilvl="5" w:tplc="04090005" w:tentative="1">
-      <w:start w:val="1"/>
-      <w:numFmt w:val="bullet"/>
-      <w:lvlText w:val=""/>
-      <w:lvlJc w:val="left"/>
-      <w:pPr>
-        <w:ind w:left="4320" w:hanging="360"/>
-      </w:pPr>
-      <w:rPr>
-        <w:rFonts w:ascii="Wingdings" w:hAnsi="Wingdings" w:hint="default"/>
-      </w:rPr>
-    </w:lvl>
-    <w:lvl w:ilvl="6" w:tplc="04090001" w:tentative="1">
-      <w:start w:val="1"/>
-      <w:numFmt w:val="bullet"/>
-      <w:lvlText w:val=""/>
-      <w:lvlJc w:val="left"/>
-      <w:pPr>
-        <w:ind w:left="5040" w:hanging="360"/>
-      </w:pPr>
-      <w:rPr>
-        <w:rFonts w:ascii="Symbol" w:hAnsi="Symbol" w:hint="default"/>
-      </w:rPr>
-    </w:lvl>
-    <w:lvl w:ilvl="7" w:tplc="04090003" w:tentative="1">
-      <w:start w:val="1"/>
-      <w:numFmt w:val="bullet"/>
-      <w:lvlText w:val="o"/>
-      <w:lvlJc w:val="left"/>
-      <w:pPr>
-        <w:ind w:left="5760" w:hanging="360"/>
-      </w:pPr>
-      <w:rPr>
-        <w:rFonts w:ascii="Courier New" w:hAnsi="Courier New" w:cs="Courier New" w:hint="default"/>
-      </w:rPr>
-    </w:lvl>
-    <w:lvl w:ilvl="8" w:tplc="04090005" w:tentative="1">
-      <w:start w:val="1"/>
-      <w:numFmt w:val="bullet"/>
-      <w:lvlText w:val=""/>
-      <w:lvlJc w:val="left"/>
-      <w:pPr>
-        <w:ind w:left="6480" w:hanging="360"/>
-      </w:pPr>
-      <w:rPr>
-        <w:rFonts w:ascii="Wingdings" w:hAnsi="Wingdings" w:hint="default"/>
-      </w:rPr>
-    </w:lvl>
-  </w:abstractNum>
-  <w:abstractNum w:abstractNumId="30">
-    <w:nsid w:val="3A7549C7"/>
-    <w:multiLevelType w:val="hybridMultilevel"/>
-    <w:tmpl w:val="559CB894"/>
-    <w:lvl w:ilvl="0" w:tplc="FCE68690">
-      <w:start w:val="1"/>
-      <w:numFmt w:val="decimal"/>
-      <w:lvlText w:val="%1."/>
-      <w:lvlJc w:val="left"/>
-      <w:pPr>
-        <w:ind w:left="720" w:hanging="360"/>
-      </w:pPr>
-      <w:rPr>
-        <w:rFonts w:hint="default"/>
-      </w:rPr>
-    </w:lvl>
-    <w:lvl w:ilvl="1" w:tplc="04090019" w:tentative="1">
-      <w:start w:val="1"/>
-      <w:numFmt w:val="lowerLetter"/>
-      <w:lvlText w:val="%2."/>
-      <w:lvlJc w:val="left"/>
-      <w:pPr>
-        <w:ind w:left="1440" w:hanging="360"/>
-      </w:pPr>
-    </w:lvl>
-    <w:lvl w:ilvl="2" w:tplc="0409001B" w:tentative="1">
-      <w:start w:val="1"/>
-      <w:numFmt w:val="lowerRoman"/>
-      <w:lvlText w:val="%3."/>
-      <w:lvlJc w:val="right"/>
-      <w:pPr>
-        <w:ind w:left="2160" w:hanging="180"/>
-      </w:pPr>
-    </w:lvl>
-    <w:lvl w:ilvl="3" w:tplc="0409000F" w:tentative="1">
-      <w:start w:val="1"/>
-      <w:numFmt w:val="decimal"/>
-      <w:lvlText w:val="%4."/>
-      <w:lvlJc w:val="left"/>
-      <w:pPr>
-        <w:ind w:left="2880" w:hanging="360"/>
-      </w:pPr>
-    </w:lvl>
-    <w:lvl w:ilvl="4" w:tplc="04090019" w:tentative="1">
-      <w:start w:val="1"/>
-      <w:numFmt w:val="lowerLetter"/>
-      <w:lvlText w:val="%5."/>
-      <w:lvlJc w:val="left"/>
-      <w:pPr>
-        <w:ind w:left="3600" w:hanging="360"/>
-      </w:pPr>
-    </w:lvl>
-    <w:lvl w:ilvl="5" w:tplc="0409001B" w:tentative="1">
-      <w:start w:val="1"/>
-      <w:numFmt w:val="lowerRoman"/>
-      <w:lvlText w:val="%6."/>
-      <w:lvlJc w:val="right"/>
-      <w:pPr>
-        <w:ind w:left="4320" w:hanging="180"/>
-      </w:pPr>
-    </w:lvl>
-    <w:lvl w:ilvl="6" w:tplc="0409000F" w:tentative="1">
-      <w:start w:val="1"/>
-      <w:numFmt w:val="decimal"/>
-      <w:lvlText w:val="%7."/>
-      <w:lvlJc w:val="left"/>
-      <w:pPr>
-        <w:ind w:left="5040" w:hanging="360"/>
-      </w:pPr>
-    </w:lvl>
-    <w:lvl w:ilvl="7" w:tplc="04090019" w:tentative="1">
-      <w:start w:val="1"/>
-      <w:numFmt w:val="lowerLetter"/>
-      <w:lvlText w:val="%8."/>
-      <w:lvlJc w:val="left"/>
-      <w:pPr>
-        <w:ind w:left="5760" w:hanging="360"/>
-      </w:pPr>
-    </w:lvl>
-    <w:lvl w:ilvl="8" w:tplc="0409001B" w:tentative="1">
-      <w:start w:val="1"/>
-      <w:numFmt w:val="lowerRoman"/>
-      <w:lvlText w:val="%9."/>
-      <w:lvlJc w:val="right"/>
-      <w:pPr>
-        <w:ind w:left="6480" w:hanging="180"/>
-      </w:pPr>
-    </w:lvl>
-  </w:abstractNum>
-  <w:abstractNum w:abstractNumId="31">
+  <w:abstractNum w:abstractNumId="17">
     <w:nsid w:val="433F071B"/>
     <w:multiLevelType w:val="multilevel"/>
     <w:tmpl w:val="8BA0E6D4"/>
@@ -6157,233 +4365,7 @@
       </w:pPr>
     </w:lvl>
   </w:abstractNum>
-  <w:abstractNum w:abstractNumId="32">
-    <w:nsid w:val="453A0B5F"/>
-    <w:multiLevelType w:val="hybridMultilevel"/>
-    <w:tmpl w:val="FC3E79D4"/>
-    <w:lvl w:ilvl="0" w:tplc="04090001">
-      <w:start w:val="1"/>
-      <w:numFmt w:val="bullet"/>
-      <w:lvlText w:val=""/>
-      <w:lvlJc w:val="left"/>
-      <w:pPr>
-        <w:ind w:left="720" w:hanging="360"/>
-      </w:pPr>
-      <w:rPr>
-        <w:rFonts w:ascii="Symbol" w:hAnsi="Symbol" w:hint="default"/>
-      </w:rPr>
-    </w:lvl>
-    <w:lvl w:ilvl="1" w:tplc="04090003" w:tentative="1">
-      <w:start w:val="1"/>
-      <w:numFmt w:val="bullet"/>
-      <w:lvlText w:val="o"/>
-      <w:lvlJc w:val="left"/>
-      <w:pPr>
-        <w:ind w:left="1440" w:hanging="360"/>
-      </w:pPr>
-      <w:rPr>
-        <w:rFonts w:ascii="Courier New" w:hAnsi="Courier New" w:cs="Courier New" w:hint="default"/>
-      </w:rPr>
-    </w:lvl>
-    <w:lvl w:ilvl="2" w:tplc="04090005" w:tentative="1">
-      <w:start w:val="1"/>
-      <w:numFmt w:val="bullet"/>
-      <w:lvlText w:val=""/>
-      <w:lvlJc w:val="left"/>
-      <w:pPr>
-        <w:ind w:left="2160" w:hanging="360"/>
-      </w:pPr>
-      <w:rPr>
-        <w:rFonts w:ascii="Wingdings" w:hAnsi="Wingdings" w:hint="default"/>
-      </w:rPr>
-    </w:lvl>
-    <w:lvl w:ilvl="3" w:tplc="04090001" w:tentative="1">
-      <w:start w:val="1"/>
-      <w:numFmt w:val="bullet"/>
-      <w:lvlText w:val=""/>
-      <w:lvlJc w:val="left"/>
-      <w:pPr>
-        <w:ind w:left="2880" w:hanging="360"/>
-      </w:pPr>
-      <w:rPr>
-        <w:rFonts w:ascii="Symbol" w:hAnsi="Symbol" w:hint="default"/>
-      </w:rPr>
-    </w:lvl>
-    <w:lvl w:ilvl="4" w:tplc="04090003" w:tentative="1">
-      <w:start w:val="1"/>
-      <w:numFmt w:val="bullet"/>
-      <w:lvlText w:val="o"/>
-      <w:lvlJc w:val="left"/>
-      <w:pPr>
-        <w:ind w:left="3600" w:hanging="360"/>
-      </w:pPr>
-      <w:rPr>
-        <w:rFonts w:ascii="Courier New" w:hAnsi="Courier New" w:cs="Courier New" w:hint="default"/>
-      </w:rPr>
-    </w:lvl>
-    <w:lvl w:ilvl="5" w:tplc="04090005" w:tentative="1">
-      <w:start w:val="1"/>
-      <w:numFmt w:val="bullet"/>
-      <w:lvlText w:val=""/>
-      <w:lvlJc w:val="left"/>
-      <w:pPr>
-        <w:ind w:left="4320" w:hanging="360"/>
-      </w:pPr>
-      <w:rPr>
-        <w:rFonts w:ascii="Wingdings" w:hAnsi="Wingdings" w:hint="default"/>
-      </w:rPr>
-    </w:lvl>
-    <w:lvl w:ilvl="6" w:tplc="04090001" w:tentative="1">
-      <w:start w:val="1"/>
-      <w:numFmt w:val="bullet"/>
-      <w:lvlText w:val=""/>
-      <w:lvlJc w:val="left"/>
-      <w:pPr>
-        <w:ind w:left="5040" w:hanging="360"/>
-      </w:pPr>
-      <w:rPr>
-        <w:rFonts w:ascii="Symbol" w:hAnsi="Symbol" w:hint="default"/>
-      </w:rPr>
-    </w:lvl>
-    <w:lvl w:ilvl="7" w:tplc="04090003" w:tentative="1">
-      <w:start w:val="1"/>
-      <w:numFmt w:val="bullet"/>
-      <w:lvlText w:val="o"/>
-      <w:lvlJc w:val="left"/>
-      <w:pPr>
-        <w:ind w:left="5760" w:hanging="360"/>
-      </w:pPr>
-      <w:rPr>
-        <w:rFonts w:ascii="Courier New" w:hAnsi="Courier New" w:cs="Courier New" w:hint="default"/>
-      </w:rPr>
-    </w:lvl>
-    <w:lvl w:ilvl="8" w:tplc="04090005" w:tentative="1">
-      <w:start w:val="1"/>
-      <w:numFmt w:val="bullet"/>
-      <w:lvlText w:val=""/>
-      <w:lvlJc w:val="left"/>
-      <w:pPr>
-        <w:ind w:left="6480" w:hanging="360"/>
-      </w:pPr>
-      <w:rPr>
-        <w:rFonts w:ascii="Wingdings" w:hAnsi="Wingdings" w:hint="default"/>
-      </w:rPr>
-    </w:lvl>
-  </w:abstractNum>
-  <w:abstractNum w:abstractNumId="33">
-    <w:nsid w:val="4DA45030"/>
-    <w:multiLevelType w:val="hybridMultilevel"/>
-    <w:tmpl w:val="D6867042"/>
-    <w:lvl w:ilvl="0" w:tplc="04090001">
-      <w:start w:val="1"/>
-      <w:numFmt w:val="bullet"/>
-      <w:lvlText w:val=""/>
-      <w:lvlJc w:val="left"/>
-      <w:pPr>
-        <w:ind w:left="1080" w:hanging="360"/>
-      </w:pPr>
-      <w:rPr>
-        <w:rFonts w:ascii="Symbol" w:hAnsi="Symbol" w:hint="default"/>
-      </w:rPr>
-    </w:lvl>
-    <w:lvl w:ilvl="1" w:tplc="04090003">
-      <w:start w:val="1"/>
-      <w:numFmt w:val="bullet"/>
-      <w:lvlText w:val="o"/>
-      <w:lvlJc w:val="left"/>
-      <w:pPr>
-        <w:ind w:left="1800" w:hanging="360"/>
-      </w:pPr>
-      <w:rPr>
-        <w:rFonts w:ascii="Courier New" w:hAnsi="Courier New" w:cs="Courier New" w:hint="default"/>
-      </w:rPr>
-    </w:lvl>
-    <w:lvl w:ilvl="2" w:tplc="04090005" w:tentative="1">
-      <w:start w:val="1"/>
-      <w:numFmt w:val="bullet"/>
-      <w:lvlText w:val=""/>
-      <w:lvlJc w:val="left"/>
-      <w:pPr>
-        <w:ind w:left="2520" w:hanging="360"/>
-      </w:pPr>
-      <w:rPr>
-        <w:rFonts w:ascii="Wingdings" w:hAnsi="Wingdings" w:hint="default"/>
-      </w:rPr>
-    </w:lvl>
-    <w:lvl w:ilvl="3" w:tplc="04090001" w:tentative="1">
-      <w:start w:val="1"/>
-      <w:numFmt w:val="bullet"/>
-      <w:lvlText w:val=""/>
-      <w:lvlJc w:val="left"/>
-      <w:pPr>
-        <w:ind w:left="3240" w:hanging="360"/>
-      </w:pPr>
-      <w:rPr>
-        <w:rFonts w:ascii="Symbol" w:hAnsi="Symbol" w:hint="default"/>
-      </w:rPr>
-    </w:lvl>
-    <w:lvl w:ilvl="4" w:tplc="04090003" w:tentative="1">
-      <w:start w:val="1"/>
-      <w:numFmt w:val="bullet"/>
-      <w:lvlText w:val="o"/>
-      <w:lvlJc w:val="left"/>
-      <w:pPr>
-        <w:ind w:left="3960" w:hanging="360"/>
-      </w:pPr>
-      <w:rPr>
-        <w:rFonts w:ascii="Courier New" w:hAnsi="Courier New" w:cs="Courier New" w:hint="default"/>
-      </w:rPr>
-    </w:lvl>
-    <w:lvl w:ilvl="5" w:tplc="04090005" w:tentative="1">
-      <w:start w:val="1"/>
-      <w:numFmt w:val="bullet"/>
-      <w:lvlText w:val=""/>
-      <w:lvlJc w:val="left"/>
-      <w:pPr>
-        <w:ind w:left="4680" w:hanging="360"/>
-      </w:pPr>
-      <w:rPr>
-        <w:rFonts w:ascii="Wingdings" w:hAnsi="Wingdings" w:hint="default"/>
-      </w:rPr>
-    </w:lvl>
-    <w:lvl w:ilvl="6" w:tplc="04090001" w:tentative="1">
-      <w:start w:val="1"/>
-      <w:numFmt w:val="bullet"/>
-      <w:lvlText w:val=""/>
-      <w:lvlJc w:val="left"/>
-      <w:pPr>
-        <w:ind w:left="5400" w:hanging="360"/>
-      </w:pPr>
-      <w:rPr>
-        <w:rFonts w:ascii="Symbol" w:hAnsi="Symbol" w:hint="default"/>
-      </w:rPr>
-    </w:lvl>
-    <w:lvl w:ilvl="7" w:tplc="04090003" w:tentative="1">
-      <w:start w:val="1"/>
-      <w:numFmt w:val="bullet"/>
-      <w:lvlText w:val="o"/>
-      <w:lvlJc w:val="left"/>
-      <w:pPr>
-        <w:ind w:left="6120" w:hanging="360"/>
-      </w:pPr>
-      <w:rPr>
-        <w:rFonts w:ascii="Courier New" w:hAnsi="Courier New" w:cs="Courier New" w:hint="default"/>
-      </w:rPr>
-    </w:lvl>
-    <w:lvl w:ilvl="8" w:tplc="04090005" w:tentative="1">
-      <w:start w:val="1"/>
-      <w:numFmt w:val="bullet"/>
-      <w:lvlText w:val=""/>
-      <w:lvlJc w:val="left"/>
-      <w:pPr>
-        <w:ind w:left="6840" w:hanging="360"/>
-      </w:pPr>
-      <w:rPr>
-        <w:rFonts w:ascii="Wingdings" w:hAnsi="Wingdings" w:hint="default"/>
-      </w:rPr>
-    </w:lvl>
-  </w:abstractNum>
-  <w:abstractNum w:abstractNumId="34">
+  <w:abstractNum w:abstractNumId="18">
     <w:nsid w:val="4E1F2EBA"/>
     <w:multiLevelType w:val="multilevel"/>
     <w:tmpl w:val="18C243E0"/>
@@ -6506,218 +4488,7 @@
       </w:rPr>
     </w:lvl>
   </w:abstractNum>
-  <w:abstractNum w:abstractNumId="35">
-    <w:nsid w:val="4FC15C31"/>
-    <w:multiLevelType w:val="multilevel"/>
-    <w:tmpl w:val="98DA929C"/>
-    <w:lvl w:ilvl="0">
-      <w:start w:val="6"/>
-      <w:numFmt w:val="decimal"/>
-      <w:lvlText w:val="%1"/>
-      <w:lvlJc w:val="left"/>
-      <w:pPr>
-        <w:ind w:left="360" w:hanging="360"/>
-      </w:pPr>
-      <w:rPr>
-        <w:rFonts w:hint="default"/>
-        <w:b/>
-      </w:rPr>
-    </w:lvl>
-    <w:lvl w:ilvl="1">
-      <w:start w:val="1"/>
-      <w:numFmt w:val="decimal"/>
-      <w:lvlText w:val="%1.%2"/>
-      <w:lvlJc w:val="left"/>
-      <w:pPr>
-        <w:ind w:left="1440" w:hanging="360"/>
-      </w:pPr>
-      <w:rPr>
-        <w:rFonts w:hint="default"/>
-        <w:b/>
-      </w:rPr>
-    </w:lvl>
-    <w:lvl w:ilvl="2">
-      <w:start w:val="1"/>
-      <w:numFmt w:val="decimal"/>
-      <w:lvlText w:val="%1.%2.%3"/>
-      <w:lvlJc w:val="left"/>
-      <w:pPr>
-        <w:ind w:left="2880" w:hanging="720"/>
-      </w:pPr>
-      <w:rPr>
-        <w:rFonts w:hint="default"/>
-        <w:b/>
-      </w:rPr>
-    </w:lvl>
-    <w:lvl w:ilvl="3">
-      <w:start w:val="1"/>
-      <w:numFmt w:val="decimal"/>
-      <w:lvlText w:val="%1.%2.%3.%4"/>
-      <w:lvlJc w:val="left"/>
-      <w:pPr>
-        <w:ind w:left="3960" w:hanging="720"/>
-      </w:pPr>
-      <w:rPr>
-        <w:rFonts w:hint="default"/>
-        <w:b/>
-      </w:rPr>
-    </w:lvl>
-    <w:lvl w:ilvl="4">
-      <w:start w:val="1"/>
-      <w:numFmt w:val="decimal"/>
-      <w:lvlText w:val="%1.%2.%3.%4.%5"/>
-      <w:lvlJc w:val="left"/>
-      <w:pPr>
-        <w:ind w:left="5400" w:hanging="1080"/>
-      </w:pPr>
-      <w:rPr>
-        <w:rFonts w:hint="default"/>
-        <w:b/>
-      </w:rPr>
-    </w:lvl>
-    <w:lvl w:ilvl="5">
-      <w:start w:val="1"/>
-      <w:numFmt w:val="decimal"/>
-      <w:lvlText w:val="%1.%2.%3.%4.%5.%6"/>
-      <w:lvlJc w:val="left"/>
-      <w:pPr>
-        <w:ind w:left="6480" w:hanging="1080"/>
-      </w:pPr>
-      <w:rPr>
-        <w:rFonts w:hint="default"/>
-        <w:b/>
-      </w:rPr>
-    </w:lvl>
-    <w:lvl w:ilvl="6">
-      <w:start w:val="1"/>
-      <w:numFmt w:val="decimal"/>
-      <w:lvlText w:val="%1.%2.%3.%4.%5.%6.%7"/>
-      <w:lvlJc w:val="left"/>
-      <w:pPr>
-        <w:ind w:left="7920" w:hanging="1440"/>
-      </w:pPr>
-      <w:rPr>
-        <w:rFonts w:hint="default"/>
-        <w:b/>
-      </w:rPr>
-    </w:lvl>
-    <w:lvl w:ilvl="7">
-      <w:start w:val="1"/>
-      <w:numFmt w:val="decimal"/>
-      <w:lvlText w:val="%1.%2.%3.%4.%5.%6.%7.%8"/>
-      <w:lvlJc w:val="left"/>
-      <w:pPr>
-        <w:ind w:left="9000" w:hanging="1440"/>
-      </w:pPr>
-      <w:rPr>
-        <w:rFonts w:hint="default"/>
-        <w:b/>
-      </w:rPr>
-    </w:lvl>
-    <w:lvl w:ilvl="8">
-      <w:start w:val="1"/>
-      <w:numFmt w:val="decimal"/>
-      <w:lvlText w:val="%1.%2.%3.%4.%5.%6.%7.%8.%9"/>
-      <w:lvlJc w:val="left"/>
-      <w:pPr>
-        <w:ind w:left="10080" w:hanging="1440"/>
-      </w:pPr>
-      <w:rPr>
-        <w:rFonts w:hint="default"/>
-        <w:b/>
-      </w:rPr>
-    </w:lvl>
-  </w:abstractNum>
-  <w:abstractNum w:abstractNumId="36">
-    <w:nsid w:val="50592285"/>
-    <w:multiLevelType w:val="hybridMultilevel"/>
-    <w:tmpl w:val="245C621A"/>
-    <w:lvl w:ilvl="0" w:tplc="0409000F">
-      <w:start w:val="1"/>
-      <w:numFmt w:val="decimal"/>
-      <w:lvlText w:val="%1."/>
-      <w:lvlJc w:val="left"/>
-      <w:pPr>
-        <w:ind w:left="360" w:hanging="360"/>
-      </w:pPr>
-    </w:lvl>
-    <w:lvl w:ilvl="1" w:tplc="04090005">
-      <w:start w:val="1"/>
-      <w:numFmt w:val="bullet"/>
-      <w:lvlText w:val=""/>
-      <w:lvlJc w:val="left"/>
-      <w:pPr>
-        <w:ind w:left="1080" w:hanging="360"/>
-      </w:pPr>
-      <w:rPr>
-        <w:rFonts w:ascii="Wingdings" w:hAnsi="Wingdings" w:hint="default"/>
-      </w:rPr>
-    </w:lvl>
-    <w:lvl w:ilvl="2" w:tplc="0409001B" w:tentative="1">
-      <w:start w:val="1"/>
-      <w:numFmt w:val="lowerRoman"/>
-      <w:lvlText w:val="%3."/>
-      <w:lvlJc w:val="right"/>
-      <w:pPr>
-        <w:ind w:left="1800" w:hanging="180"/>
-      </w:pPr>
-    </w:lvl>
-    <w:lvl w:ilvl="3" w:tplc="0409000F" w:tentative="1">
-      <w:start w:val="1"/>
-      <w:numFmt w:val="decimal"/>
-      <w:lvlText w:val="%4."/>
-      <w:lvlJc w:val="left"/>
-      <w:pPr>
-        <w:ind w:left="2520" w:hanging="360"/>
-      </w:pPr>
-    </w:lvl>
-    <w:lvl w:ilvl="4" w:tplc="04090019" w:tentative="1">
-      <w:start w:val="1"/>
-      <w:numFmt w:val="lowerLetter"/>
-      <w:lvlText w:val="%5."/>
-      <w:lvlJc w:val="left"/>
-      <w:pPr>
-        <w:ind w:left="3240" w:hanging="360"/>
-      </w:pPr>
-    </w:lvl>
-    <w:lvl w:ilvl="5" w:tplc="0409001B" w:tentative="1">
-      <w:start w:val="1"/>
-      <w:numFmt w:val="lowerRoman"/>
-      <w:lvlText w:val="%6."/>
-      <w:lvlJc w:val="right"/>
-      <w:pPr>
-        <w:ind w:left="3960" w:hanging="180"/>
-      </w:pPr>
-    </w:lvl>
-    <w:lvl w:ilvl="6" w:tplc="0409000F" w:tentative="1">
-      <w:start w:val="1"/>
-      <w:numFmt w:val="decimal"/>
-      <w:lvlText w:val="%7."/>
-      <w:lvlJc w:val="left"/>
-      <w:pPr>
-        <w:ind w:left="4680" w:hanging="360"/>
-      </w:pPr>
-    </w:lvl>
-    <w:lvl w:ilvl="7" w:tplc="04090019" w:tentative="1">
-      <w:start w:val="1"/>
-      <w:numFmt w:val="lowerLetter"/>
-      <w:lvlText w:val="%8."/>
-      <w:lvlJc w:val="left"/>
-      <w:pPr>
-        <w:ind w:left="5400" w:hanging="360"/>
-      </w:pPr>
-    </w:lvl>
-    <w:lvl w:ilvl="8" w:tplc="0409001B" w:tentative="1">
-      <w:start w:val="1"/>
-      <w:numFmt w:val="lowerRoman"/>
-      <w:lvlText w:val="%9."/>
-      <w:lvlJc w:val="right"/>
-      <w:pPr>
-        <w:ind w:left="6120" w:hanging="180"/>
-      </w:pPr>
-    </w:lvl>
-  </w:abstractNum>
-  <w:abstractNum w:abstractNumId="37">
+  <w:abstractNum w:abstractNumId="19">
     <w:nsid w:val="53121BB7"/>
     <w:multiLevelType w:val="multilevel"/>
     <w:tmpl w:val="18C243E0"/>
@@ -6840,444 +4611,7 @@
       </w:rPr>
     </w:lvl>
   </w:abstractNum>
-  <w:abstractNum w:abstractNumId="38">
-    <w:nsid w:val="547B2AA2"/>
-    <w:multiLevelType w:val="hybridMultilevel"/>
-    <w:tmpl w:val="9EF6B226"/>
-    <w:lvl w:ilvl="0" w:tplc="04090005">
-      <w:start w:val="1"/>
-      <w:numFmt w:val="bullet"/>
-      <w:lvlText w:val=""/>
-      <w:lvlJc w:val="left"/>
-      <w:pPr>
-        <w:ind w:left="720" w:hanging="360"/>
-      </w:pPr>
-      <w:rPr>
-        <w:rFonts w:ascii="Wingdings" w:hAnsi="Wingdings" w:hint="default"/>
-      </w:rPr>
-    </w:lvl>
-    <w:lvl w:ilvl="1" w:tplc="04090003" w:tentative="1">
-      <w:start w:val="1"/>
-      <w:numFmt w:val="bullet"/>
-      <w:lvlText w:val="o"/>
-      <w:lvlJc w:val="left"/>
-      <w:pPr>
-        <w:ind w:left="1440" w:hanging="360"/>
-      </w:pPr>
-      <w:rPr>
-        <w:rFonts w:ascii="Courier New" w:hAnsi="Courier New" w:cs="Courier New" w:hint="default"/>
-      </w:rPr>
-    </w:lvl>
-    <w:lvl w:ilvl="2" w:tplc="04090005" w:tentative="1">
-      <w:start w:val="1"/>
-      <w:numFmt w:val="bullet"/>
-      <w:lvlText w:val=""/>
-      <w:lvlJc w:val="left"/>
-      <w:pPr>
-        <w:ind w:left="2160" w:hanging="360"/>
-      </w:pPr>
-      <w:rPr>
-        <w:rFonts w:ascii="Wingdings" w:hAnsi="Wingdings" w:hint="default"/>
-      </w:rPr>
-    </w:lvl>
-    <w:lvl w:ilvl="3" w:tplc="04090001" w:tentative="1">
-      <w:start w:val="1"/>
-      <w:numFmt w:val="bullet"/>
-      <w:lvlText w:val=""/>
-      <w:lvlJc w:val="left"/>
-      <w:pPr>
-        <w:ind w:left="2880" w:hanging="360"/>
-      </w:pPr>
-      <w:rPr>
-        <w:rFonts w:ascii="Symbol" w:hAnsi="Symbol" w:hint="default"/>
-      </w:rPr>
-    </w:lvl>
-    <w:lvl w:ilvl="4" w:tplc="04090003" w:tentative="1">
-      <w:start w:val="1"/>
-      <w:numFmt w:val="bullet"/>
-      <w:lvlText w:val="o"/>
-      <w:lvlJc w:val="left"/>
-      <w:pPr>
-        <w:ind w:left="3600" w:hanging="360"/>
-      </w:pPr>
-      <w:rPr>
-        <w:rFonts w:ascii="Courier New" w:hAnsi="Courier New" w:cs="Courier New" w:hint="default"/>
-      </w:rPr>
-    </w:lvl>
-    <w:lvl w:ilvl="5" w:tplc="04090005" w:tentative="1">
-      <w:start w:val="1"/>
-      <w:numFmt w:val="bullet"/>
-      <w:lvlText w:val=""/>
-      <w:lvlJc w:val="left"/>
-      <w:pPr>
-        <w:ind w:left="4320" w:hanging="360"/>
-      </w:pPr>
-      <w:rPr>
-        <w:rFonts w:ascii="Wingdings" w:hAnsi="Wingdings" w:hint="default"/>
-      </w:rPr>
-    </w:lvl>
-    <w:lvl w:ilvl="6" w:tplc="04090001" w:tentative="1">
-      <w:start w:val="1"/>
-      <w:numFmt w:val="bullet"/>
-      <w:lvlText w:val=""/>
-      <w:lvlJc w:val="left"/>
-      <w:pPr>
-        <w:ind w:left="5040" w:hanging="360"/>
-      </w:pPr>
-      <w:rPr>
-        <w:rFonts w:ascii="Symbol" w:hAnsi="Symbol" w:hint="default"/>
-      </w:rPr>
-    </w:lvl>
-    <w:lvl w:ilvl="7" w:tplc="04090003" w:tentative="1">
-      <w:start w:val="1"/>
-      <w:numFmt w:val="bullet"/>
-      <w:lvlText w:val="o"/>
-      <w:lvlJc w:val="left"/>
-      <w:pPr>
-        <w:ind w:left="5760" w:hanging="360"/>
-      </w:pPr>
-      <w:rPr>
-        <w:rFonts w:ascii="Courier New" w:hAnsi="Courier New" w:cs="Courier New" w:hint="default"/>
-      </w:rPr>
-    </w:lvl>
-    <w:lvl w:ilvl="8" w:tplc="04090005" w:tentative="1">
-      <w:start w:val="1"/>
-      <w:numFmt w:val="bullet"/>
-      <w:lvlText w:val=""/>
-      <w:lvlJc w:val="left"/>
-      <w:pPr>
-        <w:ind w:left="6480" w:hanging="360"/>
-      </w:pPr>
-      <w:rPr>
-        <w:rFonts w:ascii="Wingdings" w:hAnsi="Wingdings" w:hint="default"/>
-      </w:rPr>
-    </w:lvl>
-  </w:abstractNum>
-  <w:abstractNum w:abstractNumId="39">
-    <w:nsid w:val="5743605F"/>
-    <w:multiLevelType w:val="multilevel"/>
-    <w:tmpl w:val="BC78F2A0"/>
-    <w:lvl w:ilvl="0">
-      <w:start w:val="7"/>
-      <w:numFmt w:val="decimal"/>
-      <w:lvlText w:val="%1."/>
-      <w:lvlJc w:val="left"/>
-      <w:pPr>
-        <w:ind w:left="360" w:hanging="360"/>
-      </w:pPr>
-      <w:rPr>
-        <w:rFonts w:hint="default"/>
-      </w:rPr>
-    </w:lvl>
-    <w:lvl w:ilvl="1">
-      <w:start w:val="1"/>
-      <w:numFmt w:val="decimal"/>
-      <w:lvlText w:val="%1.%2."/>
-      <w:lvlJc w:val="left"/>
-      <w:pPr>
-        <w:ind w:left="360" w:hanging="360"/>
-      </w:pPr>
-      <w:rPr>
-        <w:rFonts w:hint="default"/>
-      </w:rPr>
-    </w:lvl>
-    <w:lvl w:ilvl="2">
-      <w:start w:val="1"/>
-      <w:numFmt w:val="decimal"/>
-      <w:lvlText w:val="%1.%2.%3."/>
-      <w:lvlJc w:val="left"/>
-      <w:pPr>
-        <w:ind w:left="720" w:hanging="720"/>
-      </w:pPr>
-      <w:rPr>
-        <w:rFonts w:hint="default"/>
-      </w:rPr>
-    </w:lvl>
-    <w:lvl w:ilvl="3">
-      <w:start w:val="1"/>
-      <w:numFmt w:val="decimal"/>
-      <w:lvlText w:val="%1.%2.%3.%4."/>
-      <w:lvlJc w:val="left"/>
-      <w:pPr>
-        <w:ind w:left="720" w:hanging="720"/>
-      </w:pPr>
-      <w:rPr>
-        <w:rFonts w:hint="default"/>
-      </w:rPr>
-    </w:lvl>
-    <w:lvl w:ilvl="4">
-      <w:start w:val="1"/>
-      <w:numFmt w:val="decimal"/>
-      <w:lvlText w:val="%1.%2.%3.%4.%5."/>
-      <w:lvlJc w:val="left"/>
-      <w:pPr>
-        <w:ind w:left="1080" w:hanging="1080"/>
-      </w:pPr>
-      <w:rPr>
-        <w:rFonts w:hint="default"/>
-      </w:rPr>
-    </w:lvl>
-    <w:lvl w:ilvl="5">
-      <w:start w:val="1"/>
-      <w:numFmt w:val="decimal"/>
-      <w:lvlText w:val="%1.%2.%3.%4.%5.%6."/>
-      <w:lvlJc w:val="left"/>
-      <w:pPr>
-        <w:ind w:left="1080" w:hanging="1080"/>
-      </w:pPr>
-      <w:rPr>
-        <w:rFonts w:hint="default"/>
-      </w:rPr>
-    </w:lvl>
-    <w:lvl w:ilvl="6">
-      <w:start w:val="1"/>
-      <w:numFmt w:val="decimal"/>
-      <w:lvlText w:val="%1.%2.%3.%4.%5.%6.%7."/>
-      <w:lvlJc w:val="left"/>
-      <w:pPr>
-        <w:ind w:left="1440" w:hanging="1440"/>
-      </w:pPr>
-      <w:rPr>
-        <w:rFonts w:hint="default"/>
-      </w:rPr>
-    </w:lvl>
-    <w:lvl w:ilvl="7">
-      <w:start w:val="1"/>
-      <w:numFmt w:val="decimal"/>
-      <w:lvlText w:val="%1.%2.%3.%4.%5.%6.%7.%8."/>
-      <w:lvlJc w:val="left"/>
-      <w:pPr>
-        <w:ind w:left="1440" w:hanging="1440"/>
-      </w:pPr>
-      <w:rPr>
-        <w:rFonts w:hint="default"/>
-      </w:rPr>
-    </w:lvl>
-    <w:lvl w:ilvl="8">
-      <w:start w:val="1"/>
-      <w:numFmt w:val="decimal"/>
-      <w:lvlText w:val="%1.%2.%3.%4.%5.%6.%7.%8.%9."/>
-      <w:lvlJc w:val="left"/>
-      <w:pPr>
-        <w:ind w:left="1800" w:hanging="1800"/>
-      </w:pPr>
-      <w:rPr>
-        <w:rFonts w:hint="default"/>
-      </w:rPr>
-    </w:lvl>
-  </w:abstractNum>
-  <w:abstractNum w:abstractNumId="40">
-    <w:nsid w:val="5DC75C59"/>
-    <w:multiLevelType w:val="hybridMultilevel"/>
-    <w:tmpl w:val="F55ED17C"/>
-    <w:lvl w:ilvl="0" w:tplc="FFF610A8">
-      <w:start w:val="1"/>
-      <w:numFmt w:val="decimal"/>
-      <w:lvlText w:val="%1."/>
-      <w:lvlJc w:val="left"/>
-      <w:pPr>
-        <w:ind w:left="720" w:hanging="360"/>
-      </w:pPr>
-      <w:rPr>
-        <w:i w:val="0"/>
-      </w:rPr>
-    </w:lvl>
-    <w:lvl w:ilvl="1" w:tplc="04090019" w:tentative="1">
-      <w:start w:val="1"/>
-      <w:numFmt w:val="lowerLetter"/>
-      <w:lvlText w:val="%2."/>
-      <w:lvlJc w:val="left"/>
-      <w:pPr>
-        <w:ind w:left="1440" w:hanging="360"/>
-      </w:pPr>
-    </w:lvl>
-    <w:lvl w:ilvl="2" w:tplc="0409001B" w:tentative="1">
-      <w:start w:val="1"/>
-      <w:numFmt w:val="lowerRoman"/>
-      <w:lvlText w:val="%3."/>
-      <w:lvlJc w:val="right"/>
-      <w:pPr>
-        <w:ind w:left="2160" w:hanging="180"/>
-      </w:pPr>
-    </w:lvl>
-    <w:lvl w:ilvl="3" w:tplc="0409000F" w:tentative="1">
-      <w:start w:val="1"/>
-      <w:numFmt w:val="decimal"/>
-      <w:lvlText w:val="%4."/>
-      <w:lvlJc w:val="left"/>
-      <w:pPr>
-        <w:ind w:left="2880" w:hanging="360"/>
-      </w:pPr>
-    </w:lvl>
-    <w:lvl w:ilvl="4" w:tplc="04090019" w:tentative="1">
-      <w:start w:val="1"/>
-      <w:numFmt w:val="lowerLetter"/>
-      <w:lvlText w:val="%5."/>
-      <w:lvlJc w:val="left"/>
-      <w:pPr>
-        <w:ind w:left="3600" w:hanging="360"/>
-      </w:pPr>
-    </w:lvl>
-    <w:lvl w:ilvl="5" w:tplc="0409001B" w:tentative="1">
-      <w:start w:val="1"/>
-      <w:numFmt w:val="lowerRoman"/>
-      <w:lvlText w:val="%6."/>
-      <w:lvlJc w:val="right"/>
-      <w:pPr>
-        <w:ind w:left="4320" w:hanging="180"/>
-      </w:pPr>
-    </w:lvl>
-    <w:lvl w:ilvl="6" w:tplc="0409000F" w:tentative="1">
-      <w:start w:val="1"/>
-      <w:numFmt w:val="decimal"/>
-      <w:lvlText w:val="%7."/>
-      <w:lvlJc w:val="left"/>
-      <w:pPr>
-        <w:ind w:left="5040" w:hanging="360"/>
-      </w:pPr>
-    </w:lvl>
-    <w:lvl w:ilvl="7" w:tplc="04090019" w:tentative="1">
-      <w:start w:val="1"/>
-      <w:numFmt w:val="lowerLetter"/>
-      <w:lvlText w:val="%8."/>
-      <w:lvlJc w:val="left"/>
-      <w:pPr>
-        <w:ind w:left="5760" w:hanging="360"/>
-      </w:pPr>
-    </w:lvl>
-    <w:lvl w:ilvl="8" w:tplc="0409001B" w:tentative="1">
-      <w:start w:val="1"/>
-      <w:numFmt w:val="lowerRoman"/>
-      <w:lvlText w:val="%9."/>
-      <w:lvlJc w:val="right"/>
-      <w:pPr>
-        <w:ind w:left="6480" w:hanging="180"/>
-      </w:pPr>
-    </w:lvl>
-  </w:abstractNum>
-  <w:abstractNum w:abstractNumId="41">
-    <w:nsid w:val="5FAD4355"/>
-    <w:multiLevelType w:val="multilevel"/>
-    <w:tmpl w:val="98DA929C"/>
-    <w:lvl w:ilvl="0">
-      <w:start w:val="6"/>
-      <w:numFmt w:val="decimal"/>
-      <w:lvlText w:val="%1"/>
-      <w:lvlJc w:val="left"/>
-      <w:pPr>
-        <w:ind w:left="360" w:hanging="360"/>
-      </w:pPr>
-      <w:rPr>
-        <w:rFonts w:hint="default"/>
-        <w:b/>
-      </w:rPr>
-    </w:lvl>
-    <w:lvl w:ilvl="1">
-      <w:start w:val="1"/>
-      <w:numFmt w:val="decimal"/>
-      <w:lvlText w:val="%1.%2"/>
-      <w:lvlJc w:val="left"/>
-      <w:pPr>
-        <w:ind w:left="1440" w:hanging="360"/>
-      </w:pPr>
-      <w:rPr>
-        <w:rFonts w:hint="default"/>
-        <w:b/>
-      </w:rPr>
-    </w:lvl>
-    <w:lvl w:ilvl="2">
-      <w:start w:val="1"/>
-      <w:numFmt w:val="decimal"/>
-      <w:lvlText w:val="%1.%2.%3"/>
-      <w:lvlJc w:val="left"/>
-      <w:pPr>
-        <w:ind w:left="2880" w:hanging="720"/>
-      </w:pPr>
-      <w:rPr>
-        <w:rFonts w:hint="default"/>
-        <w:b/>
-      </w:rPr>
-    </w:lvl>
-    <w:lvl w:ilvl="3">
-      <w:start w:val="1"/>
-      <w:numFmt w:val="decimal"/>
-      <w:lvlText w:val="%1.%2.%3.%4"/>
-      <w:lvlJc w:val="left"/>
-      <w:pPr>
-        <w:ind w:left="3960" w:hanging="720"/>
-      </w:pPr>
-      <w:rPr>
-        <w:rFonts w:hint="default"/>
-        <w:b/>
-      </w:rPr>
-    </w:lvl>
-    <w:lvl w:ilvl="4">
-      <w:start w:val="1"/>
-      <w:numFmt w:val="decimal"/>
-      <w:lvlText w:val="%1.%2.%3.%4.%5"/>
-      <w:lvlJc w:val="left"/>
-      <w:pPr>
-        <w:ind w:left="5400" w:hanging="1080"/>
-      </w:pPr>
-      <w:rPr>
-        <w:rFonts w:hint="default"/>
-        <w:b/>
-      </w:rPr>
-    </w:lvl>
-    <w:lvl w:ilvl="5">
-      <w:start w:val="1"/>
-      <w:numFmt w:val="decimal"/>
-      <w:lvlText w:val="%1.%2.%3.%4.%5.%6"/>
-      <w:lvlJc w:val="left"/>
-      <w:pPr>
-        <w:ind w:left="6480" w:hanging="1080"/>
-      </w:pPr>
-      <w:rPr>
-        <w:rFonts w:hint="default"/>
-        <w:b/>
-      </w:rPr>
-    </w:lvl>
-    <w:lvl w:ilvl="6">
-      <w:start w:val="1"/>
-      <w:numFmt w:val="decimal"/>
-      <w:lvlText w:val="%1.%2.%3.%4.%5.%6.%7"/>
-      <w:lvlJc w:val="left"/>
-      <w:pPr>
-        <w:ind w:left="7920" w:hanging="1440"/>
-      </w:pPr>
-      <w:rPr>
-        <w:rFonts w:hint="default"/>
-        <w:b/>
-      </w:rPr>
-    </w:lvl>
-    <w:lvl w:ilvl="7">
-      <w:start w:val="1"/>
-      <w:numFmt w:val="decimal"/>
-      <w:lvlText w:val="%1.%2.%3.%4.%5.%6.%7.%8"/>
-      <w:lvlJc w:val="left"/>
-      <w:pPr>
-        <w:ind w:left="9000" w:hanging="1440"/>
-      </w:pPr>
-      <w:rPr>
-        <w:rFonts w:hint="default"/>
-        <w:b/>
-      </w:rPr>
-    </w:lvl>
-    <w:lvl w:ilvl="8">
-      <w:start w:val="1"/>
-      <w:numFmt w:val="decimal"/>
-      <w:lvlText w:val="%1.%2.%3.%4.%5.%6.%7.%8.%9"/>
-      <w:lvlJc w:val="left"/>
-      <w:pPr>
-        <w:ind w:left="10080" w:hanging="1440"/>
-      </w:pPr>
-      <w:rPr>
-        <w:rFonts w:hint="default"/>
-        <w:b/>
-      </w:rPr>
-    </w:lvl>
-  </w:abstractNum>
-  <w:abstractNum w:abstractNumId="42">
+  <w:abstractNum w:abstractNumId="20">
     <w:nsid w:val="67711CDB"/>
     <w:multiLevelType w:val="hybridMultilevel"/>
     <w:tmpl w:val="112E9932"/>
@@ -7370,7 +4704,7 @@
       </w:pPr>
     </w:lvl>
   </w:abstractNum>
-  <w:abstractNum w:abstractNumId="43">
+  <w:abstractNum w:abstractNumId="21">
     <w:nsid w:val="68815FB7"/>
     <w:multiLevelType w:val="multilevel"/>
     <w:tmpl w:val="D8F6006C"/>
@@ -7494,771 +4828,30 @@
       </w:rPr>
     </w:lvl>
   </w:abstractNum>
-  <w:abstractNum w:abstractNumId="44">
-    <w:nsid w:val="73C5253D"/>
-    <w:multiLevelType w:val="hybridMultilevel"/>
-    <w:tmpl w:val="AFFCCF88"/>
-    <w:lvl w:ilvl="0" w:tplc="04090001">
-      <w:start w:val="1"/>
-      <w:numFmt w:val="bullet"/>
-      <w:lvlText w:val=""/>
-      <w:lvlJc w:val="left"/>
-      <w:pPr>
-        <w:ind w:left="720" w:hanging="360"/>
-      </w:pPr>
-      <w:rPr>
-        <w:rFonts w:ascii="Symbol" w:hAnsi="Symbol" w:hint="default"/>
-      </w:rPr>
-    </w:lvl>
-    <w:lvl w:ilvl="1" w:tplc="04090003" w:tentative="1">
-      <w:start w:val="1"/>
-      <w:numFmt w:val="bullet"/>
-      <w:lvlText w:val="o"/>
-      <w:lvlJc w:val="left"/>
-      <w:pPr>
-        <w:ind w:left="1440" w:hanging="360"/>
-      </w:pPr>
-      <w:rPr>
-        <w:rFonts w:ascii="Courier New" w:hAnsi="Courier New" w:cs="Courier New" w:hint="default"/>
-      </w:rPr>
-    </w:lvl>
-    <w:lvl w:ilvl="2" w:tplc="04090005" w:tentative="1">
-      <w:start w:val="1"/>
-      <w:numFmt w:val="bullet"/>
-      <w:lvlText w:val=""/>
-      <w:lvlJc w:val="left"/>
-      <w:pPr>
-        <w:ind w:left="2160" w:hanging="360"/>
-      </w:pPr>
-      <w:rPr>
-        <w:rFonts w:ascii="Wingdings" w:hAnsi="Wingdings" w:hint="default"/>
-      </w:rPr>
-    </w:lvl>
-    <w:lvl w:ilvl="3" w:tplc="04090001" w:tentative="1">
-      <w:start w:val="1"/>
-      <w:numFmt w:val="bullet"/>
-      <w:lvlText w:val=""/>
-      <w:lvlJc w:val="left"/>
-      <w:pPr>
-        <w:ind w:left="2880" w:hanging="360"/>
-      </w:pPr>
-      <w:rPr>
-        <w:rFonts w:ascii="Symbol" w:hAnsi="Symbol" w:hint="default"/>
-      </w:rPr>
-    </w:lvl>
-    <w:lvl w:ilvl="4" w:tplc="04090003" w:tentative="1">
-      <w:start w:val="1"/>
-      <w:numFmt w:val="bullet"/>
-      <w:lvlText w:val="o"/>
-      <w:lvlJc w:val="left"/>
-      <w:pPr>
-        <w:ind w:left="3600" w:hanging="360"/>
-      </w:pPr>
-      <w:rPr>
-        <w:rFonts w:ascii="Courier New" w:hAnsi="Courier New" w:cs="Courier New" w:hint="default"/>
-      </w:rPr>
-    </w:lvl>
-    <w:lvl w:ilvl="5" w:tplc="04090005" w:tentative="1">
-      <w:start w:val="1"/>
-      <w:numFmt w:val="bullet"/>
-      <w:lvlText w:val=""/>
-      <w:lvlJc w:val="left"/>
-      <w:pPr>
-        <w:ind w:left="4320" w:hanging="360"/>
-      </w:pPr>
-      <w:rPr>
-        <w:rFonts w:ascii="Wingdings" w:hAnsi="Wingdings" w:hint="default"/>
-      </w:rPr>
-    </w:lvl>
-    <w:lvl w:ilvl="6" w:tplc="04090001" w:tentative="1">
-      <w:start w:val="1"/>
-      <w:numFmt w:val="bullet"/>
-      <w:lvlText w:val=""/>
-      <w:lvlJc w:val="left"/>
-      <w:pPr>
-        <w:ind w:left="5040" w:hanging="360"/>
-      </w:pPr>
-      <w:rPr>
-        <w:rFonts w:ascii="Symbol" w:hAnsi="Symbol" w:hint="default"/>
-      </w:rPr>
-    </w:lvl>
-    <w:lvl w:ilvl="7" w:tplc="04090003" w:tentative="1">
-      <w:start w:val="1"/>
-      <w:numFmt w:val="bullet"/>
-      <w:lvlText w:val="o"/>
-      <w:lvlJc w:val="left"/>
-      <w:pPr>
-        <w:ind w:left="5760" w:hanging="360"/>
-      </w:pPr>
-      <w:rPr>
-        <w:rFonts w:ascii="Courier New" w:hAnsi="Courier New" w:cs="Courier New" w:hint="default"/>
-      </w:rPr>
-    </w:lvl>
-    <w:lvl w:ilvl="8" w:tplc="04090005" w:tentative="1">
-      <w:start w:val="1"/>
-      <w:numFmt w:val="bullet"/>
-      <w:lvlText w:val=""/>
-      <w:lvlJc w:val="left"/>
-      <w:pPr>
-        <w:ind w:left="6480" w:hanging="360"/>
-      </w:pPr>
-      <w:rPr>
-        <w:rFonts w:ascii="Wingdings" w:hAnsi="Wingdings" w:hint="default"/>
-      </w:rPr>
-    </w:lvl>
-  </w:abstractNum>
-  <w:abstractNum w:abstractNumId="45">
-    <w:nsid w:val="77DA2EA5"/>
-    <w:multiLevelType w:val="hybridMultilevel"/>
-    <w:tmpl w:val="5A447BF2"/>
-    <w:lvl w:ilvl="0" w:tplc="99248368">
-      <w:start w:val="1"/>
-      <w:numFmt w:val="decimal"/>
-      <w:lvlText w:val="%1."/>
-      <w:lvlJc w:val="left"/>
-      <w:pPr>
-        <w:ind w:left="720" w:hanging="360"/>
-      </w:pPr>
-      <w:rPr>
-        <w:rFonts w:hint="default"/>
-        <w:b/>
-      </w:rPr>
-    </w:lvl>
-    <w:lvl w:ilvl="1" w:tplc="04090019">
-      <w:start w:val="1"/>
-      <w:numFmt w:val="lowerLetter"/>
-      <w:lvlText w:val="%2."/>
-      <w:lvlJc w:val="left"/>
-      <w:pPr>
-        <w:ind w:left="1440" w:hanging="360"/>
-      </w:pPr>
-    </w:lvl>
-    <w:lvl w:ilvl="2" w:tplc="0409001B">
-      <w:start w:val="1"/>
-      <w:numFmt w:val="lowerRoman"/>
-      <w:lvlText w:val="%3."/>
-      <w:lvlJc w:val="right"/>
-      <w:pPr>
-        <w:ind w:left="2160" w:hanging="180"/>
-      </w:pPr>
-    </w:lvl>
-    <w:lvl w:ilvl="3" w:tplc="0409000F">
-      <w:start w:val="1"/>
-      <w:numFmt w:val="decimal"/>
-      <w:lvlText w:val="%4."/>
-      <w:lvlJc w:val="left"/>
-      <w:pPr>
-        <w:ind w:left="2880" w:hanging="360"/>
-      </w:pPr>
-    </w:lvl>
-    <w:lvl w:ilvl="4" w:tplc="04090019">
-      <w:start w:val="1"/>
-      <w:numFmt w:val="lowerLetter"/>
-      <w:lvlText w:val="%5."/>
-      <w:lvlJc w:val="left"/>
-      <w:pPr>
-        <w:ind w:left="3600" w:hanging="360"/>
-      </w:pPr>
-    </w:lvl>
-    <w:lvl w:ilvl="5" w:tplc="0409001B" w:tentative="1">
-      <w:start w:val="1"/>
-      <w:numFmt w:val="lowerRoman"/>
-      <w:lvlText w:val="%6."/>
-      <w:lvlJc w:val="right"/>
-      <w:pPr>
-        <w:ind w:left="4320" w:hanging="180"/>
-      </w:pPr>
-    </w:lvl>
-    <w:lvl w:ilvl="6" w:tplc="0409000F" w:tentative="1">
-      <w:start w:val="1"/>
-      <w:numFmt w:val="decimal"/>
-      <w:lvlText w:val="%7."/>
-      <w:lvlJc w:val="left"/>
-      <w:pPr>
-        <w:ind w:left="5040" w:hanging="360"/>
-      </w:pPr>
-    </w:lvl>
-    <w:lvl w:ilvl="7" w:tplc="04090019" w:tentative="1">
-      <w:start w:val="1"/>
-      <w:numFmt w:val="lowerLetter"/>
-      <w:lvlText w:val="%8."/>
-      <w:lvlJc w:val="left"/>
-      <w:pPr>
-        <w:ind w:left="5760" w:hanging="360"/>
-      </w:pPr>
-    </w:lvl>
-    <w:lvl w:ilvl="8" w:tplc="0409001B" w:tentative="1">
-      <w:start w:val="1"/>
-      <w:numFmt w:val="lowerRoman"/>
-      <w:lvlText w:val="%9."/>
-      <w:lvlJc w:val="right"/>
-      <w:pPr>
-        <w:ind w:left="6480" w:hanging="180"/>
-      </w:pPr>
-    </w:lvl>
-  </w:abstractNum>
-  <w:abstractNum w:abstractNumId="46">
-    <w:nsid w:val="785779C3"/>
-    <w:multiLevelType w:val="multilevel"/>
-    <w:tmpl w:val="00D89AA6"/>
-    <w:lvl w:ilvl="0">
-      <w:start w:val="4"/>
-      <w:numFmt w:val="decimal"/>
-      <w:lvlText w:val="%1."/>
-      <w:lvlJc w:val="left"/>
-      <w:pPr>
-        <w:ind w:left="360" w:hanging="360"/>
-      </w:pPr>
-      <w:rPr>
-        <w:rFonts w:hint="default"/>
-      </w:rPr>
-    </w:lvl>
-    <w:lvl w:ilvl="1">
-      <w:start w:val="1"/>
-      <w:numFmt w:val="decimal"/>
-      <w:lvlText w:val="%1.%2."/>
-      <w:lvlJc w:val="left"/>
-      <w:pPr>
-        <w:ind w:left="792" w:hanging="432"/>
-      </w:pPr>
-      <w:rPr>
-        <w:rFonts w:hint="default"/>
-      </w:rPr>
-    </w:lvl>
-    <w:lvl w:ilvl="2">
-      <w:start w:val="1"/>
-      <w:numFmt w:val="decimal"/>
-      <w:lvlText w:val="%1.%2.%3."/>
-      <w:lvlJc w:val="left"/>
-      <w:pPr>
-        <w:ind w:left="1224" w:hanging="504"/>
-      </w:pPr>
-      <w:rPr>
-        <w:rFonts w:hint="default"/>
-      </w:rPr>
-    </w:lvl>
-    <w:lvl w:ilvl="3">
-      <w:start w:val="1"/>
-      <w:numFmt w:val="decimal"/>
-      <w:lvlText w:val="%1.%2.%3.%4."/>
-      <w:lvlJc w:val="left"/>
-      <w:pPr>
-        <w:ind w:left="1728" w:hanging="648"/>
-      </w:pPr>
-      <w:rPr>
-        <w:rFonts w:hint="default"/>
-      </w:rPr>
-    </w:lvl>
-    <w:lvl w:ilvl="4">
-      <w:start w:val="1"/>
-      <w:numFmt w:val="decimal"/>
-      <w:lvlText w:val="%1.%2.%3.%4.%5."/>
-      <w:lvlJc w:val="left"/>
-      <w:pPr>
-        <w:ind w:left="2232" w:hanging="792"/>
-      </w:pPr>
-      <w:rPr>
-        <w:rFonts w:hint="default"/>
-      </w:rPr>
-    </w:lvl>
-    <w:lvl w:ilvl="5">
-      <w:start w:val="1"/>
-      <w:numFmt w:val="decimal"/>
-      <w:lvlText w:val="%1.%2.%3.%4.%5.%6."/>
-      <w:lvlJc w:val="left"/>
-      <w:pPr>
-        <w:ind w:left="2736" w:hanging="936"/>
-      </w:pPr>
-      <w:rPr>
-        <w:rFonts w:hint="default"/>
-      </w:rPr>
-    </w:lvl>
-    <w:lvl w:ilvl="6">
-      <w:start w:val="1"/>
-      <w:numFmt w:val="decimal"/>
-      <w:lvlText w:val="%1.%2.%3.%4.%5.%6.%7."/>
-      <w:lvlJc w:val="left"/>
-      <w:pPr>
-        <w:ind w:left="3240" w:hanging="1080"/>
-      </w:pPr>
-      <w:rPr>
-        <w:rFonts w:hint="default"/>
-      </w:rPr>
-    </w:lvl>
-    <w:lvl w:ilvl="7">
-      <w:start w:val="1"/>
-      <w:numFmt w:val="decimal"/>
-      <w:lvlText w:val="%1.%2.%3.%4.%5.%6.%7.%8."/>
-      <w:lvlJc w:val="left"/>
-      <w:pPr>
-        <w:ind w:left="3744" w:hanging="1224"/>
-      </w:pPr>
-      <w:rPr>
-        <w:rFonts w:hint="default"/>
-      </w:rPr>
-    </w:lvl>
-    <w:lvl w:ilvl="8">
-      <w:start w:val="1"/>
-      <w:numFmt w:val="decimal"/>
-      <w:lvlText w:val="%1.%2.%3.%4.%5.%6.%7.%8.%9."/>
-      <w:lvlJc w:val="left"/>
-      <w:pPr>
-        <w:ind w:left="4320" w:hanging="1440"/>
-      </w:pPr>
-      <w:rPr>
-        <w:rFonts w:hint="default"/>
-      </w:rPr>
-    </w:lvl>
-  </w:abstractNum>
-  <w:abstractNum w:abstractNumId="47">
-    <w:nsid w:val="793B17D2"/>
-    <w:multiLevelType w:val="hybridMultilevel"/>
-    <w:tmpl w:val="FDF2F4AC"/>
-    <w:lvl w:ilvl="0" w:tplc="0409000F">
-      <w:start w:val="1"/>
-      <w:numFmt w:val="decimal"/>
-      <w:lvlText w:val="%1."/>
-      <w:lvlJc w:val="left"/>
-      <w:pPr>
-        <w:ind w:left="720" w:hanging="360"/>
-      </w:pPr>
-    </w:lvl>
-    <w:lvl w:ilvl="1" w:tplc="04090019" w:tentative="1">
-      <w:start w:val="1"/>
-      <w:numFmt w:val="lowerLetter"/>
-      <w:lvlText w:val="%2."/>
-      <w:lvlJc w:val="left"/>
-      <w:pPr>
-        <w:ind w:left="1440" w:hanging="360"/>
-      </w:pPr>
-    </w:lvl>
-    <w:lvl w:ilvl="2" w:tplc="0409001B" w:tentative="1">
-      <w:start w:val="1"/>
-      <w:numFmt w:val="lowerRoman"/>
-      <w:lvlText w:val="%3."/>
-      <w:lvlJc w:val="right"/>
-      <w:pPr>
-        <w:ind w:left="2160" w:hanging="180"/>
-      </w:pPr>
-    </w:lvl>
-    <w:lvl w:ilvl="3" w:tplc="0409000F" w:tentative="1">
-      <w:start w:val="1"/>
-      <w:numFmt w:val="decimal"/>
-      <w:lvlText w:val="%4."/>
-      <w:lvlJc w:val="left"/>
-      <w:pPr>
-        <w:ind w:left="2880" w:hanging="360"/>
-      </w:pPr>
-    </w:lvl>
-    <w:lvl w:ilvl="4" w:tplc="04090019" w:tentative="1">
-      <w:start w:val="1"/>
-      <w:numFmt w:val="lowerLetter"/>
-      <w:lvlText w:val="%5."/>
-      <w:lvlJc w:val="left"/>
-      <w:pPr>
-        <w:ind w:left="3600" w:hanging="360"/>
-      </w:pPr>
-    </w:lvl>
-    <w:lvl w:ilvl="5" w:tplc="0409001B" w:tentative="1">
-      <w:start w:val="1"/>
-      <w:numFmt w:val="lowerRoman"/>
-      <w:lvlText w:val="%6."/>
-      <w:lvlJc w:val="right"/>
-      <w:pPr>
-        <w:ind w:left="4320" w:hanging="180"/>
-      </w:pPr>
-    </w:lvl>
-    <w:lvl w:ilvl="6" w:tplc="0409000F" w:tentative="1">
-      <w:start w:val="1"/>
-      <w:numFmt w:val="decimal"/>
-      <w:lvlText w:val="%7."/>
-      <w:lvlJc w:val="left"/>
-      <w:pPr>
-        <w:ind w:left="5040" w:hanging="360"/>
-      </w:pPr>
-    </w:lvl>
-    <w:lvl w:ilvl="7" w:tplc="04090019" w:tentative="1">
-      <w:start w:val="1"/>
-      <w:numFmt w:val="lowerLetter"/>
-      <w:lvlText w:val="%8."/>
-      <w:lvlJc w:val="left"/>
-      <w:pPr>
-        <w:ind w:left="5760" w:hanging="360"/>
-      </w:pPr>
-    </w:lvl>
-    <w:lvl w:ilvl="8" w:tplc="0409001B" w:tentative="1">
-      <w:start w:val="1"/>
-      <w:numFmt w:val="lowerRoman"/>
-      <w:lvlText w:val="%9."/>
-      <w:lvlJc w:val="right"/>
-      <w:pPr>
-        <w:ind w:left="6480" w:hanging="180"/>
-      </w:pPr>
-    </w:lvl>
-  </w:abstractNum>
-  <w:abstractNum w:abstractNumId="48">
-    <w:nsid w:val="7B2769A6"/>
-    <w:multiLevelType w:val="hybridMultilevel"/>
-    <w:tmpl w:val="B830A906"/>
-    <w:lvl w:ilvl="0" w:tplc="0409000F">
-      <w:start w:val="1"/>
-      <w:numFmt w:val="decimal"/>
-      <w:lvlText w:val="%1."/>
-      <w:lvlJc w:val="left"/>
-      <w:pPr>
-        <w:ind w:left="720" w:hanging="360"/>
-      </w:pPr>
-    </w:lvl>
-    <w:lvl w:ilvl="1" w:tplc="04090019" w:tentative="1">
-      <w:start w:val="1"/>
-      <w:numFmt w:val="lowerLetter"/>
-      <w:lvlText w:val="%2."/>
-      <w:lvlJc w:val="left"/>
-      <w:pPr>
-        <w:ind w:left="1440" w:hanging="360"/>
-      </w:pPr>
-    </w:lvl>
-    <w:lvl w:ilvl="2" w:tplc="0409001B" w:tentative="1">
-      <w:start w:val="1"/>
-      <w:numFmt w:val="lowerRoman"/>
-      <w:lvlText w:val="%3."/>
-      <w:lvlJc w:val="right"/>
-      <w:pPr>
-        <w:ind w:left="2160" w:hanging="180"/>
-      </w:pPr>
-    </w:lvl>
-    <w:lvl w:ilvl="3" w:tplc="0409000F" w:tentative="1">
-      <w:start w:val="1"/>
-      <w:numFmt w:val="decimal"/>
-      <w:lvlText w:val="%4."/>
-      <w:lvlJc w:val="left"/>
-      <w:pPr>
-        <w:ind w:left="2880" w:hanging="360"/>
-      </w:pPr>
-    </w:lvl>
-    <w:lvl w:ilvl="4" w:tplc="04090019" w:tentative="1">
-      <w:start w:val="1"/>
-      <w:numFmt w:val="lowerLetter"/>
-      <w:lvlText w:val="%5."/>
-      <w:lvlJc w:val="left"/>
-      <w:pPr>
-        <w:ind w:left="3600" w:hanging="360"/>
-      </w:pPr>
-    </w:lvl>
-    <w:lvl w:ilvl="5" w:tplc="0409001B" w:tentative="1">
-      <w:start w:val="1"/>
-      <w:numFmt w:val="lowerRoman"/>
-      <w:lvlText w:val="%6."/>
-      <w:lvlJc w:val="right"/>
-      <w:pPr>
-        <w:ind w:left="4320" w:hanging="180"/>
-      </w:pPr>
-    </w:lvl>
-    <w:lvl w:ilvl="6" w:tplc="0409000F" w:tentative="1">
-      <w:start w:val="1"/>
-      <w:numFmt w:val="decimal"/>
-      <w:lvlText w:val="%7."/>
-      <w:lvlJc w:val="left"/>
-      <w:pPr>
-        <w:ind w:left="5040" w:hanging="360"/>
-      </w:pPr>
-    </w:lvl>
-    <w:lvl w:ilvl="7" w:tplc="04090019" w:tentative="1">
-      <w:start w:val="1"/>
-      <w:numFmt w:val="lowerLetter"/>
-      <w:lvlText w:val="%8."/>
-      <w:lvlJc w:val="left"/>
-      <w:pPr>
-        <w:ind w:left="5760" w:hanging="360"/>
-      </w:pPr>
-    </w:lvl>
-    <w:lvl w:ilvl="8" w:tplc="0409001B" w:tentative="1">
-      <w:start w:val="1"/>
-      <w:numFmt w:val="lowerRoman"/>
-      <w:lvlText w:val="%9."/>
-      <w:lvlJc w:val="right"/>
-      <w:pPr>
-        <w:ind w:left="6480" w:hanging="180"/>
-      </w:pPr>
-    </w:lvl>
-  </w:abstractNum>
-  <w:abstractNum w:abstractNumId="49">
-    <w:nsid w:val="7C953A60"/>
-    <w:multiLevelType w:val="multilevel"/>
-    <w:tmpl w:val="18C243E0"/>
-    <w:lvl w:ilvl="0">
-      <w:start w:val="6"/>
-      <w:numFmt w:val="decimal"/>
-      <w:lvlText w:val="%1."/>
-      <w:lvlJc w:val="left"/>
-      <w:pPr>
-        <w:ind w:left="360" w:hanging="360"/>
-      </w:pPr>
-      <w:rPr>
-        <w:rFonts w:hint="default"/>
-        <w:b/>
-      </w:rPr>
-    </w:lvl>
-    <w:lvl w:ilvl="1">
-      <w:start w:val="1"/>
-      <w:numFmt w:val="decimal"/>
-      <w:lvlText w:val="%1.%2."/>
-      <w:lvlJc w:val="left"/>
-      <w:pPr>
-        <w:ind w:left="1080" w:hanging="360"/>
-      </w:pPr>
-      <w:rPr>
-        <w:rFonts w:hint="default"/>
-        <w:b/>
-      </w:rPr>
-    </w:lvl>
-    <w:lvl w:ilvl="2">
-      <w:start w:val="1"/>
-      <w:numFmt w:val="decimal"/>
-      <w:lvlText w:val="%1.%2.%3."/>
-      <w:lvlJc w:val="left"/>
-      <w:pPr>
-        <w:ind w:left="2160" w:hanging="720"/>
-      </w:pPr>
-      <w:rPr>
-        <w:rFonts w:hint="default"/>
-        <w:b/>
-      </w:rPr>
-    </w:lvl>
-    <w:lvl w:ilvl="3">
-      <w:start w:val="1"/>
-      <w:numFmt w:val="decimal"/>
-      <w:lvlText w:val="%1.%2.%3.%4."/>
-      <w:lvlJc w:val="left"/>
-      <w:pPr>
-        <w:ind w:left="2880" w:hanging="720"/>
-      </w:pPr>
-      <w:rPr>
-        <w:rFonts w:hint="default"/>
-        <w:b/>
-      </w:rPr>
-    </w:lvl>
-    <w:lvl w:ilvl="4">
-      <w:start w:val="1"/>
-      <w:numFmt w:val="decimal"/>
-      <w:lvlText w:val="%1.%2.%3.%4.%5."/>
-      <w:lvlJc w:val="left"/>
-      <w:pPr>
-        <w:ind w:left="3960" w:hanging="1080"/>
-      </w:pPr>
-      <w:rPr>
-        <w:rFonts w:hint="default"/>
-        <w:b/>
-      </w:rPr>
-    </w:lvl>
-    <w:lvl w:ilvl="5">
-      <w:start w:val="1"/>
-      <w:numFmt w:val="decimal"/>
-      <w:lvlText w:val="%1.%2.%3.%4.%5.%6."/>
-      <w:lvlJc w:val="left"/>
-      <w:pPr>
-        <w:ind w:left="4680" w:hanging="1080"/>
-      </w:pPr>
-      <w:rPr>
-        <w:rFonts w:hint="default"/>
-        <w:b/>
-      </w:rPr>
-    </w:lvl>
-    <w:lvl w:ilvl="6">
-      <w:start w:val="1"/>
-      <w:numFmt w:val="decimal"/>
-      <w:lvlText w:val="%1.%2.%3.%4.%5.%6.%7."/>
-      <w:lvlJc w:val="left"/>
-      <w:pPr>
-        <w:ind w:left="5760" w:hanging="1440"/>
-      </w:pPr>
-      <w:rPr>
-        <w:rFonts w:hint="default"/>
-        <w:b/>
-      </w:rPr>
-    </w:lvl>
-    <w:lvl w:ilvl="7">
-      <w:start w:val="1"/>
-      <w:numFmt w:val="decimal"/>
-      <w:lvlText w:val="%1.%2.%3.%4.%5.%6.%7.%8."/>
-      <w:lvlJc w:val="left"/>
-      <w:pPr>
-        <w:ind w:left="6480" w:hanging="1440"/>
-      </w:pPr>
-      <w:rPr>
-        <w:rFonts w:hint="default"/>
-        <w:b/>
-      </w:rPr>
-    </w:lvl>
-    <w:lvl w:ilvl="8">
-      <w:start w:val="1"/>
-      <w:numFmt w:val="decimal"/>
-      <w:lvlText w:val="%1.%2.%3.%4.%5.%6.%7.%8.%9."/>
-      <w:lvlJc w:val="left"/>
-      <w:pPr>
-        <w:ind w:left="7560" w:hanging="1800"/>
-      </w:pPr>
-      <w:rPr>
-        <w:rFonts w:hint="default"/>
-        <w:b/>
-      </w:rPr>
-    </w:lvl>
-  </w:abstractNum>
   <w:num w:numId="1">
-    <w:abstractNumId w:val="0"/>
+    <w:abstractNumId w:val="17"/>
   </w:num>
   <w:num w:numId="2">
-    <w:abstractNumId w:val="1"/>
+    <w:abstractNumId w:val="21"/>
   </w:num>
   <w:num w:numId="3">
-    <w:abstractNumId w:val="2"/>
+    <w:abstractNumId w:val="20"/>
   </w:num>
   <w:num w:numId="4">
-    <w:abstractNumId w:val="3"/>
+    <w:abstractNumId w:val="12"/>
   </w:num>
   <w:num w:numId="5">
-    <w:abstractNumId w:val="4"/>
+    <w:abstractNumId w:val="15"/>
   </w:num>
   <w:num w:numId="6">
-    <w:abstractNumId w:val="5"/>
-  </w:num>
-  <w:num w:numId="7">
-    <w:abstractNumId w:val="6"/>
-  </w:num>
-  <w:num w:numId="8">
-    <w:abstractNumId w:val="7"/>
-  </w:num>
-  <w:num w:numId="9">
-    <w:abstractNumId w:val="8"/>
-  </w:num>
-  <w:num w:numId="10">
-    <w:abstractNumId w:val="9"/>
-  </w:num>
-  <w:num w:numId="11">
-    <w:abstractNumId w:val="10"/>
-  </w:num>
-  <w:num w:numId="12">
-    <w:abstractNumId w:val="11"/>
-  </w:num>
-  <w:num w:numId="13">
-    <w:abstractNumId w:val="12"/>
-  </w:num>
-  <w:num w:numId="14">
-    <w:abstractNumId w:val="13"/>
-  </w:num>
-  <w:num w:numId="15">
-    <w:abstractNumId w:val="14"/>
-  </w:num>
-  <w:num w:numId="16">
-    <w:abstractNumId w:val="45"/>
-  </w:num>
-  <w:num w:numId="17">
-    <w:abstractNumId w:val="40"/>
-  </w:num>
-  <w:num w:numId="18">
-    <w:abstractNumId w:val="26"/>
-  </w:num>
-  <w:num w:numId="19">
-    <w:abstractNumId w:val="41"/>
-  </w:num>
-  <w:num w:numId="20">
-    <w:abstractNumId w:val="18"/>
-  </w:num>
-  <w:num w:numId="21">
-    <w:abstractNumId w:val="28"/>
-  </w:num>
-  <w:num w:numId="22">
     <w:abstractNumId w:val="16"/>
   </w:num>
-  <w:num w:numId="23">
-    <w:abstractNumId w:val="21"/>
-  </w:num>
-  <w:num w:numId="24">
-    <w:abstractNumId w:val="49"/>
-  </w:num>
-  <w:num w:numId="25">
-    <w:abstractNumId w:val="17"/>
-  </w:num>
-  <w:num w:numId="26">
-    <w:abstractNumId w:val="35"/>
-  </w:num>
-  <w:num w:numId="27">
-    <w:abstractNumId w:val="47"/>
-  </w:num>
-  <w:num w:numId="28">
-    <w:abstractNumId w:val="37"/>
-  </w:num>
-  <w:num w:numId="29">
-    <w:abstractNumId w:val="34"/>
-  </w:num>
-  <w:num w:numId="30">
-    <w:abstractNumId w:val="31"/>
-  </w:num>
-  <w:num w:numId="31">
-    <w:abstractNumId w:val="20"/>
-  </w:num>
-  <w:num w:numId="32">
-    <w:abstractNumId w:val="27"/>
-  </w:num>
-  <w:num w:numId="33">
-    <w:abstractNumId w:val="29"/>
-  </w:num>
-  <w:num w:numId="34">
-    <w:abstractNumId w:val="33"/>
-  </w:num>
-  <w:num w:numId="35">
-    <w:abstractNumId w:val="19"/>
-  </w:num>
-  <w:num w:numId="36">
-    <w:abstractNumId w:val="23"/>
-  </w:num>
-  <w:num w:numId="37">
-    <w:abstractNumId w:val="39"/>
-  </w:num>
-  <w:num w:numId="38">
-    <w:abstractNumId w:val="46"/>
-  </w:num>
-  <w:num w:numId="39">
-    <w:abstractNumId w:val="22"/>
-  </w:num>
-  <w:num w:numId="40">
-    <w:abstractNumId w:val="43"/>
-  </w:num>
-  <w:num w:numId="41">
-    <w:abstractNumId w:val="42"/>
-  </w:num>
-  <w:num w:numId="42">
-    <w:abstractNumId w:val="32"/>
-  </w:num>
-  <w:num w:numId="43">
-    <w:abstractNumId w:val="44"/>
-  </w:num>
-  <w:num w:numId="44">
-    <w:abstractNumId w:val="36"/>
-  </w:num>
-  <w:num w:numId="45">
-    <w:abstractNumId w:val="48"/>
-  </w:num>
-  <w:num w:numId="46">
-    <w:abstractNumId w:val="25"/>
-  </w:num>
-  <w:num w:numId="47">
-    <w:abstractNumId w:val="15"/>
-  </w:num>
-  <w:num w:numId="48">
-    <w:abstractNumId w:val="30"/>
-  </w:num>
-  <w:num w:numId="49">
-    <w:abstractNumId w:val="24"/>
-  </w:num>
-  <w:num w:numId="50">
-    <w:abstractNumId w:val="38"/>
-  </w:num>
+  <w:numIdMacAtCleanup w:val="6"/>
 </w:numbering>
 </file>
 
 <file path=word/styles.xml><?xml version="1.0" encoding="utf-8"?>
-<w:styles xmlns:r="http://schemas.openxmlformats.org/officeDocument/2006/relationships" xmlns:w="http://schemas.openxmlformats.org/wordprocessingml/2006/main">
+<w:styles xmlns:mc="http://schemas.openxmlformats.org/markup-compatibility/2006" xmlns:r="http://schemas.openxmlformats.org/officeDocument/2006/relationships" xmlns:w="http://schemas.openxmlformats.org/wordprocessingml/2006/main" xmlns:w14="http://schemas.microsoft.com/office/word/2010/wordml" mc:Ignorable="w14">
   <w:docDefaults>
     <w:rPrDefault>
       <w:rPr>
@@ -8471,7 +5064,7 @@
     <w:pPr>
       <w:numPr>
         <w:ilvl w:val="1"/>
-        <w:numId w:val="40"/>
+        <w:numId w:val="2"/>
       </w:numPr>
       <w:spacing w:after="120"/>
       <w:ind w:left="360"/>
@@ -8496,7 +5089,7 @@
     <w:pPr>
       <w:numPr>
         <w:ilvl w:val="2"/>
-        <w:numId w:val="40"/>
+        <w:numId w:val="2"/>
       </w:numPr>
       <w:ind w:left="720"/>
       <w:jc w:val="both"/>
@@ -8519,7 +5112,6 @@
     <w:uiPriority w:val="99"/>
     <w:semiHidden/>
     <w:unhideWhenUsed/>
-    <w:qFormat/>
     <w:tblPr>
       <w:tblInd w:w="0" w:type="dxa"/>
       <w:tblCellMar>
@@ -9091,7 +5683,7 @@
     <w:rsid w:val="000131A9"/>
     <w:pPr>
       <w:numPr>
-        <w:numId w:val="30"/>
+        <w:numId w:val="1"/>
       </w:numPr>
     </w:pPr>
   </w:style>
@@ -10345,7 +6937,7 @@
 </file>
 
 <file path=customXml/itemProps1.xml><?xml version="1.0" encoding="utf-8"?>
-<ds:datastoreItem xmlns:ds="http://schemas.openxmlformats.org/officeDocument/2006/customXml" ds:itemID="{BBDDC4A4-5D1A-4A7A-B1F3-D733B1D0574D}">
+<ds:datastoreItem xmlns:ds="http://schemas.openxmlformats.org/officeDocument/2006/customXml" ds:itemID="{8C95B95E-AEB0-483C-8C67-7AE0D99A901E}">
   <ds:schemaRefs>
     <ds:schemaRef ds:uri="http://schemas.openxmlformats.org/officeDocument/2006/bibliography"/>
   </ds:schemaRefs>

--- a/CMQA/Rascal Proposals/RCL-P-CMQA2-Rascal-RFP.docx
+++ b/CMQA/Rascal Proposals/RCL-P-CMQA2-Rascal-RFP.docx
@@ -1034,7 +1034,32 @@
         <w:rPr>
           <w:sz w:val="22"/>
         </w:rPr>
-        <w:t xml:space="preserve"> These constraints are associated with the launch capabilities of current launch providers (Such as Space X, Orbital Science, United Launch Alliance, etc.), past CubeSat launch history, and standard specifications laid out in Revision 12 of the </w:t>
+        <w:t xml:space="preserve"> These constraints are associated with the launch capabilities of current launch providers (Such as Space X, Orbital Science, United Launch Alliance, etc.), past CubeSat launch history,</w:t>
+      </w:r>
+      <w:r>
+        <w:rPr>
+          <w:sz w:val="22"/>
+        </w:rPr>
+        <w:t xml:space="preserve"> a required 25 year mission deorbit time (As specified in the </w:t>
+      </w:r>
+      <w:r>
+        <w:rPr>
+          <w:i/>
+          <w:sz w:val="22"/>
+        </w:rPr>
+        <w:t xml:space="preserve">NASA-STD-8719.14A </w:t>
+      </w:r>
+      <w:r>
+        <w:rPr>
+          <w:sz w:val="22"/>
+        </w:rPr>
+        <w:t xml:space="preserve">Document) </w:t>
+      </w:r>
+      <w:r>
+        <w:rPr>
+          <w:sz w:val="22"/>
+        </w:rPr>
+        <w:t xml:space="preserve"> and standard specifications laid out in Revision 12 of the </w:t>
       </w:r>
       <w:r>
         <w:rPr>
@@ -1217,7 +1242,10 @@
               <w:spacing w:before="120" w:after="120"/>
             </w:pPr>
             <w:r>
-              <w:t>The orbit range over which the mission goals can be met and that launch providers can provide launches to.</w:t>
+              <w:t>The orbit range ove</w:t>
+            </w:r>
+            <w:r>
+              <w:t>r which the mission goals can be met while the mission is able to De-Orbit within a 25 year time period.</w:t>
             </w:r>
           </w:p>
         </w:tc>
@@ -1321,7 +1349,6 @@
           <w:sz w:val="22"/>
           <w:u w:val="single"/>
         </w:rPr>
-        <w:lastRenderedPageBreak/>
         <w:t>Based on the</w:t>
       </w:r>
       <w:r>
@@ -1442,31 +1469,13 @@
         <w:rPr>
           <w:rFonts w:ascii="Times New Roman" w:hAnsi="Times New Roman" w:cs="Times New Roman"/>
         </w:rPr>
-        <w:t>ith this lower orbit bound, an upper orbit bound of 900 km can be set, since very few, if any, launch providers have transported past CubeSat mission</w:t>
+        <w:t>ith this lower orbit bound, an upper or</w:t>
       </w:r>
       <w:r>
         <w:rPr>
           <w:rFonts w:ascii="Times New Roman" w:hAnsi="Times New Roman" w:cs="Times New Roman"/>
         </w:rPr>
-        <w:t>s</w:t>
-      </w:r>
-      <w:r>
-        <w:rPr>
-          <w:rFonts w:ascii="Times New Roman" w:hAnsi="Times New Roman" w:cs="Times New Roman"/>
-        </w:rPr>
-        <w:t xml:space="preserve"> beyond this point</w:t>
-      </w:r>
-      <w:r>
-        <w:rPr>
-          <w:rFonts w:ascii="Times New Roman" w:hAnsi="Times New Roman" w:cs="Times New Roman"/>
-        </w:rPr>
-        <w:t>.</w:t>
-      </w:r>
-      <w:r>
-        <w:rPr>
-          <w:rFonts w:ascii="Times New Roman" w:hAnsi="Times New Roman" w:cs="Times New Roman"/>
-        </w:rPr>
-        <w:t xml:space="preserve"> </w:t>
+        <w:t xml:space="preserve">bit bound of 900 km can be set based on meeting the 25 year deorbit requirement. </w:t>
       </w:r>
     </w:p>
     <w:p>
@@ -2055,7 +2064,23 @@
           <w:szCs w:val="21"/>
           <w:lang w:eastAsia="en-US" w:bidi="ar-SA"/>
         </w:rPr>
-        <w:t>for at least 3 orbits.</w:t>
+        <w:t xml:space="preserve">for at least </w:t>
+      </w:r>
+      <w:r>
+        <w:rPr>
+          <w:sz w:val="21"/>
+          <w:szCs w:val="21"/>
+          <w:lang w:eastAsia="en-US" w:bidi="ar-SA"/>
+        </w:rPr>
+        <w:t>5</w:t>
+      </w:r>
+      <w:r>
+        <w:rPr>
+          <w:sz w:val="21"/>
+          <w:szCs w:val="21"/>
+          <w:lang w:eastAsia="en-US" w:bidi="ar-SA"/>
+        </w:rPr>
+        <w:t xml:space="preserve"> orbits.</w:t>
       </w:r>
     </w:p>
     <w:p>
@@ -2229,10 +2254,24 @@
           <w:szCs w:val="21"/>
           <w:lang w:eastAsia="en-US" w:bidi="ar-SA"/>
         </w:rPr>
-        <w:t>aft and a resident space object to within at least 50 m for a period of time of at least 3 orbits.</w:t>
-      </w:r>
-      <w:bookmarkStart w:id="5" w:name="_GoBack"/>
-      <w:bookmarkEnd w:id="5"/>
+        <w:t xml:space="preserve">aft and a resident space object to within 50 m for a period of time of at least </w:t>
+      </w:r>
+      <w:r>
+        <w:rPr>
+          <w:sz w:val="21"/>
+          <w:szCs w:val="21"/>
+          <w:lang w:eastAsia="en-US" w:bidi="ar-SA"/>
+        </w:rPr>
+        <w:t>5</w:t>
+      </w:r>
+      <w:r>
+        <w:rPr>
+          <w:sz w:val="21"/>
+          <w:szCs w:val="21"/>
+          <w:lang w:eastAsia="en-US" w:bidi="ar-SA"/>
+        </w:rPr>
+        <w:t xml:space="preserve"> orbits.</w:t>
+      </w:r>
     </w:p>
     <w:p>
       <w:pPr>
@@ -2263,6 +2302,32 @@
           <w:szCs w:val="22"/>
         </w:rPr>
         <w:t>Appendix</w:t>
+      </w:r>
+    </w:p>
+    <w:p>
+      <w:pPr>
+        <w:pStyle w:val="ListParagraph"/>
+        <w:numPr>
+          <w:ilvl w:val="0"/>
+          <w:numId w:val="2"/>
+        </w:numPr>
+        <w:spacing w:after="120"/>
+        <w:outlineLvl w:val="1"/>
+        <w:rPr>
+          <w:b/>
+          <w:i/>
+          <w:vanish/>
+          <w:sz w:val="24"/>
+          <w:szCs w:val="24"/>
+        </w:rPr>
+      </w:pPr>
+    </w:p>
+    <w:p>
+      <w:pPr>
+        <w:pStyle w:val="Heading2"/>
+      </w:pPr>
+      <w:r>
+        <w:t>Cube Sat Mission Terminology</w:t>
       </w:r>
     </w:p>
     <w:p>
@@ -2404,9 +2469,76 @@
       </w:r>
     </w:p>
     <w:p/>
+    <w:p/>
+    <w:p/>
+    <w:p/>
+    <w:p/>
+    <w:p/>
+    <w:p/>
+    <w:p>
+      <w:pPr>
+        <w:pStyle w:val="Heading2"/>
+      </w:pPr>
+      <w:r>
+        <w:lastRenderedPageBreak/>
+        <w:t>NASA GEVS Qualification Vibration Profile</w:t>
+      </w:r>
+    </w:p>
+    <w:p>
+      <w:pPr>
+        <w:pStyle w:val="BodyText"/>
+        <w:jc w:val="center"/>
+        <w:rPr>
+          <w:lang w:eastAsia="en-US" w:bidi="ar-SA"/>
+        </w:rPr>
+      </w:pPr>
+      <w:r>
+        <w:rPr>
+          <w:noProof/>
+          <w:lang w:eastAsia="en-US" w:bidi="ar-SA"/>
+        </w:rPr>
+        <w:drawing>
+          <wp:inline distT="0" distB="0" distL="0" distR="0" wp14:anchorId="42765B50" wp14:editId="221AD909">
+            <wp:extent cx="4281298" cy="6616460"/>
+            <wp:effectExtent l="0" t="0" r="0" b="0"/>
+            <wp:docPr id="2" name="Picture 2"/>
+            <wp:cNvGraphicFramePr>
+              <a:graphicFrameLocks xmlns:a="http://schemas.openxmlformats.org/drawingml/2006/main" noChangeAspect="1"/>
+            </wp:cNvGraphicFramePr>
+            <a:graphic xmlns:a="http://schemas.openxmlformats.org/drawingml/2006/main">
+              <a:graphicData uri="http://schemas.openxmlformats.org/drawingml/2006/picture">
+                <pic:pic xmlns:pic="http://schemas.openxmlformats.org/drawingml/2006/picture">
+                  <pic:nvPicPr>
+                    <pic:cNvPr id="0" name=""/>
+                    <pic:cNvPicPr/>
+                  </pic:nvPicPr>
+                  <pic:blipFill>
+                    <a:blip r:embed="rId11"/>
+                    <a:stretch>
+                      <a:fillRect/>
+                    </a:stretch>
+                  </pic:blipFill>
+                  <pic:spPr>
+                    <a:xfrm>
+                      <a:off x="0" y="0"/>
+                      <a:ext cx="4286269" cy="6624143"/>
+                    </a:xfrm>
+                    <a:prstGeom prst="rect">
+                      <a:avLst/>
+                    </a:prstGeom>
+                  </pic:spPr>
+                </pic:pic>
+              </a:graphicData>
+            </a:graphic>
+          </wp:inline>
+        </w:drawing>
+      </w:r>
+      <w:bookmarkStart w:id="5" w:name="_GoBack"/>
+      <w:bookmarkEnd w:id="5"/>
+    </w:p>
     <w:sectPr>
-      <w:headerReference w:type="default" r:id="rId11"/>
-      <w:footerReference w:type="default" r:id="rId12"/>
+      <w:headerReference w:type="default" r:id="rId12"/>
+      <w:footerReference w:type="default" r:id="rId13"/>
       <w:pgSz w:w="12240" w:h="15840"/>
       <w:pgMar w:top="1440" w:right="1440" w:bottom="1440" w:left="1440" w:header="996" w:footer="996" w:gutter="0"/>
       <w:cols w:space="720"/>
@@ -2482,7 +2614,7 @@
         <w:b/>
         <w:noProof/>
       </w:rPr>
-      <w:t>4</w:t>
+      <w:t>2</w:t>
     </w:r>
     <w:r>
       <w:rPr>
@@ -2519,7 +2651,7 @@
         <w:b/>
         <w:noProof/>
       </w:rPr>
-      <w:t>4</w:t>
+      <w:t>5</w:t>
     </w:r>
     <w:r>
       <w:rPr>
@@ -6937,7 +7069,7 @@
 </file>
 
 <file path=customXml/itemProps1.xml><?xml version="1.0" encoding="utf-8"?>
-<ds:datastoreItem xmlns:ds="http://schemas.openxmlformats.org/officeDocument/2006/customXml" ds:itemID="{8C95B95E-AEB0-483C-8C67-7AE0D99A901E}">
+<ds:datastoreItem xmlns:ds="http://schemas.openxmlformats.org/officeDocument/2006/customXml" ds:itemID="{883F0F9F-6A30-4387-A88F-B371E82C8A67}">
   <ds:schemaRefs>
     <ds:schemaRef ds:uri="http://schemas.openxmlformats.org/officeDocument/2006/bibliography"/>
   </ds:schemaRefs>

--- a/CMQA/Rascal Proposals/RCL-P-CMQA2-Rascal-RFP.docx
+++ b/CMQA/Rascal Proposals/RCL-P-CMQA2-Rascal-RFP.docx
@@ -469,6 +469,14 @@
           <w:lang w:bidi="en-US"/>
         </w:rPr>
       </w:pPr>
+      <w:r>
+        <w:rPr>
+          <w:bCs/>
+          <w:szCs w:val="32"/>
+          <w:lang w:bidi="en-US"/>
+        </w:rPr>
+        <w:t xml:space="preserve">  </w:t>
+      </w:r>
     </w:p>
     <w:p>
       <w:pPr>
@@ -1433,43 +1441,31 @@
         <w:rPr>
           <w:rFonts w:ascii="Times New Roman" w:hAnsi="Times New Roman" w:cs="Times New Roman"/>
         </w:rPr>
-        <w:t xml:space="preserve">Based on this minimum mission lifetime, </w:t>
+        <w:t>A minimum orbit of 300 km can be set based on a 6 month mission lifetime.</w:t>
       </w:r>
       <w:r>
         <w:rPr>
           <w:rFonts w:ascii="Times New Roman" w:hAnsi="Times New Roman" w:cs="Times New Roman"/>
         </w:rPr>
-        <w:t xml:space="preserve">the minimum orbit at which the mission can be placed and still be able to complete </w:t>
+        <w:t xml:space="preserve"> </w:t>
       </w:r>
       <w:r>
         <w:rPr>
           <w:rFonts w:ascii="Times New Roman" w:hAnsi="Times New Roman" w:cs="Times New Roman"/>
         </w:rPr>
-        <w:t>each mission goal</w:t>
+        <w:t xml:space="preserve"> </w:t>
       </w:r>
       <w:r>
         <w:rPr>
           <w:rFonts w:ascii="Times New Roman" w:hAnsi="Times New Roman" w:cs="Times New Roman"/>
         </w:rPr>
-        <w:t xml:space="preserve"> is 300 km, which is easily reachable with launch providers that have taken missions such as this to low earth orbit in the past. </w:t>
+        <w:t>An</w:t>
       </w:r>
       <w:r>
         <w:rPr>
           <w:rFonts w:ascii="Times New Roman" w:hAnsi="Times New Roman" w:cs="Times New Roman"/>
         </w:rPr>
-        <w:t xml:space="preserve"> </w:t>
-      </w:r>
-      <w:r>
-        <w:rPr>
-          <w:rFonts w:ascii="Times New Roman" w:hAnsi="Times New Roman" w:cs="Times New Roman"/>
-        </w:rPr>
-        <w:t>W</w:t>
-      </w:r>
-      <w:r>
-        <w:rPr>
-          <w:rFonts w:ascii="Times New Roman" w:hAnsi="Times New Roman" w:cs="Times New Roman"/>
-        </w:rPr>
-        <w:t>ith this lower orbit bound, an upper or</w:t>
+        <w:t xml:space="preserve"> upper or</w:t>
       </w:r>
       <w:r>
         <w:rPr>
@@ -1850,14 +1846,35 @@
             <w:tcBorders>
               <w:top w:val="threeDEngrave" w:sz="24" w:space="0" w:color="auto"/>
             </w:tcBorders>
+            <w:vAlign w:val="center"/>
           </w:tcPr>
           <w:p>
             <w:pPr>
               <w:spacing w:after="120"/>
               <w:jc w:val="center"/>
+              <w:rPr>
+                <w:lang w:val="fr-FR"/>
+              </w:rPr>
             </w:pPr>
             <w:r>
-              <w:t>NASA GEVS Qualification Random Vibration Profile (Profile in Appendix)</w:t>
+              <w:rPr>
+                <w:lang w:val="fr-FR"/>
+              </w:rPr>
+              <w:t xml:space="preserve">NASA GEVS Qualification </w:t>
+            </w:r>
+            <w:proofErr w:type="spellStart"/>
+            <w:r>
+              <w:rPr>
+                <w:lang w:val="fr-FR"/>
+              </w:rPr>
+              <w:t>Random</w:t>
+            </w:r>
+            <w:proofErr w:type="spellEnd"/>
+            <w:r>
+              <w:rPr>
+                <w:lang w:val="fr-FR"/>
+              </w:rPr>
+              <w:t xml:space="preserve"> Vibration Profile</w:t>
             </w:r>
           </w:p>
         </w:tc>
@@ -1915,21 +1932,30 @@
           <w:sz w:val="22"/>
           <w:szCs w:val="22"/>
         </w:rPr>
-        <w:t>With the constraints discussed in the previous section in mind, the objective and success criteria of the proposed mission are defined as follows:</w:t>
-      </w:r>
+        <w:t>With the constraints discussed in the previous section in mind, the objective and success criteria of the proposed</w:t>
+      </w:r>
+      <w:r>
+        <w:rPr>
+          <w:sz w:val="22"/>
+          <w:szCs w:val="22"/>
+        </w:rPr>
+        <w:t xml:space="preserve"> mission can be defined as follows:</w:t>
+      </w:r>
+      <w:bookmarkStart w:id="3" w:name="_GoBack"/>
+      <w:bookmarkEnd w:id="3"/>
     </w:p>
     <w:p>
       <w:pPr>
         <w:pStyle w:val="Heading2"/>
       </w:pPr>
-      <w:bookmarkStart w:id="3" w:name="_Toc370331036"/>
+      <w:bookmarkStart w:id="4" w:name="_Toc370331036"/>
       <w:r>
         <w:t xml:space="preserve">Mission </w:t>
       </w:r>
       <w:r>
         <w:t>Objective</w:t>
       </w:r>
-      <w:bookmarkEnd w:id="3"/>
+      <w:bookmarkEnd w:id="4"/>
       <w:r>
         <w:t xml:space="preserve"> </w:t>
       </w:r>
@@ -1983,11 +2009,11 @@
       <w:pPr>
         <w:pStyle w:val="Heading2"/>
       </w:pPr>
-      <w:bookmarkStart w:id="4" w:name="_Toc370331037"/>
+      <w:bookmarkStart w:id="5" w:name="_Toc370331037"/>
       <w:r>
         <w:t>Mission Success Criteria</w:t>
       </w:r>
-      <w:bookmarkEnd w:id="4"/>
+      <w:bookmarkEnd w:id="5"/>
     </w:p>
     <w:p>
       <w:pPr>
@@ -2321,14 +2347,6 @@
           <w:szCs w:val="24"/>
         </w:rPr>
       </w:pPr>
-    </w:p>
-    <w:p>
-      <w:pPr>
-        <w:pStyle w:val="Heading2"/>
-      </w:pPr>
-      <w:r>
-        <w:t>Cube Sat Mission Terminology</w:t>
-      </w:r>
     </w:p>
     <w:p>
       <w:pPr>
@@ -2477,68 +2495,16 @@
     <w:p/>
     <w:p>
       <w:pPr>
-        <w:pStyle w:val="Heading2"/>
-      </w:pPr>
-      <w:r>
-        <w:lastRenderedPageBreak/>
-        <w:t>NASA GEVS Qualification Vibration Profile</w:t>
-      </w:r>
-    </w:p>
-    <w:p>
-      <w:pPr>
         <w:pStyle w:val="BodyText"/>
         <w:jc w:val="center"/>
         <w:rPr>
           <w:lang w:eastAsia="en-US" w:bidi="ar-SA"/>
         </w:rPr>
       </w:pPr>
-      <w:r>
-        <w:rPr>
-          <w:noProof/>
-          <w:lang w:eastAsia="en-US" w:bidi="ar-SA"/>
-        </w:rPr>
-        <w:drawing>
-          <wp:inline distT="0" distB="0" distL="0" distR="0" wp14:anchorId="42765B50" wp14:editId="221AD909">
-            <wp:extent cx="4281298" cy="6616460"/>
-            <wp:effectExtent l="0" t="0" r="0" b="0"/>
-            <wp:docPr id="2" name="Picture 2"/>
-            <wp:cNvGraphicFramePr>
-              <a:graphicFrameLocks xmlns:a="http://schemas.openxmlformats.org/drawingml/2006/main" noChangeAspect="1"/>
-            </wp:cNvGraphicFramePr>
-            <a:graphic xmlns:a="http://schemas.openxmlformats.org/drawingml/2006/main">
-              <a:graphicData uri="http://schemas.openxmlformats.org/drawingml/2006/picture">
-                <pic:pic xmlns:pic="http://schemas.openxmlformats.org/drawingml/2006/picture">
-                  <pic:nvPicPr>
-                    <pic:cNvPr id="0" name=""/>
-                    <pic:cNvPicPr/>
-                  </pic:nvPicPr>
-                  <pic:blipFill>
-                    <a:blip r:embed="rId11"/>
-                    <a:stretch>
-                      <a:fillRect/>
-                    </a:stretch>
-                  </pic:blipFill>
-                  <pic:spPr>
-                    <a:xfrm>
-                      <a:off x="0" y="0"/>
-                      <a:ext cx="4286269" cy="6624143"/>
-                    </a:xfrm>
-                    <a:prstGeom prst="rect">
-                      <a:avLst/>
-                    </a:prstGeom>
-                  </pic:spPr>
-                </pic:pic>
-              </a:graphicData>
-            </a:graphic>
-          </wp:inline>
-        </w:drawing>
-      </w:r>
-      <w:bookmarkStart w:id="5" w:name="_GoBack"/>
-      <w:bookmarkEnd w:id="5"/>
     </w:p>
     <w:sectPr>
-      <w:headerReference w:type="default" r:id="rId12"/>
-      <w:footerReference w:type="default" r:id="rId13"/>
+      <w:headerReference w:type="default" r:id="rId11"/>
+      <w:footerReference w:type="default" r:id="rId12"/>
       <w:pgSz w:w="12240" w:h="15840"/>
       <w:pgMar w:top="1440" w:right="1440" w:bottom="1440" w:left="1440" w:header="996" w:footer="996" w:gutter="0"/>
       <w:cols w:space="720"/>
@@ -2614,7 +2580,7 @@
         <w:b/>
         <w:noProof/>
       </w:rPr>
-      <w:t>2</w:t>
+      <w:t>1</w:t>
     </w:r>
     <w:r>
       <w:rPr>
@@ -2651,7 +2617,7 @@
         <w:b/>
         <w:noProof/>
       </w:rPr>
-      <w:t>5</w:t>
+      <w:t>4</w:t>
     </w:r>
     <w:r>
       <w:rPr>
@@ -7069,7 +7035,7 @@
 </file>
 
 <file path=customXml/itemProps1.xml><?xml version="1.0" encoding="utf-8"?>
-<ds:datastoreItem xmlns:ds="http://schemas.openxmlformats.org/officeDocument/2006/customXml" ds:itemID="{883F0F9F-6A30-4387-A88F-B371E82C8A67}">
+<ds:datastoreItem xmlns:ds="http://schemas.openxmlformats.org/officeDocument/2006/customXml" ds:itemID="{B0A900C7-341C-4D2E-AC65-EBD2A6F4A57E}">
   <ds:schemaRefs>
     <ds:schemaRef ds:uri="http://schemas.openxmlformats.org/officeDocument/2006/bibliography"/>
   </ds:schemaRefs>

--- a/CMQA/Rascal Proposals/RCL-P-CMQA2-Rascal-RFP.docx
+++ b/CMQA/Rascal Proposals/RCL-P-CMQA2-Rascal-RFP.docx
@@ -1149,7 +1149,7 @@
           </w:tcPr>
           <w:p>
             <w:pPr>
-              <w:spacing w:before="120" w:after="120"/>
+              <w:spacing w:after="120"/>
               <w:jc w:val="center"/>
               <w:rPr>
                 <w:b/>
@@ -1172,7 +1172,7 @@
           </w:tcPr>
           <w:p>
             <w:pPr>
-              <w:spacing w:before="120" w:after="120"/>
+              <w:spacing w:after="120"/>
               <w:jc w:val="center"/>
               <w:rPr>
                 <w:b/>
@@ -1299,6 +1299,36 @@
               <w:jc w:val="center"/>
             </w:pPr>
             <w:r>
+              <w:t>Thermal Operational Range</w:t>
+            </w:r>
+          </w:p>
+        </w:tc>
+        <w:tc>
+          <w:tcPr>
+            <w:tcW w:w="7429" w:type="dxa"/>
+            <w:vAlign w:val="center"/>
+          </w:tcPr>
+          <w:p>
+            <w:pPr>
+              <w:spacing w:before="120" w:after="120"/>
+            </w:pPr>
+            <w:r>
+              <w:t>The successful operation of the mission between maximum and minimum temperature values.</w:t>
+            </w:r>
+          </w:p>
+        </w:tc>
+      </w:tr>
+      <w:tr>
+        <w:tc>
+          <w:tcPr>
+            <w:tcW w:w="2129" w:type="dxa"/>
+            <w:vAlign w:val="center"/>
+          </w:tcPr>
+          <w:p>
+            <w:pPr>
+              <w:jc w:val="center"/>
+            </w:pPr>
+            <w:r>
               <w:t>Mass</w:t>
             </w:r>
           </w:p>
@@ -1335,16 +1365,6 @@
         <w:jc w:val="both"/>
         <w:rPr>
           <w:rFonts w:cs="Times New Roman"/>
-          <w:sz w:val="22"/>
-        </w:rPr>
-      </w:pPr>
-    </w:p>
-    <w:p>
-      <w:pPr>
-        <w:spacing w:before="120" w:after="120"/>
-        <w:jc w:val="both"/>
-        <w:rPr>
-          <w:rFonts w:cs="Times New Roman"/>
           <w:b/>
           <w:sz w:val="22"/>
           <w:u w:val="single"/>
@@ -1441,12 +1461,24 @@
         <w:rPr>
           <w:rFonts w:ascii="Times New Roman" w:hAnsi="Times New Roman" w:cs="Times New Roman"/>
         </w:rPr>
-        <w:t>A minimum orbit of 300 km can be set based on a 6 month mission lifetime.</w:t>
+        <w:t xml:space="preserve">A minimum orbit of </w:t>
       </w:r>
       <w:r>
         <w:rPr>
           <w:rFonts w:ascii="Times New Roman" w:hAnsi="Times New Roman" w:cs="Times New Roman"/>
         </w:rPr>
+        <w:t>400</w:t>
+      </w:r>
+      <w:r>
+        <w:rPr>
+          <w:rFonts w:ascii="Times New Roman" w:hAnsi="Times New Roman" w:cs="Times New Roman"/>
+        </w:rPr>
+        <w:t xml:space="preserve"> km can be set based on a 6 month mission lifetime.</w:t>
+      </w:r>
+      <w:r>
+        <w:rPr>
+          <w:rFonts w:ascii="Times New Roman" w:hAnsi="Times New Roman" w:cs="Times New Roman"/>
+        </w:rPr>
         <w:t xml:space="preserve"> </w:t>
       </w:r>
       <w:r>
@@ -1471,7 +1503,19 @@
         <w:rPr>
           <w:rFonts w:ascii="Times New Roman" w:hAnsi="Times New Roman" w:cs="Times New Roman"/>
         </w:rPr>
-        <w:t xml:space="preserve">bit bound of 900 km can be set based on meeting the 25 year deorbit requirement. </w:t>
+        <w:t xml:space="preserve">bit bound of </w:t>
+      </w:r>
+      <w:r>
+        <w:rPr>
+          <w:rFonts w:ascii="Times New Roman" w:hAnsi="Times New Roman" w:cs="Times New Roman"/>
+        </w:rPr>
+        <w:t>575</w:t>
+      </w:r>
+      <w:r>
+        <w:rPr>
+          <w:rFonts w:ascii="Times New Roman" w:hAnsi="Times New Roman" w:cs="Times New Roman"/>
+        </w:rPr>
+        <w:t xml:space="preserve"> km can be set based on meeting the 25 year deorbit requirement. </w:t>
       </w:r>
     </w:p>
     <w:p>
@@ -1526,6 +1570,51 @@
         <w:rPr>
           <w:rFonts w:ascii="Times New Roman" w:hAnsi="Times New Roman" w:cs="Times New Roman"/>
         </w:rPr>
+        <w:t xml:space="preserve">Based on previous spacecraft mission on-orbit temperature data, the operational temperature range over which the proposed mission can be set as -20 </w:t>
+      </w:r>
+      <w:r>
+        <w:rPr>
+          <w:rFonts w:cs="Times New Roman"/>
+        </w:rPr>
+        <w:t>⁰</w:t>
+      </w:r>
+      <w:r>
+        <w:rPr>
+          <w:rFonts w:ascii="Times New Roman" w:hAnsi="Times New Roman" w:cs="Times New Roman"/>
+        </w:rPr>
+        <w:t xml:space="preserve">C to 70 </w:t>
+      </w:r>
+      <w:r>
+        <w:rPr>
+          <w:rFonts w:cs="Times New Roman"/>
+        </w:rPr>
+        <w:t>⁰</w:t>
+      </w:r>
+      <w:r>
+        <w:rPr>
+          <w:rFonts w:ascii="Times New Roman" w:hAnsi="Times New Roman" w:cs="Times New Roman"/>
+        </w:rPr>
+        <w:t xml:space="preserve">C. </w:t>
+      </w:r>
+    </w:p>
+    <w:p>
+      <w:pPr>
+        <w:pStyle w:val="ListParagraph"/>
+        <w:numPr>
+          <w:ilvl w:val="0"/>
+          <w:numId w:val="6"/>
+        </w:numPr>
+        <w:spacing w:after="120"/>
+        <w:ind w:left="360"/>
+        <w:jc w:val="both"/>
+        <w:rPr>
+          <w:rFonts w:ascii="Times New Roman" w:hAnsi="Times New Roman" w:cs="Times New Roman"/>
+        </w:rPr>
+      </w:pPr>
+      <w:r>
+        <w:rPr>
+          <w:rFonts w:ascii="Times New Roman" w:hAnsi="Times New Roman" w:cs="Times New Roman"/>
+        </w:rPr>
         <w:t xml:space="preserve">Finally, a maximum mission mass of 8 kg can be set, as defined </w:t>
       </w:r>
       <w:r>
@@ -1618,16 +1707,17 @@
         <w:tblLook w:val="04A0" w:firstRow="1" w:lastRow="0" w:firstColumn="1" w:lastColumn="0" w:noHBand="0" w:noVBand="1"/>
       </w:tblPr>
       <w:tblGrid>
-        <w:gridCol w:w="1818"/>
-        <w:gridCol w:w="1440"/>
-        <w:gridCol w:w="1350"/>
-        <w:gridCol w:w="3150"/>
-        <w:gridCol w:w="1818"/>
+        <w:gridCol w:w="1566"/>
+        <w:gridCol w:w="1062"/>
+        <w:gridCol w:w="900"/>
+        <w:gridCol w:w="2340"/>
+        <w:gridCol w:w="2181"/>
+        <w:gridCol w:w="1527"/>
       </w:tblGrid>
       <w:tr>
         <w:tc>
           <w:tcPr>
-            <w:tcW w:w="1818" w:type="dxa"/>
+            <w:tcW w:w="1566" w:type="dxa"/>
             <w:tcBorders>
               <w:bottom w:val="threeDEngrave" w:sz="24" w:space="0" w:color="auto"/>
             </w:tcBorders>
@@ -1660,7 +1750,7 @@
         </w:tc>
         <w:tc>
           <w:tcPr>
-            <w:tcW w:w="1440" w:type="dxa"/>
+            <w:tcW w:w="1062" w:type="dxa"/>
             <w:tcBorders>
               <w:bottom w:val="threeDEngrave" w:sz="24" w:space="0" w:color="auto"/>
             </w:tcBorders>
@@ -1693,7 +1783,7 @@
         </w:tc>
         <w:tc>
           <w:tcPr>
-            <w:tcW w:w="1350" w:type="dxa"/>
+            <w:tcW w:w="900" w:type="dxa"/>
             <w:tcBorders>
               <w:bottom w:val="threeDEngrave" w:sz="24" w:space="0" w:color="auto"/>
             </w:tcBorders>
@@ -1726,7 +1816,7 @@
         </w:tc>
         <w:tc>
           <w:tcPr>
-            <w:tcW w:w="3150" w:type="dxa"/>
+            <w:tcW w:w="2340" w:type="dxa"/>
             <w:tcBorders>
               <w:bottom w:val="threeDEngrave" w:sz="24" w:space="0" w:color="auto"/>
             </w:tcBorders>
@@ -1751,7 +1841,32 @@
         </w:tc>
         <w:tc>
           <w:tcPr>
-            <w:tcW w:w="1818" w:type="dxa"/>
+            <w:tcW w:w="2181" w:type="dxa"/>
+            <w:tcBorders>
+              <w:bottom w:val="threeDEngrave" w:sz="24" w:space="0" w:color="auto"/>
+            </w:tcBorders>
+            <w:shd w:val="clear" w:color="auto" w:fill="17365D" w:themeFill="text2" w:themeFillShade="BF"/>
+          </w:tcPr>
+          <w:p>
+            <w:pPr>
+              <w:jc w:val="center"/>
+              <w:rPr>
+                <w:b/>
+                <w:color w:val="FFFFFF" w:themeColor="background1"/>
+              </w:rPr>
+            </w:pPr>
+            <w:r>
+              <w:rPr>
+                <w:b/>
+                <w:color w:val="FFFFFF" w:themeColor="background1"/>
+              </w:rPr>
+              <w:t>Operational Temperature Range</w:t>
+            </w:r>
+          </w:p>
+        </w:tc>
+        <w:tc>
+          <w:tcPr>
+            <w:tcW w:w="1527" w:type="dxa"/>
             <w:tcBorders>
               <w:bottom w:val="threeDEngrave" w:sz="24" w:space="0" w:color="auto"/>
             </w:tcBorders>
@@ -1788,7 +1903,7 @@
         </w:trPr>
         <w:tc>
           <w:tcPr>
-            <w:tcW w:w="1818" w:type="dxa"/>
+            <w:tcW w:w="1566" w:type="dxa"/>
             <w:tcBorders>
               <w:top w:val="threeDEngrave" w:sz="24" w:space="0" w:color="auto"/>
             </w:tcBorders>
@@ -1796,7 +1911,6 @@
           </w:tcPr>
           <w:p>
             <w:pPr>
-              <w:spacing w:after="120"/>
               <w:jc w:val="center"/>
             </w:pPr>
             <w:r>
@@ -1806,7 +1920,7 @@
         </w:tc>
         <w:tc>
           <w:tcPr>
-            <w:tcW w:w="1440" w:type="dxa"/>
+            <w:tcW w:w="1062" w:type="dxa"/>
             <w:tcBorders>
               <w:top w:val="threeDEngrave" w:sz="24" w:space="0" w:color="auto"/>
             </w:tcBorders>
@@ -1814,17 +1928,19 @@
           </w:tcPr>
           <w:p>
             <w:pPr>
-              <w:spacing w:after="120"/>
               <w:jc w:val="center"/>
             </w:pPr>
             <w:r>
-              <w:t>300-900 km</w:t>
+              <w:t>400-575</w:t>
+            </w:r>
+            <w:r>
+              <w:t xml:space="preserve"> km</w:t>
             </w:r>
           </w:p>
         </w:tc>
         <w:tc>
           <w:tcPr>
-            <w:tcW w:w="1350" w:type="dxa"/>
+            <w:tcW w:w="900" w:type="dxa"/>
             <w:tcBorders>
               <w:top w:val="threeDEngrave" w:sz="24" w:space="0" w:color="auto"/>
             </w:tcBorders>
@@ -1832,7 +1948,6 @@
           </w:tcPr>
           <w:p>
             <w:pPr>
-              <w:spacing w:after="120"/>
               <w:jc w:val="center"/>
             </w:pPr>
             <w:r>
@@ -1842,7 +1957,7 @@
         </w:tc>
         <w:tc>
           <w:tcPr>
-            <w:tcW w:w="3150" w:type="dxa"/>
+            <w:tcW w:w="2340" w:type="dxa"/>
             <w:tcBorders>
               <w:top w:val="threeDEngrave" w:sz="24" w:space="0" w:color="auto"/>
             </w:tcBorders>
@@ -1850,7 +1965,6 @@
           </w:tcPr>
           <w:p>
             <w:pPr>
-              <w:spacing w:after="120"/>
               <w:jc w:val="center"/>
               <w:rPr>
                 <w:lang w:val="fr-FR"/>
@@ -1880,7 +1994,7 @@
         </w:tc>
         <w:tc>
           <w:tcPr>
-            <w:tcW w:w="1818" w:type="dxa"/>
+            <w:tcW w:w="2181" w:type="dxa"/>
             <w:tcBorders>
               <w:top w:val="threeDEngrave" w:sz="24" w:space="0" w:color="auto"/>
             </w:tcBorders>
@@ -1888,7 +2002,41 @@
           </w:tcPr>
           <w:p>
             <w:pPr>
-              <w:spacing w:after="120"/>
+              <w:jc w:val="center"/>
+            </w:pPr>
+            <w:r>
+              <w:t xml:space="preserve">-20 </w:t>
+            </w:r>
+            <w:r>
+              <w:rPr>
+                <w:rFonts w:ascii="Calibri" w:hAnsi="Calibri"/>
+              </w:rPr>
+              <w:t>⁰</w:t>
+            </w:r>
+            <w:r>
+              <w:t xml:space="preserve">C to 70 </w:t>
+            </w:r>
+            <w:r>
+              <w:rPr>
+                <w:rFonts w:ascii="Calibri" w:hAnsi="Calibri"/>
+              </w:rPr>
+              <w:t>⁰</w:t>
+            </w:r>
+            <w:r>
+              <w:t>C</w:t>
+            </w:r>
+          </w:p>
+        </w:tc>
+        <w:tc>
+          <w:tcPr>
+            <w:tcW w:w="1527" w:type="dxa"/>
+            <w:tcBorders>
+              <w:top w:val="threeDEngrave" w:sz="24" w:space="0" w:color="auto"/>
+            </w:tcBorders>
+            <w:vAlign w:val="center"/>
+          </w:tcPr>
+          <w:p>
+            <w:pPr>
               <w:jc w:val="center"/>
             </w:pPr>
             <w:r>
@@ -1902,9 +2050,6 @@
       </w:tr>
     </w:tbl>
     <w:p>
-      <w:bookmarkStart w:id="2" w:name="_Toc370331035"/>
-    </w:p>
-    <w:p>
       <w:pPr>
         <w:pStyle w:val="Heading1"/>
         <w:numPr>
@@ -1913,6 +2058,7 @@
         </w:numPr>
         <w:ind w:left="360"/>
       </w:pPr>
+      <w:bookmarkStart w:id="2" w:name="_Toc370331035"/>
       <w:r>
         <w:t>Mission Overview</w:t>
       </w:r>
@@ -1939,10 +2085,17 @@
           <w:sz w:val="22"/>
           <w:szCs w:val="22"/>
         </w:rPr>
-        <w:t xml:space="preserve"> mission can be defined as follows:</w:t>
+        <w:t xml:space="preserve"> mission can be defined as follo</w:t>
       </w:r>
       <w:bookmarkStart w:id="3" w:name="_GoBack"/>
       <w:bookmarkEnd w:id="3"/>
+      <w:r>
+        <w:rPr>
+          <w:sz w:val="22"/>
+          <w:szCs w:val="22"/>
+        </w:rPr>
+        <w:t>ws:</w:t>
+      </w:r>
     </w:p>
     <w:p>
       <w:pPr>
@@ -7035,7 +7188,7 @@
 </file>
 
 <file path=customXml/itemProps1.xml><?xml version="1.0" encoding="utf-8"?>
-<ds:datastoreItem xmlns:ds="http://schemas.openxmlformats.org/officeDocument/2006/customXml" ds:itemID="{B0A900C7-341C-4D2E-AC65-EBD2A6F4A57E}">
+<ds:datastoreItem xmlns:ds="http://schemas.openxmlformats.org/officeDocument/2006/customXml" ds:itemID="{249B9D20-9647-455A-BBE9-3DB47FCDCB9D}">
   <ds:schemaRefs>
     <ds:schemaRef ds:uri="http://schemas.openxmlformats.org/officeDocument/2006/bibliography"/>
   </ds:schemaRefs>

--- a/CMQA/Rascal Proposals/RCL-P-CMQA2-Rascal-RFP.docx
+++ b/CMQA/Rascal Proposals/RCL-P-CMQA2-Rascal-RFP.docx
@@ -1,6 +1,6 @@
 
 <file path=word/document.xml><?xml version="1.0" encoding="utf-8"?>
-<w:document xmlns:wpc="http://schemas.microsoft.com/office/word/2010/wordprocessingCanvas" xmlns:mc="http://schemas.openxmlformats.org/markup-compatibility/2006" xmlns:o="urn:schemas-microsoft-com:office:office" xmlns:r="http://schemas.openxmlformats.org/officeDocument/2006/relationships" xmlns:m="http://schemas.openxmlformats.org/officeDocument/2006/math" xmlns:v="urn:schemas-microsoft-com:vml" xmlns:wp14="http://schemas.microsoft.com/office/word/2010/wordprocessingDrawing" xmlns:wp="http://schemas.openxmlformats.org/drawingml/2006/wordprocessingDrawing" xmlns:w10="urn:schemas-microsoft-com:office:word" xmlns:w="http://schemas.openxmlformats.org/wordprocessingml/2006/main" xmlns:w14="http://schemas.microsoft.com/office/word/2010/wordml" xmlns:wpg="http://schemas.microsoft.com/office/word/2010/wordprocessingGroup" xmlns:wpi="http://schemas.microsoft.com/office/word/2010/wordprocessingInk" xmlns:wne="http://schemas.microsoft.com/office/word/2006/wordml" xmlns:wps="http://schemas.microsoft.com/office/word/2010/wordprocessingShape" mc:Ignorable="w14 wp14">
+<w:document xmlns:ve="http://schemas.openxmlformats.org/markup-compatibility/2006" xmlns:o="urn:schemas-microsoft-com:office:office" xmlns:r="http://schemas.openxmlformats.org/officeDocument/2006/relationships" xmlns:m="http://schemas.openxmlformats.org/officeDocument/2006/math" xmlns:v="urn:schemas-microsoft-com:vml" xmlns:wp="http://schemas.openxmlformats.org/drawingml/2006/wordprocessingDrawing" xmlns:w10="urn:schemas-microsoft-com:office:word" xmlns:w="http://schemas.openxmlformats.org/wordprocessingml/2006/main" xmlns:wne="http://schemas.microsoft.com/office/word/2006/wordml">
   <w:body>
     <w:p>
       <w:pPr>
@@ -116,7 +116,6 @@
                     <w:id w:val="442658929"/>
                     <w:text/>
                   </w:sdtPr>
-                  <w:sdtEndPr/>
                   <w:sdtContent>
                     <w:p>
                       <w:pPr>
@@ -159,7 +158,6 @@
                     <w:showingPlcHdr/>
                     <w:text/>
                   </w:sdtPr>
-                  <w:sdtEndPr/>
                   <w:sdtContent>
                     <w:p>
                       <w:pPr>
@@ -182,7 +180,6 @@
                     <w:id w:val="-1992858161"/>
                     <w:picture/>
                   </w:sdtPr>
-                  <w:sdtEndPr/>
                   <w:sdtContent>
                     <w:p>
                       <w:pPr>
@@ -214,7 +211,7 @@
                                     </pic:cNvPicPr>
                                   </pic:nvPicPr>
                                   <pic:blipFill>
-                                    <a:blip r:embed="rId9"/>
+                                    <a:blip r:embed="rId8"/>
                                     <a:srcRect/>
                                     <a:stretch>
                                       <a:fillRect/>
@@ -833,7 +830,7 @@
       <w:tblPr>
         <w:tblStyle w:val="TableGrid"/>
         <w:tblW w:w="0" w:type="auto"/>
-        <w:tblLook w:val="04A0" w:firstRow="1" w:lastRow="0" w:firstColumn="1" w:lastColumn="0" w:noHBand="0" w:noVBand="1"/>
+        <w:tblLook w:val="04A0"/>
       </w:tblPr>
       <w:tblGrid>
         <w:gridCol w:w="3168"/>
@@ -1036,7 +1033,7 @@
         <w:rPr>
           <w:sz w:val="22"/>
         </w:rPr>
-        <w:t>lementation, as listed in Table 1-2 below.</w:t>
+        <w:t>lementation.</w:t>
       </w:r>
       <w:r>
         <w:rPr>
@@ -1111,265 +1108,43 @@
         <w:rPr>
           <w:sz w:val="22"/>
         </w:rPr>
-        <w:t>, the current authority on CubeSat mission launch integration.</w:t>
-      </w:r>
-    </w:p>
-    <w:p>
-      <w:pPr>
-        <w:spacing w:before="120" w:after="120"/>
-        <w:jc w:val="center"/>
-        <w:rPr>
-          <w:b/>
-          <w:sz w:val="22"/>
-        </w:rPr>
-      </w:pPr>
-      <w:r>
-        <w:rPr>
-          <w:b/>
-          <w:sz w:val="22"/>
-        </w:rPr>
-        <w:t>Table 1-2. Mission Constraint Definitions</w:t>
-      </w:r>
-    </w:p>
-    <w:tbl>
-      <w:tblPr>
-        <w:tblStyle w:val="TableGrid"/>
-        <w:tblW w:w="0" w:type="auto"/>
-        <w:tblLook w:val="04A0" w:firstRow="1" w:lastRow="0" w:firstColumn="1" w:lastColumn="0" w:noHBand="0" w:noVBand="1"/>
-      </w:tblPr>
-      <w:tblGrid>
-        <w:gridCol w:w="2129"/>
-        <w:gridCol w:w="7429"/>
-      </w:tblGrid>
-      <w:tr>
-        <w:tc>
-          <w:tcPr>
-            <w:tcW w:w="2129" w:type="dxa"/>
-            <w:shd w:val="clear" w:color="auto" w:fill="17365D" w:themeFill="text2" w:themeFillShade="BF"/>
-          </w:tcPr>
-          <w:p>
-            <w:pPr>
-              <w:spacing w:after="120"/>
-              <w:jc w:val="center"/>
-              <w:rPr>
-                <w:b/>
-                <w:color w:val="FFFFFF" w:themeColor="background1"/>
-              </w:rPr>
-            </w:pPr>
-            <w:r>
-              <w:rPr>
-                <w:b/>
-                <w:color w:val="FFFFFF" w:themeColor="background1"/>
-              </w:rPr>
-              <w:t>Mission Constraint</w:t>
-            </w:r>
-          </w:p>
-        </w:tc>
-        <w:tc>
-          <w:tcPr>
-            <w:tcW w:w="7429" w:type="dxa"/>
-            <w:shd w:val="clear" w:color="auto" w:fill="17365D" w:themeFill="text2" w:themeFillShade="BF"/>
-          </w:tcPr>
-          <w:p>
-            <w:pPr>
-              <w:spacing w:after="120"/>
-              <w:jc w:val="center"/>
-              <w:rPr>
-                <w:b/>
-                <w:color w:val="FFFFFF" w:themeColor="background1"/>
-              </w:rPr>
-            </w:pPr>
-            <w:r>
-              <w:rPr>
-                <w:b/>
-                <w:color w:val="FFFFFF" w:themeColor="background1"/>
-              </w:rPr>
-              <w:t>Definition</w:t>
-            </w:r>
-          </w:p>
-        </w:tc>
-      </w:tr>
-      <w:tr>
-        <w:tc>
-          <w:tcPr>
-            <w:tcW w:w="2129" w:type="dxa"/>
-            <w:vAlign w:val="center"/>
-          </w:tcPr>
-          <w:p>
-            <w:pPr>
-              <w:jc w:val="center"/>
-            </w:pPr>
-            <w:r>
-              <w:t>Lifetime</w:t>
-            </w:r>
-          </w:p>
-        </w:tc>
-        <w:tc>
-          <w:tcPr>
-            <w:tcW w:w="7429" w:type="dxa"/>
-            <w:vAlign w:val="center"/>
-          </w:tcPr>
-          <w:p>
-            <w:pPr>
-              <w:spacing w:before="120" w:after="120"/>
-            </w:pPr>
-            <w:r>
-              <w:t>The amount of time required to successfully execut</w:t>
-            </w:r>
-            <w:r>
-              <w:t>e each of the proposed mission</w:t>
-            </w:r>
-            <w:r>
-              <w:t xml:space="preserve"> goals.</w:t>
-            </w:r>
-          </w:p>
-        </w:tc>
-      </w:tr>
-      <w:tr>
-        <w:tc>
-          <w:tcPr>
-            <w:tcW w:w="2129" w:type="dxa"/>
-            <w:vAlign w:val="center"/>
-          </w:tcPr>
-          <w:p>
-            <w:pPr>
-              <w:jc w:val="center"/>
-            </w:pPr>
-            <w:r>
-              <w:t>Orbit Range</w:t>
-            </w:r>
-          </w:p>
-        </w:tc>
-        <w:tc>
-          <w:tcPr>
-            <w:tcW w:w="7429" w:type="dxa"/>
-            <w:vAlign w:val="center"/>
-          </w:tcPr>
-          <w:p>
-            <w:pPr>
-              <w:spacing w:before="120" w:after="120"/>
-            </w:pPr>
-            <w:r>
-              <w:t>The orbit range ove</w:t>
-            </w:r>
-            <w:r>
-              <w:t>r which the mission goals can be met while the mission is able to De-Orbit within a 25 year time period.</w:t>
-            </w:r>
-          </w:p>
-        </w:tc>
-      </w:tr>
-      <w:tr>
-        <w:tc>
-          <w:tcPr>
-            <w:tcW w:w="2129" w:type="dxa"/>
-            <w:vAlign w:val="center"/>
-          </w:tcPr>
-          <w:p>
-            <w:pPr>
-              <w:jc w:val="center"/>
-            </w:pPr>
-            <w:r>
-              <w:t>Launch Survival</w:t>
-            </w:r>
-          </w:p>
-        </w:tc>
-        <w:tc>
-          <w:tcPr>
-            <w:tcW w:w="7429" w:type="dxa"/>
-            <w:vAlign w:val="center"/>
-          </w:tcPr>
-          <w:p>
-            <w:pPr>
-              <w:spacing w:before="120" w:after="120"/>
-            </w:pPr>
-            <w:r>
-              <w:t>The successful survival of the mission in a given launch environment.</w:t>
-            </w:r>
-          </w:p>
-        </w:tc>
-      </w:tr>
-      <w:tr>
-        <w:tc>
-          <w:tcPr>
-            <w:tcW w:w="2129" w:type="dxa"/>
-            <w:vAlign w:val="center"/>
-          </w:tcPr>
-          <w:p>
-            <w:pPr>
-              <w:jc w:val="center"/>
-            </w:pPr>
-            <w:r>
-              <w:t>Thermal Operational Range</w:t>
-            </w:r>
-          </w:p>
-        </w:tc>
-        <w:tc>
-          <w:tcPr>
-            <w:tcW w:w="7429" w:type="dxa"/>
-            <w:vAlign w:val="center"/>
-          </w:tcPr>
-          <w:p>
-            <w:pPr>
-              <w:spacing w:before="120" w:after="120"/>
-            </w:pPr>
-            <w:r>
-              <w:t>The successful operation of the mission between maximum and minimum temperature values.</w:t>
-            </w:r>
-          </w:p>
-        </w:tc>
-      </w:tr>
-      <w:tr>
-        <w:tc>
-          <w:tcPr>
-            <w:tcW w:w="2129" w:type="dxa"/>
-            <w:vAlign w:val="center"/>
-          </w:tcPr>
-          <w:p>
-            <w:pPr>
-              <w:jc w:val="center"/>
-            </w:pPr>
-            <w:r>
-              <w:t>Mass</w:t>
-            </w:r>
-          </w:p>
-        </w:tc>
-        <w:tc>
-          <w:tcPr>
-            <w:tcW w:w="7429" w:type="dxa"/>
-            <w:vAlign w:val="center"/>
-          </w:tcPr>
-          <w:p>
-            <w:pPr>
-              <w:spacing w:before="120" w:after="120"/>
-            </w:pPr>
-            <w:r>
-              <w:t>The maximum mass that the mission can have, as specified in the CDS document.</w:t>
-            </w:r>
-          </w:p>
-        </w:tc>
-      </w:tr>
-    </w:tbl>
+        <w:t xml:space="preserve">, the current authority on </w:t>
+      </w:r>
+      <w:proofErr w:type="spellStart"/>
+      <w:r>
+        <w:rPr>
+          <w:sz w:val="22"/>
+        </w:rPr>
+        <w:t>CubeSat</w:t>
+      </w:r>
+      <w:proofErr w:type="spellEnd"/>
+      <w:r>
+        <w:rPr>
+          <w:sz w:val="22"/>
+        </w:rPr>
+        <w:t xml:space="preserve"> mission launch integration.</w:t>
+      </w:r>
+    </w:p>
     <w:p>
       <w:pPr>
         <w:spacing w:before="120" w:after="120"/>
         <w:jc w:val="both"/>
         <w:rPr>
           <w:rFonts w:cs="Times New Roman"/>
-          <w:sz w:val="22"/>
-        </w:rPr>
-      </w:pPr>
-    </w:p>
-    <w:p>
-      <w:pPr>
-        <w:spacing w:before="120" w:after="120"/>
-        <w:jc w:val="both"/>
+          <w:b/>
+          <w:sz w:val="22"/>
+          <w:u w:val="single"/>
+        </w:rPr>
+      </w:pPr>
+      <w:r>
         <w:rPr>
           <w:rFonts w:cs="Times New Roman"/>
           <w:b/>
           <w:sz w:val="22"/>
           <w:u w:val="single"/>
         </w:rPr>
-      </w:pPr>
+        <w:t xml:space="preserve">Based on </w:t>
+      </w:r>
       <w:r>
         <w:rPr>
           <w:rFonts w:cs="Times New Roman"/>
@@ -1377,7 +1152,7 @@
           <w:sz w:val="22"/>
           <w:u w:val="single"/>
         </w:rPr>
-        <w:t>Based on the</w:t>
+        <w:t>these design considerations</w:t>
       </w:r>
       <w:r>
         <w:rPr>
@@ -1386,16 +1161,7 @@
           <w:sz w:val="22"/>
           <w:u w:val="single"/>
         </w:rPr>
-        <w:t xml:space="preserve">se </w:t>
-      </w:r>
-      <w:r>
-        <w:rPr>
-          <w:rFonts w:cs="Times New Roman"/>
-          <w:b/>
-          <w:sz w:val="22"/>
-          <w:u w:val="single"/>
-        </w:rPr>
-        <w:t>definitions, each particular constrain</w:t>
+        <w:t>, each particular constrain</w:t>
       </w:r>
       <w:r>
         <w:rPr>
@@ -1433,6 +1199,21 @@
       <w:r>
         <w:rPr>
           <w:rFonts w:ascii="Times New Roman" w:hAnsi="Times New Roman" w:cs="Times New Roman"/>
+          <w:b/>
+          <w:u w:val="single"/>
+        </w:rPr>
+        <w:t>Lifetime:</w:t>
+      </w:r>
+      <w:r>
+        <w:rPr>
+          <w:rFonts w:ascii="Times New Roman" w:hAnsi="Times New Roman" w:cs="Times New Roman"/>
+          <w:b/>
+        </w:rPr>
+        <w:t xml:space="preserve"> </w:t>
+      </w:r>
+      <w:r>
+        <w:rPr>
+          <w:rFonts w:ascii="Times New Roman" w:hAnsi="Times New Roman" w:cs="Times New Roman"/>
         </w:rPr>
         <w:t>To accomplish all of the mission goals, it is reasonable to set a minimum mission lifetime of six months.</w:t>
       </w:r>
@@ -1460,62 +1241,23 @@
       <w:r>
         <w:rPr>
           <w:rFonts w:ascii="Times New Roman" w:hAnsi="Times New Roman" w:cs="Times New Roman"/>
-        </w:rPr>
-        <w:t xml:space="preserve">A minimum orbit of </w:t>
+          <w:b/>
+          <w:u w:val="single"/>
+        </w:rPr>
+        <w:t>Deorbit Time:</w:t>
       </w:r>
       <w:r>
         <w:rPr>
           <w:rFonts w:ascii="Times New Roman" w:hAnsi="Times New Roman" w:cs="Times New Roman"/>
-        </w:rPr>
-        <w:t>400</w:t>
+          <w:b/>
+        </w:rPr>
+        <w:t xml:space="preserve"> </w:t>
       </w:r>
       <w:r>
         <w:rPr>
           <w:rFonts w:ascii="Times New Roman" w:hAnsi="Times New Roman" w:cs="Times New Roman"/>
         </w:rPr>
-        <w:t xml:space="preserve"> km can be set based on a 6 month mission lifetime.</w:t>
-      </w:r>
-      <w:r>
-        <w:rPr>
-          <w:rFonts w:ascii="Times New Roman" w:hAnsi="Times New Roman" w:cs="Times New Roman"/>
-        </w:rPr>
-        <w:t xml:space="preserve"> </w:t>
-      </w:r>
-      <w:r>
-        <w:rPr>
-          <w:rFonts w:ascii="Times New Roman" w:hAnsi="Times New Roman" w:cs="Times New Roman"/>
-        </w:rPr>
-        <w:t xml:space="preserve"> </w:t>
-      </w:r>
-      <w:r>
-        <w:rPr>
-          <w:rFonts w:ascii="Times New Roman" w:hAnsi="Times New Roman" w:cs="Times New Roman"/>
-        </w:rPr>
-        <w:t>An</w:t>
-      </w:r>
-      <w:r>
-        <w:rPr>
-          <w:rFonts w:ascii="Times New Roman" w:hAnsi="Times New Roman" w:cs="Times New Roman"/>
-        </w:rPr>
-        <w:t xml:space="preserve"> upper or</w:t>
-      </w:r>
-      <w:r>
-        <w:rPr>
-          <w:rFonts w:ascii="Times New Roman" w:hAnsi="Times New Roman" w:cs="Times New Roman"/>
-        </w:rPr>
-        <w:t xml:space="preserve">bit bound of </w:t>
-      </w:r>
-      <w:r>
-        <w:rPr>
-          <w:rFonts w:ascii="Times New Roman" w:hAnsi="Times New Roman" w:cs="Times New Roman"/>
-        </w:rPr>
-        <w:t>575</w:t>
-      </w:r>
-      <w:r>
-        <w:rPr>
-          <w:rFonts w:ascii="Times New Roman" w:hAnsi="Times New Roman" w:cs="Times New Roman"/>
-        </w:rPr>
-        <w:t xml:space="preserve"> km can be set based on meeting the 25 year deorbit requirement. </w:t>
+        <w:t>Along with this, the proposed mission must also be capable of deorbiting within 25 years of its launch.</w:t>
       </w:r>
     </w:p>
     <w:p>
@@ -1535,6 +1277,21 @@
       <w:r>
         <w:rPr>
           <w:rFonts w:ascii="Times New Roman" w:hAnsi="Times New Roman" w:cs="Times New Roman"/>
+          <w:b/>
+          <w:u w:val="single"/>
+        </w:rPr>
+        <w:t>Launch Survival:</w:t>
+      </w:r>
+      <w:r>
+        <w:rPr>
+          <w:rFonts w:ascii="Times New Roman" w:hAnsi="Times New Roman" w:cs="Times New Roman"/>
+          <w:b/>
+        </w:rPr>
+        <w:t xml:space="preserve"> </w:t>
+      </w:r>
+      <w:r>
+        <w:rPr>
+          <w:rFonts w:ascii="Times New Roman" w:hAnsi="Times New Roman" w:cs="Times New Roman"/>
         </w:rPr>
         <w:t xml:space="preserve">The standard method of verifying that a particular satellite can survive its launch environment is to subject it to random vibration testing. Since the final launch provider for the proposed mission is unknown, a standard vibration profiles must be used that accounts for any current launcher, such as the NASA GEVS (General Environmental Verification Standard) qualification profile, as defined in Revision A of the </w:t>
       </w:r>
@@ -1569,32 +1326,29 @@
       <w:r>
         <w:rPr>
           <w:rFonts w:ascii="Times New Roman" w:hAnsi="Times New Roman" w:cs="Times New Roman"/>
-        </w:rPr>
-        <w:t xml:space="preserve">Based on previous spacecraft mission on-orbit temperature data, the operational temperature range over which the proposed mission can be set as -20 </w:t>
-      </w:r>
-      <w:r>
-        <w:rPr>
-          <w:rFonts w:cs="Times New Roman"/>
-        </w:rPr>
-        <w:t>⁰</w:t>
+          <w:b/>
+          <w:u w:val="single"/>
+        </w:rPr>
+        <w:t>Thermal Operational Range:</w:t>
       </w:r>
       <w:r>
         <w:rPr>
           <w:rFonts w:ascii="Times New Roman" w:hAnsi="Times New Roman" w:cs="Times New Roman"/>
-        </w:rPr>
-        <w:t xml:space="preserve">C to 70 </w:t>
-      </w:r>
-      <w:r>
-        <w:rPr>
-          <w:rFonts w:cs="Times New Roman"/>
-        </w:rPr>
-        <w:t>⁰</w:t>
+          <w:b/>
+        </w:rPr>
+        <w:t xml:space="preserve"> </w:t>
       </w:r>
       <w:r>
         <w:rPr>
           <w:rFonts w:ascii="Times New Roman" w:hAnsi="Times New Roman" w:cs="Times New Roman"/>
         </w:rPr>
-        <w:t xml:space="preserve">C. </w:t>
+        <w:t>The proposed mission must be able to function in any temperature range it may experience over the course of its lifetime.</w:t>
+      </w:r>
+      <w:r>
+        <w:rPr>
+          <w:rFonts w:ascii="Times New Roman" w:hAnsi="Times New Roman" w:cs="Times New Roman"/>
+        </w:rPr>
+        <w:t xml:space="preserve"> </w:t>
       </w:r>
     </w:p>
     <w:p>
@@ -1614,20 +1368,41 @@
       <w:r>
         <w:rPr>
           <w:rFonts w:ascii="Times New Roman" w:hAnsi="Times New Roman" w:cs="Times New Roman"/>
-        </w:rPr>
-        <w:t xml:space="preserve">Finally, a maximum mission mass of 8 kg can be set, as defined </w:t>
+          <w:b/>
+          <w:u w:val="single"/>
+        </w:rPr>
+        <w:t>System Mass:</w:t>
       </w:r>
       <w:r>
         <w:rPr>
           <w:rFonts w:ascii="Times New Roman" w:hAnsi="Times New Roman" w:cs="Times New Roman"/>
-        </w:rPr>
-        <w:t>within the CDS document.</w:t>
+          <w:b/>
+        </w:rPr>
+        <w:t xml:space="preserve"> </w:t>
       </w:r>
       <w:r>
         <w:rPr>
           <w:rFonts w:ascii="Times New Roman" w:hAnsi="Times New Roman" w:cs="Times New Roman"/>
         </w:rPr>
-        <w:t xml:space="preserve"> </w:t>
+        <w:t xml:space="preserve">Finally, a maximum </w:t>
+      </w:r>
+      <w:r>
+        <w:rPr>
+          <w:rFonts w:ascii="Times New Roman" w:hAnsi="Times New Roman" w:cs="Times New Roman"/>
+        </w:rPr>
+        <w:t>system</w:t>
+      </w:r>
+      <w:r>
+        <w:rPr>
+          <w:rFonts w:ascii="Times New Roman" w:hAnsi="Times New Roman" w:cs="Times New Roman"/>
+        </w:rPr>
+        <w:t xml:space="preserve"> mass of 8 kg can be set, as defined </w:t>
+      </w:r>
+      <w:r>
+        <w:rPr>
+          <w:rFonts w:ascii="Times New Roman" w:hAnsi="Times New Roman" w:cs="Times New Roman"/>
+        </w:rPr>
+        <w:t>by the CDS.</w:t>
       </w:r>
     </w:p>
     <w:p>
@@ -1642,6 +1417,7 @@
         <w:rPr>
           <w:sz w:val="22"/>
         </w:rPr>
+        <w:lastRenderedPageBreak/>
         <w:t>These mission constraints are summarized in</w:t>
       </w:r>
       <w:r>
@@ -1654,7 +1430,7 @@
         <w:rPr>
           <w:sz w:val="22"/>
         </w:rPr>
-        <w:t>3</w:t>
+        <w:t>2</w:t>
       </w:r>
       <w:r>
         <w:rPr>
@@ -1683,7 +1459,7 @@
           <w:b/>
           <w:sz w:val="22"/>
         </w:rPr>
-        <w:t>3</w:t>
+        <w:t>2</w:t>
       </w:r>
       <w:r>
         <w:rPr>
@@ -1704,20 +1480,19 @@
       <w:tblPr>
         <w:tblStyle w:val="TableGrid"/>
         <w:tblW w:w="0" w:type="auto"/>
-        <w:tblLook w:val="04A0" w:firstRow="1" w:lastRow="0" w:firstColumn="1" w:lastColumn="0" w:noHBand="0" w:noVBand="1"/>
+        <w:tblLook w:val="04A0"/>
       </w:tblPr>
       <w:tblGrid>
-        <w:gridCol w:w="1566"/>
-        <w:gridCol w:w="1062"/>
-        <w:gridCol w:w="900"/>
-        <w:gridCol w:w="2340"/>
-        <w:gridCol w:w="2181"/>
-        <w:gridCol w:w="1527"/>
+        <w:gridCol w:w="1716"/>
+        <w:gridCol w:w="1178"/>
+        <w:gridCol w:w="1321"/>
+        <w:gridCol w:w="3192"/>
+        <w:gridCol w:w="2169"/>
       </w:tblGrid>
       <w:tr>
         <w:tc>
           <w:tcPr>
-            <w:tcW w:w="1566" w:type="dxa"/>
+            <w:tcW w:w="1716" w:type="dxa"/>
             <w:tcBorders>
               <w:bottom w:val="threeDEngrave" w:sz="24" w:space="0" w:color="auto"/>
             </w:tcBorders>
@@ -1750,7 +1525,7 @@
         </w:tc>
         <w:tc>
           <w:tcPr>
-            <w:tcW w:w="1062" w:type="dxa"/>
+            <w:tcW w:w="1178" w:type="dxa"/>
             <w:tcBorders>
               <w:bottom w:val="threeDEngrave" w:sz="24" w:space="0" w:color="auto"/>
             </w:tcBorders>
@@ -1770,20 +1545,13 @@
                 <w:b/>
                 <w:color w:val="FFFFFF" w:themeColor="background1"/>
               </w:rPr>
-              <w:t xml:space="preserve">Orbit </w:t>
-            </w:r>
-            <w:r>
-              <w:rPr>
-                <w:b/>
-                <w:color w:val="FFFFFF" w:themeColor="background1"/>
-              </w:rPr>
-              <w:t>Range</w:t>
+              <w:t>Deorbit Time</w:t>
             </w:r>
           </w:p>
         </w:tc>
         <w:tc>
           <w:tcPr>
-            <w:tcW w:w="900" w:type="dxa"/>
+            <w:tcW w:w="1321" w:type="dxa"/>
             <w:tcBorders>
               <w:bottom w:val="threeDEngrave" w:sz="24" w:space="0" w:color="auto"/>
             </w:tcBorders>
@@ -1816,11 +1584,12 @@
         </w:tc>
         <w:tc>
           <w:tcPr>
-            <w:tcW w:w="2340" w:type="dxa"/>
+            <w:tcW w:w="3192" w:type="dxa"/>
             <w:tcBorders>
               <w:bottom w:val="threeDEngrave" w:sz="24" w:space="0" w:color="auto"/>
             </w:tcBorders>
             <w:shd w:val="clear" w:color="auto" w:fill="17365D" w:themeFill="text2" w:themeFillShade="BF"/>
+            <w:vAlign w:val="center"/>
           </w:tcPr>
           <w:p>
             <w:pPr>
@@ -1841,32 +1610,7 @@
         </w:tc>
         <w:tc>
           <w:tcPr>
-            <w:tcW w:w="2181" w:type="dxa"/>
-            <w:tcBorders>
-              <w:bottom w:val="threeDEngrave" w:sz="24" w:space="0" w:color="auto"/>
-            </w:tcBorders>
-            <w:shd w:val="clear" w:color="auto" w:fill="17365D" w:themeFill="text2" w:themeFillShade="BF"/>
-          </w:tcPr>
-          <w:p>
-            <w:pPr>
-              <w:jc w:val="center"/>
-              <w:rPr>
-                <w:b/>
-                <w:color w:val="FFFFFF" w:themeColor="background1"/>
-              </w:rPr>
-            </w:pPr>
-            <w:r>
-              <w:rPr>
-                <w:b/>
-                <w:color w:val="FFFFFF" w:themeColor="background1"/>
-              </w:rPr>
-              <w:t>Operational Temperature Range</w:t>
-            </w:r>
-          </w:p>
-        </w:tc>
-        <w:tc>
-          <w:tcPr>
-            <w:tcW w:w="1527" w:type="dxa"/>
+            <w:tcW w:w="2169" w:type="dxa"/>
             <w:tcBorders>
               <w:bottom w:val="threeDEngrave" w:sz="24" w:space="0" w:color="auto"/>
             </w:tcBorders>
@@ -1903,7 +1647,7 @@
         </w:trPr>
         <w:tc>
           <w:tcPr>
-            <w:tcW w:w="1566" w:type="dxa"/>
+            <w:tcW w:w="1716" w:type="dxa"/>
             <w:tcBorders>
               <w:top w:val="threeDEngrave" w:sz="24" w:space="0" w:color="auto"/>
             </w:tcBorders>
@@ -1920,7 +1664,7 @@
         </w:tc>
         <w:tc>
           <w:tcPr>
-            <w:tcW w:w="1062" w:type="dxa"/>
+            <w:tcW w:w="1178" w:type="dxa"/>
             <w:tcBorders>
               <w:top w:val="threeDEngrave" w:sz="24" w:space="0" w:color="auto"/>
             </w:tcBorders>
@@ -1931,16 +1675,13 @@
               <w:jc w:val="center"/>
             </w:pPr>
             <w:r>
-              <w:t>400-575</w:t>
-            </w:r>
-            <w:r>
-              <w:t xml:space="preserve"> km</w:t>
+              <w:t>&lt; 25 Years</w:t>
             </w:r>
           </w:p>
         </w:tc>
         <w:tc>
           <w:tcPr>
-            <w:tcW w:w="900" w:type="dxa"/>
+            <w:tcW w:w="1321" w:type="dxa"/>
             <w:tcBorders>
               <w:top w:val="threeDEngrave" w:sz="24" w:space="0" w:color="auto"/>
             </w:tcBorders>
@@ -1957,7 +1698,7 @@
         </w:tc>
         <w:tc>
           <w:tcPr>
-            <w:tcW w:w="2340" w:type="dxa"/>
+            <w:tcW w:w="3192" w:type="dxa"/>
             <w:tcBorders>
               <w:top w:val="threeDEngrave" w:sz="24" w:space="0" w:color="auto"/>
             </w:tcBorders>
@@ -1994,7 +1735,7 @@
         </w:tc>
         <w:tc>
           <w:tcPr>
-            <w:tcW w:w="2181" w:type="dxa"/>
+            <w:tcW w:w="2169" w:type="dxa"/>
             <w:tcBorders>
               <w:top w:val="threeDEngrave" w:sz="24" w:space="0" w:color="auto"/>
             </w:tcBorders>
@@ -2005,45 +1746,7 @@
               <w:jc w:val="center"/>
             </w:pPr>
             <w:r>
-              <w:t xml:space="preserve">-20 </w:t>
-            </w:r>
-            <w:r>
-              <w:rPr>
-                <w:rFonts w:ascii="Calibri" w:hAnsi="Calibri"/>
-              </w:rPr>
-              <w:t>⁰</w:t>
-            </w:r>
-            <w:r>
-              <w:t xml:space="preserve">C to 70 </w:t>
-            </w:r>
-            <w:r>
-              <w:rPr>
-                <w:rFonts w:ascii="Calibri" w:hAnsi="Calibri"/>
-              </w:rPr>
-              <w:t>⁰</w:t>
-            </w:r>
-            <w:r>
-              <w:t>C</w:t>
-            </w:r>
-          </w:p>
-        </w:tc>
-        <w:tc>
-          <w:tcPr>
-            <w:tcW w:w="1527" w:type="dxa"/>
-            <w:tcBorders>
-              <w:top w:val="threeDEngrave" w:sz="24" w:space="0" w:color="auto"/>
-            </w:tcBorders>
-            <w:vAlign w:val="center"/>
-          </w:tcPr>
-          <w:p>
-            <w:pPr>
-              <w:jc w:val="center"/>
-            </w:pPr>
-            <w:r>
-              <w:t>8 kg</w:t>
-            </w:r>
-            <w:r>
-              <w:t xml:space="preserve"> </w:t>
+              <w:t xml:space="preserve">8 kg </w:t>
             </w:r>
           </w:p>
         </w:tc>
@@ -2451,6 +2154,150 @@
         </w:rPr>
         <w:t xml:space="preserve"> orbits.</w:t>
       </w:r>
+    </w:p>
+    <w:p>
+      <w:pPr>
+        <w:pStyle w:val="BodyText"/>
+        <w:ind w:left="720"/>
+        <w:jc w:val="both"/>
+        <w:rPr>
+          <w:sz w:val="21"/>
+          <w:szCs w:val="21"/>
+          <w:lang w:eastAsia="en-US" w:bidi="ar-SA"/>
+        </w:rPr>
+      </w:pPr>
+    </w:p>
+    <w:p>
+      <w:pPr>
+        <w:pStyle w:val="BodyText"/>
+        <w:ind w:left="720"/>
+        <w:jc w:val="both"/>
+        <w:rPr>
+          <w:sz w:val="21"/>
+          <w:szCs w:val="21"/>
+          <w:lang w:eastAsia="en-US" w:bidi="ar-SA"/>
+        </w:rPr>
+      </w:pPr>
+    </w:p>
+    <w:p>
+      <w:pPr>
+        <w:pStyle w:val="BodyText"/>
+        <w:ind w:left="720"/>
+        <w:jc w:val="both"/>
+        <w:rPr>
+          <w:sz w:val="21"/>
+          <w:szCs w:val="21"/>
+          <w:lang w:eastAsia="en-US" w:bidi="ar-SA"/>
+        </w:rPr>
+      </w:pPr>
+    </w:p>
+    <w:p>
+      <w:pPr>
+        <w:pStyle w:val="BodyText"/>
+        <w:ind w:left="720"/>
+        <w:jc w:val="both"/>
+        <w:rPr>
+          <w:sz w:val="21"/>
+          <w:szCs w:val="21"/>
+          <w:lang w:eastAsia="en-US" w:bidi="ar-SA"/>
+        </w:rPr>
+      </w:pPr>
+    </w:p>
+    <w:p>
+      <w:pPr>
+        <w:pStyle w:val="BodyText"/>
+        <w:ind w:left="720"/>
+        <w:jc w:val="both"/>
+        <w:rPr>
+          <w:sz w:val="21"/>
+          <w:szCs w:val="21"/>
+          <w:lang w:eastAsia="en-US" w:bidi="ar-SA"/>
+        </w:rPr>
+      </w:pPr>
+    </w:p>
+    <w:p>
+      <w:pPr>
+        <w:pStyle w:val="BodyText"/>
+        <w:ind w:left="720"/>
+        <w:jc w:val="both"/>
+        <w:rPr>
+          <w:sz w:val="21"/>
+          <w:szCs w:val="21"/>
+          <w:lang w:eastAsia="en-US" w:bidi="ar-SA"/>
+        </w:rPr>
+      </w:pPr>
+    </w:p>
+    <w:p>
+      <w:pPr>
+        <w:pStyle w:val="BodyText"/>
+        <w:ind w:left="720"/>
+        <w:jc w:val="both"/>
+        <w:rPr>
+          <w:sz w:val="21"/>
+          <w:szCs w:val="21"/>
+          <w:lang w:eastAsia="en-US" w:bidi="ar-SA"/>
+        </w:rPr>
+      </w:pPr>
+    </w:p>
+    <w:p>
+      <w:pPr>
+        <w:pStyle w:val="BodyText"/>
+        <w:ind w:left="720"/>
+        <w:jc w:val="both"/>
+        <w:rPr>
+          <w:sz w:val="21"/>
+          <w:szCs w:val="21"/>
+          <w:lang w:eastAsia="en-US" w:bidi="ar-SA"/>
+        </w:rPr>
+      </w:pPr>
+    </w:p>
+    <w:p>
+      <w:pPr>
+        <w:pStyle w:val="BodyText"/>
+        <w:ind w:left="720"/>
+        <w:jc w:val="both"/>
+        <w:rPr>
+          <w:sz w:val="21"/>
+          <w:szCs w:val="21"/>
+          <w:lang w:eastAsia="en-US" w:bidi="ar-SA"/>
+        </w:rPr>
+      </w:pPr>
+    </w:p>
+    <w:p>
+      <w:pPr>
+        <w:pStyle w:val="BodyText"/>
+        <w:ind w:left="720"/>
+        <w:jc w:val="both"/>
+        <w:rPr>
+          <w:sz w:val="21"/>
+          <w:szCs w:val="21"/>
+          <w:lang w:eastAsia="en-US" w:bidi="ar-SA"/>
+        </w:rPr>
+      </w:pPr>
+    </w:p>
+    <w:p>
+      <w:pPr>
+        <w:pStyle w:val="BodyText"/>
+        <w:ind w:left="720"/>
+        <w:jc w:val="both"/>
+        <w:rPr>
+          <w:sz w:val="21"/>
+          <w:szCs w:val="21"/>
+          <w:lang w:eastAsia="en-US" w:bidi="ar-SA"/>
+        </w:rPr>
+      </w:pPr>
+    </w:p>
+    <w:p>
+      <w:pPr>
+        <w:pStyle w:val="BodyText"/>
+        <w:ind w:left="720"/>
+        <w:jc w:val="both"/>
+        <w:rPr>
+          <w:sz w:val="21"/>
+          <w:szCs w:val="21"/>
+          <w:lang w:eastAsia="en-US" w:bidi="ar-SA"/>
+        </w:rPr>
+      </w:pPr>
     </w:p>
     <w:p>
       <w:pPr>
@@ -2536,7 +2383,66 @@
           <w:sz w:val="22"/>
           <w:szCs w:val="22"/>
         </w:rPr>
-        <w:t xml:space="preserve">. Firstly, 1U, or one standard unit, is defined as a cube of a uniform edge length of 10 cm. A CubeSat-Class satellite (aka a “nanosatellite”) is a satellite whose dimensions derive from 1 or more of these standard units. An example of a 3U sized spacecraft is shown in Figure 1-1 below. The reason for creating such satellites is twofold: it greatly reduces the time and monetary investment associated with developing custom satellite shapes and structures, while also allowing the development of standard satellite deployers for integration into any rocket configuration, thus allowing greater access to launch opportunities for university missions. </w:t>
+        <w:t xml:space="preserve">. Firstly, 1U, or one standard unit, is defined as a cube of a uniform edge length of 10 cm. A CubeSat-Class satellite (aka a “nanosatellite”) is a satellite whose dimensions derive from 1 or </w:t>
+      </w:r>
+      <w:r>
+        <w:rPr>
+          <w:sz w:val="22"/>
+          <w:szCs w:val="22"/>
+        </w:rPr>
+        <w:t>more of these standard units. As an</w:t>
+      </w:r>
+      <w:r>
+        <w:rPr>
+          <w:sz w:val="22"/>
+          <w:szCs w:val="22"/>
+        </w:rPr>
+        <w:t xml:space="preserve"> example</w:t>
+      </w:r>
+      <w:r>
+        <w:rPr>
+          <w:sz w:val="22"/>
+          <w:szCs w:val="22"/>
+        </w:rPr>
+        <w:t xml:space="preserve"> of this particular satellite configuration,</w:t>
+      </w:r>
+      <w:r>
+        <w:rPr>
+          <w:sz w:val="22"/>
+          <w:szCs w:val="22"/>
+        </w:rPr>
+        <w:t xml:space="preserve"> a 3U sized</w:t>
+      </w:r>
+      <w:r>
+        <w:rPr>
+          <w:sz w:val="22"/>
+          <w:szCs w:val="22"/>
+        </w:rPr>
+        <w:t xml:space="preserve"> spacecraft is shown in Figure 3</w:t>
+      </w:r>
+      <w:r>
+        <w:rPr>
+          <w:sz w:val="22"/>
+          <w:szCs w:val="22"/>
+        </w:rPr>
+        <w:t xml:space="preserve">-1 below. </w:t>
+      </w:r>
+    </w:p>
+    <w:p>
+      <w:pPr>
+        <w:spacing w:after="120"/>
+        <w:jc w:val="both"/>
+        <w:rPr>
+          <w:sz w:val="22"/>
+          <w:szCs w:val="22"/>
+        </w:rPr>
+      </w:pPr>
+      <w:r>
+        <w:rPr>
+          <w:sz w:val="22"/>
+          <w:szCs w:val="22"/>
+        </w:rPr>
+        <w:t xml:space="preserve">The reason for creating such satellites is twofold: it greatly reduces the time and monetary investment associated with developing custom satellite shapes and structures, while also allowing the development of standard satellite deployers for integration into any rocket configuration, thus allowing greater access to launch opportunities for university missions. </w:t>
       </w:r>
       <w:r>
         <w:rPr>
@@ -2576,7 +2482,7 @@
                     </pic:cNvPicPr>
                   </pic:nvPicPr>
                   <pic:blipFill>
-                    <a:blip r:embed="rId10" cstate="print"/>
+                    <a:blip r:embed="rId9" cstate="print"/>
                     <a:srcRect/>
                     <a:stretch>
                       <a:fillRect/>
@@ -2656,8 +2562,8 @@
       </w:pPr>
     </w:p>
     <w:sectPr>
-      <w:headerReference w:type="default" r:id="rId11"/>
-      <w:footerReference w:type="default" r:id="rId12"/>
+      <w:headerReference w:type="default" r:id="rId10"/>
+      <w:footerReference w:type="default" r:id="rId11"/>
       <w:pgSz w:w="12240" w:h="15840"/>
       <w:pgMar w:top="1440" w:right="1440" w:bottom="1440" w:left="1440" w:header="996" w:footer="996" w:gutter="0"/>
       <w:cols w:space="720"/>
@@ -2668,7 +2574,7 @@
 </file>
 
 <file path=word/endnotes.xml><?xml version="1.0" encoding="utf-8"?>
-<w:endnotes xmlns:wpc="http://schemas.microsoft.com/office/word/2010/wordprocessingCanvas" xmlns:mc="http://schemas.openxmlformats.org/markup-compatibility/2006" xmlns:o="urn:schemas-microsoft-com:office:office" xmlns:r="http://schemas.openxmlformats.org/officeDocument/2006/relationships" xmlns:m="http://schemas.openxmlformats.org/officeDocument/2006/math" xmlns:v="urn:schemas-microsoft-com:vml" xmlns:wp14="http://schemas.microsoft.com/office/word/2010/wordprocessingDrawing" xmlns:wp="http://schemas.openxmlformats.org/drawingml/2006/wordprocessingDrawing" xmlns:w10="urn:schemas-microsoft-com:office:word" xmlns:w="http://schemas.openxmlformats.org/wordprocessingml/2006/main" xmlns:w14="http://schemas.microsoft.com/office/word/2010/wordml" xmlns:wpg="http://schemas.microsoft.com/office/word/2010/wordprocessingGroup" xmlns:wpi="http://schemas.microsoft.com/office/word/2010/wordprocessingInk" xmlns:wne="http://schemas.microsoft.com/office/word/2006/wordml" xmlns:wps="http://schemas.microsoft.com/office/word/2010/wordprocessingShape" mc:Ignorable="w14 wp14">
+<w:endnotes xmlns:ve="http://schemas.openxmlformats.org/markup-compatibility/2006" xmlns:o="urn:schemas-microsoft-com:office:office" xmlns:r="http://schemas.openxmlformats.org/officeDocument/2006/relationships" xmlns:m="http://schemas.openxmlformats.org/officeDocument/2006/math" xmlns:v="urn:schemas-microsoft-com:vml" xmlns:wp="http://schemas.openxmlformats.org/drawingml/2006/wordprocessingDrawing" xmlns:w10="urn:schemas-microsoft-com:office:word" xmlns:w="http://schemas.openxmlformats.org/wordprocessingml/2006/main" xmlns:wne="http://schemas.microsoft.com/office/word/2006/wordml">
   <w:endnote w:type="separator" w:id="-1">
     <w:p>
       <w:r>
@@ -2689,7 +2595,7 @@
 </file>
 
 <file path=word/footer1.xml><?xml version="1.0" encoding="utf-8"?>
-<w:ftr xmlns:wpc="http://schemas.microsoft.com/office/word/2010/wordprocessingCanvas" xmlns:mc="http://schemas.openxmlformats.org/markup-compatibility/2006" xmlns:o="urn:schemas-microsoft-com:office:office" xmlns:r="http://schemas.openxmlformats.org/officeDocument/2006/relationships" xmlns:m="http://schemas.openxmlformats.org/officeDocument/2006/math" xmlns:v="urn:schemas-microsoft-com:vml" xmlns:wp14="http://schemas.microsoft.com/office/word/2010/wordprocessingDrawing" xmlns:wp="http://schemas.openxmlformats.org/drawingml/2006/wordprocessingDrawing" xmlns:w10="urn:schemas-microsoft-com:office:word" xmlns:w="http://schemas.openxmlformats.org/wordprocessingml/2006/main" xmlns:w14="http://schemas.microsoft.com/office/word/2010/wordml" xmlns:wpg="http://schemas.microsoft.com/office/word/2010/wordprocessingGroup" xmlns:wpi="http://schemas.microsoft.com/office/word/2010/wordprocessingInk" xmlns:wne="http://schemas.microsoft.com/office/word/2006/wordml" xmlns:wps="http://schemas.microsoft.com/office/word/2010/wordprocessingShape" mc:Ignorable="w14 wp14">
+<w:ftr xmlns:ve="http://schemas.openxmlformats.org/markup-compatibility/2006" xmlns:o="urn:schemas-microsoft-com:office:office" xmlns:r="http://schemas.openxmlformats.org/officeDocument/2006/relationships" xmlns:m="http://schemas.openxmlformats.org/officeDocument/2006/math" xmlns:v="urn:schemas-microsoft-com:vml" xmlns:wp="http://schemas.openxmlformats.org/drawingml/2006/wordprocessingDrawing" xmlns:w10="urn:schemas-microsoft-com:office:word" xmlns:w="http://schemas.openxmlformats.org/wordprocessingml/2006/main" xmlns:wne="http://schemas.microsoft.com/office/word/2006/wordml">
   <w:p>
     <w:pPr>
       <w:pStyle w:val="Header"/>
@@ -2733,7 +2639,7 @@
         <w:b/>
         <w:noProof/>
       </w:rPr>
-      <w:t>1</w:t>
+      <w:t>2</w:t>
     </w:r>
     <w:r>
       <w:rPr>
@@ -2815,7 +2721,7 @@
         <w:b/>
         <w:noProof/>
       </w:rPr>
-      <w:t>28 October 2013</w:t>
+      <w:t>29 October 2013</w:t>
     </w:r>
     <w:r>
       <w:rPr>
@@ -2829,7 +2735,7 @@
 </file>
 
 <file path=word/footnotes.xml><?xml version="1.0" encoding="utf-8"?>
-<w:footnotes xmlns:wpc="http://schemas.microsoft.com/office/word/2010/wordprocessingCanvas" xmlns:mc="http://schemas.openxmlformats.org/markup-compatibility/2006" xmlns:o="urn:schemas-microsoft-com:office:office" xmlns:r="http://schemas.openxmlformats.org/officeDocument/2006/relationships" xmlns:m="http://schemas.openxmlformats.org/officeDocument/2006/math" xmlns:v="urn:schemas-microsoft-com:vml" xmlns:wp14="http://schemas.microsoft.com/office/word/2010/wordprocessingDrawing" xmlns:wp="http://schemas.openxmlformats.org/drawingml/2006/wordprocessingDrawing" xmlns:w10="urn:schemas-microsoft-com:office:word" xmlns:w="http://schemas.openxmlformats.org/wordprocessingml/2006/main" xmlns:w14="http://schemas.microsoft.com/office/word/2010/wordml" xmlns:wpg="http://schemas.microsoft.com/office/word/2010/wordprocessingGroup" xmlns:wpi="http://schemas.microsoft.com/office/word/2010/wordprocessingInk" xmlns:wne="http://schemas.microsoft.com/office/word/2006/wordml" xmlns:wps="http://schemas.microsoft.com/office/word/2010/wordprocessingShape" mc:Ignorable="w14 wp14">
+<w:footnotes xmlns:ve="http://schemas.openxmlformats.org/markup-compatibility/2006" xmlns:o="urn:schemas-microsoft-com:office:office" xmlns:r="http://schemas.openxmlformats.org/officeDocument/2006/relationships" xmlns:m="http://schemas.openxmlformats.org/officeDocument/2006/math" xmlns:v="urn:schemas-microsoft-com:vml" xmlns:wp="http://schemas.openxmlformats.org/drawingml/2006/wordprocessingDrawing" xmlns:w10="urn:schemas-microsoft-com:office:word" xmlns:w="http://schemas.openxmlformats.org/wordprocessingml/2006/main" xmlns:wne="http://schemas.microsoft.com/office/word/2006/wordml">
   <w:footnote w:type="separator" w:id="-1">
     <w:p>
       <w:r>
@@ -2850,7 +2756,7 @@
 </file>
 
 <file path=word/header1.xml><?xml version="1.0" encoding="utf-8"?>
-<w:hdr xmlns:wpc="http://schemas.microsoft.com/office/word/2010/wordprocessingCanvas" xmlns:mc="http://schemas.openxmlformats.org/markup-compatibility/2006" xmlns:o="urn:schemas-microsoft-com:office:office" xmlns:r="http://schemas.openxmlformats.org/officeDocument/2006/relationships" xmlns:m="http://schemas.openxmlformats.org/officeDocument/2006/math" xmlns:v="urn:schemas-microsoft-com:vml" xmlns:wp14="http://schemas.microsoft.com/office/word/2010/wordprocessingDrawing" xmlns:wp="http://schemas.openxmlformats.org/drawingml/2006/wordprocessingDrawing" xmlns:w10="urn:schemas-microsoft-com:office:word" xmlns:w="http://schemas.openxmlformats.org/wordprocessingml/2006/main" xmlns:w14="http://schemas.microsoft.com/office/word/2010/wordml" xmlns:wpg="http://schemas.microsoft.com/office/word/2010/wordprocessingGroup" xmlns:wpi="http://schemas.microsoft.com/office/word/2010/wordprocessingInk" xmlns:wne="http://schemas.microsoft.com/office/word/2006/wordml" xmlns:wps="http://schemas.microsoft.com/office/word/2010/wordprocessingShape" mc:Ignorable="w14 wp14">
+<w:hdr xmlns:ve="http://schemas.openxmlformats.org/markup-compatibility/2006" xmlns:o="urn:schemas-microsoft-com:office:office" xmlns:r="http://schemas.openxmlformats.org/officeDocument/2006/relationships" xmlns:m="http://schemas.openxmlformats.org/officeDocument/2006/math" xmlns:v="urn:schemas-microsoft-com:vml" xmlns:wp="http://schemas.openxmlformats.org/drawingml/2006/wordprocessingDrawing" xmlns:w10="urn:schemas-microsoft-com:office:word" xmlns:w="http://schemas.openxmlformats.org/wordprocessingml/2006/main" xmlns:wne="http://schemas.microsoft.com/office/word/2006/wordml">
   <w:p>
     <w:pPr>
       <w:pStyle w:val="Header"/>
@@ -2881,7 +2787,7 @@
 </file>
 
 <file path=word/numbering.xml><?xml version="1.0" encoding="utf-8"?>
-<w:numbering xmlns:wpc="http://schemas.microsoft.com/office/word/2010/wordprocessingCanvas" xmlns:mc="http://schemas.openxmlformats.org/markup-compatibility/2006" xmlns:o="urn:schemas-microsoft-com:office:office" xmlns:r="http://schemas.openxmlformats.org/officeDocument/2006/relationships" xmlns:m="http://schemas.openxmlformats.org/officeDocument/2006/math" xmlns:v="urn:schemas-microsoft-com:vml" xmlns:wp14="http://schemas.microsoft.com/office/word/2010/wordprocessingDrawing" xmlns:wp="http://schemas.openxmlformats.org/drawingml/2006/wordprocessingDrawing" xmlns:w10="urn:schemas-microsoft-com:office:word" xmlns:w="http://schemas.openxmlformats.org/wordprocessingml/2006/main" xmlns:w14="http://schemas.microsoft.com/office/word/2010/wordml" xmlns:wpg="http://schemas.microsoft.com/office/word/2010/wordprocessingGroup" xmlns:wpi="http://schemas.microsoft.com/office/word/2010/wordprocessingInk" xmlns:wne="http://schemas.microsoft.com/office/word/2006/wordml" xmlns:wps="http://schemas.microsoft.com/office/word/2010/wordprocessingShape" mc:Ignorable="w14 wp14">
+<w:numbering xmlns:ve="http://schemas.openxmlformats.org/markup-compatibility/2006" xmlns:o="urn:schemas-microsoft-com:office:office" xmlns:r="http://schemas.openxmlformats.org/officeDocument/2006/relationships" xmlns:m="http://schemas.openxmlformats.org/officeDocument/2006/math" xmlns:v="urn:schemas-microsoft-com:vml" xmlns:wp="http://schemas.openxmlformats.org/drawingml/2006/wordprocessingDrawing" xmlns:w10="urn:schemas-microsoft-com:office:word" xmlns:w="http://schemas.openxmlformats.org/wordprocessingml/2006/main" xmlns:wne="http://schemas.microsoft.com/office/word/2006/wordml">
   <w:abstractNum w:abstractNumId="0">
     <w:nsid w:val="00000003"/>
     <w:multiLevelType w:val="multilevel"/>
@@ -5102,7 +5008,7 @@
 </file>
 
 <file path=word/styles.xml><?xml version="1.0" encoding="utf-8"?>
-<w:styles xmlns:mc="http://schemas.openxmlformats.org/markup-compatibility/2006" xmlns:r="http://schemas.openxmlformats.org/officeDocument/2006/relationships" xmlns:w="http://schemas.openxmlformats.org/wordprocessingml/2006/main" xmlns:w14="http://schemas.microsoft.com/office/word/2010/wordml" mc:Ignorable="w14">
+<w:styles xmlns:r="http://schemas.openxmlformats.org/officeDocument/2006/relationships" xmlns:w="http://schemas.openxmlformats.org/wordprocessingml/2006/main">
   <w:docDefaults>
     <w:rPrDefault>
       <w:rPr>
@@ -5363,6 +5269,7 @@
     <w:uiPriority w:val="99"/>
     <w:semiHidden/>
     <w:unhideWhenUsed/>
+    <w:qFormat/>
     <w:tblPr>
       <w:tblInd w:w="0" w:type="dxa"/>
       <w:tblCellMar>
@@ -7188,7 +7095,7 @@
 </file>
 
 <file path=customXml/itemProps1.xml><?xml version="1.0" encoding="utf-8"?>
-<ds:datastoreItem xmlns:ds="http://schemas.openxmlformats.org/officeDocument/2006/customXml" ds:itemID="{249B9D20-9647-455A-BBE9-3DB47FCDCB9D}">
+<ds:datastoreItem xmlns:ds="http://schemas.openxmlformats.org/officeDocument/2006/customXml" ds:itemID="{A19F63FE-9C35-451F-AFF9-83F4A0D06606}">
   <ds:schemaRefs>
     <ds:schemaRef ds:uri="http://schemas.openxmlformats.org/officeDocument/2006/bibliography"/>
   </ds:schemaRefs>

--- a/CMQA/Rascal Proposals/RCL-P-CMQA2-Rascal-RFP.docx
+++ b/CMQA/Rascal Proposals/RCL-P-CMQA2-Rascal-RFP.docx
@@ -1,6 +1,6 @@
 
 <file path=word/document.xml><?xml version="1.0" encoding="utf-8"?>
-<w:document xmlns:ve="http://schemas.openxmlformats.org/markup-compatibility/2006" xmlns:o="urn:schemas-microsoft-com:office:office" xmlns:r="http://schemas.openxmlformats.org/officeDocument/2006/relationships" xmlns:m="http://schemas.openxmlformats.org/officeDocument/2006/math" xmlns:v="urn:schemas-microsoft-com:vml" xmlns:wp="http://schemas.openxmlformats.org/drawingml/2006/wordprocessingDrawing" xmlns:w10="urn:schemas-microsoft-com:office:word" xmlns:w="http://schemas.openxmlformats.org/wordprocessingml/2006/main" xmlns:wne="http://schemas.microsoft.com/office/word/2006/wordml">
+<w:document xmlns:wpc="http://schemas.microsoft.com/office/word/2010/wordprocessingCanvas" xmlns:mc="http://schemas.openxmlformats.org/markup-compatibility/2006" xmlns:o="urn:schemas-microsoft-com:office:office" xmlns:r="http://schemas.openxmlformats.org/officeDocument/2006/relationships" xmlns:m="http://schemas.openxmlformats.org/officeDocument/2006/math" xmlns:v="urn:schemas-microsoft-com:vml" xmlns:wp14="http://schemas.microsoft.com/office/word/2010/wordprocessingDrawing" xmlns:wp="http://schemas.openxmlformats.org/drawingml/2006/wordprocessingDrawing" xmlns:w10="urn:schemas-microsoft-com:office:word" xmlns:w="http://schemas.openxmlformats.org/wordprocessingml/2006/main" xmlns:w14="http://schemas.microsoft.com/office/word/2010/wordml" xmlns:wpg="http://schemas.microsoft.com/office/word/2010/wordprocessingGroup" xmlns:wpi="http://schemas.microsoft.com/office/word/2010/wordprocessingInk" xmlns:wne="http://schemas.microsoft.com/office/word/2006/wordml" xmlns:wps="http://schemas.microsoft.com/office/word/2010/wordprocessingShape" mc:Ignorable="w14 wp14">
   <w:body>
     <w:p>
       <w:pPr>
@@ -116,6 +116,7 @@
                     <w:id w:val="442658929"/>
                     <w:text/>
                   </w:sdtPr>
+                  <w:sdtEndPr/>
                   <w:sdtContent>
                     <w:p>
                       <w:pPr>
@@ -158,6 +159,7 @@
                     <w:showingPlcHdr/>
                     <w:text/>
                   </w:sdtPr>
+                  <w:sdtEndPr/>
                   <w:sdtContent>
                     <w:p>
                       <w:pPr>
@@ -180,6 +182,7 @@
                     <w:id w:val="-1992858161"/>
                     <w:picture/>
                   </w:sdtPr>
+                  <w:sdtEndPr/>
                   <w:sdtContent>
                     <w:p>
                       <w:pPr>
@@ -211,7 +214,7 @@
                                     </pic:cNvPicPr>
                                   </pic:nvPicPr>
                                   <pic:blipFill>
-                                    <a:blip r:embed="rId8"/>
+                                    <a:blip r:embed="rId9"/>
                                     <a:srcRect/>
                                     <a:stretch>
                                       <a:fillRect/>
@@ -830,7 +833,7 @@
       <w:tblPr>
         <w:tblStyle w:val="TableGrid"/>
         <w:tblW w:w="0" w:type="auto"/>
-        <w:tblLook w:val="04A0"/>
+        <w:tblLook w:val="04A0" w:firstRow="1" w:lastRow="0" w:firstColumn="1" w:lastColumn="0" w:noHBand="0" w:noVBand="1"/>
       </w:tblPr>
       <w:tblGrid>
         <w:gridCol w:w="3168"/>
@@ -935,7 +938,7 @@
               <w:jc w:val="center"/>
             </w:pPr>
             <w:r>
-              <w:t>“Escape” Maneuver</w:t>
+              <w:t>Collision Avoidance</w:t>
             </w:r>
           </w:p>
         </w:tc>
@@ -1027,102 +1030,25 @@
         <w:rPr>
           <w:sz w:val="22"/>
         </w:rPr>
-        <w:t>Along with performing each of the above proximity operations, the proposed mission has several other limits on its successful imp</w:t>
-      </w:r>
-      <w:r>
-        <w:rPr>
-          <w:sz w:val="22"/>
-        </w:rPr>
-        <w:t>lementation.</w:t>
-      </w:r>
-      <w:r>
-        <w:rPr>
-          <w:sz w:val="22"/>
-        </w:rPr>
-        <w:t xml:space="preserve"> These constraints are associated with the launch capabilities of current launch providers (Such as Space X, Orbital Science, United Launch Alliance, etc.), past CubeSat launch history,</w:t>
-      </w:r>
-      <w:r>
-        <w:rPr>
-          <w:sz w:val="22"/>
-        </w:rPr>
-        <w:t xml:space="preserve"> a required 25 year mission deorbit time (As specified in the </w:t>
-      </w:r>
-      <w:r>
-        <w:rPr>
-          <w:i/>
-          <w:sz w:val="22"/>
-        </w:rPr>
-        <w:t xml:space="preserve">NASA-STD-8719.14A </w:t>
-      </w:r>
-      <w:r>
-        <w:rPr>
-          <w:sz w:val="22"/>
-        </w:rPr>
-        <w:t xml:space="preserve">Document) </w:t>
-      </w:r>
-      <w:r>
-        <w:rPr>
-          <w:sz w:val="22"/>
-        </w:rPr>
-        <w:t xml:space="preserve"> and standard specifications laid out in Revision 12 of the </w:t>
-      </w:r>
-      <w:r>
-        <w:rPr>
-          <w:i/>
-          <w:sz w:val="22"/>
-        </w:rPr>
-        <w:t>CubeSat Design Specification</w:t>
-      </w:r>
-      <w:r>
-        <w:rPr>
-          <w:i/>
-          <w:sz w:val="22"/>
-        </w:rPr>
-        <w:t xml:space="preserve"> </w:t>
-      </w:r>
-      <w:r>
-        <w:rPr>
-          <w:sz w:val="22"/>
-        </w:rPr>
-        <w:t>(CDS)</w:t>
-      </w:r>
-      <w:r>
-        <w:rPr>
-          <w:sz w:val="22"/>
-        </w:rPr>
-        <w:t xml:space="preserve"> document </w:t>
-      </w:r>
-      <w:r>
-        <w:rPr>
-          <w:sz w:val="22"/>
-        </w:rPr>
-        <w:t xml:space="preserve">issued </w:t>
-      </w:r>
-      <w:r>
-        <w:rPr>
-          <w:sz w:val="22"/>
-        </w:rPr>
-        <w:t>by California Polytechnic State University’s CubeSat Program</w:t>
-      </w:r>
-      <w:r>
-        <w:rPr>
-          <w:sz w:val="22"/>
-        </w:rPr>
-        <w:t xml:space="preserve">, the current authority on </w:t>
-      </w:r>
-      <w:proofErr w:type="spellStart"/>
-      <w:r>
-        <w:rPr>
-          <w:sz w:val="22"/>
-        </w:rPr>
-        <w:t>CubeSat</w:t>
-      </w:r>
-      <w:proofErr w:type="spellEnd"/>
-      <w:r>
-        <w:rPr>
-          <w:sz w:val="22"/>
-        </w:rPr>
-        <w:t xml:space="preserve"> mission launch integration.</w:t>
+        <w:t xml:space="preserve">This mission, as defined, was presented </w:t>
+      </w:r>
+      <w:r>
+        <w:rPr>
+          <w:sz w:val="22"/>
+        </w:rPr>
+        <w:t>as a part of</w:t>
+      </w:r>
+      <w:r>
+        <w:rPr>
+          <w:sz w:val="22"/>
+        </w:rPr>
+        <w:t xml:space="preserve"> Boeing’s Advanced Space and Intelligence Systems (AS&amp;IS</w:t>
+      </w:r>
+      <w:r>
+        <w:rPr>
+          <w:sz w:val="22"/>
+        </w:rPr>
+        <w:t xml:space="preserve">) search for a university satellite program whose mission goals and designs could best transition to wide-scale use in industry satellite systems. </w:t>
       </w:r>
     </w:p>
     <w:p>
@@ -1130,319 +1056,181 @@
         <w:spacing w:before="120" w:after="120"/>
         <w:jc w:val="both"/>
         <w:rPr>
-          <w:rFonts w:cs="Times New Roman"/>
-          <w:b/>
-          <w:sz w:val="22"/>
-          <w:u w:val="single"/>
-        </w:rPr>
-      </w:pPr>
-      <w:r>
-        <w:rPr>
-          <w:rFonts w:cs="Times New Roman"/>
-          <w:b/>
-          <w:sz w:val="22"/>
-          <w:u w:val="single"/>
-        </w:rPr>
-        <w:t xml:space="preserve">Based on </w:t>
-      </w:r>
-      <w:r>
-        <w:rPr>
-          <w:rFonts w:cs="Times New Roman"/>
-          <w:b/>
-          <w:sz w:val="22"/>
-          <w:u w:val="single"/>
-        </w:rPr>
-        <w:t>these design considerations</w:t>
-      </w:r>
-      <w:r>
-        <w:rPr>
-          <w:rFonts w:cs="Times New Roman"/>
-          <w:b/>
-          <w:sz w:val="22"/>
-          <w:u w:val="single"/>
-        </w:rPr>
-        <w:t>, each particular constrain</w:t>
-      </w:r>
-      <w:r>
-        <w:rPr>
-          <w:rFonts w:cs="Times New Roman"/>
-          <w:b/>
-          <w:sz w:val="22"/>
-          <w:u w:val="single"/>
-        </w:rPr>
-        <w:t>t</w:t>
-      </w:r>
-      <w:r>
-        <w:rPr>
-          <w:rFonts w:cs="Times New Roman"/>
-          <w:b/>
-          <w:sz w:val="22"/>
-          <w:u w:val="single"/>
-        </w:rPr>
-        <w:t xml:space="preserve"> can be specified as follows:</w:t>
+          <w:sz w:val="22"/>
+        </w:rPr>
+      </w:pPr>
+      <w:r>
+        <w:rPr>
+          <w:sz w:val="22"/>
+        </w:rPr>
+        <w:t>As a result, vast portions of the proposed mission</w:t>
+      </w:r>
+      <w:r>
+        <w:rPr>
+          <w:sz w:val="22"/>
+        </w:rPr>
+        <w:t>, if accepted,</w:t>
+      </w:r>
+      <w:r>
+        <w:rPr>
+          <w:sz w:val="22"/>
+        </w:rPr>
+        <w:t xml:space="preserve"> w</w:t>
+      </w:r>
+      <w:r>
+        <w:rPr>
+          <w:sz w:val="22"/>
+        </w:rPr>
+        <w:t>ould</w:t>
+      </w:r>
+      <w:r>
+        <w:rPr>
+          <w:sz w:val="22"/>
+        </w:rPr>
+        <w:t xml:space="preserve"> be provided by Boeing, so that students at Saint Louis University can focus specifically o</w:t>
+      </w:r>
+      <w:r>
+        <w:rPr>
+          <w:sz w:val="22"/>
+        </w:rPr>
+        <w:t>n making the mission payload per</w:t>
+      </w:r>
+      <w:r>
+        <w:rPr>
+          <w:sz w:val="22"/>
+        </w:rPr>
+        <w:t xml:space="preserve">form to its best possible ability. For example, where most satellite programs have to develop and test their own Attitude Determination and Control (ADC) systems, which can involve </w:t>
+      </w:r>
+      <w:r>
+        <w:rPr>
+          <w:sz w:val="22"/>
+        </w:rPr>
+        <w:t xml:space="preserve">complex interactions between </w:t>
+      </w:r>
+      <w:r>
+        <w:rPr>
+          <w:sz w:val="22"/>
+        </w:rPr>
+        <w:t xml:space="preserve">gyroscopes, reaction wheels, magnetorquers, sun sensors, Earth sensors, star trackers, et cetera, </w:t>
+      </w:r>
+      <w:r>
+        <w:rPr>
+          <w:sz w:val="22"/>
+        </w:rPr>
+        <w:t xml:space="preserve">the Saint Louis University team will only have to focus on developing algorithms to orient the spacecraft based on data provided from ADC systems that have been developed and tested by engineers at Boeing. This aid from experienced professionals </w:t>
+      </w:r>
+      <w:r>
+        <w:rPr>
+          <w:sz w:val="22"/>
+        </w:rPr>
+        <w:t>would add</w:t>
+      </w:r>
+      <w:r>
+        <w:rPr>
+          <w:sz w:val="22"/>
+        </w:rPr>
+        <w:t xml:space="preserve"> a layer of confidence to the performance of said systems and allows for a greater focus on mission definition and integration. </w:t>
       </w:r>
     </w:p>
     <w:p>
       <w:pPr>
-        <w:pStyle w:val="ListParagraph"/>
-        <w:numPr>
-          <w:ilvl w:val="0"/>
-          <w:numId w:val="6"/>
-        </w:numPr>
         <w:spacing w:before="120" w:after="120"/>
-        <w:ind w:left="360"/>
         <w:jc w:val="both"/>
         <w:rPr>
-          <w:rFonts w:ascii="Times New Roman" w:hAnsi="Times New Roman" w:cs="Times New Roman"/>
-        </w:rPr>
-      </w:pPr>
-      <w:r>
-        <w:rPr>
-          <w:rFonts w:ascii="Times New Roman" w:hAnsi="Times New Roman" w:cs="Times New Roman"/>
-          <w:b/>
-          <w:u w:val="single"/>
-        </w:rPr>
-        <w:t>Lifetime:</w:t>
-      </w:r>
-      <w:r>
-        <w:rPr>
-          <w:rFonts w:ascii="Times New Roman" w:hAnsi="Times New Roman" w:cs="Times New Roman"/>
-          <w:b/>
-        </w:rPr>
-        <w:t xml:space="preserve"> </w:t>
-      </w:r>
-      <w:r>
-        <w:rPr>
-          <w:rFonts w:ascii="Times New Roman" w:hAnsi="Times New Roman" w:cs="Times New Roman"/>
-        </w:rPr>
-        <w:t>To accomplish all of the mission goals, it is reasonable to set a minimum mission lifetime of six months.</w:t>
-      </w:r>
-      <w:r>
-        <w:rPr>
-          <w:rFonts w:ascii="Times New Roman" w:hAnsi="Times New Roman" w:cs="Times New Roman"/>
-        </w:rPr>
-        <w:t xml:space="preserve"> </w:t>
+          <w:sz w:val="22"/>
+        </w:rPr>
+      </w:pPr>
+      <w:r>
+        <w:rPr>
+          <w:sz w:val="22"/>
+        </w:rPr>
+        <w:t xml:space="preserve">Subsequently, the proposed mission </w:t>
+      </w:r>
+      <w:r>
+        <w:rPr>
+          <w:sz w:val="22"/>
+        </w:rPr>
+        <w:t>would take</w:t>
+      </w:r>
+      <w:r>
+        <w:rPr>
+          <w:sz w:val="22"/>
+        </w:rPr>
+        <w:t xml:space="preserve"> the form of developing a payload around the core bus that </w:t>
+      </w:r>
+      <w:r>
+        <w:rPr>
+          <w:sz w:val="22"/>
+        </w:rPr>
+        <w:t>would be</w:t>
+      </w:r>
+      <w:r>
+        <w:rPr>
+          <w:sz w:val="22"/>
+        </w:rPr>
+        <w:t xml:space="preserve"> provided by Boeing. Thus, in order for the mission to be considered acceptable to fly, it must be capable meeting the goals laid out by Boeing integration and performance standards, as defined in Table 1-2.</w:t>
       </w:r>
     </w:p>
     <w:p>
       <w:pPr>
-        <w:pStyle w:val="ListParagraph"/>
-        <w:numPr>
-          <w:ilvl w:val="0"/>
-          <w:numId w:val="6"/>
-        </w:numPr>
-        <w:spacing w:after="120"/>
-        <w:ind w:left="360"/>
-        <w:jc w:val="both"/>
-        <w:rPr>
-          <w:rFonts w:ascii="Times New Roman" w:hAnsi="Times New Roman" w:cs="Times New Roman"/>
-        </w:rPr>
-      </w:pPr>
-      <w:r>
-        <w:rPr>
-          <w:rFonts w:ascii="Times New Roman" w:hAnsi="Times New Roman" w:cs="Times New Roman"/>
-          <w:b/>
-          <w:u w:val="single"/>
-        </w:rPr>
-        <w:t>Deorbit Time:</w:t>
-      </w:r>
-      <w:r>
-        <w:rPr>
-          <w:rFonts w:ascii="Times New Roman" w:hAnsi="Times New Roman" w:cs="Times New Roman"/>
-          <w:b/>
-        </w:rPr>
-        <w:t xml:space="preserve"> </w:t>
-      </w:r>
-      <w:r>
-        <w:rPr>
-          <w:rFonts w:ascii="Times New Roman" w:hAnsi="Times New Roman" w:cs="Times New Roman"/>
-        </w:rPr>
-        <w:t>Along with this, the proposed mission must also be capable of deorbiting within 25 years of its launch.</w:t>
-      </w:r>
+        <w:jc w:val="center"/>
+        <w:rPr>
+          <w:sz w:val="22"/>
+        </w:rPr>
+      </w:pPr>
     </w:p>
     <w:p>
       <w:pPr>
-        <w:pStyle w:val="ListParagraph"/>
-        <w:numPr>
-          <w:ilvl w:val="0"/>
-          <w:numId w:val="6"/>
-        </w:numPr>
-        <w:spacing w:after="120"/>
-        <w:ind w:left="360"/>
-        <w:jc w:val="both"/>
-        <w:rPr>
-          <w:rFonts w:ascii="Times New Roman" w:hAnsi="Times New Roman" w:cs="Times New Roman"/>
-        </w:rPr>
-      </w:pPr>
-      <w:r>
-        <w:rPr>
-          <w:rFonts w:ascii="Times New Roman" w:hAnsi="Times New Roman" w:cs="Times New Roman"/>
-          <w:b/>
-          <w:u w:val="single"/>
-        </w:rPr>
-        <w:t>Launch Survival:</w:t>
-      </w:r>
-      <w:r>
-        <w:rPr>
-          <w:rFonts w:ascii="Times New Roman" w:hAnsi="Times New Roman" w:cs="Times New Roman"/>
-          <w:b/>
-        </w:rPr>
-        <w:t xml:space="preserve"> </w:t>
-      </w:r>
-      <w:r>
-        <w:rPr>
-          <w:rFonts w:ascii="Times New Roman" w:hAnsi="Times New Roman" w:cs="Times New Roman"/>
-        </w:rPr>
-        <w:t xml:space="preserve">The standard method of verifying that a particular satellite can survive its launch environment is to subject it to random vibration testing. Since the final launch provider for the proposed mission is unknown, a standard vibration profiles must be used that accounts for any current launcher, such as the NASA GEVS (General Environmental Verification Standard) qualification profile, as defined in Revision A of the </w:t>
-      </w:r>
-      <w:r>
-        <w:rPr>
-          <w:rFonts w:ascii="Times New Roman" w:hAnsi="Times New Roman" w:cs="Times New Roman"/>
-          <w:i/>
-        </w:rPr>
-        <w:t>GSFC-STD-7000</w:t>
-      </w:r>
-      <w:r>
-        <w:rPr>
-          <w:rFonts w:ascii="Times New Roman" w:hAnsi="Times New Roman" w:cs="Times New Roman"/>
-        </w:rPr>
-        <w:t xml:space="preserve"> document.</w:t>
-      </w:r>
+        <w:jc w:val="center"/>
+        <w:rPr>
+          <w:sz w:val="22"/>
+        </w:rPr>
+      </w:pPr>
     </w:p>
     <w:p>
       <w:pPr>
-        <w:pStyle w:val="ListParagraph"/>
-        <w:numPr>
-          <w:ilvl w:val="0"/>
-          <w:numId w:val="6"/>
-        </w:numPr>
-        <w:spacing w:after="120"/>
-        <w:ind w:left="360"/>
-        <w:jc w:val="both"/>
-        <w:rPr>
-          <w:rFonts w:ascii="Times New Roman" w:hAnsi="Times New Roman" w:cs="Times New Roman"/>
-        </w:rPr>
-      </w:pPr>
-      <w:r>
-        <w:rPr>
-          <w:rFonts w:ascii="Times New Roman" w:hAnsi="Times New Roman" w:cs="Times New Roman"/>
-          <w:b/>
-          <w:u w:val="single"/>
-        </w:rPr>
-        <w:t>Thermal Operational Range:</w:t>
-      </w:r>
-      <w:r>
-        <w:rPr>
-          <w:rFonts w:ascii="Times New Roman" w:hAnsi="Times New Roman" w:cs="Times New Roman"/>
-          <w:b/>
-        </w:rPr>
-        <w:t xml:space="preserve"> </w:t>
-      </w:r>
-      <w:r>
-        <w:rPr>
-          <w:rFonts w:ascii="Times New Roman" w:hAnsi="Times New Roman" w:cs="Times New Roman"/>
-        </w:rPr>
-        <w:t>The proposed mission must be able to function in any temperature range it may experience over the course of its lifetime.</w:t>
-      </w:r>
-      <w:r>
-        <w:rPr>
-          <w:rFonts w:ascii="Times New Roman" w:hAnsi="Times New Roman" w:cs="Times New Roman"/>
-        </w:rPr>
-        <w:t xml:space="preserve"> </w:t>
-      </w:r>
+        <w:jc w:val="center"/>
+        <w:rPr>
+          <w:sz w:val="22"/>
+        </w:rPr>
+      </w:pPr>
     </w:p>
     <w:p>
       <w:pPr>
-        <w:pStyle w:val="ListParagraph"/>
-        <w:numPr>
-          <w:ilvl w:val="0"/>
-          <w:numId w:val="6"/>
-        </w:numPr>
-        <w:spacing w:after="120"/>
-        <w:ind w:left="360"/>
-        <w:jc w:val="both"/>
-        <w:rPr>
-          <w:rFonts w:ascii="Times New Roman" w:hAnsi="Times New Roman" w:cs="Times New Roman"/>
-        </w:rPr>
-      </w:pPr>
-      <w:r>
-        <w:rPr>
-          <w:rFonts w:ascii="Times New Roman" w:hAnsi="Times New Roman" w:cs="Times New Roman"/>
-          <w:b/>
-          <w:u w:val="single"/>
-        </w:rPr>
-        <w:t>System Mass:</w:t>
-      </w:r>
-      <w:r>
-        <w:rPr>
-          <w:rFonts w:ascii="Times New Roman" w:hAnsi="Times New Roman" w:cs="Times New Roman"/>
-          <w:b/>
-        </w:rPr>
-        <w:t xml:space="preserve"> </w:t>
-      </w:r>
-      <w:r>
-        <w:rPr>
-          <w:rFonts w:ascii="Times New Roman" w:hAnsi="Times New Roman" w:cs="Times New Roman"/>
-        </w:rPr>
-        <w:t xml:space="preserve">Finally, a maximum </w:t>
-      </w:r>
-      <w:r>
-        <w:rPr>
-          <w:rFonts w:ascii="Times New Roman" w:hAnsi="Times New Roman" w:cs="Times New Roman"/>
-        </w:rPr>
-        <w:t>system</w:t>
-      </w:r>
-      <w:r>
-        <w:rPr>
-          <w:rFonts w:ascii="Times New Roman" w:hAnsi="Times New Roman" w:cs="Times New Roman"/>
-        </w:rPr>
-        <w:t xml:space="preserve"> mass of 8 kg can be set, as defined </w:t>
-      </w:r>
-      <w:r>
-        <w:rPr>
-          <w:rFonts w:ascii="Times New Roman" w:hAnsi="Times New Roman" w:cs="Times New Roman"/>
-        </w:rPr>
-        <w:t>by the CDS.</w:t>
-      </w:r>
+        <w:jc w:val="center"/>
+        <w:rPr>
+          <w:sz w:val="22"/>
+        </w:rPr>
+      </w:pPr>
     </w:p>
     <w:p>
       <w:pPr>
-        <w:spacing w:after="120"/>
-        <w:jc w:val="both"/>
-        <w:rPr>
-          <w:sz w:val="22"/>
-        </w:rPr>
-      </w:pPr>
-      <w:r>
-        <w:rPr>
-          <w:sz w:val="22"/>
-        </w:rPr>
-        <w:lastRenderedPageBreak/>
-        <w:t>These mission constraints are summarized in</w:t>
-      </w:r>
-      <w:r>
-        <w:rPr>
-          <w:sz w:val="22"/>
-        </w:rPr>
-        <w:t xml:space="preserve"> Table 1-</w:t>
-      </w:r>
-      <w:r>
-        <w:rPr>
-          <w:sz w:val="22"/>
-        </w:rPr>
-        <w:t>2</w:t>
-      </w:r>
-      <w:r>
-        <w:rPr>
-          <w:sz w:val="22"/>
-        </w:rPr>
-        <w:t xml:space="preserve"> below:</w:t>
-      </w:r>
+        <w:jc w:val="center"/>
+        <w:rPr>
+          <w:sz w:val="22"/>
+        </w:rPr>
+      </w:pPr>
     </w:p>
     <w:p>
       <w:pPr>
         <w:jc w:val="center"/>
         <w:rPr>
+          <w:sz w:val="22"/>
+        </w:rPr>
+      </w:pPr>
+    </w:p>
+    <w:p>
+      <w:pPr>
+        <w:jc w:val="center"/>
+        <w:rPr>
+          <w:sz w:val="22"/>
+        </w:rPr>
+      </w:pPr>
+    </w:p>
+    <w:p>
+      <w:pPr>
+        <w:jc w:val="center"/>
+        <w:rPr>
           <w:b/>
           <w:sz w:val="22"/>
         </w:rPr>
@@ -1452,6 +1240,7 @@
           <w:b/>
           <w:sz w:val="22"/>
         </w:rPr>
+        <w:lastRenderedPageBreak/>
         <w:t>Table 1-</w:t>
       </w:r>
       <w:r>
@@ -1473,26 +1262,25 @@
           <w:b/>
           <w:sz w:val="22"/>
         </w:rPr>
-        <w:t>Proposed Mission Constraints</w:t>
-      </w:r>
+        <w:t>Proposed Payload Integration and Performance Standards</w:t>
+      </w:r>
+      <w:bookmarkStart w:id="2" w:name="_GoBack"/>
+      <w:bookmarkEnd w:id="2"/>
     </w:p>
     <w:tbl>
       <w:tblPr>
         <w:tblStyle w:val="TableGrid"/>
         <w:tblW w:w="0" w:type="auto"/>
-        <w:tblLook w:val="04A0"/>
+        <w:tblLook w:val="04A0" w:firstRow="1" w:lastRow="0" w:firstColumn="1" w:lastColumn="0" w:noHBand="0" w:noVBand="1"/>
       </w:tblPr>
       <w:tblGrid>
-        <w:gridCol w:w="1716"/>
-        <w:gridCol w:w="1178"/>
-        <w:gridCol w:w="1321"/>
-        <w:gridCol w:w="3192"/>
-        <w:gridCol w:w="2169"/>
+        <w:gridCol w:w="2448"/>
+        <w:gridCol w:w="7020"/>
       </w:tblGrid>
       <w:tr>
         <w:tc>
           <w:tcPr>
-            <w:tcW w:w="1716" w:type="dxa"/>
+            <w:tcW w:w="2448" w:type="dxa"/>
             <w:tcBorders>
               <w:bottom w:val="threeDEngrave" w:sz="24" w:space="0" w:color="auto"/>
             </w:tcBorders>
@@ -1501,7 +1289,7 @@
           </w:tcPr>
           <w:p>
             <w:pPr>
-              <w:jc w:val="center"/>
+              <w:jc w:val="both"/>
               <w:rPr>
                 <w:b/>
                 <w:color w:val="FFFFFF" w:themeColor="background1"/>
@@ -1512,20 +1300,13 @@
                 <w:b/>
                 <w:color w:val="FFFFFF" w:themeColor="background1"/>
               </w:rPr>
-              <w:t>Mission Life</w:t>
-            </w:r>
-            <w:r>
-              <w:rPr>
-                <w:b/>
-                <w:color w:val="FFFFFF" w:themeColor="background1"/>
-              </w:rPr>
-              <w:t>time</w:t>
+              <w:t>Parameter</w:t>
             </w:r>
           </w:p>
         </w:tc>
         <w:tc>
           <w:tcPr>
-            <w:tcW w:w="1178" w:type="dxa"/>
+            <w:tcW w:w="7020" w:type="dxa"/>
             <w:tcBorders>
               <w:bottom w:val="threeDEngrave" w:sz="24" w:space="0" w:color="auto"/>
             </w:tcBorders>
@@ -1534,7 +1315,7 @@
           </w:tcPr>
           <w:p>
             <w:pPr>
-              <w:jc w:val="center"/>
+              <w:jc w:val="both"/>
               <w:rPr>
                 <w:b/>
                 <w:color w:val="FFFFFF" w:themeColor="background1"/>
@@ -1545,109 +1326,499 @@
                 <w:b/>
                 <w:color w:val="FFFFFF" w:themeColor="background1"/>
               </w:rPr>
-              <w:t>Deorbit Time</w:t>
-            </w:r>
-          </w:p>
-        </w:tc>
-        <w:tc>
-          <w:tcPr>
-            <w:tcW w:w="1321" w:type="dxa"/>
-            <w:tcBorders>
-              <w:bottom w:val="threeDEngrave" w:sz="24" w:space="0" w:color="auto"/>
-            </w:tcBorders>
-            <w:shd w:val="clear" w:color="auto" w:fill="17365D" w:themeFill="text2" w:themeFillShade="BF"/>
-            <w:vAlign w:val="center"/>
-          </w:tcPr>
-          <w:p>
-            <w:pPr>
-              <w:jc w:val="center"/>
-              <w:rPr>
-                <w:b/>
-                <w:color w:val="FFFFFF" w:themeColor="background1"/>
-              </w:rPr>
-            </w:pPr>
-            <w:r>
-              <w:rPr>
-                <w:b/>
-                <w:color w:val="FFFFFF" w:themeColor="background1"/>
-              </w:rPr>
-              <w:t>System</w:t>
-            </w:r>
-            <w:r>
-              <w:rPr>
-                <w:b/>
-                <w:color w:val="FFFFFF" w:themeColor="background1"/>
-              </w:rPr>
-              <w:t xml:space="preserve"> Size</w:t>
-            </w:r>
-          </w:p>
-        </w:tc>
-        <w:tc>
-          <w:tcPr>
-            <w:tcW w:w="3192" w:type="dxa"/>
-            <w:tcBorders>
-              <w:bottom w:val="threeDEngrave" w:sz="24" w:space="0" w:color="auto"/>
-            </w:tcBorders>
-            <w:shd w:val="clear" w:color="auto" w:fill="17365D" w:themeFill="text2" w:themeFillShade="BF"/>
-            <w:vAlign w:val="center"/>
-          </w:tcPr>
-          <w:p>
-            <w:pPr>
-              <w:jc w:val="center"/>
-              <w:rPr>
-                <w:b/>
-                <w:color w:val="FFFFFF" w:themeColor="background1"/>
-              </w:rPr>
-            </w:pPr>
-            <w:r>
-              <w:rPr>
-                <w:b/>
-                <w:color w:val="FFFFFF" w:themeColor="background1"/>
-              </w:rPr>
-              <w:t>Launch Survival Verification</w:t>
-            </w:r>
-          </w:p>
-        </w:tc>
-        <w:tc>
-          <w:tcPr>
-            <w:tcW w:w="2169" w:type="dxa"/>
-            <w:tcBorders>
-              <w:bottom w:val="threeDEngrave" w:sz="24" w:space="0" w:color="auto"/>
-            </w:tcBorders>
-            <w:shd w:val="clear" w:color="auto" w:fill="17365D" w:themeFill="text2" w:themeFillShade="BF"/>
-            <w:vAlign w:val="center"/>
-          </w:tcPr>
-          <w:p>
-            <w:pPr>
-              <w:jc w:val="center"/>
-              <w:rPr>
-                <w:color w:val="FFFFFF" w:themeColor="background1"/>
-              </w:rPr>
-            </w:pPr>
-            <w:r>
-              <w:rPr>
-                <w:b/>
-                <w:color w:val="FFFFFF" w:themeColor="background1"/>
-              </w:rPr>
-              <w:t xml:space="preserve">System </w:t>
-            </w:r>
-            <w:r>
-              <w:rPr>
-                <w:b/>
-                <w:color w:val="FFFFFF" w:themeColor="background1"/>
-              </w:rPr>
-              <w:t>Mass</w:t>
+              <w:t>Payload Accommodation/Space Vehicle Performance</w:t>
             </w:r>
           </w:p>
         </w:tc>
       </w:tr>
       <w:tr>
         <w:trPr>
-          <w:trHeight w:val="866"/>
+          <w:trHeight w:val="600"/>
         </w:trPr>
         <w:tc>
           <w:tcPr>
-            <w:tcW w:w="1716" w:type="dxa"/>
+            <w:tcW w:w="2448" w:type="dxa"/>
+            <w:tcBorders>
+              <w:top w:val="threeDEngrave" w:sz="24" w:space="0" w:color="auto"/>
+              <w:bottom w:val="threeDEngrave" w:sz="24" w:space="0" w:color="auto"/>
+            </w:tcBorders>
+            <w:vAlign w:val="center"/>
+          </w:tcPr>
+          <w:p>
+            <w:pPr>
+              <w:jc w:val="both"/>
+            </w:pPr>
+            <w:r>
+              <w:t>Design Life</w:t>
+            </w:r>
+          </w:p>
+        </w:tc>
+        <w:tc>
+          <w:tcPr>
+            <w:tcW w:w="7020" w:type="dxa"/>
+            <w:tcBorders>
+              <w:top w:val="threeDEngrave" w:sz="24" w:space="0" w:color="auto"/>
+              <w:bottom w:val="threeDEngrave" w:sz="24" w:space="0" w:color="auto"/>
+            </w:tcBorders>
+            <w:vAlign w:val="center"/>
+          </w:tcPr>
+          <w:p>
+            <w:pPr>
+              <w:jc w:val="both"/>
+            </w:pPr>
+            <w:r>
+              <w:t>1 to 3 Years</w:t>
+            </w:r>
+          </w:p>
+        </w:tc>
+      </w:tr>
+      <w:tr>
+        <w:trPr>
+          <w:trHeight w:val="510"/>
+        </w:trPr>
+        <w:tc>
+          <w:tcPr>
+            <w:tcW w:w="2448" w:type="dxa"/>
+            <w:tcBorders>
+              <w:top w:val="threeDEngrave" w:sz="24" w:space="0" w:color="auto"/>
+              <w:bottom w:val="threeDEngrave" w:sz="24" w:space="0" w:color="auto"/>
+            </w:tcBorders>
+            <w:vAlign w:val="center"/>
+          </w:tcPr>
+          <w:p>
+            <w:pPr>
+              <w:jc w:val="both"/>
+            </w:pPr>
+            <w:r>
+              <w:t>Payload Mass</w:t>
+            </w:r>
+          </w:p>
+        </w:tc>
+        <w:tc>
+          <w:tcPr>
+            <w:tcW w:w="7020" w:type="dxa"/>
+            <w:tcBorders>
+              <w:top w:val="threeDEngrave" w:sz="24" w:space="0" w:color="auto"/>
+              <w:bottom w:val="threeDEngrave" w:sz="24" w:space="0" w:color="auto"/>
+            </w:tcBorders>
+            <w:vAlign w:val="center"/>
+          </w:tcPr>
+          <w:p>
+            <w:pPr>
+              <w:jc w:val="both"/>
+            </w:pPr>
+            <w:r>
+              <w:t>Up to 1.83 kg</w:t>
+            </w:r>
+            <w:r>
+              <w:t xml:space="preserve"> (Per 3U)</w:t>
+            </w:r>
+          </w:p>
+        </w:tc>
+      </w:tr>
+      <w:tr>
+        <w:trPr>
+          <w:trHeight w:val="429"/>
+        </w:trPr>
+        <w:tc>
+          <w:tcPr>
+            <w:tcW w:w="2448" w:type="dxa"/>
+            <w:tcBorders>
+              <w:top w:val="threeDEngrave" w:sz="24" w:space="0" w:color="auto"/>
+              <w:bottom w:val="threeDEngrave" w:sz="24" w:space="0" w:color="auto"/>
+            </w:tcBorders>
+            <w:vAlign w:val="center"/>
+          </w:tcPr>
+          <w:p>
+            <w:pPr>
+              <w:jc w:val="both"/>
+            </w:pPr>
+            <w:r>
+              <w:t>Payload Power</w:t>
+            </w:r>
+          </w:p>
+        </w:tc>
+        <w:tc>
+          <w:tcPr>
+            <w:tcW w:w="7020" w:type="dxa"/>
+            <w:tcBorders>
+              <w:top w:val="threeDEngrave" w:sz="24" w:space="0" w:color="auto"/>
+              <w:bottom w:val="threeDEngrave" w:sz="24" w:space="0" w:color="auto"/>
+            </w:tcBorders>
+            <w:vAlign w:val="center"/>
+          </w:tcPr>
+          <w:p>
+            <w:pPr>
+              <w:jc w:val="both"/>
+            </w:pPr>
+            <w:r>
+              <w:t xml:space="preserve">The Payload power is highly dependent on the vehicle and mission CONOPS parameters, especially mission attitude control. For solar </w:t>
+            </w:r>
+            <w:r>
+              <w:t>inertial</w:t>
+            </w:r>
+            <w:r>
+              <w:t xml:space="preserve"> attitudes, nominal Payload power can be 35W operating with a 50% duty cycle. Peak power excursions of up to 70W can be accommodated. For LVLH attitude, continuous 5W (OAP) is nominally available for the Payload</w:t>
+            </w:r>
+            <w:r>
+              <w:t>. Payload power will be re-evaluated based on selection of the solar array configuration, mission orbit, and vehicle attitude during mission operations</w:t>
+            </w:r>
+          </w:p>
+        </w:tc>
+      </w:tr>
+      <w:tr>
+        <w:trPr>
+          <w:trHeight w:val="717"/>
+        </w:trPr>
+        <w:tc>
+          <w:tcPr>
+            <w:tcW w:w="2448" w:type="dxa"/>
+            <w:tcBorders>
+              <w:top w:val="threeDEngrave" w:sz="24" w:space="0" w:color="auto"/>
+              <w:bottom w:val="threeDEngrave" w:sz="24" w:space="0" w:color="auto"/>
+            </w:tcBorders>
+            <w:vAlign w:val="center"/>
+          </w:tcPr>
+          <w:p>
+            <w:pPr>
+              <w:jc w:val="both"/>
+            </w:pPr>
+            <w:r>
+              <w:t xml:space="preserve">Payload Electrical Power Interfaces </w:t>
+            </w:r>
+          </w:p>
+        </w:tc>
+        <w:tc>
+          <w:tcPr>
+            <w:tcW w:w="7020" w:type="dxa"/>
+            <w:tcBorders>
+              <w:top w:val="threeDEngrave" w:sz="24" w:space="0" w:color="auto"/>
+              <w:bottom w:val="threeDEngrave" w:sz="24" w:space="0" w:color="auto"/>
+            </w:tcBorders>
+            <w:vAlign w:val="center"/>
+          </w:tcPr>
+          <w:p>
+            <w:pPr>
+              <w:jc w:val="both"/>
+            </w:pPr>
+            <w:r>
+              <w:t>9.7V-12V unregulated, 5V regulated, 3.3V regulated</w:t>
+            </w:r>
+          </w:p>
+        </w:tc>
+      </w:tr>
+      <w:tr>
+        <w:trPr>
+          <w:trHeight w:val="429"/>
+        </w:trPr>
+        <w:tc>
+          <w:tcPr>
+            <w:tcW w:w="2448" w:type="dxa"/>
+            <w:tcBorders>
+              <w:top w:val="threeDEngrave" w:sz="24" w:space="0" w:color="auto"/>
+              <w:bottom w:val="threeDEngrave" w:sz="24" w:space="0" w:color="auto"/>
+            </w:tcBorders>
+            <w:vAlign w:val="center"/>
+          </w:tcPr>
+          <w:p>
+            <w:pPr>
+              <w:jc w:val="both"/>
+            </w:pPr>
+            <w:r>
+              <w:t>Payload Size</w:t>
+            </w:r>
+          </w:p>
+        </w:tc>
+        <w:tc>
+          <w:tcPr>
+            <w:tcW w:w="7020" w:type="dxa"/>
+            <w:tcBorders>
+              <w:top w:val="threeDEngrave" w:sz="24" w:space="0" w:color="auto"/>
+              <w:bottom w:val="threeDEngrave" w:sz="24" w:space="0" w:color="auto"/>
+            </w:tcBorders>
+            <w:vAlign w:val="center"/>
+          </w:tcPr>
+          <w:p>
+            <w:pPr>
+              <w:jc w:val="both"/>
+            </w:pPr>
+            <w:r>
+              <w:t xml:space="preserve">Up to 1.5U (10cm x 10cm x 15cm) </w:t>
+            </w:r>
+          </w:p>
+        </w:tc>
+      </w:tr>
+      <w:tr>
+        <w:trPr>
+          <w:trHeight w:val="429"/>
+        </w:trPr>
+        <w:tc>
+          <w:tcPr>
+            <w:tcW w:w="2448" w:type="dxa"/>
+            <w:tcBorders>
+              <w:top w:val="threeDEngrave" w:sz="24" w:space="0" w:color="auto"/>
+              <w:bottom w:val="threeDEngrave" w:sz="24" w:space="0" w:color="auto"/>
+            </w:tcBorders>
+            <w:vAlign w:val="center"/>
+          </w:tcPr>
+          <w:p>
+            <w:pPr>
+              <w:jc w:val="both"/>
+            </w:pPr>
+            <w:r>
+              <w:t>Pointing Control</w:t>
+            </w:r>
+          </w:p>
+        </w:tc>
+        <w:tc>
+          <w:tcPr>
+            <w:tcW w:w="7020" w:type="dxa"/>
+            <w:tcBorders>
+              <w:top w:val="threeDEngrave" w:sz="24" w:space="0" w:color="auto"/>
+              <w:bottom w:val="threeDEngrave" w:sz="24" w:space="0" w:color="auto"/>
+            </w:tcBorders>
+            <w:vAlign w:val="center"/>
+          </w:tcPr>
+          <w:p>
+            <w:pPr>
+              <w:jc w:val="both"/>
+            </w:pPr>
+            <w:r>
+              <w:t xml:space="preserve">0.42 </w:t>
+            </w:r>
+            <w:proofErr w:type="spellStart"/>
+            <w:r>
+              <w:t>deg</w:t>
+            </w:r>
+            <w:proofErr w:type="spellEnd"/>
+          </w:p>
+        </w:tc>
+      </w:tr>
+      <w:tr>
+        <w:trPr>
+          <w:trHeight w:val="429"/>
+        </w:trPr>
+        <w:tc>
+          <w:tcPr>
+            <w:tcW w:w="2448" w:type="dxa"/>
+            <w:tcBorders>
+              <w:top w:val="threeDEngrave" w:sz="24" w:space="0" w:color="auto"/>
+              <w:bottom w:val="threeDEngrave" w:sz="24" w:space="0" w:color="auto"/>
+            </w:tcBorders>
+            <w:vAlign w:val="center"/>
+          </w:tcPr>
+          <w:p>
+            <w:pPr>
+              <w:jc w:val="both"/>
+            </w:pPr>
+            <w:r>
+              <w:t>Pointing Knowledge</w:t>
+            </w:r>
+          </w:p>
+        </w:tc>
+        <w:tc>
+          <w:tcPr>
+            <w:tcW w:w="7020" w:type="dxa"/>
+            <w:tcBorders>
+              <w:top w:val="threeDEngrave" w:sz="24" w:space="0" w:color="auto"/>
+              <w:bottom w:val="threeDEngrave" w:sz="24" w:space="0" w:color="auto"/>
+            </w:tcBorders>
+            <w:vAlign w:val="center"/>
+          </w:tcPr>
+          <w:p>
+            <w:pPr>
+              <w:jc w:val="both"/>
+            </w:pPr>
+            <w:r>
+              <w:t xml:space="preserve">0.31 </w:t>
+            </w:r>
+            <w:proofErr w:type="spellStart"/>
+            <w:r>
+              <w:t>deg</w:t>
+            </w:r>
+            <w:proofErr w:type="spellEnd"/>
+          </w:p>
+        </w:tc>
+      </w:tr>
+      <w:tr>
+        <w:trPr>
+          <w:trHeight w:val="429"/>
+        </w:trPr>
+        <w:tc>
+          <w:tcPr>
+            <w:tcW w:w="2448" w:type="dxa"/>
+            <w:tcBorders>
+              <w:top w:val="threeDEngrave" w:sz="24" w:space="0" w:color="auto"/>
+              <w:bottom w:val="threeDEngrave" w:sz="24" w:space="0" w:color="auto"/>
+            </w:tcBorders>
+            <w:vAlign w:val="center"/>
+          </w:tcPr>
+          <w:p>
+            <w:pPr>
+              <w:jc w:val="both"/>
+            </w:pPr>
+            <w:r>
+              <w:t xml:space="preserve">Agility </w:t>
+            </w:r>
+          </w:p>
+        </w:tc>
+        <w:tc>
+          <w:tcPr>
+            <w:tcW w:w="7020" w:type="dxa"/>
+            <w:tcBorders>
+              <w:top w:val="threeDEngrave" w:sz="24" w:space="0" w:color="auto"/>
+              <w:bottom w:val="threeDEngrave" w:sz="24" w:space="0" w:color="auto"/>
+            </w:tcBorders>
+            <w:vAlign w:val="center"/>
+          </w:tcPr>
+          <w:p>
+            <w:pPr>
+              <w:jc w:val="both"/>
+            </w:pPr>
+            <w:r>
+              <w:t xml:space="preserve">Up to 3.0 </w:t>
+            </w:r>
+            <w:proofErr w:type="spellStart"/>
+            <w:r>
+              <w:t>deg</w:t>
+            </w:r>
+            <w:proofErr w:type="spellEnd"/>
+            <w:r>
+              <w:t>/sec</w:t>
+            </w:r>
+          </w:p>
+        </w:tc>
+      </w:tr>
+      <w:tr>
+        <w:trPr>
+          <w:trHeight w:val="429"/>
+        </w:trPr>
+        <w:tc>
+          <w:tcPr>
+            <w:tcW w:w="2448" w:type="dxa"/>
+            <w:tcBorders>
+              <w:top w:val="threeDEngrave" w:sz="24" w:space="0" w:color="auto"/>
+              <w:bottom w:val="threeDEngrave" w:sz="24" w:space="0" w:color="auto"/>
+            </w:tcBorders>
+            <w:vAlign w:val="center"/>
+          </w:tcPr>
+          <w:p>
+            <w:pPr>
+              <w:jc w:val="both"/>
+            </w:pPr>
+            <w:r>
+              <w:t>Radiation Environment</w:t>
+            </w:r>
+          </w:p>
+        </w:tc>
+        <w:tc>
+          <w:tcPr>
+            <w:tcW w:w="7020" w:type="dxa"/>
+            <w:tcBorders>
+              <w:top w:val="threeDEngrave" w:sz="24" w:space="0" w:color="auto"/>
+              <w:bottom w:val="threeDEngrave" w:sz="24" w:space="0" w:color="auto"/>
+            </w:tcBorders>
+            <w:vAlign w:val="center"/>
+          </w:tcPr>
+          <w:p>
+            <w:pPr>
+              <w:jc w:val="both"/>
+            </w:pPr>
+            <w:r>
+              <w:t>Rad hard for LEO total dose for 3 years, SEU tolerant</w:t>
+            </w:r>
+          </w:p>
+        </w:tc>
+      </w:tr>
+      <w:tr>
+        <w:trPr>
+          <w:trHeight w:val="429"/>
+        </w:trPr>
+        <w:tc>
+          <w:tcPr>
+            <w:tcW w:w="2448" w:type="dxa"/>
+            <w:tcBorders>
+              <w:top w:val="threeDEngrave" w:sz="24" w:space="0" w:color="auto"/>
+              <w:bottom w:val="threeDEngrave" w:sz="24" w:space="0" w:color="auto"/>
+            </w:tcBorders>
+            <w:vAlign w:val="center"/>
+          </w:tcPr>
+          <w:p>
+            <w:pPr>
+              <w:jc w:val="both"/>
+            </w:pPr>
+            <w:r>
+              <w:t>Mass Data Storage</w:t>
+            </w:r>
+          </w:p>
+        </w:tc>
+        <w:tc>
+          <w:tcPr>
+            <w:tcW w:w="7020" w:type="dxa"/>
+            <w:tcBorders>
+              <w:top w:val="threeDEngrave" w:sz="24" w:space="0" w:color="auto"/>
+              <w:bottom w:val="threeDEngrave" w:sz="24" w:space="0" w:color="auto"/>
+            </w:tcBorders>
+            <w:vAlign w:val="center"/>
+          </w:tcPr>
+          <w:p>
+            <w:pPr>
+              <w:jc w:val="both"/>
+            </w:pPr>
+            <w:r>
+              <w:t>8 GB</w:t>
+            </w:r>
+          </w:p>
+        </w:tc>
+      </w:tr>
+      <w:tr>
+        <w:trPr>
+          <w:trHeight w:val="429"/>
+        </w:trPr>
+        <w:tc>
+          <w:tcPr>
+            <w:tcW w:w="2448" w:type="dxa"/>
+            <w:tcBorders>
+              <w:top w:val="threeDEngrave" w:sz="24" w:space="0" w:color="auto"/>
+              <w:bottom w:val="threeDEngrave" w:sz="24" w:space="0" w:color="auto"/>
+            </w:tcBorders>
+            <w:vAlign w:val="center"/>
+          </w:tcPr>
+          <w:p>
+            <w:pPr>
+              <w:jc w:val="both"/>
+            </w:pPr>
+            <w:r>
+              <w:t>Propulsion</w:t>
+            </w:r>
+          </w:p>
+        </w:tc>
+        <w:tc>
+          <w:tcPr>
+            <w:tcW w:w="7020" w:type="dxa"/>
+            <w:tcBorders>
+              <w:top w:val="threeDEngrave" w:sz="24" w:space="0" w:color="auto"/>
+              <w:bottom w:val="threeDEngrave" w:sz="24" w:space="0" w:color="auto"/>
+            </w:tcBorders>
+            <w:vAlign w:val="center"/>
+          </w:tcPr>
+          <w:p>
+            <w:pPr>
+              <w:jc w:val="both"/>
+            </w:pPr>
+            <w:r>
+              <w:t>Up to 150 m/s with 0.5U reduced payload volume</w:t>
+            </w:r>
+          </w:p>
+        </w:tc>
+      </w:tr>
+      <w:tr>
+        <w:trPr>
+          <w:trHeight w:val="429"/>
+        </w:trPr>
+        <w:tc>
+          <w:tcPr>
+            <w:tcW w:w="2448" w:type="dxa"/>
             <w:tcBorders>
               <w:top w:val="threeDEngrave" w:sz="24" w:space="0" w:color="auto"/>
             </w:tcBorders>
@@ -1655,16 +1826,16 @@
           </w:tcPr>
           <w:p>
             <w:pPr>
-              <w:jc w:val="center"/>
+              <w:jc w:val="both"/>
             </w:pPr>
             <w:r>
-              <w:t>6 Months</w:t>
+              <w:t>Launch Environment</w:t>
             </w:r>
           </w:p>
         </w:tc>
         <w:tc>
           <w:tcPr>
-            <w:tcW w:w="1178" w:type="dxa"/>
+            <w:tcW w:w="7020" w:type="dxa"/>
             <w:tcBorders>
               <w:top w:val="threeDEngrave" w:sz="24" w:space="0" w:color="auto"/>
             </w:tcBorders>
@@ -1672,81 +1843,10 @@
           </w:tcPr>
           <w:p>
             <w:pPr>
-              <w:jc w:val="center"/>
+              <w:jc w:val="both"/>
             </w:pPr>
             <w:r>
-              <w:t>&lt; 25 Years</w:t>
-            </w:r>
-          </w:p>
-        </w:tc>
-        <w:tc>
-          <w:tcPr>
-            <w:tcW w:w="1321" w:type="dxa"/>
-            <w:tcBorders>
-              <w:top w:val="threeDEngrave" w:sz="24" w:space="0" w:color="auto"/>
-            </w:tcBorders>
-            <w:vAlign w:val="center"/>
-          </w:tcPr>
-          <w:p>
-            <w:pPr>
-              <w:jc w:val="center"/>
-            </w:pPr>
-            <w:r>
-              <w:t>6U</w:t>
-            </w:r>
-          </w:p>
-        </w:tc>
-        <w:tc>
-          <w:tcPr>
-            <w:tcW w:w="3192" w:type="dxa"/>
-            <w:tcBorders>
-              <w:top w:val="threeDEngrave" w:sz="24" w:space="0" w:color="auto"/>
-            </w:tcBorders>
-            <w:vAlign w:val="center"/>
-          </w:tcPr>
-          <w:p>
-            <w:pPr>
-              <w:jc w:val="center"/>
-              <w:rPr>
-                <w:lang w:val="fr-FR"/>
-              </w:rPr>
-            </w:pPr>
-            <w:r>
-              <w:rPr>
-                <w:lang w:val="fr-FR"/>
-              </w:rPr>
-              <w:t xml:space="preserve">NASA GEVS Qualification </w:t>
-            </w:r>
-            <w:proofErr w:type="spellStart"/>
-            <w:r>
-              <w:rPr>
-                <w:lang w:val="fr-FR"/>
-              </w:rPr>
-              <w:t>Random</w:t>
-            </w:r>
-            <w:proofErr w:type="spellEnd"/>
-            <w:r>
-              <w:rPr>
-                <w:lang w:val="fr-FR"/>
-              </w:rPr>
-              <w:t xml:space="preserve"> Vibration Profile</w:t>
-            </w:r>
-          </w:p>
-        </w:tc>
-        <w:tc>
-          <w:tcPr>
-            <w:tcW w:w="2169" w:type="dxa"/>
-            <w:tcBorders>
-              <w:top w:val="threeDEngrave" w:sz="24" w:space="0" w:color="auto"/>
-            </w:tcBorders>
-            <w:vAlign w:val="center"/>
-          </w:tcPr>
-          <w:p>
-            <w:pPr>
-              <w:jc w:val="center"/>
-            </w:pPr>
-            <w:r>
-              <w:t xml:space="preserve">8 kg </w:t>
+              <w:t>CubeSat GEVS standard</w:t>
             </w:r>
           </w:p>
         </w:tc>
@@ -1761,11 +1861,11 @@
         </w:numPr>
         <w:ind w:left="360"/>
       </w:pPr>
-      <w:bookmarkStart w:id="2" w:name="_Toc370331035"/>
+      <w:bookmarkStart w:id="3" w:name="_Toc370331035"/>
       <w:r>
         <w:t>Mission Overview</w:t>
       </w:r>
-      <w:bookmarkEnd w:id="2"/>
+      <w:bookmarkEnd w:id="3"/>
     </w:p>
     <w:p>
       <w:pPr>
@@ -1788,16 +1888,7 @@
           <w:sz w:val="22"/>
           <w:szCs w:val="22"/>
         </w:rPr>
-        <w:t xml:space="preserve"> mission can be defined as follo</w:t>
-      </w:r>
-      <w:bookmarkStart w:id="3" w:name="_GoBack"/>
-      <w:bookmarkEnd w:id="3"/>
-      <w:r>
-        <w:rPr>
-          <w:sz w:val="22"/>
-          <w:szCs w:val="22"/>
-        </w:rPr>
-        <w:t>ws:</w:t>
+        <w:t xml:space="preserve"> mission can be defined as follows:</w:t>
       </w:r>
     </w:p>
     <w:p>
@@ -1863,10 +1954,24 @@
     </w:p>
     <w:p>
       <w:pPr>
+        <w:pStyle w:val="BodyText"/>
+        <w:jc w:val="both"/>
+        <w:rPr>
+          <w:b/>
+          <w:sz w:val="22"/>
+          <w:szCs w:val="22"/>
+          <w:u w:val="single"/>
+          <w:lang w:eastAsia="en-US" w:bidi="ar-SA"/>
+        </w:rPr>
+      </w:pPr>
+    </w:p>
+    <w:p>
+      <w:pPr>
         <w:pStyle w:val="Heading2"/>
       </w:pPr>
       <w:bookmarkStart w:id="5" w:name="_Toc370331037"/>
       <w:r>
+        <w:lastRenderedPageBreak/>
         <w:t>Mission Success Criteria</w:t>
       </w:r>
       <w:bookmarkEnd w:id="5"/>
@@ -2154,150 +2259,6 @@
         </w:rPr>
         <w:t xml:space="preserve"> orbits.</w:t>
       </w:r>
-    </w:p>
-    <w:p>
-      <w:pPr>
-        <w:pStyle w:val="BodyText"/>
-        <w:ind w:left="720"/>
-        <w:jc w:val="both"/>
-        <w:rPr>
-          <w:sz w:val="21"/>
-          <w:szCs w:val="21"/>
-          <w:lang w:eastAsia="en-US" w:bidi="ar-SA"/>
-        </w:rPr>
-      </w:pPr>
-    </w:p>
-    <w:p>
-      <w:pPr>
-        <w:pStyle w:val="BodyText"/>
-        <w:ind w:left="720"/>
-        <w:jc w:val="both"/>
-        <w:rPr>
-          <w:sz w:val="21"/>
-          <w:szCs w:val="21"/>
-          <w:lang w:eastAsia="en-US" w:bidi="ar-SA"/>
-        </w:rPr>
-      </w:pPr>
-    </w:p>
-    <w:p>
-      <w:pPr>
-        <w:pStyle w:val="BodyText"/>
-        <w:ind w:left="720"/>
-        <w:jc w:val="both"/>
-        <w:rPr>
-          <w:sz w:val="21"/>
-          <w:szCs w:val="21"/>
-          <w:lang w:eastAsia="en-US" w:bidi="ar-SA"/>
-        </w:rPr>
-      </w:pPr>
-    </w:p>
-    <w:p>
-      <w:pPr>
-        <w:pStyle w:val="BodyText"/>
-        <w:ind w:left="720"/>
-        <w:jc w:val="both"/>
-        <w:rPr>
-          <w:sz w:val="21"/>
-          <w:szCs w:val="21"/>
-          <w:lang w:eastAsia="en-US" w:bidi="ar-SA"/>
-        </w:rPr>
-      </w:pPr>
-    </w:p>
-    <w:p>
-      <w:pPr>
-        <w:pStyle w:val="BodyText"/>
-        <w:ind w:left="720"/>
-        <w:jc w:val="both"/>
-        <w:rPr>
-          <w:sz w:val="21"/>
-          <w:szCs w:val="21"/>
-          <w:lang w:eastAsia="en-US" w:bidi="ar-SA"/>
-        </w:rPr>
-      </w:pPr>
-    </w:p>
-    <w:p>
-      <w:pPr>
-        <w:pStyle w:val="BodyText"/>
-        <w:ind w:left="720"/>
-        <w:jc w:val="both"/>
-        <w:rPr>
-          <w:sz w:val="21"/>
-          <w:szCs w:val="21"/>
-          <w:lang w:eastAsia="en-US" w:bidi="ar-SA"/>
-        </w:rPr>
-      </w:pPr>
-    </w:p>
-    <w:p>
-      <w:pPr>
-        <w:pStyle w:val="BodyText"/>
-        <w:ind w:left="720"/>
-        <w:jc w:val="both"/>
-        <w:rPr>
-          <w:sz w:val="21"/>
-          <w:szCs w:val="21"/>
-          <w:lang w:eastAsia="en-US" w:bidi="ar-SA"/>
-        </w:rPr>
-      </w:pPr>
-    </w:p>
-    <w:p>
-      <w:pPr>
-        <w:pStyle w:val="BodyText"/>
-        <w:ind w:left="720"/>
-        <w:jc w:val="both"/>
-        <w:rPr>
-          <w:sz w:val="21"/>
-          <w:szCs w:val="21"/>
-          <w:lang w:eastAsia="en-US" w:bidi="ar-SA"/>
-        </w:rPr>
-      </w:pPr>
-    </w:p>
-    <w:p>
-      <w:pPr>
-        <w:pStyle w:val="BodyText"/>
-        <w:ind w:left="720"/>
-        <w:jc w:val="both"/>
-        <w:rPr>
-          <w:sz w:val="21"/>
-          <w:szCs w:val="21"/>
-          <w:lang w:eastAsia="en-US" w:bidi="ar-SA"/>
-        </w:rPr>
-      </w:pPr>
-    </w:p>
-    <w:p>
-      <w:pPr>
-        <w:pStyle w:val="BodyText"/>
-        <w:ind w:left="720"/>
-        <w:jc w:val="both"/>
-        <w:rPr>
-          <w:sz w:val="21"/>
-          <w:szCs w:val="21"/>
-          <w:lang w:eastAsia="en-US" w:bidi="ar-SA"/>
-        </w:rPr>
-      </w:pPr>
-    </w:p>
-    <w:p>
-      <w:pPr>
-        <w:pStyle w:val="BodyText"/>
-        <w:ind w:left="720"/>
-        <w:jc w:val="both"/>
-        <w:rPr>
-          <w:sz w:val="21"/>
-          <w:szCs w:val="21"/>
-          <w:lang w:eastAsia="en-US" w:bidi="ar-SA"/>
-        </w:rPr>
-      </w:pPr>
-    </w:p>
-    <w:p>
-      <w:pPr>
-        <w:pStyle w:val="BodyText"/>
-        <w:ind w:left="720"/>
-        <w:jc w:val="both"/>
-        <w:rPr>
-          <w:sz w:val="21"/>
-          <w:szCs w:val="21"/>
-          <w:lang w:eastAsia="en-US" w:bidi="ar-SA"/>
-        </w:rPr>
-      </w:pPr>
     </w:p>
     <w:p>
       <w:pPr>
@@ -2455,6 +2416,7 @@
     <w:p>
       <w:pPr>
         <w:spacing w:after="120"/>
+        <w:jc w:val="center"/>
         <w:rPr>
           <w:sz w:val="22"/>
         </w:rPr>
@@ -2466,8 +2428,8 @@
         </w:rPr>
         <w:drawing>
           <wp:inline distT="0" distB="0" distL="0" distR="0">
-            <wp:extent cx="5943600" cy="3843466"/>
-            <wp:effectExtent l="19050" t="0" r="0" b="0"/>
+            <wp:extent cx="5393096" cy="3487479"/>
+            <wp:effectExtent l="0" t="0" r="0" b="0"/>
             <wp:docPr id="1" name="Picture 5"/>
             <wp:cNvGraphicFramePr>
               <a:graphicFrameLocks xmlns:a="http://schemas.openxmlformats.org/drawingml/2006/main" noChangeAspect="1"/>
@@ -2482,7 +2444,7 @@
                     </pic:cNvPicPr>
                   </pic:nvPicPr>
                   <pic:blipFill>
-                    <a:blip r:embed="rId9" cstate="print"/>
+                    <a:blip r:embed="rId10" cstate="print"/>
                     <a:srcRect/>
                     <a:stretch>
                       <a:fillRect/>
@@ -2491,7 +2453,7 @@
                   <pic:spPr bwMode="auto">
                     <a:xfrm>
                       <a:off x="0" y="0"/>
-                      <a:ext cx="5943600" cy="3843466"/>
+                      <a:ext cx="5400280" cy="3492125"/>
                     </a:xfrm>
                     <a:prstGeom prst="rect">
                       <a:avLst/>
@@ -2542,28 +2504,19 @@
           <w:rFonts w:ascii="Times New Roman" w:hAnsi="Times New Roman" w:cs="Times New Roman"/>
           <w:b/>
         </w:rPr>
-        <w:t xml:space="preserve"> Example 3U CubeSat Architecture</w:t>
-      </w:r>
-    </w:p>
-    <w:p/>
-    <w:p/>
-    <w:p/>
-    <w:p/>
-    <w:p/>
-    <w:p/>
-    <w:p/>
-    <w:p>
-      <w:pPr>
-        <w:pStyle w:val="BodyText"/>
-        <w:jc w:val="center"/>
-        <w:rPr>
-          <w:lang w:eastAsia="en-US" w:bidi="ar-SA"/>
-        </w:rPr>
-      </w:pPr>
+        <w:t xml:space="preserve"> Exampl</w:t>
+      </w:r>
+      <w:r>
+        <w:rPr>
+          <w:rFonts w:ascii="Times New Roman" w:hAnsi="Times New Roman" w:cs="Times New Roman"/>
+          <w:b/>
+        </w:rPr>
+        <w:t>e 3U CubeSat Architecture</w:t>
+      </w:r>
     </w:p>
     <w:sectPr>
-      <w:headerReference w:type="default" r:id="rId10"/>
-      <w:footerReference w:type="default" r:id="rId11"/>
+      <w:headerReference w:type="default" r:id="rId11"/>
+      <w:footerReference w:type="default" r:id="rId12"/>
       <w:pgSz w:w="12240" w:h="15840"/>
       <w:pgMar w:top="1440" w:right="1440" w:bottom="1440" w:left="1440" w:header="996" w:footer="996" w:gutter="0"/>
       <w:cols w:space="720"/>
@@ -2574,7 +2527,7 @@
 </file>
 
 <file path=word/endnotes.xml><?xml version="1.0" encoding="utf-8"?>
-<w:endnotes xmlns:ve="http://schemas.openxmlformats.org/markup-compatibility/2006" xmlns:o="urn:schemas-microsoft-com:office:office" xmlns:r="http://schemas.openxmlformats.org/officeDocument/2006/relationships" xmlns:m="http://schemas.openxmlformats.org/officeDocument/2006/math" xmlns:v="urn:schemas-microsoft-com:vml" xmlns:wp="http://schemas.openxmlformats.org/drawingml/2006/wordprocessingDrawing" xmlns:w10="urn:schemas-microsoft-com:office:word" xmlns:w="http://schemas.openxmlformats.org/wordprocessingml/2006/main" xmlns:wne="http://schemas.microsoft.com/office/word/2006/wordml">
+<w:endnotes xmlns:wpc="http://schemas.microsoft.com/office/word/2010/wordprocessingCanvas" xmlns:mc="http://schemas.openxmlformats.org/markup-compatibility/2006" xmlns:o="urn:schemas-microsoft-com:office:office" xmlns:r="http://schemas.openxmlformats.org/officeDocument/2006/relationships" xmlns:m="http://schemas.openxmlformats.org/officeDocument/2006/math" xmlns:v="urn:schemas-microsoft-com:vml" xmlns:wp14="http://schemas.microsoft.com/office/word/2010/wordprocessingDrawing" xmlns:wp="http://schemas.openxmlformats.org/drawingml/2006/wordprocessingDrawing" xmlns:w10="urn:schemas-microsoft-com:office:word" xmlns:w="http://schemas.openxmlformats.org/wordprocessingml/2006/main" xmlns:w14="http://schemas.microsoft.com/office/word/2010/wordml" xmlns:wpg="http://schemas.microsoft.com/office/word/2010/wordprocessingGroup" xmlns:wpi="http://schemas.microsoft.com/office/word/2010/wordprocessingInk" xmlns:wne="http://schemas.microsoft.com/office/word/2006/wordml" xmlns:wps="http://schemas.microsoft.com/office/word/2010/wordprocessingShape" mc:Ignorable="w14 wp14">
   <w:endnote w:type="separator" w:id="-1">
     <w:p>
       <w:r>
@@ -2595,7 +2548,7 @@
 </file>
 
 <file path=word/footer1.xml><?xml version="1.0" encoding="utf-8"?>
-<w:ftr xmlns:ve="http://schemas.openxmlformats.org/markup-compatibility/2006" xmlns:o="urn:schemas-microsoft-com:office:office" xmlns:r="http://schemas.openxmlformats.org/officeDocument/2006/relationships" xmlns:m="http://schemas.openxmlformats.org/officeDocument/2006/math" xmlns:v="urn:schemas-microsoft-com:vml" xmlns:wp="http://schemas.openxmlformats.org/drawingml/2006/wordprocessingDrawing" xmlns:w10="urn:schemas-microsoft-com:office:word" xmlns:w="http://schemas.openxmlformats.org/wordprocessingml/2006/main" xmlns:wne="http://schemas.microsoft.com/office/word/2006/wordml">
+<w:ftr xmlns:wpc="http://schemas.microsoft.com/office/word/2010/wordprocessingCanvas" xmlns:mc="http://schemas.openxmlformats.org/markup-compatibility/2006" xmlns:o="urn:schemas-microsoft-com:office:office" xmlns:r="http://schemas.openxmlformats.org/officeDocument/2006/relationships" xmlns:m="http://schemas.openxmlformats.org/officeDocument/2006/math" xmlns:v="urn:schemas-microsoft-com:vml" xmlns:wp14="http://schemas.microsoft.com/office/word/2010/wordprocessingDrawing" xmlns:wp="http://schemas.openxmlformats.org/drawingml/2006/wordprocessingDrawing" xmlns:w10="urn:schemas-microsoft-com:office:word" xmlns:w="http://schemas.openxmlformats.org/wordprocessingml/2006/main" xmlns:w14="http://schemas.microsoft.com/office/word/2010/wordml" xmlns:wpg="http://schemas.microsoft.com/office/word/2010/wordprocessingGroup" xmlns:wpi="http://schemas.microsoft.com/office/word/2010/wordprocessingInk" xmlns:wne="http://schemas.microsoft.com/office/word/2006/wordml" xmlns:wps="http://schemas.microsoft.com/office/word/2010/wordprocessingShape" mc:Ignorable="w14 wp14">
   <w:p>
     <w:pPr>
       <w:pStyle w:val="Header"/>
@@ -2721,7 +2674,7 @@
         <w:b/>
         <w:noProof/>
       </w:rPr>
-      <w:t>29 October 2013</w:t>
+      <w:t>6 February 2014</w:t>
     </w:r>
     <w:r>
       <w:rPr>
@@ -2735,7 +2688,7 @@
 </file>
 
 <file path=word/footnotes.xml><?xml version="1.0" encoding="utf-8"?>
-<w:footnotes xmlns:ve="http://schemas.openxmlformats.org/markup-compatibility/2006" xmlns:o="urn:schemas-microsoft-com:office:office" xmlns:r="http://schemas.openxmlformats.org/officeDocument/2006/relationships" xmlns:m="http://schemas.openxmlformats.org/officeDocument/2006/math" xmlns:v="urn:schemas-microsoft-com:vml" xmlns:wp="http://schemas.openxmlformats.org/drawingml/2006/wordprocessingDrawing" xmlns:w10="urn:schemas-microsoft-com:office:word" xmlns:w="http://schemas.openxmlformats.org/wordprocessingml/2006/main" xmlns:wne="http://schemas.microsoft.com/office/word/2006/wordml">
+<w:footnotes xmlns:wpc="http://schemas.microsoft.com/office/word/2010/wordprocessingCanvas" xmlns:mc="http://schemas.openxmlformats.org/markup-compatibility/2006" xmlns:o="urn:schemas-microsoft-com:office:office" xmlns:r="http://schemas.openxmlformats.org/officeDocument/2006/relationships" xmlns:m="http://schemas.openxmlformats.org/officeDocument/2006/math" xmlns:v="urn:schemas-microsoft-com:vml" xmlns:wp14="http://schemas.microsoft.com/office/word/2010/wordprocessingDrawing" xmlns:wp="http://schemas.openxmlformats.org/drawingml/2006/wordprocessingDrawing" xmlns:w10="urn:schemas-microsoft-com:office:word" xmlns:w="http://schemas.openxmlformats.org/wordprocessingml/2006/main" xmlns:w14="http://schemas.microsoft.com/office/word/2010/wordml" xmlns:wpg="http://schemas.microsoft.com/office/word/2010/wordprocessingGroup" xmlns:wpi="http://schemas.microsoft.com/office/word/2010/wordprocessingInk" xmlns:wne="http://schemas.microsoft.com/office/word/2006/wordml" xmlns:wps="http://schemas.microsoft.com/office/word/2010/wordprocessingShape" mc:Ignorable="w14 wp14">
   <w:footnote w:type="separator" w:id="-1">
     <w:p>
       <w:r>
@@ -2756,7 +2709,7 @@
 </file>
 
 <file path=word/header1.xml><?xml version="1.0" encoding="utf-8"?>
-<w:hdr xmlns:ve="http://schemas.openxmlformats.org/markup-compatibility/2006" xmlns:o="urn:schemas-microsoft-com:office:office" xmlns:r="http://schemas.openxmlformats.org/officeDocument/2006/relationships" xmlns:m="http://schemas.openxmlformats.org/officeDocument/2006/math" xmlns:v="urn:schemas-microsoft-com:vml" xmlns:wp="http://schemas.openxmlformats.org/drawingml/2006/wordprocessingDrawing" xmlns:w10="urn:schemas-microsoft-com:office:word" xmlns:w="http://schemas.openxmlformats.org/wordprocessingml/2006/main" xmlns:wne="http://schemas.microsoft.com/office/word/2006/wordml">
+<w:hdr xmlns:wpc="http://schemas.microsoft.com/office/word/2010/wordprocessingCanvas" xmlns:mc="http://schemas.openxmlformats.org/markup-compatibility/2006" xmlns:o="urn:schemas-microsoft-com:office:office" xmlns:r="http://schemas.openxmlformats.org/officeDocument/2006/relationships" xmlns:m="http://schemas.openxmlformats.org/officeDocument/2006/math" xmlns:v="urn:schemas-microsoft-com:vml" xmlns:wp14="http://schemas.microsoft.com/office/word/2010/wordprocessingDrawing" xmlns:wp="http://schemas.openxmlformats.org/drawingml/2006/wordprocessingDrawing" xmlns:w10="urn:schemas-microsoft-com:office:word" xmlns:w="http://schemas.openxmlformats.org/wordprocessingml/2006/main" xmlns:w14="http://schemas.microsoft.com/office/word/2010/wordml" xmlns:wpg="http://schemas.microsoft.com/office/word/2010/wordprocessingGroup" xmlns:wpi="http://schemas.microsoft.com/office/word/2010/wordprocessingInk" xmlns:wne="http://schemas.microsoft.com/office/word/2006/wordml" xmlns:wps="http://schemas.microsoft.com/office/word/2010/wordprocessingShape" mc:Ignorable="w14 wp14">
   <w:p>
     <w:pPr>
       <w:pStyle w:val="Header"/>
@@ -2787,7 +2740,7 @@
 </file>
 
 <file path=word/numbering.xml><?xml version="1.0" encoding="utf-8"?>
-<w:numbering xmlns:ve="http://schemas.openxmlformats.org/markup-compatibility/2006" xmlns:o="urn:schemas-microsoft-com:office:office" xmlns:r="http://schemas.openxmlformats.org/officeDocument/2006/relationships" xmlns:m="http://schemas.openxmlformats.org/officeDocument/2006/math" xmlns:v="urn:schemas-microsoft-com:vml" xmlns:wp="http://schemas.openxmlformats.org/drawingml/2006/wordprocessingDrawing" xmlns:w10="urn:schemas-microsoft-com:office:word" xmlns:w="http://schemas.openxmlformats.org/wordprocessingml/2006/main" xmlns:wne="http://schemas.microsoft.com/office/word/2006/wordml">
+<w:numbering xmlns:wpc="http://schemas.microsoft.com/office/word/2010/wordprocessingCanvas" xmlns:mc="http://schemas.openxmlformats.org/markup-compatibility/2006" xmlns:o="urn:schemas-microsoft-com:office:office" xmlns:r="http://schemas.openxmlformats.org/officeDocument/2006/relationships" xmlns:m="http://schemas.openxmlformats.org/officeDocument/2006/math" xmlns:v="urn:schemas-microsoft-com:vml" xmlns:wp14="http://schemas.microsoft.com/office/word/2010/wordprocessingDrawing" xmlns:wp="http://schemas.openxmlformats.org/drawingml/2006/wordprocessingDrawing" xmlns:w10="urn:schemas-microsoft-com:office:word" xmlns:w="http://schemas.openxmlformats.org/wordprocessingml/2006/main" xmlns:w14="http://schemas.microsoft.com/office/word/2010/wordml" xmlns:wpg="http://schemas.microsoft.com/office/word/2010/wordprocessingGroup" xmlns:wpi="http://schemas.microsoft.com/office/word/2010/wordprocessingInk" xmlns:wne="http://schemas.microsoft.com/office/word/2006/wordml" xmlns:wps="http://schemas.microsoft.com/office/word/2010/wordprocessingShape" mc:Ignorable="w14 wp14">
   <w:abstractNum w:abstractNumId="0">
     <w:nsid w:val="00000003"/>
     <w:multiLevelType w:val="multilevel"/>
@@ -5008,7 +4961,7 @@
 </file>
 
 <file path=word/styles.xml><?xml version="1.0" encoding="utf-8"?>
-<w:styles xmlns:r="http://schemas.openxmlformats.org/officeDocument/2006/relationships" xmlns:w="http://schemas.openxmlformats.org/wordprocessingml/2006/main">
+<w:styles xmlns:mc="http://schemas.openxmlformats.org/markup-compatibility/2006" xmlns:r="http://schemas.openxmlformats.org/officeDocument/2006/relationships" xmlns:w="http://schemas.openxmlformats.org/wordprocessingml/2006/main" xmlns:w14="http://schemas.microsoft.com/office/word/2010/wordml" mc:Ignorable="w14">
   <w:docDefaults>
     <w:rPrDefault>
       <w:rPr>
@@ -5269,7 +5222,6 @@
     <w:uiPriority w:val="99"/>
     <w:semiHidden/>
     <w:unhideWhenUsed/>
-    <w:qFormat/>
     <w:tblPr>
       <w:tblInd w:w="0" w:type="dxa"/>
       <w:tblCellMar>
@@ -6756,7 +6708,7 @@
     <w:rsid w:val="000131A9"/>
     <w:pPr>
       <w:numPr>
-        <w:numId w:val="30"/>
+        <w:numId w:val="1"/>
       </w:numPr>
     </w:pPr>
   </w:style>
@@ -7095,7 +7047,7 @@
 </file>
 
 <file path=customXml/itemProps1.xml><?xml version="1.0" encoding="utf-8"?>
-<ds:datastoreItem xmlns:ds="http://schemas.openxmlformats.org/officeDocument/2006/customXml" ds:itemID="{A19F63FE-9C35-451F-AFF9-83F4A0D06606}">
+<ds:datastoreItem xmlns:ds="http://schemas.openxmlformats.org/officeDocument/2006/customXml" ds:itemID="{AA8AF992-EFBC-41E2-B020-7E230A7E9599}">
   <ds:schemaRefs>
     <ds:schemaRef ds:uri="http://schemas.openxmlformats.org/officeDocument/2006/bibliography"/>
   </ds:schemaRefs>
